--- a/labmanual/English/WBT101-03-RTOS.docx
+++ b/labmanual/English/WBT101-03-RTOS.docx
@@ -28,7 +28,12 @@
     </w:p>
     <w:p>
       <w:r>
-        <w:t>After completing chapter 3 you will have a fundamental understanding of the role of the WICED RTOS in building WICED projects.  You will be able to use the WICED RTOS abstraction layer to create and use threads, semaphores, mutexes, queues, and timers. You will also understand how to configure and run the debugger.</w:t>
+        <w:t xml:space="preserve">After completing chapter 3 you will have a fundamental understanding of the role of the WICED RTOS in </w:t>
+      </w:r>
+      <w:bookmarkStart w:id="0" w:name="_GoBack"/>
+      <w:bookmarkEnd w:id="0"/>
+      <w:r>
+        <w:t>building WICED projects.  You will be able to use the WICED RTOS abstraction layer to create and use threads, semaphores, mutexes, queues, and timers. You will also understand how to configure and run the debugger.</w:t>
       </w:r>
     </w:p>
     <w:p>
@@ -43,8 +48,6 @@
           <w:bCs w:val="0"/>
           <w:caps w:val="0"/>
           <w:noProof/>
-          <w:sz w:val="24"/>
-          <w:szCs w:val="24"/>
         </w:rPr>
       </w:pPr>
       <w:r>
@@ -69,8 +72,6 @@
           <w:bCs w:val="0"/>
           <w:caps w:val="0"/>
           <w:noProof/>
-          <w:sz w:val="24"/>
-          <w:szCs w:val="24"/>
         </w:rPr>
         <w:tab/>
       </w:r>
@@ -96,7 +97,7 @@
         <w:rPr>
           <w:noProof/>
         </w:rPr>
-        <w:instrText xml:space="preserve"> PAGEREF _Toc492550560 \h </w:instrText>
+        <w:instrText xml:space="preserve"> PAGEREF _Toc503889436 \h </w:instrText>
       </w:r>
       <w:r>
         <w:rPr>
@@ -134,8 +135,6 @@
           <w:bCs w:val="0"/>
           <w:caps w:val="0"/>
           <w:noProof/>
-          <w:sz w:val="24"/>
-          <w:szCs w:val="24"/>
         </w:rPr>
       </w:pPr>
       <w:r>
@@ -151,8 +150,6 @@
           <w:bCs w:val="0"/>
           <w:caps w:val="0"/>
           <w:noProof/>
-          <w:sz w:val="24"/>
-          <w:szCs w:val="24"/>
         </w:rPr>
         <w:tab/>
       </w:r>
@@ -178,7 +175,7 @@
         <w:rPr>
           <w:noProof/>
         </w:rPr>
-        <w:instrText xml:space="preserve"> PAGEREF _Toc492550561 \h </w:instrText>
+        <w:instrText xml:space="preserve"> PAGEREF _Toc503889437 \h </w:instrText>
       </w:r>
       <w:r>
         <w:rPr>
@@ -216,8 +213,6 @@
           <w:bCs w:val="0"/>
           <w:caps w:val="0"/>
           <w:noProof/>
-          <w:sz w:val="24"/>
-          <w:szCs w:val="24"/>
         </w:rPr>
       </w:pPr>
       <w:r>
@@ -233,8 +228,6 @@
           <w:bCs w:val="0"/>
           <w:caps w:val="0"/>
           <w:noProof/>
-          <w:sz w:val="24"/>
-          <w:szCs w:val="24"/>
         </w:rPr>
         <w:tab/>
       </w:r>
@@ -260,7 +253,7 @@
         <w:rPr>
           <w:noProof/>
         </w:rPr>
-        <w:instrText xml:space="preserve"> PAGEREF _Toc492550562 \h </w:instrText>
+        <w:instrText xml:space="preserve"> PAGEREF _Toc503889438 \h </w:instrText>
       </w:r>
       <w:r>
         <w:rPr>
@@ -298,8 +291,6 @@
           <w:bCs w:val="0"/>
           <w:caps w:val="0"/>
           <w:noProof/>
-          <w:sz w:val="24"/>
-          <w:szCs w:val="24"/>
         </w:rPr>
       </w:pPr>
       <w:r>
@@ -315,8 +306,6 @@
           <w:bCs w:val="0"/>
           <w:caps w:val="0"/>
           <w:noProof/>
-          <w:sz w:val="24"/>
-          <w:szCs w:val="24"/>
         </w:rPr>
         <w:tab/>
       </w:r>
@@ -342,7 +331,7 @@
         <w:rPr>
           <w:noProof/>
         </w:rPr>
-        <w:instrText xml:space="preserve"> PAGEREF _Toc492550563 \h </w:instrText>
+        <w:instrText xml:space="preserve"> PAGEREF _Toc503889439 \h </w:instrText>
       </w:r>
       <w:r>
         <w:rPr>
@@ -380,8 +369,6 @@
           <w:bCs w:val="0"/>
           <w:caps w:val="0"/>
           <w:noProof/>
-          <w:sz w:val="24"/>
-          <w:szCs w:val="24"/>
         </w:rPr>
       </w:pPr>
       <w:r>
@@ -397,8 +384,6 @@
           <w:bCs w:val="0"/>
           <w:caps w:val="0"/>
           <w:noProof/>
-          <w:sz w:val="24"/>
-          <w:szCs w:val="24"/>
         </w:rPr>
         <w:tab/>
       </w:r>
@@ -424,7 +409,7 @@
         <w:rPr>
           <w:noProof/>
         </w:rPr>
-        <w:instrText xml:space="preserve"> PAGEREF _Toc492550564 \h </w:instrText>
+        <w:instrText xml:space="preserve"> PAGEREF _Toc503889440 \h </w:instrText>
       </w:r>
       <w:r>
         <w:rPr>
@@ -462,8 +447,6 @@
           <w:bCs w:val="0"/>
           <w:caps w:val="0"/>
           <w:noProof/>
-          <w:sz w:val="24"/>
-          <w:szCs w:val="24"/>
         </w:rPr>
       </w:pPr>
       <w:r>
@@ -479,8 +462,6 @@
           <w:bCs w:val="0"/>
           <w:caps w:val="0"/>
           <w:noProof/>
-          <w:sz w:val="24"/>
-          <w:szCs w:val="24"/>
         </w:rPr>
         <w:tab/>
       </w:r>
@@ -506,7 +487,7 @@
         <w:rPr>
           <w:noProof/>
         </w:rPr>
-        <w:instrText xml:space="preserve"> PAGEREF _Toc492550565 \h </w:instrText>
+        <w:instrText xml:space="preserve"> PAGEREF _Toc503889441 \h </w:instrText>
       </w:r>
       <w:r>
         <w:rPr>
@@ -544,8 +525,6 @@
           <w:bCs w:val="0"/>
           <w:caps w:val="0"/>
           <w:noProof/>
-          <w:sz w:val="24"/>
-          <w:szCs w:val="24"/>
         </w:rPr>
       </w:pPr>
       <w:r>
@@ -561,8 +540,6 @@
           <w:bCs w:val="0"/>
           <w:caps w:val="0"/>
           <w:noProof/>
-          <w:sz w:val="24"/>
-          <w:szCs w:val="24"/>
         </w:rPr>
         <w:tab/>
       </w:r>
@@ -588,7 +565,7 @@
         <w:rPr>
           <w:noProof/>
         </w:rPr>
-        <w:instrText xml:space="preserve"> PAGEREF _Toc492550566 \h </w:instrText>
+        <w:instrText xml:space="preserve"> PAGEREF _Toc503889442 \h </w:instrText>
       </w:r>
       <w:r>
         <w:rPr>
@@ -626,8 +603,6 @@
           <w:bCs w:val="0"/>
           <w:caps w:val="0"/>
           <w:noProof/>
-          <w:sz w:val="24"/>
-          <w:szCs w:val="24"/>
         </w:rPr>
       </w:pPr>
       <w:r>
@@ -643,8 +618,6 @@
           <w:bCs w:val="0"/>
           <w:caps w:val="0"/>
           <w:noProof/>
-          <w:sz w:val="24"/>
-          <w:szCs w:val="24"/>
         </w:rPr>
         <w:tab/>
       </w:r>
@@ -670,7 +643,7 @@
         <w:rPr>
           <w:noProof/>
         </w:rPr>
-        <w:instrText xml:space="preserve"> PAGEREF _Toc492550567 \h </w:instrText>
+        <w:instrText xml:space="preserve"> PAGEREF _Toc503889443 \h </w:instrText>
       </w:r>
       <w:r>
         <w:rPr>
@@ -708,8 +681,6 @@
           <w:bCs w:val="0"/>
           <w:caps w:val="0"/>
           <w:noProof/>
-          <w:sz w:val="24"/>
-          <w:szCs w:val="24"/>
         </w:rPr>
       </w:pPr>
       <w:r>
@@ -725,8 +696,6 @@
           <w:bCs w:val="0"/>
           <w:caps w:val="0"/>
           <w:noProof/>
-          <w:sz w:val="24"/>
-          <w:szCs w:val="24"/>
         </w:rPr>
         <w:tab/>
       </w:r>
@@ -734,7 +703,7 @@
         <w:rPr>
           <w:noProof/>
         </w:rPr>
-        <w:t>Exercise(s)</w:t>
+        <w:t>Worker Threads</w:t>
       </w:r>
       <w:r>
         <w:rPr>
@@ -752,7 +721,7 @@
         <w:rPr>
           <w:noProof/>
         </w:rPr>
-        <w:instrText xml:space="preserve"> PAGEREF _Toc492550568 \h </w:instrText>
+        <w:instrText xml:space="preserve"> PAGEREF _Toc503889444 \h </w:instrText>
       </w:r>
       <w:r>
         <w:rPr>
@@ -770,360 +739,6 @@
           <w:noProof/>
         </w:rPr>
         <w:t>11</w:t>
-      </w:r>
-      <w:r>
-        <w:rPr>
-          <w:noProof/>
-        </w:rPr>
-        <w:fldChar w:fldCharType="end"/>
-      </w:r>
-    </w:p>
-    <w:p>
-      <w:pPr>
-        <w:pStyle w:val="TOC2"/>
-        <w:rPr>
-          <w:rFonts w:asciiTheme="minorHAnsi" w:eastAsiaTheme="minorEastAsia" w:hAnsiTheme="minorHAnsi"/>
-          <w:smallCaps w:val="0"/>
-          <w:noProof/>
-          <w:sz w:val="24"/>
-          <w:szCs w:val="24"/>
-        </w:rPr>
-      </w:pPr>
-      <w:r>
-        <w:rPr>
-          <w:noProof/>
-        </w:rPr>
-        <w:t>Exercise - 3.1 Thread Blinking LED</w:t>
-      </w:r>
-      <w:r>
-        <w:rPr>
-          <w:noProof/>
-        </w:rPr>
-        <w:tab/>
-      </w:r>
-      <w:r>
-        <w:rPr>
-          <w:noProof/>
-        </w:rPr>
-        <w:fldChar w:fldCharType="begin"/>
-      </w:r>
-      <w:r>
-        <w:rPr>
-          <w:noProof/>
-        </w:rPr>
-        <w:instrText xml:space="preserve"> PAGEREF _Toc492550569 \h </w:instrText>
-      </w:r>
-      <w:r>
-        <w:rPr>
-          <w:noProof/>
-        </w:rPr>
-      </w:r>
-      <w:r>
-        <w:rPr>
-          <w:noProof/>
-        </w:rPr>
-        <w:fldChar w:fldCharType="separate"/>
-      </w:r>
-      <w:r>
-        <w:rPr>
-          <w:noProof/>
-        </w:rPr>
-        <w:t>11</w:t>
-      </w:r>
-      <w:r>
-        <w:rPr>
-          <w:noProof/>
-        </w:rPr>
-        <w:fldChar w:fldCharType="end"/>
-      </w:r>
-    </w:p>
-    <w:p>
-      <w:pPr>
-        <w:pStyle w:val="TOC2"/>
-        <w:rPr>
-          <w:rFonts w:asciiTheme="minorHAnsi" w:eastAsiaTheme="minorEastAsia" w:hAnsiTheme="minorHAnsi"/>
-          <w:smallCaps w:val="0"/>
-          <w:noProof/>
-          <w:sz w:val="24"/>
-          <w:szCs w:val="24"/>
-        </w:rPr>
-      </w:pPr>
-      <w:r>
-        <w:rPr>
-          <w:noProof/>
-        </w:rPr>
-        <w:t>Exercise - 3.2 Semaphore</w:t>
-      </w:r>
-      <w:r>
-        <w:rPr>
-          <w:noProof/>
-        </w:rPr>
-        <w:tab/>
-      </w:r>
-      <w:r>
-        <w:rPr>
-          <w:noProof/>
-        </w:rPr>
-        <w:fldChar w:fldCharType="begin"/>
-      </w:r>
-      <w:r>
-        <w:rPr>
-          <w:noProof/>
-        </w:rPr>
-        <w:instrText xml:space="preserve"> PAGEREF _Toc492550570 \h </w:instrText>
-      </w:r>
-      <w:r>
-        <w:rPr>
-          <w:noProof/>
-        </w:rPr>
-      </w:r>
-      <w:r>
-        <w:rPr>
-          <w:noProof/>
-        </w:rPr>
-        <w:fldChar w:fldCharType="separate"/>
-      </w:r>
-      <w:r>
-        <w:rPr>
-          <w:noProof/>
-        </w:rPr>
-        <w:t>11</w:t>
-      </w:r>
-      <w:r>
-        <w:rPr>
-          <w:noProof/>
-        </w:rPr>
-        <w:fldChar w:fldCharType="end"/>
-      </w:r>
-    </w:p>
-    <w:p>
-      <w:pPr>
-        <w:pStyle w:val="TOC2"/>
-        <w:rPr>
-          <w:rFonts w:asciiTheme="minorHAnsi" w:eastAsiaTheme="minorEastAsia" w:hAnsiTheme="minorHAnsi"/>
-          <w:smallCaps w:val="0"/>
-          <w:noProof/>
-          <w:sz w:val="24"/>
-          <w:szCs w:val="24"/>
-        </w:rPr>
-      </w:pPr>
-      <w:r>
-        <w:rPr>
-          <w:noProof/>
-        </w:rPr>
-        <w:t>Exercise - 3.3 (Advanced) Mutex</w:t>
-      </w:r>
-      <w:r>
-        <w:rPr>
-          <w:noProof/>
-        </w:rPr>
-        <w:tab/>
-      </w:r>
-      <w:r>
-        <w:rPr>
-          <w:noProof/>
-        </w:rPr>
-        <w:fldChar w:fldCharType="begin"/>
-      </w:r>
-      <w:r>
-        <w:rPr>
-          <w:noProof/>
-        </w:rPr>
-        <w:instrText xml:space="preserve"> PAGEREF _Toc492550571 \h </w:instrText>
-      </w:r>
-      <w:r>
-        <w:rPr>
-          <w:noProof/>
-        </w:rPr>
-      </w:r>
-      <w:r>
-        <w:rPr>
-          <w:noProof/>
-        </w:rPr>
-        <w:fldChar w:fldCharType="separate"/>
-      </w:r>
-      <w:r>
-        <w:rPr>
-          <w:noProof/>
-        </w:rPr>
-        <w:t>12</w:t>
-      </w:r>
-      <w:r>
-        <w:rPr>
-          <w:noProof/>
-        </w:rPr>
-        <w:fldChar w:fldCharType="end"/>
-      </w:r>
-    </w:p>
-    <w:p>
-      <w:pPr>
-        <w:pStyle w:val="TOC2"/>
-        <w:rPr>
-          <w:rFonts w:asciiTheme="minorHAnsi" w:eastAsiaTheme="minorEastAsia" w:hAnsiTheme="minorHAnsi"/>
-          <w:smallCaps w:val="0"/>
-          <w:noProof/>
-          <w:sz w:val="24"/>
-          <w:szCs w:val="24"/>
-        </w:rPr>
-      </w:pPr>
-      <w:r>
-        <w:rPr>
-          <w:noProof/>
-        </w:rPr>
-        <w:t>Exercise - 3.4 (Advanced) Queues</w:t>
-      </w:r>
-      <w:r>
-        <w:rPr>
-          <w:noProof/>
-        </w:rPr>
-        <w:tab/>
-      </w:r>
-      <w:r>
-        <w:rPr>
-          <w:noProof/>
-        </w:rPr>
-        <w:fldChar w:fldCharType="begin"/>
-      </w:r>
-      <w:r>
-        <w:rPr>
-          <w:noProof/>
-        </w:rPr>
-        <w:instrText xml:space="preserve"> PAGEREF _Toc492550572 \h </w:instrText>
-      </w:r>
-      <w:r>
-        <w:rPr>
-          <w:noProof/>
-        </w:rPr>
-      </w:r>
-      <w:r>
-        <w:rPr>
-          <w:noProof/>
-        </w:rPr>
-        <w:fldChar w:fldCharType="separate"/>
-      </w:r>
-      <w:r>
-        <w:rPr>
-          <w:noProof/>
-        </w:rPr>
-        <w:t>12</w:t>
-      </w:r>
-      <w:r>
-        <w:rPr>
-          <w:noProof/>
-        </w:rPr>
-        <w:fldChar w:fldCharType="end"/>
-      </w:r>
-    </w:p>
-    <w:p>
-      <w:pPr>
-        <w:pStyle w:val="TOC2"/>
-        <w:rPr>
-          <w:rFonts w:asciiTheme="minorHAnsi" w:eastAsiaTheme="minorEastAsia" w:hAnsiTheme="minorHAnsi"/>
-          <w:smallCaps w:val="0"/>
-          <w:noProof/>
-          <w:sz w:val="24"/>
-          <w:szCs w:val="24"/>
-        </w:rPr>
-      </w:pPr>
-      <w:r>
-        <w:rPr>
-          <w:noProof/>
-        </w:rPr>
-        <w:t>Exercise - 3.5 (Advanced) Timers</w:t>
-      </w:r>
-      <w:r>
-        <w:rPr>
-          <w:noProof/>
-        </w:rPr>
-        <w:tab/>
-      </w:r>
-      <w:r>
-        <w:rPr>
-          <w:noProof/>
-        </w:rPr>
-        <w:fldChar w:fldCharType="begin"/>
-      </w:r>
-      <w:r>
-        <w:rPr>
-          <w:noProof/>
-        </w:rPr>
-        <w:instrText xml:space="preserve"> PAGEREF _Toc492550573 \h </w:instrText>
-      </w:r>
-      <w:r>
-        <w:rPr>
-          <w:noProof/>
-        </w:rPr>
-      </w:r>
-      <w:r>
-        <w:rPr>
-          <w:noProof/>
-        </w:rPr>
-        <w:fldChar w:fldCharType="separate"/>
-      </w:r>
-      <w:r>
-        <w:rPr>
-          <w:noProof/>
-        </w:rPr>
-        <w:t>13</w:t>
-      </w:r>
-      <w:r>
-        <w:rPr>
-          <w:noProof/>
-        </w:rPr>
-        <w:fldChar w:fldCharType="end"/>
-      </w:r>
-    </w:p>
-    <w:p>
-      <w:pPr>
-        <w:pStyle w:val="TOC2"/>
-        <w:rPr>
-          <w:rFonts w:asciiTheme="minorHAnsi" w:eastAsiaTheme="minorEastAsia" w:hAnsiTheme="minorHAnsi"/>
-          <w:smallCaps w:val="0"/>
-          <w:noProof/>
-          <w:sz w:val="24"/>
-          <w:szCs w:val="24"/>
-        </w:rPr>
-      </w:pPr>
-      <w:r>
-        <w:rPr>
-          <w:noProof/>
-        </w:rPr>
-        <w:t>Exercise - 3.6 (Advanced) Setup and Run the Debugger</w:t>
-      </w:r>
-      <w:r>
-        <w:rPr>
-          <w:noProof/>
-        </w:rPr>
-        <w:tab/>
-      </w:r>
-      <w:r>
-        <w:rPr>
-          <w:noProof/>
-        </w:rPr>
-        <w:fldChar w:fldCharType="begin"/>
-      </w:r>
-      <w:r>
-        <w:rPr>
-          <w:noProof/>
-        </w:rPr>
-        <w:instrText xml:space="preserve"> PAGEREF _Toc492550574 \h </w:instrText>
-      </w:r>
-      <w:r>
-        <w:rPr>
-          <w:noProof/>
-        </w:rPr>
-      </w:r>
-      <w:r>
-        <w:rPr>
-          <w:noProof/>
-        </w:rPr>
-        <w:fldChar w:fldCharType="separate"/>
-      </w:r>
-      <w:r>
-        <w:rPr>
-          <w:noProof/>
-        </w:rPr>
-        <w:t>14</w:t>
       </w:r>
       <w:r>
         <w:rPr>
@@ -1144,8 +759,6 @@
           <w:bCs w:val="0"/>
           <w:caps w:val="0"/>
           <w:noProof/>
-          <w:sz w:val="24"/>
-          <w:szCs w:val="24"/>
         </w:rPr>
       </w:pPr>
       <w:r>
@@ -1161,8 +774,6 @@
           <w:bCs w:val="0"/>
           <w:caps w:val="0"/>
           <w:noProof/>
-          <w:sz w:val="24"/>
-          <w:szCs w:val="24"/>
         </w:rPr>
         <w:tab/>
       </w:r>
@@ -1170,7 +781,7 @@
         <w:rPr>
           <w:noProof/>
         </w:rPr>
-        <w:t>Related Example “Apps”</w:t>
+        <w:t>Exercise(s)</w:t>
       </w:r>
       <w:r>
         <w:rPr>
@@ -1188,7 +799,7 @@
         <w:rPr>
           <w:noProof/>
         </w:rPr>
-        <w:instrText xml:space="preserve"> PAGEREF _Toc492550575 \h </w:instrText>
+        <w:instrText xml:space="preserve"> PAGEREF _Toc503889445 \h </w:instrText>
       </w:r>
       <w:r>
         <w:rPr>
@@ -1205,7 +816,355 @@
         <w:rPr>
           <w:noProof/>
         </w:rPr>
-        <w:t>18</w:t>
+        <w:t>12</w:t>
+      </w:r>
+      <w:r>
+        <w:rPr>
+          <w:noProof/>
+        </w:rPr>
+        <w:fldChar w:fldCharType="end"/>
+      </w:r>
+    </w:p>
+    <w:p>
+      <w:pPr>
+        <w:pStyle w:val="TOC2"/>
+        <w:rPr>
+          <w:rFonts w:asciiTheme="minorHAnsi" w:eastAsiaTheme="minorEastAsia" w:hAnsiTheme="minorHAnsi"/>
+          <w:smallCaps w:val="0"/>
+          <w:noProof/>
+          <w:sz w:val="22"/>
+        </w:rPr>
+      </w:pPr>
+      <w:r>
+        <w:rPr>
+          <w:noProof/>
+        </w:rPr>
+        <w:t>Exercise - 3.1 Thread to Blink an LED</w:t>
+      </w:r>
+      <w:r>
+        <w:rPr>
+          <w:noProof/>
+        </w:rPr>
+        <w:tab/>
+      </w:r>
+      <w:r>
+        <w:rPr>
+          <w:noProof/>
+        </w:rPr>
+        <w:fldChar w:fldCharType="begin"/>
+      </w:r>
+      <w:r>
+        <w:rPr>
+          <w:noProof/>
+        </w:rPr>
+        <w:instrText xml:space="preserve"> PAGEREF _Toc503889446 \h </w:instrText>
+      </w:r>
+      <w:r>
+        <w:rPr>
+          <w:noProof/>
+        </w:rPr>
+      </w:r>
+      <w:r>
+        <w:rPr>
+          <w:noProof/>
+        </w:rPr>
+        <w:fldChar w:fldCharType="separate"/>
+      </w:r>
+      <w:r>
+        <w:rPr>
+          <w:noProof/>
+        </w:rPr>
+        <w:t>12</w:t>
+      </w:r>
+      <w:r>
+        <w:rPr>
+          <w:noProof/>
+        </w:rPr>
+        <w:fldChar w:fldCharType="end"/>
+      </w:r>
+    </w:p>
+    <w:p>
+      <w:pPr>
+        <w:pStyle w:val="TOC2"/>
+        <w:rPr>
+          <w:rFonts w:asciiTheme="minorHAnsi" w:eastAsiaTheme="minorEastAsia" w:hAnsiTheme="minorHAnsi"/>
+          <w:smallCaps w:val="0"/>
+          <w:noProof/>
+          <w:sz w:val="22"/>
+        </w:rPr>
+      </w:pPr>
+      <w:r>
+        <w:rPr>
+          <w:noProof/>
+        </w:rPr>
+        <w:t>Exercise - 3.2 Semaphore</w:t>
+      </w:r>
+      <w:r>
+        <w:rPr>
+          <w:noProof/>
+        </w:rPr>
+        <w:tab/>
+      </w:r>
+      <w:r>
+        <w:rPr>
+          <w:noProof/>
+        </w:rPr>
+        <w:fldChar w:fldCharType="begin"/>
+      </w:r>
+      <w:r>
+        <w:rPr>
+          <w:noProof/>
+        </w:rPr>
+        <w:instrText xml:space="preserve"> PAGEREF _Toc503889447 \h </w:instrText>
+      </w:r>
+      <w:r>
+        <w:rPr>
+          <w:noProof/>
+        </w:rPr>
+      </w:r>
+      <w:r>
+        <w:rPr>
+          <w:noProof/>
+        </w:rPr>
+        <w:fldChar w:fldCharType="separate"/>
+      </w:r>
+      <w:r>
+        <w:rPr>
+          <w:noProof/>
+        </w:rPr>
+        <w:t>12</w:t>
+      </w:r>
+      <w:r>
+        <w:rPr>
+          <w:noProof/>
+        </w:rPr>
+        <w:fldChar w:fldCharType="end"/>
+      </w:r>
+    </w:p>
+    <w:p>
+      <w:pPr>
+        <w:pStyle w:val="TOC2"/>
+        <w:rPr>
+          <w:rFonts w:asciiTheme="minorHAnsi" w:eastAsiaTheme="minorEastAsia" w:hAnsiTheme="minorHAnsi"/>
+          <w:smallCaps w:val="0"/>
+          <w:noProof/>
+          <w:sz w:val="22"/>
+        </w:rPr>
+      </w:pPr>
+      <w:r>
+        <w:rPr>
+          <w:noProof/>
+        </w:rPr>
+        <w:t>Exercise - 3.3 (Advanced) Mutex</w:t>
+      </w:r>
+      <w:r>
+        <w:rPr>
+          <w:noProof/>
+        </w:rPr>
+        <w:tab/>
+      </w:r>
+      <w:r>
+        <w:rPr>
+          <w:noProof/>
+        </w:rPr>
+        <w:fldChar w:fldCharType="begin"/>
+      </w:r>
+      <w:r>
+        <w:rPr>
+          <w:noProof/>
+        </w:rPr>
+        <w:instrText xml:space="preserve"> PAGEREF _Toc503889448 \h </w:instrText>
+      </w:r>
+      <w:r>
+        <w:rPr>
+          <w:noProof/>
+        </w:rPr>
+      </w:r>
+      <w:r>
+        <w:rPr>
+          <w:noProof/>
+        </w:rPr>
+        <w:fldChar w:fldCharType="separate"/>
+      </w:r>
+      <w:r>
+        <w:rPr>
+          <w:noProof/>
+        </w:rPr>
+        <w:t>13</w:t>
+      </w:r>
+      <w:r>
+        <w:rPr>
+          <w:noProof/>
+        </w:rPr>
+        <w:fldChar w:fldCharType="end"/>
+      </w:r>
+    </w:p>
+    <w:p>
+      <w:pPr>
+        <w:pStyle w:val="TOC2"/>
+        <w:rPr>
+          <w:rFonts w:asciiTheme="minorHAnsi" w:eastAsiaTheme="minorEastAsia" w:hAnsiTheme="minorHAnsi"/>
+          <w:smallCaps w:val="0"/>
+          <w:noProof/>
+          <w:sz w:val="22"/>
+        </w:rPr>
+      </w:pPr>
+      <w:r>
+        <w:rPr>
+          <w:noProof/>
+        </w:rPr>
+        <w:t>Exercise - 3.4 (Advanced) Queues</w:t>
+      </w:r>
+      <w:r>
+        <w:rPr>
+          <w:noProof/>
+        </w:rPr>
+        <w:tab/>
+      </w:r>
+      <w:r>
+        <w:rPr>
+          <w:noProof/>
+        </w:rPr>
+        <w:fldChar w:fldCharType="begin"/>
+      </w:r>
+      <w:r>
+        <w:rPr>
+          <w:noProof/>
+        </w:rPr>
+        <w:instrText xml:space="preserve"> PAGEREF _Toc503889449 \h </w:instrText>
+      </w:r>
+      <w:r>
+        <w:rPr>
+          <w:noProof/>
+        </w:rPr>
+      </w:r>
+      <w:r>
+        <w:rPr>
+          <w:noProof/>
+        </w:rPr>
+        <w:fldChar w:fldCharType="separate"/>
+      </w:r>
+      <w:r>
+        <w:rPr>
+          <w:noProof/>
+        </w:rPr>
+        <w:t>13</w:t>
+      </w:r>
+      <w:r>
+        <w:rPr>
+          <w:noProof/>
+        </w:rPr>
+        <w:fldChar w:fldCharType="end"/>
+      </w:r>
+    </w:p>
+    <w:p>
+      <w:pPr>
+        <w:pStyle w:val="TOC2"/>
+        <w:rPr>
+          <w:rFonts w:asciiTheme="minorHAnsi" w:eastAsiaTheme="minorEastAsia" w:hAnsiTheme="minorHAnsi"/>
+          <w:smallCaps w:val="0"/>
+          <w:noProof/>
+          <w:sz w:val="22"/>
+        </w:rPr>
+      </w:pPr>
+      <w:r>
+        <w:rPr>
+          <w:noProof/>
+        </w:rPr>
+        <w:t>Exercise - 3.5 (Advanced) Timers</w:t>
+      </w:r>
+      <w:r>
+        <w:rPr>
+          <w:noProof/>
+        </w:rPr>
+        <w:tab/>
+      </w:r>
+      <w:r>
+        <w:rPr>
+          <w:noProof/>
+        </w:rPr>
+        <w:fldChar w:fldCharType="begin"/>
+      </w:r>
+      <w:r>
+        <w:rPr>
+          <w:noProof/>
+        </w:rPr>
+        <w:instrText xml:space="preserve"> PAGEREF _Toc503889450 \h </w:instrText>
+      </w:r>
+      <w:r>
+        <w:rPr>
+          <w:noProof/>
+        </w:rPr>
+      </w:r>
+      <w:r>
+        <w:rPr>
+          <w:noProof/>
+        </w:rPr>
+        <w:fldChar w:fldCharType="separate"/>
+      </w:r>
+      <w:r>
+        <w:rPr>
+          <w:noProof/>
+        </w:rPr>
+        <w:t>14</w:t>
+      </w:r>
+      <w:r>
+        <w:rPr>
+          <w:noProof/>
+        </w:rPr>
+        <w:fldChar w:fldCharType="end"/>
+      </w:r>
+    </w:p>
+    <w:p>
+      <w:pPr>
+        <w:pStyle w:val="TOC2"/>
+        <w:rPr>
+          <w:rFonts w:asciiTheme="minorHAnsi" w:eastAsiaTheme="minorEastAsia" w:hAnsiTheme="minorHAnsi"/>
+          <w:smallCaps w:val="0"/>
+          <w:noProof/>
+          <w:sz w:val="22"/>
+        </w:rPr>
+      </w:pPr>
+      <w:r>
+        <w:rPr>
+          <w:noProof/>
+        </w:rPr>
+        <w:t>Exercise - 3.6 (Advanced) Worker Threads</w:t>
+      </w:r>
+      <w:r>
+        <w:rPr>
+          <w:noProof/>
+        </w:rPr>
+        <w:tab/>
+      </w:r>
+      <w:r>
+        <w:rPr>
+          <w:noProof/>
+        </w:rPr>
+        <w:fldChar w:fldCharType="begin"/>
+      </w:r>
+      <w:r>
+        <w:rPr>
+          <w:noProof/>
+        </w:rPr>
+        <w:instrText xml:space="preserve"> PAGEREF _Toc503889451 \h </w:instrText>
+      </w:r>
+      <w:r>
+        <w:rPr>
+          <w:noProof/>
+        </w:rPr>
+      </w:r>
+      <w:r>
+        <w:rPr>
+          <w:noProof/>
+        </w:rPr>
+        <w:fldChar w:fldCharType="separate"/>
+      </w:r>
+      <w:r>
+        <w:rPr>
+          <w:noProof/>
+        </w:rPr>
+        <w:t>14</w:t>
       </w:r>
       <w:r>
         <w:rPr>
@@ -1226,8 +1185,6 @@
           <w:bCs w:val="0"/>
           <w:caps w:val="0"/>
           <w:noProof/>
-          <w:sz w:val="24"/>
-          <w:szCs w:val="24"/>
         </w:rPr>
       </w:pPr>
       <w:r>
@@ -1243,8 +1200,6 @@
           <w:bCs w:val="0"/>
           <w:caps w:val="0"/>
           <w:noProof/>
-          <w:sz w:val="24"/>
-          <w:szCs w:val="24"/>
         </w:rPr>
         <w:tab/>
       </w:r>
@@ -1252,6 +1207,84 @@
         <w:rPr>
           <w:noProof/>
         </w:rPr>
+        <w:t>Related Example “Apps”</w:t>
+      </w:r>
+      <w:r>
+        <w:rPr>
+          <w:noProof/>
+        </w:rPr>
+        <w:tab/>
+      </w:r>
+      <w:r>
+        <w:rPr>
+          <w:noProof/>
+        </w:rPr>
+        <w:fldChar w:fldCharType="begin"/>
+      </w:r>
+      <w:r>
+        <w:rPr>
+          <w:noProof/>
+        </w:rPr>
+        <w:instrText xml:space="preserve"> PAGEREF _Toc503889452 \h </w:instrText>
+      </w:r>
+      <w:r>
+        <w:rPr>
+          <w:noProof/>
+        </w:rPr>
+      </w:r>
+      <w:r>
+        <w:rPr>
+          <w:noProof/>
+        </w:rPr>
+        <w:fldChar w:fldCharType="separate"/>
+      </w:r>
+      <w:r>
+        <w:rPr>
+          <w:noProof/>
+        </w:rPr>
+        <w:t>14</w:t>
+      </w:r>
+      <w:r>
+        <w:rPr>
+          <w:noProof/>
+        </w:rPr>
+        <w:fldChar w:fldCharType="end"/>
+      </w:r>
+    </w:p>
+    <w:p>
+      <w:pPr>
+        <w:pStyle w:val="TOC1"/>
+        <w:tabs>
+          <w:tab w:val="left" w:pos="720"/>
+        </w:tabs>
+        <w:rPr>
+          <w:rFonts w:asciiTheme="minorHAnsi" w:eastAsiaTheme="minorEastAsia" w:hAnsiTheme="minorHAnsi"/>
+          <w:b w:val="0"/>
+          <w:bCs w:val="0"/>
+          <w:caps w:val="0"/>
+          <w:noProof/>
+        </w:rPr>
+      </w:pPr>
+      <w:r>
+        <w:rPr>
+          <w:noProof/>
+        </w:rPr>
+        <w:t>3.12</w:t>
+      </w:r>
+      <w:r>
+        <w:rPr>
+          <w:rFonts w:asciiTheme="minorHAnsi" w:eastAsiaTheme="minorEastAsia" w:hAnsiTheme="minorHAnsi"/>
+          <w:b w:val="0"/>
+          <w:bCs w:val="0"/>
+          <w:caps w:val="0"/>
+          <w:noProof/>
+        </w:rPr>
+        <w:tab/>
+      </w:r>
+      <w:r>
+        <w:rPr>
+          <w:noProof/>
+        </w:rPr>
         <w:t>Known Errata + Enhancements + Comments</w:t>
       </w:r>
       <w:r>
@@ -1270,7 +1303,7 @@
         <w:rPr>
           <w:noProof/>
         </w:rPr>
-        <w:instrText xml:space="preserve"> PAGEREF _Toc492550576 \h </w:instrText>
+        <w:instrText xml:space="preserve"> PAGEREF _Toc503889453 \h </w:instrText>
       </w:r>
       <w:r>
         <w:rPr>
@@ -1287,7 +1320,7 @@
         <w:rPr>
           <w:noProof/>
         </w:rPr>
-        <w:t>18</w:t>
+        <w:t>14</w:t>
       </w:r>
       <w:r>
         <w:rPr>
@@ -1318,8 +1351,8 @@
       <w:pPr>
         <w:pStyle w:val="Heading1"/>
       </w:pPr>
-      <w:bookmarkStart w:id="0" w:name="_Toc492550426"/>
-      <w:bookmarkStart w:id="1" w:name="_Toc492550560"/>
+      <w:bookmarkStart w:id="1" w:name="_Toc492550426"/>
+      <w:bookmarkStart w:id="2" w:name="_Toc503889436"/>
       <w:r>
         <w:lastRenderedPageBreak/>
         <w:t xml:space="preserve">An </w:t>
@@ -1333,8 +1366,8 @@
       <w:r>
         <w:t>RTOS</w:t>
       </w:r>
-      <w:bookmarkEnd w:id="0"/>
       <w:bookmarkEnd w:id="1"/>
+      <w:bookmarkEnd w:id="2"/>
     </w:p>
     <w:p>
       <w:r>
@@ -1374,12 +1407,44 @@
     </w:p>
     <w:p>
       <w:r>
-        <w:t xml:space="preserve">In preemptive multitasking the CPU completely controls which task is running and has the ability to stop and start them as required.  In this scheme the scheduler uses CPU protected modes to wrest control from active tasks, halt them, and move onto the next task.  Preemptive multitasking is the scheme that is used in Windows, Linux etc.  </w:t>
-      </w:r>
-    </w:p>
-    <w:p>
-      <w:r>
-        <w:t>In co-operative multitasking each process has to be a good citizen and yield control back to the RTOS.  There are a number of mechanisms for yielding control such as rtos_delay, semaphores, mutexes, and queues (</w:t>
+        <w:t xml:space="preserve">In preemptive multitasking the CPU completely controls which task is running and </w:t>
+      </w:r>
+      <w:proofErr w:type="gramStart"/>
+      <w:r>
+        <w:t>has the ability to</w:t>
+      </w:r>
+      <w:proofErr w:type="gramEnd"/>
+      <w:r>
+        <w:t xml:space="preserve"> stop and start them as required.  In this scheme the scheduler uses CPU protected modes to wrest control from active tasks, halt them, and move onto the next task.  Preemptive multitasking is the scheme that is used in Windows, Linux etc.  </w:t>
+      </w:r>
+    </w:p>
+    <w:p>
+      <w:r>
+        <w:t xml:space="preserve">In co-operative multitasking each process </w:t>
+      </w:r>
+      <w:proofErr w:type="gramStart"/>
+      <w:r>
+        <w:t>has to</w:t>
+      </w:r>
+      <w:proofErr w:type="gramEnd"/>
+      <w:r>
+        <w:t xml:space="preserve"> be a good citizen and yield control back to the RTOS.  There are </w:t>
+      </w:r>
+      <w:proofErr w:type="gramStart"/>
+      <w:r>
+        <w:t>a number of</w:t>
+      </w:r>
+      <w:proofErr w:type="gramEnd"/>
+      <w:r>
+        <w:t xml:space="preserve"> mechanisms for yielding control such as </w:t>
+      </w:r>
+      <w:proofErr w:type="spellStart"/>
+      <w:r>
+        <w:t>rtos_delay</w:t>
+      </w:r>
+      <w:proofErr w:type="spellEnd"/>
+      <w:r>
+        <w:t>, semaphores, mutexes, and queues (</w:t>
       </w:r>
       <w:r>
         <w:t>which we will discuss later in this document</w:t>
@@ -1397,26 +1462,28 @@
       <w:pPr>
         <w:pStyle w:val="Heading1"/>
       </w:pPr>
-      <w:bookmarkStart w:id="2" w:name="_Toc492550427"/>
-      <w:bookmarkStart w:id="3" w:name="_Toc492550561"/>
+      <w:bookmarkStart w:id="3" w:name="_Toc492550427"/>
+      <w:bookmarkStart w:id="4" w:name="_Toc503889437"/>
       <w:r>
         <w:lastRenderedPageBreak/>
         <w:t>WICED RTOS Abstraction Layer</w:t>
       </w:r>
-      <w:bookmarkEnd w:id="2"/>
       <w:bookmarkEnd w:id="3"/>
+      <w:bookmarkEnd w:id="4"/>
     </w:p>
     <w:p>
       <w:r>
         <w:t xml:space="preserve">Currently WICED Studio supports multiple RTOSs, but </w:t>
       </w:r>
       <w:hyperlink r:id="rId9" w:history="1">
+        <w:proofErr w:type="spellStart"/>
         <w:r>
           <w:rPr>
             <w:rStyle w:val="Hyperlink"/>
           </w:rPr>
           <w:t>ThreadX</w:t>
         </w:r>
+        <w:proofErr w:type="spellEnd"/>
       </w:hyperlink>
       <w:r>
         <w:t xml:space="preserve"> by </w:t>
@@ -1434,8 +1501,13 @@
       </w:r>
     </w:p>
     <w:p>
-      <w:r>
-        <w:t xml:space="preserve">In order to simplify using multiple RTOSs, the WICED SDK has a </w:t>
+      <w:proofErr w:type="gramStart"/>
+      <w:r>
+        <w:t>In order to</w:t>
+      </w:r>
+      <w:proofErr w:type="gramEnd"/>
+      <w:r>
+        <w:t xml:space="preserve"> simplify using multiple RTOSs, the WICED SDK has a </w:t>
       </w:r>
       <w:r>
         <w:t>built-in</w:t>
@@ -1510,14 +1582,14 @@
       <w:pPr>
         <w:pStyle w:val="Heading1"/>
       </w:pPr>
-      <w:bookmarkStart w:id="4" w:name="_Toc492550428"/>
-      <w:bookmarkStart w:id="5" w:name="_Toc492550562"/>
+      <w:bookmarkStart w:id="5" w:name="_Toc492550428"/>
+      <w:bookmarkStart w:id="6" w:name="_Toc503889438"/>
       <w:r>
         <w:lastRenderedPageBreak/>
         <w:t>Problems with RTOSs</w:t>
       </w:r>
-      <w:bookmarkEnd w:id="4"/>
       <w:bookmarkEnd w:id="5"/>
+      <w:bookmarkEnd w:id="6"/>
     </w:p>
     <w:p>
       <w:r>
@@ -1602,7 +1674,15 @@
         <w:spacing w:after="120"/>
       </w:pPr>
       <w:r>
-        <w:t>Include the wiced_rtos.h header file so that you have access to the RTOS functions.</w:t>
+        <w:t xml:space="preserve">Include the </w:t>
+      </w:r>
+      <w:proofErr w:type="spellStart"/>
+      <w:r>
+        <w:t>wiced_rtos.h</w:t>
+      </w:r>
+      <w:proofErr w:type="spellEnd"/>
+      <w:r>
+        <w:t xml:space="preserve"> header file so that you have access to the RTOS functions.</w:t>
       </w:r>
     </w:p>
     <w:p>
@@ -1632,12 +1712,14 @@
       <w:r>
         <w:t xml:space="preserve"> of the right type (e.g. </w:t>
       </w:r>
+      <w:proofErr w:type="spellStart"/>
       <w:r>
         <w:rPr>
           <w:i/>
         </w:rPr>
         <w:t>wiced_mutex_t</w:t>
       </w:r>
+      <w:proofErr w:type="spellEnd"/>
       <w:r>
         <w:rPr>
           <w:i/>
@@ -1682,17 +1764,33 @@
       <w:r>
         <w:t xml:space="preserve">RTOS initialize function (e.g. </w:t>
       </w:r>
+      <w:proofErr w:type="spellStart"/>
       <w:r>
         <w:rPr>
           <w:i/>
         </w:rPr>
-        <w:t>wiced_rtos_init_mutex</w:t>
-      </w:r>
+        <w:t>wiced_rtos_init_</w:t>
+      </w:r>
+      <w:proofErr w:type="gramStart"/>
       <w:r>
         <w:rPr>
           <w:i/>
         </w:rPr>
-        <w:t>()</w:t>
+        <w:t>mutex</w:t>
+      </w:r>
+      <w:proofErr w:type="spellEnd"/>
+      <w:r>
+        <w:rPr>
+          <w:i/>
+        </w:rPr>
+        <w:t>(</w:t>
+      </w:r>
+      <w:proofErr w:type="gramEnd"/>
+      <w:r>
+        <w:rPr>
+          <w:i/>
+        </w:rPr>
+        <w:t>)</w:t>
       </w:r>
       <w:r>
         <w:t xml:space="preserve">). Provide it with </w:t>
@@ -1728,17 +1826,33 @@
       <w:r>
         <w:t xml:space="preserve"> using one of the access functions (e.g. </w:t>
       </w:r>
+      <w:proofErr w:type="spellStart"/>
       <w:r>
         <w:rPr>
           <w:i/>
         </w:rPr>
-        <w:t>wiced_rtos_lock_mutex</w:t>
-      </w:r>
+        <w:t>wiced_rtos_lock_</w:t>
+      </w:r>
+      <w:proofErr w:type="gramStart"/>
       <w:r>
         <w:rPr>
           <w:i/>
         </w:rPr>
-        <w:t>()</w:t>
+        <w:t>mutex</w:t>
+      </w:r>
+      <w:proofErr w:type="spellEnd"/>
+      <w:r>
+        <w:rPr>
+          <w:i/>
+        </w:rPr>
+        <w:t>(</w:t>
+      </w:r>
+      <w:proofErr w:type="gramEnd"/>
+      <w:r>
+        <w:rPr>
+          <w:i/>
+        </w:rPr>
+        <w:t>)</w:t>
       </w:r>
       <w:r>
         <w:t>).</w:t>
@@ -1772,19 +1886,43 @@
         <w:t>pointer</w:t>
       </w:r>
       <w:r>
-        <w:t xml:space="preserve"> with the appropriate de-init function (e.g. </w:t>
-      </w:r>
+        <w:t xml:space="preserve"> with the appropriate de-</w:t>
+      </w:r>
+      <w:proofErr w:type="spellStart"/>
+      <w:r>
+        <w:t>init</w:t>
+      </w:r>
+      <w:proofErr w:type="spellEnd"/>
+      <w:r>
+        <w:t xml:space="preserve"> function (e.g. </w:t>
+      </w:r>
+      <w:proofErr w:type="spellStart"/>
       <w:r>
         <w:rPr>
           <w:i/>
         </w:rPr>
-        <w:t>wiced_rtos_deinit_mutex</w:t>
-      </w:r>
+        <w:t>wiced_rtos_deinit_</w:t>
+      </w:r>
+      <w:proofErr w:type="gramStart"/>
       <w:r>
         <w:rPr>
           <w:i/>
         </w:rPr>
-        <w:t>()</w:t>
+        <w:t>mutex</w:t>
+      </w:r>
+      <w:proofErr w:type="spellEnd"/>
+      <w:r>
+        <w:rPr>
+          <w:i/>
+        </w:rPr>
+        <w:t>(</w:t>
+      </w:r>
+      <w:proofErr w:type="gramEnd"/>
+      <w:r>
+        <w:rPr>
+          <w:i/>
+        </w:rPr>
+        <w:t>)</w:t>
       </w:r>
       <w:r>
         <w:t>).</w:t>
@@ -1813,42 +1951,66 @@
       <w:pPr>
         <w:pStyle w:val="Heading1"/>
       </w:pPr>
-      <w:bookmarkStart w:id="6" w:name="_Toc492550429"/>
-      <w:bookmarkStart w:id="7" w:name="_Toc492550563"/>
+      <w:bookmarkStart w:id="7" w:name="_Toc492550429"/>
+      <w:bookmarkStart w:id="8" w:name="_Toc503889439"/>
       <w:r>
         <w:lastRenderedPageBreak/>
         <w:t>Threads</w:t>
       </w:r>
-      <w:bookmarkEnd w:id="6"/>
       <w:bookmarkEnd w:id="7"/>
+      <w:bookmarkEnd w:id="8"/>
     </w:p>
     <w:p>
       <w:r>
         <w:t xml:space="preserve">As we discussed earlier, threads are at the heart of an RTOS.  It is easy to create a new thread by calling the function </w:t>
       </w:r>
+      <w:proofErr w:type="spellStart"/>
       <w:r>
         <w:rPr>
           <w:i/>
         </w:rPr>
-        <w:t>wiced_rtos_create_thread</w:t>
-      </w:r>
+        <w:t>wiced_rtos_create_</w:t>
+      </w:r>
+      <w:proofErr w:type="gramStart"/>
       <w:r>
         <w:rPr>
           <w:i/>
         </w:rPr>
+        <w:t>thread</w:t>
+      </w:r>
+      <w:proofErr w:type="spellEnd"/>
+      <w:r>
+        <w:rPr>
+          <w:i/>
+        </w:rPr>
+        <w:t>(</w:t>
+      </w:r>
+      <w:proofErr w:type="gramEnd"/>
+      <w:r>
+        <w:rPr>
+          <w:i/>
+        </w:rPr>
+        <w:t>)</w:t>
+      </w:r>
+      <w:r>
+        <w:t xml:space="preserve"> </w:t>
+      </w:r>
+      <w:r>
+        <w:t xml:space="preserve">and then </w:t>
+      </w:r>
+      <w:proofErr w:type="spellStart"/>
+      <w:r>
+        <w:rPr>
+          <w:i/>
+        </w:rPr>
+        <w:t>wiced_rtos_init_thread</w:t>
+      </w:r>
+      <w:proofErr w:type="spellEnd"/>
+      <w:r>
+        <w:rPr>
+          <w:i/>
+        </w:rPr>
         <w:t>()</w:t>
-      </w:r>
-      <w:r>
-        <w:t xml:space="preserve"> </w:t>
-      </w:r>
-      <w:r>
-        <w:t xml:space="preserve">and then </w:t>
-      </w:r>
-      <w:r>
-        <w:rPr>
-          <w:i/>
-        </w:rPr>
-        <w:t>wiced_rtos_init_thread()</w:t>
       </w:r>
       <w:r>
         <w:t xml:space="preserve"> </w:t>
@@ -1866,11 +2028,19 @@
         </w:numPr>
         <w:spacing w:after="120"/>
       </w:pPr>
+      <w:proofErr w:type="spellStart"/>
       <w:r>
         <w:rPr>
           <w:i/>
         </w:rPr>
-        <w:t>wiced_thread_t* thread</w:t>
+        <w:t>wiced_thread_t</w:t>
+      </w:r>
+      <w:proofErr w:type="spellEnd"/>
+      <w:r>
+        <w:rPr>
+          <w:i/>
+        </w:rPr>
+        <w:t>* thread</w:t>
       </w:r>
       <w:r>
         <w:t xml:space="preserve"> – A pointer to a thread handle data structure</w:t>
@@ -1878,17 +2048,33 @@
       <w:r>
         <w:t xml:space="preserve"> returned by the </w:t>
       </w:r>
+      <w:proofErr w:type="spellStart"/>
       <w:r>
         <w:rPr>
           <w:i/>
         </w:rPr>
-        <w:t>wiced_rtos_create_thread</w:t>
-      </w:r>
+        <w:t>wiced_rtos_create_</w:t>
+      </w:r>
+      <w:proofErr w:type="gramStart"/>
       <w:r>
         <w:rPr>
           <w:i/>
         </w:rPr>
-        <w:t>()</w:t>
+        <w:t>thread</w:t>
+      </w:r>
+      <w:proofErr w:type="spellEnd"/>
+      <w:r>
+        <w:rPr>
+          <w:i/>
+        </w:rPr>
+        <w:t>(</w:t>
+      </w:r>
+      <w:proofErr w:type="gramEnd"/>
+      <w:r>
+        <w:rPr>
+          <w:i/>
+        </w:rPr>
+        <w:t>)</w:t>
       </w:r>
       <w:r>
         <w:t xml:space="preserve"> function</w:t>
@@ -1991,11 +2177,19 @@
         </w:numPr>
         <w:spacing w:after="120"/>
       </w:pPr>
+      <w:proofErr w:type="spellStart"/>
       <w:r>
         <w:rPr>
           <w:i/>
         </w:rPr>
-        <w:t>wiced_thread_function_t *thread</w:t>
+        <w:t>wiced_thread_function_t</w:t>
+      </w:r>
+      <w:proofErr w:type="spellEnd"/>
+      <w:r>
+        <w:rPr>
+          <w:i/>
+        </w:rPr>
+        <w:t xml:space="preserve"> *thread</w:t>
       </w:r>
       <w:r>
         <w:t xml:space="preserve"> – A function pointer to the function that is the thread.</w:t>
@@ -2033,8 +2227,16 @@
         <w:rPr>
           <w:i/>
         </w:rPr>
-        <w:t>void *arg</w:t>
-      </w:r>
+        <w:t>void *</w:t>
+      </w:r>
+      <w:proofErr w:type="spellStart"/>
+      <w:r>
+        <w:rPr>
+          <w:i/>
+        </w:rPr>
+        <w:t>arg</w:t>
+      </w:r>
+      <w:proofErr w:type="spellEnd"/>
       <w:r>
         <w:t xml:space="preserve"> – A generic argument which will be passed to the thread.</w:t>
       </w:r>
@@ -2054,7 +2256,15 @@
     </w:p>
     <w:p>
       <w:r>
-        <w:t>As an example, if you want to create a thread that runs the function “mySpecialThread”, the initialization might look something like this:</w:t>
+        <w:t>As an example, if you want to create a thread that runs the function “</w:t>
+      </w:r>
+      <w:proofErr w:type="spellStart"/>
+      <w:r>
+        <w:t>mySpecialThread</w:t>
+      </w:r>
+      <w:proofErr w:type="spellEnd"/>
+      <w:r>
+        <w:t>”, the initialization might look something like this:</w:t>
       </w:r>
     </w:p>
     <w:p>
@@ -2217,6 +2427,7 @@
           <w:szCs w:val="20"/>
         </w:rPr>
       </w:pPr>
+      <w:proofErr w:type="spellStart"/>
       <w:r>
         <w:rPr>
           <w:rFonts w:ascii="Consolas" w:hAnsi="Consolas" w:cs="Consolas"/>
@@ -2226,6 +2437,7 @@
         </w:rPr>
         <w:t>wiced_thread_t</w:t>
       </w:r>
+      <w:proofErr w:type="spellEnd"/>
       <w:r>
         <w:rPr>
           <w:rFonts w:ascii="Consolas" w:hAnsi="Consolas" w:cs="Consolas"/>
@@ -2242,7 +2454,27 @@
           <w:sz w:val="18"/>
           <w:szCs w:val="20"/>
         </w:rPr>
-        <w:t xml:space="preserve"> mySpecialThreadHandle;</w:t>
+        <w:t xml:space="preserve"> </w:t>
+      </w:r>
+      <w:proofErr w:type="spellStart"/>
+      <w:r>
+        <w:rPr>
+          <w:rFonts w:ascii="Consolas" w:hAnsi="Consolas" w:cs="Consolas"/>
+          <w:color w:val="000000"/>
+          <w:sz w:val="18"/>
+          <w:szCs w:val="20"/>
+        </w:rPr>
+        <w:t>mySpecialThreadHandle</w:t>
+      </w:r>
+      <w:proofErr w:type="spellEnd"/>
+      <w:r>
+        <w:rPr>
+          <w:rFonts w:ascii="Consolas" w:hAnsi="Consolas" w:cs="Consolas"/>
+          <w:color w:val="000000"/>
+          <w:sz w:val="18"/>
+          <w:szCs w:val="20"/>
+        </w:rPr>
+        <w:t>;</w:t>
       </w:r>
     </w:p>
     <w:p>
@@ -2307,6 +2539,7 @@
           <w:szCs w:val="20"/>
         </w:rPr>
       </w:pPr>
+      <w:proofErr w:type="spellStart"/>
       <w:r>
         <w:rPr>
           <w:rFonts w:ascii="Consolas" w:hAnsi="Consolas" w:cs="Consolas"/>
@@ -2316,6 +2549,7 @@
         </w:rPr>
         <w:t>mySpecialThreadHandle</w:t>
       </w:r>
+      <w:proofErr w:type="spellEnd"/>
       <w:r>
         <w:rPr>
           <w:rFonts w:ascii="Consolas" w:hAnsi="Consolas" w:cs="Consolas"/>
@@ -2323,7 +2557,47 @@
           <w:sz w:val="18"/>
           <w:szCs w:val="20"/>
         </w:rPr>
-        <w:t xml:space="preserve"> = wiced_rtos_create_thread();</w:t>
+        <w:t xml:space="preserve"> = </w:t>
+      </w:r>
+      <w:proofErr w:type="spellStart"/>
+      <w:r>
+        <w:rPr>
+          <w:rFonts w:ascii="Consolas" w:hAnsi="Consolas" w:cs="Consolas"/>
+          <w:color w:val="000000"/>
+          <w:sz w:val="18"/>
+          <w:szCs w:val="20"/>
+        </w:rPr>
+        <w:t>wiced_rtos_create_</w:t>
+      </w:r>
+      <w:proofErr w:type="gramStart"/>
+      <w:r>
+        <w:rPr>
+          <w:rFonts w:ascii="Consolas" w:hAnsi="Consolas" w:cs="Consolas"/>
+          <w:color w:val="000000"/>
+          <w:sz w:val="18"/>
+          <w:szCs w:val="20"/>
+        </w:rPr>
+        <w:t>thread</w:t>
+      </w:r>
+      <w:proofErr w:type="spellEnd"/>
+      <w:r>
+        <w:rPr>
+          <w:rFonts w:ascii="Consolas" w:hAnsi="Consolas" w:cs="Consolas"/>
+          <w:color w:val="000000"/>
+          <w:sz w:val="18"/>
+          <w:szCs w:val="20"/>
+        </w:rPr>
+        <w:t>(</w:t>
+      </w:r>
+      <w:proofErr w:type="gramEnd"/>
+      <w:r>
+        <w:rPr>
+          <w:rFonts w:ascii="Consolas" w:hAnsi="Consolas" w:cs="Consolas"/>
+          <w:color w:val="000000"/>
+          <w:sz w:val="18"/>
+          <w:szCs w:val="20"/>
+        </w:rPr>
+        <w:t>);</w:t>
       </w:r>
     </w:p>
     <w:p>
@@ -2339,6 +2613,7 @@
           <w:szCs w:val="20"/>
         </w:rPr>
       </w:pPr>
+      <w:proofErr w:type="spellStart"/>
       <w:r>
         <w:rPr>
           <w:rFonts w:ascii="Consolas" w:hAnsi="Consolas" w:cs="Consolas"/>
@@ -2355,8 +2630,9 @@
           <w:sz w:val="18"/>
           <w:szCs w:val="20"/>
         </w:rPr>
-        <w:t>init_thread(</w:t>
-      </w:r>
+        <w:t>init_</w:t>
+      </w:r>
+      <w:proofErr w:type="gramStart"/>
       <w:r>
         <w:rPr>
           <w:rFonts w:ascii="Consolas" w:hAnsi="Consolas" w:cs="Consolas"/>
@@ -2364,7 +2640,38 @@
           <w:sz w:val="18"/>
           <w:szCs w:val="20"/>
         </w:rPr>
-        <w:t xml:space="preserve">mySpecialThreadHandle, THREAD_PRIORITY, </w:t>
+        <w:t>thread</w:t>
+      </w:r>
+      <w:proofErr w:type="spellEnd"/>
+      <w:r>
+        <w:rPr>
+          <w:rFonts w:ascii="Consolas" w:hAnsi="Consolas" w:cs="Consolas"/>
+          <w:color w:val="000000"/>
+          <w:sz w:val="18"/>
+          <w:szCs w:val="20"/>
+        </w:rPr>
+        <w:t>(</w:t>
+      </w:r>
+      <w:proofErr w:type="spellStart"/>
+      <w:proofErr w:type="gramEnd"/>
+      <w:r>
+        <w:rPr>
+          <w:rFonts w:ascii="Consolas" w:hAnsi="Consolas" w:cs="Consolas"/>
+          <w:color w:val="000000"/>
+          <w:sz w:val="18"/>
+          <w:szCs w:val="20"/>
+        </w:rPr>
+        <w:t>mySpecialThreadHandle</w:t>
+      </w:r>
+      <w:proofErr w:type="spellEnd"/>
+      <w:r>
+        <w:rPr>
+          <w:rFonts w:ascii="Consolas" w:hAnsi="Consolas" w:cs="Consolas"/>
+          <w:color w:val="000000"/>
+          <w:sz w:val="18"/>
+          <w:szCs w:val="20"/>
+        </w:rPr>
+        <w:t xml:space="preserve">, THREAD_PRIORITY, </w:t>
       </w:r>
       <w:r>
         <w:rPr>
@@ -2373,16 +2680,56 @@
           <w:sz w:val="18"/>
           <w:szCs w:val="20"/>
         </w:rPr>
-        <w:t>"mySpecialThreadName"</w:t>
-      </w:r>
+        <w:t>"</w:t>
+      </w:r>
+      <w:proofErr w:type="spellStart"/>
       <w:r>
         <w:rPr>
           <w:rFonts w:ascii="Consolas" w:hAnsi="Consolas" w:cs="Consolas"/>
-          <w:color w:val="000000"/>
+          <w:color w:val="2A00FF"/>
           <w:sz w:val="18"/>
           <w:szCs w:val="20"/>
         </w:rPr>
-        <w:t>, mySpecialThread, THREAD_STACK_SIZE, NULL);</w:t>
+        <w:t>mySpecialThreadName</w:t>
+      </w:r>
+      <w:proofErr w:type="spellEnd"/>
+      <w:r>
+        <w:rPr>
+          <w:rFonts w:ascii="Consolas" w:hAnsi="Consolas" w:cs="Consolas"/>
+          <w:color w:val="2A00FF"/>
+          <w:sz w:val="18"/>
+          <w:szCs w:val="20"/>
+        </w:rPr>
+        <w:t>"</w:t>
+      </w:r>
+      <w:r>
+        <w:rPr>
+          <w:rFonts w:ascii="Consolas" w:hAnsi="Consolas" w:cs="Consolas"/>
+          <w:color w:val="000000"/>
+          <w:sz w:val="18"/>
+          <w:szCs w:val="20"/>
+        </w:rPr>
+        <w:t xml:space="preserve">, </w:t>
+      </w:r>
+      <w:proofErr w:type="spellStart"/>
+      <w:r>
+        <w:rPr>
+          <w:rFonts w:ascii="Consolas" w:hAnsi="Consolas" w:cs="Consolas"/>
+          <w:color w:val="000000"/>
+          <w:sz w:val="18"/>
+          <w:szCs w:val="20"/>
+        </w:rPr>
+        <w:t>mySpecialThread</w:t>
+      </w:r>
+      <w:proofErr w:type="spellEnd"/>
+      <w:r>
+        <w:rPr>
+          <w:rFonts w:ascii="Consolas" w:hAnsi="Consolas" w:cs="Consolas"/>
+          <w:color w:val="000000"/>
+          <w:sz w:val="18"/>
+          <w:szCs w:val="20"/>
+        </w:rPr>
+        <w:t>, THREAD_STACK_SIZE, NULL);</w:t>
       </w:r>
     </w:p>
     <w:p>
@@ -2402,12 +2749,14 @@
       <w:r>
         <w:t xml:space="preserve">The thread function must match type </w:t>
       </w:r>
+      <w:proofErr w:type="spellStart"/>
       <w:r>
         <w:rPr>
           <w:i/>
         </w:rPr>
         <w:t>wiced_thread_function_t</w:t>
       </w:r>
+      <w:proofErr w:type="spellEnd"/>
       <w:r>
         <w:t xml:space="preserve">. It must take a single argument of type </w:t>
       </w:r>
@@ -2447,7 +2796,15 @@
         <w:t xml:space="preserve"> a thread will run forever</w:t>
       </w:r>
       <w:r>
-        <w:t xml:space="preserve"> so it will have an initialization section and a while(1) loop that repeats forever.  For example:</w:t>
+        <w:t xml:space="preserve"> so it will have an initialization section and a </w:t>
+      </w:r>
+      <w:proofErr w:type="gramStart"/>
+      <w:r>
+        <w:t>while(</w:t>
+      </w:r>
+      <w:proofErr w:type="gramEnd"/>
+      <w:r>
+        <w:t>1) loop that repeats forever.  For example:</w:t>
       </w:r>
     </w:p>
     <w:p>
@@ -2483,6 +2840,8 @@
         </w:rPr>
         <w:t xml:space="preserve"> </w:t>
       </w:r>
+      <w:proofErr w:type="spellStart"/>
+      <w:proofErr w:type="gramStart"/>
       <w:r>
         <w:rPr>
           <w:rFonts w:ascii="Consolas" w:eastAsiaTheme="minorHAnsi" w:hAnsi="Consolas" w:cs="Consolas"/>
@@ -2490,8 +2849,19 @@
           <w:kern w:val="0"/>
           <w:szCs w:val="20"/>
         </w:rPr>
-        <w:t>mySpecialThread(</w:t>
-      </w:r>
+        <w:t>mySpecialThread</w:t>
+      </w:r>
+      <w:proofErr w:type="spellEnd"/>
+      <w:r>
+        <w:rPr>
+          <w:rFonts w:ascii="Consolas" w:eastAsiaTheme="minorHAnsi" w:hAnsi="Consolas" w:cs="Consolas"/>
+          <w:color w:val="000000"/>
+          <w:kern w:val="0"/>
+          <w:szCs w:val="20"/>
+        </w:rPr>
+        <w:t>(</w:t>
+      </w:r>
+      <w:proofErr w:type="gramEnd"/>
       <w:r>
         <w:rPr>
           <w:rFonts w:ascii="Consolas" w:eastAsiaTheme="minorHAnsi" w:hAnsi="Consolas" w:cs="Consolas"/>
@@ -2510,6 +2880,7 @@
         </w:rPr>
         <w:t xml:space="preserve"> </w:t>
       </w:r>
+      <w:proofErr w:type="spellStart"/>
       <w:r>
         <w:rPr>
           <w:rFonts w:ascii="Consolas" w:eastAsiaTheme="minorHAnsi" w:hAnsi="Consolas" w:cs="Consolas"/>
@@ -2517,7 +2888,17 @@
           <w:kern w:val="0"/>
           <w:szCs w:val="20"/>
         </w:rPr>
-        <w:t>arg)</w:t>
+        <w:t>arg</w:t>
+      </w:r>
+      <w:proofErr w:type="spellEnd"/>
+      <w:r>
+        <w:rPr>
+          <w:rFonts w:ascii="Consolas" w:eastAsiaTheme="minorHAnsi" w:hAnsi="Consolas" w:cs="Consolas"/>
+          <w:color w:val="000000"/>
+          <w:kern w:val="0"/>
+          <w:szCs w:val="20"/>
+        </w:rPr>
+        <w:t>)</w:t>
       </w:r>
     </w:p>
     <w:p>
@@ -2566,6 +2947,7 @@
         </w:rPr>
         <w:tab/>
       </w:r>
+      <w:proofErr w:type="gramStart"/>
       <w:r>
         <w:rPr>
           <w:rFonts w:ascii="Consolas" w:eastAsiaTheme="minorHAnsi" w:hAnsi="Consolas" w:cs="Consolas"/>
@@ -2573,7 +2955,17 @@
           <w:kern w:val="0"/>
           <w:szCs w:val="20"/>
         </w:rPr>
-        <w:t>while(1)</w:t>
+        <w:t>while(</w:t>
+      </w:r>
+      <w:proofErr w:type="gramEnd"/>
+      <w:r>
+        <w:rPr>
+          <w:rFonts w:ascii="Consolas" w:eastAsiaTheme="minorHAnsi" w:hAnsi="Consolas" w:cs="Consolas"/>
+          <w:color w:val="000000"/>
+          <w:kern w:val="0"/>
+          <w:szCs w:val="20"/>
+        </w:rPr>
+        <w:t>1)</w:t>
       </w:r>
     </w:p>
     <w:p>
@@ -2635,7 +3027,37 @@
           <w:szCs w:val="20"/>
         </w:rPr>
         <w:tab/>
-        <w:t>processData();</w:t>
+      </w:r>
+      <w:proofErr w:type="spellStart"/>
+      <w:proofErr w:type="gramStart"/>
+      <w:r>
+        <w:rPr>
+          <w:rFonts w:ascii="Consolas" w:eastAsiaTheme="minorHAnsi" w:hAnsi="Consolas" w:cs="Consolas"/>
+          <w:color w:val="000000"/>
+          <w:kern w:val="0"/>
+          <w:szCs w:val="20"/>
+        </w:rPr>
+        <w:t>processData</w:t>
+      </w:r>
+      <w:proofErr w:type="spellEnd"/>
+      <w:r>
+        <w:rPr>
+          <w:rFonts w:ascii="Consolas" w:eastAsiaTheme="minorHAnsi" w:hAnsi="Consolas" w:cs="Consolas"/>
+          <w:color w:val="000000"/>
+          <w:kern w:val="0"/>
+          <w:szCs w:val="20"/>
+        </w:rPr>
+        <w:t>(</w:t>
+      </w:r>
+      <w:proofErr w:type="gramEnd"/>
+      <w:r>
+        <w:rPr>
+          <w:rFonts w:ascii="Consolas" w:eastAsiaTheme="minorHAnsi" w:hAnsi="Consolas" w:cs="Consolas"/>
+          <w:color w:val="000000"/>
+          <w:kern w:val="0"/>
+          <w:szCs w:val="20"/>
+        </w:rPr>
+        <w:t>);</w:t>
       </w:r>
     </w:p>
     <w:p>
@@ -2671,8 +3093,38 @@
           <w:szCs w:val="20"/>
         </w:rPr>
         <w:tab/>
-        <w:t>wiced_rtos_delay_milliseconds(</w:t>
-      </w:r>
+      </w:r>
+      <w:proofErr w:type="spellStart"/>
+      <w:r>
+        <w:rPr>
+          <w:rFonts w:ascii="Consolas" w:eastAsiaTheme="minorHAnsi" w:hAnsi="Consolas" w:cs="Consolas"/>
+          <w:color w:val="000000"/>
+          <w:kern w:val="0"/>
+          <w:szCs w:val="20"/>
+        </w:rPr>
+        <w:t>wiced_rtos_delay_</w:t>
+      </w:r>
+      <w:proofErr w:type="gramStart"/>
+      <w:r>
+        <w:rPr>
+          <w:rFonts w:ascii="Consolas" w:eastAsiaTheme="minorHAnsi" w:hAnsi="Consolas" w:cs="Consolas"/>
+          <w:color w:val="000000"/>
+          <w:kern w:val="0"/>
+          <w:szCs w:val="20"/>
+        </w:rPr>
+        <w:t>milliseconds</w:t>
+      </w:r>
+      <w:proofErr w:type="spellEnd"/>
+      <w:r>
+        <w:rPr>
+          <w:rFonts w:ascii="Consolas" w:eastAsiaTheme="minorHAnsi" w:hAnsi="Consolas" w:cs="Consolas"/>
+          <w:color w:val="000000"/>
+          <w:kern w:val="0"/>
+          <w:szCs w:val="20"/>
+        </w:rPr>
+        <w:t>(</w:t>
+      </w:r>
+      <w:proofErr w:type="gramEnd"/>
       <w:r>
         <w:rPr>
           <w:rFonts w:ascii="Consolas" w:eastAsiaTheme="minorHAnsi" w:hAnsi="Consolas" w:cs="Consolas"/>
@@ -2751,17 +3203,33 @@
       <w:r>
         <w:t xml:space="preserve"> put a </w:t>
       </w:r>
+      <w:proofErr w:type="spellStart"/>
       <w:r>
         <w:rPr>
           <w:i/>
         </w:rPr>
-        <w:t>wiced_rtos_delay_milliseconds</w:t>
-      </w:r>
+        <w:t>wiced_rtos_delay_</w:t>
+      </w:r>
+      <w:proofErr w:type="gramStart"/>
       <w:r>
         <w:rPr>
           <w:i/>
         </w:rPr>
-        <w:t>()</w:t>
+        <w:t>milliseconds</w:t>
+      </w:r>
+      <w:proofErr w:type="spellEnd"/>
+      <w:r>
+        <w:rPr>
+          <w:i/>
+        </w:rPr>
+        <w:t>(</w:t>
+      </w:r>
+      <w:proofErr w:type="gramEnd"/>
+      <w:r>
+        <w:rPr>
+          <w:i/>
+        </w:rPr>
+        <w:t>)</w:t>
       </w:r>
       <w:r>
         <w:t xml:space="preserve"> </w:t>
@@ -2866,51 +3334,14 @@
       <w:pPr>
         <w:pStyle w:val="Heading1"/>
       </w:pPr>
-      <w:bookmarkStart w:id="8" w:name="_Toc492550430"/>
-      <w:bookmarkStart w:id="9" w:name="_Toc492550564"/>
-      <w:r>
-        <w:lastRenderedPageBreak/>
-        <w:t>Worker Threads</w:t>
-      </w:r>
-    </w:p>
-    <w:p>
-      <w:pPr>
-        <w:rPr>
-          <w:color w:val="FF0000"/>
-        </w:rPr>
-      </w:pPr>
-      <w:r>
-        <w:rPr>
-          <w:color w:val="FF0000"/>
-        </w:rPr>
-        <w:t>TBD XXXXXXXXXXXXXXXXXXXXXXXXXXXX</w:t>
-      </w:r>
-    </w:p>
-    <w:p>
-      <w:pPr>
-        <w:rPr>
-          <w:rFonts w:eastAsia="Times New Roman"/>
-          <w:b/>
-          <w:bCs/>
-          <w:color w:val="1F4E79" w:themeColor="accent1" w:themeShade="80"/>
-          <w:sz w:val="28"/>
-          <w:szCs w:val="28"/>
-        </w:rPr>
-      </w:pPr>
-      <w:r>
-        <w:br w:type="page"/>
-      </w:r>
-    </w:p>
-    <w:p>
-      <w:pPr>
-        <w:pStyle w:val="Heading1"/>
-      </w:pPr>
+      <w:bookmarkStart w:id="9" w:name="_Toc492550430"/>
+      <w:bookmarkStart w:id="10" w:name="_Toc503889440"/>
       <w:r>
         <w:lastRenderedPageBreak/>
         <w:t>Semaphore</w:t>
       </w:r>
-      <w:bookmarkEnd w:id="8"/>
       <w:bookmarkEnd w:id="9"/>
+      <w:bookmarkEnd w:id="10"/>
     </w:p>
     <w:p>
       <w:r>
@@ -2925,19 +3356,45 @@
         </w:r>
       </w:hyperlink>
       <w:r>
-        <w:t xml:space="preserve"> is a signaling mechanism between threads.  The name semaphore (originally sailing ship signal flags) was applied to computers by Dijkstra in a paper about synchronizing sequential processes.  In the WICED SDK, semaphores are implemented as a simple unsigned integer.  When you “set” a semaphore it increments the value of the semaphore.  When you “get” a semaphore it decrements the value, but if the value is 0 the thread will SUSPEND itself until the semaphore is set.  So, you can use a semaphore to signal between threads that something is ready.  For instance, you could have a “send</w:t>
+        <w:t xml:space="preserve"> is a signaling mechanism between threads.  The name semaphore (originally sailing ship signal flags) was applied to computers by Dijkstra in a paper about synchronizing sequential processes.  In the WICED SDK, semaphores are implemented as a simple unsigned integer.  When you “set” a semaphore it increments the value of the semaphore.  When you “get” a semaphore it decrements the value, but if the value is 0 the thread will SUSPEND itself until the semaphore is set.  So, you can use a semaphore to signal between threads that something is ready.  For instance, you could have a “</w:t>
+      </w:r>
+      <w:proofErr w:type="spellStart"/>
+      <w:r>
+        <w:t>send</w:t>
       </w:r>
       <w:r>
         <w:t>Data</w:t>
       </w:r>
-      <w:r>
-        <w:t>” thread and a “collectDataThread”.  The send</w:t>
+      <w:proofErr w:type="spellEnd"/>
+      <w:r>
+        <w:t>” thread and a “</w:t>
+      </w:r>
+      <w:proofErr w:type="spellStart"/>
+      <w:r>
+        <w:t>collectDataThread</w:t>
+      </w:r>
+      <w:proofErr w:type="spellEnd"/>
+      <w:r>
+        <w:t xml:space="preserve">”.  The </w:t>
+      </w:r>
+      <w:proofErr w:type="spellStart"/>
+      <w:r>
+        <w:t>send</w:t>
       </w:r>
       <w:r>
         <w:t>Data</w:t>
       </w:r>
-      <w:r>
-        <w:t xml:space="preserve"> thread will “get” the semaphore which will suspend the thread UNTIL the collectDataThread “sets” the semaphore when it has new data available that needs to be sent.</w:t>
+      <w:proofErr w:type="spellEnd"/>
+      <w:r>
+        <w:t xml:space="preserve"> thread will “get” the semaphore which will suspend the thread UNTIL the </w:t>
+      </w:r>
+      <w:proofErr w:type="spellStart"/>
+      <w:r>
+        <w:t>collectDataThread</w:t>
+      </w:r>
+      <w:proofErr w:type="spellEnd"/>
+      <w:r>
+        <w:t xml:space="preserve"> “sets” the semaphore when it has new data available that needs to be sent.</w:t>
       </w:r>
     </w:p>
     <w:p>
@@ -3075,14 +3532,14 @@
       <w:pPr>
         <w:pStyle w:val="Heading1"/>
       </w:pPr>
-      <w:bookmarkStart w:id="10" w:name="_Toc492550431"/>
-      <w:bookmarkStart w:id="11" w:name="_Toc492550565"/>
+      <w:bookmarkStart w:id="11" w:name="_Toc492550431"/>
+      <w:bookmarkStart w:id="12" w:name="_Toc503889441"/>
       <w:r>
         <w:lastRenderedPageBreak/>
         <w:t>Mutex</w:t>
       </w:r>
-      <w:bookmarkEnd w:id="10"/>
       <w:bookmarkEnd w:id="11"/>
+      <w:bookmarkEnd w:id="12"/>
     </w:p>
     <w:p>
       <w:r>
@@ -3118,16 +3575,7 @@
         <w:t>Mutex.</w:t>
       </w:r>
       <w:r>
-        <w:t xml:space="preserve"> </w:t>
-      </w:r>
-      <w:r>
-        <w:t>Note that the create function is documented under “Threads” rather than under “</w:t>
-      </w:r>
-      <w:r>
-        <w:t>Mutexes</w:t>
-      </w:r>
-      <w:r>
-        <w:t>”.</w:t>
+        <w:t xml:space="preserve"> Note that the create function is documented under “Threads” rather than under “Mutexes”.</w:t>
       </w:r>
     </w:p>
     <w:p>
@@ -3204,14 +3652,14 @@
       <w:pPr>
         <w:pStyle w:val="Heading1"/>
       </w:pPr>
-      <w:bookmarkStart w:id="12" w:name="_Toc492550432"/>
-      <w:bookmarkStart w:id="13" w:name="_Toc492550566"/>
+      <w:bookmarkStart w:id="13" w:name="_Toc492550432"/>
+      <w:bookmarkStart w:id="14" w:name="_Toc503889442"/>
       <w:r>
         <w:lastRenderedPageBreak/>
         <w:t>Queue</w:t>
       </w:r>
-      <w:bookmarkEnd w:id="12"/>
       <w:bookmarkEnd w:id="13"/>
+      <w:bookmarkEnd w:id="14"/>
     </w:p>
     <w:p>
       <w:r>
@@ -3222,6 +3670,7 @@
       <w:r>
         <w:t xml:space="preserve">The </w:t>
       </w:r>
+      <w:proofErr w:type="spellStart"/>
       <w:r>
         <w:rPr>
           <w:i/>
@@ -3238,13 +3687,28 @@
         <w:rPr>
           <w:i/>
         </w:rPr>
-        <w:t>push_to_queue</w:t>
-      </w:r>
+        <w:t>push_to_</w:t>
+      </w:r>
+      <w:proofErr w:type="gramStart"/>
       <w:r>
         <w:rPr>
           <w:i/>
         </w:rPr>
-        <w:t>()</w:t>
+        <w:t>queue</w:t>
+      </w:r>
+      <w:proofErr w:type="spellEnd"/>
+      <w:r>
+        <w:rPr>
+          <w:i/>
+        </w:rPr>
+        <w:t>(</w:t>
+      </w:r>
+      <w:proofErr w:type="gramEnd"/>
+      <w:r>
+        <w:rPr>
+          <w:i/>
+        </w:rPr>
+        <w:t>)</w:t>
       </w:r>
       <w:r>
         <w:t xml:space="preserve"> requires a timeout parameter</w:t>
@@ -3287,17 +3751,33 @@
       <w:r>
         <w:t xml:space="preserve">Likewise, the </w:t>
       </w:r>
+      <w:proofErr w:type="spellStart"/>
       <w:r>
         <w:rPr>
           <w:i/>
         </w:rPr>
-        <w:t>wiced_rtos_pop_from_queue</w:t>
-      </w:r>
+        <w:t>wiced_rtos_pop_from_</w:t>
+      </w:r>
+      <w:proofErr w:type="gramStart"/>
       <w:r>
         <w:rPr>
           <w:i/>
         </w:rPr>
-        <w:t>()</w:t>
+        <w:t>queue</w:t>
+      </w:r>
+      <w:proofErr w:type="spellEnd"/>
+      <w:r>
+        <w:rPr>
+          <w:i/>
+        </w:rPr>
+        <w:t>(</w:t>
+      </w:r>
+      <w:proofErr w:type="gramEnd"/>
+      <w:r>
+        <w:rPr>
+          <w:i/>
+        </w:rPr>
+        <w:t>)</w:t>
       </w:r>
       <w:r>
         <w:t xml:space="preserve"> function requires a timeout parameter to specify how long the thread should wait if the queue is empty. If you want the thread to wait</w:t>
@@ -3339,24 +3819,13 @@
         <w:t>Queues.</w:t>
       </w:r>
       <w:r>
-        <w:t xml:space="preserve"> </w:t>
-      </w:r>
-      <w:r>
-        <w:t>Note that the create function is documented under “Threads” rather than under “</w:t>
-      </w:r>
-      <w:r>
-        <w:t>Queues</w:t>
-      </w:r>
-      <w:r>
-        <w:t>”.</w:t>
+        <w:t xml:space="preserve"> Note that the create function is documented under “Threads” rather than under “Queues”.</w:t>
       </w:r>
     </w:p>
     <w:p>
       <w:pPr>
         <w:jc w:val="center"/>
       </w:pPr>
-      <w:bookmarkStart w:id="14" w:name="_GoBack"/>
-      <w:bookmarkEnd w:id="14"/>
       <w:r>
         <w:rPr>
           <w:noProof/>
@@ -3427,7 +3896,7 @@
         <w:pStyle w:val="Heading1"/>
       </w:pPr>
       <w:bookmarkStart w:id="15" w:name="_Toc492550433"/>
-      <w:bookmarkStart w:id="16" w:name="_Toc492550567"/>
+      <w:bookmarkStart w:id="16" w:name="_Toc503889443"/>
       <w:r>
         <w:t>Timer</w:t>
       </w:r>
@@ -3444,12 +3913,26 @@
         <w:rPr>
           <w:color w:val="FF0000"/>
         </w:rPr>
-        <w:t>TBD – difference between ROTS timer and wiced_init_timer.</w:t>
-      </w:r>
+        <w:t xml:space="preserve">TBD – difference between ROTS timer and </w:t>
+      </w:r>
+      <w:proofErr w:type="spellStart"/>
       <w:r>
         <w:rPr>
           <w:color w:val="FF0000"/>
         </w:rPr>
+        <w:t>wiced_init_timer</w:t>
+      </w:r>
+      <w:proofErr w:type="spellEnd"/>
+      <w:r>
+        <w:rPr>
+          <w:color w:val="FF0000"/>
+        </w:rPr>
+        <w:t>.</w:t>
+      </w:r>
+      <w:r>
+        <w:rPr>
+          <w:color w:val="FF0000"/>
+        </w:rPr>
         <w:t xml:space="preserve"> When to use each one.</w:t>
       </w:r>
     </w:p>
@@ -3460,7 +3943,15 @@
     </w:p>
     <w:p>
       <w:r>
-        <w:t xml:space="preserve">When you setup the timer you specify the function you want run and how often you want it run. The function that the timer calls takes a single argument of </w:t>
+        <w:t xml:space="preserve">When </w:t>
+      </w:r>
+      <w:proofErr w:type="gramStart"/>
+      <w:r>
+        <w:t>you</w:t>
+      </w:r>
+      <w:proofErr w:type="gramEnd"/>
+      <w:r>
+        <w:t xml:space="preserve"> setup the timer you specify the function you want run and how often you want it run. The function that the timer calls takes a single argument of </w:t>
       </w:r>
       <w:r>
         <w:rPr>
@@ -3490,8 +3981,16 @@
         <w:rPr>
           <w:i/>
         </w:rPr>
-        <w:t xml:space="preserve"> arg</w:t>
-      </w:r>
+        <w:t xml:space="preserve"> </w:t>
+      </w:r>
+      <w:proofErr w:type="spellStart"/>
+      <w:r>
+        <w:rPr>
+          <w:i/>
+        </w:rPr>
+        <w:t>arg</w:t>
+      </w:r>
+      <w:proofErr w:type="spellEnd"/>
       <w:r>
         <w:t xml:space="preserve"> argument in its definition.</w:t>
       </w:r>
@@ -3501,7 +4000,21 @@
         <w:rPr>
           <w:u w:val="single"/>
         </w:rPr>
-        <w:t>Note that there is a single execution of the function every time the timer expires rather than a continually executing thread so the function should NOT have a while(1) loop – it should just run and exit each time the timer calls it</w:t>
+        <w:t xml:space="preserve">Note that there is a single execution of the function every time the timer expires rather than a continually executing thread so the function should NOT have a </w:t>
+      </w:r>
+      <w:proofErr w:type="gramStart"/>
+      <w:r>
+        <w:rPr>
+          <w:u w:val="single"/>
+        </w:rPr>
+        <w:t>while(</w:t>
+      </w:r>
+      <w:proofErr w:type="gramEnd"/>
+      <w:r>
+        <w:rPr>
+          <w:u w:val="single"/>
+        </w:rPr>
+        <w:t>1) loop – it should just run and exit each time the timer calls it</w:t>
       </w:r>
       <w:r>
         <w:t>.</w:t>
@@ -3520,20 +4033,16 @@
       <w:r>
         <w:sym w:font="Wingdings" w:char="F0E0"/>
       </w:r>
-      <w:r>
-        <w:t>RTOS Timers.</w:t>
-      </w:r>
-      <w:r>
-        <w:t xml:space="preserve"> </w:t>
-      </w:r>
-      <w:r>
-        <w:t>Note that the create function is documented under “Threads” rather than under “</w:t>
-      </w:r>
-      <w:r>
-        <w:t>RTOS timers</w:t>
-      </w:r>
-      <w:r>
-        <w:t>”.</w:t>
+      <w:proofErr w:type="spellStart"/>
+      <w:r>
+        <w:t>RTOS</w:t>
+      </w:r>
+      <w:proofErr w:type="spellEnd"/>
+      <w:r>
+        <w:t xml:space="preserve"> Timers.</w:t>
+      </w:r>
+      <w:r>
+        <w:t xml:space="preserve"> Note that the create function is documented under “Threads” rather than under “RTOS timers”.</w:t>
       </w:r>
     </w:p>
     <w:p>
@@ -3577,6 +4086,18 @@
           </wp:inline>
         </w:drawing>
       </w:r>
+    </w:p>
+    <w:p>
+      <w:pPr>
+        <w:rPr>
+          <w:rFonts w:eastAsia="Times New Roman"/>
+          <w:b/>
+          <w:bCs/>
+          <w:color w:val="1F4E79" w:themeColor="accent1" w:themeShade="80"/>
+          <w:sz w:val="28"/>
+          <w:szCs w:val="28"/>
+        </w:rPr>
+      </w:pPr>
       <w:r>
         <w:br w:type="page"/>
       </w:r>
@@ -3585,21 +4106,52 @@
       <w:pPr>
         <w:pStyle w:val="Heading1"/>
       </w:pPr>
-      <w:bookmarkStart w:id="17" w:name="_Toc492550434"/>
-      <w:bookmarkStart w:id="18" w:name="_Toc492550568"/>
+      <w:bookmarkStart w:id="17" w:name="_Toc503889444"/>
+      <w:r>
+        <w:lastRenderedPageBreak/>
+        <w:t>Worker Threads</w:t>
+      </w:r>
+      <w:bookmarkEnd w:id="17"/>
+    </w:p>
+    <w:p>
+      <w:pPr>
+        <w:rPr>
+          <w:b/>
+          <w:color w:val="FF0000"/>
+        </w:rPr>
+      </w:pPr>
+      <w:r>
+        <w:rPr>
+          <w:b/>
+          <w:color w:val="FF0000"/>
+        </w:rPr>
+        <w:t>TBD XXXXXXXXXXXXXXXXXXXXXXXXXXXX</w:t>
+      </w:r>
+    </w:p>
+    <w:p>
+      <w:r>
+        <w:br w:type="page"/>
+      </w:r>
+    </w:p>
+    <w:p>
+      <w:pPr>
+        <w:pStyle w:val="Heading1"/>
+      </w:pPr>
+      <w:bookmarkStart w:id="18" w:name="_Toc492550434"/>
+      <w:bookmarkStart w:id="19" w:name="_Toc503889445"/>
       <w:r>
         <w:lastRenderedPageBreak/>
         <w:t>Exercise(s)</w:t>
       </w:r>
-      <w:bookmarkEnd w:id="17"/>
       <w:bookmarkEnd w:id="18"/>
+      <w:bookmarkEnd w:id="19"/>
     </w:p>
     <w:p>
       <w:pPr>
         <w:pStyle w:val="Exercise"/>
       </w:pPr>
-      <w:bookmarkStart w:id="19" w:name="_Toc492550435"/>
-      <w:bookmarkStart w:id="20" w:name="_Toc492550569"/>
+      <w:bookmarkStart w:id="20" w:name="_Toc492550435"/>
+      <w:bookmarkStart w:id="21" w:name="_Toc503889446"/>
       <w:r>
         <w:t>Thread</w:t>
       </w:r>
@@ -3612,8 +4164,8 @@
       <w:r>
         <w:t xml:space="preserve"> LED</w:t>
       </w:r>
-      <w:bookmarkEnd w:id="19"/>
       <w:bookmarkEnd w:id="20"/>
+      <w:bookmarkEnd w:id="21"/>
     </w:p>
     <w:p>
       <w:r>
@@ -3672,7 +4224,15 @@
         <w:t>e</w:t>
       </w:r>
       <w:r>
-        <w:t>01_thread. Update the makefile and create a make target.</w:t>
+        <w:t xml:space="preserve">01_thread. Update the </w:t>
+      </w:r>
+      <w:proofErr w:type="spellStart"/>
+      <w:r>
+        <w:t>makefile</w:t>
+      </w:r>
+      <w:proofErr w:type="spellEnd"/>
+      <w:r>
+        <w:t xml:space="preserve"> and create a make target.</w:t>
       </w:r>
     </w:p>
     <w:p>
@@ -3725,11 +4285,19 @@
       <w:r>
         <w:t xml:space="preserve">Hint: Add a </w:t>
       </w:r>
+      <w:proofErr w:type="gramStart"/>
       <w:r>
         <w:rPr>
           <w:i/>
         </w:rPr>
-        <w:t>while(1)</w:t>
+        <w:t>while(</w:t>
+      </w:r>
+      <w:proofErr w:type="gramEnd"/>
+      <w:r>
+        <w:rPr>
+          <w:i/>
+        </w:rPr>
+        <w:t>1)</w:t>
       </w:r>
       <w:r>
         <w:t xml:space="preserve"> loop in the thread so that it continues to execute.</w:t>
@@ -3747,11 +4315,33 @@
       <w:r>
         <w:t xml:space="preserve">Hint: Use </w:t>
       </w:r>
+      <w:proofErr w:type="spellStart"/>
       <w:r>
         <w:rPr>
           <w:i/>
         </w:rPr>
-        <w:t>wiced_rtos_delay_milliseconds()</w:t>
+        <w:t>wiced_rtos_delay_</w:t>
+      </w:r>
+      <w:proofErr w:type="gramStart"/>
+      <w:r>
+        <w:rPr>
+          <w:i/>
+        </w:rPr>
+        <w:t>milliseconds</w:t>
+      </w:r>
+      <w:proofErr w:type="spellEnd"/>
+      <w:r>
+        <w:rPr>
+          <w:i/>
+        </w:rPr>
+        <w:t>(</w:t>
+      </w:r>
+      <w:proofErr w:type="gramEnd"/>
+      <w:r>
+        <w:rPr>
+          <w:i/>
+        </w:rPr>
+        <w:t>)</w:t>
       </w:r>
       <w:r>
         <w:t xml:space="preserve"> to sleep the thread for 500ms after changing the LED state.</w:t>
@@ -3790,13 +4380,13 @@
       <w:pPr>
         <w:pStyle w:val="Exercise"/>
       </w:pPr>
-      <w:bookmarkStart w:id="21" w:name="_Toc492550436"/>
-      <w:bookmarkStart w:id="22" w:name="_Toc492550570"/>
+      <w:bookmarkStart w:id="22" w:name="_Toc492550436"/>
+      <w:bookmarkStart w:id="23" w:name="_Toc503889447"/>
       <w:r>
         <w:t>Semaphore</w:t>
       </w:r>
-      <w:bookmarkEnd w:id="21"/>
       <w:bookmarkEnd w:id="22"/>
+      <w:bookmarkEnd w:id="23"/>
     </w:p>
     <w:p>
       <w:r>
@@ -3843,7 +4433,15 @@
         <w:t xml:space="preserve">02_semaphore. </w:t>
       </w:r>
       <w:r>
-        <w:t>Rename the C file, modify the makefile as needed and create a make target.</w:t>
+        <w:t xml:space="preserve">Rename the C file, modify the </w:t>
+      </w:r>
+      <w:proofErr w:type="spellStart"/>
+      <w:r>
+        <w:t>makefile</w:t>
+      </w:r>
+      <w:proofErr w:type="spellEnd"/>
+      <w:r>
+        <w:t xml:space="preserve"> as needed and create a make target.</w:t>
       </w:r>
     </w:p>
     <w:p>
@@ -3946,7 +4544,15 @@
         <w:t>Hint: Use WICED_WAIT_FOREVER so that the thread will wait until the button is pressed.</w:t>
       </w:r>
       <w:r>
-        <w:t xml:space="preserve"> The definition for this can be found at the top of wiced_rtos.h.</w:t>
+        <w:t xml:space="preserve"> The definition for this can be found at the top of </w:t>
+      </w:r>
+      <w:proofErr w:type="spellStart"/>
+      <w:r>
+        <w:t>wiced_rtos.h</w:t>
+      </w:r>
+      <w:proofErr w:type="spellEnd"/>
+      <w:r>
+        <w:t>.</w:t>
       </w:r>
     </w:p>
     <w:p>
@@ -3970,14 +4576,30 @@
       <w:r>
         <w:t xml:space="preserve">Do you need </w:t>
       </w:r>
+      <w:proofErr w:type="spellStart"/>
       <w:r>
         <w:rPr>
           <w:i/>
         </w:rPr>
-        <w:t>wiced_rtos_delay_millisecon</w:t>
-      </w:r>
-      <w:r>
-        <w:t>ds() in the LED thread? Why or why not?</w:t>
+        <w:t>wiced_rtos_delay_</w:t>
+      </w:r>
+      <w:proofErr w:type="gramStart"/>
+      <w:r>
+        <w:rPr>
+          <w:i/>
+        </w:rPr>
+        <w:t>millisecon</w:t>
+      </w:r>
+      <w:r>
+        <w:t>ds</w:t>
+      </w:r>
+      <w:proofErr w:type="spellEnd"/>
+      <w:r>
+        <w:t>(</w:t>
+      </w:r>
+      <w:proofErr w:type="gramEnd"/>
+      <w:r>
+        <w:t>) in the LED thread? Why or why not?</w:t>
       </w:r>
     </w:p>
     <w:p>
@@ -4002,8 +4624,8 @@
       <w:pPr>
         <w:pStyle w:val="Exercise"/>
       </w:pPr>
-      <w:bookmarkStart w:id="23" w:name="_Toc492550437"/>
-      <w:bookmarkStart w:id="24" w:name="_Toc492550571"/>
+      <w:bookmarkStart w:id="24" w:name="_Toc492550437"/>
+      <w:bookmarkStart w:id="25" w:name="_Toc503889448"/>
       <w:r>
         <w:lastRenderedPageBreak/>
         <w:t>(Advanced) M</w:t>
@@ -4011,8 +4633,8 @@
       <w:r>
         <w:t>utex</w:t>
       </w:r>
-      <w:bookmarkEnd w:id="23"/>
       <w:bookmarkEnd w:id="24"/>
+      <w:bookmarkEnd w:id="25"/>
       <w:r>
         <w:t xml:space="preserve"> </w:t>
       </w:r>
@@ -4038,7 +4660,15 @@
         <w:spacing w:after="120"/>
       </w:pPr>
       <w:r>
-        <w:t>Copy e01_thread to e03_mutex. Rename the C file, modify the makefile as needed and create a make target.</w:t>
+        <w:t xml:space="preserve">Copy e01_thread to e03_mutex. Rename the C file, modify the </w:t>
+      </w:r>
+      <w:proofErr w:type="spellStart"/>
+      <w:r>
+        <w:t>makefile</w:t>
+      </w:r>
+      <w:proofErr w:type="spellEnd"/>
+      <w:r>
+        <w:t xml:space="preserve"> as needed and create a make target.</w:t>
       </w:r>
     </w:p>
     <w:p>
@@ -4132,6 +4762,7 @@
         </w:rPr>
         <w:t>1</w:t>
       </w:r>
+      <w:proofErr w:type="gramStart"/>
       <w:r>
         <w:rPr>
           <w:rFonts w:ascii="Courier New" w:hAnsi="Courier New" w:cs="Courier New"/>
@@ -4168,8 +4799,9 @@
           <w:sz w:val="16"/>
           <w:szCs w:val="20"/>
         </w:rPr>
-        <w:t>uint32</w:t>
-      </w:r>
+        <w:t>uint</w:t>
+      </w:r>
+      <w:proofErr w:type="gramEnd"/>
       <w:r>
         <w:rPr>
           <w:rFonts w:ascii="Courier New" w:hAnsi="Courier New" w:cs="Courier New"/>
@@ -4177,6 +4809,15 @@
           <w:sz w:val="16"/>
           <w:szCs w:val="20"/>
         </w:rPr>
+        <w:t>32</w:t>
+      </w:r>
+      <w:r>
+        <w:rPr>
+          <w:rFonts w:ascii="Courier New" w:hAnsi="Courier New" w:cs="Courier New"/>
+          <w:color w:val="005032"/>
+          <w:sz w:val="16"/>
+          <w:szCs w:val="20"/>
+        </w:rPr>
         <w:t>_t</w:t>
       </w:r>
       <w:r>
@@ -4186,8 +4827,19 @@
           <w:sz w:val="16"/>
           <w:szCs w:val="20"/>
         </w:rPr>
-        <w:t xml:space="preserve"> arg</w:t>
-      </w:r>
+        <w:t xml:space="preserve"> </w:t>
+      </w:r>
+      <w:proofErr w:type="spellStart"/>
+      <w:r>
+        <w:rPr>
+          <w:rFonts w:ascii="Courier New" w:hAnsi="Courier New" w:cs="Courier New"/>
+          <w:color w:val="000000"/>
+          <w:sz w:val="16"/>
+          <w:szCs w:val="20"/>
+        </w:rPr>
+        <w:t>arg</w:t>
+      </w:r>
+      <w:proofErr w:type="spellEnd"/>
       <w:r>
         <w:rPr>
           <w:rFonts w:ascii="Courier New" w:hAnsi="Courier New" w:cs="Courier New"/>
@@ -4254,6 +4906,7 @@
         </w:rPr>
         <w:t xml:space="preserve">  </w:t>
       </w:r>
+      <w:proofErr w:type="gramStart"/>
       <w:r>
         <w:rPr>
           <w:rFonts w:ascii="Courier New" w:hAnsi="Courier New" w:cs="Courier New"/>
@@ -4272,7 +4925,17 @@
           <w:sz w:val="16"/>
           <w:szCs w:val="20"/>
         </w:rPr>
-        <w:t>(1)</w:t>
+        <w:t>(</w:t>
+      </w:r>
+      <w:proofErr w:type="gramEnd"/>
+      <w:r>
+        <w:rPr>
+          <w:rFonts w:ascii="Courier New" w:hAnsi="Courier New" w:cs="Courier New"/>
+          <w:color w:val="000000"/>
+          <w:sz w:val="16"/>
+          <w:szCs w:val="20"/>
+        </w:rPr>
+        <w:t>1)</w:t>
       </w:r>
     </w:p>
     <w:p>
@@ -4385,6 +5048,7 @@
         </w:rPr>
         <w:t xml:space="preserve">    </w:t>
       </w:r>
+      <w:proofErr w:type="gramStart"/>
       <w:r>
         <w:rPr>
           <w:rFonts w:ascii="Courier New" w:hAnsi="Courier New" w:cs="Courier New"/>
@@ -4403,8 +5067,9 @@
           <w:sz w:val="16"/>
           <w:szCs w:val="20"/>
         </w:rPr>
-        <w:t xml:space="preserve">(0 == </w:t>
-      </w:r>
+        <w:t>(</w:t>
+      </w:r>
+      <w:proofErr w:type="gramEnd"/>
       <w:r>
         <w:rPr>
           <w:rFonts w:ascii="Courier New" w:hAnsi="Courier New" w:cs="Courier New"/>
@@ -4412,6 +5077,16 @@
           <w:sz w:val="16"/>
           <w:szCs w:val="20"/>
         </w:rPr>
+        <w:t xml:space="preserve">0 == </w:t>
+      </w:r>
+      <w:proofErr w:type="spellStart"/>
+      <w:r>
+        <w:rPr>
+          <w:rFonts w:ascii="Courier New" w:hAnsi="Courier New" w:cs="Courier New"/>
+          <w:color w:val="000000"/>
+          <w:sz w:val="16"/>
+          <w:szCs w:val="20"/>
+        </w:rPr>
         <w:t>wiced_</w:t>
       </w:r>
       <w:r>
@@ -4459,6 +5134,7 @@
         </w:rPr>
         <w:t>status</w:t>
       </w:r>
+      <w:proofErr w:type="spellEnd"/>
       <w:r>
         <w:rPr>
           <w:rFonts w:ascii="Courier New" w:hAnsi="Courier New" w:cs="Courier New"/>
@@ -4593,6 +5269,7 @@
         </w:rPr>
         <w:t xml:space="preserve">                       </w:t>
       </w:r>
+      <w:proofErr w:type="spellStart"/>
       <w:r>
         <w:rPr>
           <w:rFonts w:ascii="Courier New" w:hAnsi="Courier New" w:cs="Courier New"/>
@@ -4600,7 +5277,37 @@
           <w:sz w:val="16"/>
           <w:szCs w:val="20"/>
         </w:rPr>
-        <w:t xml:space="preserve">wiced_hal_gpio_set_pin_output( WICED_GPIO_PIN_LED_1, </w:t>
+        <w:t>wiced_hal_gpio_set_pin_</w:t>
+      </w:r>
+      <w:proofErr w:type="gramStart"/>
+      <w:r>
+        <w:rPr>
+          <w:rFonts w:ascii="Courier New" w:hAnsi="Courier New" w:cs="Courier New"/>
+          <w:color w:val="000000"/>
+          <w:sz w:val="16"/>
+          <w:szCs w:val="20"/>
+        </w:rPr>
+        <w:t>output</w:t>
+      </w:r>
+      <w:proofErr w:type="spellEnd"/>
+      <w:r>
+        <w:rPr>
+          <w:rFonts w:ascii="Courier New" w:hAnsi="Courier New" w:cs="Courier New"/>
+          <w:color w:val="000000"/>
+          <w:sz w:val="16"/>
+          <w:szCs w:val="20"/>
+        </w:rPr>
+        <w:t>( WICED</w:t>
+      </w:r>
+      <w:proofErr w:type="gramEnd"/>
+      <w:r>
+        <w:rPr>
+          <w:rFonts w:ascii="Courier New" w:hAnsi="Courier New" w:cs="Courier New"/>
+          <w:color w:val="000000"/>
+          <w:sz w:val="16"/>
+          <w:szCs w:val="20"/>
+        </w:rPr>
+        <w:t xml:space="preserve">_GPIO_PIN_LED_1, </w:t>
       </w:r>
     </w:p>
     <w:p>
@@ -4624,6 +5331,7 @@
         </w:rPr>
         <w:t xml:space="preserve">                           </w:t>
       </w:r>
+      <w:proofErr w:type="gramStart"/>
       <w:r>
         <w:rPr>
           <w:rFonts w:ascii="Courier New" w:hAnsi="Courier New" w:cs="Courier New"/>
@@ -4631,7 +5339,37 @@
           <w:sz w:val="16"/>
           <w:szCs w:val="20"/>
         </w:rPr>
-        <w:t>!wiced_hal_gpio_get_pin_output(WICED_GPIO_PIN_LED_1));</w:t>
+        <w:t>!</w:t>
+      </w:r>
+      <w:proofErr w:type="spellStart"/>
+      <w:r>
+        <w:rPr>
+          <w:rFonts w:ascii="Courier New" w:hAnsi="Courier New" w:cs="Courier New"/>
+          <w:color w:val="000000"/>
+          <w:sz w:val="16"/>
+          <w:szCs w:val="20"/>
+        </w:rPr>
+        <w:t>wiced</w:t>
+      </w:r>
+      <w:proofErr w:type="gramEnd"/>
+      <w:r>
+        <w:rPr>
+          <w:rFonts w:ascii="Courier New" w:hAnsi="Courier New" w:cs="Courier New"/>
+          <w:color w:val="000000"/>
+          <w:sz w:val="16"/>
+          <w:szCs w:val="20"/>
+        </w:rPr>
+        <w:t>_hal_gpio_get_pin_output</w:t>
+      </w:r>
+      <w:proofErr w:type="spellEnd"/>
+      <w:r>
+        <w:rPr>
+          <w:rFonts w:ascii="Courier New" w:hAnsi="Courier New" w:cs="Courier New"/>
+          <w:color w:val="000000"/>
+          <w:sz w:val="16"/>
+          <w:szCs w:val="20"/>
+        </w:rPr>
+        <w:t>(WICED_GPIO_PIN_LED_1));</w:t>
       </w:r>
     </w:p>
     <w:p>
@@ -4727,6 +5465,7 @@
         </w:rPr>
         <w:t xml:space="preserve">        </w:t>
       </w:r>
+      <w:proofErr w:type="spellStart"/>
       <w:r>
         <w:rPr>
           <w:rFonts w:ascii="Courier New" w:hAnsi="Courier New" w:cs="Courier New"/>
@@ -4734,8 +5473,9 @@
           <w:sz w:val="16"/>
           <w:szCs w:val="20"/>
         </w:rPr>
-        <w:t>wiced_rtos_delay_milliseconds(</w:t>
-      </w:r>
+        <w:t>wiced_rtos_delay_</w:t>
+      </w:r>
+      <w:proofErr w:type="gramStart"/>
       <w:r>
         <w:rPr>
           <w:rFonts w:ascii="Courier New" w:hAnsi="Courier New" w:cs="Courier New"/>
@@ -4743,6 +5483,25 @@
           <w:sz w:val="16"/>
           <w:szCs w:val="20"/>
         </w:rPr>
+        <w:t>milliseconds</w:t>
+      </w:r>
+      <w:proofErr w:type="spellEnd"/>
+      <w:r>
+        <w:rPr>
+          <w:rFonts w:ascii="Courier New" w:hAnsi="Courier New" w:cs="Courier New"/>
+          <w:color w:val="000000"/>
+          <w:sz w:val="16"/>
+          <w:szCs w:val="20"/>
+        </w:rPr>
+        <w:t>(</w:t>
+      </w:r>
+      <w:r>
+        <w:rPr>
+          <w:rFonts w:ascii="Courier New" w:hAnsi="Courier New" w:cs="Courier New"/>
+          <w:color w:val="000000"/>
+          <w:sz w:val="16"/>
+          <w:szCs w:val="20"/>
+        </w:rPr>
         <w:t xml:space="preserve"> </w:t>
       </w:r>
       <w:r>
@@ -4763,6 +5522,7 @@
         </w:rPr>
         <w:t>50</w:t>
       </w:r>
+      <w:proofErr w:type="gramEnd"/>
       <w:r>
         <w:rPr>
           <w:rFonts w:ascii="Courier New" w:hAnsi="Courier New" w:cs="Courier New"/>
@@ -4913,6 +5673,7 @@
         </w:rPr>
         <w:t xml:space="preserve">    </w:t>
       </w:r>
+      <w:proofErr w:type="spellStart"/>
       <w:r>
         <w:rPr>
           <w:rFonts w:ascii="Courier New" w:hAnsi="Courier New" w:cs="Courier New"/>
@@ -4920,8 +5681,9 @@
           <w:sz w:val="16"/>
           <w:szCs w:val="20"/>
         </w:rPr>
-        <w:t>wiced_rtos_delay_milliseconds(</w:t>
-      </w:r>
+        <w:t>wiced_rtos_delay_</w:t>
+      </w:r>
+      <w:proofErr w:type="gramStart"/>
       <w:r>
         <w:rPr>
           <w:rFonts w:ascii="Courier New" w:hAnsi="Courier New" w:cs="Courier New"/>
@@ -4929,6 +5691,25 @@
           <w:sz w:val="16"/>
           <w:szCs w:val="20"/>
         </w:rPr>
+        <w:t>milliseconds</w:t>
+      </w:r>
+      <w:proofErr w:type="spellEnd"/>
+      <w:r>
+        <w:rPr>
+          <w:rFonts w:ascii="Courier New" w:hAnsi="Courier New" w:cs="Courier New"/>
+          <w:color w:val="000000"/>
+          <w:sz w:val="16"/>
+          <w:szCs w:val="20"/>
+        </w:rPr>
+        <w:t>(</w:t>
+      </w:r>
+      <w:r>
+        <w:rPr>
+          <w:rFonts w:ascii="Courier New" w:hAnsi="Courier New" w:cs="Courier New"/>
+          <w:color w:val="000000"/>
+          <w:sz w:val="16"/>
+          <w:szCs w:val="20"/>
+        </w:rPr>
         <w:t xml:space="preserve"> </w:t>
       </w:r>
       <w:r>
@@ -4940,6 +5721,7 @@
         </w:rPr>
         <w:t>1</w:t>
       </w:r>
+      <w:proofErr w:type="gramEnd"/>
       <w:r>
         <w:rPr>
           <w:rFonts w:ascii="Courier New" w:hAnsi="Courier New" w:cs="Courier New"/>
@@ -5195,16 +5977,16 @@
       <w:pPr>
         <w:pStyle w:val="Exercise"/>
       </w:pPr>
-      <w:bookmarkStart w:id="25" w:name="_Toc492550438"/>
-      <w:bookmarkStart w:id="26" w:name="_Toc492550572"/>
+      <w:bookmarkStart w:id="26" w:name="_Toc492550438"/>
+      <w:bookmarkStart w:id="27" w:name="_Toc503889449"/>
       <w:r>
         <w:t xml:space="preserve">(Advanced) </w:t>
       </w:r>
       <w:r>
         <w:t>Queues</w:t>
       </w:r>
-      <w:bookmarkEnd w:id="25"/>
       <w:bookmarkEnd w:id="26"/>
+      <w:bookmarkEnd w:id="27"/>
     </w:p>
     <w:p>
       <w:r>
@@ -5236,7 +6018,15 @@
         <w:t xml:space="preserve">04_queue. </w:t>
       </w:r>
       <w:r>
-        <w:t>Rename the C file, modify the makefile as needed and create a make target.</w:t>
+        <w:t xml:space="preserve">Rename the C file, modify the </w:t>
+      </w:r>
+      <w:proofErr w:type="spellStart"/>
+      <w:r>
+        <w:t>makefile</w:t>
+      </w:r>
+      <w:proofErr w:type="spellEnd"/>
+      <w:r>
+        <w:t xml:space="preserve"> as needed and create a make target.</w:t>
       </w:r>
     </w:p>
     <w:p>
@@ -5314,8 +6104,8 @@
       <w:pPr>
         <w:pStyle w:val="Exercise"/>
       </w:pPr>
-      <w:bookmarkStart w:id="27" w:name="_Toc492550439"/>
-      <w:bookmarkStart w:id="28" w:name="_Toc492550573"/>
+      <w:bookmarkStart w:id="28" w:name="_Toc492550439"/>
+      <w:bookmarkStart w:id="29" w:name="_Toc503889450"/>
       <w:r>
         <w:t>(A</w:t>
       </w:r>
@@ -5325,8 +6115,8 @@
       <w:r>
         <w:t>Timers</w:t>
       </w:r>
-      <w:bookmarkEnd w:id="27"/>
       <w:bookmarkEnd w:id="28"/>
+      <w:bookmarkEnd w:id="29"/>
     </w:p>
     <w:p>
       <w:r>
@@ -5358,7 +6148,15 @@
         <w:t xml:space="preserve">05_timer.  </w:t>
       </w:r>
       <w:r>
-        <w:t>Rename the C file, modify the makefile as needed and create a make target.</w:t>
+        <w:t xml:space="preserve">Rename the C file, modify the </w:t>
+      </w:r>
+      <w:proofErr w:type="spellStart"/>
+      <w:r>
+        <w:t>makefile</w:t>
+      </w:r>
+      <w:proofErr w:type="spellEnd"/>
+      <w:r>
+        <w:t xml:space="preserve"> as needed and create a make target.</w:t>
       </w:r>
     </w:p>
     <w:p>
@@ -5373,21 +6171,31 @@
       <w:r>
         <w:t xml:space="preserve">Update the LED thread function so that it is just a simple function to toggle the LED with no </w:t>
       </w:r>
+      <w:proofErr w:type="gramStart"/>
       <w:r>
         <w:rPr>
           <w:i/>
         </w:rPr>
-        <w:t>while(1)</w:t>
+        <w:t>while(</w:t>
+      </w:r>
+      <w:proofErr w:type="gramEnd"/>
+      <w:r>
+        <w:rPr>
+          <w:i/>
+        </w:rPr>
+        <w:t>1)</w:t>
       </w:r>
       <w:r>
         <w:t xml:space="preserve"> loop and no </w:t>
       </w:r>
+      <w:proofErr w:type="spellStart"/>
       <w:r>
         <w:rPr>
           <w:i/>
         </w:rPr>
         <w:t>wiced_rtos_delay_milliseconds</w:t>
       </w:r>
+      <w:proofErr w:type="spellEnd"/>
       <w:r>
         <w:rPr>
           <w:i/>
@@ -5479,11 +6287,19 @@
       <w:r>
         <w:t xml:space="preserve">What happens if you don’t remove the </w:t>
       </w:r>
+      <w:proofErr w:type="gramStart"/>
       <w:r>
         <w:rPr>
           <w:i/>
         </w:rPr>
-        <w:t>while(1)</w:t>
+        <w:t>while(</w:t>
+      </w:r>
+      <w:proofErr w:type="gramEnd"/>
+      <w:r>
+        <w:rPr>
+          <w:i/>
+        </w:rPr>
+        <w:t>1)</w:t>
       </w:r>
       <w:r>
         <w:t xml:space="preserve"> loop from the function that blinks the LED? Why?</w:t>
@@ -5491,27 +6307,43 @@
     </w:p>
     <w:p>
       <w:pPr>
-        <w:rPr>
-          <w:rFonts w:ascii="Cambria" w:eastAsia="Times New Roman" w:hAnsi="Cambria"/>
+        <w:pStyle w:val="Exercise"/>
+      </w:pPr>
+      <w:bookmarkStart w:id="30" w:name="_Toc503889451"/>
+      <w:r>
+        <w:t xml:space="preserve">(Advanced) </w:t>
+      </w:r>
+      <w:r>
+        <w:t>Worker Threads</w:t>
+      </w:r>
+      <w:bookmarkEnd w:id="30"/>
+    </w:p>
+    <w:p>
+      <w:pPr>
+        <w:rPr>
           <w:b/>
-          <w:bCs/>
-          <w:color w:val="4F81BD"/>
-          <w:sz w:val="26"/>
-          <w:szCs w:val="26"/>
-        </w:rPr>
-      </w:pPr>
+          <w:color w:val="FF0000"/>
+        </w:rPr>
+      </w:pPr>
+      <w:r>
+        <w:rPr>
+          <w:b/>
+          <w:color w:val="FF0000"/>
+        </w:rPr>
+        <w:t>TBD XXXXXXXXXXXXXXXXX</w:t>
+      </w:r>
     </w:p>
     <w:p>
       <w:pPr>
         <w:pStyle w:val="Heading1"/>
       </w:pPr>
-      <w:bookmarkStart w:id="29" w:name="_Toc492550443"/>
-      <w:bookmarkStart w:id="30" w:name="_Toc492550575"/>
+      <w:bookmarkStart w:id="31" w:name="_Toc492550443"/>
+      <w:bookmarkStart w:id="32" w:name="_Toc503889452"/>
       <w:r>
         <w:t>Related Example “Apps”</w:t>
       </w:r>
-      <w:bookmarkEnd w:id="29"/>
-      <w:bookmarkEnd w:id="30"/>
+      <w:bookmarkEnd w:id="31"/>
+      <w:bookmarkEnd w:id="32"/>
     </w:p>
     <w:tbl>
       <w:tblPr>
@@ -5575,9 +6407,16 @@
             <w:tcW w:w="2001" w:type="dxa"/>
           </w:tcPr>
           <w:p>
+            <w:proofErr w:type="spellStart"/>
+            <w:proofErr w:type="gramStart"/>
             <w:r>
-              <w:t>snip.thraed_monitor</w:t>
+              <w:t>snip.thraed</w:t>
             </w:r>
+            <w:proofErr w:type="gramEnd"/>
+            <w:r>
+              <w:t>_monitor</w:t>
+            </w:r>
+            <w:proofErr w:type="spellEnd"/>
           </w:p>
         </w:tc>
         <w:tc>
@@ -5600,9 +6439,16 @@
             <w:tcW w:w="2001" w:type="dxa"/>
           </w:tcPr>
           <w:p>
+            <w:proofErr w:type="spellStart"/>
+            <w:proofErr w:type="gramStart"/>
             <w:r>
-              <w:t>snip.stack_overflow</w:t>
+              <w:t>snip.stack</w:t>
             </w:r>
+            <w:proofErr w:type="gramEnd"/>
+            <w:r>
+              <w:t>_overflow</w:t>
+            </w:r>
+            <w:proofErr w:type="spellEnd"/>
           </w:p>
         </w:tc>
         <w:tc>
@@ -5621,13 +6467,13 @@
       <w:pPr>
         <w:pStyle w:val="Heading1"/>
       </w:pPr>
-      <w:bookmarkStart w:id="31" w:name="_Toc492550444"/>
-      <w:bookmarkStart w:id="32" w:name="_Toc492550576"/>
+      <w:bookmarkStart w:id="33" w:name="_Toc492550444"/>
+      <w:bookmarkStart w:id="34" w:name="_Toc503889453"/>
       <w:r>
         <w:t>Known Errata + Enhancements + Comments</w:t>
       </w:r>
-      <w:bookmarkEnd w:id="31"/>
-      <w:bookmarkEnd w:id="32"/>
+      <w:bookmarkEnd w:id="33"/>
+      <w:bookmarkEnd w:id="34"/>
     </w:p>
     <w:p>
       <w:r>
@@ -5677,6 +6523,7 @@
         <w:docPartUnique/>
       </w:docPartObj>
     </w:sdtPr>
+    <w:sdtEndPr/>
     <w:sdtContent>
       <w:sdt>
         <w:sdtPr>
@@ -5686,6 +6533,7 @@
             <w:docPartUnique/>
           </w:docPartObj>
         </w:sdtPr>
+        <w:sdtEndPr/>
         <w:sdtContent>
           <w:p>
             <w:pPr>
@@ -5729,14 +6577,27 @@
             <w:r>
               <w:t xml:space="preserve"> of </w:t>
             </w:r>
-            <w:fldSimple w:instr=" NUMPAGES  ">
-              <w:r>
-                <w:rPr>
-                  <w:noProof/>
-                </w:rPr>
-                <w:t>14</w:t>
-              </w:r>
-            </w:fldSimple>
+            <w:r>
+              <w:fldChar w:fldCharType="begin"/>
+            </w:r>
+            <w:r>
+              <w:instrText xml:space="preserve"> NUMPAGES  </w:instrText>
+            </w:r>
+            <w:r>
+              <w:fldChar w:fldCharType="separate"/>
+            </w:r>
+            <w:r>
+              <w:rPr>
+                <w:noProof/>
+              </w:rPr>
+              <w:t>14</w:t>
+            </w:r>
+            <w:r>
+              <w:rPr>
+                <w:noProof/>
+              </w:rPr>
+              <w:fldChar w:fldCharType="end"/>
+            </w:r>
           </w:p>
         </w:sdtContent>
       </w:sdt>
@@ -10431,7 +11292,7 @@
   <w:style w:type="paragraph" w:default="1" w:styleId="Normal">
     <w:name w:val="Normal"/>
     <w:qFormat/>
-    <w:rsid w:val="001221A7"/>
+    <w:rsid w:val="008D5D88"/>
   </w:style>
   <w:style w:type="paragraph" w:styleId="Heading1">
     <w:name w:val="heading 1"/>
@@ -10552,7 +11413,7 @@
     <w:uiPriority w:val="1"/>
     <w:semiHidden/>
     <w:unhideWhenUsed/>
-    <w:rsid w:val="001221A7"/>
+    <w:rsid w:val="008D5D88"/>
   </w:style>
   <w:style w:type="table" w:default="1" w:styleId="TableNormal">
     <w:name w:val="Normal Table"/>
@@ -10574,7 +11435,7 @@
     <w:uiPriority w:val="99"/>
     <w:semiHidden/>
     <w:unhideWhenUsed/>
-    <w:rsid w:val="001221A7"/>
+    <w:rsid w:val="008D5D88"/>
   </w:style>
   <w:style w:type="character" w:customStyle="1" w:styleId="Heading1Char">
     <w:name w:val="Heading 1 Char"/>
@@ -11447,7 +12308,7 @@
 </file>
 
 <file path=customXml/itemProps1.xml><?xml version="1.0" encoding="utf-8"?>
-<ds:datastoreItem xmlns:ds="http://schemas.openxmlformats.org/officeDocument/2006/customXml" ds:itemID="{15E1E098-7557-401D-8ECC-157419CE92B3}">
+<ds:datastoreItem xmlns:ds="http://schemas.openxmlformats.org/officeDocument/2006/customXml" ds:itemID="{81309666-8E0E-4E3C-B770-E124C3C6066F}">
   <ds:schemaRefs>
     <ds:schemaRef ds:uri="http://schemas.openxmlformats.org/officeDocument/2006/bibliography"/>
   </ds:schemaRefs>

--- a/labmanual/English/WBT101-03-RTOS.docx
+++ b/labmanual/English/WBT101-03-RTOS.docx
@@ -28,12 +28,7 @@
     </w:p>
     <w:p>
       <w:r>
-        <w:t xml:space="preserve">After completing chapter 3 you will have a fundamental understanding of the role of the WICED RTOS in </w:t>
-      </w:r>
-      <w:bookmarkStart w:id="0" w:name="_GoBack"/>
-      <w:bookmarkEnd w:id="0"/>
-      <w:r>
-        <w:t>building WICED projects.  You will be able to use the WICED RTOS abstraction layer to create and use threads, semaphores, mutexes, queues, and timers. You will also understand how to configure and run the debugger.</w:t>
+        <w:t>After completing chapter 3 you will have a fundamental understanding of the role of the WICED RTOS in building WICED projects.  You will be able to use the WICED RTOS abstraction layer to create and use threads, semaphores, mutexes, queues, and timers. You will also understand how to configure and run the debugger.</w:t>
       </w:r>
     </w:p>
     <w:p>
@@ -1351,8 +1346,8 @@
       <w:pPr>
         <w:pStyle w:val="Heading1"/>
       </w:pPr>
-      <w:bookmarkStart w:id="1" w:name="_Toc492550426"/>
-      <w:bookmarkStart w:id="2" w:name="_Toc503889436"/>
+      <w:bookmarkStart w:id="0" w:name="_Toc492550426"/>
+      <w:bookmarkStart w:id="1" w:name="_Toc503889436"/>
       <w:r>
         <w:lastRenderedPageBreak/>
         <w:t xml:space="preserve">An </w:t>
@@ -1366,8 +1361,8 @@
       <w:r>
         <w:t>RTOS</w:t>
       </w:r>
+      <w:bookmarkEnd w:id="0"/>
       <w:bookmarkEnd w:id="1"/>
-      <w:bookmarkEnd w:id="2"/>
     </w:p>
     <w:p>
       <w:r>
@@ -1462,14 +1457,14 @@
       <w:pPr>
         <w:pStyle w:val="Heading1"/>
       </w:pPr>
-      <w:bookmarkStart w:id="3" w:name="_Toc492550427"/>
-      <w:bookmarkStart w:id="4" w:name="_Toc503889437"/>
+      <w:bookmarkStart w:id="2" w:name="_Toc492550427"/>
+      <w:bookmarkStart w:id="3" w:name="_Toc503889437"/>
       <w:r>
         <w:lastRenderedPageBreak/>
         <w:t>WICED RTOS Abstraction Layer</w:t>
       </w:r>
+      <w:bookmarkEnd w:id="2"/>
       <w:bookmarkEnd w:id="3"/>
-      <w:bookmarkEnd w:id="4"/>
     </w:p>
     <w:p>
       <w:r>
@@ -1582,14 +1577,14 @@
       <w:pPr>
         <w:pStyle w:val="Heading1"/>
       </w:pPr>
-      <w:bookmarkStart w:id="5" w:name="_Toc492550428"/>
-      <w:bookmarkStart w:id="6" w:name="_Toc503889438"/>
+      <w:bookmarkStart w:id="4" w:name="_Toc492550428"/>
+      <w:bookmarkStart w:id="5" w:name="_Toc503889438"/>
       <w:r>
         <w:lastRenderedPageBreak/>
         <w:t>Problems with RTOSs</w:t>
       </w:r>
+      <w:bookmarkEnd w:id="4"/>
       <w:bookmarkEnd w:id="5"/>
-      <w:bookmarkEnd w:id="6"/>
     </w:p>
     <w:p>
       <w:r>
@@ -1951,14 +1946,14 @@
       <w:pPr>
         <w:pStyle w:val="Heading1"/>
       </w:pPr>
-      <w:bookmarkStart w:id="7" w:name="_Toc492550429"/>
-      <w:bookmarkStart w:id="8" w:name="_Toc503889439"/>
+      <w:bookmarkStart w:id="6" w:name="_Toc492550429"/>
+      <w:bookmarkStart w:id="7" w:name="_Toc503889439"/>
       <w:r>
         <w:lastRenderedPageBreak/>
         <w:t>Threads</w:t>
       </w:r>
+      <w:bookmarkEnd w:id="6"/>
       <w:bookmarkEnd w:id="7"/>
-      <w:bookmarkEnd w:id="8"/>
     </w:p>
     <w:p>
       <w:r>
@@ -3334,14 +3329,14 @@
       <w:pPr>
         <w:pStyle w:val="Heading1"/>
       </w:pPr>
-      <w:bookmarkStart w:id="9" w:name="_Toc492550430"/>
-      <w:bookmarkStart w:id="10" w:name="_Toc503889440"/>
+      <w:bookmarkStart w:id="8" w:name="_Toc492550430"/>
+      <w:bookmarkStart w:id="9" w:name="_Toc503889440"/>
       <w:r>
         <w:lastRenderedPageBreak/>
         <w:t>Semaphore</w:t>
       </w:r>
+      <w:bookmarkEnd w:id="8"/>
       <w:bookmarkEnd w:id="9"/>
-      <w:bookmarkEnd w:id="10"/>
     </w:p>
     <w:p>
       <w:r>
@@ -3532,14 +3527,14 @@
       <w:pPr>
         <w:pStyle w:val="Heading1"/>
       </w:pPr>
-      <w:bookmarkStart w:id="11" w:name="_Toc492550431"/>
-      <w:bookmarkStart w:id="12" w:name="_Toc503889441"/>
+      <w:bookmarkStart w:id="10" w:name="_Toc492550431"/>
+      <w:bookmarkStart w:id="11" w:name="_Toc503889441"/>
       <w:r>
         <w:lastRenderedPageBreak/>
         <w:t>Mutex</w:t>
       </w:r>
+      <w:bookmarkEnd w:id="10"/>
       <w:bookmarkEnd w:id="11"/>
-      <w:bookmarkEnd w:id="12"/>
     </w:p>
     <w:p>
       <w:r>
@@ -3652,14 +3647,14 @@
       <w:pPr>
         <w:pStyle w:val="Heading1"/>
       </w:pPr>
-      <w:bookmarkStart w:id="13" w:name="_Toc492550432"/>
-      <w:bookmarkStart w:id="14" w:name="_Toc503889442"/>
+      <w:bookmarkStart w:id="12" w:name="_Toc492550432"/>
+      <w:bookmarkStart w:id="13" w:name="_Toc503889442"/>
       <w:r>
         <w:lastRenderedPageBreak/>
         <w:t>Queue</w:t>
       </w:r>
+      <w:bookmarkEnd w:id="12"/>
       <w:bookmarkEnd w:id="13"/>
-      <w:bookmarkEnd w:id="14"/>
     </w:p>
     <w:p>
       <w:r>
@@ -3895,13 +3890,13 @@
       <w:pPr>
         <w:pStyle w:val="Heading1"/>
       </w:pPr>
-      <w:bookmarkStart w:id="15" w:name="_Toc492550433"/>
-      <w:bookmarkStart w:id="16" w:name="_Toc503889443"/>
+      <w:bookmarkStart w:id="14" w:name="_Toc492550433"/>
+      <w:bookmarkStart w:id="15" w:name="_Toc503889443"/>
       <w:r>
         <w:t>Timer</w:t>
       </w:r>
+      <w:bookmarkEnd w:id="14"/>
       <w:bookmarkEnd w:id="15"/>
-      <w:bookmarkEnd w:id="16"/>
     </w:p>
     <w:p>
       <w:pPr>
@@ -4106,12 +4101,12 @@
       <w:pPr>
         <w:pStyle w:val="Heading1"/>
       </w:pPr>
-      <w:bookmarkStart w:id="17" w:name="_Toc503889444"/>
+      <w:bookmarkStart w:id="16" w:name="_Toc503889444"/>
       <w:r>
         <w:lastRenderedPageBreak/>
         <w:t>Worker Threads</w:t>
       </w:r>
-      <w:bookmarkEnd w:id="17"/>
+      <w:bookmarkEnd w:id="16"/>
     </w:p>
     <w:p>
       <w:pPr>
@@ -4129,6 +4124,8 @@
       </w:r>
     </w:p>
     <w:p>
+      <w:bookmarkStart w:id="17" w:name="_GoBack"/>
+      <w:bookmarkEnd w:id="17"/>
       <w:r>
         <w:br w:type="page"/>
       </w:r>
@@ -6311,10 +6308,7 @@
       </w:pPr>
       <w:bookmarkStart w:id="30" w:name="_Toc503889451"/>
       <w:r>
-        <w:t xml:space="preserve">(Advanced) </w:t>
-      </w:r>
-      <w:r>
-        <w:t>Worker Threads</w:t>
+        <w:t>(Advanced) Worker Threads</w:t>
       </w:r>
       <w:bookmarkEnd w:id="30"/>
     </w:p>
@@ -6577,27 +6571,14 @@
             <w:r>
               <w:t xml:space="preserve"> of </w:t>
             </w:r>
-            <w:r>
-              <w:fldChar w:fldCharType="begin"/>
-            </w:r>
-            <w:r>
-              <w:instrText xml:space="preserve"> NUMPAGES  </w:instrText>
-            </w:r>
-            <w:r>
-              <w:fldChar w:fldCharType="separate"/>
-            </w:r>
-            <w:r>
-              <w:rPr>
-                <w:noProof/>
-              </w:rPr>
-              <w:t>14</w:t>
-            </w:r>
-            <w:r>
-              <w:rPr>
-                <w:noProof/>
-              </w:rPr>
-              <w:fldChar w:fldCharType="end"/>
-            </w:r>
+            <w:fldSimple w:instr=" NUMPAGES  ">
+              <w:r>
+                <w:rPr>
+                  <w:noProof/>
+                </w:rPr>
+                <w:t>14</w:t>
+              </w:r>
+            </w:fldSimple>
           </w:p>
         </w:sdtContent>
       </w:sdt>
@@ -11292,7 +11273,7 @@
   <w:style w:type="paragraph" w:default="1" w:styleId="Normal">
     <w:name w:val="Normal"/>
     <w:qFormat/>
-    <w:rsid w:val="008D5D88"/>
+    <w:rsid w:val="00E3405F"/>
   </w:style>
   <w:style w:type="paragraph" w:styleId="Heading1">
     <w:name w:val="heading 1"/>
@@ -11413,7 +11394,7 @@
     <w:uiPriority w:val="1"/>
     <w:semiHidden/>
     <w:unhideWhenUsed/>
-    <w:rsid w:val="008D5D88"/>
+    <w:rsid w:val="00E3405F"/>
   </w:style>
   <w:style w:type="table" w:default="1" w:styleId="TableNormal">
     <w:name w:val="Normal Table"/>
@@ -11435,7 +11416,7 @@
     <w:uiPriority w:val="99"/>
     <w:semiHidden/>
     <w:unhideWhenUsed/>
-    <w:rsid w:val="008D5D88"/>
+    <w:rsid w:val="00E3405F"/>
   </w:style>
   <w:style w:type="character" w:customStyle="1" w:styleId="Heading1Char">
     <w:name w:val="Heading 1 Char"/>
@@ -12308,7 +12289,7 @@
 </file>
 
 <file path=customXml/itemProps1.xml><?xml version="1.0" encoding="utf-8"?>
-<ds:datastoreItem xmlns:ds="http://schemas.openxmlformats.org/officeDocument/2006/customXml" ds:itemID="{81309666-8E0E-4E3C-B770-E124C3C6066F}">
+<ds:datastoreItem xmlns:ds="http://schemas.openxmlformats.org/officeDocument/2006/customXml" ds:itemID="{BB1CE2D8-C1F7-4F41-92DD-0E09F701FF1E}">
   <ds:schemaRefs>
     <ds:schemaRef ds:uri="http://schemas.openxmlformats.org/officeDocument/2006/bibliography"/>
   </ds:schemaRefs>

--- a/labmanual/English/WBT101-03-RTOS.docx
+++ b/labmanual/English/WBT101-03-RTOS.docx
@@ -1202,7 +1202,25 @@
         <w:rPr>
           <w:noProof/>
         </w:rPr>
-        <w:t>Related Example “Apps”</w:t>
+        <w:t xml:space="preserve">Related Example </w:t>
+      </w:r>
+      <w:r>
+        <w:rPr>
+          <w:noProof/>
+        </w:rPr>
+        <w:t>"</w:t>
+      </w:r>
+      <w:r>
+        <w:rPr>
+          <w:noProof/>
+        </w:rPr>
+        <w:t>Apps</w:t>
+      </w:r>
+      <w:r>
+        <w:rPr>
+          <w:noProof/>
+        </w:rPr>
+        <w:t>"</w:t>
       </w:r>
       <w:r>
         <w:rPr>
@@ -1863,7 +1881,13 @@
         <w:spacing w:after="120"/>
       </w:pPr>
       <w:r>
-        <w:t xml:space="preserve">If you don’t need it anymore, </w:t>
+        <w:t>If you don</w:t>
+      </w:r>
+      <w:r>
+        <w:t>'</w:t>
+      </w:r>
+      <w:r>
+        <w:t xml:space="preserve">t need it anymore, </w:t>
       </w:r>
       <w:r>
         <w:t>free up</w:t>
@@ -1934,7 +1958,19 @@
         <w:t>pointer</w:t>
       </w:r>
       <w:r>
-        <w:t xml:space="preserve">, so I generally declare these “shared” resources as static global variables within the file that they are used. </w:t>
+        <w:t xml:space="preserve">, so I generally declare these </w:t>
+      </w:r>
+      <w:r>
+        <w:t>"</w:t>
+      </w:r>
+      <w:r>
+        <w:t>shared</w:t>
+      </w:r>
+      <w:r>
+        <w:t>"</w:t>
+      </w:r>
+      <w:r>
+        <w:t xml:space="preserve"> resources as static global variables within the file that they are used. </w:t>
       </w:r>
     </w:p>
     <w:p>
@@ -2160,7 +2196,13 @@
         <w:t>only</w:t>
       </w:r>
       <w:r>
-        <w:t xml:space="preserve"> used by the debugger. You can give it any name or just use NULL if you don’t want a specific name.</w:t>
+        <w:t xml:space="preserve"> used by the debugger. You can give it any name or just use NULL if you don</w:t>
+      </w:r>
+      <w:r>
+        <w:t>'</w:t>
+      </w:r>
+      <w:r>
+        <w:t>t want a specific name.</w:t>
       </w:r>
     </w:p>
     <w:p>
@@ -2206,7 +2248,13 @@
         <w:t>uint32_t stack size</w:t>
       </w:r>
       <w:r>
-        <w:t xml:space="preserve"> – How many bytes should be in the thread’s stack (you should be careful here as running out of stack can cause erratic, difficult to debug behavior. Using 10000 is overkill but will work for any of the exercises we do in this class).</w:t>
+        <w:t xml:space="preserve"> – How many bytes should be in the thread</w:t>
+      </w:r>
+      <w:r>
+        <w:t>'</w:t>
+      </w:r>
+      <w:r>
+        <w:t>s stack (you should be careful here as running out of stack can cause erratic, difficult to debug behavior. Using 10000 is overkill but will work for any of the exercises we do in this class).</w:t>
       </w:r>
     </w:p>
     <w:p>
@@ -2246,12 +2294,21 @@
         <w:spacing w:after="120"/>
       </w:pPr>
       <w:r>
-        <w:t>If you don’t need to pass an argument to the thread, just use NULL.</w:t>
-      </w:r>
-    </w:p>
-    <w:p>
-      <w:r>
-        <w:t>As an example, if you want to create a thread that runs the function “</w:t>
+        <w:t>If you don</w:t>
+      </w:r>
+      <w:r>
+        <w:t>'</w:t>
+      </w:r>
+      <w:r>
+        <w:t>t need to pass an argument to the thread, just use NULL.</w:t>
+      </w:r>
+    </w:p>
+    <w:p>
+      <w:r>
+        <w:t xml:space="preserve">As an example, if you want to create a thread that runs the function </w:t>
+      </w:r>
+      <w:r>
+        <w:t>"</w:t>
       </w:r>
       <w:proofErr w:type="spellStart"/>
       <w:r>
@@ -2259,7 +2316,10 @@
       </w:r>
       <w:proofErr w:type="spellEnd"/>
       <w:r>
-        <w:t>”, the initialization might look something like this:</w:t>
+        <w:t>"</w:t>
+      </w:r>
+      <w:r>
+        <w:t>, the initialization might look something like this:</w:t>
       </w:r>
     </w:p>
     <w:p>
@@ -2776,7 +2836,19 @@
     </w:p>
     <w:p>
       <w:r>
-        <w:t xml:space="preserve">The body of a thread looks just like the “main” function of </w:t>
+        <w:t xml:space="preserve">The body of a thread looks just like the </w:t>
+      </w:r>
+      <w:r>
+        <w:t>"</w:t>
+      </w:r>
+      <w:r>
+        <w:t>main</w:t>
+      </w:r>
+      <w:r>
+        <w:t>"</w:t>
+      </w:r>
+      <w:r>
+        <w:t xml:space="preserve"> function of </w:t>
       </w:r>
       <w:r>
         <w:t>a typical C</w:t>
@@ -3259,7 +3331,13 @@
         <w:keepNext/>
       </w:pPr>
       <w:r>
-        <w:t>The functions available to manipulate a thread are in the “Component</w:t>
+        <w:t xml:space="preserve">The functions available to manipulate a thread are in the </w:t>
+      </w:r>
+      <w:r>
+        <w:t>"</w:t>
+      </w:r>
+      <w:r>
+        <w:t>Component</w:t>
       </w:r>
       <w:r>
         <w:sym w:font="Wingdings" w:char="F0E0"/>
@@ -3271,7 +3349,13 @@
         <w:sym w:font="Wingdings" w:char="F0E0"/>
       </w:r>
       <w:r>
-        <w:t>Threads” section of the API guide.</w:t>
+        <w:t>Threads</w:t>
+      </w:r>
+      <w:r>
+        <w:t>"</w:t>
+      </w:r>
+      <w:r>
+        <w:t xml:space="preserve"> section of the API guide.</w:t>
       </w:r>
     </w:p>
     <w:p>
@@ -3351,7 +3435,34 @@
         </w:r>
       </w:hyperlink>
       <w:r>
-        <w:t xml:space="preserve"> is a signaling mechanism between threads.  The name semaphore (originally sailing ship signal flags) was applied to computers by Dijkstra in a paper about synchronizing sequential processes.  In the WICED SDK, semaphores are implemented as a simple unsigned integer.  When you “set” a semaphore it increments the value of the semaphore.  When you “get” a semaphore it decrements the value, but if the value is 0 the thread will SUSPEND itself until the semaphore is set.  So, you can use a semaphore to signal between threads that something is ready.  For instance, you could have a “</w:t>
+        <w:t xml:space="preserve"> is a signaling mechanism between threads.  The name semaphore (originally sailing ship signal flags) was applied to computers by Dijkstra in a paper about synchronizing sequential processes.  In the WICED SDK, semaphores are implemented as a simple unsigned integer.  When you </w:t>
+      </w:r>
+      <w:r>
+        <w:t>"</w:t>
+      </w:r>
+      <w:r>
+        <w:t>set</w:t>
+      </w:r>
+      <w:r>
+        <w:t>"</w:t>
+      </w:r>
+      <w:r>
+        <w:t xml:space="preserve"> a semaphore it increments the value of the semaphore.  When you </w:t>
+      </w:r>
+      <w:r>
+        <w:t>"</w:t>
+      </w:r>
+      <w:r>
+        <w:t>get</w:t>
+      </w:r>
+      <w:r>
+        <w:t>"</w:t>
+      </w:r>
+      <w:r>
+        <w:t xml:space="preserve"> a semaphore it decrements the value, but if the value is 0 the thread will SUSPEND itself until the semaphore is set.  So, you can use a semaphore to signal between threads that something is ready.  For instance, you could have a </w:t>
+      </w:r>
+      <w:r>
+        <w:t>"</w:t>
       </w:r>
       <w:proofErr w:type="spellStart"/>
       <w:r>
@@ -3362,7 +3473,13 @@
       </w:r>
       <w:proofErr w:type="spellEnd"/>
       <w:r>
-        <w:t>” thread and a “</w:t>
+        <w:t>"</w:t>
+      </w:r>
+      <w:r>
+        <w:t xml:space="preserve"> thread and a </w:t>
+      </w:r>
+      <w:r>
+        <w:t>"</w:t>
       </w:r>
       <w:proofErr w:type="spellStart"/>
       <w:r>
@@ -3370,7 +3487,10 @@
       </w:r>
       <w:proofErr w:type="spellEnd"/>
       <w:r>
-        <w:t xml:space="preserve">”.  The </w:t>
+        <w:t>"</w:t>
+      </w:r>
+      <w:r>
+        <w:t xml:space="preserve">.  The </w:t>
       </w:r>
       <w:proofErr w:type="spellStart"/>
       <w:r>
@@ -3381,7 +3501,19 @@
       </w:r>
       <w:proofErr w:type="spellEnd"/>
       <w:r>
-        <w:t xml:space="preserve"> thread will “get” the semaphore which will suspend the thread UNTIL the </w:t>
+        <w:t xml:space="preserve"> thread will </w:t>
+      </w:r>
+      <w:r>
+        <w:t>"</w:t>
+      </w:r>
+      <w:r>
+        <w:t>get</w:t>
+      </w:r>
+      <w:r>
+        <w:t>"</w:t>
+      </w:r>
+      <w:r>
+        <w:t xml:space="preserve"> the semaphore which will suspend the thread UNTIL the </w:t>
       </w:r>
       <w:proofErr w:type="spellStart"/>
       <w:r>
@@ -3389,12 +3521,30 @@
       </w:r>
       <w:proofErr w:type="spellEnd"/>
       <w:r>
-        <w:t xml:space="preserve"> “sets” the semaphore when it has new data available that needs to be sent.</w:t>
-      </w:r>
-    </w:p>
-    <w:p>
-      <w:r>
-        <w:t xml:space="preserve">The get function requires a timeout parameter. This allows the thread to continue after a specified amount of time even if the semaphore doesn’t get set. This can be useful in some cases to prevent a thread from stalling permanently if the semaphore is never set due to an error condition. The timeout is specified in milliseconds. </w:t>
+        <w:t xml:space="preserve"> </w:t>
+      </w:r>
+      <w:r>
+        <w:t>"</w:t>
+      </w:r>
+      <w:r>
+        <w:t>sets</w:t>
+      </w:r>
+      <w:r>
+        <w:t>"</w:t>
+      </w:r>
+      <w:r>
+        <w:t xml:space="preserve"> the semaphore when it has new data available that needs to be sent.</w:t>
+      </w:r>
+    </w:p>
+    <w:p>
+      <w:r>
+        <w:t>The get function requires a timeout parameter. This allows the thread to continue after a specified amount of time even if the semaphore doesn</w:t>
+      </w:r>
+      <w:r>
+        <w:t>'</w:t>
+      </w:r>
+      <w:r>
+        <w:t xml:space="preserve">t get set. This can be useful in some cases to prevent a thread from stalling permanently if the semaphore is never set due to an error condition. The timeout is specified in milliseconds. </w:t>
       </w:r>
       <w:r>
         <w:t xml:space="preserve">If you want the thread to wait indefinitely for the semaphore to be set rather than </w:t>
@@ -3432,7 +3582,31 @@
         <w:t>Semaphores.</w:t>
       </w:r>
       <w:r>
-        <w:t xml:space="preserve"> Note that the create function is documented under “Threads” rather than under “Semaphores”.</w:t>
+        <w:t xml:space="preserve"> Note that the create function is documented under </w:t>
+      </w:r>
+      <w:r>
+        <w:t>"</w:t>
+      </w:r>
+      <w:r>
+        <w:t>Threads</w:t>
+      </w:r>
+      <w:r>
+        <w:t>"</w:t>
+      </w:r>
+      <w:r>
+        <w:t xml:space="preserve"> rather than under </w:t>
+      </w:r>
+      <w:r>
+        <w:t>"</w:t>
+      </w:r>
+      <w:r>
+        <w:t>Semaphores</w:t>
+      </w:r>
+      <w:r>
+        <w:t>"</w:t>
+      </w:r>
+      <w:r>
+        <w:t>.</w:t>
       </w:r>
     </w:p>
     <w:p>
@@ -3538,7 +3712,19 @@
     </w:p>
     <w:p>
       <w:r>
-        <w:t xml:space="preserve">Mutex is an abbreviation for “Mutual Exclusion”.  A mutex is a lock on a specific resource - if you request a mutex on a resource that is already locked by another thread, then your thread will go to sleep until the lock is released.  In the exercises for this chapter you will create two </w:t>
+        <w:t xml:space="preserve">Mutex is an abbreviation for </w:t>
+      </w:r>
+      <w:r>
+        <w:t>"</w:t>
+      </w:r>
+      <w:r>
+        <w:t>Mutual Exclusion</w:t>
+      </w:r>
+      <w:r>
+        <w:t>"</w:t>
+      </w:r>
+      <w:r>
+        <w:t xml:space="preserve">.  A mutex is a lock on a specific resource - if you request a mutex on a resource that is already locked by another thread, then your thread will go to sleep until the lock is released.  In the exercises for this chapter you will create two </w:t>
       </w:r>
       <w:r>
         <w:t xml:space="preserve">different </w:t>
@@ -3570,7 +3756,31 @@
         <w:t>Mutex.</w:t>
       </w:r>
       <w:r>
-        <w:t xml:space="preserve"> Note that the create function is documented under “Threads” rather than under “Mutexes”.</w:t>
+        <w:t xml:space="preserve"> Note that the create function is documented under </w:t>
+      </w:r>
+      <w:r>
+        <w:t>"</w:t>
+      </w:r>
+      <w:r>
+        <w:t>Threads</w:t>
+      </w:r>
+      <w:r>
+        <w:t>"</w:t>
+      </w:r>
+      <w:r>
+        <w:t xml:space="preserve"> rather than under </w:t>
+      </w:r>
+      <w:r>
+        <w:t>"</w:t>
+      </w:r>
+      <w:r>
+        <w:t>Mutexes</w:t>
+      </w:r>
+      <w:r>
+        <w:t>"</w:t>
+      </w:r>
+      <w:r>
+        <w:t>.</w:t>
       </w:r>
     </w:p>
     <w:p>
@@ -3739,7 +3949,13 @@
         <w:t xml:space="preserve"> use WICED_WAIT_FOREVER</w:t>
       </w:r>
       <w:r>
-        <w:t xml:space="preserve"> for the timeout. If you want the thread to continue immediately if there isn’t room in the queue, then use WICED_NO_WAIT. Note that if the function times out, then the value is not added to the queue.</w:t>
+        <w:t xml:space="preserve"> for the timeout. If you want the thread to continue immediately if there isn</w:t>
+      </w:r>
+      <w:r>
+        <w:t>'</w:t>
+      </w:r>
+      <w:r>
+        <w:t>t room in the queue, then use WICED_NO_WAIT. Note that if the function times out, then the value is not added to the queue.</w:t>
       </w:r>
     </w:p>
     <w:p>
@@ -3781,10 +3997,32 @@
         <w:t xml:space="preserve"> </w:t>
       </w:r>
       <w:r>
-        <w:t>indefinitely for a value in the queue rather than continuing execution after a specific delay then use WICED_WAIT_FOREVER.</w:t>
-      </w:r>
-      <w:r>
-        <w:t xml:space="preserve"> If you want the project to continue immediately if there isn’t anything in the queue then use WICED_NO_WAIT.</w:t>
+        <w:t xml:space="preserve">indefinitely for a value in the queue rather than continuing execution after a specific </w:t>
+      </w:r>
+      <w:proofErr w:type="gramStart"/>
+      <w:r>
+        <w:t>delay</w:t>
+      </w:r>
+      <w:proofErr w:type="gramEnd"/>
+      <w:r>
+        <w:t xml:space="preserve"> then use WICED_WAIT_FOREVER.</w:t>
+      </w:r>
+      <w:r>
+        <w:t xml:space="preserve"> If you want the project to continue immediately if there isn</w:t>
+      </w:r>
+      <w:r>
+        <w:t>'</w:t>
+      </w:r>
+      <w:r>
+        <w:t xml:space="preserve">t anything in the </w:t>
+      </w:r>
+      <w:proofErr w:type="gramStart"/>
+      <w:r>
+        <w:t>queue</w:t>
+      </w:r>
+      <w:proofErr w:type="gramEnd"/>
+      <w:r>
+        <w:t xml:space="preserve"> then use WICED_NO_WAIT.</w:t>
       </w:r>
     </w:p>
     <w:p>
@@ -3814,7 +4052,31 @@
         <w:t>Queues.</w:t>
       </w:r>
       <w:r>
-        <w:t xml:space="preserve"> Note that the create function is documented under “Threads” rather than under “Queues”.</w:t>
+        <w:t xml:space="preserve"> Note that the create function is documented under </w:t>
+      </w:r>
+      <w:r>
+        <w:t>"</w:t>
+      </w:r>
+      <w:r>
+        <w:t>Threads</w:t>
+      </w:r>
+      <w:r>
+        <w:t>"</w:t>
+      </w:r>
+      <w:r>
+        <w:t xml:space="preserve"> rather than under </w:t>
+      </w:r>
+      <w:r>
+        <w:t>"</w:t>
+      </w:r>
+      <w:r>
+        <w:t>Queues</w:t>
+      </w:r>
+      <w:r>
+        <w:t>"</w:t>
+      </w:r>
+      <w:r>
+        <w:t>.</w:t>
       </w:r>
     </w:p>
     <w:p>
@@ -3961,7 +4223,13 @@
         <w:t xml:space="preserve"> arg</w:t>
       </w:r>
       <w:r>
-        <w:t>. If the function doesn’t require any arguments you can specify NULL in the timer initialization function</w:t>
+        <w:t>. If the function doesn</w:t>
+      </w:r>
+      <w:r>
+        <w:t>'</w:t>
+      </w:r>
+      <w:r>
+        <w:t>t require any arguments you can specify NULL in the timer initialization function</w:t>
       </w:r>
       <w:r>
         <w:t xml:space="preserve">, but the function itself must still have the </w:t>
@@ -4037,7 +4305,31 @@
         <w:t xml:space="preserve"> Timers.</w:t>
       </w:r>
       <w:r>
-        <w:t xml:space="preserve"> Note that the create function is documented under “Threads” rather than under “RTOS timers”.</w:t>
+        <w:t xml:space="preserve"> Note that the create function is documented under </w:t>
+      </w:r>
+      <w:r>
+        <w:t>"</w:t>
+      </w:r>
+      <w:r>
+        <w:t>Threads</w:t>
+      </w:r>
+      <w:r>
+        <w:t>"</w:t>
+      </w:r>
+      <w:r>
+        <w:t xml:space="preserve"> rather than under </w:t>
+      </w:r>
+      <w:r>
+        <w:t>"</w:t>
+      </w:r>
+      <w:r>
+        <w:t>RTOS timers</w:t>
+      </w:r>
+      <w:r>
+        <w:t>"</w:t>
+      </w:r>
+      <w:r>
+        <w:t>.</w:t>
       </w:r>
     </w:p>
     <w:p>
@@ -4102,6 +4394,7 @@
         <w:pStyle w:val="Heading1"/>
       </w:pPr>
       <w:bookmarkStart w:id="16" w:name="_Toc503889444"/>
+      <w:commentRangeStart w:id="17"/>
       <w:r>
         <w:lastRenderedPageBreak/>
         <w:t>Worker Threads</w:t>
@@ -4122,10 +4415,15 @@
         </w:rPr>
         <w:t>TBD XXXXXXXXXXXXXXXXXXXXXXXXXXXX</w:t>
       </w:r>
-    </w:p>
-    <w:p>
-      <w:bookmarkStart w:id="17" w:name="_GoBack"/>
-      <w:bookmarkEnd w:id="17"/>
+      <w:commentRangeEnd w:id="17"/>
+      <w:r>
+        <w:rPr>
+          <w:rStyle w:val="CommentReference"/>
+        </w:rPr>
+        <w:commentReference w:id="17"/>
+      </w:r>
+    </w:p>
+    <w:p>
       <w:r>
         <w:br w:type="page"/>
       </w:r>
@@ -4197,28 +4495,43 @@
         <w:t>c</w:t>
       </w:r>
       <w:r>
+        <w:t>h</w:t>
+      </w:r>
+      <w:r>
         <w:t xml:space="preserve">03 to hold the chapter 3 exercises. Copy the </w:t>
       </w:r>
       <w:r>
         <w:t>c</w:t>
       </w:r>
       <w:r>
+        <w:t>h</w:t>
+      </w:r>
+      <w:r>
         <w:t>02/</w:t>
       </w:r>
       <w:r>
         <w:t>e</w:t>
       </w:r>
       <w:r>
+        <w:t>x</w:t>
+      </w:r>
+      <w:r>
         <w:t xml:space="preserve">02_blinkled project into the </w:t>
       </w:r>
       <w:r>
         <w:t>c</w:t>
       </w:r>
       <w:r>
+        <w:t>h</w:t>
+      </w:r>
+      <w:r>
         <w:t xml:space="preserve">03 folder. Rename the project to </w:t>
       </w:r>
       <w:r>
         <w:t>e</w:t>
+      </w:r>
+      <w:r>
+        <w:t>x</w:t>
       </w:r>
       <w:r>
         <w:t xml:space="preserve">01_thread. Update the </w:t>
@@ -4261,7 +4574,16 @@
         <w:t>e</w:t>
       </w:r>
       <w:r>
-        <w:t xml:space="preserve">02_blinkled project’s </w:t>
+        <w:t>x</w:t>
+      </w:r>
+      <w:r>
+        <w:t>02_blinkled project</w:t>
+      </w:r>
+      <w:r>
+        <w:t>'</w:t>
+      </w:r>
+      <w:r>
+        <w:t xml:space="preserve">s </w:t>
       </w:r>
       <w:r>
         <w:t>timer into the thread</w:t>
@@ -4354,7 +4676,13 @@
         <w:spacing w:after="120"/>
       </w:pPr>
       <w:r>
-        <w:t>Hint: Don’t forget to create the thread before initializing it.</w:t>
+        <w:t>Hint: Don</w:t>
+      </w:r>
+      <w:r>
+        <w:t>'</w:t>
+      </w:r>
+      <w:r>
+        <w:t>t forget to create the thread before initializing it.</w:t>
       </w:r>
     </w:p>
     <w:p>
@@ -4421,10 +4749,16 @@
         <w:t>e</w:t>
       </w:r>
       <w:r>
+        <w:t>x</w:t>
+      </w:r>
+      <w:r>
         <w:t xml:space="preserve">01_thread to </w:t>
       </w:r>
       <w:r>
         <w:t>e</w:t>
+      </w:r>
+      <w:r>
+        <w:t>x</w:t>
       </w:r>
       <w:r>
         <w:t xml:space="preserve">02_semaphore. </w:t>
@@ -4525,7 +4859,19 @@
         <w:spacing w:after="120"/>
       </w:pPr>
       <w:r>
-        <w:t>Hint: If the thread has “blink” in its name you should rename it to be consistent with what it now does.</w:t>
+        <w:t xml:space="preserve">Hint: If the thread has </w:t>
+      </w:r>
+      <w:r>
+        <w:t>"</w:t>
+      </w:r>
+      <w:r>
+        <w:t>blink</w:t>
+      </w:r>
+      <w:r>
+        <w:t>"</w:t>
+      </w:r>
+      <w:r>
+        <w:t xml:space="preserve"> in its name you should rename it to be consistent with what it now does.</w:t>
       </w:r>
     </w:p>
     <w:p>
@@ -4657,7 +5003,19 @@
         <w:spacing w:after="120"/>
       </w:pPr>
       <w:r>
-        <w:t xml:space="preserve">Copy e01_thread to e03_mutex. Rename the C file, modify the </w:t>
+        <w:t>Copy e</w:t>
+      </w:r>
+      <w:r>
+        <w:t>x</w:t>
+      </w:r>
+      <w:r>
+        <w:t>01_thread to e</w:t>
+      </w:r>
+      <w:r>
+        <w:t>x</w:t>
+      </w:r>
+      <w:r>
+        <w:t xml:space="preserve">03_mutex. Rename the C file, modify the </w:t>
       </w:r>
       <w:proofErr w:type="spellStart"/>
       <w:r>
@@ -5929,7 +6287,13 @@
         <w:spacing w:after="120"/>
       </w:pPr>
       <w:r>
-        <w:t>Hint, don’t forget to create the mutex before initializing it.</w:t>
+        <w:t>Hint, don</w:t>
+      </w:r>
+      <w:r>
+        <w:t>'</w:t>
+      </w:r>
+      <w:r>
+        <w:t>t forget to create the mutex before initializing it.</w:t>
       </w:r>
     </w:p>
     <w:p>
@@ -6006,10 +6370,16 @@
         <w:t>e</w:t>
       </w:r>
       <w:r>
+        <w:t>x</w:t>
+      </w:r>
+      <w:r>
         <w:t xml:space="preserve">02_semaphore to </w:t>
       </w:r>
       <w:r>
         <w:t>e</w:t>
+      </w:r>
+      <w:r>
+        <w:t>x</w:t>
       </w:r>
       <w:r>
         <w:t xml:space="preserve">04_queue. </w:t>
@@ -6094,7 +6464,15 @@
         <w:t>Program your project to the board. Press the button a few times to see how the number of blinks is increased with each press.</w:t>
       </w:r>
       <w:r>
-        <w:t xml:space="preserve"> Note that you can press the button while it is currently blinking and the new press will be added to the queue (provided that the queue is large enough).</w:t>
+        <w:t xml:space="preserve"> Note that you can press the button while it is currently </w:t>
+      </w:r>
+      <w:proofErr w:type="gramStart"/>
+      <w:r>
+        <w:t>blinking</w:t>
+      </w:r>
+      <w:proofErr w:type="gramEnd"/>
+      <w:r>
+        <w:t xml:space="preserve"> and the new press will be added to the queue (provided that the queue is large enough).</w:t>
       </w:r>
     </w:p>
     <w:p>
@@ -6136,11 +6514,19 @@
         <w:t>e</w:t>
       </w:r>
       <w:r>
+        <w:t>x</w:t>
+      </w:r>
+      <w:r>
         <w:t xml:space="preserve">01_thread to </w:t>
       </w:r>
       <w:r>
         <w:t>e</w:t>
       </w:r>
+      <w:r>
+        <w:t>x</w:t>
+      </w:r>
+      <w:bookmarkStart w:id="30" w:name="_GoBack"/>
+      <w:bookmarkEnd w:id="30"/>
       <w:r>
         <w:t xml:space="preserve">05_timer.  </w:t>
       </w:r>
@@ -6282,7 +6668,13 @@
         <w:ind w:left="360"/>
       </w:pPr>
       <w:r>
-        <w:t xml:space="preserve">What happens if you don’t remove the </w:t>
+        <w:t>What happens if you don</w:t>
+      </w:r>
+      <w:r>
+        <w:t>'</w:t>
+      </w:r>
+      <w:r>
+        <w:t xml:space="preserve">t remove the </w:t>
       </w:r>
       <w:proofErr w:type="gramStart"/>
       <w:r>
@@ -6306,11 +6698,12 @@
       <w:pPr>
         <w:pStyle w:val="Exercise"/>
       </w:pPr>
-      <w:bookmarkStart w:id="30" w:name="_Toc503889451"/>
+      <w:bookmarkStart w:id="31" w:name="_Toc503889451"/>
+      <w:commentRangeStart w:id="32"/>
       <w:r>
         <w:t>(Advanced) Worker Threads</w:t>
       </w:r>
-      <w:bookmarkEnd w:id="30"/>
+      <w:bookmarkEnd w:id="31"/>
     </w:p>
     <w:p>
       <w:pPr>
@@ -6326,18 +6719,34 @@
         </w:rPr>
         <w:t>TBD XXXXXXXXXXXXXXXXX</w:t>
       </w:r>
+      <w:commentRangeEnd w:id="32"/>
+      <w:r>
+        <w:rPr>
+          <w:rStyle w:val="CommentReference"/>
+        </w:rPr>
+        <w:commentReference w:id="32"/>
+      </w:r>
     </w:p>
     <w:p>
       <w:pPr>
         <w:pStyle w:val="Heading1"/>
       </w:pPr>
-      <w:bookmarkStart w:id="31" w:name="_Toc492550443"/>
-      <w:bookmarkStart w:id="32" w:name="_Toc503889452"/>
-      <w:r>
-        <w:t>Related Example “Apps”</w:t>
-      </w:r>
-      <w:bookmarkEnd w:id="31"/>
-      <w:bookmarkEnd w:id="32"/>
+      <w:bookmarkStart w:id="33" w:name="_Toc492550443"/>
+      <w:bookmarkStart w:id="34" w:name="_Toc503889452"/>
+      <w:r>
+        <w:t xml:space="preserve">Related Example </w:t>
+      </w:r>
+      <w:r>
+        <w:t>"</w:t>
+      </w:r>
+      <w:r>
+        <w:t>Apps</w:t>
+      </w:r>
+      <w:r>
+        <w:t>"</w:t>
+      </w:r>
+      <w:bookmarkEnd w:id="33"/>
+      <w:bookmarkEnd w:id="34"/>
     </w:p>
     <w:tbl>
       <w:tblPr>
@@ -6461,13 +6870,13 @@
       <w:pPr>
         <w:pStyle w:val="Heading1"/>
       </w:pPr>
-      <w:bookmarkStart w:id="33" w:name="_Toc492550444"/>
-      <w:bookmarkStart w:id="34" w:name="_Toc503889453"/>
+      <w:bookmarkStart w:id="35" w:name="_Toc492550444"/>
+      <w:bookmarkStart w:id="36" w:name="_Toc503889453"/>
       <w:r>
         <w:t>Known Errata + Enhancements + Comments</w:t>
       </w:r>
-      <w:bookmarkEnd w:id="33"/>
-      <w:bookmarkEnd w:id="34"/>
+      <w:bookmarkEnd w:id="35"/>
+      <w:bookmarkEnd w:id="36"/>
     </w:p>
     <w:p>
       <w:r>
@@ -6477,8 +6886,8 @@
     <w:p/>
     <w:p/>
     <w:sectPr>
-      <w:headerReference w:type="default" r:id="rId18"/>
-      <w:footerReference w:type="default" r:id="rId19"/>
+      <w:headerReference w:type="default" r:id="rId21"/>
+      <w:footerReference w:type="default" r:id="rId22"/>
       <w:pgSz w:w="12240" w:h="15840"/>
       <w:pgMar w:top="1440" w:right="1440" w:bottom="1440" w:left="1440" w:header="720" w:footer="720" w:gutter="0"/>
       <w:cols w:space="720"/>
@@ -6486,6 +6895,69 @@
     </w:sectPr>
   </w:body>
 </w:document>
+</file>
+
+<file path=word/comments.xml><?xml version="1.0" encoding="utf-8"?>
+<w:comments xmlns:wpc="http://schemas.microsoft.com/office/word/2010/wordprocessingCanvas" xmlns:cx="http://schemas.microsoft.com/office/drawing/2014/chartex" xmlns:cx1="http://schemas.microsoft.com/office/drawing/2015/9/8/chartex" xmlns:cx2="http://schemas.microsoft.com/office/drawing/2015/10/21/chartex" xmlns:cx3="http://schemas.microsoft.com/office/drawing/2016/5/9/chartex" xmlns:cx4="http://schemas.microsoft.com/office/drawing/2016/5/10/chartex" xmlns:cx5="http://schemas.microsoft.com/office/drawing/2016/5/11/chartex" xmlns:cx6="http://schemas.microsoft.com/office/drawing/2016/5/12/chartex" xmlns:cx7="http://schemas.microsoft.com/office/drawing/2016/5/13/chartex" xmlns:cx8="http://schemas.microsoft.com/office/drawing/2016/5/14/chartex" xmlns:mc="http://schemas.openxmlformats.org/markup-compatibility/2006" xmlns:aink="http://schemas.microsoft.com/office/drawing/2016/ink" xmlns:am3d="http://schemas.microsoft.com/office/drawing/2017/model3d" xmlns:o="urn:schemas-microsoft-com:office:office" xmlns:r="http://schemas.openxmlformats.org/officeDocument/2006/relationships" xmlns:m="http://schemas.openxmlformats.org/officeDocument/2006/math" xmlns:v="urn:schemas-microsoft-com:vml" xmlns:wp14="http://schemas.microsoft.com/office/word/2010/wordprocessingDrawing" xmlns:wp="http://schemas.openxmlformats.org/drawingml/2006/wordprocessingDrawing" xmlns:w10="urn:schemas-microsoft-com:office:word" xmlns:w="http://schemas.openxmlformats.org/wordprocessingml/2006/main" xmlns:w14="http://schemas.microsoft.com/office/word/2010/wordml" xmlns:w15="http://schemas.microsoft.com/office/word/2012/wordml" xmlns:w16cid="http://schemas.microsoft.com/office/word/2016/wordml/cid" xmlns:w16se="http://schemas.microsoft.com/office/word/2015/wordml/symex" xmlns:wpg="http://schemas.microsoft.com/office/word/2010/wordprocessingGroup" xmlns:wpi="http://schemas.microsoft.com/office/word/2010/wordprocessingInk" xmlns:wne="http://schemas.microsoft.com/office/word/2006/wordml" xmlns:wps="http://schemas.microsoft.com/office/word/2010/wordprocessingShape" mc:Ignorable="w14 w15 w16se w16cid wp14">
+  <w:comment w:id="17" w:author="Mark Saunders" w:date="2018-04-02T16:42:00Z" w:initials="MS">
+    <w:p>
+      <w:pPr>
+        <w:pStyle w:val="CommentText"/>
+      </w:pPr>
+      <w:r>
+        <w:rPr>
+          <w:rStyle w:val="CommentReference"/>
+        </w:rPr>
+        <w:annotationRef/>
+      </w:r>
+      <w:r>
+        <w:t>Undocumented bullshit. Let</w:t>
+      </w:r>
+      <w:r>
+        <w:t>'</w:t>
+      </w:r>
+      <w:r>
+        <w:t>s delete it.</w:t>
+      </w:r>
+    </w:p>
+  </w:comment>
+  <w:comment w:id="32" w:author="Mark Saunders" w:date="2018-04-02T16:41:00Z" w:initials="MS">
+    <w:p>
+      <w:pPr>
+        <w:pStyle w:val="CommentText"/>
+      </w:pPr>
+      <w:r>
+        <w:rPr>
+          <w:rStyle w:val="CommentReference"/>
+        </w:rPr>
+        <w:annotationRef/>
+      </w:r>
+      <w:r>
+        <w:t>Undocumented bullshit. Let</w:t>
+      </w:r>
+      <w:r>
+        <w:t>'</w:t>
+      </w:r>
+      <w:r>
+        <w:t>s delete it.</w:t>
+      </w:r>
+    </w:p>
+  </w:comment>
+</w:comments>
+</file>
+
+<file path=word/commentsExtended.xml><?xml version="1.0" encoding="utf-8"?>
+<w15:commentsEx xmlns:wpc="http://schemas.microsoft.com/office/word/2010/wordprocessingCanvas" xmlns:cx="http://schemas.microsoft.com/office/drawing/2014/chartex" xmlns:cx1="http://schemas.microsoft.com/office/drawing/2015/9/8/chartex" xmlns:cx2="http://schemas.microsoft.com/office/drawing/2015/10/21/chartex" xmlns:cx3="http://schemas.microsoft.com/office/drawing/2016/5/9/chartex" xmlns:cx4="http://schemas.microsoft.com/office/drawing/2016/5/10/chartex" xmlns:cx5="http://schemas.microsoft.com/office/drawing/2016/5/11/chartex" xmlns:cx6="http://schemas.microsoft.com/office/drawing/2016/5/12/chartex" xmlns:cx7="http://schemas.microsoft.com/office/drawing/2016/5/13/chartex" xmlns:cx8="http://schemas.microsoft.com/office/drawing/2016/5/14/chartex" xmlns:mc="http://schemas.openxmlformats.org/markup-compatibility/2006" xmlns:aink="http://schemas.microsoft.com/office/drawing/2016/ink" xmlns:am3d="http://schemas.microsoft.com/office/drawing/2017/model3d" xmlns:o="urn:schemas-microsoft-com:office:office" xmlns:r="http://schemas.openxmlformats.org/officeDocument/2006/relationships" xmlns:m="http://schemas.openxmlformats.org/officeDocument/2006/math" xmlns:v="urn:schemas-microsoft-com:vml" xmlns:wp14="http://schemas.microsoft.com/office/word/2010/wordprocessingDrawing" xmlns:wp="http://schemas.openxmlformats.org/drawingml/2006/wordprocessingDrawing" xmlns:w10="urn:schemas-microsoft-com:office:word" xmlns:w="http://schemas.openxmlformats.org/wordprocessingml/2006/main" xmlns:w14="http://schemas.microsoft.com/office/word/2010/wordml" xmlns:w15="http://schemas.microsoft.com/office/word/2012/wordml" xmlns:w16cid="http://schemas.microsoft.com/office/word/2016/wordml/cid" xmlns:w16se="http://schemas.microsoft.com/office/word/2015/wordml/symex" xmlns:wpg="http://schemas.microsoft.com/office/word/2010/wordprocessingGroup" xmlns:wpi="http://schemas.microsoft.com/office/word/2010/wordprocessingInk" xmlns:wne="http://schemas.microsoft.com/office/word/2006/wordml" xmlns:wps="http://schemas.microsoft.com/office/word/2010/wordprocessingShape" mc:Ignorable="w14 w15 w16se w16cid wp14">
+  <w15:commentEx w15:paraId="0FECC0F1" w15:done="0"/>
+  <w15:commentEx w15:paraId="19A6BC38" w15:done="0"/>
+</w15:commentsEx>
+</file>
+
+<file path=word/commentsIds.xml><?xml version="1.0" encoding="utf-8"?>
+<w16cid:commentsIds xmlns:wpc="http://schemas.microsoft.com/office/word/2010/wordprocessingCanvas" xmlns:cx="http://schemas.microsoft.com/office/drawing/2014/chartex" xmlns:cx1="http://schemas.microsoft.com/office/drawing/2015/9/8/chartex" xmlns:cx2="http://schemas.microsoft.com/office/drawing/2015/10/21/chartex" xmlns:cx3="http://schemas.microsoft.com/office/drawing/2016/5/9/chartex" xmlns:cx4="http://schemas.microsoft.com/office/drawing/2016/5/10/chartex" xmlns:cx5="http://schemas.microsoft.com/office/drawing/2016/5/11/chartex" xmlns:cx6="http://schemas.microsoft.com/office/drawing/2016/5/12/chartex" xmlns:cx7="http://schemas.microsoft.com/office/drawing/2016/5/13/chartex" xmlns:cx8="http://schemas.microsoft.com/office/drawing/2016/5/14/chartex" xmlns:mc="http://schemas.openxmlformats.org/markup-compatibility/2006" xmlns:aink="http://schemas.microsoft.com/office/drawing/2016/ink" xmlns:am3d="http://schemas.microsoft.com/office/drawing/2017/model3d" xmlns:o="urn:schemas-microsoft-com:office:office" xmlns:r="http://schemas.openxmlformats.org/officeDocument/2006/relationships" xmlns:m="http://schemas.openxmlformats.org/officeDocument/2006/math" xmlns:v="urn:schemas-microsoft-com:vml" xmlns:wp14="http://schemas.microsoft.com/office/word/2010/wordprocessingDrawing" xmlns:wp="http://schemas.openxmlformats.org/drawingml/2006/wordprocessingDrawing" xmlns:w10="urn:schemas-microsoft-com:office:word" xmlns:w="http://schemas.openxmlformats.org/wordprocessingml/2006/main" xmlns:w14="http://schemas.microsoft.com/office/word/2010/wordml" xmlns:w15="http://schemas.microsoft.com/office/word/2012/wordml" xmlns:w16cid="http://schemas.microsoft.com/office/word/2016/wordml/cid" xmlns:w16se="http://schemas.microsoft.com/office/word/2015/wordml/symex" xmlns:wpg="http://schemas.microsoft.com/office/word/2010/wordprocessingGroup" xmlns:wpi="http://schemas.microsoft.com/office/word/2010/wordprocessingInk" xmlns:wne="http://schemas.microsoft.com/office/word/2006/wordml" xmlns:wps="http://schemas.microsoft.com/office/word/2010/wordprocessingShape" mc:Ignorable="w14 w15 w16se w16cid wp14">
+  <w16cid:commentId w16cid:paraId="0FECC0F1" w16cid:durableId="1E76153E"/>
+  <w16cid:commentId w16cid:paraId="19A6BC38" w16cid:durableId="1E76153F"/>
+</w16cid:commentsIds>
 </file>
 
 <file path=word/endnotes.xml><?xml version="1.0" encoding="utf-8"?>
@@ -6563,7 +7035,7 @@
               <w:rPr>
                 <w:noProof/>
               </w:rPr>
-              <w:t>14</w:t>
+              <w:t>11</w:t>
             </w:r>
             <w:r>
               <w:fldChar w:fldCharType="end"/>
@@ -6571,14 +7043,27 @@
             <w:r>
               <w:t xml:space="preserve"> of </w:t>
             </w:r>
-            <w:fldSimple w:instr=" NUMPAGES  ">
-              <w:r>
-                <w:rPr>
-                  <w:noProof/>
-                </w:rPr>
-                <w:t>14</w:t>
-              </w:r>
-            </w:fldSimple>
+            <w:r>
+              <w:fldChar w:fldCharType="begin"/>
+            </w:r>
+            <w:r>
+              <w:instrText xml:space="preserve"> NUMPAGES  </w:instrText>
+            </w:r>
+            <w:r>
+              <w:fldChar w:fldCharType="separate"/>
+            </w:r>
+            <w:r>
+              <w:rPr>
+                <w:noProof/>
+              </w:rPr>
+              <w:t>14</w:t>
+            </w:r>
+            <w:r>
+              <w:rPr>
+                <w:noProof/>
+              </w:rPr>
+              <w:fldChar w:fldCharType="end"/>
+            </w:r>
           </w:p>
         </w:sdtContent>
       </w:sdt>
@@ -10876,6 +11361,14 @@
   </w:num>
   <w:numIdMacAtCleanup w:val="24"/>
 </w:numbering>
+</file>
+
+<file path=word/people.xml><?xml version="1.0" encoding="utf-8"?>
+<w15:people xmlns:wpc="http://schemas.microsoft.com/office/word/2010/wordprocessingCanvas" xmlns:cx="http://schemas.microsoft.com/office/drawing/2014/chartex" xmlns:cx1="http://schemas.microsoft.com/office/drawing/2015/9/8/chartex" xmlns:cx2="http://schemas.microsoft.com/office/drawing/2015/10/21/chartex" xmlns:cx3="http://schemas.microsoft.com/office/drawing/2016/5/9/chartex" xmlns:cx4="http://schemas.microsoft.com/office/drawing/2016/5/10/chartex" xmlns:cx5="http://schemas.microsoft.com/office/drawing/2016/5/11/chartex" xmlns:cx6="http://schemas.microsoft.com/office/drawing/2016/5/12/chartex" xmlns:cx7="http://schemas.microsoft.com/office/drawing/2016/5/13/chartex" xmlns:cx8="http://schemas.microsoft.com/office/drawing/2016/5/14/chartex" xmlns:mc="http://schemas.openxmlformats.org/markup-compatibility/2006" xmlns:aink="http://schemas.microsoft.com/office/drawing/2016/ink" xmlns:am3d="http://schemas.microsoft.com/office/drawing/2017/model3d" xmlns:o="urn:schemas-microsoft-com:office:office" xmlns:r="http://schemas.openxmlformats.org/officeDocument/2006/relationships" xmlns:m="http://schemas.openxmlformats.org/officeDocument/2006/math" xmlns:v="urn:schemas-microsoft-com:vml" xmlns:wp14="http://schemas.microsoft.com/office/word/2010/wordprocessingDrawing" xmlns:wp="http://schemas.openxmlformats.org/drawingml/2006/wordprocessingDrawing" xmlns:w10="urn:schemas-microsoft-com:office:word" xmlns:w="http://schemas.openxmlformats.org/wordprocessingml/2006/main" xmlns:w14="http://schemas.microsoft.com/office/word/2010/wordml" xmlns:w15="http://schemas.microsoft.com/office/word/2012/wordml" xmlns:w16cid="http://schemas.microsoft.com/office/word/2016/wordml/cid" xmlns:w16se="http://schemas.microsoft.com/office/word/2015/wordml/symex" xmlns:wpg="http://schemas.microsoft.com/office/word/2010/wordprocessingGroup" xmlns:wpi="http://schemas.microsoft.com/office/word/2010/wordprocessingInk" xmlns:wne="http://schemas.microsoft.com/office/word/2006/wordml" xmlns:wps="http://schemas.microsoft.com/office/word/2010/wordprocessingShape" mc:Ignorable="w14 w15 w16se w16cid wp14">
+  <w15:person w15:author="Mark Saunders">
+    <w15:presenceInfo w15:providerId="AD" w15:userId="S-1-5-21-3828945024-3187688870-2345676969-9621"/>
+  </w15:person>
+</w15:people>
 </file>
 
 <file path=word/styles.xml><?xml version="1.0" encoding="utf-8"?>
@@ -11269,11 +11762,12 @@
     <w:lsdException w:name="List Table 7 Colorful Accent 6" w:uiPriority="52"/>
     <w:lsdException w:name="Mention" w:semiHidden="1" w:unhideWhenUsed="1"/>
     <w:lsdException w:name="Smart Hyperlink" w:semiHidden="1" w:unhideWhenUsed="1"/>
+    <w:lsdException w:name="Unresolved Mention" w:semiHidden="1" w:unhideWhenUsed="1"/>
   </w:latentStyles>
   <w:style w:type="paragraph" w:default="1" w:styleId="Normal">
     <w:name w:val="Normal"/>
     <w:qFormat/>
-    <w:rsid w:val="00E3405F"/>
+    <w:rsid w:val="00083775"/>
   </w:style>
   <w:style w:type="paragraph" w:styleId="Heading1">
     <w:name w:val="heading 1"/>
@@ -11394,7 +11888,7 @@
     <w:uiPriority w:val="1"/>
     <w:semiHidden/>
     <w:unhideWhenUsed/>
-    <w:rsid w:val="00E3405F"/>
+    <w:rsid w:val="00083775"/>
   </w:style>
   <w:style w:type="table" w:default="1" w:styleId="TableNormal">
     <w:name w:val="Normal Table"/>
@@ -11416,7 +11910,7 @@
     <w:uiPriority w:val="99"/>
     <w:semiHidden/>
     <w:unhideWhenUsed/>
-    <w:rsid w:val="00E3405F"/>
+    <w:rsid w:val="00083775"/>
   </w:style>
   <w:style w:type="character" w:customStyle="1" w:styleId="Heading1Char">
     <w:name w:val="Heading 1 Char"/>
@@ -12289,7 +12783,7 @@
 </file>
 
 <file path=customXml/itemProps1.xml><?xml version="1.0" encoding="utf-8"?>
-<ds:datastoreItem xmlns:ds="http://schemas.openxmlformats.org/officeDocument/2006/customXml" ds:itemID="{BB1CE2D8-C1F7-4F41-92DD-0E09F701FF1E}">
+<ds:datastoreItem xmlns:ds="http://schemas.openxmlformats.org/officeDocument/2006/customXml" ds:itemID="{86264DF7-E138-498A-8973-9FF4FDD2B490}">
   <ds:schemaRefs>
     <ds:schemaRef ds:uri="http://schemas.openxmlformats.org/officeDocument/2006/bibliography"/>
   </ds:schemaRefs>

--- a/labmanual/English/WBT101-03-RTOS.docx
+++ b/labmanual/English/WBT101-03-RTOS.docx
@@ -28,7 +28,10 @@
     </w:p>
     <w:p>
       <w:r>
-        <w:t>After completing chapter 3 you will have a fundamental understanding of the role of the WICED RTOS in building WICED projects.  You will be able to use the WICED RTOS abstraction layer to create and use threads, semaphores, mutexes, queues, and timers. You will also understand how to configure and run the debugger.</w:t>
+        <w:t>After completing chapter 3 you will have a fundamental understanding of the role of the WICED RTOS in building WICED projects.  You will be able to use the WICED RTOS abstraction layer to create and use threads, semaphore</w:t>
+      </w:r>
+      <w:r>
+        <w:t>s, mutexes, queues, and timers.</w:t>
       </w:r>
     </w:p>
     <w:p>
@@ -1463,9 +1466,23 @@
         <w:t>which we will discuss later in this document</w:t>
       </w:r>
       <w:r>
-        <w:t>). The WICED RTOSs are all co-operative - so you need to play nice.</w:t>
-      </w:r>
-    </w:p>
+        <w:t xml:space="preserve">). </w:t>
+      </w:r>
+    </w:p>
+    <w:p>
+      <w:r>
+        <w:t xml:space="preserve">The WICED RTOSs are preemptive. However, higher priority tasks will always run at the expense of lower priority </w:t>
+      </w:r>
+      <w:proofErr w:type="gramStart"/>
+      <w:r>
+        <w:t>tasks</w:t>
+      </w:r>
+      <w:proofErr w:type="gramEnd"/>
+      <w:r>
+        <w:t xml:space="preserve"> so it is still important to yield control to give lower priority tasks a turn. If not, tasks that don't yield control will prevent lower or equal priority tasks from running at all. It is good practice to have some form of yield control mechanism in every thread to prevent such situations.</w:t>
+      </w:r>
+    </w:p>
+    <w:p/>
     <w:p>
       <w:r>
         <w:br w:type="page"/>
@@ -4445,273 +4462,13 @@
       <w:pPr>
         <w:pStyle w:val="Exercise"/>
       </w:pPr>
-      <w:bookmarkStart w:id="20" w:name="_Toc492550435"/>
-      <w:bookmarkStart w:id="21" w:name="_Toc503889446"/>
-      <w:r>
-        <w:t>Thread</w:t>
-      </w:r>
-      <w:r>
-        <w:t xml:space="preserve"> </w:t>
-      </w:r>
-      <w:r>
-        <w:t>to Blink an</w:t>
-      </w:r>
-      <w:r>
-        <w:t xml:space="preserve"> LED</w:t>
+      <w:bookmarkStart w:id="20" w:name="_Toc492550436"/>
+      <w:bookmarkStart w:id="21" w:name="_Toc503889447"/>
+      <w:r>
+        <w:t>Semaphore</w:t>
       </w:r>
       <w:bookmarkEnd w:id="20"/>
       <w:bookmarkEnd w:id="21"/>
-    </w:p>
-    <w:p>
-      <w:r>
-        <w:t xml:space="preserve">Create a thread to </w:t>
-      </w:r>
-      <w:r>
-        <w:t>blink</w:t>
-      </w:r>
-      <w:r>
-        <w:t xml:space="preserve"> an LED every 500ms</w:t>
-      </w:r>
-    </w:p>
-    <w:p>
-      <w:pPr>
-        <w:pStyle w:val="ListParagraph"/>
-        <w:numPr>
-          <w:ilvl w:val="0"/>
-          <w:numId w:val="31"/>
-        </w:numPr>
-        <w:spacing w:after="120"/>
-      </w:pPr>
-      <w:r>
-        <w:t>Make a new folder under the w</w:t>
-      </w:r>
-      <w:r>
-        <w:t>bt</w:t>
-      </w:r>
-      <w:r>
-        <w:t xml:space="preserve">101 folder called </w:t>
-      </w:r>
-      <w:r>
-        <w:t>c</w:t>
-      </w:r>
-      <w:r>
-        <w:t>h</w:t>
-      </w:r>
-      <w:r>
-        <w:t xml:space="preserve">03 to hold the chapter 3 exercises. Copy the </w:t>
-      </w:r>
-      <w:r>
-        <w:t>c</w:t>
-      </w:r>
-      <w:r>
-        <w:t>h</w:t>
-      </w:r>
-      <w:r>
-        <w:t>02/</w:t>
-      </w:r>
-      <w:r>
-        <w:t>e</w:t>
-      </w:r>
-      <w:r>
-        <w:t>x</w:t>
-      </w:r>
-      <w:r>
-        <w:t xml:space="preserve">02_blinkled project into the </w:t>
-      </w:r>
-      <w:r>
-        <w:t>c</w:t>
-      </w:r>
-      <w:r>
-        <w:t>h</w:t>
-      </w:r>
-      <w:r>
-        <w:t xml:space="preserve">03 folder. Rename the project to </w:t>
-      </w:r>
-      <w:r>
-        <w:t>e</w:t>
-      </w:r>
-      <w:r>
-        <w:t>x</w:t>
-      </w:r>
-      <w:r>
-        <w:t xml:space="preserve">01_thread. Update the </w:t>
-      </w:r>
-      <w:proofErr w:type="spellStart"/>
-      <w:r>
-        <w:t>makefile</w:t>
-      </w:r>
-      <w:proofErr w:type="spellEnd"/>
-      <w:r>
-        <w:t xml:space="preserve"> and create a make target.</w:t>
-      </w:r>
-    </w:p>
-    <w:p>
-      <w:pPr>
-        <w:pStyle w:val="ListParagraph"/>
-        <w:numPr>
-          <w:ilvl w:val="0"/>
-          <w:numId w:val="31"/>
-        </w:numPr>
-        <w:spacing w:after="120"/>
-      </w:pPr>
-      <w:r>
-        <w:t>Setup a new thread to blink the LED on/off every 500ms.</w:t>
-      </w:r>
-    </w:p>
-    <w:p>
-      <w:pPr>
-        <w:pStyle w:val="ListParagraph"/>
-        <w:numPr>
-          <w:ilvl w:val="1"/>
-          <w:numId w:val="31"/>
-        </w:numPr>
-        <w:spacing w:after="120"/>
-      </w:pPr>
-      <w:r>
-        <w:t xml:space="preserve">Hint: Move the code from the </w:t>
-      </w:r>
-      <w:r>
-        <w:t>e</w:t>
-      </w:r>
-      <w:r>
-        <w:t>x</w:t>
-      </w:r>
-      <w:r>
-        <w:t>02_blinkled project</w:t>
-      </w:r>
-      <w:r>
-        <w:t>'</w:t>
-      </w:r>
-      <w:r>
-        <w:t xml:space="preserve">s </w:t>
-      </w:r>
-      <w:r>
-        <w:t>timer into the thread</w:t>
-      </w:r>
-      <w:r>
-        <w:t>.</w:t>
-      </w:r>
-    </w:p>
-    <w:p>
-      <w:pPr>
-        <w:pStyle w:val="ListParagraph"/>
-        <w:numPr>
-          <w:ilvl w:val="1"/>
-          <w:numId w:val="31"/>
-        </w:numPr>
-        <w:spacing w:after="120"/>
-      </w:pPr>
-      <w:r>
-        <w:t xml:space="preserve">Hint: Add a </w:t>
-      </w:r>
-      <w:proofErr w:type="gramStart"/>
-      <w:r>
-        <w:rPr>
-          <w:i/>
-        </w:rPr>
-        <w:t>while(</w:t>
-      </w:r>
-      <w:proofErr w:type="gramEnd"/>
-      <w:r>
-        <w:rPr>
-          <w:i/>
-        </w:rPr>
-        <w:t>1)</w:t>
-      </w:r>
-      <w:r>
-        <w:t xml:space="preserve"> loop in the thread so that it continues to execute.</w:t>
-      </w:r>
-    </w:p>
-    <w:p>
-      <w:pPr>
-        <w:pStyle w:val="ListParagraph"/>
-        <w:numPr>
-          <w:ilvl w:val="1"/>
-          <w:numId w:val="31"/>
-        </w:numPr>
-        <w:spacing w:after="120"/>
-      </w:pPr>
-      <w:r>
-        <w:t xml:space="preserve">Hint: Use </w:t>
-      </w:r>
-      <w:proofErr w:type="spellStart"/>
-      <w:r>
-        <w:rPr>
-          <w:i/>
-        </w:rPr>
-        <w:t>wiced_rtos_delay_</w:t>
-      </w:r>
-      <w:proofErr w:type="gramStart"/>
-      <w:r>
-        <w:rPr>
-          <w:i/>
-        </w:rPr>
-        <w:t>milliseconds</w:t>
-      </w:r>
-      <w:proofErr w:type="spellEnd"/>
-      <w:r>
-        <w:rPr>
-          <w:i/>
-        </w:rPr>
-        <w:t>(</w:t>
-      </w:r>
-      <w:proofErr w:type="gramEnd"/>
-      <w:r>
-        <w:rPr>
-          <w:i/>
-        </w:rPr>
-        <w:t>)</w:t>
-      </w:r>
-      <w:r>
-        <w:t xml:space="preserve"> to sleep the thread for 500ms after changing the LED state.</w:t>
-      </w:r>
-    </w:p>
-    <w:p>
-      <w:pPr>
-        <w:pStyle w:val="ListParagraph"/>
-        <w:numPr>
-          <w:ilvl w:val="1"/>
-          <w:numId w:val="31"/>
-        </w:numPr>
-        <w:spacing w:after="120"/>
-      </w:pPr>
-      <w:r>
-        <w:t>Hint: Don</w:t>
-      </w:r>
-      <w:r>
-        <w:t>'</w:t>
-      </w:r>
-      <w:r>
-        <w:t>t forget to create the thread before initializing it.</w:t>
-      </w:r>
-    </w:p>
-    <w:p>
-      <w:pPr>
-        <w:pStyle w:val="ListParagraph"/>
-        <w:numPr>
-          <w:ilvl w:val="0"/>
-          <w:numId w:val="31"/>
-        </w:numPr>
-        <w:spacing w:after="120"/>
-      </w:pPr>
-      <w:r>
-        <w:t>Pr</w:t>
-      </w:r>
-      <w:r>
-        <w:t>ogram your project to the board and observe the results.</w:t>
-      </w:r>
-    </w:p>
-    <w:p>
-      <w:pPr>
-        <w:pStyle w:val="Exercise"/>
-      </w:pPr>
-      <w:bookmarkStart w:id="22" w:name="_Toc492550436"/>
-      <w:bookmarkStart w:id="23" w:name="_Toc503889447"/>
-      <w:r>
-        <w:t>Semaphore</w:t>
-      </w:r>
-      <w:bookmarkEnd w:id="22"/>
-      <w:bookmarkEnd w:id="23"/>
     </w:p>
     <w:p>
       <w:r>
@@ -4746,13 +4503,31 @@
         <w:t xml:space="preserve">Copy </w:t>
       </w:r>
       <w:r>
+        <w:t>ch02/</w:t>
+      </w:r>
+      <w:r>
         <w:t>e</w:t>
       </w:r>
       <w:r>
         <w:t>x</w:t>
       </w:r>
       <w:r>
-        <w:t xml:space="preserve">01_thread to </w:t>
+        <w:t>0</w:t>
+      </w:r>
+      <w:r>
+        <w:t>2</w:t>
+      </w:r>
+      <w:r>
+        <w:t>_</w:t>
+      </w:r>
+      <w:r>
+        <w:t>blinkled</w:t>
+      </w:r>
+      <w:r>
+        <w:t xml:space="preserve"> to </w:t>
+      </w:r>
+      <w:r>
+        <w:t>ch03/</w:t>
       </w:r>
       <w:r>
         <w:t>e</w:t>
@@ -4761,7 +4536,10 @@
         <w:t>x</w:t>
       </w:r>
       <w:r>
-        <w:t xml:space="preserve">02_semaphore. </w:t>
+        <w:t>01</w:t>
+      </w:r>
+      <w:r>
+        <w:t xml:space="preserve">_semaphore. </w:t>
       </w:r>
       <w:r>
         <w:t xml:space="preserve">Rename the C file, modify the </w:t>
@@ -4785,7 +4563,28 @@
         <w:spacing w:after="120"/>
       </w:pPr>
       <w:r>
-        <w:t>Create a new semaphore and initialize it.</w:t>
+        <w:t xml:space="preserve">Create a new semaphore </w:t>
+      </w:r>
+      <w:r>
+        <w:t xml:space="preserve">pointer </w:t>
+      </w:r>
+      <w:r>
+        <w:t xml:space="preserve">as a global </w:t>
+      </w:r>
+      <w:r>
+        <w:t xml:space="preserve">variable </w:t>
+      </w:r>
+      <w:r>
+        <w:t xml:space="preserve">and </w:t>
+      </w:r>
+      <w:r>
+        <w:t>then create/</w:t>
+      </w:r>
+      <w:r>
+        <w:t>initialize it</w:t>
+      </w:r>
+      <w:r>
+        <w:t xml:space="preserve"> when the Bluetooth stack is enabled.</w:t>
       </w:r>
     </w:p>
     <w:p>
@@ -4798,7 +4597,16 @@
         <w:spacing w:after="120"/>
       </w:pPr>
       <w:r>
-        <w:t xml:space="preserve">Hint: be sure to do this before starting the LED thread or the interrupt </w:t>
+        <w:t xml:space="preserve">Hint: be sure to </w:t>
+      </w:r>
+      <w:r>
+        <w:t>create/</w:t>
+      </w:r>
+      <w:r>
+        <w:t>initialize the semaphore</w:t>
+      </w:r>
+      <w:r>
+        <w:t xml:space="preserve"> before starting the LED thread or the interrupt </w:t>
       </w:r>
       <w:r>
         <w:t xml:space="preserve">(added in the next step) </w:t>
@@ -4967,17 +4775,16 @@
       <w:pPr>
         <w:pStyle w:val="Exercise"/>
       </w:pPr>
-      <w:bookmarkStart w:id="24" w:name="_Toc492550437"/>
-      <w:bookmarkStart w:id="25" w:name="_Toc503889448"/>
-      <w:r>
-        <w:lastRenderedPageBreak/>
+      <w:bookmarkStart w:id="22" w:name="_Toc492550437"/>
+      <w:bookmarkStart w:id="23" w:name="_Toc503889448"/>
+      <w:r>
         <w:t>(Advanced) M</w:t>
       </w:r>
       <w:r>
         <w:t>utex</w:t>
       </w:r>
-      <w:bookmarkEnd w:id="24"/>
-      <w:bookmarkEnd w:id="25"/>
+      <w:bookmarkEnd w:id="22"/>
+      <w:bookmarkEnd w:id="23"/>
       <w:r>
         <w:t xml:space="preserve"> </w:t>
       </w:r>
@@ -5003,19 +4810,46 @@
         <w:spacing w:after="120"/>
       </w:pPr>
       <w:r>
-        <w:t>Copy e</w:t>
+        <w:t xml:space="preserve">Copy </w:t>
+      </w:r>
+      <w:r>
+        <w:t>ch02/</w:t>
+      </w:r>
+      <w:r>
+        <w:t>e</w:t>
       </w:r>
       <w:r>
         <w:t>x</w:t>
       </w:r>
       <w:r>
-        <w:t>01_thread to e</w:t>
+        <w:t>0</w:t>
+      </w:r>
+      <w:r>
+        <w:t>2</w:t>
+      </w:r>
+      <w:r>
+        <w:t>_</w:t>
+      </w:r>
+      <w:r>
+        <w:t>blinkled</w:t>
+      </w:r>
+      <w:r>
+        <w:t xml:space="preserve"> to </w:t>
+      </w:r>
+      <w:r>
+        <w:t>ch03/</w:t>
+      </w:r>
+      <w:r>
+        <w:t>e</w:t>
       </w:r>
       <w:r>
         <w:t>x</w:t>
       </w:r>
       <w:r>
-        <w:t xml:space="preserve">03_mutex. Rename the C file, modify the </w:t>
+        <w:t>02</w:t>
+      </w:r>
+      <w:r>
+        <w:t xml:space="preserve">_mutex. Rename the C file, modify the </w:t>
       </w:r>
       <w:proofErr w:type="spellStart"/>
       <w:r>
@@ -5066,18 +4900,17 @@
         <w:autoSpaceDE w:val="0"/>
         <w:autoSpaceDN w:val="0"/>
         <w:adjustRightInd w:val="0"/>
-        <w:spacing w:after="120"/>
+        <w:spacing w:after="0" w:line="240" w:lineRule="auto"/>
         <w:ind w:left="1440"/>
-        <w:contextualSpacing/>
-        <w:rPr>
-          <w:rFonts w:ascii="Courier New" w:hAnsi="Courier New" w:cs="Courier New"/>
+        <w:rPr>
+          <w:rFonts w:ascii="Consolas" w:hAnsi="Consolas" w:cs="Consolas"/>
           <w:sz w:val="16"/>
           <w:szCs w:val="20"/>
         </w:rPr>
       </w:pPr>
       <w:r>
         <w:rPr>
-          <w:rFonts w:ascii="Courier New" w:hAnsi="Courier New" w:cs="Courier New"/>
+          <w:rFonts w:ascii="Consolas" w:hAnsi="Consolas" w:cs="Consolas"/>
           <w:b/>
           <w:bCs/>
           <w:color w:val="7F0055"/>
@@ -5088,130 +4921,94 @@
       </w:r>
       <w:r>
         <w:rPr>
-          <w:rFonts w:ascii="Courier New" w:hAnsi="Courier New" w:cs="Courier New"/>
+          <w:rFonts w:ascii="Consolas" w:hAnsi="Consolas" w:cs="Consolas"/>
           <w:color w:val="000000"/>
           <w:sz w:val="16"/>
           <w:szCs w:val="20"/>
         </w:rPr>
         <w:t xml:space="preserve"> </w:t>
       </w:r>
-      <w:r>
-        <w:rPr>
-          <w:rFonts w:ascii="Courier New" w:hAnsi="Courier New" w:cs="Courier New"/>
+      <w:proofErr w:type="spellStart"/>
+      <w:r>
+        <w:rPr>
+          <w:rFonts w:ascii="Consolas" w:hAnsi="Consolas" w:cs="Consolas"/>
           <w:b/>
           <w:bCs/>
           <w:color w:val="000000"/>
           <w:sz w:val="16"/>
           <w:szCs w:val="20"/>
         </w:rPr>
-        <w:t>led</w:t>
-      </w:r>
-      <w:r>
-        <w:rPr>
-          <w:rFonts w:ascii="Courier New" w:hAnsi="Courier New" w:cs="Courier New"/>
+        <w:t>led_</w:t>
+      </w:r>
+      <w:proofErr w:type="gramStart"/>
+      <w:r>
+        <w:rPr>
+          <w:rFonts w:ascii="Consolas" w:hAnsi="Consolas" w:cs="Consolas"/>
           <w:b/>
           <w:bCs/>
           <w:color w:val="000000"/>
           <w:sz w:val="16"/>
           <w:szCs w:val="20"/>
         </w:rPr>
-        <w:t>1</w:t>
-      </w:r>
-      <w:proofErr w:type="gramStart"/>
-      <w:r>
-        <w:rPr>
-          <w:rFonts w:ascii="Courier New" w:hAnsi="Courier New" w:cs="Courier New"/>
-          <w:b/>
-          <w:bCs/>
+        <w:t>control</w:t>
+      </w:r>
+      <w:proofErr w:type="spellEnd"/>
+      <w:r>
+        <w:rPr>
+          <w:rFonts w:ascii="Consolas" w:hAnsi="Consolas" w:cs="Consolas"/>
           <w:color w:val="000000"/>
           <w:sz w:val="16"/>
           <w:szCs w:val="20"/>
         </w:rPr>
-        <w:t>Thread</w:t>
-      </w:r>
-      <w:r>
-        <w:rPr>
-          <w:rFonts w:ascii="Courier New" w:hAnsi="Courier New" w:cs="Courier New"/>
+        <w:t xml:space="preserve">( </w:t>
+      </w:r>
+      <w:r>
+        <w:rPr>
+          <w:rFonts w:ascii="Consolas" w:hAnsi="Consolas" w:cs="Consolas"/>
+          <w:color w:val="005032"/>
+          <w:sz w:val="16"/>
+          <w:szCs w:val="20"/>
+        </w:rPr>
+        <w:t>uint</w:t>
+      </w:r>
+      <w:proofErr w:type="gramEnd"/>
+      <w:r>
+        <w:rPr>
+          <w:rFonts w:ascii="Consolas" w:hAnsi="Consolas" w:cs="Consolas"/>
+          <w:color w:val="005032"/>
+          <w:sz w:val="16"/>
+          <w:szCs w:val="20"/>
+        </w:rPr>
+        <w:t>32_t</w:t>
+      </w:r>
+      <w:r>
+        <w:rPr>
+          <w:rFonts w:ascii="Consolas" w:hAnsi="Consolas" w:cs="Consolas"/>
           <w:color w:val="000000"/>
           <w:sz w:val="16"/>
           <w:szCs w:val="20"/>
         </w:rPr>
-        <w:t>(</w:t>
-      </w:r>
-      <w:r>
-        <w:rPr>
-          <w:rFonts w:ascii="Courier New" w:hAnsi="Courier New" w:cs="Courier New"/>
+        <w:t xml:space="preserve"> </w:t>
+      </w:r>
+      <w:proofErr w:type="spellStart"/>
+      <w:r>
+        <w:rPr>
+          <w:rFonts w:ascii="Consolas" w:hAnsi="Consolas" w:cs="Consolas"/>
           <w:color w:val="000000"/>
           <w:sz w:val="16"/>
           <w:szCs w:val="20"/>
         </w:rPr>
-        <w:t xml:space="preserve"> </w:t>
-      </w:r>
-      <w:r>
-        <w:rPr>
-          <w:rFonts w:ascii="Courier New" w:hAnsi="Courier New" w:cs="Courier New"/>
-          <w:color w:val="005032"/>
-          <w:sz w:val="16"/>
-          <w:szCs w:val="20"/>
-        </w:rPr>
-        <w:t>uint</w:t>
-      </w:r>
-      <w:proofErr w:type="gramEnd"/>
-      <w:r>
-        <w:rPr>
-          <w:rFonts w:ascii="Courier New" w:hAnsi="Courier New" w:cs="Courier New"/>
-          <w:color w:val="005032"/>
-          <w:sz w:val="16"/>
-          <w:szCs w:val="20"/>
-        </w:rPr>
-        <w:t>32</w:t>
-      </w:r>
-      <w:r>
-        <w:rPr>
-          <w:rFonts w:ascii="Courier New" w:hAnsi="Courier New" w:cs="Courier New"/>
-          <w:color w:val="005032"/>
-          <w:sz w:val="16"/>
-          <w:szCs w:val="20"/>
-        </w:rPr>
-        <w:t>_t</w:t>
-      </w:r>
-      <w:r>
-        <w:rPr>
-          <w:rFonts w:ascii="Courier New" w:hAnsi="Courier New" w:cs="Courier New"/>
+        <w:t>arg</w:t>
+      </w:r>
+      <w:proofErr w:type="spellEnd"/>
+      <w:r>
+        <w:rPr>
+          <w:rFonts w:ascii="Consolas" w:hAnsi="Consolas" w:cs="Consolas"/>
           <w:color w:val="000000"/>
           <w:sz w:val="16"/>
           <w:szCs w:val="20"/>
         </w:rPr>
-        <w:t xml:space="preserve"> </w:t>
-      </w:r>
-      <w:proofErr w:type="spellStart"/>
-      <w:r>
-        <w:rPr>
-          <w:rFonts w:ascii="Courier New" w:hAnsi="Courier New" w:cs="Courier New"/>
-          <w:color w:val="000000"/>
-          <w:sz w:val="16"/>
-          <w:szCs w:val="20"/>
-        </w:rPr>
-        <w:t>arg</w:t>
-      </w:r>
-      <w:proofErr w:type="spellEnd"/>
-      <w:r>
-        <w:rPr>
-          <w:rFonts w:ascii="Courier New" w:hAnsi="Courier New" w:cs="Courier New"/>
-          <w:color w:val="000000"/>
-          <w:sz w:val="16"/>
-          <w:szCs w:val="20"/>
-        </w:rPr>
-        <w:t xml:space="preserve"> </w:t>
-      </w:r>
-      <w:r>
-        <w:rPr>
-          <w:rFonts w:ascii="Courier New" w:hAnsi="Courier New" w:cs="Courier New"/>
-          <w:color w:val="000000"/>
-          <w:sz w:val="16"/>
-          <w:szCs w:val="20"/>
-        </w:rPr>
-        <w:t>)</w:t>
+        <w:t xml:space="preserve"> )</w:t>
       </w:r>
     </w:p>
     <w:p>
@@ -5219,18 +5016,17 @@
         <w:autoSpaceDE w:val="0"/>
         <w:autoSpaceDN w:val="0"/>
         <w:adjustRightInd w:val="0"/>
-        <w:spacing w:after="120"/>
+        <w:spacing w:after="0" w:line="240" w:lineRule="auto"/>
         <w:ind w:left="1440"/>
-        <w:contextualSpacing/>
-        <w:rPr>
-          <w:rFonts w:ascii="Courier New" w:hAnsi="Courier New" w:cs="Courier New"/>
+        <w:rPr>
+          <w:rFonts w:ascii="Consolas" w:hAnsi="Consolas" w:cs="Consolas"/>
           <w:sz w:val="16"/>
           <w:szCs w:val="20"/>
         </w:rPr>
       </w:pPr>
       <w:r>
         <w:rPr>
-          <w:rFonts w:ascii="Courier New" w:hAnsi="Courier New" w:cs="Courier New"/>
+          <w:rFonts w:ascii="Consolas" w:hAnsi="Consolas" w:cs="Consolas"/>
           <w:color w:val="000000"/>
           <w:sz w:val="16"/>
           <w:szCs w:val="20"/>
@@ -5243,39 +5039,93 @@
         <w:autoSpaceDE w:val="0"/>
         <w:autoSpaceDN w:val="0"/>
         <w:adjustRightInd w:val="0"/>
-        <w:spacing w:after="120"/>
+        <w:spacing w:after="0" w:line="240" w:lineRule="auto"/>
         <w:ind w:left="1440"/>
-        <w:contextualSpacing/>
-        <w:rPr>
-          <w:rFonts w:ascii="Courier New" w:hAnsi="Courier New" w:cs="Courier New"/>
+        <w:rPr>
+          <w:rFonts w:ascii="Consolas" w:hAnsi="Consolas" w:cs="Consolas"/>
           <w:sz w:val="16"/>
           <w:szCs w:val="20"/>
         </w:rPr>
       </w:pPr>
       <w:r>
         <w:rPr>
-          <w:rFonts w:ascii="Courier New" w:hAnsi="Courier New" w:cs="Courier New"/>
+          <w:rFonts w:ascii="Consolas" w:hAnsi="Consolas" w:cs="Consolas"/>
           <w:color w:val="000000"/>
           <w:sz w:val="16"/>
           <w:szCs w:val="20"/>
         </w:rPr>
-        <w:t xml:space="preserve">  </w:t>
+        <w:t xml:space="preserve">    </w:t>
+      </w:r>
+      <w:r>
+        <w:rPr>
+          <w:rFonts w:ascii="Consolas" w:hAnsi="Consolas" w:cs="Consolas"/>
+          <w:color w:val="005032"/>
+          <w:sz w:val="16"/>
+          <w:szCs w:val="20"/>
+        </w:rPr>
+        <w:t>uint32_t</w:t>
+      </w:r>
+      <w:r>
+        <w:rPr>
+          <w:rFonts w:ascii="Consolas" w:hAnsi="Consolas" w:cs="Consolas"/>
+          <w:color w:val="000000"/>
+          <w:sz w:val="16"/>
+          <w:szCs w:val="20"/>
+        </w:rPr>
+        <w:t xml:space="preserve"> led;</w:t>
+      </w:r>
+    </w:p>
+    <w:p>
+      <w:pPr>
+        <w:autoSpaceDE w:val="0"/>
+        <w:autoSpaceDN w:val="0"/>
+        <w:adjustRightInd w:val="0"/>
+        <w:spacing w:after="0" w:line="240" w:lineRule="auto"/>
+        <w:ind w:left="1440"/>
+        <w:rPr>
+          <w:rFonts w:ascii="Consolas" w:hAnsi="Consolas" w:cs="Consolas"/>
+          <w:sz w:val="16"/>
+          <w:szCs w:val="20"/>
+        </w:rPr>
+      </w:pPr>
+    </w:p>
+    <w:p>
+      <w:pPr>
+        <w:autoSpaceDE w:val="0"/>
+        <w:autoSpaceDN w:val="0"/>
+        <w:adjustRightInd w:val="0"/>
+        <w:spacing w:after="0" w:line="240" w:lineRule="auto"/>
+        <w:ind w:left="1440"/>
+        <w:rPr>
+          <w:rFonts w:ascii="Consolas" w:hAnsi="Consolas" w:cs="Consolas"/>
+          <w:sz w:val="16"/>
+          <w:szCs w:val="20"/>
+        </w:rPr>
+      </w:pPr>
+      <w:r>
+        <w:rPr>
+          <w:rFonts w:ascii="Consolas" w:hAnsi="Consolas" w:cs="Consolas"/>
+          <w:color w:val="000000"/>
+          <w:sz w:val="16"/>
+          <w:szCs w:val="20"/>
+        </w:rPr>
+        <w:t xml:space="preserve">    </w:t>
       </w:r>
       <w:proofErr w:type="gramStart"/>
       <w:r>
         <w:rPr>
-          <w:rFonts w:ascii="Courier New" w:hAnsi="Courier New" w:cs="Courier New"/>
+          <w:rFonts w:ascii="Consolas" w:hAnsi="Consolas" w:cs="Consolas"/>
           <w:b/>
           <w:bCs/>
           <w:color w:val="7F0055"/>
           <w:sz w:val="16"/>
           <w:szCs w:val="20"/>
         </w:rPr>
-        <w:t>while</w:t>
-      </w:r>
-      <w:r>
-        <w:rPr>
-          <w:rFonts w:ascii="Courier New" w:hAnsi="Courier New" w:cs="Courier New"/>
+        <w:t>for</w:t>
+      </w:r>
+      <w:r>
+        <w:rPr>
+          <w:rFonts w:ascii="Consolas" w:hAnsi="Consolas" w:cs="Consolas"/>
           <w:color w:val="000000"/>
           <w:sz w:val="16"/>
           <w:szCs w:val="20"/>
@@ -5285,12 +5135,12 @@
       <w:proofErr w:type="gramEnd"/>
       <w:r>
         <w:rPr>
-          <w:rFonts w:ascii="Courier New" w:hAnsi="Courier New" w:cs="Courier New"/>
+          <w:rFonts w:ascii="Consolas" w:hAnsi="Consolas" w:cs="Consolas"/>
           <w:color w:val="000000"/>
           <w:sz w:val="16"/>
           <w:szCs w:val="20"/>
         </w:rPr>
-        <w:t>1)</w:t>
+        <w:t>;;)</w:t>
       </w:r>
     </w:p>
     <w:p>
@@ -5298,32 +5148,23 @@
         <w:autoSpaceDE w:val="0"/>
         <w:autoSpaceDN w:val="0"/>
         <w:adjustRightInd w:val="0"/>
-        <w:spacing w:after="120"/>
+        <w:spacing w:after="0" w:line="240" w:lineRule="auto"/>
         <w:ind w:left="1440"/>
-        <w:contextualSpacing/>
-        <w:rPr>
-          <w:rFonts w:ascii="Courier New" w:hAnsi="Courier New" w:cs="Courier New"/>
+        <w:rPr>
+          <w:rFonts w:ascii="Consolas" w:hAnsi="Consolas" w:cs="Consolas"/>
           <w:sz w:val="16"/>
           <w:szCs w:val="20"/>
         </w:rPr>
       </w:pPr>
       <w:r>
         <w:rPr>
-          <w:rFonts w:ascii="Courier New" w:hAnsi="Courier New" w:cs="Courier New"/>
+          <w:rFonts w:ascii="Consolas" w:hAnsi="Consolas" w:cs="Consolas"/>
           <w:color w:val="000000"/>
           <w:sz w:val="16"/>
           <w:szCs w:val="20"/>
         </w:rPr>
-        <w:t xml:space="preserve">  </w:t>
-      </w:r>
-      <w:r>
-        <w:rPr>
-          <w:rFonts w:ascii="Courier New" w:hAnsi="Courier New" w:cs="Courier New"/>
-          <w:color w:val="000000"/>
-          <w:sz w:val="16"/>
-          <w:szCs w:val="20"/>
-        </w:rPr>
-        <w:t>{</w:t>
+        <w:lastRenderedPageBreak/>
+        <w:t xml:space="preserve">    {</w:t>
       </w:r>
     </w:p>
     <w:p>
@@ -5331,51 +5172,31 @@
         <w:autoSpaceDE w:val="0"/>
         <w:autoSpaceDN w:val="0"/>
         <w:adjustRightInd w:val="0"/>
-        <w:spacing w:after="120"/>
+        <w:spacing w:after="0" w:line="240" w:lineRule="auto"/>
         <w:ind w:left="1440"/>
-        <w:contextualSpacing/>
-        <w:rPr>
-          <w:rFonts w:ascii="Courier New" w:hAnsi="Courier New" w:cs="Courier New"/>
+        <w:rPr>
+          <w:rFonts w:ascii="Consolas" w:hAnsi="Consolas" w:cs="Consolas"/>
+          <w:sz w:val="16"/>
+          <w:szCs w:val="20"/>
+        </w:rPr>
+      </w:pPr>
+      <w:r>
+        <w:rPr>
+          <w:rFonts w:ascii="Consolas" w:hAnsi="Consolas" w:cs="Consolas"/>
           <w:color w:val="000000"/>
           <w:sz w:val="16"/>
           <w:szCs w:val="20"/>
         </w:rPr>
-      </w:pPr>
-      <w:r>
-        <w:rPr>
-          <w:rFonts w:ascii="Courier New" w:hAnsi="Courier New" w:cs="Courier New"/>
+        <w:t xml:space="preserve">        </w:t>
+      </w:r>
+      <w:r>
+        <w:rPr>
+          <w:rFonts w:ascii="Consolas" w:hAnsi="Consolas" w:cs="Consolas"/>
           <w:color w:val="3F7F5F"/>
           <w:sz w:val="16"/>
           <w:szCs w:val="20"/>
         </w:rPr>
-        <w:t xml:space="preserve">    </w:t>
-      </w:r>
-      <w:r>
-        <w:rPr>
-          <w:rFonts w:ascii="Courier New" w:hAnsi="Courier New" w:cs="Courier New"/>
-          <w:color w:val="3F7F5F"/>
-          <w:sz w:val="16"/>
-          <w:szCs w:val="20"/>
-        </w:rPr>
-        <w:t>/*</w:t>
-      </w:r>
-      <w:r>
-        <w:rPr>
-          <w:rFonts w:ascii="Courier New" w:hAnsi="Courier New" w:cs="Courier New"/>
-          <w:color w:val="3F7F5F"/>
-          <w:sz w:val="16"/>
-          <w:szCs w:val="20"/>
-        </w:rPr>
-        <w:t xml:space="preserve"> Loop while button is pressed</w:t>
-      </w:r>
-      <w:r>
-        <w:rPr>
-          <w:rFonts w:ascii="Courier New" w:hAnsi="Courier New" w:cs="Courier New"/>
-          <w:color w:val="000000"/>
-          <w:sz w:val="16"/>
-          <w:szCs w:val="20"/>
-        </w:rPr>
-        <w:t xml:space="preserve"> */</w:t>
+        <w:t>/* Loop while button is pressed */</w:t>
       </w:r>
     </w:p>
     <w:p>
@@ -5383,41 +5204,38 @@
         <w:autoSpaceDE w:val="0"/>
         <w:autoSpaceDN w:val="0"/>
         <w:adjustRightInd w:val="0"/>
-        <w:spacing w:after="120"/>
+        <w:spacing w:after="0" w:line="240" w:lineRule="auto"/>
         <w:ind w:left="1440"/>
-        <w:contextualSpacing/>
-        <w:rPr>
-          <w:rFonts w:ascii="Courier New" w:hAnsi="Courier New" w:cs="Courier New"/>
+        <w:rPr>
+          <w:rFonts w:ascii="Consolas" w:hAnsi="Consolas" w:cs="Consolas"/>
           <w:sz w:val="16"/>
           <w:szCs w:val="20"/>
         </w:rPr>
       </w:pPr>
       <w:r>
         <w:rPr>
-          <w:rFonts w:ascii="Courier New" w:hAnsi="Courier New" w:cs="Courier New"/>
+          <w:rFonts w:ascii="Consolas" w:hAnsi="Consolas" w:cs="Consolas"/>
+          <w:color w:val="000000"/>
+          <w:sz w:val="16"/>
+          <w:szCs w:val="20"/>
+        </w:rPr>
+        <w:t xml:space="preserve">        </w:t>
+      </w:r>
+      <w:proofErr w:type="gramStart"/>
+      <w:r>
+        <w:rPr>
+          <w:rFonts w:ascii="Consolas" w:hAnsi="Consolas" w:cs="Consolas"/>
           <w:b/>
           <w:bCs/>
           <w:color w:val="7F0055"/>
           <w:sz w:val="16"/>
           <w:szCs w:val="20"/>
         </w:rPr>
-        <w:t xml:space="preserve">    </w:t>
-      </w:r>
-      <w:proofErr w:type="gramStart"/>
-      <w:r>
-        <w:rPr>
-          <w:rFonts w:ascii="Courier New" w:hAnsi="Courier New" w:cs="Courier New"/>
-          <w:b/>
-          <w:bCs/>
-          <w:color w:val="7F0055"/>
-          <w:sz w:val="16"/>
-          <w:szCs w:val="20"/>
-        </w:rPr>
         <w:t>while</w:t>
       </w:r>
       <w:r>
         <w:rPr>
-          <w:rFonts w:ascii="Courier New" w:hAnsi="Courier New" w:cs="Courier New"/>
+          <w:rFonts w:ascii="Consolas" w:hAnsi="Consolas" w:cs="Consolas"/>
           <w:color w:val="000000"/>
           <w:sz w:val="16"/>
           <w:szCs w:val="20"/>
@@ -5427,7 +5245,7 @@
       <w:proofErr w:type="gramEnd"/>
       <w:r>
         <w:rPr>
-          <w:rFonts w:ascii="Courier New" w:hAnsi="Courier New" w:cs="Courier New"/>
+          <w:rFonts w:ascii="Consolas" w:hAnsi="Consolas" w:cs="Consolas"/>
           <w:color w:val="000000"/>
           <w:sz w:val="16"/>
           <w:szCs w:val="20"/>
@@ -5437,119 +5255,22 @@
       <w:proofErr w:type="spellStart"/>
       <w:r>
         <w:rPr>
-          <w:rFonts w:ascii="Courier New" w:hAnsi="Courier New" w:cs="Courier New"/>
+          <w:rFonts w:ascii="Consolas" w:hAnsi="Consolas" w:cs="Consolas"/>
           <w:color w:val="000000"/>
           <w:sz w:val="16"/>
           <w:szCs w:val="20"/>
         </w:rPr>
-        <w:t>wiced_</w:t>
-      </w:r>
-      <w:r>
-        <w:rPr>
-          <w:rFonts w:ascii="Courier New" w:hAnsi="Courier New" w:cs="Courier New"/>
+        <w:t>wiced_hal_gpio_get_pin_input_status</w:t>
+      </w:r>
+      <w:proofErr w:type="spellEnd"/>
+      <w:r>
+        <w:rPr>
+          <w:rFonts w:ascii="Consolas" w:hAnsi="Consolas" w:cs="Consolas"/>
           <w:color w:val="000000"/>
           <w:sz w:val="16"/>
           <w:szCs w:val="20"/>
         </w:rPr>
-        <w:t>hal_</w:t>
-      </w:r>
-      <w:r>
-        <w:rPr>
-          <w:rFonts w:ascii="Courier New" w:hAnsi="Courier New" w:cs="Courier New"/>
-          <w:color w:val="000000"/>
-          <w:sz w:val="16"/>
-          <w:szCs w:val="20"/>
-        </w:rPr>
-        <w:t>gpio_</w:t>
-      </w:r>
-      <w:r>
-        <w:rPr>
-          <w:rFonts w:ascii="Courier New" w:hAnsi="Courier New" w:cs="Courier New"/>
-          <w:color w:val="000000"/>
-          <w:sz w:val="16"/>
-          <w:szCs w:val="20"/>
-        </w:rPr>
-        <w:t>get_pin_</w:t>
-      </w:r>
-      <w:r>
-        <w:rPr>
-          <w:rFonts w:ascii="Courier New" w:hAnsi="Courier New" w:cs="Courier New"/>
-          <w:color w:val="000000"/>
-          <w:sz w:val="16"/>
-          <w:szCs w:val="20"/>
-        </w:rPr>
-        <w:t>input_</w:t>
-      </w:r>
-      <w:r>
-        <w:rPr>
-          <w:rFonts w:ascii="Courier New" w:hAnsi="Courier New" w:cs="Courier New"/>
-          <w:color w:val="000000"/>
-          <w:sz w:val="16"/>
-          <w:szCs w:val="20"/>
-        </w:rPr>
-        <w:t>status</w:t>
-      </w:r>
-      <w:proofErr w:type="spellEnd"/>
-      <w:r>
-        <w:rPr>
-          <w:rFonts w:ascii="Courier New" w:hAnsi="Courier New" w:cs="Courier New"/>
-          <w:color w:val="000000"/>
-          <w:sz w:val="16"/>
-          <w:szCs w:val="20"/>
-        </w:rPr>
-        <w:t xml:space="preserve">( </w:t>
-      </w:r>
-      <w:r>
-        <w:rPr>
-          <w:rFonts w:ascii="Courier New" w:hAnsi="Courier New" w:cs="Courier New"/>
-          <w:color w:val="000000"/>
-          <w:sz w:val="16"/>
-          <w:szCs w:val="20"/>
-          <w:u w:val="single"/>
-        </w:rPr>
-        <w:t>WICED_GPIO_PIN_BUTTON_1</w:t>
-      </w:r>
-      <w:r>
-        <w:rPr>
-          <w:rFonts w:ascii="Courier New" w:hAnsi="Courier New" w:cs="Courier New"/>
-          <w:color w:val="000000"/>
-          <w:sz w:val="16"/>
-          <w:szCs w:val="20"/>
-        </w:rPr>
-        <w:t xml:space="preserve"> )) </w:t>
-      </w:r>
-    </w:p>
-    <w:p>
-      <w:pPr>
-        <w:autoSpaceDE w:val="0"/>
-        <w:autoSpaceDN w:val="0"/>
-        <w:adjustRightInd w:val="0"/>
-        <w:spacing w:after="120"/>
-        <w:ind w:left="1440"/>
-        <w:contextualSpacing/>
-        <w:rPr>
-          <w:rFonts w:ascii="Courier New" w:hAnsi="Courier New" w:cs="Courier New"/>
-          <w:sz w:val="16"/>
-          <w:szCs w:val="20"/>
-        </w:rPr>
-      </w:pPr>
-      <w:r>
-        <w:rPr>
-          <w:rFonts w:ascii="Courier New" w:hAnsi="Courier New" w:cs="Courier New"/>
-          <w:color w:val="000000"/>
-          <w:sz w:val="16"/>
-          <w:szCs w:val="20"/>
-        </w:rPr>
-        <w:t xml:space="preserve">    </w:t>
-      </w:r>
-      <w:r>
-        <w:rPr>
-          <w:rFonts w:ascii="Courier New" w:hAnsi="Courier New" w:cs="Courier New"/>
-          <w:color w:val="000000"/>
-          <w:sz w:val="16"/>
-          <w:szCs w:val="20"/>
-        </w:rPr>
-        <w:t>{</w:t>
+        <w:t>( WICED_GPIO_PIN_BUTTON_1 ))</w:t>
       </w:r>
     </w:p>
     <w:p>
@@ -5558,9 +5279,10 @@
         <w:autoSpaceDN w:val="0"/>
         <w:adjustRightInd w:val="0"/>
         <w:spacing w:after="0" w:line="240" w:lineRule="auto"/>
+        <w:ind w:left="1440"/>
         <w:rPr>
           <w:rFonts w:ascii="Consolas" w:hAnsi="Consolas" w:cs="Consolas"/>
-          <w:sz w:val="20"/>
+          <w:sz w:val="16"/>
           <w:szCs w:val="20"/>
         </w:rPr>
       </w:pPr>
@@ -5568,38 +5290,10 @@
         <w:rPr>
           <w:rFonts w:ascii="Consolas" w:hAnsi="Consolas" w:cs="Consolas"/>
           <w:color w:val="000000"/>
-          <w:sz w:val="20"/>
-          <w:szCs w:val="20"/>
-        </w:rPr>
-        <w:t xml:space="preserve">                    </w:t>
-      </w:r>
-      <w:r>
-        <w:rPr>
-          <w:rFonts w:ascii="Consolas" w:hAnsi="Consolas" w:cs="Consolas"/>
-          <w:color w:val="3F7F5F"/>
           <w:sz w:val="16"/>
           <w:szCs w:val="20"/>
         </w:rPr>
-        <w:t>/* Read current set value for the LED pin and invert it */</w:t>
-      </w:r>
-      <w:r>
-        <w:rPr>
-          <w:rFonts w:ascii="Courier New" w:hAnsi="Courier New" w:cs="Courier New"/>
-          <w:color w:val="000000"/>
-          <w:sz w:val="12"/>
-          <w:szCs w:val="20"/>
-        </w:rPr>
-        <w:t xml:space="preserve">        </w:t>
-      </w:r>
-      <w:r>
-        <w:rPr>
-          <w:rFonts w:ascii="Consolas" w:hAnsi="Consolas" w:cs="Consolas"/>
-          <w:color w:val="000000"/>
-          <w:sz w:val="20"/>
-          <w:szCs w:val="20"/>
-        </w:rPr>
-        <w:tab/>
-        <w:t xml:space="preserve">       </w:t>
+        <w:t xml:space="preserve">        {</w:t>
       </w:r>
     </w:p>
     <w:p>
@@ -5608,61 +5302,61 @@
         <w:autoSpaceDN w:val="0"/>
         <w:adjustRightInd w:val="0"/>
         <w:spacing w:after="0" w:line="240" w:lineRule="auto"/>
-        <w:rPr>
-          <w:rFonts w:ascii="Courier New" w:hAnsi="Courier New" w:cs="Courier New"/>
+        <w:ind w:left="1440"/>
+        <w:rPr>
+          <w:rFonts w:ascii="Consolas" w:hAnsi="Consolas" w:cs="Consolas"/>
+          <w:sz w:val="16"/>
+          <w:szCs w:val="20"/>
+        </w:rPr>
+      </w:pPr>
+      <w:r>
+        <w:rPr>
+          <w:rFonts w:ascii="Consolas" w:hAnsi="Consolas" w:cs="Consolas"/>
           <w:color w:val="000000"/>
           <w:sz w:val="16"/>
           <w:szCs w:val="20"/>
         </w:rPr>
-      </w:pPr>
-      <w:r>
-        <w:rPr>
-          <w:rFonts w:ascii="Courier New" w:hAnsi="Courier New" w:cs="Courier New"/>
+        <w:t xml:space="preserve">            led = </w:t>
+      </w:r>
+      <w:proofErr w:type="spellStart"/>
+      <w:r>
+        <w:rPr>
+          <w:rFonts w:ascii="Consolas" w:hAnsi="Consolas" w:cs="Consolas"/>
           <w:color w:val="000000"/>
           <w:sz w:val="16"/>
           <w:szCs w:val="20"/>
         </w:rPr>
-        <w:t xml:space="preserve">                       </w:t>
-      </w:r>
-      <w:proofErr w:type="spellStart"/>
-      <w:r>
-        <w:rPr>
-          <w:rFonts w:ascii="Courier New" w:hAnsi="Courier New" w:cs="Courier New"/>
+        <w:t>wiced_hal_gpio_get_pin_</w:t>
+      </w:r>
+      <w:proofErr w:type="gramStart"/>
+      <w:r>
+        <w:rPr>
+          <w:rFonts w:ascii="Consolas" w:hAnsi="Consolas" w:cs="Consolas"/>
           <w:color w:val="000000"/>
           <w:sz w:val="16"/>
           <w:szCs w:val="20"/>
         </w:rPr>
-        <w:t>wiced_hal_gpio_set_pin_</w:t>
-      </w:r>
-      <w:proofErr w:type="gramStart"/>
-      <w:r>
-        <w:rPr>
-          <w:rFonts w:ascii="Courier New" w:hAnsi="Courier New" w:cs="Courier New"/>
+        <w:t>output</w:t>
+      </w:r>
+      <w:proofErr w:type="spellEnd"/>
+      <w:r>
+        <w:rPr>
+          <w:rFonts w:ascii="Consolas" w:hAnsi="Consolas" w:cs="Consolas"/>
           <w:color w:val="000000"/>
           <w:sz w:val="16"/>
           <w:szCs w:val="20"/>
         </w:rPr>
-        <w:t>output</w:t>
-      </w:r>
-      <w:proofErr w:type="spellEnd"/>
-      <w:r>
-        <w:rPr>
-          <w:rFonts w:ascii="Courier New" w:hAnsi="Courier New" w:cs="Courier New"/>
+        <w:t>( WICED</w:t>
+      </w:r>
+      <w:proofErr w:type="gramEnd"/>
+      <w:r>
+        <w:rPr>
+          <w:rFonts w:ascii="Consolas" w:hAnsi="Consolas" w:cs="Consolas"/>
           <w:color w:val="000000"/>
           <w:sz w:val="16"/>
           <w:szCs w:val="20"/>
         </w:rPr>
-        <w:t>( WICED</w:t>
-      </w:r>
-      <w:proofErr w:type="gramEnd"/>
-      <w:r>
-        <w:rPr>
-          <w:rFonts w:ascii="Courier New" w:hAnsi="Courier New" w:cs="Courier New"/>
-          <w:color w:val="000000"/>
-          <w:sz w:val="16"/>
-          <w:szCs w:val="20"/>
-        </w:rPr>
-        <w:t xml:space="preserve">_GPIO_PIN_LED_1, </w:t>
+        <w:t>_GPIO_PIN_LED_1 );</w:t>
       </w:r>
     </w:p>
     <w:p>
@@ -5671,60 +5365,61 @@
         <w:autoSpaceDN w:val="0"/>
         <w:adjustRightInd w:val="0"/>
         <w:spacing w:after="0" w:line="240" w:lineRule="auto"/>
+        <w:ind w:left="1440"/>
         <w:rPr>
           <w:rFonts w:ascii="Consolas" w:hAnsi="Consolas" w:cs="Consolas"/>
-          <w:sz w:val="20"/>
-          <w:szCs w:val="20"/>
-        </w:rPr>
-      </w:pPr>
-      <w:r>
-        <w:rPr>
-          <w:rFonts w:ascii="Courier New" w:hAnsi="Courier New" w:cs="Courier New"/>
+          <w:sz w:val="16"/>
+          <w:szCs w:val="20"/>
+        </w:rPr>
+      </w:pPr>
+      <w:r>
+        <w:rPr>
+          <w:rFonts w:ascii="Consolas" w:hAnsi="Consolas" w:cs="Consolas"/>
           <w:color w:val="000000"/>
           <w:sz w:val="16"/>
           <w:szCs w:val="20"/>
         </w:rPr>
-        <w:t xml:space="preserve">                           </w:t>
-      </w:r>
-      <w:proofErr w:type="gramStart"/>
-      <w:r>
-        <w:rPr>
-          <w:rFonts w:ascii="Courier New" w:hAnsi="Courier New" w:cs="Courier New"/>
+        <w:t xml:space="preserve">            </w:t>
+      </w:r>
+      <w:proofErr w:type="spellStart"/>
+      <w:r>
+        <w:rPr>
+          <w:rFonts w:ascii="Consolas" w:hAnsi="Consolas" w:cs="Consolas"/>
           <w:color w:val="000000"/>
           <w:sz w:val="16"/>
           <w:szCs w:val="20"/>
         </w:rPr>
-        <w:t>!</w:t>
-      </w:r>
-      <w:proofErr w:type="spellStart"/>
-      <w:r>
-        <w:rPr>
-          <w:rFonts w:ascii="Courier New" w:hAnsi="Courier New" w:cs="Courier New"/>
+        <w:t>wiced_hal_gpio_set_pin_</w:t>
+      </w:r>
+      <w:proofErr w:type="gramStart"/>
+      <w:r>
+        <w:rPr>
+          <w:rFonts w:ascii="Consolas" w:hAnsi="Consolas" w:cs="Consolas"/>
           <w:color w:val="000000"/>
           <w:sz w:val="16"/>
           <w:szCs w:val="20"/>
         </w:rPr>
-        <w:t>wiced</w:t>
-      </w:r>
-      <w:proofErr w:type="gramEnd"/>
-      <w:r>
-        <w:rPr>
-          <w:rFonts w:ascii="Courier New" w:hAnsi="Courier New" w:cs="Courier New"/>
+        <w:t>output</w:t>
+      </w:r>
+      <w:proofErr w:type="spellEnd"/>
+      <w:r>
+        <w:rPr>
+          <w:rFonts w:ascii="Consolas" w:hAnsi="Consolas" w:cs="Consolas"/>
           <w:color w:val="000000"/>
           <w:sz w:val="16"/>
           <w:szCs w:val="20"/>
         </w:rPr>
-        <w:t>_hal_gpio_get_pin_output</w:t>
-      </w:r>
-      <w:proofErr w:type="spellEnd"/>
-      <w:r>
-        <w:rPr>
-          <w:rFonts w:ascii="Courier New" w:hAnsi="Courier New" w:cs="Courier New"/>
+        <w:t>( WICED</w:t>
+      </w:r>
+      <w:proofErr w:type="gramEnd"/>
+      <w:r>
+        <w:rPr>
+          <w:rFonts w:ascii="Consolas" w:hAnsi="Consolas" w:cs="Consolas"/>
           <w:color w:val="000000"/>
           <w:sz w:val="16"/>
           <w:szCs w:val="20"/>
         </w:rPr>
-        <w:t>(WICED_GPIO_PIN_LED_1));</w:t>
+        <w:t>_GPIO_PIN_LED_1, ! led );</w:t>
       </w:r>
     </w:p>
     <w:p>
@@ -5732,16 +5427,46 @@
         <w:autoSpaceDE w:val="0"/>
         <w:autoSpaceDN w:val="0"/>
         <w:adjustRightInd w:val="0"/>
-        <w:spacing w:after="120"/>
+        <w:spacing w:after="0" w:line="240" w:lineRule="auto"/>
         <w:ind w:left="1440"/>
-        <w:contextualSpacing/>
-        <w:rPr>
-          <w:rFonts w:ascii="Courier New" w:hAnsi="Courier New" w:cs="Courier New"/>
+        <w:rPr>
+          <w:rFonts w:ascii="Consolas" w:hAnsi="Consolas" w:cs="Consolas"/>
+          <w:sz w:val="16"/>
+          <w:szCs w:val="20"/>
+        </w:rPr>
+      </w:pPr>
+      <w:r>
+        <w:rPr>
+          <w:rFonts w:ascii="Consolas" w:hAnsi="Consolas" w:cs="Consolas"/>
           <w:color w:val="000000"/>
           <w:sz w:val="16"/>
           <w:szCs w:val="20"/>
         </w:rPr>
-      </w:pPr>
+        <w:t xml:space="preserve">    </w:t>
+      </w:r>
+    </w:p>
+    <w:p>
+      <w:pPr>
+        <w:autoSpaceDE w:val="0"/>
+        <w:autoSpaceDN w:val="0"/>
+        <w:adjustRightInd w:val="0"/>
+        <w:spacing w:after="0" w:line="240" w:lineRule="auto"/>
+        <w:ind w:left="1440"/>
+        <w:rPr>
+          <w:rFonts w:ascii="Consolas" w:hAnsi="Consolas" w:cs="Consolas"/>
+          <w:sz w:val="16"/>
+          <w:szCs w:val="20"/>
+        </w:rPr>
+      </w:pPr>
+      <w:r>
+        <w:rPr>
+          <w:rFonts w:ascii="Consolas" w:hAnsi="Consolas" w:cs="Consolas"/>
+          <w:color w:val="000000"/>
+          <w:sz w:val="16"/>
+          <w:szCs w:val="20"/>
+        </w:rPr>
+        <w:t xml:space="preserve">            </w:t>
+      </w:r>
       <w:r>
         <w:rPr>
           <w:rFonts w:ascii="Consolas" w:hAnsi="Consolas" w:cs="Consolas"/>
@@ -5749,8 +5474,9 @@
           <w:sz w:val="16"/>
           <w:szCs w:val="20"/>
         </w:rPr>
-        <w:t xml:space="preserve">         </w:t>
-      </w:r>
+        <w:t xml:space="preserve">/* Send the thread to sleep for </w:t>
+      </w:r>
+      <w:proofErr w:type="gramStart"/>
       <w:r>
         <w:rPr>
           <w:rFonts w:ascii="Consolas" w:hAnsi="Consolas" w:cs="Consolas"/>
@@ -5758,8 +5484,9 @@
           <w:sz w:val="16"/>
           <w:szCs w:val="20"/>
         </w:rPr>
-        <w:t xml:space="preserve">/* </w:t>
-      </w:r>
+        <w:t>a period of time</w:t>
+      </w:r>
+      <w:proofErr w:type="gramEnd"/>
       <w:r>
         <w:rPr>
           <w:rFonts w:ascii="Consolas" w:hAnsi="Consolas" w:cs="Consolas"/>
@@ -5767,34 +5494,7 @@
           <w:sz w:val="16"/>
           <w:szCs w:val="20"/>
         </w:rPr>
-        <w:t>Delay for LED blinking</w:t>
-      </w:r>
-      <w:r>
-        <w:rPr>
-          <w:rFonts w:ascii="Consolas" w:hAnsi="Consolas" w:cs="Consolas"/>
-          <w:color w:val="3F7F5F"/>
-          <w:sz w:val="16"/>
-          <w:szCs w:val="20"/>
-        </w:rPr>
         <w:t xml:space="preserve"> */</w:t>
-      </w:r>
-      <w:r>
-        <w:rPr>
-          <w:rFonts w:ascii="Courier New" w:hAnsi="Courier New" w:cs="Courier New"/>
-          <w:color w:val="000000"/>
-          <w:sz w:val="12"/>
-          <w:szCs w:val="20"/>
-        </w:rPr>
-        <w:t xml:space="preserve"> </w:t>
-      </w:r>
-      <w:r>
-        <w:rPr>
-          <w:rFonts w:ascii="Courier New" w:hAnsi="Courier New" w:cs="Courier New"/>
-          <w:color w:val="000000"/>
-          <w:sz w:val="16"/>
-          <w:szCs w:val="20"/>
-        </w:rPr>
-        <w:t xml:space="preserve">        </w:t>
       </w:r>
     </w:p>
     <w:p>
@@ -5802,28 +5502,27 @@
         <w:autoSpaceDE w:val="0"/>
         <w:autoSpaceDN w:val="0"/>
         <w:adjustRightInd w:val="0"/>
-        <w:spacing w:after="120"/>
+        <w:spacing w:after="0" w:line="240" w:lineRule="auto"/>
         <w:ind w:left="1440"/>
-        <w:contextualSpacing/>
-        <w:rPr>
-          <w:rFonts w:ascii="Courier New" w:hAnsi="Courier New" w:cs="Courier New"/>
+        <w:rPr>
+          <w:rFonts w:ascii="Consolas" w:hAnsi="Consolas" w:cs="Consolas"/>
           <w:sz w:val="16"/>
           <w:szCs w:val="20"/>
         </w:rPr>
       </w:pPr>
       <w:r>
         <w:rPr>
-          <w:rFonts w:ascii="Courier New" w:hAnsi="Courier New" w:cs="Courier New"/>
+          <w:rFonts w:ascii="Consolas" w:hAnsi="Consolas" w:cs="Consolas"/>
           <w:color w:val="000000"/>
           <w:sz w:val="16"/>
           <w:szCs w:val="20"/>
         </w:rPr>
-        <w:t xml:space="preserve">        </w:t>
+        <w:t xml:space="preserve">            </w:t>
       </w:r>
       <w:proofErr w:type="spellStart"/>
       <w:r>
         <w:rPr>
-          <w:rFonts w:ascii="Courier New" w:hAnsi="Courier New" w:cs="Courier New"/>
+          <w:rFonts w:ascii="Consolas" w:hAnsi="Consolas" w:cs="Consolas"/>
           <w:color w:val="000000"/>
           <w:sz w:val="16"/>
           <w:szCs w:val="20"/>
@@ -5833,7 +5532,7 @@
       <w:proofErr w:type="gramStart"/>
       <w:r>
         <w:rPr>
-          <w:rFonts w:ascii="Courier New" w:hAnsi="Courier New" w:cs="Courier New"/>
+          <w:rFonts w:ascii="Consolas" w:hAnsi="Consolas" w:cs="Consolas"/>
           <w:color w:val="000000"/>
           <w:sz w:val="16"/>
           <w:szCs w:val="20"/>
@@ -5843,49 +5542,22 @@
       <w:proofErr w:type="spellEnd"/>
       <w:r>
         <w:rPr>
-          <w:rFonts w:ascii="Courier New" w:hAnsi="Courier New" w:cs="Courier New"/>
+          <w:rFonts w:ascii="Consolas" w:hAnsi="Consolas" w:cs="Consolas"/>
           <w:color w:val="000000"/>
           <w:sz w:val="16"/>
           <w:szCs w:val="20"/>
         </w:rPr>
-        <w:t>(</w:t>
-      </w:r>
-      <w:r>
-        <w:rPr>
-          <w:rFonts w:ascii="Courier New" w:hAnsi="Courier New" w:cs="Courier New"/>
+        <w:t>( THREAD</w:t>
+      </w:r>
+      <w:proofErr w:type="gramEnd"/>
+      <w:r>
+        <w:rPr>
+          <w:rFonts w:ascii="Consolas" w:hAnsi="Consolas" w:cs="Consolas"/>
           <w:color w:val="000000"/>
           <w:sz w:val="16"/>
           <w:szCs w:val="20"/>
         </w:rPr>
-        <w:t xml:space="preserve"> </w:t>
-      </w:r>
-      <w:r>
-        <w:rPr>
-          <w:rFonts w:ascii="Courier New" w:hAnsi="Courier New" w:cs="Courier New"/>
-          <w:color w:val="000000"/>
-          <w:sz w:val="16"/>
-          <w:szCs w:val="20"/>
-        </w:rPr>
-        <w:t>2</w:t>
-      </w:r>
-      <w:r>
-        <w:rPr>
-          <w:rFonts w:ascii="Courier New" w:hAnsi="Courier New" w:cs="Courier New"/>
-          <w:color w:val="000000"/>
-          <w:sz w:val="16"/>
-          <w:szCs w:val="20"/>
-        </w:rPr>
-        <w:t>50</w:t>
-      </w:r>
-      <w:proofErr w:type="gramEnd"/>
-      <w:r>
-        <w:rPr>
-          <w:rFonts w:ascii="Courier New" w:hAnsi="Courier New" w:cs="Courier New"/>
-          <w:color w:val="000000"/>
-          <w:sz w:val="16"/>
-          <w:szCs w:val="20"/>
-        </w:rPr>
-        <w:t xml:space="preserve">, </w:t>
+        <w:t xml:space="preserve">_DELAY_IN_MS, </w:t>
       </w:r>
       <w:r>
         <w:rPr>
@@ -5895,9 +5567,135 @@
           <w:color w:val="0000C0"/>
           <w:sz w:val="16"/>
           <w:szCs w:val="20"/>
-          <w:highlight w:val="lightGray"/>
-        </w:rPr>
-        <w:t>ALLOW_THREAD_TO_SLEE</w:t>
+        </w:rPr>
+        <w:t>ALLOW_THREAD_TO_SLEEP</w:t>
+      </w:r>
+      <w:r>
+        <w:rPr>
+          <w:rFonts w:ascii="Consolas" w:hAnsi="Consolas" w:cs="Consolas"/>
+          <w:color w:val="000000"/>
+          <w:sz w:val="16"/>
+          <w:szCs w:val="20"/>
+        </w:rPr>
+        <w:t xml:space="preserve"> );</w:t>
+      </w:r>
+    </w:p>
+    <w:p>
+      <w:pPr>
+        <w:autoSpaceDE w:val="0"/>
+        <w:autoSpaceDN w:val="0"/>
+        <w:adjustRightInd w:val="0"/>
+        <w:spacing w:after="0" w:line="240" w:lineRule="auto"/>
+        <w:ind w:left="1440"/>
+        <w:rPr>
+          <w:rFonts w:ascii="Consolas" w:hAnsi="Consolas" w:cs="Consolas"/>
+          <w:sz w:val="16"/>
+          <w:szCs w:val="20"/>
+        </w:rPr>
+      </w:pPr>
+      <w:r>
+        <w:rPr>
+          <w:rFonts w:ascii="Consolas" w:hAnsi="Consolas" w:cs="Consolas"/>
+          <w:color w:val="000000"/>
+          <w:sz w:val="16"/>
+          <w:szCs w:val="20"/>
+        </w:rPr>
+        <w:t xml:space="preserve">        }</w:t>
+      </w:r>
+    </w:p>
+    <w:p>
+      <w:pPr>
+        <w:autoSpaceDE w:val="0"/>
+        <w:autoSpaceDN w:val="0"/>
+        <w:adjustRightInd w:val="0"/>
+        <w:spacing w:after="0" w:line="240" w:lineRule="auto"/>
+        <w:ind w:left="1440"/>
+        <w:rPr>
+          <w:rFonts w:ascii="Consolas" w:hAnsi="Consolas" w:cs="Consolas"/>
+          <w:sz w:val="16"/>
+          <w:szCs w:val="20"/>
+        </w:rPr>
+      </w:pPr>
+      <w:r>
+        <w:rPr>
+          <w:rFonts w:ascii="Consolas" w:hAnsi="Consolas" w:cs="Consolas"/>
+          <w:color w:val="000000"/>
+          <w:sz w:val="16"/>
+          <w:szCs w:val="20"/>
+        </w:rPr>
+        <w:t xml:space="preserve">        </w:t>
+      </w:r>
+      <w:r>
+        <w:rPr>
+          <w:rFonts w:ascii="Consolas" w:hAnsi="Consolas" w:cs="Consolas"/>
+          <w:color w:val="3F7F5F"/>
+          <w:sz w:val="16"/>
+          <w:szCs w:val="20"/>
+        </w:rPr>
+        <w:t>/* Yield control when button is not pressed */</w:t>
+      </w:r>
+    </w:p>
+    <w:p>
+      <w:pPr>
+        <w:autoSpaceDE w:val="0"/>
+        <w:autoSpaceDN w:val="0"/>
+        <w:adjustRightInd w:val="0"/>
+        <w:spacing w:after="0" w:line="240" w:lineRule="auto"/>
+        <w:ind w:left="1440"/>
+        <w:rPr>
+          <w:rFonts w:ascii="Consolas" w:hAnsi="Consolas" w:cs="Consolas"/>
+          <w:sz w:val="16"/>
+          <w:szCs w:val="20"/>
+        </w:rPr>
+      </w:pPr>
+      <w:r>
+        <w:rPr>
+          <w:rFonts w:ascii="Consolas" w:hAnsi="Consolas" w:cs="Consolas"/>
+          <w:color w:val="000000"/>
+          <w:sz w:val="16"/>
+          <w:szCs w:val="20"/>
+        </w:rPr>
+        <w:t xml:space="preserve">        </w:t>
+      </w:r>
+      <w:proofErr w:type="spellStart"/>
+      <w:r>
+        <w:rPr>
+          <w:rFonts w:ascii="Consolas" w:hAnsi="Consolas" w:cs="Consolas"/>
+          <w:color w:val="000000"/>
+          <w:sz w:val="16"/>
+          <w:szCs w:val="20"/>
+        </w:rPr>
+        <w:t>wiced_rtos_delay_</w:t>
+      </w:r>
+      <w:proofErr w:type="gramStart"/>
+      <w:r>
+        <w:rPr>
+          <w:rFonts w:ascii="Consolas" w:hAnsi="Consolas" w:cs="Consolas"/>
+          <w:color w:val="000000"/>
+          <w:sz w:val="16"/>
+          <w:szCs w:val="20"/>
+        </w:rPr>
+        <w:t>milliseconds</w:t>
+      </w:r>
+      <w:proofErr w:type="spellEnd"/>
+      <w:r>
+        <w:rPr>
+          <w:rFonts w:ascii="Consolas" w:hAnsi="Consolas" w:cs="Consolas"/>
+          <w:color w:val="000000"/>
+          <w:sz w:val="16"/>
+          <w:szCs w:val="20"/>
+        </w:rPr>
+        <w:t>( 1</w:t>
+      </w:r>
+      <w:proofErr w:type="gramEnd"/>
+      <w:r>
+        <w:rPr>
+          <w:rFonts w:ascii="Consolas" w:hAnsi="Consolas" w:cs="Consolas"/>
+          <w:color w:val="000000"/>
+          <w:sz w:val="16"/>
+          <w:szCs w:val="20"/>
+        </w:rPr>
+        <w:t xml:space="preserve">, </w:t>
       </w:r>
       <w:r>
         <w:rPr>
@@ -5908,16 +5706,16 @@
           <w:sz w:val="16"/>
           <w:szCs w:val="20"/>
         </w:rPr>
-        <w:t xml:space="preserve">P </w:t>
-      </w:r>
-      <w:r>
-        <w:rPr>
-          <w:rFonts w:ascii="Courier New" w:hAnsi="Courier New" w:cs="Courier New"/>
+        <w:t>ALLOW_THREAD_TO_SLEEP</w:t>
+      </w:r>
+      <w:r>
+        <w:rPr>
+          <w:rFonts w:ascii="Consolas" w:hAnsi="Consolas" w:cs="Consolas"/>
           <w:color w:val="000000"/>
           <w:sz w:val="16"/>
           <w:szCs w:val="20"/>
         </w:rPr>
-        <w:t>);</w:t>
+        <w:t xml:space="preserve"> );</w:t>
       </w:r>
     </w:p>
     <w:p>
@@ -5925,32 +5723,22 @@
         <w:autoSpaceDE w:val="0"/>
         <w:autoSpaceDN w:val="0"/>
         <w:adjustRightInd w:val="0"/>
-        <w:spacing w:after="120"/>
+        <w:spacing w:after="0" w:line="240" w:lineRule="auto"/>
         <w:ind w:left="1440"/>
-        <w:contextualSpacing/>
-        <w:rPr>
-          <w:rFonts w:ascii="Courier New" w:hAnsi="Courier New" w:cs="Courier New"/>
+        <w:rPr>
+          <w:rFonts w:ascii="Consolas" w:hAnsi="Consolas" w:cs="Consolas"/>
           <w:sz w:val="16"/>
           <w:szCs w:val="20"/>
         </w:rPr>
       </w:pPr>
       <w:r>
         <w:rPr>
-          <w:rFonts w:ascii="Courier New" w:hAnsi="Courier New" w:cs="Courier New"/>
+          <w:rFonts w:ascii="Consolas" w:hAnsi="Consolas" w:cs="Consolas"/>
           <w:color w:val="000000"/>
           <w:sz w:val="16"/>
           <w:szCs w:val="20"/>
         </w:rPr>
-        <w:t xml:space="preserve">   </w:t>
-      </w:r>
-      <w:r>
-        <w:rPr>
-          <w:rFonts w:ascii="Courier New" w:hAnsi="Courier New" w:cs="Courier New"/>
-          <w:color w:val="000000"/>
-          <w:sz w:val="16"/>
-          <w:szCs w:val="20"/>
-        </w:rPr>
-        <w:t xml:space="preserve"> }</w:t>
+        <w:t xml:space="preserve">    }</w:t>
       </w:r>
     </w:p>
     <w:p>
@@ -5958,209 +5746,17 @@
         <w:autoSpaceDE w:val="0"/>
         <w:autoSpaceDN w:val="0"/>
         <w:adjustRightInd w:val="0"/>
-        <w:spacing w:after="120"/>
+        <w:spacing w:after="0" w:line="240" w:lineRule="auto"/>
         <w:ind w:left="1440"/>
-        <w:contextualSpacing/>
-        <w:rPr>
-          <w:rFonts w:ascii="Courier New" w:hAnsi="Courier New" w:cs="Courier New"/>
-          <w:color w:val="000000"/>
-          <w:sz w:val="16"/>
-          <w:szCs w:val="20"/>
-        </w:rPr>
-      </w:pPr>
-      <w:r>
-        <w:rPr>
-          <w:rFonts w:ascii="Courier New" w:hAnsi="Courier New" w:cs="Courier New"/>
-          <w:color w:val="3F7F5F"/>
-          <w:sz w:val="16"/>
-          <w:szCs w:val="20"/>
-        </w:rPr>
-        <w:t xml:space="preserve">    </w:t>
-      </w:r>
-      <w:r>
-        <w:rPr>
-          <w:rFonts w:ascii="Courier New" w:hAnsi="Courier New" w:cs="Courier New"/>
-          <w:color w:val="3F7F5F"/>
-          <w:sz w:val="16"/>
-          <w:szCs w:val="20"/>
-        </w:rPr>
-        <w:t>/*</w:t>
-      </w:r>
-      <w:r>
-        <w:rPr>
-          <w:rFonts w:ascii="Courier New" w:hAnsi="Courier New" w:cs="Courier New"/>
-          <w:color w:val="3F7F5F"/>
-          <w:sz w:val="16"/>
-          <w:szCs w:val="20"/>
-        </w:rPr>
-        <w:t xml:space="preserve"> Yield control when button is not pressed</w:t>
-      </w:r>
-      <w:r>
-        <w:rPr>
-          <w:rFonts w:ascii="Courier New" w:hAnsi="Courier New" w:cs="Courier New"/>
-          <w:color w:val="000000"/>
-          <w:sz w:val="16"/>
-          <w:szCs w:val="20"/>
-        </w:rPr>
-        <w:t xml:space="preserve"> */</w:t>
-      </w:r>
-    </w:p>
-    <w:p>
-      <w:pPr>
-        <w:autoSpaceDE w:val="0"/>
-        <w:autoSpaceDN w:val="0"/>
-        <w:adjustRightInd w:val="0"/>
-        <w:spacing w:after="120"/>
-        <w:ind w:left="1440"/>
-        <w:contextualSpacing/>
-        <w:rPr>
-          <w:rFonts w:ascii="Courier New" w:hAnsi="Courier New" w:cs="Courier New"/>
-          <w:sz w:val="16"/>
-          <w:szCs w:val="20"/>
-        </w:rPr>
-      </w:pPr>
-      <w:r>
-        <w:rPr>
-          <w:rFonts w:ascii="Courier New" w:hAnsi="Courier New" w:cs="Courier New"/>
-          <w:color w:val="000000"/>
-          <w:sz w:val="16"/>
-          <w:szCs w:val="20"/>
-        </w:rPr>
-        <w:t xml:space="preserve">    </w:t>
-      </w:r>
-      <w:proofErr w:type="spellStart"/>
-      <w:r>
-        <w:rPr>
-          <w:rFonts w:ascii="Courier New" w:hAnsi="Courier New" w:cs="Courier New"/>
-          <w:color w:val="000000"/>
-          <w:sz w:val="16"/>
-          <w:szCs w:val="20"/>
-        </w:rPr>
-        <w:t>wiced_rtos_delay_</w:t>
-      </w:r>
-      <w:proofErr w:type="gramStart"/>
-      <w:r>
-        <w:rPr>
-          <w:rFonts w:ascii="Courier New" w:hAnsi="Courier New" w:cs="Courier New"/>
-          <w:color w:val="000000"/>
-          <w:sz w:val="16"/>
-          <w:szCs w:val="20"/>
-        </w:rPr>
-        <w:t>milliseconds</w:t>
-      </w:r>
-      <w:proofErr w:type="spellEnd"/>
-      <w:r>
-        <w:rPr>
-          <w:rFonts w:ascii="Courier New" w:hAnsi="Courier New" w:cs="Courier New"/>
-          <w:color w:val="000000"/>
-          <w:sz w:val="16"/>
-          <w:szCs w:val="20"/>
-        </w:rPr>
-        <w:t>(</w:t>
-      </w:r>
-      <w:r>
-        <w:rPr>
-          <w:rFonts w:ascii="Courier New" w:hAnsi="Courier New" w:cs="Courier New"/>
-          <w:color w:val="000000"/>
-          <w:sz w:val="16"/>
-          <w:szCs w:val="20"/>
-        </w:rPr>
-        <w:t xml:space="preserve"> </w:t>
-      </w:r>
-      <w:r>
-        <w:rPr>
-          <w:rFonts w:ascii="Courier New" w:hAnsi="Courier New" w:cs="Courier New"/>
-          <w:color w:val="000000"/>
-          <w:sz w:val="16"/>
-          <w:szCs w:val="20"/>
-        </w:rPr>
-        <w:t>1</w:t>
-      </w:r>
-      <w:proofErr w:type="gramEnd"/>
-      <w:r>
-        <w:rPr>
-          <w:rFonts w:ascii="Courier New" w:hAnsi="Courier New" w:cs="Courier New"/>
-          <w:color w:val="000000"/>
-          <w:sz w:val="16"/>
-          <w:szCs w:val="20"/>
-        </w:rPr>
-        <w:t xml:space="preserve">, </w:t>
-      </w:r>
-      <w:r>
         <w:rPr>
           <w:rFonts w:ascii="Consolas" w:hAnsi="Consolas" w:cs="Consolas"/>
-          <w:i/>
-          <w:iCs/>
-          <w:color w:val="0000C0"/>
-          <w:sz w:val="16"/>
-          <w:szCs w:val="20"/>
-          <w:highlight w:val="lightGray"/>
-        </w:rPr>
-        <w:t>ALLOW_THREAD_TO_SLEEP</w:t>
-      </w:r>
+          <w:sz w:val="14"/>
+          <w:szCs w:val="20"/>
+        </w:rPr>
+      </w:pPr>
       <w:r>
         <w:rPr>
           <w:rFonts w:ascii="Consolas" w:hAnsi="Consolas" w:cs="Consolas"/>
-          <w:i/>
-          <w:iCs/>
-          <w:color w:val="0000C0"/>
-          <w:sz w:val="16"/>
-          <w:szCs w:val="20"/>
-        </w:rPr>
-        <w:t xml:space="preserve"> </w:t>
-      </w:r>
-      <w:r>
-        <w:rPr>
-          <w:rFonts w:ascii="Courier New" w:hAnsi="Courier New" w:cs="Courier New"/>
-          <w:color w:val="000000"/>
-          <w:sz w:val="16"/>
-          <w:szCs w:val="20"/>
-        </w:rPr>
-        <w:t xml:space="preserve">); </w:t>
-      </w:r>
-    </w:p>
-    <w:p>
-      <w:pPr>
-        <w:autoSpaceDE w:val="0"/>
-        <w:autoSpaceDN w:val="0"/>
-        <w:adjustRightInd w:val="0"/>
-        <w:spacing w:after="120"/>
-        <w:ind w:left="1440"/>
-        <w:contextualSpacing/>
-        <w:rPr>
-          <w:rFonts w:ascii="Courier New" w:hAnsi="Courier New" w:cs="Courier New"/>
-          <w:sz w:val="16"/>
-          <w:szCs w:val="20"/>
-        </w:rPr>
-      </w:pPr>
-      <w:r>
-        <w:rPr>
-          <w:rFonts w:ascii="Courier New" w:hAnsi="Courier New" w:cs="Courier New"/>
-          <w:color w:val="000000"/>
-          <w:sz w:val="16"/>
-          <w:szCs w:val="20"/>
-        </w:rPr>
-        <w:t xml:space="preserve">  }</w:t>
-      </w:r>
-    </w:p>
-    <w:p>
-      <w:pPr>
-        <w:autoSpaceDE w:val="0"/>
-        <w:autoSpaceDN w:val="0"/>
-        <w:adjustRightInd w:val="0"/>
-        <w:spacing w:after="120"/>
-        <w:ind w:left="1440"/>
-        <w:contextualSpacing/>
-        <w:rPr>
-          <w:rFonts w:ascii="Courier New" w:hAnsi="Courier New" w:cs="Courier New"/>
-          <w:color w:val="000000"/>
-          <w:sz w:val="16"/>
-          <w:szCs w:val="20"/>
-        </w:rPr>
-      </w:pPr>
-      <w:r>
-        <w:rPr>
-          <w:rFonts w:ascii="Courier New" w:hAnsi="Courier New" w:cs="Courier New"/>
           <w:color w:val="000000"/>
           <w:sz w:val="16"/>
           <w:szCs w:val="20"/>
@@ -6173,7 +5769,7 @@
         <w:pStyle w:val="ListParagraph"/>
         <w:numPr>
           <w:ilvl w:val="0"/>
-          <w:numId w:val="33"/>
+          <w:numId w:val="40"/>
         </w:numPr>
         <w:spacing w:after="120"/>
       </w:pPr>
@@ -6228,7 +5824,7 @@
         <w:pStyle w:val="ListParagraph"/>
         <w:numPr>
           <w:ilvl w:val="0"/>
-          <w:numId w:val="33"/>
+          <w:numId w:val="40"/>
         </w:numPr>
         <w:spacing w:after="120"/>
       </w:pPr>
@@ -6247,7 +5843,7 @@
         <w:pStyle w:val="ListParagraph"/>
         <w:numPr>
           <w:ilvl w:val="0"/>
-          <w:numId w:val="33"/>
+          <w:numId w:val="40"/>
         </w:numPr>
         <w:spacing w:after="120"/>
       </w:pPr>
@@ -6269,7 +5865,7 @@
         <w:pStyle w:val="ListParagraph"/>
         <w:numPr>
           <w:ilvl w:val="0"/>
-          <w:numId w:val="33"/>
+          <w:numId w:val="40"/>
         </w:numPr>
         <w:spacing w:after="120"/>
       </w:pPr>
@@ -6282,7 +5878,7 @@
         <w:pStyle w:val="ListParagraph"/>
         <w:numPr>
           <w:ilvl w:val="1"/>
-          <w:numId w:val="33"/>
+          <w:numId w:val="40"/>
         </w:numPr>
         <w:spacing w:after="120"/>
       </w:pPr>
@@ -6338,16 +5934,16 @@
       <w:pPr>
         <w:pStyle w:val="Exercise"/>
       </w:pPr>
-      <w:bookmarkStart w:id="26" w:name="_Toc492550438"/>
-      <w:bookmarkStart w:id="27" w:name="_Toc503889449"/>
+      <w:bookmarkStart w:id="24" w:name="_Toc492550438"/>
+      <w:bookmarkStart w:id="25" w:name="_Toc503889449"/>
       <w:r>
         <w:t xml:space="preserve">(Advanced) </w:t>
       </w:r>
       <w:r>
         <w:t>Queues</w:t>
       </w:r>
-      <w:bookmarkEnd w:id="26"/>
-      <w:bookmarkEnd w:id="27"/>
+      <w:bookmarkEnd w:id="24"/>
+      <w:bookmarkEnd w:id="25"/>
     </w:p>
     <w:p>
       <w:r>
@@ -6373,7 +5969,13 @@
         <w:t>x</w:t>
       </w:r>
       <w:r>
-        <w:t xml:space="preserve">02_semaphore to </w:t>
+        <w:t>0</w:t>
+      </w:r>
+      <w:r>
+        <w:t>1</w:t>
+      </w:r>
+      <w:r>
+        <w:t xml:space="preserve">_semaphore to </w:t>
       </w:r>
       <w:r>
         <w:t>e</w:t>
@@ -6382,7 +5984,10 @@
         <w:t>x</w:t>
       </w:r>
       <w:r>
-        <w:t xml:space="preserve">04_queue. </w:t>
+        <w:t>01</w:t>
+      </w:r>
+      <w:r>
+        <w:t xml:space="preserve">_queue. </w:t>
       </w:r>
       <w:r>
         <w:t xml:space="preserve">Rename the C file, modify the </w:t>
@@ -6425,7 +6030,6 @@
         <w:spacing w:after="120"/>
       </w:pPr>
       <w:r>
-        <w:lastRenderedPageBreak/>
         <w:t xml:space="preserve">Add a static variable to the </w:t>
       </w:r>
       <w:r>
@@ -6479,8 +6083,8 @@
       <w:pPr>
         <w:pStyle w:val="Exercise"/>
       </w:pPr>
-      <w:bookmarkStart w:id="28" w:name="_Toc492550439"/>
-      <w:bookmarkStart w:id="29" w:name="_Toc503889450"/>
+      <w:bookmarkStart w:id="26" w:name="_Toc492550439"/>
+      <w:bookmarkStart w:id="27" w:name="_Toc503889450"/>
       <w:r>
         <w:t>(A</w:t>
       </w:r>
@@ -6490,8 +6094,8 @@
       <w:r>
         <w:t>Timers</w:t>
       </w:r>
-      <w:bookmarkEnd w:id="28"/>
-      <w:bookmarkEnd w:id="29"/>
+      <w:bookmarkEnd w:id="26"/>
+      <w:bookmarkEnd w:id="27"/>
     </w:p>
     <w:p>
       <w:r>
@@ -6511,24 +6115,25 @@
         <w:t xml:space="preserve">Copy </w:t>
       </w:r>
       <w:r>
+        <w:t xml:space="preserve">ch02/ex02_blinkled </w:t>
+      </w:r>
+      <w:r>
+        <w:t xml:space="preserve">to </w:t>
+      </w:r>
+      <w:r>
+        <w:t>ch03/</w:t>
+      </w:r>
+      <w:r>
         <w:t>e</w:t>
       </w:r>
       <w:r>
         <w:t>x</w:t>
       </w:r>
       <w:r>
-        <w:t xml:space="preserve">01_thread to </w:t>
-      </w:r>
-      <w:r>
-        <w:t>e</w:t>
-      </w:r>
-      <w:r>
-        <w:t>x</w:t>
-      </w:r>
-      <w:bookmarkStart w:id="30" w:name="_GoBack"/>
-      <w:bookmarkEnd w:id="30"/>
-      <w:r>
-        <w:t xml:space="preserve">05_timer.  </w:t>
+        <w:t>04</w:t>
+      </w:r>
+      <w:r>
+        <w:t xml:space="preserve">_timer.  </w:t>
       </w:r>
       <w:r>
         <w:t xml:space="preserve">Rename the C file, modify the </w:t>
@@ -6552,6 +6157,7 @@
         <w:spacing w:after="120"/>
       </w:pPr>
       <w:r>
+        <w:lastRenderedPageBreak/>
         <w:t xml:space="preserve">Update the LED thread function so that it is just a simple function to toggle the LED with no </w:t>
       </w:r>
       <w:proofErr w:type="gramStart"/>
@@ -6599,14 +6205,10 @@
         <w:spacing w:after="120"/>
       </w:pPr>
       <w:r>
-        <w:t xml:space="preserve">Hint: </w:t>
-      </w:r>
-      <w:r>
-        <w:t xml:space="preserve">if you use a </w:t>
-      </w:r>
-      <w:r>
-        <w:t>variable to remember the state of the LED must be static since the function will exit each time it completes rather than running infinitely like the thread.</w:t>
-      </w:r>
+        <w:t>Note: the argument to the function should be of type int32_t instead of uint32_t. Make sure you change it in both the function prototype and the function itself.</w:t>
+      </w:r>
+      <w:bookmarkStart w:id="28" w:name="_GoBack"/>
+      <w:bookmarkEnd w:id="28"/>
     </w:p>
     <w:p>
       <w:pPr>
@@ -6698,12 +6300,12 @@
       <w:pPr>
         <w:pStyle w:val="Exercise"/>
       </w:pPr>
-      <w:bookmarkStart w:id="31" w:name="_Toc503889451"/>
-      <w:commentRangeStart w:id="32"/>
+      <w:bookmarkStart w:id="29" w:name="_Toc503889451"/>
+      <w:commentRangeStart w:id="30"/>
       <w:r>
         <w:t>(Advanced) Worker Threads</w:t>
       </w:r>
-      <w:bookmarkEnd w:id="31"/>
+      <w:bookmarkEnd w:id="29"/>
     </w:p>
     <w:p>
       <w:pPr>
@@ -6719,20 +6321,20 @@
         </w:rPr>
         <w:t>TBD XXXXXXXXXXXXXXXXX</w:t>
       </w:r>
-      <w:commentRangeEnd w:id="32"/>
+      <w:commentRangeEnd w:id="30"/>
       <w:r>
         <w:rPr>
           <w:rStyle w:val="CommentReference"/>
         </w:rPr>
-        <w:commentReference w:id="32"/>
+        <w:commentReference w:id="30"/>
       </w:r>
     </w:p>
     <w:p>
       <w:pPr>
         <w:pStyle w:val="Heading1"/>
       </w:pPr>
-      <w:bookmarkStart w:id="33" w:name="_Toc492550443"/>
-      <w:bookmarkStart w:id="34" w:name="_Toc503889452"/>
+      <w:bookmarkStart w:id="31" w:name="_Toc492550443"/>
+      <w:bookmarkStart w:id="32" w:name="_Toc503889452"/>
       <w:r>
         <w:t xml:space="preserve">Related Example </w:t>
       </w:r>
@@ -6745,8 +6347,8 @@
       <w:r>
         <w:t>"</w:t>
       </w:r>
-      <w:bookmarkEnd w:id="33"/>
-      <w:bookmarkEnd w:id="34"/>
+      <w:bookmarkEnd w:id="31"/>
+      <w:bookmarkEnd w:id="32"/>
     </w:p>
     <w:tbl>
       <w:tblPr>
@@ -6870,13 +6472,13 @@
       <w:pPr>
         <w:pStyle w:val="Heading1"/>
       </w:pPr>
-      <w:bookmarkStart w:id="35" w:name="_Toc492550444"/>
-      <w:bookmarkStart w:id="36" w:name="_Toc503889453"/>
+      <w:bookmarkStart w:id="33" w:name="_Toc492550444"/>
+      <w:bookmarkStart w:id="34" w:name="_Toc503889453"/>
       <w:r>
         <w:t>Known Errata + Enhancements + Comments</w:t>
       </w:r>
-      <w:bookmarkEnd w:id="35"/>
-      <w:bookmarkEnd w:id="36"/>
+      <w:bookmarkEnd w:id="33"/>
+      <w:bookmarkEnd w:id="34"/>
     </w:p>
     <w:p>
       <w:r>
@@ -6921,7 +6523,7 @@
       </w:r>
     </w:p>
   </w:comment>
-  <w:comment w:id="32" w:author="Mark Saunders" w:date="2018-04-02T16:41:00Z" w:initials="MS">
+  <w:comment w:id="30" w:author="Mark Saunders" w:date="2018-04-02T16:41:00Z" w:initials="MS">
     <w:p>
       <w:pPr>
         <w:pStyle w:val="CommentText"/>
@@ -8003,7 +7605,7 @@
       <w:lvlText w:val="Exercise - 3.%2"/>
       <w:lvlJc w:val="left"/>
       <w:pPr>
-        <w:ind w:left="0" w:firstLine="0"/>
+        <w:ind w:left="810" w:firstLine="0"/>
       </w:pPr>
       <w:rPr>
         <w:rFonts w:hint="default"/>
@@ -10026,6 +9628,92 @@
     </w:lvl>
   </w:abstractNum>
   <w:abstractNum w:abstractNumId="26" w15:restartNumberingAfterBreak="0">
+    <w:nsid w:val="5B8B2766"/>
+    <w:multiLevelType w:val="hybridMultilevel"/>
+    <w:tmpl w:val="3FAE8776"/>
+    <w:lvl w:ilvl="0" w:tplc="0409000F">
+      <w:start w:val="1"/>
+      <w:numFmt w:val="decimal"/>
+      <w:lvlText w:val="%1."/>
+      <w:lvlJc w:val="left"/>
+      <w:pPr>
+        <w:ind w:left="720" w:hanging="360"/>
+      </w:pPr>
+    </w:lvl>
+    <w:lvl w:ilvl="1" w:tplc="04090019">
+      <w:start w:val="1"/>
+      <w:numFmt w:val="lowerLetter"/>
+      <w:lvlText w:val="%2."/>
+      <w:lvlJc w:val="left"/>
+      <w:pPr>
+        <w:ind w:left="1440" w:hanging="360"/>
+      </w:pPr>
+    </w:lvl>
+    <w:lvl w:ilvl="2" w:tplc="0409001B" w:tentative="1">
+      <w:start w:val="1"/>
+      <w:numFmt w:val="lowerRoman"/>
+      <w:lvlText w:val="%3."/>
+      <w:lvlJc w:val="right"/>
+      <w:pPr>
+        <w:ind w:left="2160" w:hanging="180"/>
+      </w:pPr>
+    </w:lvl>
+    <w:lvl w:ilvl="3" w:tplc="0409000F" w:tentative="1">
+      <w:start w:val="1"/>
+      <w:numFmt w:val="decimal"/>
+      <w:lvlText w:val="%4."/>
+      <w:lvlJc w:val="left"/>
+      <w:pPr>
+        <w:ind w:left="2880" w:hanging="360"/>
+      </w:pPr>
+    </w:lvl>
+    <w:lvl w:ilvl="4" w:tplc="04090019" w:tentative="1">
+      <w:start w:val="1"/>
+      <w:numFmt w:val="lowerLetter"/>
+      <w:lvlText w:val="%5."/>
+      <w:lvlJc w:val="left"/>
+      <w:pPr>
+        <w:ind w:left="3600" w:hanging="360"/>
+      </w:pPr>
+    </w:lvl>
+    <w:lvl w:ilvl="5" w:tplc="0409001B" w:tentative="1">
+      <w:start w:val="1"/>
+      <w:numFmt w:val="lowerRoman"/>
+      <w:lvlText w:val="%6."/>
+      <w:lvlJc w:val="right"/>
+      <w:pPr>
+        <w:ind w:left="4320" w:hanging="180"/>
+      </w:pPr>
+    </w:lvl>
+    <w:lvl w:ilvl="6" w:tplc="0409000F" w:tentative="1">
+      <w:start w:val="1"/>
+      <w:numFmt w:val="decimal"/>
+      <w:lvlText w:val="%7."/>
+      <w:lvlJc w:val="left"/>
+      <w:pPr>
+        <w:ind w:left="5040" w:hanging="360"/>
+      </w:pPr>
+    </w:lvl>
+    <w:lvl w:ilvl="7" w:tplc="04090019" w:tentative="1">
+      <w:start w:val="1"/>
+      <w:numFmt w:val="lowerLetter"/>
+      <w:lvlText w:val="%8."/>
+      <w:lvlJc w:val="left"/>
+      <w:pPr>
+        <w:ind w:left="5760" w:hanging="360"/>
+      </w:pPr>
+    </w:lvl>
+    <w:lvl w:ilvl="8" w:tplc="0409001B" w:tentative="1">
+      <w:start w:val="1"/>
+      <w:numFmt w:val="lowerRoman"/>
+      <w:lvlText w:val="%9."/>
+      <w:lvlJc w:val="right"/>
+      <w:pPr>
+        <w:ind w:left="6480" w:hanging="180"/>
+      </w:pPr>
+    </w:lvl>
+  </w:abstractNum>
+  <w:abstractNum w:abstractNumId="27" w15:restartNumberingAfterBreak="0">
     <w:nsid w:val="5D8C028A"/>
     <w:multiLevelType w:val="hybridMultilevel"/>
     <w:tmpl w:val="3E7A54C4"/>
@@ -10138,7 +9826,7 @@
       </w:rPr>
     </w:lvl>
   </w:abstractNum>
-  <w:abstractNum w:abstractNumId="27" w15:restartNumberingAfterBreak="0">
+  <w:abstractNum w:abstractNumId="28" w15:restartNumberingAfterBreak="0">
     <w:nsid w:val="5E372E40"/>
     <w:multiLevelType w:val="hybridMultilevel"/>
     <w:tmpl w:val="2DA0DAD4"/>
@@ -10251,7 +9939,7 @@
       </w:rPr>
     </w:lvl>
   </w:abstractNum>
-  <w:abstractNum w:abstractNumId="28" w15:restartNumberingAfterBreak="0">
+  <w:abstractNum w:abstractNumId="29" w15:restartNumberingAfterBreak="0">
     <w:nsid w:val="5F62103F"/>
     <w:multiLevelType w:val="multilevel"/>
     <w:tmpl w:val="43A45846"/>
@@ -10365,7 +10053,7 @@
       </w:rPr>
     </w:lvl>
   </w:abstractNum>
-  <w:abstractNum w:abstractNumId="29" w15:restartNumberingAfterBreak="0">
+  <w:abstractNum w:abstractNumId="30" w15:restartNumberingAfterBreak="0">
     <w:nsid w:val="5FF508F1"/>
     <w:multiLevelType w:val="hybridMultilevel"/>
     <w:tmpl w:val="80662900"/>
@@ -10478,7 +10166,7 @@
       </w:rPr>
     </w:lvl>
   </w:abstractNum>
-  <w:abstractNum w:abstractNumId="30" w15:restartNumberingAfterBreak="0">
+  <w:abstractNum w:abstractNumId="31" w15:restartNumberingAfterBreak="0">
     <w:nsid w:val="662C61BF"/>
     <w:multiLevelType w:val="hybridMultilevel"/>
     <w:tmpl w:val="6C30D804"/>
@@ -10591,7 +10279,7 @@
       </w:rPr>
     </w:lvl>
   </w:abstractNum>
-  <w:abstractNum w:abstractNumId="31" w15:restartNumberingAfterBreak="0">
+  <w:abstractNum w:abstractNumId="32" w15:restartNumberingAfterBreak="0">
     <w:nsid w:val="674B7450"/>
     <w:multiLevelType w:val="hybridMultilevel"/>
     <w:tmpl w:val="08620D6E"/>
@@ -10704,7 +10392,7 @@
       </w:rPr>
     </w:lvl>
   </w:abstractNum>
-  <w:abstractNum w:abstractNumId="32" w15:restartNumberingAfterBreak="0">
+  <w:abstractNum w:abstractNumId="33" w15:restartNumberingAfterBreak="0">
     <w:nsid w:val="6DFB0337"/>
     <w:multiLevelType w:val="hybridMultilevel"/>
     <w:tmpl w:val="9F2E35A2"/>
@@ -10817,7 +10505,7 @@
       </w:rPr>
     </w:lvl>
   </w:abstractNum>
-  <w:abstractNum w:abstractNumId="33" w15:restartNumberingAfterBreak="0">
+  <w:abstractNum w:abstractNumId="34" w15:restartNumberingAfterBreak="0">
     <w:nsid w:val="6E5E6063"/>
     <w:multiLevelType w:val="hybridMultilevel"/>
     <w:tmpl w:val="62083C66"/>
@@ -10903,7 +10591,7 @@
       </w:pPr>
     </w:lvl>
   </w:abstractNum>
-  <w:abstractNum w:abstractNumId="34" w15:restartNumberingAfterBreak="0">
+  <w:abstractNum w:abstractNumId="35" w15:restartNumberingAfterBreak="0">
     <w:nsid w:val="72236DCC"/>
     <w:multiLevelType w:val="hybridMultilevel"/>
     <w:tmpl w:val="4DBA45F8"/>
@@ -10989,7 +10677,7 @@
       </w:pPr>
     </w:lvl>
   </w:abstractNum>
-  <w:abstractNum w:abstractNumId="35" w15:restartNumberingAfterBreak="0">
+  <w:abstractNum w:abstractNumId="36" w15:restartNumberingAfterBreak="0">
     <w:nsid w:val="7782175F"/>
     <w:multiLevelType w:val="hybridMultilevel"/>
     <w:tmpl w:val="77F21DE4"/>
@@ -11102,7 +10790,7 @@
       </w:rPr>
     </w:lvl>
   </w:abstractNum>
-  <w:abstractNum w:abstractNumId="36" w15:restartNumberingAfterBreak="0">
+  <w:abstractNum w:abstractNumId="37" w15:restartNumberingAfterBreak="0">
     <w:nsid w:val="7F9D6C64"/>
     <w:multiLevelType w:val="hybridMultilevel"/>
     <w:tmpl w:val="08C2464E"/>
@@ -11189,13 +10877,13 @@
     </w:lvl>
   </w:abstractNum>
   <w:num w:numId="1">
-    <w:abstractNumId w:val="28"/>
+    <w:abstractNumId w:val="29"/>
   </w:num>
   <w:num w:numId="2">
     <w:abstractNumId w:val="16"/>
   </w:num>
   <w:num w:numId="3">
-    <w:abstractNumId w:val="32"/>
+    <w:abstractNumId w:val="33"/>
   </w:num>
   <w:num w:numId="4">
     <w:abstractNumId w:val="5"/>
@@ -11207,7 +10895,7 @@
     <w:abstractNumId w:val="25"/>
   </w:num>
   <w:num w:numId="7">
-    <w:abstractNumId w:val="27"/>
+    <w:abstractNumId w:val="28"/>
   </w:num>
   <w:num w:numId="8">
     <w:abstractNumId w:val="23"/>
@@ -11231,7 +10919,7 @@
     <w:abstractNumId w:val="11"/>
   </w:num>
   <w:num w:numId="15">
-    <w:abstractNumId w:val="30"/>
+    <w:abstractNumId w:val="31"/>
   </w:num>
   <w:num w:numId="16">
     <w:abstractNumId w:val="20"/>
@@ -11249,13 +10937,13 @@
     <w:abstractNumId w:val="12"/>
   </w:num>
   <w:num w:numId="21">
-    <w:abstractNumId w:val="31"/>
+    <w:abstractNumId w:val="32"/>
   </w:num>
   <w:num w:numId="22">
-    <w:abstractNumId w:val="26"/>
+    <w:abstractNumId w:val="27"/>
   </w:num>
   <w:num w:numId="23">
-    <w:abstractNumId w:val="29"/>
+    <w:abstractNumId w:val="30"/>
   </w:num>
   <w:num w:numId="24">
     <w:abstractNumId w:val="14"/>
@@ -11321,13 +11009,13 @@
     </w:lvlOverride>
   </w:num>
   <w:num w:numId="27">
-    <w:abstractNumId w:val="36"/>
+    <w:abstractNumId w:val="37"/>
   </w:num>
   <w:num w:numId="28">
     <w:abstractNumId w:val="15"/>
   </w:num>
   <w:num w:numId="29">
-    <w:abstractNumId w:val="35"/>
+    <w:abstractNumId w:val="36"/>
   </w:num>
   <w:num w:numId="30">
     <w:abstractNumId w:val="18"/>
@@ -11336,13 +11024,13 @@
     <w:abstractNumId w:val="8"/>
   </w:num>
   <w:num w:numId="32">
-    <w:abstractNumId w:val="34"/>
+    <w:abstractNumId w:val="35"/>
   </w:num>
   <w:num w:numId="33">
     <w:abstractNumId w:val="13"/>
   </w:num>
   <w:num w:numId="34">
-    <w:abstractNumId w:val="33"/>
+    <w:abstractNumId w:val="34"/>
   </w:num>
   <w:num w:numId="35">
     <w:abstractNumId w:val="22"/>
@@ -11358,6 +11046,9 @@
   </w:num>
   <w:num w:numId="39">
     <w:abstractNumId w:val="19"/>
+  </w:num>
+  <w:num w:numId="40">
+    <w:abstractNumId w:val="26"/>
   </w:num>
   <w:numIdMacAtCleanup w:val="24"/>
 </w:numbering>
@@ -11767,7 +11458,7 @@
   <w:style w:type="paragraph" w:default="1" w:styleId="Normal">
     <w:name w:val="Normal"/>
     <w:qFormat/>
-    <w:rsid w:val="00083775"/>
+    <w:rsid w:val="00156088"/>
   </w:style>
   <w:style w:type="paragraph" w:styleId="Heading1">
     <w:name w:val="heading 1"/>
@@ -11888,7 +11579,7 @@
     <w:uiPriority w:val="1"/>
     <w:semiHidden/>
     <w:unhideWhenUsed/>
-    <w:rsid w:val="00083775"/>
+    <w:rsid w:val="00156088"/>
   </w:style>
   <w:style w:type="table" w:default="1" w:styleId="TableNormal">
     <w:name w:val="Normal Table"/>
@@ -11910,7 +11601,7 @@
     <w:uiPriority w:val="99"/>
     <w:semiHidden/>
     <w:unhideWhenUsed/>
-    <w:rsid w:val="00083775"/>
+    <w:rsid w:val="00156088"/>
   </w:style>
   <w:style w:type="character" w:customStyle="1" w:styleId="Heading1Char">
     <w:name w:val="Heading 1 Char"/>
@@ -12507,6 +12198,7 @@
       <w:numPr>
         <w:numId w:val="17"/>
       </w:numPr>
+      <w:ind w:left="0"/>
     </w:pPr>
   </w:style>
   <w:style w:type="character" w:customStyle="1" w:styleId="apple-converted-space">
@@ -12783,7 +12475,7 @@
 </file>
 
 <file path=customXml/itemProps1.xml><?xml version="1.0" encoding="utf-8"?>
-<ds:datastoreItem xmlns:ds="http://schemas.openxmlformats.org/officeDocument/2006/customXml" ds:itemID="{86264DF7-E138-498A-8973-9FF4FDD2B490}">
+<ds:datastoreItem xmlns:ds="http://schemas.openxmlformats.org/officeDocument/2006/customXml" ds:itemID="{DBD0B776-86C4-48B3-AE7B-8D88E8A1E225}">
   <ds:schemaRefs>
     <ds:schemaRef ds:uri="http://schemas.openxmlformats.org/officeDocument/2006/bibliography"/>
   </ds:schemaRefs>

--- a/labmanual/English/WBT101-03-RTOS.docx
+++ b/labmanual/English/WBT101-03-RTOS.docx
@@ -95,7 +95,7 @@
         <w:rPr>
           <w:noProof/>
         </w:rPr>
-        <w:instrText xml:space="preserve"> PAGEREF _Toc503889436 \h </w:instrText>
+        <w:instrText xml:space="preserve"> PAGEREF _Toc514928734 \h </w:instrText>
       </w:r>
       <w:r>
         <w:rPr>
@@ -173,7 +173,7 @@
         <w:rPr>
           <w:noProof/>
         </w:rPr>
-        <w:instrText xml:space="preserve"> PAGEREF _Toc503889437 \h </w:instrText>
+        <w:instrText xml:space="preserve"> PAGEREF _Toc514928735 \h </w:instrText>
       </w:r>
       <w:r>
         <w:rPr>
@@ -251,7 +251,7 @@
         <w:rPr>
           <w:noProof/>
         </w:rPr>
-        <w:instrText xml:space="preserve"> PAGEREF _Toc503889438 \h </w:instrText>
+        <w:instrText xml:space="preserve"> PAGEREF _Toc514928736 \h </w:instrText>
       </w:r>
       <w:r>
         <w:rPr>
@@ -329,7 +329,7 @@
         <w:rPr>
           <w:noProof/>
         </w:rPr>
-        <w:instrText xml:space="preserve"> PAGEREF _Toc503889439 \h </w:instrText>
+        <w:instrText xml:space="preserve"> PAGEREF _Toc514928737 \h </w:instrText>
       </w:r>
       <w:r>
         <w:rPr>
@@ -407,7 +407,7 @@
         <w:rPr>
           <w:noProof/>
         </w:rPr>
-        <w:instrText xml:space="preserve"> PAGEREF _Toc503889440 \h </w:instrText>
+        <w:instrText xml:space="preserve"> PAGEREF _Toc514928738 \h </w:instrText>
       </w:r>
       <w:r>
         <w:rPr>
@@ -485,7 +485,7 @@
         <w:rPr>
           <w:noProof/>
         </w:rPr>
-        <w:instrText xml:space="preserve"> PAGEREF _Toc503889441 \h </w:instrText>
+        <w:instrText xml:space="preserve"> PAGEREF _Toc514928739 \h </w:instrText>
       </w:r>
       <w:r>
         <w:rPr>
@@ -563,7 +563,7 @@
         <w:rPr>
           <w:noProof/>
         </w:rPr>
-        <w:instrText xml:space="preserve"> PAGEREF _Toc503889442 \h </w:instrText>
+        <w:instrText xml:space="preserve"> PAGEREF _Toc514928740 \h </w:instrText>
       </w:r>
       <w:r>
         <w:rPr>
@@ -641,7 +641,7 @@
         <w:rPr>
           <w:noProof/>
         </w:rPr>
-        <w:instrText xml:space="preserve"> PAGEREF _Toc503889443 \h </w:instrText>
+        <w:instrText xml:space="preserve"> PAGEREF _Toc514928741 \h </w:instrText>
       </w:r>
       <w:r>
         <w:rPr>
@@ -701,7 +701,7 @@
         <w:rPr>
           <w:noProof/>
         </w:rPr>
-        <w:t>Worker Threads</w:t>
+        <w:t>Exercise(s)</w:t>
       </w:r>
       <w:r>
         <w:rPr>
@@ -719,7 +719,7 @@
         <w:rPr>
           <w:noProof/>
         </w:rPr>
-        <w:instrText xml:space="preserve"> PAGEREF _Toc503889444 \h </w:instrText>
+        <w:instrText xml:space="preserve"> PAGEREF _Toc514928742 \h </w:instrText>
       </w:r>
       <w:r>
         <w:rPr>
@@ -737,6 +737,238 @@
           <w:noProof/>
         </w:rPr>
         <w:t>11</w:t>
+      </w:r>
+      <w:r>
+        <w:rPr>
+          <w:noProof/>
+        </w:rPr>
+        <w:fldChar w:fldCharType="end"/>
+      </w:r>
+    </w:p>
+    <w:p>
+      <w:pPr>
+        <w:pStyle w:val="TOC2"/>
+        <w:rPr>
+          <w:rFonts w:asciiTheme="minorHAnsi" w:eastAsiaTheme="minorEastAsia" w:hAnsiTheme="minorHAnsi"/>
+          <w:smallCaps w:val="0"/>
+          <w:noProof/>
+          <w:sz w:val="22"/>
+        </w:rPr>
+      </w:pPr>
+      <w:r>
+        <w:rPr>
+          <w:noProof/>
+        </w:rPr>
+        <w:t>Exercise - 3.1 Semaphore</w:t>
+      </w:r>
+      <w:r>
+        <w:rPr>
+          <w:noProof/>
+        </w:rPr>
+        <w:tab/>
+      </w:r>
+      <w:r>
+        <w:rPr>
+          <w:noProof/>
+        </w:rPr>
+        <w:fldChar w:fldCharType="begin"/>
+      </w:r>
+      <w:r>
+        <w:rPr>
+          <w:noProof/>
+        </w:rPr>
+        <w:instrText xml:space="preserve"> PAGEREF _Toc514928743 \h </w:instrText>
+      </w:r>
+      <w:r>
+        <w:rPr>
+          <w:noProof/>
+        </w:rPr>
+      </w:r>
+      <w:r>
+        <w:rPr>
+          <w:noProof/>
+        </w:rPr>
+        <w:fldChar w:fldCharType="separate"/>
+      </w:r>
+      <w:r>
+        <w:rPr>
+          <w:noProof/>
+        </w:rPr>
+        <w:t>11</w:t>
+      </w:r>
+      <w:r>
+        <w:rPr>
+          <w:noProof/>
+        </w:rPr>
+        <w:fldChar w:fldCharType="end"/>
+      </w:r>
+    </w:p>
+    <w:p>
+      <w:pPr>
+        <w:pStyle w:val="TOC2"/>
+        <w:rPr>
+          <w:rFonts w:asciiTheme="minorHAnsi" w:eastAsiaTheme="minorEastAsia" w:hAnsiTheme="minorHAnsi"/>
+          <w:smallCaps w:val="0"/>
+          <w:noProof/>
+          <w:sz w:val="22"/>
+        </w:rPr>
+      </w:pPr>
+      <w:r>
+        <w:rPr>
+          <w:noProof/>
+        </w:rPr>
+        <w:t>Exercise - 3.2 (Advanced) Mutex</w:t>
+      </w:r>
+      <w:r>
+        <w:rPr>
+          <w:noProof/>
+        </w:rPr>
+        <w:tab/>
+      </w:r>
+      <w:r>
+        <w:rPr>
+          <w:noProof/>
+        </w:rPr>
+        <w:fldChar w:fldCharType="begin"/>
+      </w:r>
+      <w:r>
+        <w:rPr>
+          <w:noProof/>
+        </w:rPr>
+        <w:instrText xml:space="preserve"> PAGEREF _Toc514928744 \h </w:instrText>
+      </w:r>
+      <w:r>
+        <w:rPr>
+          <w:noProof/>
+        </w:rPr>
+      </w:r>
+      <w:r>
+        <w:rPr>
+          <w:noProof/>
+        </w:rPr>
+        <w:fldChar w:fldCharType="separate"/>
+      </w:r>
+      <w:r>
+        <w:rPr>
+          <w:noProof/>
+        </w:rPr>
+        <w:t>11</w:t>
+      </w:r>
+      <w:r>
+        <w:rPr>
+          <w:noProof/>
+        </w:rPr>
+        <w:fldChar w:fldCharType="end"/>
+      </w:r>
+    </w:p>
+    <w:p>
+      <w:pPr>
+        <w:pStyle w:val="TOC2"/>
+        <w:rPr>
+          <w:rFonts w:asciiTheme="minorHAnsi" w:eastAsiaTheme="minorEastAsia" w:hAnsiTheme="minorHAnsi"/>
+          <w:smallCaps w:val="0"/>
+          <w:noProof/>
+          <w:sz w:val="22"/>
+        </w:rPr>
+      </w:pPr>
+      <w:r>
+        <w:rPr>
+          <w:noProof/>
+        </w:rPr>
+        <w:t>Exercise - 3.3 (Advanced) Queues</w:t>
+      </w:r>
+      <w:r>
+        <w:rPr>
+          <w:noProof/>
+        </w:rPr>
+        <w:tab/>
+      </w:r>
+      <w:r>
+        <w:rPr>
+          <w:noProof/>
+        </w:rPr>
+        <w:fldChar w:fldCharType="begin"/>
+      </w:r>
+      <w:r>
+        <w:rPr>
+          <w:noProof/>
+        </w:rPr>
+        <w:instrText xml:space="preserve"> PAGEREF _Toc514928745 \h </w:instrText>
+      </w:r>
+      <w:r>
+        <w:rPr>
+          <w:noProof/>
+        </w:rPr>
+      </w:r>
+      <w:r>
+        <w:rPr>
+          <w:noProof/>
+        </w:rPr>
+        <w:fldChar w:fldCharType="separate"/>
+      </w:r>
+      <w:r>
+        <w:rPr>
+          <w:noProof/>
+        </w:rPr>
+        <w:t>12</w:t>
+      </w:r>
+      <w:r>
+        <w:rPr>
+          <w:noProof/>
+        </w:rPr>
+        <w:fldChar w:fldCharType="end"/>
+      </w:r>
+    </w:p>
+    <w:p>
+      <w:pPr>
+        <w:pStyle w:val="TOC2"/>
+        <w:rPr>
+          <w:rFonts w:asciiTheme="minorHAnsi" w:eastAsiaTheme="minorEastAsia" w:hAnsiTheme="minorHAnsi"/>
+          <w:smallCaps w:val="0"/>
+          <w:noProof/>
+          <w:sz w:val="22"/>
+        </w:rPr>
+      </w:pPr>
+      <w:r>
+        <w:rPr>
+          <w:noProof/>
+        </w:rPr>
+        <w:t>Exercise - 3.4 (Advanced) Timers</w:t>
+      </w:r>
+      <w:r>
+        <w:rPr>
+          <w:noProof/>
+        </w:rPr>
+        <w:tab/>
+      </w:r>
+      <w:r>
+        <w:rPr>
+          <w:noProof/>
+        </w:rPr>
+        <w:fldChar w:fldCharType="begin"/>
+      </w:r>
+      <w:r>
+        <w:rPr>
+          <w:noProof/>
+        </w:rPr>
+        <w:instrText xml:space="preserve"> PAGEREF _Toc514928746 \h </w:instrText>
+      </w:r>
+      <w:r>
+        <w:rPr>
+          <w:noProof/>
+        </w:rPr>
+      </w:r>
+      <w:r>
+        <w:rPr>
+          <w:noProof/>
+        </w:rPr>
+        <w:fldChar w:fldCharType="separate"/>
+      </w:r>
+      <w:r>
+        <w:rPr>
+          <w:noProof/>
+        </w:rPr>
+        <w:t>12</w:t>
       </w:r>
       <w:r>
         <w:rPr>
@@ -779,7 +1011,7 @@
         <w:rPr>
           <w:noProof/>
         </w:rPr>
-        <w:t>Exercise(s)</w:t>
+        <w:t>Related Example "Apps"</w:t>
       </w:r>
       <w:r>
         <w:rPr>
@@ -797,355 +1029,7 @@
         <w:rPr>
           <w:noProof/>
         </w:rPr>
-        <w:instrText xml:space="preserve"> PAGEREF _Toc503889445 \h </w:instrText>
-      </w:r>
-      <w:r>
-        <w:rPr>
-          <w:noProof/>
-        </w:rPr>
-      </w:r>
-      <w:r>
-        <w:rPr>
-          <w:noProof/>
-        </w:rPr>
-        <w:fldChar w:fldCharType="separate"/>
-      </w:r>
-      <w:r>
-        <w:rPr>
-          <w:noProof/>
-        </w:rPr>
-        <w:t>12</w:t>
-      </w:r>
-      <w:r>
-        <w:rPr>
-          <w:noProof/>
-        </w:rPr>
-        <w:fldChar w:fldCharType="end"/>
-      </w:r>
-    </w:p>
-    <w:p>
-      <w:pPr>
-        <w:pStyle w:val="TOC2"/>
-        <w:rPr>
-          <w:rFonts w:asciiTheme="minorHAnsi" w:eastAsiaTheme="minorEastAsia" w:hAnsiTheme="minorHAnsi"/>
-          <w:smallCaps w:val="0"/>
-          <w:noProof/>
-          <w:sz w:val="22"/>
-        </w:rPr>
-      </w:pPr>
-      <w:r>
-        <w:rPr>
-          <w:noProof/>
-        </w:rPr>
-        <w:t>Exercise - 3.1 Thread to Blink an LED</w:t>
-      </w:r>
-      <w:r>
-        <w:rPr>
-          <w:noProof/>
-        </w:rPr>
-        <w:tab/>
-      </w:r>
-      <w:r>
-        <w:rPr>
-          <w:noProof/>
-        </w:rPr>
-        <w:fldChar w:fldCharType="begin"/>
-      </w:r>
-      <w:r>
-        <w:rPr>
-          <w:noProof/>
-        </w:rPr>
-        <w:instrText xml:space="preserve"> PAGEREF _Toc503889446 \h </w:instrText>
-      </w:r>
-      <w:r>
-        <w:rPr>
-          <w:noProof/>
-        </w:rPr>
-      </w:r>
-      <w:r>
-        <w:rPr>
-          <w:noProof/>
-        </w:rPr>
-        <w:fldChar w:fldCharType="separate"/>
-      </w:r>
-      <w:r>
-        <w:rPr>
-          <w:noProof/>
-        </w:rPr>
-        <w:t>12</w:t>
-      </w:r>
-      <w:r>
-        <w:rPr>
-          <w:noProof/>
-        </w:rPr>
-        <w:fldChar w:fldCharType="end"/>
-      </w:r>
-    </w:p>
-    <w:p>
-      <w:pPr>
-        <w:pStyle w:val="TOC2"/>
-        <w:rPr>
-          <w:rFonts w:asciiTheme="minorHAnsi" w:eastAsiaTheme="minorEastAsia" w:hAnsiTheme="minorHAnsi"/>
-          <w:smallCaps w:val="0"/>
-          <w:noProof/>
-          <w:sz w:val="22"/>
-        </w:rPr>
-      </w:pPr>
-      <w:r>
-        <w:rPr>
-          <w:noProof/>
-        </w:rPr>
-        <w:t>Exercise - 3.2 Semaphore</w:t>
-      </w:r>
-      <w:r>
-        <w:rPr>
-          <w:noProof/>
-        </w:rPr>
-        <w:tab/>
-      </w:r>
-      <w:r>
-        <w:rPr>
-          <w:noProof/>
-        </w:rPr>
-        <w:fldChar w:fldCharType="begin"/>
-      </w:r>
-      <w:r>
-        <w:rPr>
-          <w:noProof/>
-        </w:rPr>
-        <w:instrText xml:space="preserve"> PAGEREF _Toc503889447 \h </w:instrText>
-      </w:r>
-      <w:r>
-        <w:rPr>
-          <w:noProof/>
-        </w:rPr>
-      </w:r>
-      <w:r>
-        <w:rPr>
-          <w:noProof/>
-        </w:rPr>
-        <w:fldChar w:fldCharType="separate"/>
-      </w:r>
-      <w:r>
-        <w:rPr>
-          <w:noProof/>
-        </w:rPr>
-        <w:t>12</w:t>
-      </w:r>
-      <w:r>
-        <w:rPr>
-          <w:noProof/>
-        </w:rPr>
-        <w:fldChar w:fldCharType="end"/>
-      </w:r>
-    </w:p>
-    <w:p>
-      <w:pPr>
-        <w:pStyle w:val="TOC2"/>
-        <w:rPr>
-          <w:rFonts w:asciiTheme="minorHAnsi" w:eastAsiaTheme="minorEastAsia" w:hAnsiTheme="minorHAnsi"/>
-          <w:smallCaps w:val="0"/>
-          <w:noProof/>
-          <w:sz w:val="22"/>
-        </w:rPr>
-      </w:pPr>
-      <w:r>
-        <w:rPr>
-          <w:noProof/>
-        </w:rPr>
-        <w:t>Exercise - 3.3 (Advanced) Mutex</w:t>
-      </w:r>
-      <w:r>
-        <w:rPr>
-          <w:noProof/>
-        </w:rPr>
-        <w:tab/>
-      </w:r>
-      <w:r>
-        <w:rPr>
-          <w:noProof/>
-        </w:rPr>
-        <w:fldChar w:fldCharType="begin"/>
-      </w:r>
-      <w:r>
-        <w:rPr>
-          <w:noProof/>
-        </w:rPr>
-        <w:instrText xml:space="preserve"> PAGEREF _Toc503889448 \h </w:instrText>
-      </w:r>
-      <w:r>
-        <w:rPr>
-          <w:noProof/>
-        </w:rPr>
-      </w:r>
-      <w:r>
-        <w:rPr>
-          <w:noProof/>
-        </w:rPr>
-        <w:fldChar w:fldCharType="separate"/>
-      </w:r>
-      <w:r>
-        <w:rPr>
-          <w:noProof/>
-        </w:rPr>
-        <w:t>13</w:t>
-      </w:r>
-      <w:r>
-        <w:rPr>
-          <w:noProof/>
-        </w:rPr>
-        <w:fldChar w:fldCharType="end"/>
-      </w:r>
-    </w:p>
-    <w:p>
-      <w:pPr>
-        <w:pStyle w:val="TOC2"/>
-        <w:rPr>
-          <w:rFonts w:asciiTheme="minorHAnsi" w:eastAsiaTheme="minorEastAsia" w:hAnsiTheme="minorHAnsi"/>
-          <w:smallCaps w:val="0"/>
-          <w:noProof/>
-          <w:sz w:val="22"/>
-        </w:rPr>
-      </w:pPr>
-      <w:r>
-        <w:rPr>
-          <w:noProof/>
-        </w:rPr>
-        <w:t>Exercise - 3.4 (Advanced) Queues</w:t>
-      </w:r>
-      <w:r>
-        <w:rPr>
-          <w:noProof/>
-        </w:rPr>
-        <w:tab/>
-      </w:r>
-      <w:r>
-        <w:rPr>
-          <w:noProof/>
-        </w:rPr>
-        <w:fldChar w:fldCharType="begin"/>
-      </w:r>
-      <w:r>
-        <w:rPr>
-          <w:noProof/>
-        </w:rPr>
-        <w:instrText xml:space="preserve"> PAGEREF _Toc503889449 \h </w:instrText>
-      </w:r>
-      <w:r>
-        <w:rPr>
-          <w:noProof/>
-        </w:rPr>
-      </w:r>
-      <w:r>
-        <w:rPr>
-          <w:noProof/>
-        </w:rPr>
-        <w:fldChar w:fldCharType="separate"/>
-      </w:r>
-      <w:r>
-        <w:rPr>
-          <w:noProof/>
-        </w:rPr>
-        <w:t>13</w:t>
-      </w:r>
-      <w:r>
-        <w:rPr>
-          <w:noProof/>
-        </w:rPr>
-        <w:fldChar w:fldCharType="end"/>
-      </w:r>
-    </w:p>
-    <w:p>
-      <w:pPr>
-        <w:pStyle w:val="TOC2"/>
-        <w:rPr>
-          <w:rFonts w:asciiTheme="minorHAnsi" w:eastAsiaTheme="minorEastAsia" w:hAnsiTheme="minorHAnsi"/>
-          <w:smallCaps w:val="0"/>
-          <w:noProof/>
-          <w:sz w:val="22"/>
-        </w:rPr>
-      </w:pPr>
-      <w:r>
-        <w:rPr>
-          <w:noProof/>
-        </w:rPr>
-        <w:t>Exercise - 3.5 (Advanced) Timers</w:t>
-      </w:r>
-      <w:r>
-        <w:rPr>
-          <w:noProof/>
-        </w:rPr>
-        <w:tab/>
-      </w:r>
-      <w:r>
-        <w:rPr>
-          <w:noProof/>
-        </w:rPr>
-        <w:fldChar w:fldCharType="begin"/>
-      </w:r>
-      <w:r>
-        <w:rPr>
-          <w:noProof/>
-        </w:rPr>
-        <w:instrText xml:space="preserve"> PAGEREF _Toc503889450 \h </w:instrText>
-      </w:r>
-      <w:r>
-        <w:rPr>
-          <w:noProof/>
-        </w:rPr>
-      </w:r>
-      <w:r>
-        <w:rPr>
-          <w:noProof/>
-        </w:rPr>
-        <w:fldChar w:fldCharType="separate"/>
-      </w:r>
-      <w:r>
-        <w:rPr>
-          <w:noProof/>
-        </w:rPr>
-        <w:t>14</w:t>
-      </w:r>
-      <w:r>
-        <w:rPr>
-          <w:noProof/>
-        </w:rPr>
-        <w:fldChar w:fldCharType="end"/>
-      </w:r>
-    </w:p>
-    <w:p>
-      <w:pPr>
-        <w:pStyle w:val="TOC2"/>
-        <w:rPr>
-          <w:rFonts w:asciiTheme="minorHAnsi" w:eastAsiaTheme="minorEastAsia" w:hAnsiTheme="minorHAnsi"/>
-          <w:smallCaps w:val="0"/>
-          <w:noProof/>
-          <w:sz w:val="22"/>
-        </w:rPr>
-      </w:pPr>
-      <w:r>
-        <w:rPr>
-          <w:noProof/>
-        </w:rPr>
-        <w:t>Exercise - 3.6 (Advanced) Worker Threads</w:t>
-      </w:r>
-      <w:r>
-        <w:rPr>
-          <w:noProof/>
-        </w:rPr>
-        <w:tab/>
-      </w:r>
-      <w:r>
-        <w:rPr>
-          <w:noProof/>
-        </w:rPr>
-        <w:fldChar w:fldCharType="begin"/>
-      </w:r>
-      <w:r>
-        <w:rPr>
-          <w:noProof/>
-        </w:rPr>
-        <w:instrText xml:space="preserve"> PAGEREF _Toc503889451 \h </w:instrText>
+        <w:instrText xml:space="preserve"> PAGEREF _Toc514928747 \h </w:instrText>
       </w:r>
       <w:r>
         <w:rPr>
@@ -1205,25 +1089,7 @@
         <w:rPr>
           <w:noProof/>
         </w:rPr>
-        <w:t xml:space="preserve">Related Example </w:t>
-      </w:r>
-      <w:r>
-        <w:rPr>
-          <w:noProof/>
-        </w:rPr>
-        <w:t>"</w:t>
-      </w:r>
-      <w:r>
-        <w:rPr>
-          <w:noProof/>
-        </w:rPr>
-        <w:t>Apps</w:t>
-      </w:r>
-      <w:r>
-        <w:rPr>
-          <w:noProof/>
-        </w:rPr>
-        <w:t>"</w:t>
+        <w:t>Known Errata + Enhancements + Comments</w:t>
       </w:r>
       <w:r>
         <w:rPr>
@@ -1241,85 +1107,7 @@
         <w:rPr>
           <w:noProof/>
         </w:rPr>
-        <w:instrText xml:space="preserve"> PAGEREF _Toc503889452 \h </w:instrText>
-      </w:r>
-      <w:r>
-        <w:rPr>
-          <w:noProof/>
-        </w:rPr>
-      </w:r>
-      <w:r>
-        <w:rPr>
-          <w:noProof/>
-        </w:rPr>
-        <w:fldChar w:fldCharType="separate"/>
-      </w:r>
-      <w:r>
-        <w:rPr>
-          <w:noProof/>
-        </w:rPr>
-        <w:t>14</w:t>
-      </w:r>
-      <w:r>
-        <w:rPr>
-          <w:noProof/>
-        </w:rPr>
-        <w:fldChar w:fldCharType="end"/>
-      </w:r>
-    </w:p>
-    <w:p>
-      <w:pPr>
-        <w:pStyle w:val="TOC1"/>
-        <w:tabs>
-          <w:tab w:val="left" w:pos="720"/>
-        </w:tabs>
-        <w:rPr>
-          <w:rFonts w:asciiTheme="minorHAnsi" w:eastAsiaTheme="minorEastAsia" w:hAnsiTheme="minorHAnsi"/>
-          <w:b w:val="0"/>
-          <w:bCs w:val="0"/>
-          <w:caps w:val="0"/>
-          <w:noProof/>
-        </w:rPr>
-      </w:pPr>
-      <w:r>
-        <w:rPr>
-          <w:noProof/>
-        </w:rPr>
-        <w:t>3.12</w:t>
-      </w:r>
-      <w:r>
-        <w:rPr>
-          <w:rFonts w:asciiTheme="minorHAnsi" w:eastAsiaTheme="minorEastAsia" w:hAnsiTheme="minorHAnsi"/>
-          <w:b w:val="0"/>
-          <w:bCs w:val="0"/>
-          <w:caps w:val="0"/>
-          <w:noProof/>
-        </w:rPr>
-        <w:tab/>
-      </w:r>
-      <w:r>
-        <w:rPr>
-          <w:noProof/>
-        </w:rPr>
-        <w:t>Known Errata + Enhancements + Comments</w:t>
-      </w:r>
-      <w:r>
-        <w:rPr>
-          <w:noProof/>
-        </w:rPr>
-        <w:tab/>
-      </w:r>
-      <w:r>
-        <w:rPr>
-          <w:noProof/>
-        </w:rPr>
-        <w:fldChar w:fldCharType="begin"/>
-      </w:r>
-      <w:r>
-        <w:rPr>
-          <w:noProof/>
-        </w:rPr>
-        <w:instrText xml:space="preserve"> PAGEREF _Toc503889453 \h </w:instrText>
+        <w:instrText xml:space="preserve"> PAGEREF _Toc514928748 \h </w:instrText>
       </w:r>
       <w:r>
         <w:rPr>
@@ -1362,13 +1150,15 @@
       <w:r>
         <w:br w:type="page"/>
       </w:r>
+      <w:bookmarkStart w:id="0" w:name="_GoBack"/>
+      <w:bookmarkEnd w:id="0"/>
     </w:p>
     <w:p>
       <w:pPr>
         <w:pStyle w:val="Heading1"/>
       </w:pPr>
-      <w:bookmarkStart w:id="0" w:name="_Toc492550426"/>
-      <w:bookmarkStart w:id="1" w:name="_Toc503889436"/>
+      <w:bookmarkStart w:id="1" w:name="_Toc492550426"/>
+      <w:bookmarkStart w:id="2" w:name="_Toc514928734"/>
       <w:r>
         <w:lastRenderedPageBreak/>
         <w:t xml:space="preserve">An </w:t>
@@ -1382,8 +1172,8 @@
       <w:r>
         <w:t>RTOS</w:t>
       </w:r>
-      <w:bookmarkEnd w:id="0"/>
       <w:bookmarkEnd w:id="1"/>
+      <w:bookmarkEnd w:id="2"/>
     </w:p>
     <w:p>
       <w:r>
@@ -1423,44 +1213,12 @@
     </w:p>
     <w:p>
       <w:r>
-        <w:t xml:space="preserve">In preemptive multitasking the CPU completely controls which task is running and </w:t>
-      </w:r>
-      <w:proofErr w:type="gramStart"/>
-      <w:r>
-        <w:t>has the ability to</w:t>
-      </w:r>
-      <w:proofErr w:type="gramEnd"/>
-      <w:r>
-        <w:t xml:space="preserve"> stop and start them as required.  In this scheme the scheduler uses CPU protected modes to wrest control from active tasks, halt them, and move onto the next task.  Preemptive multitasking is the scheme that is used in Windows, Linux etc.  </w:t>
-      </w:r>
-    </w:p>
-    <w:p>
-      <w:r>
-        <w:t xml:space="preserve">In co-operative multitasking each process </w:t>
-      </w:r>
-      <w:proofErr w:type="gramStart"/>
-      <w:r>
-        <w:t>has to</w:t>
-      </w:r>
-      <w:proofErr w:type="gramEnd"/>
-      <w:r>
-        <w:t xml:space="preserve"> be a good citizen and yield control back to the RTOS.  There are </w:t>
-      </w:r>
-      <w:proofErr w:type="gramStart"/>
-      <w:r>
-        <w:t>a number of</w:t>
-      </w:r>
-      <w:proofErr w:type="gramEnd"/>
-      <w:r>
-        <w:t xml:space="preserve"> mechanisms for yielding control such as </w:t>
-      </w:r>
-      <w:proofErr w:type="spellStart"/>
-      <w:r>
-        <w:t>rtos_delay</w:t>
-      </w:r>
-      <w:proofErr w:type="spellEnd"/>
-      <w:r>
-        <w:t>, semaphores, mutexes, and queues (</w:t>
+        <w:t xml:space="preserve">In preemptive multitasking the CPU completely controls which task is running and has the ability to stop and start them as required.  In this scheme the scheduler uses CPU protected modes to wrest control from active tasks, halt them, and move onto the next task.  Preemptive multitasking is the scheme that is used in Windows, Linux etc.  </w:t>
+      </w:r>
+    </w:p>
+    <w:p>
+      <w:r>
+        <w:t>In co-operative multitasking each process has to be a good citizen and yield control back to the RTOS.  There are a number of mechanisms for yielding control such as rtos_delay, semaphores, mutexes, and queues (</w:t>
       </w:r>
       <w:r>
         <w:t>which we will discuss later in this document</w:t>
@@ -1471,15 +1229,7 @@
     </w:p>
     <w:p>
       <w:r>
-        <w:t xml:space="preserve">The WICED RTOSs are preemptive. However, higher priority tasks will always run at the expense of lower priority </w:t>
-      </w:r>
-      <w:proofErr w:type="gramStart"/>
-      <w:r>
-        <w:t>tasks</w:t>
-      </w:r>
-      <w:proofErr w:type="gramEnd"/>
-      <w:r>
-        <w:t xml:space="preserve"> so it is still important to yield control to give lower priority tasks a turn. If not, tasks that don't yield control will prevent lower or equal priority tasks from running at all. It is good practice to have some form of yield control mechanism in every thread to prevent such situations.</w:t>
+        <w:t>The WICED RTOSs are preemptive. However, higher priority tasks will always run at the expense of lower priority tasks so it is still important to yield control to give lower priority tasks a turn. If not, tasks that don't yield control will prevent lower or equal priority tasks from running at all. It is good practice to have some form of yield control mechanism in every thread to prevent such situations.</w:t>
       </w:r>
     </w:p>
     <w:p/>
@@ -1492,28 +1242,26 @@
       <w:pPr>
         <w:pStyle w:val="Heading1"/>
       </w:pPr>
-      <w:bookmarkStart w:id="2" w:name="_Toc492550427"/>
-      <w:bookmarkStart w:id="3" w:name="_Toc503889437"/>
+      <w:bookmarkStart w:id="3" w:name="_Toc492550427"/>
+      <w:bookmarkStart w:id="4" w:name="_Toc514928735"/>
       <w:r>
         <w:lastRenderedPageBreak/>
         <w:t>WICED RTOS Abstraction Layer</w:t>
       </w:r>
-      <w:bookmarkEnd w:id="2"/>
       <w:bookmarkEnd w:id="3"/>
+      <w:bookmarkEnd w:id="4"/>
     </w:p>
     <w:p>
       <w:r>
         <w:t xml:space="preserve">Currently WICED Studio supports multiple RTOSs, but </w:t>
       </w:r>
       <w:hyperlink r:id="rId9" w:history="1">
-        <w:proofErr w:type="spellStart"/>
         <w:r>
           <w:rPr>
             <w:rStyle w:val="Hyperlink"/>
           </w:rPr>
           <w:t>ThreadX</w:t>
         </w:r>
-        <w:proofErr w:type="spellEnd"/>
       </w:hyperlink>
       <w:r>
         <w:t xml:space="preserve"> by </w:t>
@@ -1531,13 +1279,8 @@
       </w:r>
     </w:p>
     <w:p>
-      <w:proofErr w:type="gramStart"/>
-      <w:r>
-        <w:t>In order to</w:t>
-      </w:r>
-      <w:proofErr w:type="gramEnd"/>
-      <w:r>
-        <w:t xml:space="preserve"> simplify using multiple RTOSs, the WICED SDK has a </w:t>
+      <w:r>
+        <w:t xml:space="preserve">In order to simplify using multiple RTOSs, the WICED SDK has a </w:t>
       </w:r>
       <w:r>
         <w:t>built-in</w:t>
@@ -1612,14 +1355,14 @@
       <w:pPr>
         <w:pStyle w:val="Heading1"/>
       </w:pPr>
-      <w:bookmarkStart w:id="4" w:name="_Toc492550428"/>
-      <w:bookmarkStart w:id="5" w:name="_Toc503889438"/>
+      <w:bookmarkStart w:id="5" w:name="_Toc492550428"/>
+      <w:bookmarkStart w:id="6" w:name="_Toc514928736"/>
       <w:r>
         <w:lastRenderedPageBreak/>
         <w:t>Problems with RTOSs</w:t>
       </w:r>
-      <w:bookmarkEnd w:id="4"/>
       <w:bookmarkEnd w:id="5"/>
+      <w:bookmarkEnd w:id="6"/>
     </w:p>
     <w:p>
       <w:r>
@@ -1704,15 +1447,7 @@
         <w:spacing w:after="120"/>
       </w:pPr>
       <w:r>
-        <w:t xml:space="preserve">Include the </w:t>
-      </w:r>
-      <w:proofErr w:type="spellStart"/>
-      <w:r>
-        <w:t>wiced_rtos.h</w:t>
-      </w:r>
-      <w:proofErr w:type="spellEnd"/>
-      <w:r>
-        <w:t xml:space="preserve"> header file so that you have access to the RTOS functions.</w:t>
+        <w:t>Include the wiced_rtos.h header file so that you have access to the RTOS functions.</w:t>
       </w:r>
     </w:p>
     <w:p>
@@ -1742,14 +1477,12 @@
       <w:r>
         <w:t xml:space="preserve"> of the right type (e.g. </w:t>
       </w:r>
-      <w:proofErr w:type="spellStart"/>
       <w:r>
         <w:rPr>
           <w:i/>
         </w:rPr>
         <w:t>wiced_mutex_t</w:t>
       </w:r>
-      <w:proofErr w:type="spellEnd"/>
       <w:r>
         <w:rPr>
           <w:i/>
@@ -1794,33 +1527,17 @@
       <w:r>
         <w:t xml:space="preserve">RTOS initialize function (e.g. </w:t>
       </w:r>
-      <w:proofErr w:type="spellStart"/>
       <w:r>
         <w:rPr>
           <w:i/>
         </w:rPr>
-        <w:t>wiced_rtos_init_</w:t>
-      </w:r>
-      <w:proofErr w:type="gramStart"/>
+        <w:t>wiced_rtos_init_mutex</w:t>
+      </w:r>
       <w:r>
         <w:rPr>
           <w:i/>
         </w:rPr>
-        <w:t>mutex</w:t>
-      </w:r>
-      <w:proofErr w:type="spellEnd"/>
-      <w:r>
-        <w:rPr>
-          <w:i/>
-        </w:rPr>
-        <w:t>(</w:t>
-      </w:r>
-      <w:proofErr w:type="gramEnd"/>
-      <w:r>
-        <w:rPr>
-          <w:i/>
-        </w:rPr>
-        <w:t>)</w:t>
+        <w:t>()</w:t>
       </w:r>
       <w:r>
         <w:t xml:space="preserve">). Provide it with </w:t>
@@ -1856,33 +1573,17 @@
       <w:r>
         <w:t xml:space="preserve"> using one of the access functions (e.g. </w:t>
       </w:r>
-      <w:proofErr w:type="spellStart"/>
       <w:r>
         <w:rPr>
           <w:i/>
         </w:rPr>
-        <w:t>wiced_rtos_lock_</w:t>
-      </w:r>
-      <w:proofErr w:type="gramStart"/>
+        <w:t>wiced_rtos_lock_mutex</w:t>
+      </w:r>
       <w:r>
         <w:rPr>
           <w:i/>
         </w:rPr>
-        <w:t>mutex</w:t>
-      </w:r>
-      <w:proofErr w:type="spellEnd"/>
-      <w:r>
-        <w:rPr>
-          <w:i/>
-        </w:rPr>
-        <w:t>(</w:t>
-      </w:r>
-      <w:proofErr w:type="gramEnd"/>
-      <w:r>
-        <w:rPr>
-          <w:i/>
-        </w:rPr>
-        <w:t>)</w:t>
+        <w:t>()</w:t>
       </w:r>
       <w:r>
         <w:t>).</w:t>
@@ -1922,43 +1623,19 @@
         <w:t>pointer</w:t>
       </w:r>
       <w:r>
-        <w:t xml:space="preserve"> with the appropriate de-</w:t>
-      </w:r>
-      <w:proofErr w:type="spellStart"/>
-      <w:r>
-        <w:t>init</w:t>
-      </w:r>
-      <w:proofErr w:type="spellEnd"/>
-      <w:r>
-        <w:t xml:space="preserve"> function (e.g. </w:t>
-      </w:r>
-      <w:proofErr w:type="spellStart"/>
+        <w:t xml:space="preserve"> with the appropriate de-init function (e.g. </w:t>
+      </w:r>
       <w:r>
         <w:rPr>
           <w:i/>
         </w:rPr>
-        <w:t>wiced_rtos_deinit_</w:t>
-      </w:r>
-      <w:proofErr w:type="gramStart"/>
+        <w:t>wiced_rtos_deinit_mutex</w:t>
+      </w:r>
       <w:r>
         <w:rPr>
           <w:i/>
         </w:rPr>
-        <w:t>mutex</w:t>
-      </w:r>
-      <w:proofErr w:type="spellEnd"/>
-      <w:r>
-        <w:rPr>
-          <w:i/>
-        </w:rPr>
-        <w:t>(</w:t>
-      </w:r>
-      <w:proofErr w:type="gramEnd"/>
-      <w:r>
-        <w:rPr>
-          <w:i/>
-        </w:rPr>
-        <w:t>)</w:t>
+        <w:t>()</w:t>
       </w:r>
       <w:r>
         <w:t>).</w:t>
@@ -1999,66 +1676,42 @@
       <w:pPr>
         <w:pStyle w:val="Heading1"/>
       </w:pPr>
-      <w:bookmarkStart w:id="6" w:name="_Toc492550429"/>
-      <w:bookmarkStart w:id="7" w:name="_Toc503889439"/>
+      <w:bookmarkStart w:id="7" w:name="_Toc492550429"/>
+      <w:bookmarkStart w:id="8" w:name="_Toc514928737"/>
       <w:r>
         <w:lastRenderedPageBreak/>
         <w:t>Threads</w:t>
       </w:r>
-      <w:bookmarkEnd w:id="6"/>
       <w:bookmarkEnd w:id="7"/>
+      <w:bookmarkEnd w:id="8"/>
     </w:p>
     <w:p>
       <w:r>
         <w:t xml:space="preserve">As we discussed earlier, threads are at the heart of an RTOS.  It is easy to create a new thread by calling the function </w:t>
       </w:r>
-      <w:proofErr w:type="spellStart"/>
       <w:r>
         <w:rPr>
           <w:i/>
         </w:rPr>
-        <w:t>wiced_rtos_create_</w:t>
-      </w:r>
-      <w:proofErr w:type="gramStart"/>
+        <w:t>wiced_rtos_create_thread</w:t>
+      </w:r>
       <w:r>
         <w:rPr>
           <w:i/>
         </w:rPr>
-        <w:t>thread</w:t>
-      </w:r>
-      <w:proofErr w:type="spellEnd"/>
+        <w:t>()</w:t>
+      </w:r>
+      <w:r>
+        <w:t xml:space="preserve"> </w:t>
+      </w:r>
+      <w:r>
+        <w:t xml:space="preserve">and then </w:t>
+      </w:r>
       <w:r>
         <w:rPr>
           <w:i/>
         </w:rPr>
-        <w:t>(</w:t>
-      </w:r>
-      <w:proofErr w:type="gramEnd"/>
-      <w:r>
-        <w:rPr>
-          <w:i/>
-        </w:rPr>
-        <w:t>)</w:t>
-      </w:r>
-      <w:r>
-        <w:t xml:space="preserve"> </w:t>
-      </w:r>
-      <w:r>
-        <w:t xml:space="preserve">and then </w:t>
-      </w:r>
-      <w:proofErr w:type="spellStart"/>
-      <w:r>
-        <w:rPr>
-          <w:i/>
-        </w:rPr>
-        <w:t>wiced_rtos_init_thread</w:t>
-      </w:r>
-      <w:proofErr w:type="spellEnd"/>
-      <w:r>
-        <w:rPr>
-          <w:i/>
-        </w:rPr>
-        <w:t>()</w:t>
+        <w:t>wiced_rtos_init_thread()</w:t>
       </w:r>
       <w:r>
         <w:t xml:space="preserve"> </w:t>
@@ -2076,53 +1729,29 @@
         </w:numPr>
         <w:spacing w:after="120"/>
       </w:pPr>
-      <w:proofErr w:type="spellStart"/>
       <w:r>
         <w:rPr>
           <w:i/>
         </w:rPr>
-        <w:t>wiced_thread_t</w:t>
-      </w:r>
-      <w:proofErr w:type="spellEnd"/>
+        <w:t>wiced_thread_t* thread</w:t>
+      </w:r>
+      <w:r>
+        <w:t xml:space="preserve"> – A pointer to a thread handle data structure</w:t>
+      </w:r>
+      <w:r>
+        <w:t xml:space="preserve"> returned by the </w:t>
+      </w:r>
       <w:r>
         <w:rPr>
           <w:i/>
         </w:rPr>
-        <w:t>* thread</w:t>
-      </w:r>
-      <w:r>
-        <w:t xml:space="preserve"> – A pointer to a thread handle data structure</w:t>
-      </w:r>
-      <w:r>
-        <w:t xml:space="preserve"> returned by the </w:t>
-      </w:r>
-      <w:proofErr w:type="spellStart"/>
+        <w:t>wiced_rtos_create_thread</w:t>
+      </w:r>
       <w:r>
         <w:rPr>
           <w:i/>
         </w:rPr>
-        <w:t>wiced_rtos_create_</w:t>
-      </w:r>
-      <w:proofErr w:type="gramStart"/>
-      <w:r>
-        <w:rPr>
-          <w:i/>
-        </w:rPr>
-        <w:t>thread</w:t>
-      </w:r>
-      <w:proofErr w:type="spellEnd"/>
-      <w:r>
-        <w:rPr>
-          <w:i/>
-        </w:rPr>
-        <w:t>(</w:t>
-      </w:r>
-      <w:proofErr w:type="gramEnd"/>
-      <w:r>
-        <w:rPr>
-          <w:i/>
-        </w:rPr>
-        <w:t>)</w:t>
+        <w:t>()</w:t>
       </w:r>
       <w:r>
         <w:t xml:space="preserve"> function</w:t>
@@ -2231,19 +1860,11 @@
         </w:numPr>
         <w:spacing w:after="120"/>
       </w:pPr>
-      <w:proofErr w:type="spellStart"/>
       <w:r>
         <w:rPr>
           <w:i/>
         </w:rPr>
-        <w:t>wiced_thread_function_t</w:t>
-      </w:r>
-      <w:proofErr w:type="spellEnd"/>
-      <w:r>
-        <w:rPr>
-          <w:i/>
-        </w:rPr>
-        <w:t xml:space="preserve"> *thread</w:t>
+        <w:t>wiced_thread_function_t *thread</w:t>
       </w:r>
       <w:r>
         <w:t xml:space="preserve"> – A function pointer to the function that is the thread.</w:t>
@@ -2287,16 +1908,8 @@
         <w:rPr>
           <w:i/>
         </w:rPr>
-        <w:t>void *</w:t>
-      </w:r>
-      <w:proofErr w:type="spellStart"/>
-      <w:r>
-        <w:rPr>
-          <w:i/>
-        </w:rPr>
-        <w:t>arg</w:t>
-      </w:r>
-      <w:proofErr w:type="spellEnd"/>
+        <w:t>void *arg</w:t>
+      </w:r>
       <w:r>
         <w:t xml:space="preserve"> – A generic argument which will be passed to the thread.</w:t>
       </w:r>
@@ -2327,11 +1940,9 @@
       <w:r>
         <w:t>"</w:t>
       </w:r>
-      <w:proofErr w:type="spellStart"/>
       <w:r>
         <w:t>mySpecialThread</w:t>
       </w:r>
-      <w:proofErr w:type="spellEnd"/>
       <w:r>
         <w:t>"</w:t>
       </w:r>
@@ -2499,7 +2110,6 @@
           <w:szCs w:val="20"/>
         </w:rPr>
       </w:pPr>
-      <w:proofErr w:type="spellStart"/>
       <w:r>
         <w:rPr>
           <w:rFonts w:ascii="Consolas" w:hAnsi="Consolas" w:cs="Consolas"/>
@@ -2509,7 +2119,6 @@
         </w:rPr>
         <w:t>wiced_thread_t</w:t>
       </w:r>
-      <w:proofErr w:type="spellEnd"/>
       <w:r>
         <w:rPr>
           <w:rFonts w:ascii="Consolas" w:hAnsi="Consolas" w:cs="Consolas"/>
@@ -2526,27 +2135,7 @@
           <w:sz w:val="18"/>
           <w:szCs w:val="20"/>
         </w:rPr>
-        <w:t xml:space="preserve"> </w:t>
-      </w:r>
-      <w:proofErr w:type="spellStart"/>
-      <w:r>
-        <w:rPr>
-          <w:rFonts w:ascii="Consolas" w:hAnsi="Consolas" w:cs="Consolas"/>
-          <w:color w:val="000000"/>
-          <w:sz w:val="18"/>
-          <w:szCs w:val="20"/>
-        </w:rPr>
-        <w:t>mySpecialThreadHandle</w:t>
-      </w:r>
-      <w:proofErr w:type="spellEnd"/>
-      <w:r>
-        <w:rPr>
-          <w:rFonts w:ascii="Consolas" w:hAnsi="Consolas" w:cs="Consolas"/>
-          <w:color w:val="000000"/>
-          <w:sz w:val="18"/>
-          <w:szCs w:val="20"/>
-        </w:rPr>
-        <w:t>;</w:t>
+        <w:t xml:space="preserve"> mySpecialThreadHandle;</w:t>
       </w:r>
     </w:p>
     <w:p>
@@ -2611,7 +2200,6 @@
           <w:szCs w:val="20"/>
         </w:rPr>
       </w:pPr>
-      <w:proofErr w:type="spellStart"/>
       <w:r>
         <w:rPr>
           <w:rFonts w:ascii="Consolas" w:hAnsi="Consolas" w:cs="Consolas"/>
@@ -2621,7 +2209,6 @@
         </w:rPr>
         <w:t>mySpecialThreadHandle</w:t>
       </w:r>
-      <w:proofErr w:type="spellEnd"/>
       <w:r>
         <w:rPr>
           <w:rFonts w:ascii="Consolas" w:hAnsi="Consolas" w:cs="Consolas"/>
@@ -2629,47 +2216,7 @@
           <w:sz w:val="18"/>
           <w:szCs w:val="20"/>
         </w:rPr>
-        <w:t xml:space="preserve"> = </w:t>
-      </w:r>
-      <w:proofErr w:type="spellStart"/>
-      <w:r>
-        <w:rPr>
-          <w:rFonts w:ascii="Consolas" w:hAnsi="Consolas" w:cs="Consolas"/>
-          <w:color w:val="000000"/>
-          <w:sz w:val="18"/>
-          <w:szCs w:val="20"/>
-        </w:rPr>
-        <w:t>wiced_rtos_create_</w:t>
-      </w:r>
-      <w:proofErr w:type="gramStart"/>
-      <w:r>
-        <w:rPr>
-          <w:rFonts w:ascii="Consolas" w:hAnsi="Consolas" w:cs="Consolas"/>
-          <w:color w:val="000000"/>
-          <w:sz w:val="18"/>
-          <w:szCs w:val="20"/>
-        </w:rPr>
-        <w:t>thread</w:t>
-      </w:r>
-      <w:proofErr w:type="spellEnd"/>
-      <w:r>
-        <w:rPr>
-          <w:rFonts w:ascii="Consolas" w:hAnsi="Consolas" w:cs="Consolas"/>
-          <w:color w:val="000000"/>
-          <w:sz w:val="18"/>
-          <w:szCs w:val="20"/>
-        </w:rPr>
-        <w:t>(</w:t>
-      </w:r>
-      <w:proofErr w:type="gramEnd"/>
-      <w:r>
-        <w:rPr>
-          <w:rFonts w:ascii="Consolas" w:hAnsi="Consolas" w:cs="Consolas"/>
-          <w:color w:val="000000"/>
-          <w:sz w:val="18"/>
-          <w:szCs w:val="20"/>
-        </w:rPr>
-        <w:t>);</w:t>
+        <w:t xml:space="preserve"> = wiced_rtos_create_thread();</w:t>
       </w:r>
     </w:p>
     <w:p>
@@ -2685,7 +2232,6 @@
           <w:szCs w:val="20"/>
         </w:rPr>
       </w:pPr>
-      <w:proofErr w:type="spellStart"/>
       <w:r>
         <w:rPr>
           <w:rFonts w:ascii="Consolas" w:hAnsi="Consolas" w:cs="Consolas"/>
@@ -2702,9 +2248,8 @@
           <w:sz w:val="18"/>
           <w:szCs w:val="20"/>
         </w:rPr>
-        <w:t>init_</w:t>
-      </w:r>
-      <w:proofErr w:type="gramStart"/>
+        <w:t>init_thread(</w:t>
+      </w:r>
       <w:r>
         <w:rPr>
           <w:rFonts w:ascii="Consolas" w:hAnsi="Consolas" w:cs="Consolas"/>
@@ -2712,9 +2257,35 @@
           <w:sz w:val="18"/>
           <w:szCs w:val="20"/>
         </w:rPr>
-        <w:t>thread</w:t>
-      </w:r>
-      <w:proofErr w:type="spellEnd"/>
+        <w:t xml:space="preserve">mySpecialThreadHandle, THREAD_PRIORITY, </w:t>
+      </w:r>
+      <w:r>
+        <w:rPr>
+          <w:rFonts w:ascii="Consolas" w:hAnsi="Consolas" w:cs="Consolas"/>
+          <w:color w:val="2A00FF"/>
+          <w:sz w:val="18"/>
+          <w:szCs w:val="20"/>
+        </w:rPr>
+        <w:t>"</w:t>
+      </w:r>
+      <w:r>
+        <w:rPr>
+          <w:rFonts w:ascii="Consolas" w:hAnsi="Consolas" w:cs="Consolas"/>
+          <w:color w:val="2A00FF"/>
+          <w:sz w:val="18"/>
+          <w:szCs w:val="20"/>
+        </w:rPr>
+        <w:t>mySpecialThreadName</w:t>
+      </w:r>
+      <w:r>
+        <w:rPr>
+          <w:rFonts w:ascii="Consolas" w:hAnsi="Consolas" w:cs="Consolas"/>
+          <w:color w:val="2A00FF"/>
+          <w:sz w:val="18"/>
+          <w:szCs w:val="20"/>
+        </w:rPr>
+        <w:t>"</w:t>
+      </w:r>
       <w:r>
         <w:rPr>
           <w:rFonts w:ascii="Consolas" w:hAnsi="Consolas" w:cs="Consolas"/>
@@ -2722,86 +2293,7 @@
           <w:sz w:val="18"/>
           <w:szCs w:val="20"/>
         </w:rPr>
-        <w:t>(</w:t>
-      </w:r>
-      <w:proofErr w:type="spellStart"/>
-      <w:proofErr w:type="gramEnd"/>
-      <w:r>
-        <w:rPr>
-          <w:rFonts w:ascii="Consolas" w:hAnsi="Consolas" w:cs="Consolas"/>
-          <w:color w:val="000000"/>
-          <w:sz w:val="18"/>
-          <w:szCs w:val="20"/>
-        </w:rPr>
-        <w:t>mySpecialThreadHandle</w:t>
-      </w:r>
-      <w:proofErr w:type="spellEnd"/>
-      <w:r>
-        <w:rPr>
-          <w:rFonts w:ascii="Consolas" w:hAnsi="Consolas" w:cs="Consolas"/>
-          <w:color w:val="000000"/>
-          <w:sz w:val="18"/>
-          <w:szCs w:val="20"/>
-        </w:rPr>
-        <w:t xml:space="preserve">, THREAD_PRIORITY, </w:t>
-      </w:r>
-      <w:r>
-        <w:rPr>
-          <w:rFonts w:ascii="Consolas" w:hAnsi="Consolas" w:cs="Consolas"/>
-          <w:color w:val="2A00FF"/>
-          <w:sz w:val="18"/>
-          <w:szCs w:val="20"/>
-        </w:rPr>
-        <w:t>"</w:t>
-      </w:r>
-      <w:proofErr w:type="spellStart"/>
-      <w:r>
-        <w:rPr>
-          <w:rFonts w:ascii="Consolas" w:hAnsi="Consolas" w:cs="Consolas"/>
-          <w:color w:val="2A00FF"/>
-          <w:sz w:val="18"/>
-          <w:szCs w:val="20"/>
-        </w:rPr>
-        <w:t>mySpecialThreadName</w:t>
-      </w:r>
-      <w:proofErr w:type="spellEnd"/>
-      <w:r>
-        <w:rPr>
-          <w:rFonts w:ascii="Consolas" w:hAnsi="Consolas" w:cs="Consolas"/>
-          <w:color w:val="2A00FF"/>
-          <w:sz w:val="18"/>
-          <w:szCs w:val="20"/>
-        </w:rPr>
-        <w:t>"</w:t>
-      </w:r>
-      <w:r>
-        <w:rPr>
-          <w:rFonts w:ascii="Consolas" w:hAnsi="Consolas" w:cs="Consolas"/>
-          <w:color w:val="000000"/>
-          <w:sz w:val="18"/>
-          <w:szCs w:val="20"/>
-        </w:rPr>
-        <w:t xml:space="preserve">, </w:t>
-      </w:r>
-      <w:proofErr w:type="spellStart"/>
-      <w:r>
-        <w:rPr>
-          <w:rFonts w:ascii="Consolas" w:hAnsi="Consolas" w:cs="Consolas"/>
-          <w:color w:val="000000"/>
-          <w:sz w:val="18"/>
-          <w:szCs w:val="20"/>
-        </w:rPr>
-        <w:t>mySpecialThread</w:t>
-      </w:r>
-      <w:proofErr w:type="spellEnd"/>
-      <w:r>
-        <w:rPr>
-          <w:rFonts w:ascii="Consolas" w:hAnsi="Consolas" w:cs="Consolas"/>
-          <w:color w:val="000000"/>
-          <w:sz w:val="18"/>
-          <w:szCs w:val="20"/>
-        </w:rPr>
-        <w:t>, THREAD_STACK_SIZE, NULL);</w:t>
+        <w:t>, mySpecialThread, THREAD_STACK_SIZE, NULL);</w:t>
       </w:r>
     </w:p>
     <w:p>
@@ -2821,14 +2313,12 @@
       <w:r>
         <w:t xml:space="preserve">The thread function must match type </w:t>
       </w:r>
-      <w:proofErr w:type="spellStart"/>
       <w:r>
         <w:rPr>
           <w:i/>
         </w:rPr>
         <w:t>wiced_thread_function_t</w:t>
       </w:r>
-      <w:proofErr w:type="spellEnd"/>
       <w:r>
         <w:t xml:space="preserve">. It must take a single argument of type </w:t>
       </w:r>
@@ -2880,15 +2370,7 @@
         <w:t xml:space="preserve"> a thread will run forever</w:t>
       </w:r>
       <w:r>
-        <w:t xml:space="preserve"> so it will have an initialization section and a </w:t>
-      </w:r>
-      <w:proofErr w:type="gramStart"/>
-      <w:r>
-        <w:t>while(</w:t>
-      </w:r>
-      <w:proofErr w:type="gramEnd"/>
-      <w:r>
-        <w:t>1) loop that repeats forever.  For example:</w:t>
+        <w:t xml:space="preserve"> so it will have an initialization section and a while(1) loop that repeats forever.  For example:</w:t>
       </w:r>
     </w:p>
     <w:p>
@@ -2924,8 +2406,6 @@
         </w:rPr>
         <w:t xml:space="preserve"> </w:t>
       </w:r>
-      <w:proofErr w:type="spellStart"/>
-      <w:proofErr w:type="gramStart"/>
       <w:r>
         <w:rPr>
           <w:rFonts w:ascii="Consolas" w:eastAsiaTheme="minorHAnsi" w:hAnsi="Consolas" w:cs="Consolas"/>
@@ -2933,9 +2413,26 @@
           <w:kern w:val="0"/>
           <w:szCs w:val="20"/>
         </w:rPr>
-        <w:t>mySpecialThread</w:t>
-      </w:r>
-      <w:proofErr w:type="spellEnd"/>
+        <w:t>mySpecialThread(</w:t>
+      </w:r>
+      <w:r>
+        <w:rPr>
+          <w:rFonts w:ascii="Consolas" w:eastAsiaTheme="minorHAnsi" w:hAnsi="Consolas" w:cs="Consolas"/>
+          <w:color w:val="005032"/>
+          <w:kern w:val="0"/>
+          <w:szCs w:val="20"/>
+        </w:rPr>
+        <w:t>uint32_t</w:t>
+      </w:r>
+      <w:r>
+        <w:rPr>
+          <w:rFonts w:ascii="Consolas" w:eastAsiaTheme="minorHAnsi" w:hAnsi="Consolas" w:cs="Consolas"/>
+          <w:color w:val="005032"/>
+          <w:kern w:val="0"/>
+          <w:szCs w:val="20"/>
+        </w:rPr>
+        <w:t xml:space="preserve"> </w:t>
+      </w:r>
       <w:r>
         <w:rPr>
           <w:rFonts w:ascii="Consolas" w:eastAsiaTheme="minorHAnsi" w:hAnsi="Consolas" w:cs="Consolas"/>
@@ -2943,46 +2440,7 @@
           <w:kern w:val="0"/>
           <w:szCs w:val="20"/>
         </w:rPr>
-        <w:t>(</w:t>
-      </w:r>
-      <w:proofErr w:type="gramEnd"/>
-      <w:r>
-        <w:rPr>
-          <w:rFonts w:ascii="Consolas" w:eastAsiaTheme="minorHAnsi" w:hAnsi="Consolas" w:cs="Consolas"/>
-          <w:color w:val="005032"/>
-          <w:kern w:val="0"/>
-          <w:szCs w:val="20"/>
-        </w:rPr>
-        <w:t>uint32_t</w:t>
-      </w:r>
-      <w:r>
-        <w:rPr>
-          <w:rFonts w:ascii="Consolas" w:eastAsiaTheme="minorHAnsi" w:hAnsi="Consolas" w:cs="Consolas"/>
-          <w:color w:val="005032"/>
-          <w:kern w:val="0"/>
-          <w:szCs w:val="20"/>
-        </w:rPr>
-        <w:t xml:space="preserve"> </w:t>
-      </w:r>
-      <w:proofErr w:type="spellStart"/>
-      <w:r>
-        <w:rPr>
-          <w:rFonts w:ascii="Consolas" w:eastAsiaTheme="minorHAnsi" w:hAnsi="Consolas" w:cs="Consolas"/>
-          <w:color w:val="000000"/>
-          <w:kern w:val="0"/>
-          <w:szCs w:val="20"/>
-        </w:rPr>
-        <w:t>arg</w:t>
-      </w:r>
-      <w:proofErr w:type="spellEnd"/>
-      <w:r>
-        <w:rPr>
-          <w:rFonts w:ascii="Consolas" w:eastAsiaTheme="minorHAnsi" w:hAnsi="Consolas" w:cs="Consolas"/>
-          <w:color w:val="000000"/>
-          <w:kern w:val="0"/>
-          <w:szCs w:val="20"/>
-        </w:rPr>
-        <w:t>)</w:t>
+        <w:t>arg)</w:t>
       </w:r>
     </w:p>
     <w:p>
@@ -3031,7 +2489,6 @@
         </w:rPr>
         <w:tab/>
       </w:r>
-      <w:proofErr w:type="gramStart"/>
       <w:r>
         <w:rPr>
           <w:rFonts w:ascii="Consolas" w:eastAsiaTheme="minorHAnsi" w:hAnsi="Consolas" w:cs="Consolas"/>
@@ -3039,17 +2496,7 @@
           <w:kern w:val="0"/>
           <w:szCs w:val="20"/>
         </w:rPr>
-        <w:t>while(</w:t>
-      </w:r>
-      <w:proofErr w:type="gramEnd"/>
-      <w:r>
-        <w:rPr>
-          <w:rFonts w:ascii="Consolas" w:eastAsiaTheme="minorHAnsi" w:hAnsi="Consolas" w:cs="Consolas"/>
-          <w:color w:val="000000"/>
-          <w:kern w:val="0"/>
-          <w:szCs w:val="20"/>
-        </w:rPr>
-        <w:t>1)</w:t>
+        <w:t>while(1)</w:t>
       </w:r>
     </w:p>
     <w:p>
@@ -3111,37 +2558,7 @@
           <w:szCs w:val="20"/>
         </w:rPr>
         <w:tab/>
-      </w:r>
-      <w:proofErr w:type="spellStart"/>
-      <w:proofErr w:type="gramStart"/>
-      <w:r>
-        <w:rPr>
-          <w:rFonts w:ascii="Consolas" w:eastAsiaTheme="minorHAnsi" w:hAnsi="Consolas" w:cs="Consolas"/>
-          <w:color w:val="000000"/>
-          <w:kern w:val="0"/>
-          <w:szCs w:val="20"/>
-        </w:rPr>
-        <w:t>processData</w:t>
-      </w:r>
-      <w:proofErr w:type="spellEnd"/>
-      <w:r>
-        <w:rPr>
-          <w:rFonts w:ascii="Consolas" w:eastAsiaTheme="minorHAnsi" w:hAnsi="Consolas" w:cs="Consolas"/>
-          <w:color w:val="000000"/>
-          <w:kern w:val="0"/>
-          <w:szCs w:val="20"/>
-        </w:rPr>
-        <w:t>(</w:t>
-      </w:r>
-      <w:proofErr w:type="gramEnd"/>
-      <w:r>
-        <w:rPr>
-          <w:rFonts w:ascii="Consolas" w:eastAsiaTheme="minorHAnsi" w:hAnsi="Consolas" w:cs="Consolas"/>
-          <w:color w:val="000000"/>
-          <w:kern w:val="0"/>
-          <w:szCs w:val="20"/>
-        </w:rPr>
-        <w:t>);</w:t>
+        <w:t>processData();</w:t>
       </w:r>
     </w:p>
     <w:p>
@@ -3177,38 +2594,8 @@
           <w:szCs w:val="20"/>
         </w:rPr>
         <w:tab/>
-      </w:r>
-      <w:proofErr w:type="spellStart"/>
-      <w:r>
-        <w:rPr>
-          <w:rFonts w:ascii="Consolas" w:eastAsiaTheme="minorHAnsi" w:hAnsi="Consolas" w:cs="Consolas"/>
-          <w:color w:val="000000"/>
-          <w:kern w:val="0"/>
-          <w:szCs w:val="20"/>
-        </w:rPr>
-        <w:t>wiced_rtos_delay_</w:t>
-      </w:r>
-      <w:proofErr w:type="gramStart"/>
-      <w:r>
-        <w:rPr>
-          <w:rFonts w:ascii="Consolas" w:eastAsiaTheme="minorHAnsi" w:hAnsi="Consolas" w:cs="Consolas"/>
-          <w:color w:val="000000"/>
-          <w:kern w:val="0"/>
-          <w:szCs w:val="20"/>
-        </w:rPr>
-        <w:t>milliseconds</w:t>
-      </w:r>
-      <w:proofErr w:type="spellEnd"/>
-      <w:r>
-        <w:rPr>
-          <w:rFonts w:ascii="Consolas" w:eastAsiaTheme="minorHAnsi" w:hAnsi="Consolas" w:cs="Consolas"/>
-          <w:color w:val="000000"/>
-          <w:kern w:val="0"/>
-          <w:szCs w:val="20"/>
-        </w:rPr>
-        <w:t>(</w:t>
-      </w:r>
-      <w:proofErr w:type="gramEnd"/>
+        <w:t>wiced_rtos_delay_milliseconds(</w:t>
+      </w:r>
       <w:r>
         <w:rPr>
           <w:rFonts w:ascii="Consolas" w:eastAsiaTheme="minorHAnsi" w:hAnsi="Consolas" w:cs="Consolas"/>
@@ -3287,33 +2674,17 @@
       <w:r>
         <w:t xml:space="preserve"> put a </w:t>
       </w:r>
-      <w:proofErr w:type="spellStart"/>
       <w:r>
         <w:rPr>
           <w:i/>
         </w:rPr>
-        <w:t>wiced_rtos_delay_</w:t>
-      </w:r>
-      <w:proofErr w:type="gramStart"/>
+        <w:t>wiced_rtos_delay_milliseconds</w:t>
+      </w:r>
       <w:r>
         <w:rPr>
           <w:i/>
         </w:rPr>
-        <w:t>milliseconds</w:t>
-      </w:r>
-      <w:proofErr w:type="spellEnd"/>
-      <w:r>
-        <w:rPr>
-          <w:i/>
-        </w:rPr>
-        <w:t>(</w:t>
-      </w:r>
-      <w:proofErr w:type="gramEnd"/>
-      <w:r>
-        <w:rPr>
-          <w:i/>
-        </w:rPr>
-        <w:t>)</w:t>
+        <w:t>()</w:t>
       </w:r>
       <w:r>
         <w:t xml:space="preserve"> </w:t>
@@ -3430,14 +2801,14 @@
       <w:pPr>
         <w:pStyle w:val="Heading1"/>
       </w:pPr>
-      <w:bookmarkStart w:id="8" w:name="_Toc492550430"/>
-      <w:bookmarkStart w:id="9" w:name="_Toc503889440"/>
+      <w:bookmarkStart w:id="9" w:name="_Toc492550430"/>
+      <w:bookmarkStart w:id="10" w:name="_Toc514928738"/>
       <w:r>
         <w:lastRenderedPageBreak/>
         <w:t>Semaphore</w:t>
       </w:r>
-      <w:bookmarkEnd w:id="8"/>
       <w:bookmarkEnd w:id="9"/>
+      <w:bookmarkEnd w:id="10"/>
     </w:p>
     <w:p>
       <w:r>
@@ -3481,14 +2852,12 @@
       <w:r>
         <w:t>"</w:t>
       </w:r>
-      <w:proofErr w:type="spellStart"/>
       <w:r>
         <w:t>send</w:t>
       </w:r>
       <w:r>
         <w:t>Data</w:t>
       </w:r>
-      <w:proofErr w:type="spellEnd"/>
       <w:r>
         <w:t>"</w:t>
       </w:r>
@@ -3498,25 +2867,18 @@
       <w:r>
         <w:t>"</w:t>
       </w:r>
-      <w:proofErr w:type="spellStart"/>
       <w:r>
         <w:t>collectDataThread</w:t>
       </w:r>
-      <w:proofErr w:type="spellEnd"/>
       <w:r>
         <w:t>"</w:t>
       </w:r>
       <w:r>
-        <w:t xml:space="preserve">.  The </w:t>
-      </w:r>
-      <w:proofErr w:type="spellStart"/>
-      <w:r>
-        <w:t>send</w:t>
+        <w:t>.  The send</w:t>
       </w:r>
       <w:r>
         <w:t>Data</w:t>
       </w:r>
-      <w:proofErr w:type="spellEnd"/>
       <w:r>
         <w:t xml:space="preserve"> thread will </w:t>
       </w:r>
@@ -3530,15 +2892,7 @@
         <w:t>"</w:t>
       </w:r>
       <w:r>
-        <w:t xml:space="preserve"> the semaphore which will suspend the thread UNTIL the </w:t>
-      </w:r>
-      <w:proofErr w:type="spellStart"/>
-      <w:r>
-        <w:t>collectDataThread</w:t>
-      </w:r>
-      <w:proofErr w:type="spellEnd"/>
-      <w:r>
-        <w:t xml:space="preserve"> </w:t>
+        <w:t xml:space="preserve"> the semaphore which will suspend the thread UNTIL the collectDataThread </w:t>
       </w:r>
       <w:r>
         <w:t>"</w:t>
@@ -3718,14 +3072,14 @@
       <w:pPr>
         <w:pStyle w:val="Heading1"/>
       </w:pPr>
-      <w:bookmarkStart w:id="10" w:name="_Toc492550431"/>
-      <w:bookmarkStart w:id="11" w:name="_Toc503889441"/>
+      <w:bookmarkStart w:id="11" w:name="_Toc492550431"/>
+      <w:bookmarkStart w:id="12" w:name="_Toc514928739"/>
       <w:r>
         <w:lastRenderedPageBreak/>
         <w:t>Mutex</w:t>
       </w:r>
-      <w:bookmarkEnd w:id="10"/>
       <w:bookmarkEnd w:id="11"/>
+      <w:bookmarkEnd w:id="12"/>
     </w:p>
     <w:p>
       <w:r>
@@ -3874,14 +3228,14 @@
       <w:pPr>
         <w:pStyle w:val="Heading1"/>
       </w:pPr>
-      <w:bookmarkStart w:id="12" w:name="_Toc492550432"/>
-      <w:bookmarkStart w:id="13" w:name="_Toc503889442"/>
+      <w:bookmarkStart w:id="13" w:name="_Toc492550432"/>
+      <w:bookmarkStart w:id="14" w:name="_Toc514928740"/>
       <w:r>
         <w:lastRenderedPageBreak/>
         <w:t>Queue</w:t>
       </w:r>
-      <w:bookmarkEnd w:id="12"/>
       <w:bookmarkEnd w:id="13"/>
+      <w:bookmarkEnd w:id="14"/>
     </w:p>
     <w:p>
       <w:r>
@@ -3892,7 +3246,6 @@
       <w:r>
         <w:t xml:space="preserve">The </w:t>
       </w:r>
-      <w:proofErr w:type="spellStart"/>
       <w:r>
         <w:rPr>
           <w:i/>
@@ -3909,137 +3262,90 @@
         <w:rPr>
           <w:i/>
         </w:rPr>
-        <w:t>push_to_</w:t>
-      </w:r>
-      <w:proofErr w:type="gramStart"/>
+        <w:t>push_to_queue</w:t>
+      </w:r>
       <w:r>
         <w:rPr>
           <w:i/>
         </w:rPr>
-        <w:t>queue</w:t>
-      </w:r>
-      <w:proofErr w:type="spellEnd"/>
+        <w:t>()</w:t>
+      </w:r>
+      <w:r>
+        <w:t xml:space="preserve"> requires a timeout parameter</w:t>
+      </w:r>
+      <w:r>
+        <w:t>. This comes into play if the queue is full when you try to push into it</w:t>
+      </w:r>
+      <w:r>
+        <w:t xml:space="preserve">. </w:t>
+      </w:r>
+      <w:r>
+        <w:t xml:space="preserve">The timeout allows the thread to continue after a specified amount of time even if the queue stays full. This can be useful in some cases to prevent a thread from stalling permanently if the queue stays full due to an error condition. The timeout is specified in milliseconds. </w:t>
+      </w:r>
+      <w:r>
+        <w:t xml:space="preserve">If you want the thread to wait indefinitely for </w:t>
+      </w:r>
+      <w:r>
+        <w:t>room in the queue</w:t>
+      </w:r>
+      <w:r>
+        <w:t xml:space="preserve"> rather than </w:t>
+      </w:r>
+      <w:r>
+        <w:t>timing out</w:t>
+      </w:r>
+      <w:r>
+        <w:t xml:space="preserve"> after a specific delay</w:t>
+      </w:r>
+      <w:r>
+        <w:t>,</w:t>
+      </w:r>
+      <w:r>
+        <w:t xml:space="preserve"> use WICED_WAIT_FOREVER</w:t>
+      </w:r>
+      <w:r>
+        <w:t xml:space="preserve"> for the timeout. If you want the thread to continue immediately if there isn</w:t>
+      </w:r>
+      <w:r>
+        <w:t>'</w:t>
+      </w:r>
+      <w:r>
+        <w:t>t room in the queue, then use WICED_NO_WAIT. Note that if the function times out, then the value is not added to the queue.</w:t>
+      </w:r>
+    </w:p>
+    <w:p>
+      <w:r>
+        <w:t xml:space="preserve">Likewise, the </w:t>
+      </w:r>
       <w:r>
         <w:rPr>
           <w:i/>
         </w:rPr>
-        <w:t>(</w:t>
-      </w:r>
-      <w:proofErr w:type="gramEnd"/>
+        <w:t>wiced_rtos_pop_from_queue</w:t>
+      </w:r>
       <w:r>
         <w:rPr>
           <w:i/>
         </w:rPr>
-        <w:t>)</w:t>
-      </w:r>
-      <w:r>
-        <w:t xml:space="preserve"> requires a timeout parameter</w:t>
-      </w:r>
-      <w:r>
-        <w:t>. This comes into play if the queue is full when you try to push into it</w:t>
-      </w:r>
-      <w:r>
-        <w:t xml:space="preserve">. </w:t>
-      </w:r>
-      <w:r>
-        <w:t xml:space="preserve">The timeout allows the thread to continue after a specified amount of time even if the queue stays full. This can be useful in some cases to prevent a thread from stalling permanently if the queue stays full due to an error condition. The timeout is specified in milliseconds. </w:t>
-      </w:r>
-      <w:r>
-        <w:t xml:space="preserve">If you want the thread to wait indefinitely for </w:t>
-      </w:r>
-      <w:r>
-        <w:t>room in the queue</w:t>
-      </w:r>
-      <w:r>
-        <w:t xml:space="preserve"> rather than </w:t>
-      </w:r>
-      <w:r>
-        <w:t>timing out</w:t>
-      </w:r>
-      <w:r>
-        <w:t xml:space="preserve"> after a specific delay</w:t>
-      </w:r>
-      <w:r>
-        <w:t>,</w:t>
-      </w:r>
-      <w:r>
-        <w:t xml:space="preserve"> use WICED_WAIT_FOREVER</w:t>
-      </w:r>
-      <w:r>
-        <w:t xml:space="preserve"> for the timeout. If you want the thread to continue immediately if there isn</w:t>
+        <w:t>()</w:t>
+      </w:r>
+      <w:r>
+        <w:t xml:space="preserve"> function requires a timeout parameter to specify how long the thread should wait if the queue is empty. If you want the thread to wait</w:t>
+      </w:r>
+      <w:r>
+        <w:t xml:space="preserve"> </w:t>
+      </w:r>
+      <w:r>
+        <w:t>indefinitely for a value in the queue rather than continuing execution after a specific delay then use WICED_WAIT_FOREVER.</w:t>
+      </w:r>
+      <w:r>
+        <w:t xml:space="preserve"> If you want the project to continue immediately if there isn</w:t>
       </w:r>
       <w:r>
         <w:t>'</w:t>
       </w:r>
       <w:r>
-        <w:t>t room in the queue, then use WICED_NO_WAIT. Note that if the function times out, then the value is not added to the queue.</w:t>
-      </w:r>
-    </w:p>
-    <w:p>
-      <w:r>
-        <w:t xml:space="preserve">Likewise, the </w:t>
-      </w:r>
-      <w:proofErr w:type="spellStart"/>
-      <w:r>
-        <w:rPr>
-          <w:i/>
-        </w:rPr>
-        <w:t>wiced_rtos_pop_from_</w:t>
-      </w:r>
-      <w:proofErr w:type="gramStart"/>
-      <w:r>
-        <w:rPr>
-          <w:i/>
-        </w:rPr>
-        <w:t>queue</w:t>
-      </w:r>
-      <w:proofErr w:type="spellEnd"/>
-      <w:r>
-        <w:rPr>
-          <w:i/>
-        </w:rPr>
-        <w:t>(</w:t>
-      </w:r>
-      <w:proofErr w:type="gramEnd"/>
-      <w:r>
-        <w:rPr>
-          <w:i/>
-        </w:rPr>
-        <w:t>)</w:t>
-      </w:r>
-      <w:r>
-        <w:t xml:space="preserve"> function requires a timeout parameter to specify how long the thread should wait if the queue is empty. If you want the thread to wait</w:t>
-      </w:r>
-      <w:r>
-        <w:t xml:space="preserve"> </w:t>
-      </w:r>
-      <w:r>
-        <w:t xml:space="preserve">indefinitely for a value in the queue rather than continuing execution after a specific </w:t>
-      </w:r>
-      <w:proofErr w:type="gramStart"/>
-      <w:r>
-        <w:t>delay</w:t>
-      </w:r>
-      <w:proofErr w:type="gramEnd"/>
-      <w:r>
-        <w:t xml:space="preserve"> then use WICED_WAIT_FOREVER.</w:t>
-      </w:r>
-      <w:r>
-        <w:t xml:space="preserve"> If you want the project to continue immediately if there isn</w:t>
-      </w:r>
-      <w:r>
-        <w:t>'</w:t>
-      </w:r>
-      <w:r>
-        <w:t xml:space="preserve">t anything in the </w:t>
-      </w:r>
-      <w:proofErr w:type="gramStart"/>
-      <w:r>
-        <w:t>queue</w:t>
-      </w:r>
-      <w:proofErr w:type="gramEnd"/>
-      <w:r>
-        <w:t xml:space="preserve"> then use WICED_NO_WAIT.</w:t>
+        <w:t>t anything in the queue then use WICED_NO_WAIT.</w:t>
       </w:r>
     </w:p>
     <w:p>
@@ -4169,13 +3475,13 @@
       <w:pPr>
         <w:pStyle w:val="Heading1"/>
       </w:pPr>
-      <w:bookmarkStart w:id="14" w:name="_Toc492550433"/>
-      <w:bookmarkStart w:id="15" w:name="_Toc503889443"/>
+      <w:bookmarkStart w:id="15" w:name="_Toc492550433"/>
+      <w:bookmarkStart w:id="16" w:name="_Toc514928741"/>
       <w:r>
         <w:t>Timer</w:t>
       </w:r>
-      <w:bookmarkEnd w:id="14"/>
       <w:bookmarkEnd w:id="15"/>
+      <w:bookmarkEnd w:id="16"/>
     </w:p>
     <w:p>
       <w:pPr>
@@ -4187,118 +3493,74 @@
         <w:rPr>
           <w:color w:val="FF0000"/>
         </w:rPr>
-        <w:t xml:space="preserve">TBD – difference between ROTS timer and </w:t>
-      </w:r>
-      <w:proofErr w:type="spellStart"/>
+        <w:t>TBD – difference between ROTS timer and wiced_init_timer.</w:t>
+      </w:r>
       <w:r>
         <w:rPr>
           <w:color w:val="FF0000"/>
         </w:rPr>
-        <w:t>wiced_init_timer</w:t>
-      </w:r>
-      <w:proofErr w:type="spellEnd"/>
-      <w:r>
-        <w:rPr>
-          <w:color w:val="FF0000"/>
-        </w:rPr>
+        <w:t xml:space="preserve"> When to use each one.</w:t>
+      </w:r>
+    </w:p>
+    <w:p>
+      <w:r>
+        <w:t xml:space="preserve">An RTOS timer allows you to schedule a function to run at a specified interval - e.g. send data every 10 seconds.  </w:t>
+      </w:r>
+    </w:p>
+    <w:p>
+      <w:r>
+        <w:t xml:space="preserve">When you setup the timer you specify the function you want run and how often you want it run. The function that the timer calls takes a single argument of </w:t>
+      </w:r>
+      <w:r>
+        <w:rPr>
+          <w:i/>
+        </w:rPr>
+        <w:t>int32_t</w:t>
+      </w:r>
+      <w:r>
+        <w:rPr>
+          <w:i/>
+        </w:rPr>
+        <w:t xml:space="preserve"> arg</w:t>
+      </w:r>
+      <w:r>
+        <w:t>. If the function doesn</w:t>
+      </w:r>
+      <w:r>
+        <w:t>'</w:t>
+      </w:r>
+      <w:r>
+        <w:t>t require any arguments you can specify NULL in the timer initialization function</w:t>
+      </w:r>
+      <w:r>
+        <w:t xml:space="preserve">, but the function itself must still have the </w:t>
+      </w:r>
+      <w:r>
+        <w:rPr>
+          <w:i/>
+        </w:rPr>
+        <w:t>int32_t</w:t>
+      </w:r>
+      <w:r>
+        <w:rPr>
+          <w:i/>
+        </w:rPr>
+        <w:t xml:space="preserve"> arg</w:t>
+      </w:r>
+      <w:r>
+        <w:t xml:space="preserve"> argument in its definition.</w:t>
+      </w:r>
+    </w:p>
+    <w:p>
+      <w:r>
+        <w:rPr>
+          <w:u w:val="single"/>
+        </w:rPr>
+        <w:t>Note that there is a single execution of the function every time the timer expires rather than a continually executing thread so the function should NOT have a while(1) loop – it should just run and exit each time the timer calls it</w:t>
+      </w:r>
+      <w:r>
         <w:t>.</w:t>
       </w:r>
-      <w:r>
-        <w:rPr>
-          <w:color w:val="FF0000"/>
-        </w:rPr>
-        <w:t xml:space="preserve"> When to use each one.</w:t>
-      </w:r>
-    </w:p>
-    <w:p>
-      <w:r>
-        <w:t xml:space="preserve">An RTOS timer allows you to schedule a function to run at a specified interval - e.g. send data every 10 seconds.  </w:t>
-      </w:r>
-    </w:p>
-    <w:p>
-      <w:r>
-        <w:t xml:space="preserve">When </w:t>
-      </w:r>
-      <w:proofErr w:type="gramStart"/>
-      <w:r>
-        <w:t>you</w:t>
-      </w:r>
-      <w:proofErr w:type="gramEnd"/>
-      <w:r>
-        <w:t xml:space="preserve"> setup the timer you specify the function you want run and how often you want it run. The function that the timer calls takes a single argument of </w:t>
-      </w:r>
-      <w:r>
-        <w:rPr>
-          <w:i/>
-        </w:rPr>
-        <w:t>int32_t</w:t>
-      </w:r>
-      <w:r>
-        <w:rPr>
-          <w:i/>
-        </w:rPr>
-        <w:t xml:space="preserve"> arg</w:t>
-      </w:r>
-      <w:r>
-        <w:t>. If the function doesn</w:t>
-      </w:r>
-      <w:r>
-        <w:t>'</w:t>
-      </w:r>
-      <w:r>
-        <w:t>t require any arguments you can specify NULL in the timer initialization function</w:t>
-      </w:r>
-      <w:r>
-        <w:t xml:space="preserve">, but the function itself must still have the </w:t>
-      </w:r>
-      <w:r>
-        <w:rPr>
-          <w:i/>
-        </w:rPr>
-        <w:t>int32_t</w:t>
-      </w:r>
-      <w:r>
-        <w:rPr>
-          <w:i/>
-        </w:rPr>
-        <w:t xml:space="preserve"> </w:t>
-      </w:r>
-      <w:proofErr w:type="spellStart"/>
-      <w:r>
-        <w:rPr>
-          <w:i/>
-        </w:rPr>
-        <w:t>arg</w:t>
-      </w:r>
-      <w:proofErr w:type="spellEnd"/>
-      <w:r>
-        <w:t xml:space="preserve"> argument in its definition.</w:t>
-      </w:r>
-    </w:p>
-    <w:p>
-      <w:r>
-        <w:rPr>
-          <w:u w:val="single"/>
-        </w:rPr>
-        <w:t xml:space="preserve">Note that there is a single execution of the function every time the timer expires rather than a continually executing thread so the function should NOT have a </w:t>
-      </w:r>
-      <w:proofErr w:type="gramStart"/>
-      <w:r>
-        <w:rPr>
-          <w:u w:val="single"/>
-        </w:rPr>
-        <w:t>while(</w:t>
-      </w:r>
-      <w:proofErr w:type="gramEnd"/>
-      <w:r>
-        <w:rPr>
-          <w:u w:val="single"/>
-        </w:rPr>
-        <w:t>1) loop – it should just run and exit each time the timer calls it</w:t>
-      </w:r>
-      <w:r>
-        <w:t>.</w:t>
-      </w:r>
     </w:p>
     <w:p>
       <w:r>
@@ -4313,13 +3575,8 @@
       <w:r>
         <w:sym w:font="Wingdings" w:char="F0E0"/>
       </w:r>
-      <w:proofErr w:type="spellStart"/>
-      <w:r>
-        <w:t>RTOS</w:t>
-      </w:r>
-      <w:proofErr w:type="spellEnd"/>
-      <w:r>
-        <w:t xml:space="preserve"> Timers.</w:t>
+      <w:r>
+        <w:t>RTOS Timers.</w:t>
       </w:r>
       <w:r>
         <w:t xml:space="preserve"> Note that the create function is documented under </w:t>
@@ -4410,65 +3667,26 @@
       <w:pPr>
         <w:pStyle w:val="Heading1"/>
       </w:pPr>
-      <w:bookmarkStart w:id="16" w:name="_Toc503889444"/>
-      <w:commentRangeStart w:id="17"/>
-      <w:r>
-        <w:lastRenderedPageBreak/>
-        <w:t>Worker Threads</w:t>
-      </w:r>
-      <w:bookmarkEnd w:id="16"/>
-    </w:p>
-    <w:p>
-      <w:pPr>
-        <w:rPr>
-          <w:b/>
-          <w:color w:val="FF0000"/>
-        </w:rPr>
-      </w:pPr>
-      <w:r>
-        <w:rPr>
-          <w:b/>
-          <w:color w:val="FF0000"/>
-        </w:rPr>
-        <w:t>TBD XXXXXXXXXXXXXXXXXXXXXXXXXXXX</w:t>
-      </w:r>
-      <w:commentRangeEnd w:id="17"/>
-      <w:r>
-        <w:rPr>
-          <w:rStyle w:val="CommentReference"/>
-        </w:rPr>
-        <w:commentReference w:id="17"/>
-      </w:r>
-    </w:p>
-    <w:p>
-      <w:r>
-        <w:br w:type="page"/>
-      </w:r>
-    </w:p>
-    <w:p>
-      <w:pPr>
-        <w:pStyle w:val="Heading1"/>
-      </w:pPr>
-      <w:bookmarkStart w:id="18" w:name="_Toc492550434"/>
-      <w:bookmarkStart w:id="19" w:name="_Toc503889445"/>
+      <w:bookmarkStart w:id="17" w:name="_Toc492550434"/>
+      <w:bookmarkStart w:id="18" w:name="_Toc514928742"/>
       <w:r>
         <w:lastRenderedPageBreak/>
         <w:t>Exercise(s)</w:t>
       </w:r>
+      <w:bookmarkEnd w:id="17"/>
       <w:bookmarkEnd w:id="18"/>
+    </w:p>
+    <w:p>
+      <w:pPr>
+        <w:pStyle w:val="Exercise"/>
+      </w:pPr>
+      <w:bookmarkStart w:id="19" w:name="_Toc492550436"/>
+      <w:bookmarkStart w:id="20" w:name="_Toc514928743"/>
+      <w:r>
+        <w:t>Semaphore</w:t>
+      </w:r>
       <w:bookmarkEnd w:id="19"/>
-    </w:p>
-    <w:p>
-      <w:pPr>
-        <w:pStyle w:val="Exercise"/>
-      </w:pPr>
-      <w:bookmarkStart w:id="20" w:name="_Toc492550436"/>
-      <w:bookmarkStart w:id="21" w:name="_Toc503889447"/>
-      <w:r>
-        <w:t>Semaphore</w:t>
-      </w:r>
       <w:bookmarkEnd w:id="20"/>
-      <w:bookmarkEnd w:id="21"/>
     </w:p>
     <w:p>
       <w:r>
@@ -4542,15 +3760,7 @@
         <w:t xml:space="preserve">_semaphore. </w:t>
       </w:r>
       <w:r>
-        <w:t xml:space="preserve">Rename the C file, modify the </w:t>
-      </w:r>
-      <w:proofErr w:type="spellStart"/>
-      <w:r>
-        <w:t>makefile</w:t>
-      </w:r>
-      <w:proofErr w:type="spellEnd"/>
-      <w:r>
-        <w:t xml:space="preserve"> as needed and create a make target.</w:t>
+        <w:t>Rename the C file, modify the makefile as needed and create a make target.</w:t>
       </w:r>
     </w:p>
     <w:p>
@@ -4695,15 +3905,7 @@
         <w:t>Hint: Use WICED_WAIT_FOREVER so that the thread will wait until the button is pressed.</w:t>
       </w:r>
       <w:r>
-        <w:t xml:space="preserve"> The definition for this can be found at the top of </w:t>
-      </w:r>
-      <w:proofErr w:type="spellStart"/>
-      <w:r>
-        <w:t>wiced_rtos.h</w:t>
-      </w:r>
-      <w:proofErr w:type="spellEnd"/>
-      <w:r>
-        <w:t>.</w:t>
+        <w:t xml:space="preserve"> The definition for this can be found at the top of wiced_rtos.h.</w:t>
       </w:r>
     </w:p>
     <w:p>
@@ -4727,30 +3929,14 @@
       <w:r>
         <w:t xml:space="preserve">Do you need </w:t>
       </w:r>
-      <w:proofErr w:type="spellStart"/>
       <w:r>
         <w:rPr>
           <w:i/>
         </w:rPr>
-        <w:t>wiced_rtos_delay_</w:t>
-      </w:r>
-      <w:proofErr w:type="gramStart"/>
-      <w:r>
-        <w:rPr>
-          <w:i/>
-        </w:rPr>
-        <w:t>millisecon</w:t>
-      </w:r>
-      <w:r>
-        <w:t>ds</w:t>
-      </w:r>
-      <w:proofErr w:type="spellEnd"/>
-      <w:r>
-        <w:t>(</w:t>
-      </w:r>
-      <w:proofErr w:type="gramEnd"/>
-      <w:r>
-        <w:t>) in the LED thread? Why or why not?</w:t>
+        <w:t>wiced_rtos_delay_millisecon</w:t>
+      </w:r>
+      <w:r>
+        <w:t>ds() in the LED thread? Why or why not?</w:t>
       </w:r>
     </w:p>
     <w:p>
@@ -4775,16 +3961,16 @@
       <w:pPr>
         <w:pStyle w:val="Exercise"/>
       </w:pPr>
-      <w:bookmarkStart w:id="22" w:name="_Toc492550437"/>
-      <w:bookmarkStart w:id="23" w:name="_Toc503889448"/>
+      <w:bookmarkStart w:id="21" w:name="_Toc492550437"/>
+      <w:bookmarkStart w:id="22" w:name="_Toc514928744"/>
       <w:r>
         <w:t>(Advanced) M</w:t>
       </w:r>
       <w:r>
         <w:t>utex</w:t>
       </w:r>
+      <w:bookmarkEnd w:id="21"/>
       <w:bookmarkEnd w:id="22"/>
-      <w:bookmarkEnd w:id="23"/>
       <w:r>
         <w:t xml:space="preserve"> </w:t>
       </w:r>
@@ -4849,15 +4035,7 @@
         <w:t>02</w:t>
       </w:r>
       <w:r>
-        <w:t xml:space="preserve">_mutex. Rename the C file, modify the </w:t>
-      </w:r>
-      <w:proofErr w:type="spellStart"/>
-      <w:r>
-        <w:t>makefile</w:t>
-      </w:r>
-      <w:proofErr w:type="spellEnd"/>
-      <w:r>
-        <w:t xml:space="preserve"> as needed and create a make target.</w:t>
+        <w:t>_mutex. Rename the C file, modify the makefile as needed and create a make target.</w:t>
       </w:r>
     </w:p>
     <w:p>
@@ -4928,7 +4106,6 @@
         </w:rPr>
         <w:t xml:space="preserve"> </w:t>
       </w:r>
-      <w:proofErr w:type="spellStart"/>
       <w:r>
         <w:rPr>
           <w:rFonts w:ascii="Consolas" w:hAnsi="Consolas" w:cs="Consolas"/>
@@ -4938,21 +4115,8 @@
           <w:sz w:val="16"/>
           <w:szCs w:val="20"/>
         </w:rPr>
-        <w:t>led_</w:t>
-      </w:r>
-      <w:proofErr w:type="gramStart"/>
-      <w:r>
-        <w:rPr>
-          <w:rFonts w:ascii="Consolas" w:hAnsi="Consolas" w:cs="Consolas"/>
-          <w:b/>
-          <w:bCs/>
-          <w:color w:val="000000"/>
-          <w:sz w:val="16"/>
-          <w:szCs w:val="20"/>
-        </w:rPr>
-        <w:t>control</w:t>
-      </w:r>
-      <w:proofErr w:type="spellEnd"/>
+        <w:t>led_control</w:t>
+      </w:r>
       <w:r>
         <w:rPr>
           <w:rFonts w:ascii="Consolas" w:hAnsi="Consolas" w:cs="Consolas"/>
@@ -4969,17 +4133,7 @@
           <w:sz w:val="16"/>
           <w:szCs w:val="20"/>
         </w:rPr>
-        <w:t>uint</w:t>
-      </w:r>
-      <w:proofErr w:type="gramEnd"/>
-      <w:r>
-        <w:rPr>
-          <w:rFonts w:ascii="Consolas" w:hAnsi="Consolas" w:cs="Consolas"/>
-          <w:color w:val="005032"/>
-          <w:sz w:val="16"/>
-          <w:szCs w:val="20"/>
-        </w:rPr>
-        <w:t>32_t</w:t>
+        <w:t>uint32_t</w:t>
       </w:r>
       <w:r>
         <w:rPr>
@@ -4988,27 +4142,7 @@
           <w:sz w:val="16"/>
           <w:szCs w:val="20"/>
         </w:rPr>
-        <w:t xml:space="preserve"> </w:t>
-      </w:r>
-      <w:proofErr w:type="spellStart"/>
-      <w:r>
-        <w:rPr>
-          <w:rFonts w:ascii="Consolas" w:hAnsi="Consolas" w:cs="Consolas"/>
-          <w:color w:val="000000"/>
-          <w:sz w:val="16"/>
-          <w:szCs w:val="20"/>
-        </w:rPr>
-        <w:t>arg</w:t>
-      </w:r>
-      <w:proofErr w:type="spellEnd"/>
-      <w:r>
-        <w:rPr>
-          <w:rFonts w:ascii="Consolas" w:hAnsi="Consolas" w:cs="Consolas"/>
-          <w:color w:val="000000"/>
-          <w:sz w:val="16"/>
-          <w:szCs w:val="20"/>
-        </w:rPr>
-        <w:t xml:space="preserve"> )</w:t>
+        <w:t xml:space="preserve"> arg )</w:t>
       </w:r>
     </w:p>
     <w:p>
@@ -5111,7 +4245,6 @@
         </w:rPr>
         <w:t xml:space="preserve">    </w:t>
       </w:r>
-      <w:proofErr w:type="gramStart"/>
       <w:r>
         <w:rPr>
           <w:rFonts w:ascii="Consolas" w:hAnsi="Consolas" w:cs="Consolas"/>
@@ -5130,17 +4263,7 @@
           <w:sz w:val="16"/>
           <w:szCs w:val="20"/>
         </w:rPr>
-        <w:t>(</w:t>
-      </w:r>
-      <w:proofErr w:type="gramEnd"/>
-      <w:r>
-        <w:rPr>
-          <w:rFonts w:ascii="Consolas" w:hAnsi="Consolas" w:cs="Consolas"/>
-          <w:color w:val="000000"/>
-          <w:sz w:val="16"/>
-          <w:szCs w:val="20"/>
-        </w:rPr>
-        <w:t>;;)</w:t>
+        <w:t>(;;)</w:t>
       </w:r>
     </w:p>
     <w:p>
@@ -5221,7 +4344,6 @@
         </w:rPr>
         <w:t xml:space="preserve">        </w:t>
       </w:r>
-      <w:proofErr w:type="gramStart"/>
       <w:r>
         <w:rPr>
           <w:rFonts w:ascii="Consolas" w:hAnsi="Consolas" w:cs="Consolas"/>
@@ -5240,37 +4362,7 @@
           <w:sz w:val="16"/>
           <w:szCs w:val="20"/>
         </w:rPr>
-        <w:t>(</w:t>
-      </w:r>
-      <w:proofErr w:type="gramEnd"/>
-      <w:r>
-        <w:rPr>
-          <w:rFonts w:ascii="Consolas" w:hAnsi="Consolas" w:cs="Consolas"/>
-          <w:color w:val="000000"/>
-          <w:sz w:val="16"/>
-          <w:szCs w:val="20"/>
-        </w:rPr>
-        <w:t xml:space="preserve">0 == </w:t>
-      </w:r>
-      <w:proofErr w:type="spellStart"/>
-      <w:r>
-        <w:rPr>
-          <w:rFonts w:ascii="Consolas" w:hAnsi="Consolas" w:cs="Consolas"/>
-          <w:color w:val="000000"/>
-          <w:sz w:val="16"/>
-          <w:szCs w:val="20"/>
-        </w:rPr>
-        <w:t>wiced_hal_gpio_get_pin_input_status</w:t>
-      </w:r>
-      <w:proofErr w:type="spellEnd"/>
-      <w:r>
-        <w:rPr>
-          <w:rFonts w:ascii="Consolas" w:hAnsi="Consolas" w:cs="Consolas"/>
-          <w:color w:val="000000"/>
-          <w:sz w:val="16"/>
-          <w:szCs w:val="20"/>
-        </w:rPr>
-        <w:t>( WICED_GPIO_PIN_BUTTON_1 ))</w:t>
+        <w:t>(0 == wiced_hal_gpio_get_pin_input_status( WICED_GPIO_PIN_BUTTON_1 ))</w:t>
       </w:r>
     </w:p>
     <w:p>
@@ -5316,47 +4408,7 @@
           <w:sz w:val="16"/>
           <w:szCs w:val="20"/>
         </w:rPr>
-        <w:t xml:space="preserve">            led = </w:t>
-      </w:r>
-      <w:proofErr w:type="spellStart"/>
-      <w:r>
-        <w:rPr>
-          <w:rFonts w:ascii="Consolas" w:hAnsi="Consolas" w:cs="Consolas"/>
-          <w:color w:val="000000"/>
-          <w:sz w:val="16"/>
-          <w:szCs w:val="20"/>
-        </w:rPr>
-        <w:t>wiced_hal_gpio_get_pin_</w:t>
-      </w:r>
-      <w:proofErr w:type="gramStart"/>
-      <w:r>
-        <w:rPr>
-          <w:rFonts w:ascii="Consolas" w:hAnsi="Consolas" w:cs="Consolas"/>
-          <w:color w:val="000000"/>
-          <w:sz w:val="16"/>
-          <w:szCs w:val="20"/>
-        </w:rPr>
-        <w:t>output</w:t>
-      </w:r>
-      <w:proofErr w:type="spellEnd"/>
-      <w:r>
-        <w:rPr>
-          <w:rFonts w:ascii="Consolas" w:hAnsi="Consolas" w:cs="Consolas"/>
-          <w:color w:val="000000"/>
-          <w:sz w:val="16"/>
-          <w:szCs w:val="20"/>
-        </w:rPr>
-        <w:t>( WICED</w:t>
-      </w:r>
-      <w:proofErr w:type="gramEnd"/>
-      <w:r>
-        <w:rPr>
-          <w:rFonts w:ascii="Consolas" w:hAnsi="Consolas" w:cs="Consolas"/>
-          <w:color w:val="000000"/>
-          <w:sz w:val="16"/>
-          <w:szCs w:val="20"/>
-        </w:rPr>
-        <w:t>_GPIO_PIN_LED_1 );</w:t>
+        <w:t xml:space="preserve">            led = wiced_hal_gpio_get_pin_output( WICED_GPIO_PIN_LED_1 );</w:t>
       </w:r>
     </w:p>
     <w:p>
@@ -5379,47 +4431,7 @@
           <w:sz w:val="16"/>
           <w:szCs w:val="20"/>
         </w:rPr>
-        <w:t xml:space="preserve">            </w:t>
-      </w:r>
-      <w:proofErr w:type="spellStart"/>
-      <w:r>
-        <w:rPr>
-          <w:rFonts w:ascii="Consolas" w:hAnsi="Consolas" w:cs="Consolas"/>
-          <w:color w:val="000000"/>
-          <w:sz w:val="16"/>
-          <w:szCs w:val="20"/>
-        </w:rPr>
-        <w:t>wiced_hal_gpio_set_pin_</w:t>
-      </w:r>
-      <w:proofErr w:type="gramStart"/>
-      <w:r>
-        <w:rPr>
-          <w:rFonts w:ascii="Consolas" w:hAnsi="Consolas" w:cs="Consolas"/>
-          <w:color w:val="000000"/>
-          <w:sz w:val="16"/>
-          <w:szCs w:val="20"/>
-        </w:rPr>
-        <w:t>output</w:t>
-      </w:r>
-      <w:proofErr w:type="spellEnd"/>
-      <w:r>
-        <w:rPr>
-          <w:rFonts w:ascii="Consolas" w:hAnsi="Consolas" w:cs="Consolas"/>
-          <w:color w:val="000000"/>
-          <w:sz w:val="16"/>
-          <w:szCs w:val="20"/>
-        </w:rPr>
-        <w:t>( WICED</w:t>
-      </w:r>
-      <w:proofErr w:type="gramEnd"/>
-      <w:r>
-        <w:rPr>
-          <w:rFonts w:ascii="Consolas" w:hAnsi="Consolas" w:cs="Consolas"/>
-          <w:color w:val="000000"/>
-          <w:sz w:val="16"/>
-          <w:szCs w:val="20"/>
-        </w:rPr>
-        <w:t>_GPIO_PIN_LED_1, ! led );</w:t>
+        <w:t xml:space="preserve">            wiced_hal_gpio_set_pin_output( WICED_GPIO_PIN_LED_1, ! led );</w:t>
       </w:r>
     </w:p>
     <w:p>
@@ -5474,27 +4486,7 @@
           <w:sz w:val="16"/>
           <w:szCs w:val="20"/>
         </w:rPr>
-        <w:t xml:space="preserve">/* Send the thread to sleep for </w:t>
-      </w:r>
-      <w:proofErr w:type="gramStart"/>
-      <w:r>
-        <w:rPr>
-          <w:rFonts w:ascii="Consolas" w:hAnsi="Consolas" w:cs="Consolas"/>
-          <w:color w:val="3F7F5F"/>
-          <w:sz w:val="16"/>
-          <w:szCs w:val="20"/>
-        </w:rPr>
-        <w:t>a period of time</w:t>
-      </w:r>
-      <w:proofErr w:type="gramEnd"/>
-      <w:r>
-        <w:rPr>
-          <w:rFonts w:ascii="Consolas" w:hAnsi="Consolas" w:cs="Consolas"/>
-          <w:color w:val="3F7F5F"/>
-          <w:sz w:val="16"/>
-          <w:szCs w:val="20"/>
-        </w:rPr>
-        <w:t xml:space="preserve"> */</w:t>
+        <w:t>/* Send the thread to sleep for a period of time */</w:t>
       </w:r>
     </w:p>
     <w:p>
@@ -5517,47 +4509,7 @@
           <w:sz w:val="16"/>
           <w:szCs w:val="20"/>
         </w:rPr>
-        <w:t xml:space="preserve">            </w:t>
-      </w:r>
-      <w:proofErr w:type="spellStart"/>
-      <w:r>
-        <w:rPr>
-          <w:rFonts w:ascii="Consolas" w:hAnsi="Consolas" w:cs="Consolas"/>
-          <w:color w:val="000000"/>
-          <w:sz w:val="16"/>
-          <w:szCs w:val="20"/>
-        </w:rPr>
-        <w:t>wiced_rtos_delay_</w:t>
-      </w:r>
-      <w:proofErr w:type="gramStart"/>
-      <w:r>
-        <w:rPr>
-          <w:rFonts w:ascii="Consolas" w:hAnsi="Consolas" w:cs="Consolas"/>
-          <w:color w:val="000000"/>
-          <w:sz w:val="16"/>
-          <w:szCs w:val="20"/>
-        </w:rPr>
-        <w:t>milliseconds</w:t>
-      </w:r>
-      <w:proofErr w:type="spellEnd"/>
-      <w:r>
-        <w:rPr>
-          <w:rFonts w:ascii="Consolas" w:hAnsi="Consolas" w:cs="Consolas"/>
-          <w:color w:val="000000"/>
-          <w:sz w:val="16"/>
-          <w:szCs w:val="20"/>
-        </w:rPr>
-        <w:t>( THREAD</w:t>
-      </w:r>
-      <w:proofErr w:type="gramEnd"/>
-      <w:r>
-        <w:rPr>
-          <w:rFonts w:ascii="Consolas" w:hAnsi="Consolas" w:cs="Consolas"/>
-          <w:color w:val="000000"/>
-          <w:sz w:val="16"/>
-          <w:szCs w:val="20"/>
-        </w:rPr>
-        <w:t xml:space="preserve">_DELAY_IN_MS, </w:t>
+        <w:t xml:space="preserve">            wiced_rtos_delay_milliseconds( THREAD_DELAY_IN_MS, </w:t>
       </w:r>
       <w:r>
         <w:rPr>
@@ -5655,47 +4607,7 @@
           <w:sz w:val="16"/>
           <w:szCs w:val="20"/>
         </w:rPr>
-        <w:t xml:space="preserve">        </w:t>
-      </w:r>
-      <w:proofErr w:type="spellStart"/>
-      <w:r>
-        <w:rPr>
-          <w:rFonts w:ascii="Consolas" w:hAnsi="Consolas" w:cs="Consolas"/>
-          <w:color w:val="000000"/>
-          <w:sz w:val="16"/>
-          <w:szCs w:val="20"/>
-        </w:rPr>
-        <w:t>wiced_rtos_delay_</w:t>
-      </w:r>
-      <w:proofErr w:type="gramStart"/>
-      <w:r>
-        <w:rPr>
-          <w:rFonts w:ascii="Consolas" w:hAnsi="Consolas" w:cs="Consolas"/>
-          <w:color w:val="000000"/>
-          <w:sz w:val="16"/>
-          <w:szCs w:val="20"/>
-        </w:rPr>
-        <w:t>milliseconds</w:t>
-      </w:r>
-      <w:proofErr w:type="spellEnd"/>
-      <w:r>
-        <w:rPr>
-          <w:rFonts w:ascii="Consolas" w:hAnsi="Consolas" w:cs="Consolas"/>
-          <w:color w:val="000000"/>
-          <w:sz w:val="16"/>
-          <w:szCs w:val="20"/>
-        </w:rPr>
-        <w:t>( 1</w:t>
-      </w:r>
-      <w:proofErr w:type="gramEnd"/>
-      <w:r>
-        <w:rPr>
-          <w:rFonts w:ascii="Consolas" w:hAnsi="Consolas" w:cs="Consolas"/>
-          <w:color w:val="000000"/>
-          <w:sz w:val="16"/>
-          <w:szCs w:val="20"/>
-        </w:rPr>
-        <w:t xml:space="preserve">, </w:t>
+        <w:t xml:space="preserve">        wiced_rtos_delay_milliseconds( 1, </w:t>
       </w:r>
       <w:r>
         <w:rPr>
@@ -5934,16 +4846,16 @@
       <w:pPr>
         <w:pStyle w:val="Exercise"/>
       </w:pPr>
-      <w:bookmarkStart w:id="24" w:name="_Toc492550438"/>
-      <w:bookmarkStart w:id="25" w:name="_Toc503889449"/>
+      <w:bookmarkStart w:id="23" w:name="_Toc492550438"/>
+      <w:bookmarkStart w:id="24" w:name="_Toc514928745"/>
       <w:r>
         <w:t xml:space="preserve">(Advanced) </w:t>
       </w:r>
       <w:r>
         <w:t>Queues</w:t>
       </w:r>
+      <w:bookmarkEnd w:id="23"/>
       <w:bookmarkEnd w:id="24"/>
-      <w:bookmarkEnd w:id="25"/>
     </w:p>
     <w:p>
       <w:r>
@@ -5990,15 +4902,7 @@
         <w:t xml:space="preserve">_queue. </w:t>
       </w:r>
       <w:r>
-        <w:t xml:space="preserve">Rename the C file, modify the </w:t>
-      </w:r>
-      <w:proofErr w:type="spellStart"/>
-      <w:r>
-        <w:t>makefile</w:t>
-      </w:r>
-      <w:proofErr w:type="spellEnd"/>
-      <w:r>
-        <w:t xml:space="preserve"> as needed and create a make target.</w:t>
+        <w:t>Rename the C file, modify the makefile as needed and create a make target.</w:t>
       </w:r>
     </w:p>
     <w:p>
@@ -6068,23 +4972,15 @@
         <w:t>Program your project to the board. Press the button a few times to see how the number of blinks is increased with each press.</w:t>
       </w:r>
       <w:r>
-        <w:t xml:space="preserve"> Note that you can press the button while it is currently </w:t>
-      </w:r>
-      <w:proofErr w:type="gramStart"/>
-      <w:r>
-        <w:t>blinking</w:t>
-      </w:r>
-      <w:proofErr w:type="gramEnd"/>
-      <w:r>
-        <w:t xml:space="preserve"> and the new press will be added to the queue (provided that the queue is large enough).</w:t>
+        <w:t xml:space="preserve"> Note that you can press the button while it is currently blinking and the new press will be added to the queue (provided that the queue is large enough).</w:t>
       </w:r>
     </w:p>
     <w:p>
       <w:pPr>
         <w:pStyle w:val="Exercise"/>
       </w:pPr>
-      <w:bookmarkStart w:id="26" w:name="_Toc492550439"/>
-      <w:bookmarkStart w:id="27" w:name="_Toc503889450"/>
+      <w:bookmarkStart w:id="25" w:name="_Toc492550439"/>
+      <w:bookmarkStart w:id="26" w:name="_Toc514928746"/>
       <w:r>
         <w:t>(A</w:t>
       </w:r>
@@ -6094,8 +4990,8 @@
       <w:r>
         <w:t>Timers</w:t>
       </w:r>
+      <w:bookmarkEnd w:id="25"/>
       <w:bookmarkEnd w:id="26"/>
-      <w:bookmarkEnd w:id="27"/>
     </w:p>
     <w:p>
       <w:r>
@@ -6136,15 +5032,7 @@
         <w:t xml:space="preserve">_timer.  </w:t>
       </w:r>
       <w:r>
-        <w:t xml:space="preserve">Rename the C file, modify the </w:t>
-      </w:r>
-      <w:proofErr w:type="spellStart"/>
-      <w:r>
-        <w:t>makefile</w:t>
-      </w:r>
-      <w:proofErr w:type="spellEnd"/>
-      <w:r>
-        <w:t xml:space="preserve"> as needed and create a make target.</w:t>
+        <w:t>Rename the C file, modify the makefile as needed and create a make target.</w:t>
       </w:r>
     </w:p>
     <w:p>
@@ -6160,31 +5048,21 @@
         <w:lastRenderedPageBreak/>
         <w:t xml:space="preserve">Update the LED thread function so that it is just a simple function to toggle the LED with no </w:t>
       </w:r>
-      <w:proofErr w:type="gramStart"/>
       <w:r>
         <w:rPr>
           <w:i/>
         </w:rPr>
-        <w:t>while(</w:t>
-      </w:r>
-      <w:proofErr w:type="gramEnd"/>
+        <w:t>while(1)</w:t>
+      </w:r>
+      <w:r>
+        <w:t xml:space="preserve"> loop and no </w:t>
+      </w:r>
       <w:r>
         <w:rPr>
           <w:i/>
         </w:rPr>
-        <w:t>1)</w:t>
-      </w:r>
-      <w:r>
-        <w:t xml:space="preserve"> loop and no </w:t>
-      </w:r>
-      <w:proofErr w:type="spellStart"/>
-      <w:r>
-        <w:rPr>
-          <w:i/>
-        </w:rPr>
         <w:t>wiced_rtos_delay_milliseconds</w:t>
       </w:r>
-      <w:proofErr w:type="spellEnd"/>
       <w:r>
         <w:rPr>
           <w:i/>
@@ -6207,8 +5085,6 @@
       <w:r>
         <w:t>Note: the argument to the function should be of type int32_t instead of uint32_t. Make sure you change it in both the function prototype and the function itself.</w:t>
       </w:r>
-      <w:bookmarkStart w:id="28" w:name="_GoBack"/>
-      <w:bookmarkEnd w:id="28"/>
     </w:p>
     <w:p>
       <w:pPr>
@@ -6278,19 +5154,11 @@
       <w:r>
         <w:t xml:space="preserve">t remove the </w:t>
       </w:r>
-      <w:proofErr w:type="gramStart"/>
       <w:r>
         <w:rPr>
           <w:i/>
         </w:rPr>
-        <w:t>while(</w:t>
-      </w:r>
-      <w:proofErr w:type="gramEnd"/>
-      <w:r>
-        <w:rPr>
-          <w:i/>
-        </w:rPr>
-        <w:t>1)</w:t>
+        <w:t>while(1)</w:t>
       </w:r>
       <w:r>
         <w:t xml:space="preserve"> loop from the function that blinks the LED? Why?</w:t>
@@ -6298,44 +5166,27 @@
     </w:p>
     <w:p>
       <w:pPr>
-        <w:pStyle w:val="Exercise"/>
-      </w:pPr>
-      <w:bookmarkStart w:id="29" w:name="_Toc503889451"/>
-      <w:commentRangeStart w:id="30"/>
-      <w:r>
-        <w:t>(Advanced) Worker Threads</w:t>
-      </w:r>
-      <w:bookmarkEnd w:id="29"/>
-    </w:p>
-    <w:p>
-      <w:pPr>
-        <w:rPr>
+        <w:rPr>
+          <w:rFonts w:eastAsia="Times New Roman"/>
           <w:b/>
-          <w:color w:val="FF0000"/>
-        </w:rPr>
-      </w:pPr>
-      <w:r>
-        <w:rPr>
-          <w:b/>
-          <w:color w:val="FF0000"/>
-        </w:rPr>
-        <w:t>TBD XXXXXXXXXXXXXXXXX</w:t>
-      </w:r>
-      <w:commentRangeEnd w:id="30"/>
-      <w:r>
-        <w:rPr>
-          <w:rStyle w:val="CommentReference"/>
-        </w:rPr>
-        <w:commentReference w:id="30"/>
+          <w:bCs/>
+          <w:color w:val="1F4E79" w:themeColor="accent1" w:themeShade="80"/>
+          <w:sz w:val="28"/>
+          <w:szCs w:val="28"/>
+        </w:rPr>
+      </w:pPr>
+      <w:bookmarkStart w:id="27" w:name="_Toc492550443"/>
+      <w:r>
+        <w:br w:type="page"/>
       </w:r>
     </w:p>
     <w:p>
       <w:pPr>
         <w:pStyle w:val="Heading1"/>
       </w:pPr>
-      <w:bookmarkStart w:id="31" w:name="_Toc492550443"/>
-      <w:bookmarkStart w:id="32" w:name="_Toc503889452"/>
-      <w:r>
+      <w:bookmarkStart w:id="28" w:name="_Toc514928747"/>
+      <w:r>
+        <w:lastRenderedPageBreak/>
         <w:t xml:space="preserve">Related Example </w:t>
       </w:r>
       <w:r>
@@ -6347,8 +5198,8 @@
       <w:r>
         <w:t>"</w:t>
       </w:r>
-      <w:bookmarkEnd w:id="31"/>
-      <w:bookmarkEnd w:id="32"/>
+      <w:bookmarkEnd w:id="27"/>
+      <w:bookmarkEnd w:id="28"/>
     </w:p>
     <w:tbl>
       <w:tblPr>
@@ -6412,16 +5263,9 @@
             <w:tcW w:w="2001" w:type="dxa"/>
           </w:tcPr>
           <w:p>
-            <w:proofErr w:type="spellStart"/>
-            <w:proofErr w:type="gramStart"/>
             <w:r>
-              <w:t>snip.thraed</w:t>
+              <w:t>snip.thraed_monitor</w:t>
             </w:r>
-            <w:proofErr w:type="gramEnd"/>
-            <w:r>
-              <w:t>_monitor</w:t>
-            </w:r>
-            <w:proofErr w:type="spellEnd"/>
           </w:p>
         </w:tc>
         <w:tc>
@@ -6444,16 +5288,9 @@
             <w:tcW w:w="2001" w:type="dxa"/>
           </w:tcPr>
           <w:p>
-            <w:proofErr w:type="spellStart"/>
-            <w:proofErr w:type="gramStart"/>
             <w:r>
-              <w:t>snip.stack</w:t>
+              <w:t>snip.stack_overflow</w:t>
             </w:r>
-            <w:proofErr w:type="gramEnd"/>
-            <w:r>
-              <w:t>_overflow</w:t>
-            </w:r>
-            <w:proofErr w:type="spellEnd"/>
           </w:p>
         </w:tc>
         <w:tc>
@@ -6472,13 +5309,13 @@
       <w:pPr>
         <w:pStyle w:val="Heading1"/>
       </w:pPr>
-      <w:bookmarkStart w:id="33" w:name="_Toc492550444"/>
-      <w:bookmarkStart w:id="34" w:name="_Toc503889453"/>
+      <w:bookmarkStart w:id="29" w:name="_Toc492550444"/>
+      <w:bookmarkStart w:id="30" w:name="_Toc514928748"/>
       <w:r>
         <w:t>Known Errata + Enhancements + Comments</w:t>
       </w:r>
-      <w:bookmarkEnd w:id="33"/>
-      <w:bookmarkEnd w:id="34"/>
+      <w:bookmarkEnd w:id="29"/>
+      <w:bookmarkEnd w:id="30"/>
     </w:p>
     <w:p>
       <w:r>
@@ -6488,8 +5325,8 @@
     <w:p/>
     <w:p/>
     <w:sectPr>
-      <w:headerReference w:type="default" r:id="rId21"/>
-      <w:footerReference w:type="default" r:id="rId22"/>
+      <w:headerReference w:type="default" r:id="rId18"/>
+      <w:footerReference w:type="default" r:id="rId19"/>
       <w:pgSz w:w="12240" w:h="15840"/>
       <w:pgMar w:top="1440" w:right="1440" w:bottom="1440" w:left="1440" w:header="720" w:footer="720" w:gutter="0"/>
       <w:cols w:space="720"/>
@@ -6497,69 +5334,6 @@
     </w:sectPr>
   </w:body>
 </w:document>
-</file>
-
-<file path=word/comments.xml><?xml version="1.0" encoding="utf-8"?>
-<w:comments xmlns:wpc="http://schemas.microsoft.com/office/word/2010/wordprocessingCanvas" xmlns:cx="http://schemas.microsoft.com/office/drawing/2014/chartex" xmlns:cx1="http://schemas.microsoft.com/office/drawing/2015/9/8/chartex" xmlns:cx2="http://schemas.microsoft.com/office/drawing/2015/10/21/chartex" xmlns:cx3="http://schemas.microsoft.com/office/drawing/2016/5/9/chartex" xmlns:cx4="http://schemas.microsoft.com/office/drawing/2016/5/10/chartex" xmlns:cx5="http://schemas.microsoft.com/office/drawing/2016/5/11/chartex" xmlns:cx6="http://schemas.microsoft.com/office/drawing/2016/5/12/chartex" xmlns:cx7="http://schemas.microsoft.com/office/drawing/2016/5/13/chartex" xmlns:cx8="http://schemas.microsoft.com/office/drawing/2016/5/14/chartex" xmlns:mc="http://schemas.openxmlformats.org/markup-compatibility/2006" xmlns:aink="http://schemas.microsoft.com/office/drawing/2016/ink" xmlns:am3d="http://schemas.microsoft.com/office/drawing/2017/model3d" xmlns:o="urn:schemas-microsoft-com:office:office" xmlns:r="http://schemas.openxmlformats.org/officeDocument/2006/relationships" xmlns:m="http://schemas.openxmlformats.org/officeDocument/2006/math" xmlns:v="urn:schemas-microsoft-com:vml" xmlns:wp14="http://schemas.microsoft.com/office/word/2010/wordprocessingDrawing" xmlns:wp="http://schemas.openxmlformats.org/drawingml/2006/wordprocessingDrawing" xmlns:w10="urn:schemas-microsoft-com:office:word" xmlns:w="http://schemas.openxmlformats.org/wordprocessingml/2006/main" xmlns:w14="http://schemas.microsoft.com/office/word/2010/wordml" xmlns:w15="http://schemas.microsoft.com/office/word/2012/wordml" xmlns:w16cid="http://schemas.microsoft.com/office/word/2016/wordml/cid" xmlns:w16se="http://schemas.microsoft.com/office/word/2015/wordml/symex" xmlns:wpg="http://schemas.microsoft.com/office/word/2010/wordprocessingGroup" xmlns:wpi="http://schemas.microsoft.com/office/word/2010/wordprocessingInk" xmlns:wne="http://schemas.microsoft.com/office/word/2006/wordml" xmlns:wps="http://schemas.microsoft.com/office/word/2010/wordprocessingShape" mc:Ignorable="w14 w15 w16se w16cid wp14">
-  <w:comment w:id="17" w:author="Mark Saunders" w:date="2018-04-02T16:42:00Z" w:initials="MS">
-    <w:p>
-      <w:pPr>
-        <w:pStyle w:val="CommentText"/>
-      </w:pPr>
-      <w:r>
-        <w:rPr>
-          <w:rStyle w:val="CommentReference"/>
-        </w:rPr>
-        <w:annotationRef/>
-      </w:r>
-      <w:r>
-        <w:t>Undocumented bullshit. Let</w:t>
-      </w:r>
-      <w:r>
-        <w:t>'</w:t>
-      </w:r>
-      <w:r>
-        <w:t>s delete it.</w:t>
-      </w:r>
-    </w:p>
-  </w:comment>
-  <w:comment w:id="30" w:author="Mark Saunders" w:date="2018-04-02T16:41:00Z" w:initials="MS">
-    <w:p>
-      <w:pPr>
-        <w:pStyle w:val="CommentText"/>
-      </w:pPr>
-      <w:r>
-        <w:rPr>
-          <w:rStyle w:val="CommentReference"/>
-        </w:rPr>
-        <w:annotationRef/>
-      </w:r>
-      <w:r>
-        <w:t>Undocumented bullshit. Let</w:t>
-      </w:r>
-      <w:r>
-        <w:t>'</w:t>
-      </w:r>
-      <w:r>
-        <w:t>s delete it.</w:t>
-      </w:r>
-    </w:p>
-  </w:comment>
-</w:comments>
-</file>
-
-<file path=word/commentsExtended.xml><?xml version="1.0" encoding="utf-8"?>
-<w15:commentsEx xmlns:wpc="http://schemas.microsoft.com/office/word/2010/wordprocessingCanvas" xmlns:cx="http://schemas.microsoft.com/office/drawing/2014/chartex" xmlns:cx1="http://schemas.microsoft.com/office/drawing/2015/9/8/chartex" xmlns:cx2="http://schemas.microsoft.com/office/drawing/2015/10/21/chartex" xmlns:cx3="http://schemas.microsoft.com/office/drawing/2016/5/9/chartex" xmlns:cx4="http://schemas.microsoft.com/office/drawing/2016/5/10/chartex" xmlns:cx5="http://schemas.microsoft.com/office/drawing/2016/5/11/chartex" xmlns:cx6="http://schemas.microsoft.com/office/drawing/2016/5/12/chartex" xmlns:cx7="http://schemas.microsoft.com/office/drawing/2016/5/13/chartex" xmlns:cx8="http://schemas.microsoft.com/office/drawing/2016/5/14/chartex" xmlns:mc="http://schemas.openxmlformats.org/markup-compatibility/2006" xmlns:aink="http://schemas.microsoft.com/office/drawing/2016/ink" xmlns:am3d="http://schemas.microsoft.com/office/drawing/2017/model3d" xmlns:o="urn:schemas-microsoft-com:office:office" xmlns:r="http://schemas.openxmlformats.org/officeDocument/2006/relationships" xmlns:m="http://schemas.openxmlformats.org/officeDocument/2006/math" xmlns:v="urn:schemas-microsoft-com:vml" xmlns:wp14="http://schemas.microsoft.com/office/word/2010/wordprocessingDrawing" xmlns:wp="http://schemas.openxmlformats.org/drawingml/2006/wordprocessingDrawing" xmlns:w10="urn:schemas-microsoft-com:office:word" xmlns:w="http://schemas.openxmlformats.org/wordprocessingml/2006/main" xmlns:w14="http://schemas.microsoft.com/office/word/2010/wordml" xmlns:w15="http://schemas.microsoft.com/office/word/2012/wordml" xmlns:w16cid="http://schemas.microsoft.com/office/word/2016/wordml/cid" xmlns:w16se="http://schemas.microsoft.com/office/word/2015/wordml/symex" xmlns:wpg="http://schemas.microsoft.com/office/word/2010/wordprocessingGroup" xmlns:wpi="http://schemas.microsoft.com/office/word/2010/wordprocessingInk" xmlns:wne="http://schemas.microsoft.com/office/word/2006/wordml" xmlns:wps="http://schemas.microsoft.com/office/word/2010/wordprocessingShape" mc:Ignorable="w14 w15 w16se w16cid wp14">
-  <w15:commentEx w15:paraId="0FECC0F1" w15:done="0"/>
-  <w15:commentEx w15:paraId="19A6BC38" w15:done="0"/>
-</w15:commentsEx>
-</file>
-
-<file path=word/commentsIds.xml><?xml version="1.0" encoding="utf-8"?>
-<w16cid:commentsIds xmlns:wpc="http://schemas.microsoft.com/office/word/2010/wordprocessingCanvas" xmlns:cx="http://schemas.microsoft.com/office/drawing/2014/chartex" xmlns:cx1="http://schemas.microsoft.com/office/drawing/2015/9/8/chartex" xmlns:cx2="http://schemas.microsoft.com/office/drawing/2015/10/21/chartex" xmlns:cx3="http://schemas.microsoft.com/office/drawing/2016/5/9/chartex" xmlns:cx4="http://schemas.microsoft.com/office/drawing/2016/5/10/chartex" xmlns:cx5="http://schemas.microsoft.com/office/drawing/2016/5/11/chartex" xmlns:cx6="http://schemas.microsoft.com/office/drawing/2016/5/12/chartex" xmlns:cx7="http://schemas.microsoft.com/office/drawing/2016/5/13/chartex" xmlns:cx8="http://schemas.microsoft.com/office/drawing/2016/5/14/chartex" xmlns:mc="http://schemas.openxmlformats.org/markup-compatibility/2006" xmlns:aink="http://schemas.microsoft.com/office/drawing/2016/ink" xmlns:am3d="http://schemas.microsoft.com/office/drawing/2017/model3d" xmlns:o="urn:schemas-microsoft-com:office:office" xmlns:r="http://schemas.openxmlformats.org/officeDocument/2006/relationships" xmlns:m="http://schemas.openxmlformats.org/officeDocument/2006/math" xmlns:v="urn:schemas-microsoft-com:vml" xmlns:wp14="http://schemas.microsoft.com/office/word/2010/wordprocessingDrawing" xmlns:wp="http://schemas.openxmlformats.org/drawingml/2006/wordprocessingDrawing" xmlns:w10="urn:schemas-microsoft-com:office:word" xmlns:w="http://schemas.openxmlformats.org/wordprocessingml/2006/main" xmlns:w14="http://schemas.microsoft.com/office/word/2010/wordml" xmlns:w15="http://schemas.microsoft.com/office/word/2012/wordml" xmlns:w16cid="http://schemas.microsoft.com/office/word/2016/wordml/cid" xmlns:w16se="http://schemas.microsoft.com/office/word/2015/wordml/symex" xmlns:wpg="http://schemas.microsoft.com/office/word/2010/wordprocessingGroup" xmlns:wpi="http://schemas.microsoft.com/office/word/2010/wordprocessingInk" xmlns:wne="http://schemas.microsoft.com/office/word/2006/wordml" xmlns:wps="http://schemas.microsoft.com/office/word/2010/wordprocessingShape" mc:Ignorable="w14 w15 w16se w16cid wp14">
-  <w16cid:commentId w16cid:paraId="0FECC0F1" w16cid:durableId="1E76153E"/>
-  <w16cid:commentId w16cid:paraId="19A6BC38" w16cid:durableId="1E76153F"/>
-</w16cid:commentsIds>
 </file>
 
 <file path=word/endnotes.xml><?xml version="1.0" encoding="utf-8"?>
@@ -6645,27 +5419,14 @@
             <w:r>
               <w:t xml:space="preserve"> of </w:t>
             </w:r>
-            <w:r>
-              <w:fldChar w:fldCharType="begin"/>
-            </w:r>
-            <w:r>
-              <w:instrText xml:space="preserve"> NUMPAGES  </w:instrText>
-            </w:r>
-            <w:r>
-              <w:fldChar w:fldCharType="separate"/>
-            </w:r>
-            <w:r>
-              <w:rPr>
-                <w:noProof/>
-              </w:rPr>
-              <w:t>14</w:t>
-            </w:r>
-            <w:r>
-              <w:rPr>
-                <w:noProof/>
-              </w:rPr>
-              <w:fldChar w:fldCharType="end"/>
-            </w:r>
+            <w:fldSimple w:instr=" NUMPAGES  ">
+              <w:r>
+                <w:rPr>
+                  <w:noProof/>
+                </w:rPr>
+                <w:t>14</w:t>
+              </w:r>
+            </w:fldSimple>
           </w:p>
         </w:sdtContent>
       </w:sdt>
@@ -7605,7 +6366,7 @@
       <w:lvlText w:val="Exercise - 3.%2"/>
       <w:lvlJc w:val="left"/>
       <w:pPr>
-        <w:ind w:left="810" w:firstLine="0"/>
+        <w:ind w:left="2070" w:firstLine="0"/>
       </w:pPr>
       <w:rPr>
         <w:rFonts w:hint="default"/>
@@ -11052,14 +9813,6 @@
   </w:num>
   <w:numIdMacAtCleanup w:val="24"/>
 </w:numbering>
-</file>
-
-<file path=word/people.xml><?xml version="1.0" encoding="utf-8"?>
-<w15:people xmlns:wpc="http://schemas.microsoft.com/office/word/2010/wordprocessingCanvas" xmlns:cx="http://schemas.microsoft.com/office/drawing/2014/chartex" xmlns:cx1="http://schemas.microsoft.com/office/drawing/2015/9/8/chartex" xmlns:cx2="http://schemas.microsoft.com/office/drawing/2015/10/21/chartex" xmlns:cx3="http://schemas.microsoft.com/office/drawing/2016/5/9/chartex" xmlns:cx4="http://schemas.microsoft.com/office/drawing/2016/5/10/chartex" xmlns:cx5="http://schemas.microsoft.com/office/drawing/2016/5/11/chartex" xmlns:cx6="http://schemas.microsoft.com/office/drawing/2016/5/12/chartex" xmlns:cx7="http://schemas.microsoft.com/office/drawing/2016/5/13/chartex" xmlns:cx8="http://schemas.microsoft.com/office/drawing/2016/5/14/chartex" xmlns:mc="http://schemas.openxmlformats.org/markup-compatibility/2006" xmlns:aink="http://schemas.microsoft.com/office/drawing/2016/ink" xmlns:am3d="http://schemas.microsoft.com/office/drawing/2017/model3d" xmlns:o="urn:schemas-microsoft-com:office:office" xmlns:r="http://schemas.openxmlformats.org/officeDocument/2006/relationships" xmlns:m="http://schemas.openxmlformats.org/officeDocument/2006/math" xmlns:v="urn:schemas-microsoft-com:vml" xmlns:wp14="http://schemas.microsoft.com/office/word/2010/wordprocessingDrawing" xmlns:wp="http://schemas.openxmlformats.org/drawingml/2006/wordprocessingDrawing" xmlns:w10="urn:schemas-microsoft-com:office:word" xmlns:w="http://schemas.openxmlformats.org/wordprocessingml/2006/main" xmlns:w14="http://schemas.microsoft.com/office/word/2010/wordml" xmlns:w15="http://schemas.microsoft.com/office/word/2012/wordml" xmlns:w16cid="http://schemas.microsoft.com/office/word/2016/wordml/cid" xmlns:w16se="http://schemas.microsoft.com/office/word/2015/wordml/symex" xmlns:wpg="http://schemas.microsoft.com/office/word/2010/wordprocessingGroup" xmlns:wpi="http://schemas.microsoft.com/office/word/2010/wordprocessingInk" xmlns:wne="http://schemas.microsoft.com/office/word/2006/wordml" xmlns:wps="http://schemas.microsoft.com/office/word/2010/wordprocessingShape" mc:Ignorable="w14 w15 w16se w16cid wp14">
-  <w15:person w15:author="Mark Saunders">
-    <w15:presenceInfo w15:providerId="AD" w15:userId="S-1-5-21-3828945024-3187688870-2345676969-9621"/>
-  </w15:person>
-</w15:people>
 </file>
 
 <file path=word/styles.xml><?xml version="1.0" encoding="utf-8"?>
@@ -11458,7 +10211,7 @@
   <w:style w:type="paragraph" w:default="1" w:styleId="Normal">
     <w:name w:val="Normal"/>
     <w:qFormat/>
-    <w:rsid w:val="00156088"/>
+    <w:rsid w:val="004F336D"/>
   </w:style>
   <w:style w:type="paragraph" w:styleId="Heading1">
     <w:name w:val="heading 1"/>
@@ -11579,7 +10332,7 @@
     <w:uiPriority w:val="1"/>
     <w:semiHidden/>
     <w:unhideWhenUsed/>
-    <w:rsid w:val="00156088"/>
+    <w:rsid w:val="004F336D"/>
   </w:style>
   <w:style w:type="table" w:default="1" w:styleId="TableNormal">
     <w:name w:val="Normal Table"/>
@@ -11601,7 +10354,7 @@
     <w:uiPriority w:val="99"/>
     <w:semiHidden/>
     <w:unhideWhenUsed/>
-    <w:rsid w:val="00156088"/>
+    <w:rsid w:val="004F336D"/>
   </w:style>
   <w:style w:type="character" w:customStyle="1" w:styleId="Heading1Char">
     <w:name w:val="Heading 1 Char"/>
@@ -12475,7 +11228,7 @@
 </file>
 
 <file path=customXml/itemProps1.xml><?xml version="1.0" encoding="utf-8"?>
-<ds:datastoreItem xmlns:ds="http://schemas.openxmlformats.org/officeDocument/2006/customXml" ds:itemID="{DBD0B776-86C4-48B3-AE7B-8D88E8A1E225}">
+<ds:datastoreItem xmlns:ds="http://schemas.openxmlformats.org/officeDocument/2006/customXml" ds:itemID="{24D4A89D-D750-4AB1-A2E8-E933BB02F3DF}">
   <ds:schemaRefs>
     <ds:schemaRef ds:uri="http://schemas.openxmlformats.org/officeDocument/2006/bibliography"/>
   </ds:schemaRefs>

--- a/labmanual/English/WBT101-03-RTOS.docx
+++ b/labmanual/English/WBT101-03-RTOS.docx
@@ -1150,15 +1150,13 @@
       <w:r>
         <w:br w:type="page"/>
       </w:r>
-      <w:bookmarkStart w:id="0" w:name="_GoBack"/>
-      <w:bookmarkEnd w:id="0"/>
     </w:p>
     <w:p>
       <w:pPr>
         <w:pStyle w:val="Heading1"/>
       </w:pPr>
-      <w:bookmarkStart w:id="1" w:name="_Toc492550426"/>
-      <w:bookmarkStart w:id="2" w:name="_Toc514928734"/>
+      <w:bookmarkStart w:id="0" w:name="_Toc492550426"/>
+      <w:bookmarkStart w:id="1" w:name="_Toc514928734"/>
       <w:r>
         <w:lastRenderedPageBreak/>
         <w:t xml:space="preserve">An </w:t>
@@ -1172,8 +1170,8 @@
       <w:r>
         <w:t>RTOS</w:t>
       </w:r>
+      <w:bookmarkEnd w:id="0"/>
       <w:bookmarkEnd w:id="1"/>
-      <w:bookmarkEnd w:id="2"/>
     </w:p>
     <w:p>
       <w:r>
@@ -1213,12 +1211,44 @@
     </w:p>
     <w:p>
       <w:r>
-        <w:t xml:space="preserve">In preemptive multitasking the CPU completely controls which task is running and has the ability to stop and start them as required.  In this scheme the scheduler uses CPU protected modes to wrest control from active tasks, halt them, and move onto the next task.  Preemptive multitasking is the scheme that is used in Windows, Linux etc.  </w:t>
-      </w:r>
-    </w:p>
-    <w:p>
-      <w:r>
-        <w:t>In co-operative multitasking each process has to be a good citizen and yield control back to the RTOS.  There are a number of mechanisms for yielding control such as rtos_delay, semaphores, mutexes, and queues (</w:t>
+        <w:t xml:space="preserve">In preemptive multitasking the CPU completely controls which task is running and </w:t>
+      </w:r>
+      <w:proofErr w:type="gramStart"/>
+      <w:r>
+        <w:t>has the ability to</w:t>
+      </w:r>
+      <w:proofErr w:type="gramEnd"/>
+      <w:r>
+        <w:t xml:space="preserve"> stop and start them as required.  In this scheme the scheduler uses CPU protected modes to wrest control from active tasks, halt them, and move onto the next task.  Preemptive multitasking is the scheme that is used in Windows, Linux etc.  </w:t>
+      </w:r>
+    </w:p>
+    <w:p>
+      <w:r>
+        <w:t xml:space="preserve">In co-operative multitasking each process </w:t>
+      </w:r>
+      <w:proofErr w:type="gramStart"/>
+      <w:r>
+        <w:t>has to</w:t>
+      </w:r>
+      <w:proofErr w:type="gramEnd"/>
+      <w:r>
+        <w:t xml:space="preserve"> be a good citizen and yield control back to the RTOS.  There are </w:t>
+      </w:r>
+      <w:proofErr w:type="gramStart"/>
+      <w:r>
+        <w:t>a number of</w:t>
+      </w:r>
+      <w:proofErr w:type="gramEnd"/>
+      <w:r>
+        <w:t xml:space="preserve"> mechanisms for yielding control such as </w:t>
+      </w:r>
+      <w:proofErr w:type="spellStart"/>
+      <w:r>
+        <w:t>rtos_delay</w:t>
+      </w:r>
+      <w:proofErr w:type="spellEnd"/>
+      <w:r>
+        <w:t>, semaphores, mutexes, and queues (</w:t>
       </w:r>
       <w:r>
         <w:t>which we will discuss later in this document</w:t>
@@ -1229,7 +1259,15 @@
     </w:p>
     <w:p>
       <w:r>
-        <w:t>The WICED RTOSs are preemptive. However, higher priority tasks will always run at the expense of lower priority tasks so it is still important to yield control to give lower priority tasks a turn. If not, tasks that don't yield control will prevent lower or equal priority tasks from running at all. It is good practice to have some form of yield control mechanism in every thread to prevent such situations.</w:t>
+        <w:t xml:space="preserve">The WICED RTOSs are preemptive. However, higher priority tasks will always run at the expense of lower priority </w:t>
+      </w:r>
+      <w:proofErr w:type="gramStart"/>
+      <w:r>
+        <w:t>tasks</w:t>
+      </w:r>
+      <w:proofErr w:type="gramEnd"/>
+      <w:r>
+        <w:t xml:space="preserve"> so it is still important to yield control to give lower priority tasks a turn. If not, tasks that don't yield control will prevent lower or equal priority tasks from running at all. It is good practice to have some form of yield control mechanism in every thread to prevent such situations.</w:t>
       </w:r>
     </w:p>
     <w:p/>
@@ -1242,26 +1280,28 @@
       <w:pPr>
         <w:pStyle w:val="Heading1"/>
       </w:pPr>
-      <w:bookmarkStart w:id="3" w:name="_Toc492550427"/>
-      <w:bookmarkStart w:id="4" w:name="_Toc514928735"/>
+      <w:bookmarkStart w:id="2" w:name="_Toc492550427"/>
+      <w:bookmarkStart w:id="3" w:name="_Toc514928735"/>
       <w:r>
         <w:lastRenderedPageBreak/>
         <w:t>WICED RTOS Abstraction Layer</w:t>
       </w:r>
+      <w:bookmarkEnd w:id="2"/>
       <w:bookmarkEnd w:id="3"/>
-      <w:bookmarkEnd w:id="4"/>
     </w:p>
     <w:p>
       <w:r>
         <w:t xml:space="preserve">Currently WICED Studio supports multiple RTOSs, but </w:t>
       </w:r>
       <w:hyperlink r:id="rId9" w:history="1">
+        <w:proofErr w:type="spellStart"/>
         <w:r>
           <w:rPr>
             <w:rStyle w:val="Hyperlink"/>
           </w:rPr>
           <w:t>ThreadX</w:t>
         </w:r>
+        <w:proofErr w:type="spellEnd"/>
       </w:hyperlink>
       <w:r>
         <w:t xml:space="preserve"> by </w:t>
@@ -1279,8 +1319,13 @@
       </w:r>
     </w:p>
     <w:p>
-      <w:r>
-        <w:t xml:space="preserve">In order to simplify using multiple RTOSs, the WICED SDK has a </w:t>
+      <w:proofErr w:type="gramStart"/>
+      <w:r>
+        <w:t>In order to</w:t>
+      </w:r>
+      <w:proofErr w:type="gramEnd"/>
+      <w:r>
+        <w:t xml:space="preserve"> simplify using multiple RTOSs, the WICED SDK has a </w:t>
       </w:r>
       <w:r>
         <w:t>built-in</w:t>
@@ -1355,14 +1400,14 @@
       <w:pPr>
         <w:pStyle w:val="Heading1"/>
       </w:pPr>
-      <w:bookmarkStart w:id="5" w:name="_Toc492550428"/>
-      <w:bookmarkStart w:id="6" w:name="_Toc514928736"/>
+      <w:bookmarkStart w:id="4" w:name="_Toc492550428"/>
+      <w:bookmarkStart w:id="5" w:name="_Toc514928736"/>
       <w:r>
         <w:lastRenderedPageBreak/>
         <w:t>Problems with RTOSs</w:t>
       </w:r>
+      <w:bookmarkEnd w:id="4"/>
       <w:bookmarkEnd w:id="5"/>
-      <w:bookmarkEnd w:id="6"/>
     </w:p>
     <w:p>
       <w:r>
@@ -1447,7 +1492,15 @@
         <w:spacing w:after="120"/>
       </w:pPr>
       <w:r>
-        <w:t>Include the wiced_rtos.h header file so that you have access to the RTOS functions.</w:t>
+        <w:t xml:space="preserve">Include the </w:t>
+      </w:r>
+      <w:proofErr w:type="spellStart"/>
+      <w:r>
+        <w:t>wiced_rtos.h</w:t>
+      </w:r>
+      <w:proofErr w:type="spellEnd"/>
+      <w:r>
+        <w:t xml:space="preserve"> header file so that you have access to the RTOS functions.</w:t>
       </w:r>
     </w:p>
     <w:p>
@@ -1477,12 +1530,14 @@
       <w:r>
         <w:t xml:space="preserve"> of the right type (e.g. </w:t>
       </w:r>
+      <w:proofErr w:type="spellStart"/>
       <w:r>
         <w:rPr>
           <w:i/>
         </w:rPr>
         <w:t>wiced_mutex_t</w:t>
       </w:r>
+      <w:proofErr w:type="spellEnd"/>
       <w:r>
         <w:rPr>
           <w:i/>
@@ -1527,17 +1582,33 @@
       <w:r>
         <w:t xml:space="preserve">RTOS initialize function (e.g. </w:t>
       </w:r>
+      <w:proofErr w:type="spellStart"/>
       <w:r>
         <w:rPr>
           <w:i/>
         </w:rPr>
-        <w:t>wiced_rtos_init_mutex</w:t>
-      </w:r>
+        <w:t>wiced_rtos_init_</w:t>
+      </w:r>
+      <w:proofErr w:type="gramStart"/>
       <w:r>
         <w:rPr>
           <w:i/>
         </w:rPr>
-        <w:t>()</w:t>
+        <w:t>mutex</w:t>
+      </w:r>
+      <w:proofErr w:type="spellEnd"/>
+      <w:r>
+        <w:rPr>
+          <w:i/>
+        </w:rPr>
+        <w:t>(</w:t>
+      </w:r>
+      <w:proofErr w:type="gramEnd"/>
+      <w:r>
+        <w:rPr>
+          <w:i/>
+        </w:rPr>
+        <w:t>)</w:t>
       </w:r>
       <w:r>
         <w:t xml:space="preserve">). Provide it with </w:t>
@@ -1573,17 +1644,33 @@
       <w:r>
         <w:t xml:space="preserve"> using one of the access functions (e.g. </w:t>
       </w:r>
+      <w:proofErr w:type="spellStart"/>
       <w:r>
         <w:rPr>
           <w:i/>
         </w:rPr>
-        <w:t>wiced_rtos_lock_mutex</w:t>
-      </w:r>
+        <w:t>wiced_rtos_lock_</w:t>
+      </w:r>
+      <w:proofErr w:type="gramStart"/>
       <w:r>
         <w:rPr>
           <w:i/>
         </w:rPr>
-        <w:t>()</w:t>
+        <w:t>mutex</w:t>
+      </w:r>
+      <w:proofErr w:type="spellEnd"/>
+      <w:r>
+        <w:rPr>
+          <w:i/>
+        </w:rPr>
+        <w:t>(</w:t>
+      </w:r>
+      <w:proofErr w:type="gramEnd"/>
+      <w:r>
+        <w:rPr>
+          <w:i/>
+        </w:rPr>
+        <w:t>)</w:t>
       </w:r>
       <w:r>
         <w:t>).</w:t>
@@ -1623,19 +1710,43 @@
         <w:t>pointer</w:t>
       </w:r>
       <w:r>
-        <w:t xml:space="preserve"> with the appropriate de-init function (e.g. </w:t>
-      </w:r>
+        <w:t xml:space="preserve"> with the appropriate de-</w:t>
+      </w:r>
+      <w:proofErr w:type="spellStart"/>
+      <w:r>
+        <w:t>init</w:t>
+      </w:r>
+      <w:proofErr w:type="spellEnd"/>
+      <w:r>
+        <w:t xml:space="preserve"> function (e.g. </w:t>
+      </w:r>
+      <w:proofErr w:type="spellStart"/>
       <w:r>
         <w:rPr>
           <w:i/>
         </w:rPr>
-        <w:t>wiced_rtos_deinit_mutex</w:t>
-      </w:r>
+        <w:t>wiced_rtos_deinit_</w:t>
+      </w:r>
+      <w:proofErr w:type="gramStart"/>
       <w:r>
         <w:rPr>
           <w:i/>
         </w:rPr>
-        <w:t>()</w:t>
+        <w:t>mutex</w:t>
+      </w:r>
+      <w:proofErr w:type="spellEnd"/>
+      <w:r>
+        <w:rPr>
+          <w:i/>
+        </w:rPr>
+        <w:t>(</w:t>
+      </w:r>
+      <w:proofErr w:type="gramEnd"/>
+      <w:r>
+        <w:rPr>
+          <w:i/>
+        </w:rPr>
+        <w:t>)</w:t>
       </w:r>
       <w:r>
         <w:t>).</w:t>
@@ -1676,42 +1787,66 @@
       <w:pPr>
         <w:pStyle w:val="Heading1"/>
       </w:pPr>
-      <w:bookmarkStart w:id="7" w:name="_Toc492550429"/>
-      <w:bookmarkStart w:id="8" w:name="_Toc514928737"/>
+      <w:bookmarkStart w:id="6" w:name="_Toc492550429"/>
+      <w:bookmarkStart w:id="7" w:name="_Toc514928737"/>
       <w:r>
         <w:lastRenderedPageBreak/>
         <w:t>Threads</w:t>
       </w:r>
+      <w:bookmarkEnd w:id="6"/>
       <w:bookmarkEnd w:id="7"/>
-      <w:bookmarkEnd w:id="8"/>
     </w:p>
     <w:p>
       <w:r>
         <w:t xml:space="preserve">As we discussed earlier, threads are at the heart of an RTOS.  It is easy to create a new thread by calling the function </w:t>
       </w:r>
+      <w:proofErr w:type="spellStart"/>
       <w:r>
         <w:rPr>
           <w:i/>
         </w:rPr>
-        <w:t>wiced_rtos_create_thread</w:t>
-      </w:r>
+        <w:t>wiced_rtos_create_</w:t>
+      </w:r>
+      <w:proofErr w:type="gramStart"/>
       <w:r>
         <w:rPr>
           <w:i/>
         </w:rPr>
+        <w:t>thread</w:t>
+      </w:r>
+      <w:proofErr w:type="spellEnd"/>
+      <w:r>
+        <w:rPr>
+          <w:i/>
+        </w:rPr>
+        <w:t>(</w:t>
+      </w:r>
+      <w:proofErr w:type="gramEnd"/>
+      <w:r>
+        <w:rPr>
+          <w:i/>
+        </w:rPr>
+        <w:t>)</w:t>
+      </w:r>
+      <w:r>
+        <w:t xml:space="preserve"> </w:t>
+      </w:r>
+      <w:r>
+        <w:t xml:space="preserve">and then </w:t>
+      </w:r>
+      <w:proofErr w:type="spellStart"/>
+      <w:r>
+        <w:rPr>
+          <w:i/>
+        </w:rPr>
+        <w:t>wiced_rtos_init_thread</w:t>
+      </w:r>
+      <w:proofErr w:type="spellEnd"/>
+      <w:r>
+        <w:rPr>
+          <w:i/>
+        </w:rPr>
         <w:t>()</w:t>
-      </w:r>
-      <w:r>
-        <w:t xml:space="preserve"> </w:t>
-      </w:r>
-      <w:r>
-        <w:t xml:space="preserve">and then </w:t>
-      </w:r>
-      <w:r>
-        <w:rPr>
-          <w:i/>
-        </w:rPr>
-        <w:t>wiced_rtos_init_thread()</w:t>
       </w:r>
       <w:r>
         <w:t xml:space="preserve"> </w:t>
@@ -1729,11 +1864,19 @@
         </w:numPr>
         <w:spacing w:after="120"/>
       </w:pPr>
+      <w:proofErr w:type="spellStart"/>
       <w:r>
         <w:rPr>
           <w:i/>
         </w:rPr>
-        <w:t>wiced_thread_t* thread</w:t>
+        <w:t>wiced_thread_t</w:t>
+      </w:r>
+      <w:proofErr w:type="spellEnd"/>
+      <w:r>
+        <w:rPr>
+          <w:i/>
+        </w:rPr>
+        <w:t>* thread</w:t>
       </w:r>
       <w:r>
         <w:t xml:space="preserve"> – A pointer to a thread handle data structure</w:t>
@@ -1741,17 +1884,33 @@
       <w:r>
         <w:t xml:space="preserve"> returned by the </w:t>
       </w:r>
+      <w:proofErr w:type="spellStart"/>
       <w:r>
         <w:rPr>
           <w:i/>
         </w:rPr>
-        <w:t>wiced_rtos_create_thread</w:t>
-      </w:r>
+        <w:t>wiced_rtos_create_</w:t>
+      </w:r>
+      <w:proofErr w:type="gramStart"/>
       <w:r>
         <w:rPr>
           <w:i/>
         </w:rPr>
-        <w:t>()</w:t>
+        <w:t>thread</w:t>
+      </w:r>
+      <w:proofErr w:type="spellEnd"/>
+      <w:r>
+        <w:rPr>
+          <w:i/>
+        </w:rPr>
+        <w:t>(</w:t>
+      </w:r>
+      <w:proofErr w:type="gramEnd"/>
+      <w:r>
+        <w:rPr>
+          <w:i/>
+        </w:rPr>
+        <w:t>)</w:t>
       </w:r>
       <w:r>
         <w:t xml:space="preserve"> function</w:t>
@@ -1860,11 +2019,19 @@
         </w:numPr>
         <w:spacing w:after="120"/>
       </w:pPr>
+      <w:proofErr w:type="spellStart"/>
       <w:r>
         <w:rPr>
           <w:i/>
         </w:rPr>
-        <w:t>wiced_thread_function_t *thread</w:t>
+        <w:t>wiced_thread_function_t</w:t>
+      </w:r>
+      <w:proofErr w:type="spellEnd"/>
+      <w:r>
+        <w:rPr>
+          <w:i/>
+        </w:rPr>
+        <w:t xml:space="preserve"> *thread</w:t>
       </w:r>
       <w:r>
         <w:t xml:space="preserve"> – A function pointer to the function that is the thread.</w:t>
@@ -1908,8 +2075,16 @@
         <w:rPr>
           <w:i/>
         </w:rPr>
-        <w:t>void *arg</w:t>
-      </w:r>
+        <w:t>void *</w:t>
+      </w:r>
+      <w:proofErr w:type="spellStart"/>
+      <w:r>
+        <w:rPr>
+          <w:i/>
+        </w:rPr>
+        <w:t>arg</w:t>
+      </w:r>
+      <w:proofErr w:type="spellEnd"/>
       <w:r>
         <w:t xml:space="preserve"> – A generic argument which will be passed to the thread.</w:t>
       </w:r>
@@ -1940,9 +2115,11 @@
       <w:r>
         <w:t>"</w:t>
       </w:r>
+      <w:proofErr w:type="spellStart"/>
       <w:r>
         <w:t>mySpecialThread</w:t>
       </w:r>
+      <w:proofErr w:type="spellEnd"/>
       <w:r>
         <w:t>"</w:t>
       </w:r>
@@ -2110,6 +2287,7 @@
           <w:szCs w:val="20"/>
         </w:rPr>
       </w:pPr>
+      <w:proofErr w:type="spellStart"/>
       <w:r>
         <w:rPr>
           <w:rFonts w:ascii="Consolas" w:hAnsi="Consolas" w:cs="Consolas"/>
@@ -2119,6 +2297,7 @@
         </w:rPr>
         <w:t>wiced_thread_t</w:t>
       </w:r>
+      <w:proofErr w:type="spellEnd"/>
       <w:r>
         <w:rPr>
           <w:rFonts w:ascii="Consolas" w:hAnsi="Consolas" w:cs="Consolas"/>
@@ -2135,7 +2314,27 @@
           <w:sz w:val="18"/>
           <w:szCs w:val="20"/>
         </w:rPr>
-        <w:t xml:space="preserve"> mySpecialThreadHandle;</w:t>
+        <w:t xml:space="preserve"> </w:t>
+      </w:r>
+      <w:proofErr w:type="spellStart"/>
+      <w:r>
+        <w:rPr>
+          <w:rFonts w:ascii="Consolas" w:hAnsi="Consolas" w:cs="Consolas"/>
+          <w:color w:val="000000"/>
+          <w:sz w:val="18"/>
+          <w:szCs w:val="20"/>
+        </w:rPr>
+        <w:t>mySpecialThreadHandle</w:t>
+      </w:r>
+      <w:proofErr w:type="spellEnd"/>
+      <w:r>
+        <w:rPr>
+          <w:rFonts w:ascii="Consolas" w:hAnsi="Consolas" w:cs="Consolas"/>
+          <w:color w:val="000000"/>
+          <w:sz w:val="18"/>
+          <w:szCs w:val="20"/>
+        </w:rPr>
+        <w:t>;</w:t>
       </w:r>
     </w:p>
     <w:p>
@@ -2200,6 +2399,7 @@
           <w:szCs w:val="20"/>
         </w:rPr>
       </w:pPr>
+      <w:proofErr w:type="spellStart"/>
       <w:r>
         <w:rPr>
           <w:rFonts w:ascii="Consolas" w:hAnsi="Consolas" w:cs="Consolas"/>
@@ -2209,6 +2409,7 @@
         </w:rPr>
         <w:t>mySpecialThreadHandle</w:t>
       </w:r>
+      <w:proofErr w:type="spellEnd"/>
       <w:r>
         <w:rPr>
           <w:rFonts w:ascii="Consolas" w:hAnsi="Consolas" w:cs="Consolas"/>
@@ -2216,7 +2417,47 @@
           <w:sz w:val="18"/>
           <w:szCs w:val="20"/>
         </w:rPr>
-        <w:t xml:space="preserve"> = wiced_rtos_create_thread();</w:t>
+        <w:t xml:space="preserve"> = </w:t>
+      </w:r>
+      <w:proofErr w:type="spellStart"/>
+      <w:r>
+        <w:rPr>
+          <w:rFonts w:ascii="Consolas" w:hAnsi="Consolas" w:cs="Consolas"/>
+          <w:color w:val="000000"/>
+          <w:sz w:val="18"/>
+          <w:szCs w:val="20"/>
+        </w:rPr>
+        <w:t>wiced_rtos_create_</w:t>
+      </w:r>
+      <w:proofErr w:type="gramStart"/>
+      <w:r>
+        <w:rPr>
+          <w:rFonts w:ascii="Consolas" w:hAnsi="Consolas" w:cs="Consolas"/>
+          <w:color w:val="000000"/>
+          <w:sz w:val="18"/>
+          <w:szCs w:val="20"/>
+        </w:rPr>
+        <w:t>thread</w:t>
+      </w:r>
+      <w:proofErr w:type="spellEnd"/>
+      <w:r>
+        <w:rPr>
+          <w:rFonts w:ascii="Consolas" w:hAnsi="Consolas" w:cs="Consolas"/>
+          <w:color w:val="000000"/>
+          <w:sz w:val="18"/>
+          <w:szCs w:val="20"/>
+        </w:rPr>
+        <w:t>(</w:t>
+      </w:r>
+      <w:proofErr w:type="gramEnd"/>
+      <w:r>
+        <w:rPr>
+          <w:rFonts w:ascii="Consolas" w:hAnsi="Consolas" w:cs="Consolas"/>
+          <w:color w:val="000000"/>
+          <w:sz w:val="18"/>
+          <w:szCs w:val="20"/>
+        </w:rPr>
+        <w:t>);</w:t>
       </w:r>
     </w:p>
     <w:p>
@@ -2232,6 +2473,7 @@
           <w:szCs w:val="20"/>
         </w:rPr>
       </w:pPr>
+      <w:proofErr w:type="spellStart"/>
       <w:r>
         <w:rPr>
           <w:rFonts w:ascii="Consolas" w:hAnsi="Consolas" w:cs="Consolas"/>
@@ -2248,8 +2490,9 @@
           <w:sz w:val="18"/>
           <w:szCs w:val="20"/>
         </w:rPr>
-        <w:t>init_thread(</w:t>
-      </w:r>
+        <w:t>init_</w:t>
+      </w:r>
+      <w:proofErr w:type="gramStart"/>
       <w:r>
         <w:rPr>
           <w:rFonts w:ascii="Consolas" w:hAnsi="Consolas" w:cs="Consolas"/>
@@ -2257,7 +2500,38 @@
           <w:sz w:val="18"/>
           <w:szCs w:val="20"/>
         </w:rPr>
-        <w:t xml:space="preserve">mySpecialThreadHandle, THREAD_PRIORITY, </w:t>
+        <w:t>thread</w:t>
+      </w:r>
+      <w:proofErr w:type="spellEnd"/>
+      <w:r>
+        <w:rPr>
+          <w:rFonts w:ascii="Consolas" w:hAnsi="Consolas" w:cs="Consolas"/>
+          <w:color w:val="000000"/>
+          <w:sz w:val="18"/>
+          <w:szCs w:val="20"/>
+        </w:rPr>
+        <w:t>(</w:t>
+      </w:r>
+      <w:proofErr w:type="spellStart"/>
+      <w:proofErr w:type="gramEnd"/>
+      <w:r>
+        <w:rPr>
+          <w:rFonts w:ascii="Consolas" w:hAnsi="Consolas" w:cs="Consolas"/>
+          <w:color w:val="000000"/>
+          <w:sz w:val="18"/>
+          <w:szCs w:val="20"/>
+        </w:rPr>
+        <w:t>mySpecialThreadHandle</w:t>
+      </w:r>
+      <w:proofErr w:type="spellEnd"/>
+      <w:r>
+        <w:rPr>
+          <w:rFonts w:ascii="Consolas" w:hAnsi="Consolas" w:cs="Consolas"/>
+          <w:color w:val="000000"/>
+          <w:sz w:val="18"/>
+          <w:szCs w:val="20"/>
+        </w:rPr>
+        <w:t xml:space="preserve">, THREAD_PRIORITY, </w:t>
       </w:r>
       <w:r>
         <w:rPr>
@@ -2268,6 +2542,7 @@
         </w:rPr>
         <w:t>"</w:t>
       </w:r>
+      <w:proofErr w:type="spellStart"/>
       <w:r>
         <w:rPr>
           <w:rFonts w:ascii="Consolas" w:hAnsi="Consolas" w:cs="Consolas"/>
@@ -2277,6 +2552,7 @@
         </w:rPr>
         <w:t>mySpecialThreadName</w:t>
       </w:r>
+      <w:proofErr w:type="spellEnd"/>
       <w:r>
         <w:rPr>
           <w:rFonts w:ascii="Consolas" w:hAnsi="Consolas" w:cs="Consolas"/>
@@ -2293,7 +2569,27 @@
           <w:sz w:val="18"/>
           <w:szCs w:val="20"/>
         </w:rPr>
-        <w:t>, mySpecialThread, THREAD_STACK_SIZE, NULL);</w:t>
+        <w:t xml:space="preserve">, </w:t>
+      </w:r>
+      <w:proofErr w:type="spellStart"/>
+      <w:r>
+        <w:rPr>
+          <w:rFonts w:ascii="Consolas" w:hAnsi="Consolas" w:cs="Consolas"/>
+          <w:color w:val="000000"/>
+          <w:sz w:val="18"/>
+          <w:szCs w:val="20"/>
+        </w:rPr>
+        <w:t>mySpecialThread</w:t>
+      </w:r>
+      <w:proofErr w:type="spellEnd"/>
+      <w:r>
+        <w:rPr>
+          <w:rFonts w:ascii="Consolas" w:hAnsi="Consolas" w:cs="Consolas"/>
+          <w:color w:val="000000"/>
+          <w:sz w:val="18"/>
+          <w:szCs w:val="20"/>
+        </w:rPr>
+        <w:t>, THREAD_STACK_SIZE, NULL);</w:t>
       </w:r>
     </w:p>
     <w:p>
@@ -2313,12 +2609,14 @@
       <w:r>
         <w:t xml:space="preserve">The thread function must match type </w:t>
       </w:r>
+      <w:proofErr w:type="spellStart"/>
       <w:r>
         <w:rPr>
           <w:i/>
         </w:rPr>
         <w:t>wiced_thread_function_t</w:t>
       </w:r>
+      <w:proofErr w:type="spellEnd"/>
       <w:r>
         <w:t xml:space="preserve">. It must take a single argument of type </w:t>
       </w:r>
@@ -2370,7 +2668,15 @@
         <w:t xml:space="preserve"> a thread will run forever</w:t>
       </w:r>
       <w:r>
-        <w:t xml:space="preserve"> so it will have an initialization section and a while(1) loop that repeats forever.  For example:</w:t>
+        <w:t xml:space="preserve"> so it will have an initialization section and a </w:t>
+      </w:r>
+      <w:proofErr w:type="gramStart"/>
+      <w:r>
+        <w:t>while(</w:t>
+      </w:r>
+      <w:proofErr w:type="gramEnd"/>
+      <w:r>
+        <w:t>1) loop that repeats forever.  For example:</w:t>
       </w:r>
     </w:p>
     <w:p>
@@ -2406,6 +2712,8 @@
         </w:rPr>
         <w:t xml:space="preserve"> </w:t>
       </w:r>
+      <w:proofErr w:type="spellStart"/>
+      <w:proofErr w:type="gramStart"/>
       <w:r>
         <w:rPr>
           <w:rFonts w:ascii="Consolas" w:eastAsiaTheme="minorHAnsi" w:hAnsi="Consolas" w:cs="Consolas"/>
@@ -2413,8 +2721,19 @@
           <w:kern w:val="0"/>
           <w:szCs w:val="20"/>
         </w:rPr>
-        <w:t>mySpecialThread(</w:t>
-      </w:r>
+        <w:t>mySpecialThread</w:t>
+      </w:r>
+      <w:proofErr w:type="spellEnd"/>
+      <w:r>
+        <w:rPr>
+          <w:rFonts w:ascii="Consolas" w:eastAsiaTheme="minorHAnsi" w:hAnsi="Consolas" w:cs="Consolas"/>
+          <w:color w:val="000000"/>
+          <w:kern w:val="0"/>
+          <w:szCs w:val="20"/>
+        </w:rPr>
+        <w:t>(</w:t>
+      </w:r>
+      <w:proofErr w:type="gramEnd"/>
       <w:r>
         <w:rPr>
           <w:rFonts w:ascii="Consolas" w:eastAsiaTheme="minorHAnsi" w:hAnsi="Consolas" w:cs="Consolas"/>
@@ -2433,6 +2752,7 @@
         </w:rPr>
         <w:t xml:space="preserve"> </w:t>
       </w:r>
+      <w:proofErr w:type="spellStart"/>
       <w:r>
         <w:rPr>
           <w:rFonts w:ascii="Consolas" w:eastAsiaTheme="minorHAnsi" w:hAnsi="Consolas" w:cs="Consolas"/>
@@ -2440,7 +2760,17 @@
           <w:kern w:val="0"/>
           <w:szCs w:val="20"/>
         </w:rPr>
-        <w:t>arg)</w:t>
+        <w:t>arg</w:t>
+      </w:r>
+      <w:proofErr w:type="spellEnd"/>
+      <w:r>
+        <w:rPr>
+          <w:rFonts w:ascii="Consolas" w:eastAsiaTheme="minorHAnsi" w:hAnsi="Consolas" w:cs="Consolas"/>
+          <w:color w:val="000000"/>
+          <w:kern w:val="0"/>
+          <w:szCs w:val="20"/>
+        </w:rPr>
+        <w:t>)</w:t>
       </w:r>
     </w:p>
     <w:p>
@@ -2489,6 +2819,7 @@
         </w:rPr>
         <w:tab/>
       </w:r>
+      <w:proofErr w:type="gramStart"/>
       <w:r>
         <w:rPr>
           <w:rFonts w:ascii="Consolas" w:eastAsiaTheme="minorHAnsi" w:hAnsi="Consolas" w:cs="Consolas"/>
@@ -2496,7 +2827,17 @@
           <w:kern w:val="0"/>
           <w:szCs w:val="20"/>
         </w:rPr>
-        <w:t>while(1)</w:t>
+        <w:t>while(</w:t>
+      </w:r>
+      <w:proofErr w:type="gramEnd"/>
+      <w:r>
+        <w:rPr>
+          <w:rFonts w:ascii="Consolas" w:eastAsiaTheme="minorHAnsi" w:hAnsi="Consolas" w:cs="Consolas"/>
+          <w:color w:val="000000"/>
+          <w:kern w:val="0"/>
+          <w:szCs w:val="20"/>
+        </w:rPr>
+        <w:t>1)</w:t>
       </w:r>
     </w:p>
     <w:p>
@@ -2558,7 +2899,37 @@
           <w:szCs w:val="20"/>
         </w:rPr>
         <w:tab/>
-        <w:t>processData();</w:t>
+      </w:r>
+      <w:proofErr w:type="spellStart"/>
+      <w:proofErr w:type="gramStart"/>
+      <w:r>
+        <w:rPr>
+          <w:rFonts w:ascii="Consolas" w:eastAsiaTheme="minorHAnsi" w:hAnsi="Consolas" w:cs="Consolas"/>
+          <w:color w:val="000000"/>
+          <w:kern w:val="0"/>
+          <w:szCs w:val="20"/>
+        </w:rPr>
+        <w:t>processData</w:t>
+      </w:r>
+      <w:proofErr w:type="spellEnd"/>
+      <w:r>
+        <w:rPr>
+          <w:rFonts w:ascii="Consolas" w:eastAsiaTheme="minorHAnsi" w:hAnsi="Consolas" w:cs="Consolas"/>
+          <w:color w:val="000000"/>
+          <w:kern w:val="0"/>
+          <w:szCs w:val="20"/>
+        </w:rPr>
+        <w:t>(</w:t>
+      </w:r>
+      <w:proofErr w:type="gramEnd"/>
+      <w:r>
+        <w:rPr>
+          <w:rFonts w:ascii="Consolas" w:eastAsiaTheme="minorHAnsi" w:hAnsi="Consolas" w:cs="Consolas"/>
+          <w:color w:val="000000"/>
+          <w:kern w:val="0"/>
+          <w:szCs w:val="20"/>
+        </w:rPr>
+        <w:t>);</w:t>
       </w:r>
     </w:p>
     <w:p>
@@ -2594,8 +2965,38 @@
           <w:szCs w:val="20"/>
         </w:rPr>
         <w:tab/>
-        <w:t>wiced_rtos_delay_milliseconds(</w:t>
-      </w:r>
+      </w:r>
+      <w:proofErr w:type="spellStart"/>
+      <w:r>
+        <w:rPr>
+          <w:rFonts w:ascii="Consolas" w:eastAsiaTheme="minorHAnsi" w:hAnsi="Consolas" w:cs="Consolas"/>
+          <w:color w:val="000000"/>
+          <w:kern w:val="0"/>
+          <w:szCs w:val="20"/>
+        </w:rPr>
+        <w:t>wiced_rtos_delay_</w:t>
+      </w:r>
+      <w:proofErr w:type="gramStart"/>
+      <w:r>
+        <w:rPr>
+          <w:rFonts w:ascii="Consolas" w:eastAsiaTheme="minorHAnsi" w:hAnsi="Consolas" w:cs="Consolas"/>
+          <w:color w:val="000000"/>
+          <w:kern w:val="0"/>
+          <w:szCs w:val="20"/>
+        </w:rPr>
+        <w:t>milliseconds</w:t>
+      </w:r>
+      <w:proofErr w:type="spellEnd"/>
+      <w:r>
+        <w:rPr>
+          <w:rFonts w:ascii="Consolas" w:eastAsiaTheme="minorHAnsi" w:hAnsi="Consolas" w:cs="Consolas"/>
+          <w:color w:val="000000"/>
+          <w:kern w:val="0"/>
+          <w:szCs w:val="20"/>
+        </w:rPr>
+        <w:t>(</w:t>
+      </w:r>
+      <w:proofErr w:type="gramEnd"/>
       <w:r>
         <w:rPr>
           <w:rFonts w:ascii="Consolas" w:eastAsiaTheme="minorHAnsi" w:hAnsi="Consolas" w:cs="Consolas"/>
@@ -2674,17 +3075,33 @@
       <w:r>
         <w:t xml:space="preserve"> put a </w:t>
       </w:r>
+      <w:proofErr w:type="spellStart"/>
       <w:r>
         <w:rPr>
           <w:i/>
         </w:rPr>
-        <w:t>wiced_rtos_delay_milliseconds</w:t>
-      </w:r>
+        <w:t>wiced_rtos_delay_</w:t>
+      </w:r>
+      <w:proofErr w:type="gramStart"/>
       <w:r>
         <w:rPr>
           <w:i/>
         </w:rPr>
-        <w:t>()</w:t>
+        <w:t>milliseconds</w:t>
+      </w:r>
+      <w:proofErr w:type="spellEnd"/>
+      <w:r>
+        <w:rPr>
+          <w:i/>
+        </w:rPr>
+        <w:t>(</w:t>
+      </w:r>
+      <w:proofErr w:type="gramEnd"/>
+      <w:r>
+        <w:rPr>
+          <w:i/>
+        </w:rPr>
+        <w:t>)</w:t>
       </w:r>
       <w:r>
         <w:t xml:space="preserve"> </w:t>
@@ -2801,14 +3218,14 @@
       <w:pPr>
         <w:pStyle w:val="Heading1"/>
       </w:pPr>
-      <w:bookmarkStart w:id="9" w:name="_Toc492550430"/>
-      <w:bookmarkStart w:id="10" w:name="_Toc514928738"/>
+      <w:bookmarkStart w:id="8" w:name="_Toc492550430"/>
+      <w:bookmarkStart w:id="9" w:name="_Toc514928738"/>
       <w:r>
         <w:lastRenderedPageBreak/>
         <w:t>Semaphore</w:t>
       </w:r>
+      <w:bookmarkEnd w:id="8"/>
       <w:bookmarkEnd w:id="9"/>
-      <w:bookmarkEnd w:id="10"/>
     </w:p>
     <w:p>
       <w:r>
@@ -2852,12 +3269,14 @@
       <w:r>
         <w:t>"</w:t>
       </w:r>
+      <w:proofErr w:type="spellStart"/>
       <w:r>
         <w:t>send</w:t>
       </w:r>
       <w:r>
         <w:t>Data</w:t>
       </w:r>
+      <w:proofErr w:type="spellEnd"/>
       <w:r>
         <w:t>"</w:t>
       </w:r>
@@ -2867,18 +3286,25 @@
       <w:r>
         <w:t>"</w:t>
       </w:r>
+      <w:proofErr w:type="spellStart"/>
       <w:r>
         <w:t>collectDataThread</w:t>
       </w:r>
+      <w:proofErr w:type="spellEnd"/>
       <w:r>
         <w:t>"</w:t>
       </w:r>
       <w:r>
-        <w:t>.  The send</w:t>
+        <w:t xml:space="preserve">.  The </w:t>
+      </w:r>
+      <w:proofErr w:type="spellStart"/>
+      <w:r>
+        <w:t>send</w:t>
       </w:r>
       <w:r>
         <w:t>Data</w:t>
       </w:r>
+      <w:proofErr w:type="spellEnd"/>
       <w:r>
         <w:t xml:space="preserve"> thread will </w:t>
       </w:r>
@@ -2892,7 +3318,15 @@
         <w:t>"</w:t>
       </w:r>
       <w:r>
-        <w:t xml:space="preserve"> the semaphore which will suspend the thread UNTIL the collectDataThread </w:t>
+        <w:t xml:space="preserve"> the semaphore which will suspend the thread UNTIL the </w:t>
+      </w:r>
+      <w:proofErr w:type="spellStart"/>
+      <w:r>
+        <w:t>collectDataThread</w:t>
+      </w:r>
+      <w:proofErr w:type="spellEnd"/>
+      <w:r>
+        <w:t xml:space="preserve"> </w:t>
       </w:r>
       <w:r>
         <w:t>"</w:t>
@@ -3072,14 +3506,14 @@
       <w:pPr>
         <w:pStyle w:val="Heading1"/>
       </w:pPr>
-      <w:bookmarkStart w:id="11" w:name="_Toc492550431"/>
-      <w:bookmarkStart w:id="12" w:name="_Toc514928739"/>
+      <w:bookmarkStart w:id="10" w:name="_Toc492550431"/>
+      <w:bookmarkStart w:id="11" w:name="_Toc514928739"/>
       <w:r>
         <w:lastRenderedPageBreak/>
         <w:t>Mutex</w:t>
       </w:r>
+      <w:bookmarkEnd w:id="10"/>
       <w:bookmarkEnd w:id="11"/>
-      <w:bookmarkEnd w:id="12"/>
     </w:p>
     <w:p>
       <w:r>
@@ -3228,14 +3662,14 @@
       <w:pPr>
         <w:pStyle w:val="Heading1"/>
       </w:pPr>
-      <w:bookmarkStart w:id="13" w:name="_Toc492550432"/>
-      <w:bookmarkStart w:id="14" w:name="_Toc514928740"/>
+      <w:bookmarkStart w:id="12" w:name="_Toc492550432"/>
+      <w:bookmarkStart w:id="13" w:name="_Toc514928740"/>
       <w:r>
         <w:lastRenderedPageBreak/>
         <w:t>Queue</w:t>
       </w:r>
+      <w:bookmarkEnd w:id="12"/>
       <w:bookmarkEnd w:id="13"/>
-      <w:bookmarkEnd w:id="14"/>
     </w:p>
     <w:p>
       <w:r>
@@ -3246,6 +3680,7 @@
       <w:r>
         <w:t xml:space="preserve">The </w:t>
       </w:r>
+      <w:proofErr w:type="spellStart"/>
       <w:r>
         <w:rPr>
           <w:i/>
@@ -3262,13 +3697,28 @@
         <w:rPr>
           <w:i/>
         </w:rPr>
-        <w:t>push_to_queue</w:t>
-      </w:r>
+        <w:t>push_to_</w:t>
+      </w:r>
+      <w:proofErr w:type="gramStart"/>
       <w:r>
         <w:rPr>
           <w:i/>
         </w:rPr>
-        <w:t>()</w:t>
+        <w:t>queue</w:t>
+      </w:r>
+      <w:proofErr w:type="spellEnd"/>
+      <w:r>
+        <w:rPr>
+          <w:i/>
+        </w:rPr>
+        <w:t>(</w:t>
+      </w:r>
+      <w:proofErr w:type="gramEnd"/>
+      <w:r>
+        <w:rPr>
+          <w:i/>
+        </w:rPr>
+        <w:t>)</w:t>
       </w:r>
       <w:r>
         <w:t xml:space="preserve"> requires a timeout parameter</w:t>
@@ -3317,17 +3767,33 @@
       <w:r>
         <w:t xml:space="preserve">Likewise, the </w:t>
       </w:r>
+      <w:proofErr w:type="spellStart"/>
       <w:r>
         <w:rPr>
           <w:i/>
         </w:rPr>
-        <w:t>wiced_rtos_pop_from_queue</w:t>
-      </w:r>
+        <w:t>wiced_rtos_pop_from_</w:t>
+      </w:r>
+      <w:proofErr w:type="gramStart"/>
       <w:r>
         <w:rPr>
           <w:i/>
         </w:rPr>
-        <w:t>()</w:t>
+        <w:t>queue</w:t>
+      </w:r>
+      <w:proofErr w:type="spellEnd"/>
+      <w:r>
+        <w:rPr>
+          <w:i/>
+        </w:rPr>
+        <w:t>(</w:t>
+      </w:r>
+      <w:proofErr w:type="gramEnd"/>
+      <w:r>
+        <w:rPr>
+          <w:i/>
+        </w:rPr>
+        <w:t>)</w:t>
       </w:r>
       <w:r>
         <w:t xml:space="preserve"> function requires a timeout parameter to specify how long the thread should wait if the queue is empty. If you want the thread to wait</w:t>
@@ -3336,7 +3802,15 @@
         <w:t xml:space="preserve"> </w:t>
       </w:r>
       <w:r>
-        <w:t>indefinitely for a value in the queue rather than continuing execution after a specific delay then use WICED_WAIT_FOREVER.</w:t>
+        <w:t xml:space="preserve">indefinitely for a value in the queue rather than continuing execution after a specific </w:t>
+      </w:r>
+      <w:proofErr w:type="gramStart"/>
+      <w:r>
+        <w:t>delay</w:t>
+      </w:r>
+      <w:proofErr w:type="gramEnd"/>
+      <w:r>
+        <w:t xml:space="preserve"> then use WICED_WAIT_FOREVER.</w:t>
       </w:r>
       <w:r>
         <w:t xml:space="preserve"> If you want the project to continue immediately if there isn</w:t>
@@ -3345,7 +3819,15 @@
         <w:t>'</w:t>
       </w:r>
       <w:r>
-        <w:t>t anything in the queue then use WICED_NO_WAIT.</w:t>
+        <w:t xml:space="preserve">t anything in the </w:t>
+      </w:r>
+      <w:proofErr w:type="gramStart"/>
+      <w:r>
+        <w:t>queue</w:t>
+      </w:r>
+      <w:proofErr w:type="gramEnd"/>
+      <w:r>
+        <w:t xml:space="preserve"> then use WICED_NO_WAIT.</w:t>
       </w:r>
     </w:p>
     <w:p>
@@ -3411,7 +3893,7 @@
           <w:noProof/>
         </w:rPr>
         <w:drawing>
-          <wp:inline distT="0" distB="0" distL="0" distR="0" wp14:anchorId="367B7109" wp14:editId="07AF66E3">
+          <wp:inline distT="0" distB="0" distL="0" distR="0" wp14:anchorId="367B7109" wp14:editId="215BB80F">
             <wp:extent cx="4765903" cy="3188470"/>
             <wp:effectExtent l="0" t="0" r="0" b="0"/>
             <wp:docPr id="17" name="Picture 17"/>
@@ -3434,7 +3916,7 @@
                   <pic:spPr>
                     <a:xfrm>
                       <a:off x="0" y="0"/>
-                      <a:ext cx="4787948" cy="3203219"/>
+                      <a:ext cx="4765903" cy="3188470"/>
                     </a:xfrm>
                     <a:prstGeom prst="rect">
                       <a:avLst/>
@@ -3475,45 +3957,183 @@
       <w:pPr>
         <w:pStyle w:val="Heading1"/>
       </w:pPr>
-      <w:bookmarkStart w:id="15" w:name="_Toc492550433"/>
-      <w:bookmarkStart w:id="16" w:name="_Toc514928741"/>
+      <w:bookmarkStart w:id="14" w:name="_Toc492550433"/>
+      <w:bookmarkStart w:id="15" w:name="_Toc514928741"/>
       <w:r>
         <w:t>Timer</w:t>
       </w:r>
+      <w:bookmarkEnd w:id="14"/>
       <w:bookmarkEnd w:id="15"/>
-      <w:bookmarkEnd w:id="16"/>
-    </w:p>
-    <w:p>
-      <w:pPr>
-        <w:rPr>
-          <w:color w:val="FF0000"/>
-        </w:rPr>
-      </w:pPr>
-      <w:r>
-        <w:rPr>
-          <w:color w:val="FF0000"/>
-        </w:rPr>
-        <w:t>TBD – difference between ROTS timer and wiced_init_timer.</w:t>
-      </w:r>
-      <w:r>
-        <w:rPr>
-          <w:color w:val="FF0000"/>
-        </w:rPr>
-        <w:t xml:space="preserve"> When to use each one.</w:t>
-      </w:r>
-    </w:p>
-    <w:p>
-      <w:r>
-        <w:t xml:space="preserve">An RTOS timer allows you to schedule a function to run at a specified interval - e.g. send data every 10 seconds.  </w:t>
-      </w:r>
-    </w:p>
-    <w:p>
-      <w:r>
-        <w:t xml:space="preserve">When you setup the timer you specify the function you want run and how often you want it run. The function that the timer calls takes a single argument of </w:t>
-      </w:r>
-      <w:r>
-        <w:rPr>
+    </w:p>
+    <w:p>
+      <w:r>
+        <w:t>A timer allows you to schedule a function to run at a specified interval - e.</w:t>
+      </w:r>
+      <w:r>
+        <w:t>g. send data every 10 seconds. The RTOS has timers, but in WICED it is recommended to use the built-</w:t>
+      </w:r>
+      <w:r>
+        <w:t xml:space="preserve">in </w:t>
+      </w:r>
+      <w:proofErr w:type="spellStart"/>
+      <w:r>
+        <w:t>SysTick</w:t>
+      </w:r>
+      <w:proofErr w:type="spellEnd"/>
+      <w:r>
+        <w:t xml:space="preserve"> based</w:t>
+      </w:r>
+      <w:r>
+        <w:t xml:space="preserve"> timers instead. </w:t>
+      </w:r>
+      <w:r>
+        <w:t>So, this is not strictly an RTOS topic.</w:t>
+      </w:r>
+    </w:p>
+    <w:p>
+      <w:r>
+        <w:t xml:space="preserve">First you initialize the timer using </w:t>
+      </w:r>
+      <w:proofErr w:type="spellStart"/>
+      <w:r>
+        <w:t>wiced_init_timer</w:t>
+      </w:r>
+      <w:proofErr w:type="spellEnd"/>
+      <w:r>
+        <w:t xml:space="preserve">, </w:t>
+      </w:r>
+      <w:r>
+        <w:t>you give it a pointer to a timer structure,</w:t>
+      </w:r>
+      <w:r>
+        <w:t xml:space="preserve"> </w:t>
+      </w:r>
+      <w:r>
+        <w:t>specify the function want run</w:t>
+      </w:r>
+      <w:r>
+        <w:t xml:space="preserve">, provide an argument to the function (or NULL if you don't need it), and the timer type. There are four types of timer. The first two are one-shot timers while the last two </w:t>
+      </w:r>
+      <w:r>
+        <w:t xml:space="preserve">will </w:t>
+      </w:r>
+      <w:r>
+        <w:t>repeat:</w:t>
+      </w:r>
+    </w:p>
+    <w:p>
+      <w:pPr>
+        <w:autoSpaceDE w:val="0"/>
+        <w:autoSpaceDN w:val="0"/>
+        <w:adjustRightInd w:val="0"/>
+        <w:spacing w:after="0" w:line="240" w:lineRule="auto"/>
+        <w:ind w:left="720"/>
+        <w:rPr>
+          <w:rFonts w:ascii="Consolas" w:hAnsi="Consolas" w:cs="Consolas"/>
+          <w:sz w:val="20"/>
+          <w:szCs w:val="20"/>
+        </w:rPr>
+      </w:pPr>
+      <w:r>
+        <w:rPr>
+          <w:rFonts w:ascii="Consolas" w:hAnsi="Consolas" w:cs="Consolas"/>
           <w:i/>
+          <w:iCs/>
+          <w:color w:val="0000C0"/>
+          <w:sz w:val="20"/>
+          <w:szCs w:val="20"/>
+        </w:rPr>
+        <w:t>WICED_SECONDS_TIMER</w:t>
+      </w:r>
+    </w:p>
+    <w:p>
+      <w:pPr>
+        <w:autoSpaceDE w:val="0"/>
+        <w:autoSpaceDN w:val="0"/>
+        <w:adjustRightInd w:val="0"/>
+        <w:spacing w:after="0" w:line="240" w:lineRule="auto"/>
+        <w:ind w:left="720"/>
+        <w:rPr>
+          <w:rFonts w:ascii="Consolas" w:hAnsi="Consolas" w:cs="Consolas"/>
+          <w:sz w:val="20"/>
+          <w:szCs w:val="20"/>
+        </w:rPr>
+      </w:pPr>
+      <w:r>
+        <w:rPr>
+          <w:rFonts w:ascii="Consolas" w:hAnsi="Consolas" w:cs="Consolas"/>
+          <w:i/>
+          <w:iCs/>
+          <w:color w:val="0000C0"/>
+          <w:sz w:val="20"/>
+          <w:szCs w:val="20"/>
+        </w:rPr>
+        <w:t>WICED_MILLI_SECONDS_TIMER</w:t>
+      </w:r>
+      <w:r>
+        <w:rPr>
+          <w:rFonts w:ascii="Consolas" w:hAnsi="Consolas" w:cs="Consolas"/>
+          <w:color w:val="000000"/>
+          <w:sz w:val="20"/>
+          <w:szCs w:val="20"/>
+        </w:rPr>
+        <w:t xml:space="preserve"> </w:t>
+      </w:r>
+    </w:p>
+    <w:p>
+      <w:pPr>
+        <w:autoSpaceDE w:val="0"/>
+        <w:autoSpaceDN w:val="0"/>
+        <w:adjustRightInd w:val="0"/>
+        <w:spacing w:after="0" w:line="240" w:lineRule="auto"/>
+        <w:ind w:left="720"/>
+        <w:rPr>
+          <w:rFonts w:ascii="Consolas" w:hAnsi="Consolas" w:cs="Consolas"/>
+          <w:sz w:val="20"/>
+          <w:szCs w:val="20"/>
+        </w:rPr>
+      </w:pPr>
+      <w:r>
+        <w:rPr>
+          <w:rFonts w:ascii="Consolas" w:hAnsi="Consolas" w:cs="Consolas"/>
+          <w:i/>
+          <w:iCs/>
+          <w:color w:val="0000C0"/>
+          <w:sz w:val="20"/>
+          <w:szCs w:val="20"/>
+        </w:rPr>
+        <w:t>WICED_SECONDS_PERIODIC_TIMER</w:t>
+      </w:r>
+    </w:p>
+    <w:p>
+      <w:pPr>
+        <w:ind w:left="720"/>
+      </w:pPr>
+      <w:r>
+        <w:rPr>
+          <w:rFonts w:ascii="Consolas" w:hAnsi="Consolas" w:cs="Consolas"/>
+          <w:i/>
+          <w:iCs/>
+          <w:color w:val="0000C0"/>
+          <w:sz w:val="20"/>
+          <w:szCs w:val="20"/>
+        </w:rPr>
+        <w:t>WICED_MILLI_SECONDS_PERIODIC_TIMER</w:t>
+      </w:r>
+    </w:p>
+    <w:p>
+      <w:r>
+        <w:t>The function that you specify</w:t>
+      </w:r>
+      <w:r>
+        <w:t xml:space="preserve"> takes a single argument of </w:t>
+      </w:r>
+      <w:r>
+        <w:t>u</w:t>
+      </w:r>
+      <w:r>
+        <w:rPr>
+          <w:i/>
         </w:rPr>
         <w:t>int32_t</w:t>
       </w:r>
@@ -3530,7 +4150,13 @@
         <w:t>'</w:t>
       </w:r>
       <w:r>
-        <w:t>t require any arguments you can specify NULL in the timer initialization function</w:t>
+        <w:t xml:space="preserve">t require any arguments you can specify </w:t>
+      </w:r>
+      <w:r>
+        <w:t>0</w:t>
+      </w:r>
+      <w:r>
+        <w:t xml:space="preserve"> in the timer initialization function</w:t>
       </w:r>
       <w:r>
         <w:t xml:space="preserve">, but the function itself must still have the </w:t>
@@ -3545,18 +4171,53 @@
         <w:rPr>
           <w:i/>
         </w:rPr>
-        <w:t xml:space="preserve"> arg</w:t>
-      </w:r>
+        <w:t xml:space="preserve"> </w:t>
+      </w:r>
+      <w:proofErr w:type="spellStart"/>
+      <w:r>
+        <w:rPr>
+          <w:i/>
+        </w:rPr>
+        <w:t>arg</w:t>
+      </w:r>
+      <w:proofErr w:type="spellEnd"/>
       <w:r>
         <w:t xml:space="preserve"> argument in its definition.</w:t>
       </w:r>
     </w:p>
     <w:p>
       <w:r>
+        <w:t xml:space="preserve">Once you initialize the timer, you then start it using </w:t>
+      </w:r>
+      <w:proofErr w:type="spellStart"/>
+      <w:r>
+        <w:t>wiced_start_timer</w:t>
+      </w:r>
+      <w:proofErr w:type="spellEnd"/>
+      <w:r>
+        <w:t>. This function takes a pointer to the timer structure and the actual time interval for the timer (either in seconds or milliseconds depending on the timer chosen).</w:t>
+      </w:r>
+    </w:p>
+    <w:p>
+      <w:r>
         <w:rPr>
           <w:u w:val="single"/>
         </w:rPr>
-        <w:t>Note that there is a single execution of the function every time the timer expires rather than a continually executing thread so the function should NOT have a while(1) loop – it should just run and exit each time the timer calls it</w:t>
+        <w:t xml:space="preserve">Note that there is a single execution of the function every time the timer expires rather than a continually executing thread so the function should NOT have a </w:t>
+      </w:r>
+      <w:proofErr w:type="gramStart"/>
+      <w:r>
+        <w:rPr>
+          <w:u w:val="single"/>
+        </w:rPr>
+        <w:t>while(</w:t>
+      </w:r>
+      <w:proofErr w:type="gramEnd"/>
+      <w:r>
+        <w:rPr>
+          <w:u w:val="single"/>
+        </w:rPr>
+        <w:t>1) loop – it should just run and exit each time the timer calls it</w:t>
       </w:r>
       <w:r>
         <w:t>.</w:t>
@@ -3570,52 +4231,29 @@
         <w:sym w:font="Wingdings" w:char="F0E0"/>
       </w:r>
       <w:r>
-        <w:t>RTOS</w:t>
+        <w:t>Hardware Drivers</w:t>
       </w:r>
       <w:r>
         <w:sym w:font="Wingdings" w:char="F0E0"/>
       </w:r>
       <w:r>
-        <w:t>RTOS Timers.</w:t>
-      </w:r>
-      <w:r>
-        <w:t xml:space="preserve"> Note that the create function is documented under </w:t>
-      </w:r>
-      <w:r>
-        <w:t>"</w:t>
-      </w:r>
-      <w:r>
-        <w:t>Threads</w:t>
-      </w:r>
-      <w:r>
-        <w:t>"</w:t>
-      </w:r>
-      <w:r>
-        <w:t xml:space="preserve"> rather than under </w:t>
-      </w:r>
-      <w:r>
-        <w:t>"</w:t>
-      </w:r>
-      <w:r>
-        <w:t>RTOS timers</w:t>
-      </w:r>
-      <w:r>
-        <w:t>"</w:t>
-      </w:r>
-      <w:r>
-        <w:t>.</w:t>
-      </w:r>
-    </w:p>
-    <w:p>
-      <w:r>
-        <w:rPr>
-          <w:noProof/>
-        </w:rPr>
+        <w:t>Timer Management Services.</w:t>
+      </w:r>
+    </w:p>
+    <w:p>
+      <w:pPr>
+        <w:jc w:val="center"/>
+      </w:pPr>
+      <w:r>
+        <w:rPr>
+          <w:noProof/>
+        </w:rPr>
+        <w:lastRenderedPageBreak/>
         <w:drawing>
-          <wp:inline distT="0" distB="0" distL="0" distR="0" wp14:anchorId="6544AEF1" wp14:editId="447C9613">
-            <wp:extent cx="5943600" cy="3255010"/>
-            <wp:effectExtent l="0" t="0" r="0" b="2540"/>
-            <wp:docPr id="18" name="Picture 18"/>
+          <wp:inline distT="0" distB="0" distL="0" distR="0" wp14:anchorId="423AA4D7" wp14:editId="2E5C43D6">
+            <wp:extent cx="5377235" cy="4451230"/>
+            <wp:effectExtent l="0" t="0" r="0" b="6985"/>
+            <wp:docPr id="2" name="Picture 2"/>
             <wp:cNvGraphicFramePr>
               <a:graphicFrameLocks xmlns:a="http://schemas.openxmlformats.org/drawingml/2006/main" noChangeAspect="1"/>
             </wp:cNvGraphicFramePr>
@@ -3626,20 +4264,27 @@
                     <pic:cNvPr id="1" name=""/>
                     <pic:cNvPicPr/>
                   </pic:nvPicPr>
-                  <pic:blipFill>
+                  <pic:blipFill rotWithShape="1">
                     <a:blip r:embed="rId17"/>
-                    <a:stretch>
-                      <a:fillRect/>
-                    </a:stretch>
+                    <a:srcRect t="11622"/>
+                    <a:stretch/>
                   </pic:blipFill>
-                  <pic:spPr>
+                  <pic:spPr bwMode="auto">
                     <a:xfrm>
                       <a:off x="0" y="0"/>
-                      <a:ext cx="5943600" cy="3255010"/>
+                      <a:ext cx="5377235" cy="4451230"/>
                     </a:xfrm>
                     <a:prstGeom prst="rect">
                       <a:avLst/>
                     </a:prstGeom>
+                    <a:ln>
+                      <a:noFill/>
+                    </a:ln>
+                    <a:extLst>
+                      <a:ext uri="{53640926-AAD7-44D8-BBD7-CCE9431645EC}">
+                        <a14:shadowObscured xmlns:a14="http://schemas.microsoft.com/office/drawing/2010/main"/>
+                      </a:ext>
+                    </a:extLst>
                   </pic:spPr>
                 </pic:pic>
               </a:graphicData>
@@ -3647,18 +4292,6 @@
           </wp:inline>
         </w:drawing>
       </w:r>
-    </w:p>
-    <w:p>
-      <w:pPr>
-        <w:rPr>
-          <w:rFonts w:eastAsia="Times New Roman"/>
-          <w:b/>
-          <w:bCs/>
-          <w:color w:val="1F4E79" w:themeColor="accent1" w:themeShade="80"/>
-          <w:sz w:val="28"/>
-          <w:szCs w:val="28"/>
-        </w:rPr>
-      </w:pPr>
       <w:r>
         <w:br w:type="page"/>
       </w:r>
@@ -3667,26 +4300,26 @@
       <w:pPr>
         <w:pStyle w:val="Heading1"/>
       </w:pPr>
-      <w:bookmarkStart w:id="17" w:name="_Toc492550434"/>
-      <w:bookmarkStart w:id="18" w:name="_Toc514928742"/>
+      <w:bookmarkStart w:id="16" w:name="_Toc492550434"/>
+      <w:bookmarkStart w:id="17" w:name="_Toc514928742"/>
       <w:r>
         <w:lastRenderedPageBreak/>
         <w:t>Exercise(s)</w:t>
       </w:r>
+      <w:bookmarkEnd w:id="16"/>
       <w:bookmarkEnd w:id="17"/>
+    </w:p>
+    <w:p>
+      <w:pPr>
+        <w:pStyle w:val="Exercise"/>
+      </w:pPr>
+      <w:bookmarkStart w:id="18" w:name="_Toc492550436"/>
+      <w:bookmarkStart w:id="19" w:name="_Toc514928743"/>
+      <w:r>
+        <w:t>Semaphore</w:t>
+      </w:r>
       <w:bookmarkEnd w:id="18"/>
-    </w:p>
-    <w:p>
-      <w:pPr>
-        <w:pStyle w:val="Exercise"/>
-      </w:pPr>
-      <w:bookmarkStart w:id="19" w:name="_Toc492550436"/>
-      <w:bookmarkStart w:id="20" w:name="_Toc514928743"/>
-      <w:r>
-        <w:t>Semaphore</w:t>
-      </w:r>
       <w:bookmarkEnd w:id="19"/>
-      <w:bookmarkEnd w:id="20"/>
     </w:p>
     <w:p>
       <w:r>
@@ -3760,7 +4393,15 @@
         <w:t xml:space="preserve">_semaphore. </w:t>
       </w:r>
       <w:r>
-        <w:t>Rename the C file, modify the makefile as needed and create a make target.</w:t>
+        <w:t xml:space="preserve">Rename the C file, modify the </w:t>
+      </w:r>
+      <w:proofErr w:type="spellStart"/>
+      <w:r>
+        <w:t>makefile</w:t>
+      </w:r>
+      <w:proofErr w:type="spellEnd"/>
+      <w:r>
+        <w:t xml:space="preserve"> as needed and create a make target.</w:t>
       </w:r>
     </w:p>
     <w:p>
@@ -3905,7 +4546,15 @@
         <w:t>Hint: Use WICED_WAIT_FOREVER so that the thread will wait until the button is pressed.</w:t>
       </w:r>
       <w:r>
-        <w:t xml:space="preserve"> The definition for this can be found at the top of wiced_rtos.h.</w:t>
+        <w:t xml:space="preserve"> The definition for this can be found at the top of </w:t>
+      </w:r>
+      <w:proofErr w:type="spellStart"/>
+      <w:r>
+        <w:t>wiced_rtos.h</w:t>
+      </w:r>
+      <w:proofErr w:type="spellEnd"/>
+      <w:r>
+        <w:t>.</w:t>
       </w:r>
     </w:p>
     <w:p>
@@ -3929,14 +4578,30 @@
       <w:r>
         <w:t xml:space="preserve">Do you need </w:t>
       </w:r>
+      <w:proofErr w:type="spellStart"/>
       <w:r>
         <w:rPr>
           <w:i/>
         </w:rPr>
-        <w:t>wiced_rtos_delay_millisecon</w:t>
-      </w:r>
-      <w:r>
-        <w:t>ds() in the LED thread? Why or why not?</w:t>
+        <w:t>wiced_rtos_delay_</w:t>
+      </w:r>
+      <w:proofErr w:type="gramStart"/>
+      <w:r>
+        <w:rPr>
+          <w:i/>
+        </w:rPr>
+        <w:t>millisecon</w:t>
+      </w:r>
+      <w:r>
+        <w:t>ds</w:t>
+      </w:r>
+      <w:proofErr w:type="spellEnd"/>
+      <w:r>
+        <w:t>(</w:t>
+      </w:r>
+      <w:proofErr w:type="gramEnd"/>
+      <w:r>
+        <w:t>) in the LED thread? Why or why not?</w:t>
       </w:r>
     </w:p>
     <w:p>
@@ -3961,16 +4626,16 @@
       <w:pPr>
         <w:pStyle w:val="Exercise"/>
       </w:pPr>
-      <w:bookmarkStart w:id="21" w:name="_Toc492550437"/>
-      <w:bookmarkStart w:id="22" w:name="_Toc514928744"/>
+      <w:bookmarkStart w:id="20" w:name="_Toc492550437"/>
+      <w:bookmarkStart w:id="21" w:name="_Toc514928744"/>
       <w:r>
         <w:t>(Advanced) M</w:t>
       </w:r>
       <w:r>
         <w:t>utex</w:t>
       </w:r>
+      <w:bookmarkEnd w:id="20"/>
       <w:bookmarkEnd w:id="21"/>
-      <w:bookmarkEnd w:id="22"/>
       <w:r>
         <w:t xml:space="preserve"> </w:t>
       </w:r>
@@ -4035,7 +4700,15 @@
         <w:t>02</w:t>
       </w:r>
       <w:r>
-        <w:t>_mutex. Rename the C file, modify the makefile as needed and create a make target.</w:t>
+        <w:t xml:space="preserve">_mutex. Rename the C file, modify the </w:t>
+      </w:r>
+      <w:proofErr w:type="spellStart"/>
+      <w:r>
+        <w:t>makefile</w:t>
+      </w:r>
+      <w:proofErr w:type="spellEnd"/>
+      <w:r>
+        <w:t xml:space="preserve"> as needed and create a make target.</w:t>
       </w:r>
     </w:p>
     <w:p>
@@ -4106,6 +4779,7 @@
         </w:rPr>
         <w:t xml:space="preserve"> </w:t>
       </w:r>
+      <w:proofErr w:type="spellStart"/>
       <w:r>
         <w:rPr>
           <w:rFonts w:ascii="Consolas" w:hAnsi="Consolas" w:cs="Consolas"/>
@@ -4115,15 +4789,28 @@
           <w:sz w:val="16"/>
           <w:szCs w:val="20"/>
         </w:rPr>
-        <w:t>led_control</w:t>
-      </w:r>
-      <w:r>
-        <w:rPr>
-          <w:rFonts w:ascii="Consolas" w:hAnsi="Consolas" w:cs="Consolas"/>
+        <w:t>led_</w:t>
+      </w:r>
+      <w:proofErr w:type="gramStart"/>
+      <w:r>
+        <w:rPr>
+          <w:rFonts w:ascii="Consolas" w:hAnsi="Consolas" w:cs="Consolas"/>
+          <w:b/>
+          <w:bCs/>
           <w:color w:val="000000"/>
           <w:sz w:val="16"/>
           <w:szCs w:val="20"/>
         </w:rPr>
+        <w:t>control</w:t>
+      </w:r>
+      <w:proofErr w:type="spellEnd"/>
+      <w:r>
+        <w:rPr>
+          <w:rFonts w:ascii="Consolas" w:hAnsi="Consolas" w:cs="Consolas"/>
+          <w:color w:val="000000"/>
+          <w:sz w:val="16"/>
+          <w:szCs w:val="20"/>
+        </w:rPr>
         <w:t xml:space="preserve">( </w:t>
       </w:r>
       <w:r>
@@ -4133,7 +4820,17 @@
           <w:sz w:val="16"/>
           <w:szCs w:val="20"/>
         </w:rPr>
-        <w:t>uint32_t</w:t>
+        <w:t>uint</w:t>
+      </w:r>
+      <w:proofErr w:type="gramEnd"/>
+      <w:r>
+        <w:rPr>
+          <w:rFonts w:ascii="Consolas" w:hAnsi="Consolas" w:cs="Consolas"/>
+          <w:color w:val="005032"/>
+          <w:sz w:val="16"/>
+          <w:szCs w:val="20"/>
+        </w:rPr>
+        <w:t>32_t</w:t>
       </w:r>
       <w:r>
         <w:rPr>
@@ -4142,7 +4839,27 @@
           <w:sz w:val="16"/>
           <w:szCs w:val="20"/>
         </w:rPr>
-        <w:t xml:space="preserve"> arg )</w:t>
+        <w:t xml:space="preserve"> </w:t>
+      </w:r>
+      <w:proofErr w:type="spellStart"/>
+      <w:r>
+        <w:rPr>
+          <w:rFonts w:ascii="Consolas" w:hAnsi="Consolas" w:cs="Consolas"/>
+          <w:color w:val="000000"/>
+          <w:sz w:val="16"/>
+          <w:szCs w:val="20"/>
+        </w:rPr>
+        <w:t>arg</w:t>
+      </w:r>
+      <w:proofErr w:type="spellEnd"/>
+      <w:r>
+        <w:rPr>
+          <w:rFonts w:ascii="Consolas" w:hAnsi="Consolas" w:cs="Consolas"/>
+          <w:color w:val="000000"/>
+          <w:sz w:val="16"/>
+          <w:szCs w:val="20"/>
+        </w:rPr>
+        <w:t xml:space="preserve"> )</w:t>
       </w:r>
     </w:p>
     <w:p>
@@ -4245,6 +4962,7 @@
         </w:rPr>
         <w:t xml:space="preserve">    </w:t>
       </w:r>
+      <w:proofErr w:type="gramStart"/>
       <w:r>
         <w:rPr>
           <w:rFonts w:ascii="Consolas" w:hAnsi="Consolas" w:cs="Consolas"/>
@@ -4263,7 +4981,17 @@
           <w:sz w:val="16"/>
           <w:szCs w:val="20"/>
         </w:rPr>
-        <w:t>(;;)</w:t>
+        <w:t>(</w:t>
+      </w:r>
+      <w:proofErr w:type="gramEnd"/>
+      <w:r>
+        <w:rPr>
+          <w:rFonts w:ascii="Consolas" w:hAnsi="Consolas" w:cs="Consolas"/>
+          <w:color w:val="000000"/>
+          <w:sz w:val="16"/>
+          <w:szCs w:val="20"/>
+        </w:rPr>
+        <w:t>;;)</w:t>
       </w:r>
     </w:p>
     <w:p>
@@ -4344,6 +5072,7 @@
         </w:rPr>
         <w:t xml:space="preserve">        </w:t>
       </w:r>
+      <w:proofErr w:type="gramStart"/>
       <w:r>
         <w:rPr>
           <w:rFonts w:ascii="Consolas" w:hAnsi="Consolas" w:cs="Consolas"/>
@@ -4362,7 +5091,37 @@
           <w:sz w:val="16"/>
           <w:szCs w:val="20"/>
         </w:rPr>
-        <w:t>(0 == wiced_hal_gpio_get_pin_input_status( WICED_GPIO_PIN_BUTTON_1 ))</w:t>
+        <w:t>(</w:t>
+      </w:r>
+      <w:proofErr w:type="gramEnd"/>
+      <w:r>
+        <w:rPr>
+          <w:rFonts w:ascii="Consolas" w:hAnsi="Consolas" w:cs="Consolas"/>
+          <w:color w:val="000000"/>
+          <w:sz w:val="16"/>
+          <w:szCs w:val="20"/>
+        </w:rPr>
+        <w:t xml:space="preserve">0 == </w:t>
+      </w:r>
+      <w:proofErr w:type="spellStart"/>
+      <w:r>
+        <w:rPr>
+          <w:rFonts w:ascii="Consolas" w:hAnsi="Consolas" w:cs="Consolas"/>
+          <w:color w:val="000000"/>
+          <w:sz w:val="16"/>
+          <w:szCs w:val="20"/>
+        </w:rPr>
+        <w:t>wiced_hal_gpio_get_pin_input_status</w:t>
+      </w:r>
+      <w:proofErr w:type="spellEnd"/>
+      <w:r>
+        <w:rPr>
+          <w:rFonts w:ascii="Consolas" w:hAnsi="Consolas" w:cs="Consolas"/>
+          <w:color w:val="000000"/>
+          <w:sz w:val="16"/>
+          <w:szCs w:val="20"/>
+        </w:rPr>
+        <w:t>( WICED_GPIO_PIN_BUTTON_1 ))</w:t>
       </w:r>
     </w:p>
     <w:p>
@@ -4408,7 +5167,47 @@
           <w:sz w:val="16"/>
           <w:szCs w:val="20"/>
         </w:rPr>
-        <w:t xml:space="preserve">            led = wiced_hal_gpio_get_pin_output( WICED_GPIO_PIN_LED_1 );</w:t>
+        <w:t xml:space="preserve">            led = </w:t>
+      </w:r>
+      <w:proofErr w:type="spellStart"/>
+      <w:r>
+        <w:rPr>
+          <w:rFonts w:ascii="Consolas" w:hAnsi="Consolas" w:cs="Consolas"/>
+          <w:color w:val="000000"/>
+          <w:sz w:val="16"/>
+          <w:szCs w:val="20"/>
+        </w:rPr>
+        <w:t>wiced_hal_gpio_get_pin_</w:t>
+      </w:r>
+      <w:proofErr w:type="gramStart"/>
+      <w:r>
+        <w:rPr>
+          <w:rFonts w:ascii="Consolas" w:hAnsi="Consolas" w:cs="Consolas"/>
+          <w:color w:val="000000"/>
+          <w:sz w:val="16"/>
+          <w:szCs w:val="20"/>
+        </w:rPr>
+        <w:t>output</w:t>
+      </w:r>
+      <w:proofErr w:type="spellEnd"/>
+      <w:r>
+        <w:rPr>
+          <w:rFonts w:ascii="Consolas" w:hAnsi="Consolas" w:cs="Consolas"/>
+          <w:color w:val="000000"/>
+          <w:sz w:val="16"/>
+          <w:szCs w:val="20"/>
+        </w:rPr>
+        <w:t>( WICED</w:t>
+      </w:r>
+      <w:proofErr w:type="gramEnd"/>
+      <w:r>
+        <w:rPr>
+          <w:rFonts w:ascii="Consolas" w:hAnsi="Consolas" w:cs="Consolas"/>
+          <w:color w:val="000000"/>
+          <w:sz w:val="16"/>
+          <w:szCs w:val="20"/>
+        </w:rPr>
+        <w:t>_GPIO_PIN_LED_1 );</w:t>
       </w:r>
     </w:p>
     <w:p>
@@ -4431,7 +5230,47 @@
           <w:sz w:val="16"/>
           <w:szCs w:val="20"/>
         </w:rPr>
-        <w:t xml:space="preserve">            wiced_hal_gpio_set_pin_output( WICED_GPIO_PIN_LED_1, ! led );</w:t>
+        <w:t xml:space="preserve">            </w:t>
+      </w:r>
+      <w:proofErr w:type="spellStart"/>
+      <w:r>
+        <w:rPr>
+          <w:rFonts w:ascii="Consolas" w:hAnsi="Consolas" w:cs="Consolas"/>
+          <w:color w:val="000000"/>
+          <w:sz w:val="16"/>
+          <w:szCs w:val="20"/>
+        </w:rPr>
+        <w:t>wiced_hal_gpio_set_pin_</w:t>
+      </w:r>
+      <w:proofErr w:type="gramStart"/>
+      <w:r>
+        <w:rPr>
+          <w:rFonts w:ascii="Consolas" w:hAnsi="Consolas" w:cs="Consolas"/>
+          <w:color w:val="000000"/>
+          <w:sz w:val="16"/>
+          <w:szCs w:val="20"/>
+        </w:rPr>
+        <w:t>output</w:t>
+      </w:r>
+      <w:proofErr w:type="spellEnd"/>
+      <w:r>
+        <w:rPr>
+          <w:rFonts w:ascii="Consolas" w:hAnsi="Consolas" w:cs="Consolas"/>
+          <w:color w:val="000000"/>
+          <w:sz w:val="16"/>
+          <w:szCs w:val="20"/>
+        </w:rPr>
+        <w:t>( WICED</w:t>
+      </w:r>
+      <w:proofErr w:type="gramEnd"/>
+      <w:r>
+        <w:rPr>
+          <w:rFonts w:ascii="Consolas" w:hAnsi="Consolas" w:cs="Consolas"/>
+          <w:color w:val="000000"/>
+          <w:sz w:val="16"/>
+          <w:szCs w:val="20"/>
+        </w:rPr>
+        <w:t>_GPIO_PIN_LED_1, ! led );</w:t>
       </w:r>
     </w:p>
     <w:p>
@@ -4486,7 +5325,27 @@
           <w:sz w:val="16"/>
           <w:szCs w:val="20"/>
         </w:rPr>
-        <w:t>/* Send the thread to sleep for a period of time */</w:t>
+        <w:t xml:space="preserve">/* Send the thread to sleep for </w:t>
+      </w:r>
+      <w:proofErr w:type="gramStart"/>
+      <w:r>
+        <w:rPr>
+          <w:rFonts w:ascii="Consolas" w:hAnsi="Consolas" w:cs="Consolas"/>
+          <w:color w:val="3F7F5F"/>
+          <w:sz w:val="16"/>
+          <w:szCs w:val="20"/>
+        </w:rPr>
+        <w:t>a period of time</w:t>
+      </w:r>
+      <w:proofErr w:type="gramEnd"/>
+      <w:r>
+        <w:rPr>
+          <w:rFonts w:ascii="Consolas" w:hAnsi="Consolas" w:cs="Consolas"/>
+          <w:color w:val="3F7F5F"/>
+          <w:sz w:val="16"/>
+          <w:szCs w:val="20"/>
+        </w:rPr>
+        <w:t xml:space="preserve"> */</w:t>
       </w:r>
     </w:p>
     <w:p>
@@ -4509,7 +5368,47 @@
           <w:sz w:val="16"/>
           <w:szCs w:val="20"/>
         </w:rPr>
-        <w:t xml:space="preserve">            wiced_rtos_delay_milliseconds( THREAD_DELAY_IN_MS, </w:t>
+        <w:t xml:space="preserve">            </w:t>
+      </w:r>
+      <w:proofErr w:type="spellStart"/>
+      <w:r>
+        <w:rPr>
+          <w:rFonts w:ascii="Consolas" w:hAnsi="Consolas" w:cs="Consolas"/>
+          <w:color w:val="000000"/>
+          <w:sz w:val="16"/>
+          <w:szCs w:val="20"/>
+        </w:rPr>
+        <w:t>wiced_rtos_delay_</w:t>
+      </w:r>
+      <w:proofErr w:type="gramStart"/>
+      <w:r>
+        <w:rPr>
+          <w:rFonts w:ascii="Consolas" w:hAnsi="Consolas" w:cs="Consolas"/>
+          <w:color w:val="000000"/>
+          <w:sz w:val="16"/>
+          <w:szCs w:val="20"/>
+        </w:rPr>
+        <w:t>milliseconds</w:t>
+      </w:r>
+      <w:proofErr w:type="spellEnd"/>
+      <w:r>
+        <w:rPr>
+          <w:rFonts w:ascii="Consolas" w:hAnsi="Consolas" w:cs="Consolas"/>
+          <w:color w:val="000000"/>
+          <w:sz w:val="16"/>
+          <w:szCs w:val="20"/>
+        </w:rPr>
+        <w:t>( THREAD</w:t>
+      </w:r>
+      <w:proofErr w:type="gramEnd"/>
+      <w:r>
+        <w:rPr>
+          <w:rFonts w:ascii="Consolas" w:hAnsi="Consolas" w:cs="Consolas"/>
+          <w:color w:val="000000"/>
+          <w:sz w:val="16"/>
+          <w:szCs w:val="20"/>
+        </w:rPr>
+        <w:t xml:space="preserve">_DELAY_IN_MS, </w:t>
       </w:r>
       <w:r>
         <w:rPr>
@@ -4607,7 +5506,47 @@
           <w:sz w:val="16"/>
           <w:szCs w:val="20"/>
         </w:rPr>
-        <w:t xml:space="preserve">        wiced_rtos_delay_milliseconds( 1, </w:t>
+        <w:t xml:space="preserve">        </w:t>
+      </w:r>
+      <w:proofErr w:type="spellStart"/>
+      <w:r>
+        <w:rPr>
+          <w:rFonts w:ascii="Consolas" w:hAnsi="Consolas" w:cs="Consolas"/>
+          <w:color w:val="000000"/>
+          <w:sz w:val="16"/>
+          <w:szCs w:val="20"/>
+        </w:rPr>
+        <w:t>wiced_rtos_delay_</w:t>
+      </w:r>
+      <w:proofErr w:type="gramStart"/>
+      <w:r>
+        <w:rPr>
+          <w:rFonts w:ascii="Consolas" w:hAnsi="Consolas" w:cs="Consolas"/>
+          <w:color w:val="000000"/>
+          <w:sz w:val="16"/>
+          <w:szCs w:val="20"/>
+        </w:rPr>
+        <w:t>milliseconds</w:t>
+      </w:r>
+      <w:proofErr w:type="spellEnd"/>
+      <w:r>
+        <w:rPr>
+          <w:rFonts w:ascii="Consolas" w:hAnsi="Consolas" w:cs="Consolas"/>
+          <w:color w:val="000000"/>
+          <w:sz w:val="16"/>
+          <w:szCs w:val="20"/>
+        </w:rPr>
+        <w:t>( 1</w:t>
+      </w:r>
+      <w:proofErr w:type="gramEnd"/>
+      <w:r>
+        <w:rPr>
+          <w:rFonts w:ascii="Consolas" w:hAnsi="Consolas" w:cs="Consolas"/>
+          <w:color w:val="000000"/>
+          <w:sz w:val="16"/>
+          <w:szCs w:val="20"/>
+        </w:rPr>
+        <w:t xml:space="preserve">, </w:t>
       </w:r>
       <w:r>
         <w:rPr>
@@ -4846,16 +5785,16 @@
       <w:pPr>
         <w:pStyle w:val="Exercise"/>
       </w:pPr>
-      <w:bookmarkStart w:id="23" w:name="_Toc492550438"/>
-      <w:bookmarkStart w:id="24" w:name="_Toc514928745"/>
+      <w:bookmarkStart w:id="22" w:name="_Toc492550438"/>
+      <w:bookmarkStart w:id="23" w:name="_Toc514928745"/>
       <w:r>
         <w:t xml:space="preserve">(Advanced) </w:t>
       </w:r>
       <w:r>
         <w:t>Queues</w:t>
       </w:r>
+      <w:bookmarkEnd w:id="22"/>
       <w:bookmarkEnd w:id="23"/>
-      <w:bookmarkEnd w:id="24"/>
     </w:p>
     <w:p>
       <w:r>
@@ -4902,7 +5841,15 @@
         <w:t xml:space="preserve">_queue. </w:t>
       </w:r>
       <w:r>
-        <w:t>Rename the C file, modify the makefile as needed and create a make target.</w:t>
+        <w:t xml:space="preserve">Rename the C file, modify the </w:t>
+      </w:r>
+      <w:proofErr w:type="spellStart"/>
+      <w:r>
+        <w:t>makefile</w:t>
+      </w:r>
+      <w:proofErr w:type="spellEnd"/>
+      <w:r>
+        <w:t xml:space="preserve"> as needed and create a make target.</w:t>
       </w:r>
     </w:p>
     <w:p>
@@ -4972,15 +5919,23 @@
         <w:t>Program your project to the board. Press the button a few times to see how the number of blinks is increased with each press.</w:t>
       </w:r>
       <w:r>
-        <w:t xml:space="preserve"> Note that you can press the button while it is currently blinking and the new press will be added to the queue (provided that the queue is large enough).</w:t>
+        <w:t xml:space="preserve"> Note that you can press the button while it is currently </w:t>
+      </w:r>
+      <w:proofErr w:type="gramStart"/>
+      <w:r>
+        <w:t>blinking</w:t>
+      </w:r>
+      <w:proofErr w:type="gramEnd"/>
+      <w:r>
+        <w:t xml:space="preserve"> and the new press will be added to the queue (provided that the queue is large enough).</w:t>
       </w:r>
     </w:p>
     <w:p>
       <w:pPr>
         <w:pStyle w:val="Exercise"/>
       </w:pPr>
-      <w:bookmarkStart w:id="25" w:name="_Toc492550439"/>
-      <w:bookmarkStart w:id="26" w:name="_Toc514928746"/>
+      <w:bookmarkStart w:id="24" w:name="_Toc492550439"/>
+      <w:bookmarkStart w:id="25" w:name="_Toc514928746"/>
       <w:r>
         <w:t>(A</w:t>
       </w:r>
@@ -4990,8 +5945,8 @@
       <w:r>
         <w:t>Timers</w:t>
       </w:r>
+      <w:bookmarkEnd w:id="24"/>
       <w:bookmarkEnd w:id="25"/>
-      <w:bookmarkEnd w:id="26"/>
     </w:p>
     <w:p>
       <w:r>
@@ -5032,7 +5987,15 @@
         <w:t xml:space="preserve">_timer.  </w:t>
       </w:r>
       <w:r>
-        <w:t>Rename the C file, modify the makefile as needed and create a make target.</w:t>
+        <w:t xml:space="preserve">Rename the C file, modify the </w:t>
+      </w:r>
+      <w:proofErr w:type="spellStart"/>
+      <w:r>
+        <w:t>makefile</w:t>
+      </w:r>
+      <w:proofErr w:type="spellEnd"/>
+      <w:r>
+        <w:t xml:space="preserve"> as needed and create a make target.</w:t>
       </w:r>
     </w:p>
     <w:p>
@@ -5045,24 +6008,55 @@
         <w:spacing w:after="120"/>
       </w:pPr>
       <w:r>
+        <w:t xml:space="preserve">Add an include for </w:t>
+      </w:r>
+      <w:proofErr w:type="spellStart"/>
+      <w:r>
+        <w:t>wiced_timer.h</w:t>
+      </w:r>
+      <w:proofErr w:type="spellEnd"/>
+      <w:r>
+        <w:t>.</w:t>
+      </w:r>
+    </w:p>
+    <w:p>
+      <w:pPr>
+        <w:pStyle w:val="ListParagraph"/>
+        <w:numPr>
+          <w:ilvl w:val="0"/>
+          <w:numId w:val="35"/>
+        </w:numPr>
+        <w:spacing w:after="120"/>
+      </w:pPr>
+      <w:r>
         <w:lastRenderedPageBreak/>
         <w:t xml:space="preserve">Update the LED thread function so that it is just a simple function to toggle the LED with no </w:t>
       </w:r>
+      <w:proofErr w:type="gramStart"/>
       <w:r>
         <w:rPr>
           <w:i/>
         </w:rPr>
-        <w:t>while(1)</w:t>
+        <w:t>while(</w:t>
+      </w:r>
+      <w:proofErr w:type="gramEnd"/>
+      <w:r>
+        <w:rPr>
+          <w:i/>
+        </w:rPr>
+        <w:t>1)</w:t>
       </w:r>
       <w:r>
         <w:t xml:space="preserve"> loop and no </w:t>
       </w:r>
+      <w:proofErr w:type="spellStart"/>
       <w:r>
         <w:rPr>
           <w:i/>
         </w:rPr>
         <w:t>wiced_rtos_delay_milliseconds</w:t>
       </w:r>
+      <w:proofErr w:type="spellEnd"/>
       <w:r>
         <w:rPr>
           <w:i/>
@@ -5071,6 +6065,31 @@
       </w:r>
       <w:r>
         <w:t>.</w:t>
+      </w:r>
+    </w:p>
+    <w:p>
+      <w:pPr>
+        <w:pStyle w:val="ListParagraph"/>
+        <w:numPr>
+          <w:ilvl w:val="0"/>
+          <w:numId w:val="35"/>
+        </w:numPr>
+        <w:spacing w:after="120"/>
+      </w:pPr>
+      <w:r>
+        <w:t xml:space="preserve">Remove the thread creation function call and instead </w:t>
+      </w:r>
+      <w:r>
+        <w:t>initialize</w:t>
+      </w:r>
+      <w:r>
+        <w:t xml:space="preserve"> and start</w:t>
+      </w:r>
+      <w:r>
+        <w:t xml:space="preserve"> a</w:t>
+      </w:r>
+      <w:r>
+        <w:t xml:space="preserve"> timer that will call the LED function every 250ms.</w:t>
       </w:r>
     </w:p>
     <w:p>
@@ -5083,8 +6102,34 @@
         <w:spacing w:after="120"/>
       </w:pPr>
       <w:r>
-        <w:t>Note: the argument to the function should be of type int32_t instead of uint32_t. Make sure you change it in both the function prototype and the function itself.</w:t>
-      </w:r>
+        <w:t xml:space="preserve">Hint: Don't forget to declare a timer structure of type </w:t>
+      </w:r>
+      <w:proofErr w:type="spellStart"/>
+      <w:r>
+        <w:t>wiced_timer_t</w:t>
+      </w:r>
+      <w:proofErr w:type="spellEnd"/>
+      <w:r>
+        <w:t xml:space="preserve"> to use in the </w:t>
+      </w:r>
+      <w:proofErr w:type="spellStart"/>
+      <w:r>
+        <w:t>wiced_init_timer</w:t>
+      </w:r>
+      <w:proofErr w:type="spellEnd"/>
+      <w:r>
+        <w:t xml:space="preserve"> and </w:t>
+      </w:r>
+      <w:proofErr w:type="spellStart"/>
+      <w:r>
+        <w:t>wiced_start_timer</w:t>
+      </w:r>
+      <w:proofErr w:type="spellEnd"/>
+      <w:r>
+        <w:t xml:space="preserve"> functions.</w:t>
+      </w:r>
+      <w:bookmarkStart w:id="26" w:name="_GoBack"/>
+      <w:bookmarkEnd w:id="26"/>
     </w:p>
     <w:p>
       <w:pPr>
@@ -5096,34 +6141,6 @@
         <w:spacing w:after="120"/>
       </w:pPr>
       <w:r>
-        <w:t xml:space="preserve">Remove the thread creation function call and instead </w:t>
-      </w:r>
-      <w:r>
-        <w:t>create</w:t>
-      </w:r>
-      <w:r>
-        <w:t xml:space="preserve">, </w:t>
-      </w:r>
-      <w:r>
-        <w:t>setup</w:t>
-      </w:r>
-      <w:r>
-        <w:t>, and start</w:t>
-      </w:r>
-      <w:r>
-        <w:t xml:space="preserve"> an RTOS timer that will call the LED function every 250ms.</w:t>
-      </w:r>
-    </w:p>
-    <w:p>
-      <w:pPr>
-        <w:pStyle w:val="ListParagraph"/>
-        <w:numPr>
-          <w:ilvl w:val="0"/>
-          <w:numId w:val="35"/>
-        </w:numPr>
-        <w:spacing w:after="120"/>
-      </w:pPr>
-      <w:r>
         <w:t>Program your project to the board.</w:t>
       </w:r>
     </w:p>
@@ -5154,11 +6171,19 @@
       <w:r>
         <w:t xml:space="preserve">t remove the </w:t>
       </w:r>
+      <w:proofErr w:type="gramStart"/>
       <w:r>
         <w:rPr>
           <w:i/>
         </w:rPr>
-        <w:t>while(1)</w:t>
+        <w:t>while(</w:t>
+      </w:r>
+      <w:proofErr w:type="gramEnd"/>
+      <w:r>
+        <w:rPr>
+          <w:i/>
+        </w:rPr>
+        <w:t>1)</w:t>
       </w:r>
       <w:r>
         <w:t xml:space="preserve"> loop from the function that blinks the LED? Why?</w:t>
@@ -5263,9 +6288,16 @@
             <w:tcW w:w="2001" w:type="dxa"/>
           </w:tcPr>
           <w:p>
+            <w:proofErr w:type="spellStart"/>
+            <w:proofErr w:type="gramStart"/>
             <w:r>
-              <w:t>snip.thraed_monitor</w:t>
+              <w:t>snip.thraed</w:t>
             </w:r>
+            <w:proofErr w:type="gramEnd"/>
+            <w:r>
+              <w:t>_monitor</w:t>
+            </w:r>
+            <w:proofErr w:type="spellEnd"/>
           </w:p>
         </w:tc>
         <w:tc>
@@ -5288,9 +6320,16 @@
             <w:tcW w:w="2001" w:type="dxa"/>
           </w:tcPr>
           <w:p>
+            <w:proofErr w:type="spellStart"/>
+            <w:proofErr w:type="gramStart"/>
             <w:r>
-              <w:t>snip.stack_overflow</w:t>
+              <w:t>snip.stack</w:t>
             </w:r>
+            <w:proofErr w:type="gramEnd"/>
+            <w:r>
+              <w:t>_overflow</w:t>
+            </w:r>
+            <w:proofErr w:type="spellEnd"/>
           </w:p>
         </w:tc>
         <w:tc>
@@ -5323,6 +6362,11 @@
       </w:r>
     </w:p>
     <w:p/>
+    <w:p>
+      <w:r>
+        <w:br w:type="page"/>
+      </w:r>
+    </w:p>
     <w:p/>
     <w:sectPr>
       <w:headerReference w:type="default" r:id="rId18"/>
@@ -5419,14 +6463,27 @@
             <w:r>
               <w:t xml:space="preserve"> of </w:t>
             </w:r>
-            <w:fldSimple w:instr=" NUMPAGES  ">
-              <w:r>
-                <w:rPr>
-                  <w:noProof/>
-                </w:rPr>
-                <w:t>14</w:t>
-              </w:r>
-            </w:fldSimple>
+            <w:r>
+              <w:fldChar w:fldCharType="begin"/>
+            </w:r>
+            <w:r>
+              <w:instrText xml:space="preserve"> NUMPAGES  </w:instrText>
+            </w:r>
+            <w:r>
+              <w:fldChar w:fldCharType="separate"/>
+            </w:r>
+            <w:r>
+              <w:rPr>
+                <w:noProof/>
+              </w:rPr>
+              <w:t>14</w:t>
+            </w:r>
+            <w:r>
+              <w:rPr>
+                <w:noProof/>
+              </w:rPr>
+              <w:fldChar w:fldCharType="end"/>
+            </w:r>
           </w:p>
         </w:sdtContent>
       </w:sdt>
@@ -10211,7 +11268,7 @@
   <w:style w:type="paragraph" w:default="1" w:styleId="Normal">
     <w:name w:val="Normal"/>
     <w:qFormat/>
-    <w:rsid w:val="004F336D"/>
+    <w:rsid w:val="00944202"/>
   </w:style>
   <w:style w:type="paragraph" w:styleId="Heading1">
     <w:name w:val="heading 1"/>
@@ -10332,7 +11389,7 @@
     <w:uiPriority w:val="1"/>
     <w:semiHidden/>
     <w:unhideWhenUsed/>
-    <w:rsid w:val="004F336D"/>
+    <w:rsid w:val="00944202"/>
   </w:style>
   <w:style w:type="table" w:default="1" w:styleId="TableNormal">
     <w:name w:val="Normal Table"/>
@@ -10354,7 +11411,7 @@
     <w:uiPriority w:val="99"/>
     <w:semiHidden/>
     <w:unhideWhenUsed/>
-    <w:rsid w:val="004F336D"/>
+    <w:rsid w:val="00944202"/>
   </w:style>
   <w:style w:type="character" w:customStyle="1" w:styleId="Heading1Char">
     <w:name w:val="Heading 1 Char"/>
@@ -11228,7 +12285,7 @@
 </file>
 
 <file path=customXml/itemProps1.xml><?xml version="1.0" encoding="utf-8"?>
-<ds:datastoreItem xmlns:ds="http://schemas.openxmlformats.org/officeDocument/2006/customXml" ds:itemID="{24D4A89D-D750-4AB1-A2E8-E933BB02F3DF}">
+<ds:datastoreItem xmlns:ds="http://schemas.openxmlformats.org/officeDocument/2006/customXml" ds:itemID="{5D91D845-548F-44CB-81ED-943568AB6B3D}">
   <ds:schemaRefs>
     <ds:schemaRef ds:uri="http://schemas.openxmlformats.org/officeDocument/2006/bibliography"/>
   </ds:schemaRefs>

--- a/labmanual/English/WBT101-03-RTOS.docx
+++ b/labmanual/English/WBT101-03-RTOS.docx
@@ -8,6 +8,8 @@
           <w:rStyle w:val="BookTitle"/>
         </w:rPr>
       </w:pPr>
+      <w:bookmarkStart w:id="0" w:name="_GoBack"/>
+      <w:bookmarkEnd w:id="0"/>
       <w:r>
         <w:rPr>
           <w:rStyle w:val="BookTitle"/>
@@ -95,7 +97,7 @@
         <w:rPr>
           <w:noProof/>
         </w:rPr>
-        <w:instrText xml:space="preserve"> PAGEREF _Toc514928734 \h </w:instrText>
+        <w:instrText xml:space="preserve"> PAGEREF _Toc516218314 \h </w:instrText>
       </w:r>
       <w:r>
         <w:rPr>
@@ -173,7 +175,7 @@
         <w:rPr>
           <w:noProof/>
         </w:rPr>
-        <w:instrText xml:space="preserve"> PAGEREF _Toc514928735 \h </w:instrText>
+        <w:instrText xml:space="preserve"> PAGEREF _Toc516218315 \h </w:instrText>
       </w:r>
       <w:r>
         <w:rPr>
@@ -251,7 +253,7 @@
         <w:rPr>
           <w:noProof/>
         </w:rPr>
-        <w:instrText xml:space="preserve"> PAGEREF _Toc514928736 \h </w:instrText>
+        <w:instrText xml:space="preserve"> PAGEREF _Toc516218316 \h </w:instrText>
       </w:r>
       <w:r>
         <w:rPr>
@@ -329,7 +331,7 @@
         <w:rPr>
           <w:noProof/>
         </w:rPr>
-        <w:instrText xml:space="preserve"> PAGEREF _Toc514928737 \h </w:instrText>
+        <w:instrText xml:space="preserve"> PAGEREF _Toc516218317 \h </w:instrText>
       </w:r>
       <w:r>
         <w:rPr>
@@ -407,7 +409,7 @@
         <w:rPr>
           <w:noProof/>
         </w:rPr>
-        <w:instrText xml:space="preserve"> PAGEREF _Toc514928738 \h </w:instrText>
+        <w:instrText xml:space="preserve"> PAGEREF _Toc516218318 \h </w:instrText>
       </w:r>
       <w:r>
         <w:rPr>
@@ -485,7 +487,7 @@
         <w:rPr>
           <w:noProof/>
         </w:rPr>
-        <w:instrText xml:space="preserve"> PAGEREF _Toc514928739 \h </w:instrText>
+        <w:instrText xml:space="preserve"> PAGEREF _Toc516218319 \h </w:instrText>
       </w:r>
       <w:r>
         <w:rPr>
@@ -563,7 +565,7 @@
         <w:rPr>
           <w:noProof/>
         </w:rPr>
-        <w:instrText xml:space="preserve"> PAGEREF _Toc514928740 \h </w:instrText>
+        <w:instrText xml:space="preserve"> PAGEREF _Toc516218320 \h </w:instrText>
       </w:r>
       <w:r>
         <w:rPr>
@@ -641,7 +643,7 @@
         <w:rPr>
           <w:noProof/>
         </w:rPr>
-        <w:instrText xml:space="preserve"> PAGEREF _Toc514928741 \h </w:instrText>
+        <w:instrText xml:space="preserve"> PAGEREF _Toc516218321 \h </w:instrText>
       </w:r>
       <w:r>
         <w:rPr>
@@ -719,7 +721,7 @@
         <w:rPr>
           <w:noProof/>
         </w:rPr>
-        <w:instrText xml:space="preserve"> PAGEREF _Toc514928742 \h </w:instrText>
+        <w:instrText xml:space="preserve"> PAGEREF _Toc516218322 \h </w:instrText>
       </w:r>
       <w:r>
         <w:rPr>
@@ -736,7 +738,7 @@
         <w:rPr>
           <w:noProof/>
         </w:rPr>
-        <w:t>11</w:t>
+        <w:t>12</w:t>
       </w:r>
       <w:r>
         <w:rPr>
@@ -777,7 +779,7 @@
         <w:rPr>
           <w:noProof/>
         </w:rPr>
-        <w:instrText xml:space="preserve"> PAGEREF _Toc514928743 \h </w:instrText>
+        <w:instrText xml:space="preserve"> PAGEREF _Toc516218323 \h </w:instrText>
       </w:r>
       <w:r>
         <w:rPr>
@@ -794,7 +796,7 @@
         <w:rPr>
           <w:noProof/>
         </w:rPr>
-        <w:t>11</w:t>
+        <w:t>12</w:t>
       </w:r>
       <w:r>
         <w:rPr>
@@ -835,7 +837,7 @@
         <w:rPr>
           <w:noProof/>
         </w:rPr>
-        <w:instrText xml:space="preserve"> PAGEREF _Toc514928744 \h </w:instrText>
+        <w:instrText xml:space="preserve"> PAGEREF _Toc516218324 \h </w:instrText>
       </w:r>
       <w:r>
         <w:rPr>
@@ -852,7 +854,7 @@
         <w:rPr>
           <w:noProof/>
         </w:rPr>
-        <w:t>11</w:t>
+        <w:t>12</w:t>
       </w:r>
       <w:r>
         <w:rPr>
@@ -893,7 +895,7 @@
         <w:rPr>
           <w:noProof/>
         </w:rPr>
-        <w:instrText xml:space="preserve"> PAGEREF _Toc514928745 \h </w:instrText>
+        <w:instrText xml:space="preserve"> PAGEREF _Toc516218325 \h </w:instrText>
       </w:r>
       <w:r>
         <w:rPr>
@@ -910,7 +912,7 @@
         <w:rPr>
           <w:noProof/>
         </w:rPr>
-        <w:t>12</w:t>
+        <w:t>13</w:t>
       </w:r>
       <w:r>
         <w:rPr>
@@ -951,7 +953,7 @@
         <w:rPr>
           <w:noProof/>
         </w:rPr>
-        <w:instrText xml:space="preserve"> PAGEREF _Toc514928746 \h </w:instrText>
+        <w:instrText xml:space="preserve"> PAGEREF _Toc516218326 \h </w:instrText>
       </w:r>
       <w:r>
         <w:rPr>
@@ -968,7 +970,7 @@
         <w:rPr>
           <w:noProof/>
         </w:rPr>
-        <w:t>12</w:t>
+        <w:t>13</w:t>
       </w:r>
       <w:r>
         <w:rPr>
@@ -1029,7 +1031,7 @@
         <w:rPr>
           <w:noProof/>
         </w:rPr>
-        <w:instrText xml:space="preserve"> PAGEREF _Toc514928747 \h </w:instrText>
+        <w:instrText xml:space="preserve"> PAGEREF _Toc516218327 \h </w:instrText>
       </w:r>
       <w:r>
         <w:rPr>
@@ -1046,7 +1048,7 @@
         <w:rPr>
           <w:noProof/>
         </w:rPr>
-        <w:t>14</w:t>
+        <w:t>15</w:t>
       </w:r>
       <w:r>
         <w:rPr>
@@ -1107,7 +1109,7 @@
         <w:rPr>
           <w:noProof/>
         </w:rPr>
-        <w:instrText xml:space="preserve"> PAGEREF _Toc514928748 \h </w:instrText>
+        <w:instrText xml:space="preserve"> PAGEREF _Toc516218328 \h </w:instrText>
       </w:r>
       <w:r>
         <w:rPr>
@@ -1124,7 +1126,7 @@
         <w:rPr>
           <w:noProof/>
         </w:rPr>
-        <w:t>14</w:t>
+        <w:t>15</w:t>
       </w:r>
       <w:r>
         <w:rPr>
@@ -1155,8 +1157,8 @@
       <w:pPr>
         <w:pStyle w:val="Heading1"/>
       </w:pPr>
-      <w:bookmarkStart w:id="0" w:name="_Toc492550426"/>
-      <w:bookmarkStart w:id="1" w:name="_Toc514928734"/>
+      <w:bookmarkStart w:id="1" w:name="_Toc492550426"/>
+      <w:bookmarkStart w:id="2" w:name="_Toc516218314"/>
       <w:r>
         <w:lastRenderedPageBreak/>
         <w:t xml:space="preserve">An </w:t>
@@ -1170,8 +1172,8 @@
       <w:r>
         <w:t>RTOS</w:t>
       </w:r>
-      <w:bookmarkEnd w:id="0"/>
       <w:bookmarkEnd w:id="1"/>
+      <w:bookmarkEnd w:id="2"/>
     </w:p>
     <w:p>
       <w:r>
@@ -1280,14 +1282,14 @@
       <w:pPr>
         <w:pStyle w:val="Heading1"/>
       </w:pPr>
-      <w:bookmarkStart w:id="2" w:name="_Toc492550427"/>
-      <w:bookmarkStart w:id="3" w:name="_Toc514928735"/>
+      <w:bookmarkStart w:id="3" w:name="_Toc492550427"/>
+      <w:bookmarkStart w:id="4" w:name="_Toc516218315"/>
       <w:r>
         <w:lastRenderedPageBreak/>
         <w:t>WICED RTOS Abstraction Layer</w:t>
       </w:r>
-      <w:bookmarkEnd w:id="2"/>
       <w:bookmarkEnd w:id="3"/>
+      <w:bookmarkEnd w:id="4"/>
     </w:p>
     <w:p>
       <w:r>
@@ -1400,14 +1402,14 @@
       <w:pPr>
         <w:pStyle w:val="Heading1"/>
       </w:pPr>
-      <w:bookmarkStart w:id="4" w:name="_Toc492550428"/>
-      <w:bookmarkStart w:id="5" w:name="_Toc514928736"/>
+      <w:bookmarkStart w:id="5" w:name="_Toc492550428"/>
+      <w:bookmarkStart w:id="6" w:name="_Toc516218316"/>
       <w:r>
         <w:lastRenderedPageBreak/>
         <w:t>Problems with RTOSs</w:t>
       </w:r>
-      <w:bookmarkEnd w:id="4"/>
       <w:bookmarkEnd w:id="5"/>
+      <w:bookmarkEnd w:id="6"/>
     </w:p>
     <w:p>
       <w:r>
@@ -1787,14 +1789,14 @@
       <w:pPr>
         <w:pStyle w:val="Heading1"/>
       </w:pPr>
-      <w:bookmarkStart w:id="6" w:name="_Toc492550429"/>
-      <w:bookmarkStart w:id="7" w:name="_Toc514928737"/>
+      <w:bookmarkStart w:id="7" w:name="_Toc492550429"/>
+      <w:bookmarkStart w:id="8" w:name="_Toc516218317"/>
       <w:r>
         <w:lastRenderedPageBreak/>
         <w:t>Threads</w:t>
       </w:r>
-      <w:bookmarkEnd w:id="6"/>
       <w:bookmarkEnd w:id="7"/>
+      <w:bookmarkEnd w:id="8"/>
     </w:p>
     <w:p>
       <w:r>
@@ -3218,14 +3220,14 @@
       <w:pPr>
         <w:pStyle w:val="Heading1"/>
       </w:pPr>
-      <w:bookmarkStart w:id="8" w:name="_Toc492550430"/>
-      <w:bookmarkStart w:id="9" w:name="_Toc514928738"/>
+      <w:bookmarkStart w:id="9" w:name="_Toc492550430"/>
+      <w:bookmarkStart w:id="10" w:name="_Toc516218318"/>
       <w:r>
         <w:lastRenderedPageBreak/>
         <w:t>Semaphore</w:t>
       </w:r>
-      <w:bookmarkEnd w:id="8"/>
       <w:bookmarkEnd w:id="9"/>
+      <w:bookmarkEnd w:id="10"/>
     </w:p>
     <w:p>
       <w:r>
@@ -3506,14 +3508,14 @@
       <w:pPr>
         <w:pStyle w:val="Heading1"/>
       </w:pPr>
-      <w:bookmarkStart w:id="10" w:name="_Toc492550431"/>
-      <w:bookmarkStart w:id="11" w:name="_Toc514928739"/>
+      <w:bookmarkStart w:id="11" w:name="_Toc492550431"/>
+      <w:bookmarkStart w:id="12" w:name="_Toc516218319"/>
       <w:r>
         <w:lastRenderedPageBreak/>
         <w:t>Mutex</w:t>
       </w:r>
-      <w:bookmarkEnd w:id="10"/>
       <w:bookmarkEnd w:id="11"/>
+      <w:bookmarkEnd w:id="12"/>
     </w:p>
     <w:p>
       <w:r>
@@ -3662,14 +3664,14 @@
       <w:pPr>
         <w:pStyle w:val="Heading1"/>
       </w:pPr>
-      <w:bookmarkStart w:id="12" w:name="_Toc492550432"/>
-      <w:bookmarkStart w:id="13" w:name="_Toc514928740"/>
+      <w:bookmarkStart w:id="13" w:name="_Toc492550432"/>
+      <w:bookmarkStart w:id="14" w:name="_Toc516218320"/>
       <w:r>
         <w:lastRenderedPageBreak/>
         <w:t>Queue</w:t>
       </w:r>
-      <w:bookmarkEnd w:id="12"/>
       <w:bookmarkEnd w:id="13"/>
+      <w:bookmarkEnd w:id="14"/>
     </w:p>
     <w:p>
       <w:r>
@@ -3957,13 +3959,13 @@
       <w:pPr>
         <w:pStyle w:val="Heading1"/>
       </w:pPr>
-      <w:bookmarkStart w:id="14" w:name="_Toc492550433"/>
-      <w:bookmarkStart w:id="15" w:name="_Toc514928741"/>
+      <w:bookmarkStart w:id="15" w:name="_Toc492550433"/>
+      <w:bookmarkStart w:id="16" w:name="_Toc516218321"/>
       <w:r>
         <w:t>Timer</w:t>
       </w:r>
-      <w:bookmarkEnd w:id="14"/>
       <w:bookmarkEnd w:id="15"/>
+      <w:bookmarkEnd w:id="16"/>
     </w:p>
     <w:p>
       <w:r>
@@ -4000,19 +4002,7 @@
       </w:r>
       <w:proofErr w:type="spellEnd"/>
       <w:r>
-        <w:t xml:space="preserve">, </w:t>
-      </w:r>
-      <w:r>
-        <w:t>you give it a pointer to a timer structure,</w:t>
-      </w:r>
-      <w:r>
-        <w:t xml:space="preserve"> </w:t>
-      </w:r>
-      <w:r>
-        <w:t>specify the function want run</w:t>
-      </w:r>
-      <w:r>
-        <w:t xml:space="preserve">, provide an argument to the function (or NULL if you don't need it), and the timer type. There are four types of timer. The first two are one-shot timers while the last two </w:t>
+        <w:t xml:space="preserve">, you give it a pointer to a timer structure, specify the function want run, provide an argument to the function (or NULL if you don't need it), and the timer type. There are four types of timer. The first two are one-shot timers while the last two </w:t>
       </w:r>
       <w:r>
         <w:t xml:space="preserve">will </w:t>
@@ -4300,26 +4290,26 @@
       <w:pPr>
         <w:pStyle w:val="Heading1"/>
       </w:pPr>
-      <w:bookmarkStart w:id="16" w:name="_Toc492550434"/>
-      <w:bookmarkStart w:id="17" w:name="_Toc514928742"/>
+      <w:bookmarkStart w:id="17" w:name="_Toc492550434"/>
+      <w:bookmarkStart w:id="18" w:name="_Toc516218322"/>
       <w:r>
         <w:lastRenderedPageBreak/>
         <w:t>Exercise(s)</w:t>
       </w:r>
-      <w:bookmarkEnd w:id="16"/>
       <w:bookmarkEnd w:id="17"/>
+      <w:bookmarkEnd w:id="18"/>
     </w:p>
     <w:p>
       <w:pPr>
         <w:pStyle w:val="Exercise"/>
       </w:pPr>
-      <w:bookmarkStart w:id="18" w:name="_Toc492550436"/>
-      <w:bookmarkStart w:id="19" w:name="_Toc514928743"/>
+      <w:bookmarkStart w:id="19" w:name="_Toc492550436"/>
+      <w:bookmarkStart w:id="20" w:name="_Toc516218323"/>
       <w:r>
         <w:t>Semaphore</w:t>
       </w:r>
-      <w:bookmarkEnd w:id="18"/>
       <w:bookmarkEnd w:id="19"/>
+      <w:bookmarkEnd w:id="20"/>
     </w:p>
     <w:p>
       <w:r>
@@ -4626,16 +4616,16 @@
       <w:pPr>
         <w:pStyle w:val="Exercise"/>
       </w:pPr>
-      <w:bookmarkStart w:id="20" w:name="_Toc492550437"/>
-      <w:bookmarkStart w:id="21" w:name="_Toc514928744"/>
+      <w:bookmarkStart w:id="21" w:name="_Toc492550437"/>
+      <w:bookmarkStart w:id="22" w:name="_Toc516218324"/>
       <w:r>
         <w:t>(Advanced) M</w:t>
       </w:r>
       <w:r>
         <w:t>utex</w:t>
       </w:r>
-      <w:bookmarkEnd w:id="20"/>
       <w:bookmarkEnd w:id="21"/>
+      <w:bookmarkEnd w:id="22"/>
       <w:r>
         <w:t xml:space="preserve"> </w:t>
       </w:r>
@@ -5785,16 +5775,16 @@
       <w:pPr>
         <w:pStyle w:val="Exercise"/>
       </w:pPr>
-      <w:bookmarkStart w:id="22" w:name="_Toc492550438"/>
-      <w:bookmarkStart w:id="23" w:name="_Toc514928745"/>
+      <w:bookmarkStart w:id="23" w:name="_Toc492550438"/>
+      <w:bookmarkStart w:id="24" w:name="_Toc516218325"/>
       <w:r>
         <w:t xml:space="preserve">(Advanced) </w:t>
       </w:r>
       <w:r>
         <w:t>Queues</w:t>
       </w:r>
-      <w:bookmarkEnd w:id="22"/>
       <w:bookmarkEnd w:id="23"/>
+      <w:bookmarkEnd w:id="24"/>
     </w:p>
     <w:p>
       <w:r>
@@ -5934,8 +5924,8 @@
       <w:pPr>
         <w:pStyle w:val="Exercise"/>
       </w:pPr>
-      <w:bookmarkStart w:id="24" w:name="_Toc492550439"/>
-      <w:bookmarkStart w:id="25" w:name="_Toc514928746"/>
+      <w:bookmarkStart w:id="25" w:name="_Toc492550439"/>
+      <w:bookmarkStart w:id="26" w:name="_Toc516218326"/>
       <w:r>
         <w:t>(A</w:t>
       </w:r>
@@ -5945,8 +5935,8 @@
       <w:r>
         <w:t>Timers</w:t>
       </w:r>
-      <w:bookmarkEnd w:id="24"/>
       <w:bookmarkEnd w:id="25"/>
+      <w:bookmarkEnd w:id="26"/>
     </w:p>
     <w:p>
       <w:r>
@@ -6128,8 +6118,6 @@
       <w:r>
         <w:t xml:space="preserve"> functions.</w:t>
       </w:r>
-      <w:bookmarkStart w:id="26" w:name="_GoBack"/>
-      <w:bookmarkEnd w:id="26"/>
     </w:p>
     <w:p>
       <w:pPr>
@@ -6209,7 +6197,7 @@
       <w:pPr>
         <w:pStyle w:val="Heading1"/>
       </w:pPr>
-      <w:bookmarkStart w:id="28" w:name="_Toc514928747"/>
+      <w:bookmarkStart w:id="28" w:name="_Toc516218327"/>
       <w:r>
         <w:lastRenderedPageBreak/>
         <w:t xml:space="preserve">Related Example </w:t>
@@ -6349,7 +6337,7 @@
         <w:pStyle w:val="Heading1"/>
       </w:pPr>
       <w:bookmarkStart w:id="29" w:name="_Toc492550444"/>
-      <w:bookmarkStart w:id="30" w:name="_Toc514928748"/>
+      <w:bookmarkStart w:id="30" w:name="_Toc516218328"/>
       <w:r>
         <w:t>Known Errata + Enhancements + Comments</w:t>
       </w:r>
@@ -6463,27 +6451,14 @@
             <w:r>
               <w:t xml:space="preserve"> of </w:t>
             </w:r>
-            <w:r>
-              <w:fldChar w:fldCharType="begin"/>
-            </w:r>
-            <w:r>
-              <w:instrText xml:space="preserve"> NUMPAGES  </w:instrText>
-            </w:r>
-            <w:r>
-              <w:fldChar w:fldCharType="separate"/>
-            </w:r>
-            <w:r>
-              <w:rPr>
-                <w:noProof/>
-              </w:rPr>
-              <w:t>14</w:t>
-            </w:r>
-            <w:r>
-              <w:rPr>
-                <w:noProof/>
-              </w:rPr>
-              <w:fldChar w:fldCharType="end"/>
-            </w:r>
+            <w:fldSimple w:instr=" NUMPAGES  ">
+              <w:r>
+                <w:rPr>
+                  <w:noProof/>
+                </w:rPr>
+                <w:t>14</w:t>
+              </w:r>
+            </w:fldSimple>
           </w:p>
         </w:sdtContent>
       </w:sdt>
@@ -11268,7 +11243,7 @@
   <w:style w:type="paragraph" w:default="1" w:styleId="Normal">
     <w:name w:val="Normal"/>
     <w:qFormat/>
-    <w:rsid w:val="00944202"/>
+    <w:rsid w:val="003B478A"/>
   </w:style>
   <w:style w:type="paragraph" w:styleId="Heading1">
     <w:name w:val="heading 1"/>
@@ -11389,7 +11364,7 @@
     <w:uiPriority w:val="1"/>
     <w:semiHidden/>
     <w:unhideWhenUsed/>
-    <w:rsid w:val="00944202"/>
+    <w:rsid w:val="003B478A"/>
   </w:style>
   <w:style w:type="table" w:default="1" w:styleId="TableNormal">
     <w:name w:val="Normal Table"/>
@@ -11411,7 +11386,7 @@
     <w:uiPriority w:val="99"/>
     <w:semiHidden/>
     <w:unhideWhenUsed/>
-    <w:rsid w:val="00944202"/>
+    <w:rsid w:val="003B478A"/>
   </w:style>
   <w:style w:type="character" w:customStyle="1" w:styleId="Heading1Char">
     <w:name w:val="Heading 1 Char"/>
@@ -12285,7 +12260,7 @@
 </file>
 
 <file path=customXml/itemProps1.xml><?xml version="1.0" encoding="utf-8"?>
-<ds:datastoreItem xmlns:ds="http://schemas.openxmlformats.org/officeDocument/2006/customXml" ds:itemID="{5D91D845-548F-44CB-81ED-943568AB6B3D}">
+<ds:datastoreItem xmlns:ds="http://schemas.openxmlformats.org/officeDocument/2006/customXml" ds:itemID="{4A72EEA0-6E35-4AA6-956D-A5A1661C6D8C}">
   <ds:schemaRefs>
     <ds:schemaRef ds:uri="http://schemas.openxmlformats.org/officeDocument/2006/bibliography"/>
   </ds:schemaRefs>

--- a/labmanual/English/WBT101-03-RTOS.docx
+++ b/labmanual/English/WBT101-03-RTOS.docx
@@ -8,24 +8,30 @@
           <w:rStyle w:val="BookTitle"/>
         </w:rPr>
       </w:pPr>
+      <w:r>
+        <w:rPr>
+          <w:rStyle w:val="BookTitle"/>
+        </w:rPr>
+        <w:t>Chapter 3: Using the WICED Re</w:t>
+      </w:r>
+      <w:r>
+        <w:rPr>
+          <w:rStyle w:val="BookTitle"/>
+        </w:rPr>
+        <w:t>al Time Operating System (RTOS)</w:t>
+      </w:r>
+    </w:p>
+    <w:p>
+      <w:r>
+        <w:t xml:space="preserve">Time </w:t>
+      </w:r>
+      <w:r>
+        <w:t xml:space="preserve">1 ½ </w:t>
+      </w:r>
       <w:bookmarkStart w:id="0" w:name="_GoBack"/>
       <w:bookmarkEnd w:id="0"/>
       <w:r>
-        <w:rPr>
-          <w:rStyle w:val="BookTitle"/>
-        </w:rPr>
-        <w:t>Chapter 3: Using the WICED Re</w:t>
-      </w:r>
-      <w:r>
-        <w:rPr>
-          <w:rStyle w:val="BookTitle"/>
-        </w:rPr>
-        <w:t>al Time Operating System (RTOS)</w:t>
-      </w:r>
-    </w:p>
-    <w:p>
-      <w:r>
-        <w:t>Time 2 Hours</w:t>
+        <w:t>Hours</w:t>
       </w:r>
     </w:p>
     <w:p>
@@ -6451,14 +6457,27 @@
             <w:r>
               <w:t xml:space="preserve"> of </w:t>
             </w:r>
-            <w:fldSimple w:instr=" NUMPAGES  ">
-              <w:r>
-                <w:rPr>
-                  <w:noProof/>
-                </w:rPr>
-                <w:t>14</w:t>
-              </w:r>
-            </w:fldSimple>
+            <w:r>
+              <w:fldChar w:fldCharType="begin"/>
+            </w:r>
+            <w:r>
+              <w:instrText xml:space="preserve"> NUMPAGES  </w:instrText>
+            </w:r>
+            <w:r>
+              <w:fldChar w:fldCharType="separate"/>
+            </w:r>
+            <w:r>
+              <w:rPr>
+                <w:noProof/>
+              </w:rPr>
+              <w:t>14</w:t>
+            </w:r>
+            <w:r>
+              <w:rPr>
+                <w:noProof/>
+              </w:rPr>
+              <w:fldChar w:fldCharType="end"/>
+            </w:r>
           </w:p>
         </w:sdtContent>
       </w:sdt>
@@ -11243,7 +11262,7 @@
   <w:style w:type="paragraph" w:default="1" w:styleId="Normal">
     <w:name w:val="Normal"/>
     <w:qFormat/>
-    <w:rsid w:val="003B478A"/>
+    <w:rsid w:val="00BB150F"/>
   </w:style>
   <w:style w:type="paragraph" w:styleId="Heading1">
     <w:name w:val="heading 1"/>
@@ -11364,7 +11383,7 @@
     <w:uiPriority w:val="1"/>
     <w:semiHidden/>
     <w:unhideWhenUsed/>
-    <w:rsid w:val="003B478A"/>
+    <w:rsid w:val="00BB150F"/>
   </w:style>
   <w:style w:type="table" w:default="1" w:styleId="TableNormal">
     <w:name w:val="Normal Table"/>
@@ -11386,7 +11405,7 @@
     <w:uiPriority w:val="99"/>
     <w:semiHidden/>
     <w:unhideWhenUsed/>
-    <w:rsid w:val="003B478A"/>
+    <w:rsid w:val="00BB150F"/>
   </w:style>
   <w:style w:type="character" w:customStyle="1" w:styleId="Heading1Char">
     <w:name w:val="Heading 1 Char"/>
@@ -12260,7 +12279,7 @@
 </file>
 
 <file path=customXml/itemProps1.xml><?xml version="1.0" encoding="utf-8"?>
-<ds:datastoreItem xmlns:ds="http://schemas.openxmlformats.org/officeDocument/2006/customXml" ds:itemID="{4A72EEA0-6E35-4AA6-956D-A5A1661C6D8C}">
+<ds:datastoreItem xmlns:ds="http://schemas.openxmlformats.org/officeDocument/2006/customXml" ds:itemID="{67290388-17E0-40DE-AD15-2808AB063B2B}">
   <ds:schemaRefs>
     <ds:schemaRef ds:uri="http://schemas.openxmlformats.org/officeDocument/2006/bibliography"/>
   </ds:schemaRefs>

--- a/labmanual/English/WBT101-03-RTOS.docx
+++ b/labmanual/English/WBT101-03-RTOS.docx
@@ -28,8 +28,6 @@
       <w:r>
         <w:t xml:space="preserve">1 ½ </w:t>
       </w:r>
-      <w:bookmarkStart w:id="0" w:name="_GoBack"/>
-      <w:bookmarkEnd w:id="0"/>
       <w:r>
         <w:t>Hours</w:t>
       </w:r>
@@ -1163,8 +1161,8 @@
       <w:pPr>
         <w:pStyle w:val="Heading1"/>
       </w:pPr>
-      <w:bookmarkStart w:id="1" w:name="_Toc492550426"/>
-      <w:bookmarkStart w:id="2" w:name="_Toc516218314"/>
+      <w:bookmarkStart w:id="0" w:name="_Toc492550426"/>
+      <w:bookmarkStart w:id="1" w:name="_Toc516218314"/>
       <w:r>
         <w:lastRenderedPageBreak/>
         <w:t xml:space="preserve">An </w:t>
@@ -1178,8 +1176,8 @@
       <w:r>
         <w:t>RTOS</w:t>
       </w:r>
+      <w:bookmarkEnd w:id="0"/>
       <w:bookmarkEnd w:id="1"/>
-      <w:bookmarkEnd w:id="2"/>
     </w:p>
     <w:p>
       <w:r>
@@ -1288,14 +1286,14 @@
       <w:pPr>
         <w:pStyle w:val="Heading1"/>
       </w:pPr>
-      <w:bookmarkStart w:id="3" w:name="_Toc492550427"/>
-      <w:bookmarkStart w:id="4" w:name="_Toc516218315"/>
+      <w:bookmarkStart w:id="2" w:name="_Toc492550427"/>
+      <w:bookmarkStart w:id="3" w:name="_Toc516218315"/>
       <w:r>
         <w:lastRenderedPageBreak/>
         <w:t>WICED RTOS Abstraction Layer</w:t>
       </w:r>
+      <w:bookmarkEnd w:id="2"/>
       <w:bookmarkEnd w:id="3"/>
-      <w:bookmarkEnd w:id="4"/>
     </w:p>
     <w:p>
       <w:r>
@@ -1408,14 +1406,14 @@
       <w:pPr>
         <w:pStyle w:val="Heading1"/>
       </w:pPr>
-      <w:bookmarkStart w:id="5" w:name="_Toc492550428"/>
-      <w:bookmarkStart w:id="6" w:name="_Toc516218316"/>
+      <w:bookmarkStart w:id="4" w:name="_Toc492550428"/>
+      <w:bookmarkStart w:id="5" w:name="_Toc516218316"/>
       <w:r>
         <w:lastRenderedPageBreak/>
         <w:t>Problems with RTOSs</w:t>
       </w:r>
+      <w:bookmarkEnd w:id="4"/>
       <w:bookmarkEnd w:id="5"/>
-      <w:bookmarkEnd w:id="6"/>
     </w:p>
     <w:p>
       <w:r>
@@ -1795,14 +1793,14 @@
       <w:pPr>
         <w:pStyle w:val="Heading1"/>
       </w:pPr>
-      <w:bookmarkStart w:id="7" w:name="_Toc492550429"/>
-      <w:bookmarkStart w:id="8" w:name="_Toc516218317"/>
+      <w:bookmarkStart w:id="6" w:name="_Toc492550429"/>
+      <w:bookmarkStart w:id="7" w:name="_Toc516218317"/>
       <w:r>
         <w:lastRenderedPageBreak/>
         <w:t>Threads</w:t>
       </w:r>
+      <w:bookmarkEnd w:id="6"/>
       <w:bookmarkEnd w:id="7"/>
-      <w:bookmarkEnd w:id="8"/>
     </w:p>
     <w:p>
       <w:r>
@@ -3226,14 +3224,14 @@
       <w:pPr>
         <w:pStyle w:val="Heading1"/>
       </w:pPr>
-      <w:bookmarkStart w:id="9" w:name="_Toc492550430"/>
-      <w:bookmarkStart w:id="10" w:name="_Toc516218318"/>
+      <w:bookmarkStart w:id="8" w:name="_Toc492550430"/>
+      <w:bookmarkStart w:id="9" w:name="_Toc516218318"/>
       <w:r>
         <w:lastRenderedPageBreak/>
         <w:t>Semaphore</w:t>
       </w:r>
+      <w:bookmarkEnd w:id="8"/>
       <w:bookmarkEnd w:id="9"/>
-      <w:bookmarkEnd w:id="10"/>
     </w:p>
     <w:p>
       <w:r>
@@ -3514,14 +3512,14 @@
       <w:pPr>
         <w:pStyle w:val="Heading1"/>
       </w:pPr>
-      <w:bookmarkStart w:id="11" w:name="_Toc492550431"/>
-      <w:bookmarkStart w:id="12" w:name="_Toc516218319"/>
+      <w:bookmarkStart w:id="10" w:name="_Toc492550431"/>
+      <w:bookmarkStart w:id="11" w:name="_Toc516218319"/>
       <w:r>
         <w:lastRenderedPageBreak/>
         <w:t>Mutex</w:t>
       </w:r>
+      <w:bookmarkEnd w:id="10"/>
       <w:bookmarkEnd w:id="11"/>
-      <w:bookmarkEnd w:id="12"/>
     </w:p>
     <w:p>
       <w:r>
@@ -3670,14 +3668,14 @@
       <w:pPr>
         <w:pStyle w:val="Heading1"/>
       </w:pPr>
-      <w:bookmarkStart w:id="13" w:name="_Toc492550432"/>
-      <w:bookmarkStart w:id="14" w:name="_Toc516218320"/>
+      <w:bookmarkStart w:id="12" w:name="_Toc492550432"/>
+      <w:bookmarkStart w:id="13" w:name="_Toc516218320"/>
       <w:r>
         <w:lastRenderedPageBreak/>
         <w:t>Queue</w:t>
       </w:r>
+      <w:bookmarkEnd w:id="12"/>
       <w:bookmarkEnd w:id="13"/>
-      <w:bookmarkEnd w:id="14"/>
     </w:p>
     <w:p>
       <w:r>
@@ -3965,13 +3963,13 @@
       <w:pPr>
         <w:pStyle w:val="Heading1"/>
       </w:pPr>
-      <w:bookmarkStart w:id="15" w:name="_Toc492550433"/>
-      <w:bookmarkStart w:id="16" w:name="_Toc516218321"/>
+      <w:bookmarkStart w:id="14" w:name="_Toc492550433"/>
+      <w:bookmarkStart w:id="15" w:name="_Toc516218321"/>
       <w:r>
         <w:t>Timer</w:t>
       </w:r>
+      <w:bookmarkEnd w:id="14"/>
       <w:bookmarkEnd w:id="15"/>
-      <w:bookmarkEnd w:id="16"/>
     </w:p>
     <w:p>
       <w:r>
@@ -4296,26 +4294,26 @@
       <w:pPr>
         <w:pStyle w:val="Heading1"/>
       </w:pPr>
-      <w:bookmarkStart w:id="17" w:name="_Toc492550434"/>
-      <w:bookmarkStart w:id="18" w:name="_Toc516218322"/>
+      <w:bookmarkStart w:id="16" w:name="_Toc492550434"/>
+      <w:bookmarkStart w:id="17" w:name="_Toc516218322"/>
       <w:r>
         <w:lastRenderedPageBreak/>
         <w:t>Exercise(s)</w:t>
       </w:r>
+      <w:bookmarkEnd w:id="16"/>
       <w:bookmarkEnd w:id="17"/>
+    </w:p>
+    <w:p>
+      <w:pPr>
+        <w:pStyle w:val="Exercise"/>
+      </w:pPr>
+      <w:bookmarkStart w:id="18" w:name="_Toc492550436"/>
+      <w:bookmarkStart w:id="19" w:name="_Toc516218323"/>
+      <w:r>
+        <w:t>Semaphore</w:t>
+      </w:r>
       <w:bookmarkEnd w:id="18"/>
-    </w:p>
-    <w:p>
-      <w:pPr>
-        <w:pStyle w:val="Exercise"/>
-      </w:pPr>
-      <w:bookmarkStart w:id="19" w:name="_Toc492550436"/>
-      <w:bookmarkStart w:id="20" w:name="_Toc516218323"/>
-      <w:r>
-        <w:t>Semaphore</w:t>
-      </w:r>
       <w:bookmarkEnd w:id="19"/>
-      <w:bookmarkEnd w:id="20"/>
     </w:p>
     <w:p>
       <w:r>
@@ -4419,16 +4417,13 @@
         <w:t xml:space="preserve">as a global </w:t>
       </w:r>
       <w:r>
-        <w:t xml:space="preserve">variable </w:t>
-      </w:r>
-      <w:r>
-        <w:t xml:space="preserve">and </w:t>
-      </w:r>
-      <w:r>
-        <w:t>then create/</w:t>
-      </w:r>
-      <w:r>
-        <w:t>initialize it</w:t>
+        <w:t xml:space="preserve">variable, then create and </w:t>
+      </w:r>
+      <w:r>
+        <w:t xml:space="preserve">initialize </w:t>
+      </w:r>
+      <w:r>
+        <w:t>the semaphore</w:t>
       </w:r>
       <w:r>
         <w:t xml:space="preserve"> when the Bluetooth stack is enabled.</w:t>
@@ -4444,10 +4439,23 @@
         <w:spacing w:after="120"/>
       </w:pPr>
       <w:r>
+        <w:t>Hint: the create functions are all documented in API.html under Components -&gt; RTOS -&gt; Threads.</w:t>
+      </w:r>
+    </w:p>
+    <w:p>
+      <w:pPr>
+        <w:pStyle w:val="ListParagraph"/>
+        <w:numPr>
+          <w:ilvl w:val="1"/>
+          <w:numId w:val="32"/>
+        </w:numPr>
+        <w:spacing w:after="120"/>
+      </w:pPr>
+      <w:r>
         <w:t xml:space="preserve">Hint: be sure to </w:t>
       </w:r>
       <w:r>
-        <w:t>create/</w:t>
+        <w:t xml:space="preserve">create and </w:t>
       </w:r>
       <w:r>
         <w:t>initialize the semaphore</w:t>
@@ -4622,16 +4630,16 @@
       <w:pPr>
         <w:pStyle w:val="Exercise"/>
       </w:pPr>
-      <w:bookmarkStart w:id="21" w:name="_Toc492550437"/>
-      <w:bookmarkStart w:id="22" w:name="_Toc516218324"/>
+      <w:bookmarkStart w:id="20" w:name="_Toc492550437"/>
+      <w:bookmarkStart w:id="21" w:name="_Toc516218324"/>
       <w:r>
         <w:t>(Advanced) M</w:t>
       </w:r>
       <w:r>
         <w:t>utex</w:t>
       </w:r>
+      <w:bookmarkEnd w:id="20"/>
       <w:bookmarkEnd w:id="21"/>
-      <w:bookmarkEnd w:id="22"/>
       <w:r>
         <w:t xml:space="preserve"> </w:t>
       </w:r>
@@ -4901,6 +4909,7 @@
           <w:sz w:val="16"/>
           <w:szCs w:val="20"/>
         </w:rPr>
+        <w:lastRenderedPageBreak/>
         <w:t xml:space="preserve">    </w:t>
       </w:r>
       <w:r>
@@ -5010,7 +5019,6 @@
           <w:sz w:val="16"/>
           <w:szCs w:val="20"/>
         </w:rPr>
-        <w:lastRenderedPageBreak/>
         <w:t xml:space="preserve">    {</w:t>
       </w:r>
     </w:p>
@@ -5676,13 +5684,7 @@
         <w:spacing w:after="120"/>
       </w:pPr>
       <w:r>
-        <w:t xml:space="preserve">In the </w:t>
-      </w:r>
-      <w:r>
-        <w:t>initialization</w:t>
-      </w:r>
-      <w:r>
-        <w:t>, just setup the two threads and get them running.</w:t>
+        <w:t>Declare a mutex structure as a global.</w:t>
       </w:r>
     </w:p>
     <w:p>
@@ -5695,16 +5697,21 @@
         <w:spacing w:after="120"/>
       </w:pPr>
       <w:r>
-        <w:t>Program the project to the kit.</w:t>
-      </w:r>
-    </w:p>
-    <w:p>
-      <w:pPr>
-        <w:pStyle w:val="ListParagraph"/>
-        <w:spacing w:after="120"/>
-      </w:pPr>
-      <w:r>
-        <w:t>Press button 1 and button 2 separately to observe the blink rates. Then press both buttons simultaneously. Do you see issues with the blinking?</w:t>
+        <w:t xml:space="preserve">In the </w:t>
+      </w:r>
+      <w:r>
+        <w:t>initialization</w:t>
+      </w:r>
+      <w:r>
+        <w:t>, just setup the two threads and get them running</w:t>
+      </w:r>
+      <w:r>
+        <w:t xml:space="preserve"> (i.e. </w:t>
+      </w:r>
+      <w:bookmarkStart w:id="22" w:name="_GoBack"/>
+      <w:bookmarkEnd w:id="22"/>
+      <w:r>
+        <w:t>create the mutex and initialize it).</w:t>
       </w:r>
     </w:p>
     <w:p>
@@ -5717,6 +5724,28 @@
         <w:spacing w:after="120"/>
       </w:pPr>
       <w:r>
+        <w:t>Program the project to the kit.</w:t>
+      </w:r>
+    </w:p>
+    <w:p>
+      <w:pPr>
+        <w:pStyle w:val="ListParagraph"/>
+        <w:spacing w:after="120"/>
+      </w:pPr>
+      <w:r>
+        <w:t>Press button 1 and button 2 separately to observe the blink rates. Then press both buttons simultaneously. Do you see issues with the blinking?</w:t>
+      </w:r>
+    </w:p>
+    <w:p>
+      <w:pPr>
+        <w:pStyle w:val="ListParagraph"/>
+        <w:numPr>
+          <w:ilvl w:val="0"/>
+          <w:numId w:val="40"/>
+        </w:numPr>
+        <w:spacing w:after="120"/>
+      </w:pPr>
+      <w:r>
         <w:t>Add a mutex to the project so that when you press button 1 it will ignore button 2 and vice versa. That is, the LED blink rate will follow the first button that was pressed.</w:t>
       </w:r>
     </w:p>
@@ -5933,6 +5962,7 @@
       <w:bookmarkStart w:id="25" w:name="_Toc492550439"/>
       <w:bookmarkStart w:id="26" w:name="_Toc516218326"/>
       <w:r>
+        <w:lastRenderedPageBreak/>
         <w:t>(A</w:t>
       </w:r>
       <w:r>
@@ -6025,7 +6055,6 @@
         <w:spacing w:after="120"/>
       </w:pPr>
       <w:r>
-        <w:lastRenderedPageBreak/>
         <w:t xml:space="preserve">Update the LED thread function so that it is just a simple function to toggle the LED with no </w:t>
       </w:r>
       <w:proofErr w:type="gramStart"/>
@@ -6457,27 +6486,14 @@
             <w:r>
               <w:t xml:space="preserve"> of </w:t>
             </w:r>
-            <w:r>
-              <w:fldChar w:fldCharType="begin"/>
-            </w:r>
-            <w:r>
-              <w:instrText xml:space="preserve"> NUMPAGES  </w:instrText>
-            </w:r>
-            <w:r>
-              <w:fldChar w:fldCharType="separate"/>
-            </w:r>
-            <w:r>
-              <w:rPr>
-                <w:noProof/>
-              </w:rPr>
-              <w:t>14</w:t>
-            </w:r>
-            <w:r>
-              <w:rPr>
-                <w:noProof/>
-              </w:rPr>
-              <w:fldChar w:fldCharType="end"/>
-            </w:r>
+            <w:fldSimple w:instr=" NUMPAGES  ">
+              <w:r>
+                <w:rPr>
+                  <w:noProof/>
+                </w:rPr>
+                <w:t>14</w:t>
+              </w:r>
+            </w:fldSimple>
           </w:p>
         </w:sdtContent>
       </w:sdt>
@@ -11262,7 +11278,7 @@
   <w:style w:type="paragraph" w:default="1" w:styleId="Normal">
     <w:name w:val="Normal"/>
     <w:qFormat/>
-    <w:rsid w:val="00BB150F"/>
+    <w:rsid w:val="009C4168"/>
   </w:style>
   <w:style w:type="paragraph" w:styleId="Heading1">
     <w:name w:val="heading 1"/>
@@ -11383,7 +11399,7 @@
     <w:uiPriority w:val="1"/>
     <w:semiHidden/>
     <w:unhideWhenUsed/>
-    <w:rsid w:val="00BB150F"/>
+    <w:rsid w:val="009C4168"/>
   </w:style>
   <w:style w:type="table" w:default="1" w:styleId="TableNormal">
     <w:name w:val="Normal Table"/>
@@ -11405,7 +11421,7 @@
     <w:uiPriority w:val="99"/>
     <w:semiHidden/>
     <w:unhideWhenUsed/>
-    <w:rsid w:val="00BB150F"/>
+    <w:rsid w:val="009C4168"/>
   </w:style>
   <w:style w:type="character" w:customStyle="1" w:styleId="Heading1Char">
     <w:name w:val="Heading 1 Char"/>
@@ -12279,7 +12295,7 @@
 </file>
 
 <file path=customXml/itemProps1.xml><?xml version="1.0" encoding="utf-8"?>
-<ds:datastoreItem xmlns:ds="http://schemas.openxmlformats.org/officeDocument/2006/customXml" ds:itemID="{67290388-17E0-40DE-AD15-2808AB063B2B}">
+<ds:datastoreItem xmlns:ds="http://schemas.openxmlformats.org/officeDocument/2006/customXml" ds:itemID="{5D5E9DAA-56F7-491B-A279-181AE445BC71}">
   <ds:schemaRefs>
     <ds:schemaRef ds:uri="http://schemas.openxmlformats.org/officeDocument/2006/bibliography"/>
   </ds:schemaRefs>

--- a/labmanual/English/WBT101-03-RTOS.docx
+++ b/labmanual/English/WBT101-03-RTOS.docx
@@ -1017,7 +1017,25 @@
         <w:rPr>
           <w:noProof/>
         </w:rPr>
-        <w:t>Related Example "Apps"</w:t>
+        <w:t xml:space="preserve">Related Example </w:t>
+      </w:r>
+      <w:r>
+        <w:rPr>
+          <w:noProof/>
+        </w:rPr>
+        <w:t>"</w:t>
+      </w:r>
+      <w:r>
+        <w:rPr>
+          <w:noProof/>
+        </w:rPr>
+        <w:t>Apps</w:t>
+      </w:r>
+      <w:r>
+        <w:rPr>
+          <w:noProof/>
+        </w:rPr>
+        <w:t>"</w:t>
       </w:r>
       <w:r>
         <w:rPr>
@@ -1273,7 +1291,13 @@
       </w:r>
       <w:proofErr w:type="gramEnd"/>
       <w:r>
-        <w:t xml:space="preserve"> so it is still important to yield control to give lower priority tasks a turn. If not, tasks that don't yield control will prevent lower or equal priority tasks from running at all. It is good practice to have some form of yield control mechanism in every thread to prevent such situations.</w:t>
+        <w:t xml:space="preserve"> so it is still important to yield control to give lower priority tasks a turn. If not, tasks that don</w:t>
+      </w:r>
+      <w:r>
+        <w:t>'</w:t>
+      </w:r>
+      <w:r>
+        <w:t>t yield control will prevent lower or equal priority tasks from running at all. It is good practice to have some form of yield control mechanism in every thread to prevent such situations.</w:t>
       </w:r>
     </w:p>
     <w:p/>
@@ -1361,9 +1385,9 @@
           <w:noProof/>
         </w:rPr>
         <w:drawing>
-          <wp:inline distT="0" distB="0" distL="0" distR="0" wp14:anchorId="3508049F" wp14:editId="676255A2">
-            <wp:extent cx="5943600" cy="3794760"/>
-            <wp:effectExtent l="0" t="0" r="0" b="0"/>
+          <wp:inline distT="0" distB="0" distL="0" distR="0" wp14:anchorId="3508049F" wp14:editId="75BFE52B">
+            <wp:extent cx="5751576" cy="4681728"/>
+            <wp:effectExtent l="0" t="0" r="1905" b="5080"/>
             <wp:docPr id="1" name="Picture 1"/>
             <wp:cNvGraphicFramePr>
               <a:graphicFrameLocks xmlns:a="http://schemas.openxmlformats.org/drawingml/2006/main" noChangeAspect="1"/>
@@ -1375,20 +1399,27 @@
                     <pic:cNvPr id="1" name=""/>
                     <pic:cNvPicPr/>
                   </pic:nvPicPr>
-                  <pic:blipFill>
+                  <pic:blipFill rotWithShape="1">
                     <a:blip r:embed="rId11"/>
-                    <a:stretch>
-                      <a:fillRect/>
-                    </a:stretch>
+                    <a:srcRect r="21578"/>
+                    <a:stretch/>
                   </pic:blipFill>
-                  <pic:spPr>
+                  <pic:spPr bwMode="auto">
                     <a:xfrm>
                       <a:off x="0" y="0"/>
-                      <a:ext cx="5943600" cy="3794760"/>
+                      <a:ext cx="5751576" cy="4681728"/>
                     </a:xfrm>
                     <a:prstGeom prst="rect">
                       <a:avLst/>
                     </a:prstGeom>
+                    <a:ln>
+                      <a:noFill/>
+                    </a:ln>
+                    <a:extLst>
+                      <a:ext uri="{53640926-AAD7-44D8-BBD7-CCE9431645EC}">
+                        <a14:shadowObscured xmlns:a14="http://schemas.microsoft.com/office/drawing/2010/main"/>
+                      </a:ext>
+                    </a:extLst>
                   </pic:spPr>
                 </pic:pic>
               </a:graphicData>
@@ -3178,8 +3209,8 @@
           <w:noProof/>
         </w:rPr>
         <w:drawing>
-          <wp:inline distT="0" distB="0" distL="0" distR="0" wp14:anchorId="57EA9260" wp14:editId="5CFE4C55">
-            <wp:extent cx="5943600" cy="4084320"/>
+          <wp:inline distT="0" distB="0" distL="0" distR="0" wp14:anchorId="57EA9260" wp14:editId="34A69571">
+            <wp:extent cx="5550408" cy="4462272"/>
             <wp:effectExtent l="0" t="0" r="0" b="0"/>
             <wp:docPr id="7" name="Picture 7"/>
             <wp:cNvGraphicFramePr>
@@ -3192,20 +3223,27 @@
                     <pic:cNvPr id="1" name=""/>
                     <pic:cNvPicPr/>
                   </pic:nvPicPr>
-                  <pic:blipFill>
+                  <pic:blipFill rotWithShape="1">
                     <a:blip r:embed="rId12"/>
-                    <a:stretch>
-                      <a:fillRect/>
-                    </a:stretch>
+                    <a:srcRect r="14582"/>
+                    <a:stretch/>
                   </pic:blipFill>
-                  <pic:spPr>
+                  <pic:spPr bwMode="auto">
                     <a:xfrm>
                       <a:off x="0" y="0"/>
-                      <a:ext cx="5943600" cy="4084320"/>
+                      <a:ext cx="5550408" cy="4462272"/>
                     </a:xfrm>
                     <a:prstGeom prst="rect">
                       <a:avLst/>
                     </a:prstGeom>
+                    <a:ln>
+                      <a:noFill/>
+                    </a:ln>
+                    <a:extLst>
+                      <a:ext uri="{53640926-AAD7-44D8-BBD7-CCE9431645EC}">
+                        <a14:shadowObscured xmlns:a14="http://schemas.microsoft.com/office/drawing/2010/main"/>
+                      </a:ext>
+                    </a:extLst>
                   </pic:spPr>
                 </pic:pic>
               </a:graphicData>
@@ -3426,9 +3464,9 @@
           <w:noProof/>
         </w:rPr>
         <w:drawing>
-          <wp:inline distT="0" distB="0" distL="0" distR="0" wp14:anchorId="42C65104" wp14:editId="67701E5A">
-            <wp:extent cx="5943600" cy="2563495"/>
-            <wp:effectExtent l="0" t="0" r="0" b="8255"/>
+          <wp:inline distT="0" distB="0" distL="0" distR="0" wp14:anchorId="42C65104" wp14:editId="718FB323">
+            <wp:extent cx="5839429" cy="2826327"/>
+            <wp:effectExtent l="0" t="0" r="0" b="0"/>
             <wp:docPr id="12" name="Picture 12"/>
             <wp:cNvGraphicFramePr>
               <a:graphicFrameLocks xmlns:a="http://schemas.openxmlformats.org/drawingml/2006/main" noChangeAspect="1"/>
@@ -3440,20 +3478,27 @@
                     <pic:cNvPr id="1" name=""/>
                     <pic:cNvPicPr/>
                   </pic:nvPicPr>
-                  <pic:blipFill>
+                  <pic:blipFill rotWithShape="1">
                     <a:blip r:embed="rId14"/>
-                    <a:stretch>
-                      <a:fillRect/>
-                    </a:stretch>
+                    <a:srcRect r="10889"/>
+                    <a:stretch/>
                   </pic:blipFill>
-                  <pic:spPr>
+                  <pic:spPr bwMode="auto">
                     <a:xfrm>
                       <a:off x="0" y="0"/>
-                      <a:ext cx="5943600" cy="2563495"/>
+                      <a:ext cx="5871586" cy="2841891"/>
                     </a:xfrm>
                     <a:prstGeom prst="rect">
                       <a:avLst/>
                     </a:prstGeom>
+                    <a:ln>
+                      <a:noFill/>
+                    </a:ln>
+                    <a:extLst>
+                      <a:ext uri="{53640926-AAD7-44D8-BBD7-CCE9431645EC}">
+                        <a14:shadowObscured xmlns:a14="http://schemas.microsoft.com/office/drawing/2010/main"/>
+                      </a:ext>
+                    </a:extLst>
                   </pic:spPr>
                 </pic:pic>
               </a:graphicData>
@@ -3600,9 +3645,9 @@
           <w:noProof/>
         </w:rPr>
         <w:drawing>
-          <wp:inline distT="0" distB="0" distL="0" distR="0" wp14:anchorId="76BCACF6" wp14:editId="5EEB533D">
-            <wp:extent cx="5943600" cy="2745740"/>
-            <wp:effectExtent l="0" t="0" r="0" b="0"/>
+          <wp:inline distT="0" distB="0" distL="0" distR="0" wp14:anchorId="76BCACF6" wp14:editId="58F7C753">
+            <wp:extent cx="4828032" cy="2871216"/>
+            <wp:effectExtent l="0" t="0" r="0" b="5715"/>
             <wp:docPr id="16" name="Picture 16"/>
             <wp:cNvGraphicFramePr>
               <a:graphicFrameLocks xmlns:a="http://schemas.openxmlformats.org/drawingml/2006/main" noChangeAspect="1"/>
@@ -3614,20 +3659,27 @@
                     <pic:cNvPr id="1" name=""/>
                     <pic:cNvPicPr/>
                   </pic:nvPicPr>
-                  <pic:blipFill>
+                  <pic:blipFill rotWithShape="1">
                     <a:blip r:embed="rId15"/>
-                    <a:stretch>
-                      <a:fillRect/>
-                    </a:stretch>
+                    <a:srcRect r="22377"/>
+                    <a:stretch/>
                   </pic:blipFill>
-                  <pic:spPr>
+                  <pic:spPr bwMode="auto">
                     <a:xfrm>
                       <a:off x="0" y="0"/>
-                      <a:ext cx="5943600" cy="2745740"/>
+                      <a:ext cx="4828032" cy="2871216"/>
                     </a:xfrm>
                     <a:prstGeom prst="rect">
                       <a:avLst/>
                     </a:prstGeom>
+                    <a:ln>
+                      <a:noFill/>
+                    </a:ln>
+                    <a:extLst>
+                      <a:ext uri="{53640926-AAD7-44D8-BBD7-CCE9431645EC}">
+                        <a14:shadowObscured xmlns:a14="http://schemas.microsoft.com/office/drawing/2010/main"/>
+                      </a:ext>
+                    </a:extLst>
                   </pic:spPr>
                 </pic:pic>
               </a:graphicData>
@@ -3899,7 +3951,7 @@
           <w:noProof/>
         </w:rPr>
         <w:drawing>
-          <wp:inline distT="0" distB="0" distL="0" distR="0" wp14:anchorId="367B7109" wp14:editId="215BB80F">
+          <wp:inline distT="0" distB="0" distL="0" distR="0" wp14:anchorId="367B7109" wp14:editId="408DC467">
             <wp:extent cx="4765903" cy="3188470"/>
             <wp:effectExtent l="0" t="0" r="0" b="0"/>
             <wp:docPr id="17" name="Picture 17"/>
@@ -4006,7 +4058,13 @@
       </w:r>
       <w:proofErr w:type="spellEnd"/>
       <w:r>
-        <w:t xml:space="preserve">, you give it a pointer to a timer structure, specify the function want run, provide an argument to the function (or NULL if you don't need it), and the timer type. There are four types of timer. The first two are one-shot timers while the last two </w:t>
+        <w:t>, you give it a pointer to a timer structure, specify the function want run, provide an argument to the function (or NULL if you don</w:t>
+      </w:r>
+      <w:r>
+        <w:t>'</w:t>
+      </w:r>
+      <w:r>
+        <w:t xml:space="preserve">t need it), and the timer type. There are four types of timer. The first two are one-shot timers while the last two </w:t>
       </w:r>
       <w:r>
         <w:t xml:space="preserve">will </w:t>
@@ -5706,12 +5764,7 @@
         <w:t>, just setup the two threads and get them running</w:t>
       </w:r>
       <w:r>
-        <w:t xml:space="preserve"> (i.e. </w:t>
-      </w:r>
-      <w:bookmarkStart w:id="22" w:name="_GoBack"/>
-      <w:bookmarkEnd w:id="22"/>
-      <w:r>
-        <w:t>create the mutex and initialize it).</w:t>
+        <w:t xml:space="preserve"> (i.e. create the mutex and initialize it).</w:t>
       </w:r>
     </w:p>
     <w:p>
@@ -5810,16 +5863,16 @@
       <w:pPr>
         <w:pStyle w:val="Exercise"/>
       </w:pPr>
-      <w:bookmarkStart w:id="23" w:name="_Toc492550438"/>
-      <w:bookmarkStart w:id="24" w:name="_Toc516218325"/>
+      <w:bookmarkStart w:id="22" w:name="_Toc492550438"/>
+      <w:bookmarkStart w:id="23" w:name="_Toc516218325"/>
       <w:r>
         <w:t xml:space="preserve">(Advanced) </w:t>
       </w:r>
       <w:r>
         <w:t>Queues</w:t>
       </w:r>
+      <w:bookmarkEnd w:id="22"/>
       <w:bookmarkEnd w:id="23"/>
-      <w:bookmarkEnd w:id="24"/>
     </w:p>
     <w:p>
       <w:r>
@@ -5959,8 +6012,8 @@
       <w:pPr>
         <w:pStyle w:val="Exercise"/>
       </w:pPr>
-      <w:bookmarkStart w:id="25" w:name="_Toc492550439"/>
-      <w:bookmarkStart w:id="26" w:name="_Toc516218326"/>
+      <w:bookmarkStart w:id="24" w:name="_Toc492550439"/>
+      <w:bookmarkStart w:id="25" w:name="_Toc516218326"/>
       <w:r>
         <w:lastRenderedPageBreak/>
         <w:t>(A</w:t>
@@ -5971,8 +6024,8 @@
       <w:r>
         <w:t>Timers</w:t>
       </w:r>
+      <w:bookmarkEnd w:id="24"/>
       <w:bookmarkEnd w:id="25"/>
-      <w:bookmarkEnd w:id="26"/>
     </w:p>
     <w:p>
       <w:r>
@@ -6127,7 +6180,13 @@
         <w:spacing w:after="120"/>
       </w:pPr>
       <w:r>
-        <w:t xml:space="preserve">Hint: Don't forget to declare a timer structure of type </w:t>
+        <w:t>Hint: Don</w:t>
+      </w:r>
+      <w:r>
+        <w:t>'</w:t>
+      </w:r>
+      <w:r>
+        <w:t xml:space="preserve">t forget to declare a timer structure of type </w:t>
       </w:r>
       <w:proofErr w:type="spellStart"/>
       <w:r>
@@ -6152,6 +6211,24 @@
       <w:proofErr w:type="spellEnd"/>
       <w:r>
         <w:t xml:space="preserve"> functions.</w:t>
+      </w:r>
+    </w:p>
+    <w:p>
+      <w:pPr>
+        <w:pStyle w:val="ListParagraph"/>
+        <w:numPr>
+          <w:ilvl w:val="1"/>
+          <w:numId w:val="35"/>
+        </w:numPr>
+        <w:spacing w:after="120"/>
+      </w:pPr>
+      <w:r>
+        <w:t>Hint: You must declare the structure, NOT a pointer to a structure since there is no create function to allocate memory for it</w:t>
+      </w:r>
+      <w:bookmarkStart w:id="26" w:name="_GoBack"/>
+      <w:bookmarkEnd w:id="26"/>
+      <w:r>
+        <w:t>.</w:t>
       </w:r>
     </w:p>
     <w:p>
@@ -6486,14 +6563,27 @@
             <w:r>
               <w:t xml:space="preserve"> of </w:t>
             </w:r>
-            <w:fldSimple w:instr=" NUMPAGES  ">
-              <w:r>
-                <w:rPr>
-                  <w:noProof/>
-                </w:rPr>
-                <w:t>14</w:t>
-              </w:r>
-            </w:fldSimple>
+            <w:r>
+              <w:fldChar w:fldCharType="begin"/>
+            </w:r>
+            <w:r>
+              <w:instrText xml:space="preserve"> NUMPAGES  </w:instrText>
+            </w:r>
+            <w:r>
+              <w:fldChar w:fldCharType="separate"/>
+            </w:r>
+            <w:r>
+              <w:rPr>
+                <w:noProof/>
+              </w:rPr>
+              <w:t>14</w:t>
+            </w:r>
+            <w:r>
+              <w:rPr>
+                <w:noProof/>
+              </w:rPr>
+              <w:fldChar w:fldCharType="end"/>
+            </w:r>
           </w:p>
         </w:sdtContent>
       </w:sdt>
@@ -11278,7 +11368,7 @@
   <w:style w:type="paragraph" w:default="1" w:styleId="Normal">
     <w:name w:val="Normal"/>
     <w:qFormat/>
-    <w:rsid w:val="009C4168"/>
+    <w:rsid w:val="00D42564"/>
   </w:style>
   <w:style w:type="paragraph" w:styleId="Heading1">
     <w:name w:val="heading 1"/>
@@ -11399,7 +11489,7 @@
     <w:uiPriority w:val="1"/>
     <w:semiHidden/>
     <w:unhideWhenUsed/>
-    <w:rsid w:val="009C4168"/>
+    <w:rsid w:val="00D42564"/>
   </w:style>
   <w:style w:type="table" w:default="1" w:styleId="TableNormal">
     <w:name w:val="Normal Table"/>
@@ -11421,7 +11511,7 @@
     <w:uiPriority w:val="99"/>
     <w:semiHidden/>
     <w:unhideWhenUsed/>
-    <w:rsid w:val="009C4168"/>
+    <w:rsid w:val="00D42564"/>
   </w:style>
   <w:style w:type="character" w:customStyle="1" w:styleId="Heading1Char">
     <w:name w:val="Heading 1 Char"/>
@@ -12295,7 +12385,7 @@
 </file>
 
 <file path=customXml/itemProps1.xml><?xml version="1.0" encoding="utf-8"?>
-<ds:datastoreItem xmlns:ds="http://schemas.openxmlformats.org/officeDocument/2006/customXml" ds:itemID="{5D5E9DAA-56F7-491B-A279-181AE445BC71}">
+<ds:datastoreItem xmlns:ds="http://schemas.openxmlformats.org/officeDocument/2006/customXml" ds:itemID="{CD8DC98B-14AD-4122-996B-DFC9FBCDB2E5}">
   <ds:schemaRefs>
     <ds:schemaRef ds:uri="http://schemas.openxmlformats.org/officeDocument/2006/bibliography"/>
   </ds:schemaRefs>

--- a/labmanual/English/WBT101-03-RTOS.docx
+++ b/labmanual/English/WBT101-03-RTOS.docx
@@ -8,6 +8,8 @@
           <w:rStyle w:val="BookTitle"/>
         </w:rPr>
       </w:pPr>
+      <w:bookmarkStart w:id="0" w:name="_GoBack"/>
+      <w:bookmarkEnd w:id="0"/>
       <w:r>
         <w:rPr>
           <w:rStyle w:val="BookTitle"/>
@@ -101,7 +103,7 @@
         <w:rPr>
           <w:noProof/>
         </w:rPr>
-        <w:instrText xml:space="preserve"> PAGEREF _Toc516218314 \h </w:instrText>
+        <w:instrText xml:space="preserve"> PAGEREF _Toc517722426 \h </w:instrText>
       </w:r>
       <w:r>
         <w:rPr>
@@ -179,7 +181,7 @@
         <w:rPr>
           <w:noProof/>
         </w:rPr>
-        <w:instrText xml:space="preserve"> PAGEREF _Toc516218315 \h </w:instrText>
+        <w:instrText xml:space="preserve"> PAGEREF _Toc517722427 \h </w:instrText>
       </w:r>
       <w:r>
         <w:rPr>
@@ -257,7 +259,7 @@
         <w:rPr>
           <w:noProof/>
         </w:rPr>
-        <w:instrText xml:space="preserve"> PAGEREF _Toc516218316 \h </w:instrText>
+        <w:instrText xml:space="preserve"> PAGEREF _Toc517722428 \h </w:instrText>
       </w:r>
       <w:r>
         <w:rPr>
@@ -335,7 +337,7 @@
         <w:rPr>
           <w:noProof/>
         </w:rPr>
-        <w:instrText xml:space="preserve"> PAGEREF _Toc516218317 \h </w:instrText>
+        <w:instrText xml:space="preserve"> PAGEREF _Toc517722429 \h </w:instrText>
       </w:r>
       <w:r>
         <w:rPr>
@@ -413,7 +415,7 @@
         <w:rPr>
           <w:noProof/>
         </w:rPr>
-        <w:instrText xml:space="preserve"> PAGEREF _Toc516218318 \h </w:instrText>
+        <w:instrText xml:space="preserve"> PAGEREF _Toc517722430 \h </w:instrText>
       </w:r>
       <w:r>
         <w:rPr>
@@ -491,7 +493,7 @@
         <w:rPr>
           <w:noProof/>
         </w:rPr>
-        <w:instrText xml:space="preserve"> PAGEREF _Toc516218319 \h </w:instrText>
+        <w:instrText xml:space="preserve"> PAGEREF _Toc517722431 \h </w:instrText>
       </w:r>
       <w:r>
         <w:rPr>
@@ -569,7 +571,7 @@
         <w:rPr>
           <w:noProof/>
         </w:rPr>
-        <w:instrText xml:space="preserve"> PAGEREF _Toc516218320 \h </w:instrText>
+        <w:instrText xml:space="preserve"> PAGEREF _Toc517722432 \h </w:instrText>
       </w:r>
       <w:r>
         <w:rPr>
@@ -647,7 +649,7 @@
         <w:rPr>
           <w:noProof/>
         </w:rPr>
-        <w:instrText xml:space="preserve"> PAGEREF _Toc516218321 \h </w:instrText>
+        <w:instrText xml:space="preserve"> PAGEREF _Toc517722433 \h </w:instrText>
       </w:r>
       <w:r>
         <w:rPr>
@@ -725,7 +727,7 @@
         <w:rPr>
           <w:noProof/>
         </w:rPr>
-        <w:instrText xml:space="preserve"> PAGEREF _Toc516218322 \h </w:instrText>
+        <w:instrText xml:space="preserve"> PAGEREF _Toc517722434 \h </w:instrText>
       </w:r>
       <w:r>
         <w:rPr>
@@ -783,7 +785,7 @@
         <w:rPr>
           <w:noProof/>
         </w:rPr>
-        <w:instrText xml:space="preserve"> PAGEREF _Toc516218323 \h </w:instrText>
+        <w:instrText xml:space="preserve"> PAGEREF _Toc517722435 \h </w:instrText>
       </w:r>
       <w:r>
         <w:rPr>
@@ -841,7 +843,7 @@
         <w:rPr>
           <w:noProof/>
         </w:rPr>
-        <w:instrText xml:space="preserve"> PAGEREF _Toc516218324 \h </w:instrText>
+        <w:instrText xml:space="preserve"> PAGEREF _Toc517722436 \h </w:instrText>
       </w:r>
       <w:r>
         <w:rPr>
@@ -899,7 +901,7 @@
         <w:rPr>
           <w:noProof/>
         </w:rPr>
-        <w:instrText xml:space="preserve"> PAGEREF _Toc516218325 \h </w:instrText>
+        <w:instrText xml:space="preserve"> PAGEREF _Toc517722437 \h </w:instrText>
       </w:r>
       <w:r>
         <w:rPr>
@@ -957,7 +959,7 @@
         <w:rPr>
           <w:noProof/>
         </w:rPr>
-        <w:instrText xml:space="preserve"> PAGEREF _Toc516218326 \h </w:instrText>
+        <w:instrText xml:space="preserve"> PAGEREF _Toc517722438 \h </w:instrText>
       </w:r>
       <w:r>
         <w:rPr>
@@ -974,7 +976,7 @@
         <w:rPr>
           <w:noProof/>
         </w:rPr>
-        <w:t>13</w:t>
+        <w:t>14</w:t>
       </w:r>
       <w:r>
         <w:rPr>
@@ -1017,25 +1019,7 @@
         <w:rPr>
           <w:noProof/>
         </w:rPr>
-        <w:t xml:space="preserve">Related Example </w:t>
-      </w:r>
-      <w:r>
-        <w:rPr>
-          <w:noProof/>
-        </w:rPr>
-        <w:t>"</w:t>
-      </w:r>
-      <w:r>
-        <w:rPr>
-          <w:noProof/>
-        </w:rPr>
-        <w:t>Apps</w:t>
-      </w:r>
-      <w:r>
-        <w:rPr>
-          <w:noProof/>
-        </w:rPr>
-        <w:t>"</w:t>
+        <w:t>Related Example "Apps"</w:t>
       </w:r>
       <w:r>
         <w:rPr>
@@ -1053,7 +1037,7 @@
         <w:rPr>
           <w:noProof/>
         </w:rPr>
-        <w:instrText xml:space="preserve"> PAGEREF _Toc516218327 \h </w:instrText>
+        <w:instrText xml:space="preserve"> PAGEREF _Toc517722439 \h </w:instrText>
       </w:r>
       <w:r>
         <w:rPr>
@@ -1131,7 +1115,7 @@
         <w:rPr>
           <w:noProof/>
         </w:rPr>
-        <w:instrText xml:space="preserve"> PAGEREF _Toc516218328 \h </w:instrText>
+        <w:instrText xml:space="preserve"> PAGEREF _Toc517722440 \h </w:instrText>
       </w:r>
       <w:r>
         <w:rPr>
@@ -1179,8 +1163,8 @@
       <w:pPr>
         <w:pStyle w:val="Heading1"/>
       </w:pPr>
-      <w:bookmarkStart w:id="0" w:name="_Toc492550426"/>
-      <w:bookmarkStart w:id="1" w:name="_Toc516218314"/>
+      <w:bookmarkStart w:id="1" w:name="_Toc492550426"/>
+      <w:bookmarkStart w:id="2" w:name="_Toc517722426"/>
       <w:r>
         <w:lastRenderedPageBreak/>
         <w:t xml:space="preserve">An </w:t>
@@ -1194,8 +1178,8 @@
       <w:r>
         <w:t>RTOS</w:t>
       </w:r>
-      <w:bookmarkEnd w:id="0"/>
       <w:bookmarkEnd w:id="1"/>
+      <w:bookmarkEnd w:id="2"/>
     </w:p>
     <w:p>
       <w:r>
@@ -1310,14 +1294,14 @@
       <w:pPr>
         <w:pStyle w:val="Heading1"/>
       </w:pPr>
-      <w:bookmarkStart w:id="2" w:name="_Toc492550427"/>
-      <w:bookmarkStart w:id="3" w:name="_Toc516218315"/>
+      <w:bookmarkStart w:id="3" w:name="_Toc492550427"/>
+      <w:bookmarkStart w:id="4" w:name="_Toc517722427"/>
       <w:r>
         <w:lastRenderedPageBreak/>
         <w:t>WICED RTOS Abstraction Layer</w:t>
       </w:r>
-      <w:bookmarkEnd w:id="2"/>
       <w:bookmarkEnd w:id="3"/>
+      <w:bookmarkEnd w:id="4"/>
     </w:p>
     <w:p>
       <w:r>
@@ -1437,14 +1421,14 @@
       <w:pPr>
         <w:pStyle w:val="Heading1"/>
       </w:pPr>
-      <w:bookmarkStart w:id="4" w:name="_Toc492550428"/>
-      <w:bookmarkStart w:id="5" w:name="_Toc516218316"/>
+      <w:bookmarkStart w:id="5" w:name="_Toc492550428"/>
+      <w:bookmarkStart w:id="6" w:name="_Toc517722428"/>
       <w:r>
         <w:lastRenderedPageBreak/>
         <w:t>Problems with RTOSs</w:t>
       </w:r>
-      <w:bookmarkEnd w:id="4"/>
       <w:bookmarkEnd w:id="5"/>
+      <w:bookmarkEnd w:id="6"/>
     </w:p>
     <w:p>
       <w:r>
@@ -1824,14 +1808,14 @@
       <w:pPr>
         <w:pStyle w:val="Heading1"/>
       </w:pPr>
-      <w:bookmarkStart w:id="6" w:name="_Toc492550429"/>
-      <w:bookmarkStart w:id="7" w:name="_Toc516218317"/>
+      <w:bookmarkStart w:id="7" w:name="_Toc492550429"/>
+      <w:bookmarkStart w:id="8" w:name="_Toc517722429"/>
       <w:r>
         <w:lastRenderedPageBreak/>
         <w:t>Threads</w:t>
       </w:r>
-      <w:bookmarkEnd w:id="6"/>
       <w:bookmarkEnd w:id="7"/>
+      <w:bookmarkEnd w:id="8"/>
     </w:p>
     <w:p>
       <w:r>
@@ -3262,14 +3246,14 @@
       <w:pPr>
         <w:pStyle w:val="Heading1"/>
       </w:pPr>
-      <w:bookmarkStart w:id="8" w:name="_Toc492550430"/>
-      <w:bookmarkStart w:id="9" w:name="_Toc516218318"/>
+      <w:bookmarkStart w:id="9" w:name="_Toc492550430"/>
+      <w:bookmarkStart w:id="10" w:name="_Toc517722430"/>
       <w:r>
         <w:lastRenderedPageBreak/>
         <w:t>Semaphore</w:t>
       </w:r>
-      <w:bookmarkEnd w:id="8"/>
       <w:bookmarkEnd w:id="9"/>
+      <w:bookmarkEnd w:id="10"/>
     </w:p>
     <w:p>
       <w:r>
@@ -3557,14 +3541,14 @@
       <w:pPr>
         <w:pStyle w:val="Heading1"/>
       </w:pPr>
-      <w:bookmarkStart w:id="10" w:name="_Toc492550431"/>
-      <w:bookmarkStart w:id="11" w:name="_Toc516218319"/>
+      <w:bookmarkStart w:id="11" w:name="_Toc492550431"/>
+      <w:bookmarkStart w:id="12" w:name="_Toc517722431"/>
       <w:r>
         <w:lastRenderedPageBreak/>
         <w:t>Mutex</w:t>
       </w:r>
-      <w:bookmarkEnd w:id="10"/>
       <w:bookmarkEnd w:id="11"/>
+      <w:bookmarkEnd w:id="12"/>
     </w:p>
     <w:p>
       <w:r>
@@ -3720,14 +3704,14 @@
       <w:pPr>
         <w:pStyle w:val="Heading1"/>
       </w:pPr>
-      <w:bookmarkStart w:id="12" w:name="_Toc492550432"/>
-      <w:bookmarkStart w:id="13" w:name="_Toc516218320"/>
+      <w:bookmarkStart w:id="13" w:name="_Toc492550432"/>
+      <w:bookmarkStart w:id="14" w:name="_Toc517722432"/>
       <w:r>
         <w:lastRenderedPageBreak/>
         <w:t>Queue</w:t>
       </w:r>
-      <w:bookmarkEnd w:id="12"/>
       <w:bookmarkEnd w:id="13"/>
+      <w:bookmarkEnd w:id="14"/>
     </w:p>
     <w:p>
       <w:r>
@@ -4015,13 +3999,13 @@
       <w:pPr>
         <w:pStyle w:val="Heading1"/>
       </w:pPr>
-      <w:bookmarkStart w:id="14" w:name="_Toc492550433"/>
-      <w:bookmarkStart w:id="15" w:name="_Toc516218321"/>
+      <w:bookmarkStart w:id="15" w:name="_Toc492550433"/>
+      <w:bookmarkStart w:id="16" w:name="_Toc517722433"/>
       <w:r>
         <w:t>Timer</w:t>
       </w:r>
-      <w:bookmarkEnd w:id="14"/>
       <w:bookmarkEnd w:id="15"/>
+      <w:bookmarkEnd w:id="16"/>
     </w:p>
     <w:p>
       <w:r>
@@ -4352,26 +4336,26 @@
       <w:pPr>
         <w:pStyle w:val="Heading1"/>
       </w:pPr>
-      <w:bookmarkStart w:id="16" w:name="_Toc492550434"/>
-      <w:bookmarkStart w:id="17" w:name="_Toc516218322"/>
+      <w:bookmarkStart w:id="17" w:name="_Toc492550434"/>
+      <w:bookmarkStart w:id="18" w:name="_Toc517722434"/>
       <w:r>
         <w:lastRenderedPageBreak/>
         <w:t>Exercise(s)</w:t>
       </w:r>
-      <w:bookmarkEnd w:id="16"/>
       <w:bookmarkEnd w:id="17"/>
+      <w:bookmarkEnd w:id="18"/>
     </w:p>
     <w:p>
       <w:pPr>
         <w:pStyle w:val="Exercise"/>
       </w:pPr>
-      <w:bookmarkStart w:id="18" w:name="_Toc492550436"/>
-      <w:bookmarkStart w:id="19" w:name="_Toc516218323"/>
+      <w:bookmarkStart w:id="19" w:name="_Toc492550436"/>
+      <w:bookmarkStart w:id="20" w:name="_Toc517722435"/>
       <w:r>
         <w:t>Semaphore</w:t>
       </w:r>
-      <w:bookmarkEnd w:id="18"/>
       <w:bookmarkEnd w:id="19"/>
+      <w:bookmarkEnd w:id="20"/>
     </w:p>
     <w:p>
       <w:r>
@@ -4688,16 +4672,16 @@
       <w:pPr>
         <w:pStyle w:val="Exercise"/>
       </w:pPr>
-      <w:bookmarkStart w:id="20" w:name="_Toc492550437"/>
-      <w:bookmarkStart w:id="21" w:name="_Toc516218324"/>
+      <w:bookmarkStart w:id="21" w:name="_Toc492550437"/>
+      <w:bookmarkStart w:id="22" w:name="_Toc517722436"/>
       <w:r>
         <w:t>(Advanced) M</w:t>
       </w:r>
       <w:r>
         <w:t>utex</w:t>
       </w:r>
-      <w:bookmarkEnd w:id="20"/>
       <w:bookmarkEnd w:id="21"/>
+      <w:bookmarkEnd w:id="22"/>
       <w:r>
         <w:t xml:space="preserve"> </w:t>
       </w:r>
@@ -5863,16 +5847,16 @@
       <w:pPr>
         <w:pStyle w:val="Exercise"/>
       </w:pPr>
-      <w:bookmarkStart w:id="22" w:name="_Toc492550438"/>
-      <w:bookmarkStart w:id="23" w:name="_Toc516218325"/>
+      <w:bookmarkStart w:id="23" w:name="_Toc492550438"/>
+      <w:bookmarkStart w:id="24" w:name="_Toc517722437"/>
       <w:r>
         <w:t xml:space="preserve">(Advanced) </w:t>
       </w:r>
       <w:r>
         <w:t>Queues</w:t>
       </w:r>
-      <w:bookmarkEnd w:id="22"/>
       <w:bookmarkEnd w:id="23"/>
+      <w:bookmarkEnd w:id="24"/>
     </w:p>
     <w:p>
       <w:r>
@@ -6012,8 +5996,8 @@
       <w:pPr>
         <w:pStyle w:val="Exercise"/>
       </w:pPr>
-      <w:bookmarkStart w:id="24" w:name="_Toc492550439"/>
-      <w:bookmarkStart w:id="25" w:name="_Toc516218326"/>
+      <w:bookmarkStart w:id="25" w:name="_Toc492550439"/>
+      <w:bookmarkStart w:id="26" w:name="_Toc517722438"/>
       <w:r>
         <w:lastRenderedPageBreak/>
         <w:t>(A</w:t>
@@ -6024,8 +6008,8 @@
       <w:r>
         <w:t>Timers</w:t>
       </w:r>
-      <w:bookmarkEnd w:id="24"/>
       <w:bookmarkEnd w:id="25"/>
+      <w:bookmarkEnd w:id="26"/>
     </w:p>
     <w:p>
       <w:r>
@@ -6223,12 +6207,7 @@
         <w:spacing w:after="120"/>
       </w:pPr>
       <w:r>
-        <w:t>Hint: You must declare the structure, NOT a pointer to a structure since there is no create function to allocate memory for it</w:t>
-      </w:r>
-      <w:bookmarkStart w:id="26" w:name="_GoBack"/>
-      <w:bookmarkEnd w:id="26"/>
-      <w:r>
-        <w:t>.</w:t>
+        <w:t>Hint: You must declare the structure, NOT a pointer to a structure since there is no create function to allocate memory for it.</w:t>
       </w:r>
     </w:p>
     <w:p>
@@ -6309,7 +6288,7 @@
       <w:pPr>
         <w:pStyle w:val="Heading1"/>
       </w:pPr>
-      <w:bookmarkStart w:id="28" w:name="_Toc516218327"/>
+      <w:bookmarkStart w:id="28" w:name="_Toc517722439"/>
       <w:r>
         <w:lastRenderedPageBreak/>
         <w:t xml:space="preserve">Related Example </w:t>
@@ -6449,7 +6428,7 @@
         <w:pStyle w:val="Heading1"/>
       </w:pPr>
       <w:bookmarkStart w:id="29" w:name="_Toc492550444"/>
-      <w:bookmarkStart w:id="30" w:name="_Toc516218328"/>
+      <w:bookmarkStart w:id="30" w:name="_Toc517722440"/>
       <w:r>
         <w:t>Known Errata + Enhancements + Comments</w:t>
       </w:r>
@@ -6563,27 +6542,14 @@
             <w:r>
               <w:t xml:space="preserve"> of </w:t>
             </w:r>
-            <w:r>
-              <w:fldChar w:fldCharType="begin"/>
-            </w:r>
-            <w:r>
-              <w:instrText xml:space="preserve"> NUMPAGES  </w:instrText>
-            </w:r>
-            <w:r>
-              <w:fldChar w:fldCharType="separate"/>
-            </w:r>
-            <w:r>
-              <w:rPr>
-                <w:noProof/>
-              </w:rPr>
-              <w:t>14</w:t>
-            </w:r>
-            <w:r>
-              <w:rPr>
-                <w:noProof/>
-              </w:rPr>
-              <w:fldChar w:fldCharType="end"/>
-            </w:r>
+            <w:fldSimple w:instr=" NUMPAGES  ">
+              <w:r>
+                <w:rPr>
+                  <w:noProof/>
+                </w:rPr>
+                <w:t>14</w:t>
+              </w:r>
+            </w:fldSimple>
           </w:p>
         </w:sdtContent>
       </w:sdt>
@@ -11368,7 +11334,7 @@
   <w:style w:type="paragraph" w:default="1" w:styleId="Normal">
     <w:name w:val="Normal"/>
     <w:qFormat/>
-    <w:rsid w:val="00D42564"/>
+    <w:rsid w:val="00610A62"/>
   </w:style>
   <w:style w:type="paragraph" w:styleId="Heading1">
     <w:name w:val="heading 1"/>
@@ -11489,7 +11455,7 @@
     <w:uiPriority w:val="1"/>
     <w:semiHidden/>
     <w:unhideWhenUsed/>
-    <w:rsid w:val="00D42564"/>
+    <w:rsid w:val="00610A62"/>
   </w:style>
   <w:style w:type="table" w:default="1" w:styleId="TableNormal">
     <w:name w:val="Normal Table"/>
@@ -11511,7 +11477,7 @@
     <w:uiPriority w:val="99"/>
     <w:semiHidden/>
     <w:unhideWhenUsed/>
-    <w:rsid w:val="00D42564"/>
+    <w:rsid w:val="00610A62"/>
   </w:style>
   <w:style w:type="character" w:customStyle="1" w:styleId="Heading1Char">
     <w:name w:val="Heading 1 Char"/>
@@ -12385,7 +12351,7 @@
 </file>
 
 <file path=customXml/itemProps1.xml><?xml version="1.0" encoding="utf-8"?>
-<ds:datastoreItem xmlns:ds="http://schemas.openxmlformats.org/officeDocument/2006/customXml" ds:itemID="{CD8DC98B-14AD-4122-996B-DFC9FBCDB2E5}">
+<ds:datastoreItem xmlns:ds="http://schemas.openxmlformats.org/officeDocument/2006/customXml" ds:itemID="{432C5CD6-D25F-416B-B79A-6BC3ABE07EAF}">
   <ds:schemaRefs>
     <ds:schemaRef ds:uri="http://schemas.openxmlformats.org/officeDocument/2006/bibliography"/>
   </ds:schemaRefs>

--- a/labmanual/English/WBT101-03-RTOS.docx
+++ b/labmanual/English/WBT101-03-RTOS.docx
@@ -28,7 +28,10 @@
         <w:t xml:space="preserve">Time </w:t>
       </w:r>
       <w:r>
-        <w:t xml:space="preserve">1 ½ </w:t>
+        <w:t xml:space="preserve">1 </w:t>
+      </w:r>
+      <w:r>
+        <w:t xml:space="preserve">¼ </w:t>
       </w:r>
       <w:r>
         <w:t>Hours</w:t>
@@ -103,7 +106,7 @@
         <w:rPr>
           <w:noProof/>
         </w:rPr>
-        <w:instrText xml:space="preserve"> PAGEREF _Toc517722426 \h </w:instrText>
+        <w:instrText xml:space="preserve"> PAGEREF _Toc524189548 \h </w:instrText>
       </w:r>
       <w:r>
         <w:rPr>
@@ -181,7 +184,7 @@
         <w:rPr>
           <w:noProof/>
         </w:rPr>
-        <w:instrText xml:space="preserve"> PAGEREF _Toc517722427 \h </w:instrText>
+        <w:instrText xml:space="preserve"> PAGEREF _Toc524189549 \h </w:instrText>
       </w:r>
       <w:r>
         <w:rPr>
@@ -259,7 +262,7 @@
         <w:rPr>
           <w:noProof/>
         </w:rPr>
-        <w:instrText xml:space="preserve"> PAGEREF _Toc517722428 \h </w:instrText>
+        <w:instrText xml:space="preserve"> PAGEREF _Toc524189550 \h </w:instrText>
       </w:r>
       <w:r>
         <w:rPr>
@@ -337,7 +340,7 @@
         <w:rPr>
           <w:noProof/>
         </w:rPr>
-        <w:instrText xml:space="preserve"> PAGEREF _Toc517722429 \h </w:instrText>
+        <w:instrText xml:space="preserve"> PAGEREF _Toc524189551 \h </w:instrText>
       </w:r>
       <w:r>
         <w:rPr>
@@ -415,7 +418,7 @@
         <w:rPr>
           <w:noProof/>
         </w:rPr>
-        <w:instrText xml:space="preserve"> PAGEREF _Toc517722430 \h </w:instrText>
+        <w:instrText xml:space="preserve"> PAGEREF _Toc524189552 \h </w:instrText>
       </w:r>
       <w:r>
         <w:rPr>
@@ -493,7 +496,7 @@
         <w:rPr>
           <w:noProof/>
         </w:rPr>
-        <w:instrText xml:space="preserve"> PAGEREF _Toc517722431 \h </w:instrText>
+        <w:instrText xml:space="preserve"> PAGEREF _Toc524189553 \h </w:instrText>
       </w:r>
       <w:r>
         <w:rPr>
@@ -571,7 +574,7 @@
         <w:rPr>
           <w:noProof/>
         </w:rPr>
-        <w:instrText xml:space="preserve"> PAGEREF _Toc517722432 \h </w:instrText>
+        <w:instrText xml:space="preserve"> PAGEREF _Toc524189554 \h </w:instrText>
       </w:r>
       <w:r>
         <w:rPr>
@@ -649,7 +652,7 @@
         <w:rPr>
           <w:noProof/>
         </w:rPr>
-        <w:instrText xml:space="preserve"> PAGEREF _Toc517722433 \h </w:instrText>
+        <w:instrText xml:space="preserve"> PAGEREF _Toc524189555 \h </w:instrText>
       </w:r>
       <w:r>
         <w:rPr>
@@ -727,7 +730,7 @@
         <w:rPr>
           <w:noProof/>
         </w:rPr>
-        <w:instrText xml:space="preserve"> PAGEREF _Toc517722434 \h </w:instrText>
+        <w:instrText xml:space="preserve"> PAGEREF _Toc524189556 \h </w:instrText>
       </w:r>
       <w:r>
         <w:rPr>
@@ -785,7 +788,7 @@
         <w:rPr>
           <w:noProof/>
         </w:rPr>
-        <w:instrText xml:space="preserve"> PAGEREF _Toc517722435 \h </w:instrText>
+        <w:instrText xml:space="preserve"> PAGEREF _Toc524189557 \h </w:instrText>
       </w:r>
       <w:r>
         <w:rPr>
@@ -843,7 +846,7 @@
         <w:rPr>
           <w:noProof/>
         </w:rPr>
-        <w:instrText xml:space="preserve"> PAGEREF _Toc517722436 \h </w:instrText>
+        <w:instrText xml:space="preserve"> PAGEREF _Toc524189558 \h </w:instrText>
       </w:r>
       <w:r>
         <w:rPr>
@@ -901,7 +904,7 @@
         <w:rPr>
           <w:noProof/>
         </w:rPr>
-        <w:instrText xml:space="preserve"> PAGEREF _Toc517722437 \h </w:instrText>
+        <w:instrText xml:space="preserve"> PAGEREF _Toc524189559 \h </w:instrText>
       </w:r>
       <w:r>
         <w:rPr>
@@ -959,7 +962,7 @@
         <w:rPr>
           <w:noProof/>
         </w:rPr>
-        <w:instrText xml:space="preserve"> PAGEREF _Toc517722438 \h </w:instrText>
+        <w:instrText xml:space="preserve"> PAGEREF _Toc524189560 \h </w:instrText>
       </w:r>
       <w:r>
         <w:rPr>
@@ -1037,7 +1040,7 @@
         <w:rPr>
           <w:noProof/>
         </w:rPr>
-        <w:instrText xml:space="preserve"> PAGEREF _Toc517722439 \h </w:instrText>
+        <w:instrText xml:space="preserve"> PAGEREF _Toc524189561 \h </w:instrText>
       </w:r>
       <w:r>
         <w:rPr>
@@ -1115,7 +1118,7 @@
         <w:rPr>
           <w:noProof/>
         </w:rPr>
-        <w:instrText xml:space="preserve"> PAGEREF _Toc517722440 \h </w:instrText>
+        <w:instrText xml:space="preserve"> PAGEREF _Toc524189562 \h </w:instrText>
       </w:r>
       <w:r>
         <w:rPr>
@@ -1164,7 +1167,7 @@
         <w:pStyle w:val="Heading1"/>
       </w:pPr>
       <w:bookmarkStart w:id="1" w:name="_Toc492550426"/>
-      <w:bookmarkStart w:id="2" w:name="_Toc517722426"/>
+      <w:bookmarkStart w:id="2" w:name="_Toc524189548"/>
       <w:r>
         <w:lastRenderedPageBreak/>
         <w:t xml:space="preserve">An </w:t>
@@ -1295,7 +1298,7 @@
         <w:pStyle w:val="Heading1"/>
       </w:pPr>
       <w:bookmarkStart w:id="3" w:name="_Toc492550427"/>
-      <w:bookmarkStart w:id="4" w:name="_Toc517722427"/>
+      <w:bookmarkStart w:id="4" w:name="_Toc524189549"/>
       <w:r>
         <w:lastRenderedPageBreak/>
         <w:t>WICED RTOS Abstraction Layer</w:t>
@@ -1422,7 +1425,7 @@
         <w:pStyle w:val="Heading1"/>
       </w:pPr>
       <w:bookmarkStart w:id="5" w:name="_Toc492550428"/>
-      <w:bookmarkStart w:id="6" w:name="_Toc517722428"/>
+      <w:bookmarkStart w:id="6" w:name="_Toc524189550"/>
       <w:r>
         <w:lastRenderedPageBreak/>
         <w:t>Problems with RTOSs</w:t>
@@ -1809,7 +1812,7 @@
         <w:pStyle w:val="Heading1"/>
       </w:pPr>
       <w:bookmarkStart w:id="7" w:name="_Toc492550429"/>
-      <w:bookmarkStart w:id="8" w:name="_Toc517722429"/>
+      <w:bookmarkStart w:id="8" w:name="_Toc524189551"/>
       <w:r>
         <w:lastRenderedPageBreak/>
         <w:t>Threads</w:t>
@@ -3247,7 +3250,7 @@
         <w:pStyle w:val="Heading1"/>
       </w:pPr>
       <w:bookmarkStart w:id="9" w:name="_Toc492550430"/>
-      <w:bookmarkStart w:id="10" w:name="_Toc517722430"/>
+      <w:bookmarkStart w:id="10" w:name="_Toc524189552"/>
       <w:r>
         <w:lastRenderedPageBreak/>
         <w:t>Semaphore</w:t>
@@ -3542,7 +3545,7 @@
         <w:pStyle w:val="Heading1"/>
       </w:pPr>
       <w:bookmarkStart w:id="11" w:name="_Toc492550431"/>
-      <w:bookmarkStart w:id="12" w:name="_Toc517722431"/>
+      <w:bookmarkStart w:id="12" w:name="_Toc524189553"/>
       <w:r>
         <w:lastRenderedPageBreak/>
         <w:t>Mutex</w:t>
@@ -3705,7 +3708,7 @@
         <w:pStyle w:val="Heading1"/>
       </w:pPr>
       <w:bookmarkStart w:id="13" w:name="_Toc492550432"/>
-      <w:bookmarkStart w:id="14" w:name="_Toc517722432"/>
+      <w:bookmarkStart w:id="14" w:name="_Toc524189554"/>
       <w:r>
         <w:lastRenderedPageBreak/>
         <w:t>Queue</w:t>
@@ -4000,7 +4003,7 @@
         <w:pStyle w:val="Heading1"/>
       </w:pPr>
       <w:bookmarkStart w:id="15" w:name="_Toc492550433"/>
-      <w:bookmarkStart w:id="16" w:name="_Toc517722433"/>
+      <w:bookmarkStart w:id="16" w:name="_Toc524189555"/>
       <w:r>
         <w:t>Timer</w:t>
       </w:r>
@@ -4337,7 +4340,7 @@
         <w:pStyle w:val="Heading1"/>
       </w:pPr>
       <w:bookmarkStart w:id="17" w:name="_Toc492550434"/>
-      <w:bookmarkStart w:id="18" w:name="_Toc517722434"/>
+      <w:bookmarkStart w:id="18" w:name="_Toc524189556"/>
       <w:r>
         <w:lastRenderedPageBreak/>
         <w:t>Exercise(s)</w:t>
@@ -4350,7 +4353,7 @@
         <w:pStyle w:val="Exercise"/>
       </w:pPr>
       <w:bookmarkStart w:id="19" w:name="_Toc492550436"/>
-      <w:bookmarkStart w:id="20" w:name="_Toc517722435"/>
+      <w:bookmarkStart w:id="20" w:name="_Toc524189557"/>
       <w:r>
         <w:t>Semaphore</w:t>
       </w:r>
@@ -4673,7 +4676,7 @@
         <w:pStyle w:val="Exercise"/>
       </w:pPr>
       <w:bookmarkStart w:id="21" w:name="_Toc492550437"/>
-      <w:bookmarkStart w:id="22" w:name="_Toc517722436"/>
+      <w:bookmarkStart w:id="22" w:name="_Toc524189558"/>
       <w:r>
         <w:t>(Advanced) M</w:t>
       </w:r>
@@ -5848,7 +5851,7 @@
         <w:pStyle w:val="Exercise"/>
       </w:pPr>
       <w:bookmarkStart w:id="23" w:name="_Toc492550438"/>
-      <w:bookmarkStart w:id="24" w:name="_Toc517722437"/>
+      <w:bookmarkStart w:id="24" w:name="_Toc524189559"/>
       <w:r>
         <w:t xml:space="preserve">(Advanced) </w:t>
       </w:r>
@@ -5997,7 +6000,7 @@
         <w:pStyle w:val="Exercise"/>
       </w:pPr>
       <w:bookmarkStart w:id="25" w:name="_Toc492550439"/>
-      <w:bookmarkStart w:id="26" w:name="_Toc517722438"/>
+      <w:bookmarkStart w:id="26" w:name="_Toc524189560"/>
       <w:r>
         <w:lastRenderedPageBreak/>
         <w:t>(A</w:t>
@@ -6288,7 +6291,7 @@
       <w:pPr>
         <w:pStyle w:val="Heading1"/>
       </w:pPr>
-      <w:bookmarkStart w:id="28" w:name="_Toc517722439"/>
+      <w:bookmarkStart w:id="28" w:name="_Toc524189561"/>
       <w:r>
         <w:lastRenderedPageBreak/>
         <w:t xml:space="preserve">Related Example </w:t>
@@ -6428,7 +6431,7 @@
         <w:pStyle w:val="Heading1"/>
       </w:pPr>
       <w:bookmarkStart w:id="29" w:name="_Toc492550444"/>
-      <w:bookmarkStart w:id="30" w:name="_Toc517722440"/>
+      <w:bookmarkStart w:id="30" w:name="_Toc524189562"/>
       <w:r>
         <w:t>Known Errata + Enhancements + Comments</w:t>
       </w:r>
@@ -11334,7 +11337,7 @@
   <w:style w:type="paragraph" w:default="1" w:styleId="Normal">
     <w:name w:val="Normal"/>
     <w:qFormat/>
-    <w:rsid w:val="00610A62"/>
+    <w:rsid w:val="0034022E"/>
   </w:style>
   <w:style w:type="paragraph" w:styleId="Heading1">
     <w:name w:val="heading 1"/>
@@ -11455,7 +11458,7 @@
     <w:uiPriority w:val="1"/>
     <w:semiHidden/>
     <w:unhideWhenUsed/>
-    <w:rsid w:val="00610A62"/>
+    <w:rsid w:val="0034022E"/>
   </w:style>
   <w:style w:type="table" w:default="1" w:styleId="TableNormal">
     <w:name w:val="Normal Table"/>
@@ -11477,7 +11480,7 @@
     <w:uiPriority w:val="99"/>
     <w:semiHidden/>
     <w:unhideWhenUsed/>
-    <w:rsid w:val="00610A62"/>
+    <w:rsid w:val="0034022E"/>
   </w:style>
   <w:style w:type="character" w:customStyle="1" w:styleId="Heading1Char">
     <w:name w:val="Heading 1 Char"/>
@@ -12351,7 +12354,7 @@
 </file>
 
 <file path=customXml/itemProps1.xml><?xml version="1.0" encoding="utf-8"?>
-<ds:datastoreItem xmlns:ds="http://schemas.openxmlformats.org/officeDocument/2006/customXml" ds:itemID="{432C5CD6-D25F-416B-B79A-6BC3ABE07EAF}">
+<ds:datastoreItem xmlns:ds="http://schemas.openxmlformats.org/officeDocument/2006/customXml" ds:itemID="{380E8F92-82D3-4D4B-B733-12CE1CF3E175}">
   <ds:schemaRefs>
     <ds:schemaRef ds:uri="http://schemas.openxmlformats.org/officeDocument/2006/bibliography"/>
   </ds:schemaRefs>

--- a/labmanual/English/WBT101-03-RTOS.docx
+++ b/labmanual/English/WBT101-03-RTOS.docx
@@ -8,8 +8,6 @@
           <w:rStyle w:val="BookTitle"/>
         </w:rPr>
       </w:pPr>
-      <w:bookmarkStart w:id="0" w:name="_GoBack"/>
-      <w:bookmarkEnd w:id="0"/>
       <w:r>
         <w:rPr>
           <w:rStyle w:val="BookTitle"/>
@@ -106,7 +104,7 @@
         <w:rPr>
           <w:noProof/>
         </w:rPr>
-        <w:instrText xml:space="preserve"> PAGEREF _Toc524189548 \h </w:instrText>
+        <w:instrText xml:space="preserve"> PAGEREF _Toc525566104 \h </w:instrText>
       </w:r>
       <w:r>
         <w:rPr>
@@ -184,7 +182,7 @@
         <w:rPr>
           <w:noProof/>
         </w:rPr>
-        <w:instrText xml:space="preserve"> PAGEREF _Toc524189549 \h </w:instrText>
+        <w:instrText xml:space="preserve"> PAGEREF _Toc525566105 \h </w:instrText>
       </w:r>
       <w:r>
         <w:rPr>
@@ -262,7 +260,7 @@
         <w:rPr>
           <w:noProof/>
         </w:rPr>
-        <w:instrText xml:space="preserve"> PAGEREF _Toc524189550 \h </w:instrText>
+        <w:instrText xml:space="preserve"> PAGEREF _Toc525566106 \h </w:instrText>
       </w:r>
       <w:r>
         <w:rPr>
@@ -340,7 +338,7 @@
         <w:rPr>
           <w:noProof/>
         </w:rPr>
-        <w:instrText xml:space="preserve"> PAGEREF _Toc524189551 \h </w:instrText>
+        <w:instrText xml:space="preserve"> PAGEREF _Toc525566107 \h </w:instrText>
       </w:r>
       <w:r>
         <w:rPr>
@@ -418,7 +416,7 @@
         <w:rPr>
           <w:noProof/>
         </w:rPr>
-        <w:instrText xml:space="preserve"> PAGEREF _Toc524189552 \h </w:instrText>
+        <w:instrText xml:space="preserve"> PAGEREF _Toc525566108 \h </w:instrText>
       </w:r>
       <w:r>
         <w:rPr>
@@ -496,7 +494,7 @@
         <w:rPr>
           <w:noProof/>
         </w:rPr>
-        <w:instrText xml:space="preserve"> PAGEREF _Toc524189553 \h </w:instrText>
+        <w:instrText xml:space="preserve"> PAGEREF _Toc525566109 \h </w:instrText>
       </w:r>
       <w:r>
         <w:rPr>
@@ -574,7 +572,7 @@
         <w:rPr>
           <w:noProof/>
         </w:rPr>
-        <w:instrText xml:space="preserve"> PAGEREF _Toc524189554 \h </w:instrText>
+        <w:instrText xml:space="preserve"> PAGEREF _Toc525566110 \h </w:instrText>
       </w:r>
       <w:r>
         <w:rPr>
@@ -652,7 +650,7 @@
         <w:rPr>
           <w:noProof/>
         </w:rPr>
-        <w:instrText xml:space="preserve"> PAGEREF _Toc524189555 \h </w:instrText>
+        <w:instrText xml:space="preserve"> PAGEREF _Toc525566111 \h </w:instrText>
       </w:r>
       <w:r>
         <w:rPr>
@@ -730,7 +728,7 @@
         <w:rPr>
           <w:noProof/>
         </w:rPr>
-        <w:instrText xml:space="preserve"> PAGEREF _Toc524189556 \h </w:instrText>
+        <w:instrText xml:space="preserve"> PAGEREF _Toc525566112 \h </w:instrText>
       </w:r>
       <w:r>
         <w:rPr>
@@ -788,7 +786,7 @@
         <w:rPr>
           <w:noProof/>
         </w:rPr>
-        <w:instrText xml:space="preserve"> PAGEREF _Toc524189557 \h </w:instrText>
+        <w:instrText xml:space="preserve"> PAGEREF _Toc525566113 \h </w:instrText>
       </w:r>
       <w:r>
         <w:rPr>
@@ -846,7 +844,7 @@
         <w:rPr>
           <w:noProof/>
         </w:rPr>
-        <w:instrText xml:space="preserve"> PAGEREF _Toc524189558 \h </w:instrText>
+        <w:instrText xml:space="preserve"> PAGEREF _Toc525566114 \h </w:instrText>
       </w:r>
       <w:r>
         <w:rPr>
@@ -904,7 +902,7 @@
         <w:rPr>
           <w:noProof/>
         </w:rPr>
-        <w:instrText xml:space="preserve"> PAGEREF _Toc524189559 \h </w:instrText>
+        <w:instrText xml:space="preserve"> PAGEREF _Toc525566115 \h </w:instrText>
       </w:r>
       <w:r>
         <w:rPr>
@@ -962,7 +960,7 @@
         <w:rPr>
           <w:noProof/>
         </w:rPr>
-        <w:instrText xml:space="preserve"> PAGEREF _Toc524189560 \h </w:instrText>
+        <w:instrText xml:space="preserve"> PAGEREF _Toc525566116 \h </w:instrText>
       </w:r>
       <w:r>
         <w:rPr>
@@ -1022,7 +1020,7 @@
         <w:rPr>
           <w:noProof/>
         </w:rPr>
-        <w:t>Related Example "Apps"</w:t>
+        <w:t>Known Errata + Enhancements + Comments</w:t>
       </w:r>
       <w:r>
         <w:rPr>
@@ -1040,85 +1038,7 @@
         <w:rPr>
           <w:noProof/>
         </w:rPr>
-        <w:instrText xml:space="preserve"> PAGEREF _Toc524189561 \h </w:instrText>
-      </w:r>
-      <w:r>
-        <w:rPr>
-          <w:noProof/>
-        </w:rPr>
-      </w:r>
-      <w:r>
-        <w:rPr>
-          <w:noProof/>
-        </w:rPr>
-        <w:fldChar w:fldCharType="separate"/>
-      </w:r>
-      <w:r>
-        <w:rPr>
-          <w:noProof/>
-        </w:rPr>
-        <w:t>15</w:t>
-      </w:r>
-      <w:r>
-        <w:rPr>
-          <w:noProof/>
-        </w:rPr>
-        <w:fldChar w:fldCharType="end"/>
-      </w:r>
-    </w:p>
-    <w:p>
-      <w:pPr>
-        <w:pStyle w:val="TOC1"/>
-        <w:tabs>
-          <w:tab w:val="left" w:pos="720"/>
-        </w:tabs>
-        <w:rPr>
-          <w:rFonts w:asciiTheme="minorHAnsi" w:eastAsiaTheme="minorEastAsia" w:hAnsiTheme="minorHAnsi"/>
-          <w:b w:val="0"/>
-          <w:bCs w:val="0"/>
-          <w:caps w:val="0"/>
-          <w:noProof/>
-        </w:rPr>
-      </w:pPr>
-      <w:r>
-        <w:rPr>
-          <w:noProof/>
-        </w:rPr>
-        <w:t>3.11</w:t>
-      </w:r>
-      <w:r>
-        <w:rPr>
-          <w:rFonts w:asciiTheme="minorHAnsi" w:eastAsiaTheme="minorEastAsia" w:hAnsiTheme="minorHAnsi"/>
-          <w:b w:val="0"/>
-          <w:bCs w:val="0"/>
-          <w:caps w:val="0"/>
-          <w:noProof/>
-        </w:rPr>
-        <w:tab/>
-      </w:r>
-      <w:r>
-        <w:rPr>
-          <w:noProof/>
-        </w:rPr>
-        <w:t>Known Errata + Enhancements + Comments</w:t>
-      </w:r>
-      <w:r>
-        <w:rPr>
-          <w:noProof/>
-        </w:rPr>
-        <w:tab/>
-      </w:r>
-      <w:r>
-        <w:rPr>
-          <w:noProof/>
-        </w:rPr>
-        <w:fldChar w:fldCharType="begin"/>
-      </w:r>
-      <w:r>
-        <w:rPr>
-          <w:noProof/>
-        </w:rPr>
-        <w:instrText xml:space="preserve"> PAGEREF _Toc524189562 \h </w:instrText>
+        <w:instrText xml:space="preserve"> PAGEREF _Toc525566117 \h </w:instrText>
       </w:r>
       <w:r>
         <w:rPr>
@@ -1161,13 +1081,15 @@
       <w:r>
         <w:br w:type="page"/>
       </w:r>
+      <w:bookmarkStart w:id="0" w:name="_GoBack"/>
+      <w:bookmarkEnd w:id="0"/>
     </w:p>
     <w:p>
       <w:pPr>
         <w:pStyle w:val="Heading1"/>
       </w:pPr>
       <w:bookmarkStart w:id="1" w:name="_Toc492550426"/>
-      <w:bookmarkStart w:id="2" w:name="_Toc524189548"/>
+      <w:bookmarkStart w:id="2" w:name="_Toc525566104"/>
       <w:r>
         <w:lastRenderedPageBreak/>
         <w:t xml:space="preserve">An </w:t>
@@ -1298,7 +1220,7 @@
         <w:pStyle w:val="Heading1"/>
       </w:pPr>
       <w:bookmarkStart w:id="3" w:name="_Toc492550427"/>
-      <w:bookmarkStart w:id="4" w:name="_Toc524189549"/>
+      <w:bookmarkStart w:id="4" w:name="_Toc525566105"/>
       <w:r>
         <w:lastRenderedPageBreak/>
         <w:t>WICED RTOS Abstraction Layer</w:t>
@@ -1425,7 +1347,7 @@
         <w:pStyle w:val="Heading1"/>
       </w:pPr>
       <w:bookmarkStart w:id="5" w:name="_Toc492550428"/>
-      <w:bookmarkStart w:id="6" w:name="_Toc524189550"/>
+      <w:bookmarkStart w:id="6" w:name="_Toc525566106"/>
       <w:r>
         <w:lastRenderedPageBreak/>
         <w:t>Problems with RTOSs</w:t>
@@ -1812,7 +1734,7 @@
         <w:pStyle w:val="Heading1"/>
       </w:pPr>
       <w:bookmarkStart w:id="7" w:name="_Toc492550429"/>
-      <w:bookmarkStart w:id="8" w:name="_Toc524189551"/>
+      <w:bookmarkStart w:id="8" w:name="_Toc525566107"/>
       <w:r>
         <w:lastRenderedPageBreak/>
         <w:t>Threads</w:t>
@@ -2664,7 +2586,11 @@
       </w:r>
     </w:p>
     <w:p>
-      <w:r>
+      <w:pPr>
+        <w:keepNext/>
+      </w:pPr>
+      <w:r>
+        <w:lastRenderedPageBreak/>
         <w:t xml:space="preserve">The body of a thread looks just like the </w:t>
       </w:r>
       <w:r>
@@ -2724,7 +2650,6 @@
           <w:kern w:val="0"/>
           <w:szCs w:val="20"/>
         </w:rPr>
-        <w:lastRenderedPageBreak/>
         <w:t>void</w:t>
       </w:r>
       <w:r>
@@ -2829,6 +2754,40 @@
         <w:spacing w:after="0"/>
         <w:rPr>
           <w:rFonts w:ascii="Consolas" w:eastAsiaTheme="minorHAnsi" w:hAnsi="Consolas" w:cs="Consolas"/>
+          <w:color w:val="005032"/>
+          <w:kern w:val="0"/>
+          <w:szCs w:val="20"/>
+        </w:rPr>
+      </w:pPr>
+      <w:r>
+        <w:rPr>
+          <w:rFonts w:ascii="Consolas" w:eastAsiaTheme="minorHAnsi" w:hAnsi="Consolas" w:cs="Consolas"/>
+          <w:color w:val="005032"/>
+          <w:kern w:val="0"/>
+          <w:szCs w:val="20"/>
+        </w:rPr>
+        <w:tab/>
+      </w:r>
+      <w:r>
+        <w:rPr>
+          <w:rFonts w:ascii="Consolas" w:eastAsiaTheme="minorHAnsi" w:hAnsi="Consolas" w:cs="Consolas"/>
+          <w:color w:val="005032"/>
+          <w:kern w:val="0"/>
+          <w:szCs w:val="20"/>
+        </w:rPr>
+        <w:t>/* Do any required one-time initialization here */</w:t>
+      </w:r>
+    </w:p>
+    <w:p>
+      <w:pPr>
+        <w:pStyle w:val="CCode"/>
+        <w:keepNext/>
+        <w:tabs>
+          <w:tab w:val="left" w:pos="1080"/>
+        </w:tabs>
+        <w:spacing w:after="0"/>
+        <w:rPr>
+          <w:rFonts w:ascii="Consolas" w:eastAsiaTheme="minorHAnsi" w:hAnsi="Consolas" w:cs="Consolas"/>
           <w:color w:val="000000"/>
           <w:kern w:val="0"/>
           <w:szCs w:val="20"/>
@@ -2837,7 +2796,67 @@
       <w:r>
         <w:rPr>
           <w:rFonts w:ascii="Consolas" w:eastAsiaTheme="minorHAnsi" w:hAnsi="Consolas" w:cs="Consolas"/>
-          <w:color w:val="005032"/>
+          <w:color w:val="000000"/>
+          <w:kern w:val="0"/>
+          <w:szCs w:val="20"/>
+        </w:rPr>
+        <w:tab/>
+        <w:t xml:space="preserve">#define </w:t>
+      </w:r>
+      <w:r>
+        <w:rPr>
+          <w:rFonts w:ascii="Consolas" w:eastAsiaTheme="minorHAnsi" w:hAnsi="Consolas" w:cs="Consolas"/>
+          <w:color w:val="000000"/>
+          <w:kern w:val="0"/>
+          <w:szCs w:val="20"/>
+        </w:rPr>
+        <w:t>MY_</w:t>
+      </w:r>
+      <w:r>
+        <w:rPr>
+          <w:rFonts w:ascii="Consolas" w:eastAsiaTheme="minorHAnsi" w:hAnsi="Consolas" w:cs="Consolas"/>
+          <w:color w:val="000000"/>
+          <w:kern w:val="0"/>
+          <w:szCs w:val="20"/>
+        </w:rPr>
+        <w:t>THREAD_DELAY (100)</w:t>
+      </w:r>
+    </w:p>
+    <w:p>
+      <w:pPr>
+        <w:pStyle w:val="CCode"/>
+        <w:keepNext/>
+        <w:tabs>
+          <w:tab w:val="left" w:pos="1080"/>
+        </w:tabs>
+        <w:spacing w:after="0"/>
+        <w:rPr>
+          <w:rFonts w:ascii="Consolas" w:eastAsiaTheme="minorHAnsi" w:hAnsi="Consolas" w:cs="Consolas"/>
+          <w:color w:val="000000"/>
+          <w:kern w:val="0"/>
+          <w:szCs w:val="20"/>
+        </w:rPr>
+      </w:pPr>
+    </w:p>
+    <w:p>
+      <w:pPr>
+        <w:pStyle w:val="CCode"/>
+        <w:keepNext/>
+        <w:tabs>
+          <w:tab w:val="left" w:pos="1080"/>
+        </w:tabs>
+        <w:spacing w:after="0"/>
+        <w:rPr>
+          <w:rFonts w:ascii="Consolas" w:eastAsiaTheme="minorHAnsi" w:hAnsi="Consolas" w:cs="Consolas"/>
+          <w:color w:val="000000"/>
+          <w:kern w:val="0"/>
+          <w:szCs w:val="20"/>
+        </w:rPr>
+      </w:pPr>
+      <w:r>
+        <w:rPr>
+          <w:rFonts w:ascii="Consolas" w:eastAsiaTheme="minorHAnsi" w:hAnsi="Consolas" w:cs="Consolas"/>
+          <w:color w:val="000000"/>
           <w:kern w:val="0"/>
           <w:szCs w:val="20"/>
         </w:rPr>
@@ -3028,7 +3047,25 @@
           <w:kern w:val="0"/>
           <w:szCs w:val="20"/>
         </w:rPr>
-        <w:t>100, ALLOW_THREAD_TO_SLEEP</w:t>
+        <w:t>MY_</w:t>
+      </w:r>
+      <w:r>
+        <w:rPr>
+          <w:rFonts w:ascii="Consolas" w:eastAsiaTheme="minorHAnsi" w:hAnsi="Consolas" w:cs="Consolas"/>
+          <w:color w:val="000000"/>
+          <w:kern w:val="0"/>
+          <w:szCs w:val="20"/>
+        </w:rPr>
+        <w:t>THREAD_DELAY</w:t>
+      </w:r>
+      <w:r>
+        <w:rPr>
+          <w:rFonts w:ascii="Consolas" w:eastAsiaTheme="minorHAnsi" w:hAnsi="Consolas" w:cs="Consolas"/>
+          <w:color w:val="000000"/>
+          <w:kern w:val="0"/>
+          <w:szCs w:val="20"/>
+        </w:rPr>
+        <w:t>, ALLOW_THREAD_TO_SLEEP</w:t>
       </w:r>
       <w:r>
         <w:rPr>
@@ -3250,7 +3287,7 @@
         <w:pStyle w:val="Heading1"/>
       </w:pPr>
       <w:bookmarkStart w:id="9" w:name="_Toc492550430"/>
-      <w:bookmarkStart w:id="10" w:name="_Toc524189552"/>
+      <w:bookmarkStart w:id="10" w:name="_Toc525566108"/>
       <w:r>
         <w:lastRenderedPageBreak/>
         <w:t>Semaphore</w:t>
@@ -3545,7 +3582,7 @@
         <w:pStyle w:val="Heading1"/>
       </w:pPr>
       <w:bookmarkStart w:id="11" w:name="_Toc492550431"/>
-      <w:bookmarkStart w:id="12" w:name="_Toc524189553"/>
+      <w:bookmarkStart w:id="12" w:name="_Toc525566109"/>
       <w:r>
         <w:lastRenderedPageBreak/>
         <w:t>Mutex</w:t>
@@ -3708,7 +3745,7 @@
         <w:pStyle w:val="Heading1"/>
       </w:pPr>
       <w:bookmarkStart w:id="13" w:name="_Toc492550432"/>
-      <w:bookmarkStart w:id="14" w:name="_Toc524189554"/>
+      <w:bookmarkStart w:id="14" w:name="_Toc525566110"/>
       <w:r>
         <w:lastRenderedPageBreak/>
         <w:t>Queue</w:t>
@@ -4003,7 +4040,7 @@
         <w:pStyle w:val="Heading1"/>
       </w:pPr>
       <w:bookmarkStart w:id="15" w:name="_Toc492550433"/>
-      <w:bookmarkStart w:id="16" w:name="_Toc524189555"/>
+      <w:bookmarkStart w:id="16" w:name="_Toc525566111"/>
       <w:r>
         <w:t>Timer</w:t>
       </w:r>
@@ -4340,7 +4377,7 @@
         <w:pStyle w:val="Heading1"/>
       </w:pPr>
       <w:bookmarkStart w:id="17" w:name="_Toc492550434"/>
-      <w:bookmarkStart w:id="18" w:name="_Toc524189556"/>
+      <w:bookmarkStart w:id="18" w:name="_Toc525566112"/>
       <w:r>
         <w:lastRenderedPageBreak/>
         <w:t>Exercise(s)</w:t>
@@ -4353,7 +4390,7 @@
         <w:pStyle w:val="Exercise"/>
       </w:pPr>
       <w:bookmarkStart w:id="19" w:name="_Toc492550436"/>
-      <w:bookmarkStart w:id="20" w:name="_Toc524189557"/>
+      <w:bookmarkStart w:id="20" w:name="_Toc525566113"/>
       <w:r>
         <w:t>Semaphore</w:t>
       </w:r>
@@ -4676,7 +4713,7 @@
         <w:pStyle w:val="Exercise"/>
       </w:pPr>
       <w:bookmarkStart w:id="21" w:name="_Toc492550437"/>
-      <w:bookmarkStart w:id="22" w:name="_Toc524189558"/>
+      <w:bookmarkStart w:id="22" w:name="_Toc525566114"/>
       <w:r>
         <w:t>(Advanced) M</w:t>
       </w:r>
@@ -5851,7 +5888,7 @@
         <w:pStyle w:val="Exercise"/>
       </w:pPr>
       <w:bookmarkStart w:id="23" w:name="_Toc492550438"/>
-      <w:bookmarkStart w:id="24" w:name="_Toc524189559"/>
+      <w:bookmarkStart w:id="24" w:name="_Toc525566115"/>
       <w:r>
         <w:t xml:space="preserve">(Advanced) </w:t>
       </w:r>
@@ -6000,7 +6037,7 @@
         <w:pStyle w:val="Exercise"/>
       </w:pPr>
       <w:bookmarkStart w:id="25" w:name="_Toc492550439"/>
-      <w:bookmarkStart w:id="26" w:name="_Toc524189560"/>
+      <w:bookmarkStart w:id="26" w:name="_Toc525566116"/>
       <w:r>
         <w:lastRenderedPageBreak/>
         <w:t>(A</w:t>
@@ -6291,152 +6328,15 @@
       <w:pPr>
         <w:pStyle w:val="Heading1"/>
       </w:pPr>
-      <w:bookmarkStart w:id="28" w:name="_Toc524189561"/>
+      <w:bookmarkStart w:id="28" w:name="_Toc492550444"/>
+      <w:bookmarkStart w:id="29" w:name="_Toc525566117"/>
+      <w:bookmarkEnd w:id="27"/>
       <w:r>
         <w:lastRenderedPageBreak/>
-        <w:t xml:space="preserve">Related Example </w:t>
-      </w:r>
-      <w:r>
-        <w:t>"</w:t>
-      </w:r>
-      <w:r>
-        <w:t>Apps</w:t>
-      </w:r>
-      <w:r>
-        <w:t>"</w:t>
-      </w:r>
-      <w:bookmarkEnd w:id="27"/>
+        <w:t>Known Errata + Enhancements + Comments</w:t>
+      </w:r>
       <w:bookmarkEnd w:id="28"/>
-    </w:p>
-    <w:tbl>
-      <w:tblPr>
-        <w:tblStyle w:val="TableGrid"/>
-        <w:tblW w:w="9699" w:type="dxa"/>
-        <w:tblLook w:val="04A0" w:firstRow="1" w:lastRow="0" w:firstColumn="1" w:lastColumn="0" w:noHBand="0" w:noVBand="1"/>
-      </w:tblPr>
-      <w:tblGrid>
-        <w:gridCol w:w="2001"/>
-        <w:gridCol w:w="7698"/>
-      </w:tblGrid>
-      <w:tr>
-        <w:trPr>
-          <w:trHeight w:val="356"/>
-        </w:trPr>
-        <w:tc>
-          <w:tcPr>
-            <w:tcW w:w="2001" w:type="dxa"/>
-          </w:tcPr>
-          <w:p>
-            <w:pPr>
-              <w:jc w:val="center"/>
-              <w:rPr>
-                <w:b/>
-              </w:rPr>
-            </w:pPr>
-            <w:r>
-              <w:rPr>
-                <w:b/>
-              </w:rPr>
-              <w:t>App Name</w:t>
-            </w:r>
-          </w:p>
-        </w:tc>
-        <w:tc>
-          <w:tcPr>
-            <w:tcW w:w="7698" w:type="dxa"/>
-          </w:tcPr>
-          <w:p>
-            <w:pPr>
-              <w:jc w:val="center"/>
-              <w:rPr>
-                <w:b/>
-              </w:rPr>
-            </w:pPr>
-            <w:r>
-              <w:rPr>
-                <w:b/>
-              </w:rPr>
-              <w:t>Function</w:t>
-            </w:r>
-          </w:p>
-        </w:tc>
-      </w:tr>
-      <w:tr>
-        <w:trPr>
-          <w:trHeight w:val="356"/>
-        </w:trPr>
-        <w:tc>
-          <w:tcPr>
-            <w:tcW w:w="2001" w:type="dxa"/>
-          </w:tcPr>
-          <w:p>
-            <w:proofErr w:type="spellStart"/>
-            <w:proofErr w:type="gramStart"/>
-            <w:r>
-              <w:t>snip.thraed</w:t>
-            </w:r>
-            <w:proofErr w:type="gramEnd"/>
-            <w:r>
-              <w:t>_monitor</w:t>
-            </w:r>
-            <w:proofErr w:type="spellEnd"/>
-          </w:p>
-        </w:tc>
-        <w:tc>
-          <w:tcPr>
-            <w:tcW w:w="7698" w:type="dxa"/>
-          </w:tcPr>
-          <w:p>
-            <w:r>
-              <w:t>Demonstrates using the system monitor API to monitor operation of an application thread.</w:t>
-            </w:r>
-          </w:p>
-        </w:tc>
-      </w:tr>
-      <w:tr>
-        <w:trPr>
-          <w:trHeight w:val="356"/>
-        </w:trPr>
-        <w:tc>
-          <w:tcPr>
-            <w:tcW w:w="2001" w:type="dxa"/>
-          </w:tcPr>
-          <w:p>
-            <w:proofErr w:type="spellStart"/>
-            <w:proofErr w:type="gramStart"/>
-            <w:r>
-              <w:t>snip.stack</w:t>
-            </w:r>
-            <w:proofErr w:type="gramEnd"/>
-            <w:r>
-              <w:t>_overflow</w:t>
-            </w:r>
-            <w:proofErr w:type="spellEnd"/>
-          </w:p>
-        </w:tc>
-        <w:tc>
-          <w:tcPr>
-            <w:tcW w:w="7698" w:type="dxa"/>
-          </w:tcPr>
-          <w:p>
-            <w:r>
-              <w:t>Demonstrates a stack overflow condition.</w:t>
-            </w:r>
-          </w:p>
-        </w:tc>
-      </w:tr>
-    </w:tbl>
-    <w:p>
-      <w:pPr>
-        <w:pStyle w:val="Heading1"/>
-      </w:pPr>
-      <w:bookmarkStart w:id="29" w:name="_Toc492550444"/>
-      <w:bookmarkStart w:id="30" w:name="_Toc524189562"/>
-      <w:r>
-        <w:t>Known Errata + Enhancements + Comments</w:t>
-      </w:r>
       <w:bookmarkEnd w:id="29"/>
-      <w:bookmarkEnd w:id="30"/>
     </w:p>
     <w:p>
       <w:r>
@@ -6444,11 +6344,6 @@
       </w:r>
     </w:p>
     <w:p/>
-    <w:p>
-      <w:r>
-        <w:br w:type="page"/>
-      </w:r>
-    </w:p>
     <w:p/>
     <w:sectPr>
       <w:headerReference w:type="default" r:id="rId18"/>
@@ -6545,14 +6440,36 @@
             <w:r>
               <w:t xml:space="preserve"> of </w:t>
             </w:r>
-            <w:fldSimple w:instr=" NUMPAGES  ">
-              <w:r>
-                <w:rPr>
-                  <w:noProof/>
-                </w:rPr>
-                <w:t>14</w:t>
-              </w:r>
-            </w:fldSimple>
+            <w:r>
+              <w:rPr>
+                <w:noProof/>
+              </w:rPr>
+              <w:fldChar w:fldCharType="begin"/>
+            </w:r>
+            <w:r>
+              <w:rPr>
+                <w:noProof/>
+              </w:rPr>
+              <w:instrText xml:space="preserve"> NUMPAGES  </w:instrText>
+            </w:r>
+            <w:r>
+              <w:rPr>
+                <w:noProof/>
+              </w:rPr>
+              <w:fldChar w:fldCharType="separate"/>
+            </w:r>
+            <w:r>
+              <w:rPr>
+                <w:noProof/>
+              </w:rPr>
+              <w:t>14</w:t>
+            </w:r>
+            <w:r>
+              <w:rPr>
+                <w:noProof/>
+              </w:rPr>
+              <w:fldChar w:fldCharType="end"/>
+            </w:r>
           </w:p>
         </w:sdtContent>
       </w:sdt>
@@ -11337,7 +11254,7 @@
   <w:style w:type="paragraph" w:default="1" w:styleId="Normal">
     <w:name w:val="Normal"/>
     <w:qFormat/>
-    <w:rsid w:val="0034022E"/>
+    <w:rsid w:val="003E78E8"/>
   </w:style>
   <w:style w:type="paragraph" w:styleId="Heading1">
     <w:name w:val="heading 1"/>
@@ -11458,7 +11375,7 @@
     <w:uiPriority w:val="1"/>
     <w:semiHidden/>
     <w:unhideWhenUsed/>
-    <w:rsid w:val="0034022E"/>
+    <w:rsid w:val="003E78E8"/>
   </w:style>
   <w:style w:type="table" w:default="1" w:styleId="TableNormal">
     <w:name w:val="Normal Table"/>
@@ -11480,7 +11397,7 @@
     <w:uiPriority w:val="99"/>
     <w:semiHidden/>
     <w:unhideWhenUsed/>
-    <w:rsid w:val="0034022E"/>
+    <w:rsid w:val="003E78E8"/>
   </w:style>
   <w:style w:type="character" w:customStyle="1" w:styleId="Heading1Char">
     <w:name w:val="Heading 1 Char"/>
@@ -12354,7 +12271,7 @@
 </file>
 
 <file path=customXml/itemProps1.xml><?xml version="1.0" encoding="utf-8"?>
-<ds:datastoreItem xmlns:ds="http://schemas.openxmlformats.org/officeDocument/2006/customXml" ds:itemID="{380E8F92-82D3-4D4B-B733-12CE1CF3E175}">
+<ds:datastoreItem xmlns:ds="http://schemas.openxmlformats.org/officeDocument/2006/customXml" ds:itemID="{A5590554-4076-4EF9-B5E3-872B27244A88}">
   <ds:schemaRefs>
     <ds:schemaRef ds:uri="http://schemas.openxmlformats.org/officeDocument/2006/bibliography"/>
   </ds:schemaRefs>

--- a/labmanual/English/WBT101-03-RTOS.docx
+++ b/labmanual/English/WBT101-03-RTOS.docx
@@ -23,10 +23,13 @@
     </w:p>
     <w:p>
       <w:r>
-        <w:t xml:space="preserve">Time </w:t>
-      </w:r>
-      <w:r>
-        <w:t xml:space="preserve">1 </w:t>
+        <w:t>Time</w:t>
+      </w:r>
+      <w:r>
+        <w:t>:</w:t>
+      </w:r>
+      <w:r>
+        <w:t xml:space="preserve"> </w:t>
       </w:r>
       <w:r>
         <w:t xml:space="preserve">¼ </w:t>
@@ -104,7 +107,7 @@
         <w:rPr>
           <w:noProof/>
         </w:rPr>
-        <w:instrText xml:space="preserve"> PAGEREF _Toc525566104 \h </w:instrText>
+        <w:instrText xml:space="preserve"> PAGEREF _Toc530068094 \h </w:instrText>
       </w:r>
       <w:r>
         <w:rPr>
@@ -182,7 +185,7 @@
         <w:rPr>
           <w:noProof/>
         </w:rPr>
-        <w:instrText xml:space="preserve"> PAGEREF _Toc525566105 \h </w:instrText>
+        <w:instrText xml:space="preserve"> PAGEREF _Toc530068095 \h </w:instrText>
       </w:r>
       <w:r>
         <w:rPr>
@@ -260,7 +263,7 @@
         <w:rPr>
           <w:noProof/>
         </w:rPr>
-        <w:instrText xml:space="preserve"> PAGEREF _Toc525566106 \h </w:instrText>
+        <w:instrText xml:space="preserve"> PAGEREF _Toc530068096 \h </w:instrText>
       </w:r>
       <w:r>
         <w:rPr>
@@ -338,7 +341,7 @@
         <w:rPr>
           <w:noProof/>
         </w:rPr>
-        <w:instrText xml:space="preserve"> PAGEREF _Toc525566107 \h </w:instrText>
+        <w:instrText xml:space="preserve"> PAGEREF _Toc530068097 \h </w:instrText>
       </w:r>
       <w:r>
         <w:rPr>
@@ -416,7 +419,7 @@
         <w:rPr>
           <w:noProof/>
         </w:rPr>
-        <w:instrText xml:space="preserve"> PAGEREF _Toc525566108 \h </w:instrText>
+        <w:instrText xml:space="preserve"> PAGEREF _Toc530068098 \h </w:instrText>
       </w:r>
       <w:r>
         <w:rPr>
@@ -494,7 +497,7 @@
         <w:rPr>
           <w:noProof/>
         </w:rPr>
-        <w:instrText xml:space="preserve"> PAGEREF _Toc525566109 \h </w:instrText>
+        <w:instrText xml:space="preserve"> PAGEREF _Toc530068099 \h </w:instrText>
       </w:r>
       <w:r>
         <w:rPr>
@@ -572,7 +575,7 @@
         <w:rPr>
           <w:noProof/>
         </w:rPr>
-        <w:instrText xml:space="preserve"> PAGEREF _Toc525566110 \h </w:instrText>
+        <w:instrText xml:space="preserve"> PAGEREF _Toc530068100 \h </w:instrText>
       </w:r>
       <w:r>
         <w:rPr>
@@ -632,7 +635,7 @@
         <w:rPr>
           <w:noProof/>
         </w:rPr>
-        <w:t>Timer</w:t>
+        <w:t>Exercise(s)</w:t>
       </w:r>
       <w:r>
         <w:rPr>
@@ -650,7 +653,7 @@
         <w:rPr>
           <w:noProof/>
         </w:rPr>
-        <w:instrText xml:space="preserve"> PAGEREF _Toc525566111 \h </w:instrText>
+        <w:instrText xml:space="preserve"> PAGEREF _Toc530068101 \h </w:instrText>
       </w:r>
       <w:r>
         <w:rPr>
@@ -667,7 +670,181 @@
         <w:rPr>
           <w:noProof/>
         </w:rPr>
-        <w:t>10</w:t>
+        <w:t>11</w:t>
+      </w:r>
+      <w:r>
+        <w:rPr>
+          <w:noProof/>
+        </w:rPr>
+        <w:fldChar w:fldCharType="end"/>
+      </w:r>
+    </w:p>
+    <w:p>
+      <w:pPr>
+        <w:pStyle w:val="TOC2"/>
+        <w:rPr>
+          <w:rFonts w:asciiTheme="minorHAnsi" w:eastAsiaTheme="minorEastAsia" w:hAnsiTheme="minorHAnsi"/>
+          <w:smallCaps w:val="0"/>
+          <w:noProof/>
+          <w:sz w:val="22"/>
+        </w:rPr>
+      </w:pPr>
+      <w:r>
+        <w:rPr>
+          <w:noProof/>
+        </w:rPr>
+        <w:t>Exercise - 3.1 (Advanced) Semaphore</w:t>
+      </w:r>
+      <w:r>
+        <w:rPr>
+          <w:noProof/>
+        </w:rPr>
+        <w:tab/>
+      </w:r>
+      <w:r>
+        <w:rPr>
+          <w:noProof/>
+        </w:rPr>
+        <w:fldChar w:fldCharType="begin"/>
+      </w:r>
+      <w:r>
+        <w:rPr>
+          <w:noProof/>
+        </w:rPr>
+        <w:instrText xml:space="preserve"> PAGEREF _Toc530068102 \h </w:instrText>
+      </w:r>
+      <w:r>
+        <w:rPr>
+          <w:noProof/>
+        </w:rPr>
+      </w:r>
+      <w:r>
+        <w:rPr>
+          <w:noProof/>
+        </w:rPr>
+        <w:fldChar w:fldCharType="separate"/>
+      </w:r>
+      <w:r>
+        <w:rPr>
+          <w:noProof/>
+        </w:rPr>
+        <w:t>11</w:t>
+      </w:r>
+      <w:r>
+        <w:rPr>
+          <w:noProof/>
+        </w:rPr>
+        <w:fldChar w:fldCharType="end"/>
+      </w:r>
+    </w:p>
+    <w:p>
+      <w:pPr>
+        <w:pStyle w:val="TOC2"/>
+        <w:rPr>
+          <w:rFonts w:asciiTheme="minorHAnsi" w:eastAsiaTheme="minorEastAsia" w:hAnsiTheme="minorHAnsi"/>
+          <w:smallCaps w:val="0"/>
+          <w:noProof/>
+          <w:sz w:val="22"/>
+        </w:rPr>
+      </w:pPr>
+      <w:r>
+        <w:rPr>
+          <w:noProof/>
+        </w:rPr>
+        <w:t>Exercise - 3.2 (Advanced) Mutex</w:t>
+      </w:r>
+      <w:r>
+        <w:rPr>
+          <w:noProof/>
+        </w:rPr>
+        <w:tab/>
+      </w:r>
+      <w:r>
+        <w:rPr>
+          <w:noProof/>
+        </w:rPr>
+        <w:fldChar w:fldCharType="begin"/>
+      </w:r>
+      <w:r>
+        <w:rPr>
+          <w:noProof/>
+        </w:rPr>
+        <w:instrText xml:space="preserve"> PAGEREF _Toc530068103 \h </w:instrText>
+      </w:r>
+      <w:r>
+        <w:rPr>
+          <w:noProof/>
+        </w:rPr>
+      </w:r>
+      <w:r>
+        <w:rPr>
+          <w:noProof/>
+        </w:rPr>
+        <w:fldChar w:fldCharType="separate"/>
+      </w:r>
+      <w:r>
+        <w:rPr>
+          <w:noProof/>
+        </w:rPr>
+        <w:t>12</w:t>
+      </w:r>
+      <w:r>
+        <w:rPr>
+          <w:noProof/>
+        </w:rPr>
+        <w:fldChar w:fldCharType="end"/>
+      </w:r>
+    </w:p>
+    <w:p>
+      <w:pPr>
+        <w:pStyle w:val="TOC2"/>
+        <w:rPr>
+          <w:rFonts w:asciiTheme="minorHAnsi" w:eastAsiaTheme="minorEastAsia" w:hAnsiTheme="minorHAnsi"/>
+          <w:smallCaps w:val="0"/>
+          <w:noProof/>
+          <w:sz w:val="22"/>
+        </w:rPr>
+      </w:pPr>
+      <w:r>
+        <w:rPr>
+          <w:noProof/>
+        </w:rPr>
+        <w:t>Exercise - 3.3 (Advanced) Queues</w:t>
+      </w:r>
+      <w:r>
+        <w:rPr>
+          <w:noProof/>
+        </w:rPr>
+        <w:tab/>
+      </w:r>
+      <w:r>
+        <w:rPr>
+          <w:noProof/>
+        </w:rPr>
+        <w:fldChar w:fldCharType="begin"/>
+      </w:r>
+      <w:r>
+        <w:rPr>
+          <w:noProof/>
+        </w:rPr>
+        <w:instrText xml:space="preserve"> PAGEREF _Toc530068104 \h </w:instrText>
+      </w:r>
+      <w:r>
+        <w:rPr>
+          <w:noProof/>
+        </w:rPr>
+      </w:r>
+      <w:r>
+        <w:rPr>
+          <w:noProof/>
+        </w:rPr>
+        <w:fldChar w:fldCharType="separate"/>
+      </w:r>
+      <w:r>
+        <w:rPr>
+          <w:noProof/>
+        </w:rPr>
+        <w:t>12</w:t>
       </w:r>
       <w:r>
         <w:rPr>
@@ -710,7 +887,7 @@
         <w:rPr>
           <w:noProof/>
         </w:rPr>
-        <w:t>Exercise(s)</w:t>
+        <w:t>Known Errata + Enhancements + Comments</w:t>
       </w:r>
       <w:r>
         <w:rPr>
@@ -728,7 +905,7 @@
         <w:rPr>
           <w:noProof/>
         </w:rPr>
-        <w:instrText xml:space="preserve"> PAGEREF _Toc525566112 \h </w:instrText>
+        <w:instrText xml:space="preserve"> PAGEREF _Toc530068105 \h </w:instrText>
       </w:r>
       <w:r>
         <w:rPr>
@@ -746,316 +923,6 @@
           <w:noProof/>
         </w:rPr>
         <w:t>12</w:t>
-      </w:r>
-      <w:r>
-        <w:rPr>
-          <w:noProof/>
-        </w:rPr>
-        <w:fldChar w:fldCharType="end"/>
-      </w:r>
-    </w:p>
-    <w:p>
-      <w:pPr>
-        <w:pStyle w:val="TOC2"/>
-        <w:rPr>
-          <w:rFonts w:asciiTheme="minorHAnsi" w:eastAsiaTheme="minorEastAsia" w:hAnsiTheme="minorHAnsi"/>
-          <w:smallCaps w:val="0"/>
-          <w:noProof/>
-          <w:sz w:val="22"/>
-        </w:rPr>
-      </w:pPr>
-      <w:r>
-        <w:rPr>
-          <w:noProof/>
-        </w:rPr>
-        <w:t>Exercise - 3.1 Semaphore</w:t>
-      </w:r>
-      <w:r>
-        <w:rPr>
-          <w:noProof/>
-        </w:rPr>
-        <w:tab/>
-      </w:r>
-      <w:r>
-        <w:rPr>
-          <w:noProof/>
-        </w:rPr>
-        <w:fldChar w:fldCharType="begin"/>
-      </w:r>
-      <w:r>
-        <w:rPr>
-          <w:noProof/>
-        </w:rPr>
-        <w:instrText xml:space="preserve"> PAGEREF _Toc525566113 \h </w:instrText>
-      </w:r>
-      <w:r>
-        <w:rPr>
-          <w:noProof/>
-        </w:rPr>
-      </w:r>
-      <w:r>
-        <w:rPr>
-          <w:noProof/>
-        </w:rPr>
-        <w:fldChar w:fldCharType="separate"/>
-      </w:r>
-      <w:r>
-        <w:rPr>
-          <w:noProof/>
-        </w:rPr>
-        <w:t>12</w:t>
-      </w:r>
-      <w:r>
-        <w:rPr>
-          <w:noProof/>
-        </w:rPr>
-        <w:fldChar w:fldCharType="end"/>
-      </w:r>
-    </w:p>
-    <w:p>
-      <w:pPr>
-        <w:pStyle w:val="TOC2"/>
-        <w:rPr>
-          <w:rFonts w:asciiTheme="minorHAnsi" w:eastAsiaTheme="minorEastAsia" w:hAnsiTheme="minorHAnsi"/>
-          <w:smallCaps w:val="0"/>
-          <w:noProof/>
-          <w:sz w:val="22"/>
-        </w:rPr>
-      </w:pPr>
-      <w:r>
-        <w:rPr>
-          <w:noProof/>
-        </w:rPr>
-        <w:t>Exercise - 3.2 (Advanced) Mutex</w:t>
-      </w:r>
-      <w:r>
-        <w:rPr>
-          <w:noProof/>
-        </w:rPr>
-        <w:tab/>
-      </w:r>
-      <w:r>
-        <w:rPr>
-          <w:noProof/>
-        </w:rPr>
-        <w:fldChar w:fldCharType="begin"/>
-      </w:r>
-      <w:r>
-        <w:rPr>
-          <w:noProof/>
-        </w:rPr>
-        <w:instrText xml:space="preserve"> PAGEREF _Toc525566114 \h </w:instrText>
-      </w:r>
-      <w:r>
-        <w:rPr>
-          <w:noProof/>
-        </w:rPr>
-      </w:r>
-      <w:r>
-        <w:rPr>
-          <w:noProof/>
-        </w:rPr>
-        <w:fldChar w:fldCharType="separate"/>
-      </w:r>
-      <w:r>
-        <w:rPr>
-          <w:noProof/>
-        </w:rPr>
-        <w:t>12</w:t>
-      </w:r>
-      <w:r>
-        <w:rPr>
-          <w:noProof/>
-        </w:rPr>
-        <w:fldChar w:fldCharType="end"/>
-      </w:r>
-    </w:p>
-    <w:p>
-      <w:pPr>
-        <w:pStyle w:val="TOC2"/>
-        <w:rPr>
-          <w:rFonts w:asciiTheme="minorHAnsi" w:eastAsiaTheme="minorEastAsia" w:hAnsiTheme="minorHAnsi"/>
-          <w:smallCaps w:val="0"/>
-          <w:noProof/>
-          <w:sz w:val="22"/>
-        </w:rPr>
-      </w:pPr>
-      <w:r>
-        <w:rPr>
-          <w:noProof/>
-        </w:rPr>
-        <w:t>Exercise - 3.3 (Advanced) Queues</w:t>
-      </w:r>
-      <w:r>
-        <w:rPr>
-          <w:noProof/>
-        </w:rPr>
-        <w:tab/>
-      </w:r>
-      <w:r>
-        <w:rPr>
-          <w:noProof/>
-        </w:rPr>
-        <w:fldChar w:fldCharType="begin"/>
-      </w:r>
-      <w:r>
-        <w:rPr>
-          <w:noProof/>
-        </w:rPr>
-        <w:instrText xml:space="preserve"> PAGEREF _Toc525566115 \h </w:instrText>
-      </w:r>
-      <w:r>
-        <w:rPr>
-          <w:noProof/>
-        </w:rPr>
-      </w:r>
-      <w:r>
-        <w:rPr>
-          <w:noProof/>
-        </w:rPr>
-        <w:fldChar w:fldCharType="separate"/>
-      </w:r>
-      <w:r>
-        <w:rPr>
-          <w:noProof/>
-        </w:rPr>
-        <w:t>13</w:t>
-      </w:r>
-      <w:r>
-        <w:rPr>
-          <w:noProof/>
-        </w:rPr>
-        <w:fldChar w:fldCharType="end"/>
-      </w:r>
-    </w:p>
-    <w:p>
-      <w:pPr>
-        <w:pStyle w:val="TOC2"/>
-        <w:rPr>
-          <w:rFonts w:asciiTheme="minorHAnsi" w:eastAsiaTheme="minorEastAsia" w:hAnsiTheme="minorHAnsi"/>
-          <w:smallCaps w:val="0"/>
-          <w:noProof/>
-          <w:sz w:val="22"/>
-        </w:rPr>
-      </w:pPr>
-      <w:r>
-        <w:rPr>
-          <w:noProof/>
-        </w:rPr>
-        <w:t>Exercise - 3.4 (Advanced) Timers</w:t>
-      </w:r>
-      <w:r>
-        <w:rPr>
-          <w:noProof/>
-        </w:rPr>
-        <w:tab/>
-      </w:r>
-      <w:r>
-        <w:rPr>
-          <w:noProof/>
-        </w:rPr>
-        <w:fldChar w:fldCharType="begin"/>
-      </w:r>
-      <w:r>
-        <w:rPr>
-          <w:noProof/>
-        </w:rPr>
-        <w:instrText xml:space="preserve"> PAGEREF _Toc525566116 \h </w:instrText>
-      </w:r>
-      <w:r>
-        <w:rPr>
-          <w:noProof/>
-        </w:rPr>
-      </w:r>
-      <w:r>
-        <w:rPr>
-          <w:noProof/>
-        </w:rPr>
-        <w:fldChar w:fldCharType="separate"/>
-      </w:r>
-      <w:r>
-        <w:rPr>
-          <w:noProof/>
-        </w:rPr>
-        <w:t>14</w:t>
-      </w:r>
-      <w:r>
-        <w:rPr>
-          <w:noProof/>
-        </w:rPr>
-        <w:fldChar w:fldCharType="end"/>
-      </w:r>
-    </w:p>
-    <w:p>
-      <w:pPr>
-        <w:pStyle w:val="TOC1"/>
-        <w:tabs>
-          <w:tab w:val="left" w:pos="720"/>
-        </w:tabs>
-        <w:rPr>
-          <w:rFonts w:asciiTheme="minorHAnsi" w:eastAsiaTheme="minorEastAsia" w:hAnsiTheme="minorHAnsi"/>
-          <w:b w:val="0"/>
-          <w:bCs w:val="0"/>
-          <w:caps w:val="0"/>
-          <w:noProof/>
-        </w:rPr>
-      </w:pPr>
-      <w:r>
-        <w:rPr>
-          <w:noProof/>
-        </w:rPr>
-        <w:t>3.10</w:t>
-      </w:r>
-      <w:r>
-        <w:rPr>
-          <w:rFonts w:asciiTheme="minorHAnsi" w:eastAsiaTheme="minorEastAsia" w:hAnsiTheme="minorHAnsi"/>
-          <w:b w:val="0"/>
-          <w:bCs w:val="0"/>
-          <w:caps w:val="0"/>
-          <w:noProof/>
-        </w:rPr>
-        <w:tab/>
-      </w:r>
-      <w:r>
-        <w:rPr>
-          <w:noProof/>
-        </w:rPr>
-        <w:t>Known Errata + Enhancements + Comments</w:t>
-      </w:r>
-      <w:r>
-        <w:rPr>
-          <w:noProof/>
-        </w:rPr>
-        <w:tab/>
-      </w:r>
-      <w:r>
-        <w:rPr>
-          <w:noProof/>
-        </w:rPr>
-        <w:fldChar w:fldCharType="begin"/>
-      </w:r>
-      <w:r>
-        <w:rPr>
-          <w:noProof/>
-        </w:rPr>
-        <w:instrText xml:space="preserve"> PAGEREF _Toc525566117 \h </w:instrText>
-      </w:r>
-      <w:r>
-        <w:rPr>
-          <w:noProof/>
-        </w:rPr>
-      </w:r>
-      <w:r>
-        <w:rPr>
-          <w:noProof/>
-        </w:rPr>
-        <w:fldChar w:fldCharType="separate"/>
-      </w:r>
-      <w:r>
-        <w:rPr>
-          <w:noProof/>
-        </w:rPr>
-        <w:t>15</w:t>
       </w:r>
       <w:r>
         <w:rPr>
@@ -1089,7 +956,7 @@
         <w:pStyle w:val="Heading1"/>
       </w:pPr>
       <w:bookmarkStart w:id="1" w:name="_Toc492550426"/>
-      <w:bookmarkStart w:id="2" w:name="_Toc525566104"/>
+      <w:bookmarkStart w:id="2" w:name="_Toc530068094"/>
       <w:r>
         <w:lastRenderedPageBreak/>
         <w:t xml:space="preserve">An </w:t>
@@ -1220,7 +1087,7 @@
         <w:pStyle w:val="Heading1"/>
       </w:pPr>
       <w:bookmarkStart w:id="3" w:name="_Toc492550427"/>
-      <w:bookmarkStart w:id="4" w:name="_Toc525566105"/>
+      <w:bookmarkStart w:id="4" w:name="_Toc530068095"/>
       <w:r>
         <w:lastRenderedPageBreak/>
         <w:t>WICED RTOS Abstraction Layer</w:t>
@@ -1347,7 +1214,7 @@
         <w:pStyle w:val="Heading1"/>
       </w:pPr>
       <w:bookmarkStart w:id="5" w:name="_Toc492550428"/>
-      <w:bookmarkStart w:id="6" w:name="_Toc525566106"/>
+      <w:bookmarkStart w:id="6" w:name="_Toc530068096"/>
       <w:r>
         <w:lastRenderedPageBreak/>
         <w:t>Problems with RTOSs</w:t>
@@ -1734,7 +1601,7 @@
         <w:pStyle w:val="Heading1"/>
       </w:pPr>
       <w:bookmarkStart w:id="7" w:name="_Toc492550429"/>
-      <w:bookmarkStart w:id="8" w:name="_Toc525566107"/>
+      <w:bookmarkStart w:id="8" w:name="_Toc530068097"/>
       <w:r>
         <w:lastRenderedPageBreak/>
         <w:t>Threads</w:t>
@@ -2282,6 +2149,24 @@
         </w:rPr>
         <w:t>;</w:t>
       </w:r>
+      <w:r>
+        <w:rPr>
+          <w:rFonts w:ascii="Consolas" w:hAnsi="Consolas" w:cs="Consolas"/>
+          <w:color w:val="000000"/>
+          <w:sz w:val="18"/>
+          <w:szCs w:val="20"/>
+        </w:rPr>
+        <w:t xml:space="preserve"> </w:t>
+      </w:r>
+      <w:r>
+        <w:rPr>
+          <w:rFonts w:ascii="Consolas" w:hAnsi="Consolas" w:cs="Consolas"/>
+          <w:color w:val="005032"/>
+          <w:sz w:val="18"/>
+          <w:szCs w:val="20"/>
+        </w:rPr>
+        <w:t>/* Typically defined as a global */</w:t>
+      </w:r>
     </w:p>
     <w:p>
       <w:pPr>
@@ -2345,6 +2230,50 @@
           <w:szCs w:val="20"/>
         </w:rPr>
       </w:pPr>
+      <w:r>
+        <w:rPr>
+          <w:rFonts w:ascii="Consolas" w:hAnsi="Consolas" w:cs="Consolas"/>
+          <w:color w:val="005032"/>
+          <w:sz w:val="18"/>
+          <w:szCs w:val="20"/>
+        </w:rPr>
+        <w:t xml:space="preserve">/* </w:t>
+      </w:r>
+      <w:proofErr w:type="gramStart"/>
+      <w:r>
+        <w:rPr>
+          <w:rFonts w:ascii="Consolas" w:hAnsi="Consolas" w:cs="Consolas"/>
+          <w:color w:val="005032"/>
+          <w:sz w:val="18"/>
+          <w:szCs w:val="20"/>
+        </w:rPr>
+        <w:t>Typically</w:t>
+      </w:r>
+      <w:proofErr w:type="gramEnd"/>
+      <w:r>
+        <w:rPr>
+          <w:rFonts w:ascii="Consolas" w:hAnsi="Consolas" w:cs="Consolas"/>
+          <w:color w:val="005032"/>
+          <w:sz w:val="18"/>
+          <w:szCs w:val="20"/>
+        </w:rPr>
+        <w:t xml:space="preserve"> inside the BTM_ENABLED_EVT */</w:t>
+      </w:r>
+    </w:p>
+    <w:p>
+      <w:pPr>
+        <w:autoSpaceDE w:val="0"/>
+        <w:autoSpaceDN w:val="0"/>
+        <w:adjustRightInd w:val="0"/>
+        <w:spacing w:after="0"/>
+        <w:ind w:left="720"/>
+        <w:rPr>
+          <w:rFonts w:ascii="Consolas" w:hAnsi="Consolas" w:cs="Consolas"/>
+          <w:color w:val="000000"/>
+          <w:sz w:val="18"/>
+          <w:szCs w:val="20"/>
+        </w:rPr>
+      </w:pPr>
       <w:proofErr w:type="spellStart"/>
       <w:r>
         <w:rPr>
@@ -2404,6 +2333,15 @@
           <w:szCs w:val="20"/>
         </w:rPr>
         <w:t>);</w:t>
+      </w:r>
+      <w:r>
+        <w:rPr>
+          <w:rFonts w:ascii="Consolas" w:hAnsi="Consolas" w:cs="Consolas"/>
+          <w:color w:val="000000"/>
+          <w:sz w:val="18"/>
+          <w:szCs w:val="20"/>
+        </w:rPr>
+        <w:t xml:space="preserve"> </w:t>
       </w:r>
     </w:p>
     <w:p>
@@ -3287,7 +3225,7 @@
         <w:pStyle w:val="Heading1"/>
       </w:pPr>
       <w:bookmarkStart w:id="9" w:name="_Toc492550430"/>
-      <w:bookmarkStart w:id="10" w:name="_Toc525566108"/>
+      <w:bookmarkStart w:id="10" w:name="_Toc530068098"/>
       <w:r>
         <w:lastRenderedPageBreak/>
         <w:t>Semaphore</w:t>
@@ -3455,27 +3393,54 @@
         <w:t>Semaphores.</w:t>
       </w:r>
       <w:r>
-        <w:t xml:space="preserve"> Note that the create function is documented under </w:t>
-      </w:r>
-      <w:r>
+        <w:t xml:space="preserve"> </w:t>
+      </w:r>
+      <w:r>
+        <w:rPr>
+          <w:u w:val="single"/>
+        </w:rPr>
+        <w:t xml:space="preserve">Note that the create function is documented under </w:t>
+      </w:r>
+      <w:r>
+        <w:rPr>
+          <w:u w:val="single"/>
+        </w:rPr>
         <w:t>"</w:t>
       </w:r>
       <w:r>
+        <w:rPr>
+          <w:u w:val="single"/>
+        </w:rPr>
         <w:t>Threads</w:t>
       </w:r>
       <w:r>
+        <w:rPr>
+          <w:u w:val="single"/>
+        </w:rPr>
         <w:t>"</w:t>
       </w:r>
       <w:r>
+        <w:rPr>
+          <w:u w:val="single"/>
+        </w:rPr>
         <w:t xml:space="preserve"> rather than under </w:t>
       </w:r>
       <w:r>
+        <w:rPr>
+          <w:u w:val="single"/>
+        </w:rPr>
         <w:t>"</w:t>
       </w:r>
       <w:r>
+        <w:rPr>
+          <w:u w:val="single"/>
+        </w:rPr>
         <w:t>Semaphores</w:t>
       </w:r>
       <w:r>
+        <w:rPr>
+          <w:u w:val="single"/>
+        </w:rPr>
         <w:t>"</w:t>
       </w:r>
       <w:r>
@@ -3488,8 +3453,8 @@
           <w:noProof/>
         </w:rPr>
         <w:drawing>
-          <wp:inline distT="0" distB="0" distL="0" distR="0" wp14:anchorId="42C65104" wp14:editId="718FB323">
-            <wp:extent cx="5839429" cy="2826327"/>
+          <wp:inline distT="0" distB="0" distL="0" distR="0" wp14:anchorId="42C65104" wp14:editId="1D92FF3F">
+            <wp:extent cx="5836920" cy="2518345"/>
             <wp:effectExtent l="0" t="0" r="0" b="0"/>
             <wp:docPr id="12" name="Picture 12"/>
             <wp:cNvGraphicFramePr>
@@ -3504,13 +3469,13 @@
                   </pic:nvPicPr>
                   <pic:blipFill rotWithShape="1">
                     <a:blip r:embed="rId14"/>
-                    <a:srcRect r="10889"/>
+                    <a:srcRect t="2443" r="10889" b="8417"/>
                     <a:stretch/>
                   </pic:blipFill>
                   <pic:spPr bwMode="auto">
                     <a:xfrm>
                       <a:off x="0" y="0"/>
-                      <a:ext cx="5871586" cy="2841891"/>
+                      <a:ext cx="5871586" cy="2533302"/>
                     </a:xfrm>
                     <a:prstGeom prst="rect">
                       <a:avLst/>
@@ -3550,6 +3515,264 @@
       <w:r>
         <w:t xml:space="preserve"> starting any threads that use it. Otherwise, you may see unpredictable behavior.</w:t>
       </w:r>
+      <w:r>
+        <w:t xml:space="preserve"> For example:</w:t>
+      </w:r>
+    </w:p>
+    <w:p>
+      <w:pPr>
+        <w:spacing w:after="0"/>
+        <w:rPr>
+          <w:rFonts w:ascii="Consolas" w:hAnsi="Consolas" w:cs="Consolas"/>
+          <w:color w:val="005032"/>
+          <w:sz w:val="18"/>
+          <w:szCs w:val="20"/>
+        </w:rPr>
+      </w:pPr>
+      <w:proofErr w:type="spellStart"/>
+      <w:r>
+        <w:rPr>
+          <w:rFonts w:ascii="Consolas" w:hAnsi="Consolas" w:cs="Consolas"/>
+          <w:color w:val="005032"/>
+          <w:sz w:val="18"/>
+          <w:szCs w:val="20"/>
+        </w:rPr>
+        <w:t>wiced_semaphore_t</w:t>
+      </w:r>
+      <w:proofErr w:type="spellEnd"/>
+      <w:r>
+        <w:rPr>
+          <w:rFonts w:ascii="Consolas" w:hAnsi="Consolas" w:cs="Consolas"/>
+          <w:color w:val="005032"/>
+          <w:sz w:val="18"/>
+          <w:szCs w:val="20"/>
+        </w:rPr>
+        <w:t xml:space="preserve">* </w:t>
+      </w:r>
+      <w:proofErr w:type="spellStart"/>
+      <w:r>
+        <w:rPr>
+          <w:rFonts w:ascii="Consolas" w:hAnsi="Consolas" w:cs="Consolas"/>
+          <w:sz w:val="18"/>
+          <w:szCs w:val="20"/>
+        </w:rPr>
+        <w:t>mySemaphore</w:t>
+      </w:r>
+      <w:proofErr w:type="spellEnd"/>
+      <w:r>
+        <w:rPr>
+          <w:rFonts w:ascii="Consolas" w:hAnsi="Consolas" w:cs="Consolas"/>
+          <w:sz w:val="18"/>
+          <w:szCs w:val="20"/>
+        </w:rPr>
+        <w:t>;</w:t>
+      </w:r>
+      <w:r>
+        <w:rPr>
+          <w:rFonts w:ascii="Consolas" w:hAnsi="Consolas" w:cs="Consolas"/>
+          <w:sz w:val="18"/>
+          <w:szCs w:val="20"/>
+        </w:rPr>
+        <w:t xml:space="preserve"> </w:t>
+      </w:r>
+      <w:r>
+        <w:rPr>
+          <w:rFonts w:ascii="Consolas" w:hAnsi="Consolas" w:cs="Consolas"/>
+          <w:color w:val="005032"/>
+          <w:sz w:val="18"/>
+          <w:szCs w:val="20"/>
+        </w:rPr>
+        <w:t>/* Typically defined as a global */</w:t>
+      </w:r>
+    </w:p>
+    <w:p>
+      <w:pPr>
+        <w:spacing w:after="0"/>
+        <w:rPr>
+          <w:rFonts w:ascii="Consolas" w:hAnsi="Consolas" w:cs="Consolas"/>
+          <w:sz w:val="18"/>
+          <w:szCs w:val="20"/>
+        </w:rPr>
+      </w:pPr>
+      <w:r>
+        <w:rPr>
+          <w:rFonts w:ascii="Consolas" w:hAnsi="Consolas" w:cs="Consolas"/>
+          <w:sz w:val="18"/>
+          <w:szCs w:val="20"/>
+        </w:rPr>
+        <w:t>.</w:t>
+      </w:r>
+    </w:p>
+    <w:p>
+      <w:pPr>
+        <w:spacing w:after="0"/>
+        <w:rPr>
+          <w:rFonts w:ascii="Consolas" w:hAnsi="Consolas" w:cs="Consolas"/>
+          <w:sz w:val="18"/>
+          <w:szCs w:val="20"/>
+        </w:rPr>
+      </w:pPr>
+      <w:r>
+        <w:rPr>
+          <w:rFonts w:ascii="Consolas" w:hAnsi="Consolas" w:cs="Consolas"/>
+          <w:sz w:val="18"/>
+          <w:szCs w:val="20"/>
+        </w:rPr>
+        <w:t>.</w:t>
+      </w:r>
+    </w:p>
+    <w:p>
+      <w:pPr>
+        <w:spacing w:after="0"/>
+        <w:rPr>
+          <w:rFonts w:ascii="Consolas" w:hAnsi="Consolas" w:cs="Consolas"/>
+          <w:color w:val="005032"/>
+          <w:sz w:val="18"/>
+          <w:szCs w:val="20"/>
+        </w:rPr>
+      </w:pPr>
+      <w:proofErr w:type="spellStart"/>
+      <w:r>
+        <w:rPr>
+          <w:rFonts w:ascii="Consolas" w:hAnsi="Consolas" w:cs="Consolas"/>
+          <w:sz w:val="18"/>
+          <w:szCs w:val="20"/>
+        </w:rPr>
+        <w:t>mySemaphore</w:t>
+      </w:r>
+      <w:proofErr w:type="spellEnd"/>
+      <w:r>
+        <w:rPr>
+          <w:rFonts w:ascii="Consolas" w:hAnsi="Consolas" w:cs="Consolas"/>
+          <w:sz w:val="18"/>
+          <w:szCs w:val="20"/>
+        </w:rPr>
+        <w:t xml:space="preserve"> = </w:t>
+      </w:r>
+      <w:proofErr w:type="spellStart"/>
+      <w:r>
+        <w:rPr>
+          <w:rFonts w:ascii="Consolas" w:hAnsi="Consolas" w:cs="Consolas"/>
+          <w:sz w:val="18"/>
+          <w:szCs w:val="20"/>
+        </w:rPr>
+        <w:t>wiced_rtos_create_</w:t>
+      </w:r>
+      <w:proofErr w:type="gramStart"/>
+      <w:r>
+        <w:rPr>
+          <w:rFonts w:ascii="Consolas" w:hAnsi="Consolas" w:cs="Consolas"/>
+          <w:sz w:val="18"/>
+          <w:szCs w:val="20"/>
+        </w:rPr>
+        <w:t>semaphore</w:t>
+      </w:r>
+      <w:proofErr w:type="spellEnd"/>
+      <w:r>
+        <w:rPr>
+          <w:rFonts w:ascii="Consolas" w:hAnsi="Consolas" w:cs="Consolas"/>
+          <w:sz w:val="18"/>
+          <w:szCs w:val="20"/>
+        </w:rPr>
+        <w:t>(</w:t>
+      </w:r>
+      <w:proofErr w:type="gramEnd"/>
+      <w:r>
+        <w:rPr>
+          <w:rFonts w:ascii="Consolas" w:hAnsi="Consolas" w:cs="Consolas"/>
+          <w:sz w:val="18"/>
+          <w:szCs w:val="20"/>
+        </w:rPr>
+        <w:t>);</w:t>
+      </w:r>
+      <w:r>
+        <w:rPr>
+          <w:rFonts w:ascii="Consolas" w:hAnsi="Consolas" w:cs="Consolas"/>
+          <w:sz w:val="18"/>
+          <w:szCs w:val="20"/>
+        </w:rPr>
+        <w:t xml:space="preserve"> </w:t>
+      </w:r>
+      <w:r>
+        <w:rPr>
+          <w:rFonts w:ascii="Consolas" w:hAnsi="Consolas" w:cs="Consolas"/>
+          <w:color w:val="005032"/>
+          <w:sz w:val="18"/>
+          <w:szCs w:val="20"/>
+        </w:rPr>
+        <w:t>/* Typically inside the BTM_ENABLED_EVT */</w:t>
+      </w:r>
+    </w:p>
+    <w:p>
+      <w:pPr>
+        <w:rPr>
+          <w:rFonts w:ascii="Consolas" w:hAnsi="Consolas" w:cs="Consolas"/>
+          <w:sz w:val="18"/>
+          <w:szCs w:val="20"/>
+        </w:rPr>
+      </w:pPr>
+      <w:proofErr w:type="spellStart"/>
+      <w:r>
+        <w:rPr>
+          <w:rFonts w:ascii="Consolas" w:hAnsi="Consolas" w:cs="Consolas"/>
+          <w:sz w:val="18"/>
+          <w:szCs w:val="20"/>
+        </w:rPr>
+        <w:t>wiced_rtos_init_</w:t>
+      </w:r>
+      <w:proofErr w:type="gramStart"/>
+      <w:r>
+        <w:rPr>
+          <w:rFonts w:ascii="Consolas" w:hAnsi="Consolas" w:cs="Consolas"/>
+          <w:sz w:val="18"/>
+          <w:szCs w:val="20"/>
+        </w:rPr>
+        <w:t>semaphore</w:t>
+      </w:r>
+      <w:proofErr w:type="spellEnd"/>
+      <w:r>
+        <w:rPr>
+          <w:rFonts w:ascii="Consolas" w:hAnsi="Consolas" w:cs="Consolas"/>
+          <w:sz w:val="18"/>
+          <w:szCs w:val="20"/>
+        </w:rPr>
+        <w:t>(</w:t>
+      </w:r>
+      <w:r>
+        <w:rPr>
+          <w:rFonts w:ascii="Consolas" w:hAnsi="Consolas" w:cs="Consolas"/>
+          <w:sz w:val="18"/>
+          <w:szCs w:val="20"/>
+        </w:rPr>
+        <w:t xml:space="preserve"> </w:t>
+      </w:r>
+      <w:proofErr w:type="spellStart"/>
+      <w:r>
+        <w:rPr>
+          <w:rFonts w:ascii="Consolas" w:hAnsi="Consolas" w:cs="Consolas"/>
+          <w:sz w:val="18"/>
+          <w:szCs w:val="20"/>
+        </w:rPr>
+        <w:t>mySemaphore</w:t>
+      </w:r>
+      <w:proofErr w:type="spellEnd"/>
+      <w:proofErr w:type="gramEnd"/>
+      <w:r>
+        <w:rPr>
+          <w:rFonts w:ascii="Consolas" w:hAnsi="Consolas" w:cs="Consolas"/>
+          <w:sz w:val="18"/>
+          <w:szCs w:val="20"/>
+        </w:rPr>
+        <w:t xml:space="preserve"> </w:t>
+      </w:r>
+      <w:r>
+        <w:rPr>
+          <w:rFonts w:ascii="Consolas" w:hAnsi="Consolas" w:cs="Consolas"/>
+          <w:sz w:val="18"/>
+          <w:szCs w:val="20"/>
+        </w:rPr>
+        <w:t>);</w:t>
+      </w:r>
     </w:p>
     <w:p>
       <w:r>
@@ -3582,7 +3805,7 @@
         <w:pStyle w:val="Heading1"/>
       </w:pPr>
       <w:bookmarkStart w:id="11" w:name="_Toc492550431"/>
-      <w:bookmarkStart w:id="12" w:name="_Toc525566109"/>
+      <w:bookmarkStart w:id="12" w:name="_Toc530068099"/>
       <w:r>
         <w:lastRenderedPageBreak/>
         <w:t>Mutex</w:t>
@@ -3636,27 +3859,54 @@
         <w:t>Mutex.</w:t>
       </w:r>
       <w:r>
-        <w:t xml:space="preserve"> Note that the create function is documented under </w:t>
-      </w:r>
-      <w:r>
+        <w:t xml:space="preserve"> </w:t>
+      </w:r>
+      <w:r>
+        <w:rPr>
+          <w:u w:val="single"/>
+        </w:rPr>
+        <w:t xml:space="preserve">Note that the create function is documented under </w:t>
+      </w:r>
+      <w:r>
+        <w:rPr>
+          <w:u w:val="single"/>
+        </w:rPr>
         <w:t>"</w:t>
       </w:r>
       <w:r>
+        <w:rPr>
+          <w:u w:val="single"/>
+        </w:rPr>
         <w:t>Threads</w:t>
       </w:r>
       <w:r>
+        <w:rPr>
+          <w:u w:val="single"/>
+        </w:rPr>
         <w:t>"</w:t>
       </w:r>
       <w:r>
+        <w:rPr>
+          <w:u w:val="single"/>
+        </w:rPr>
         <w:t xml:space="preserve"> rather than under </w:t>
       </w:r>
       <w:r>
+        <w:rPr>
+          <w:u w:val="single"/>
+        </w:rPr>
         <w:t>"</w:t>
       </w:r>
       <w:r>
+        <w:rPr>
+          <w:u w:val="single"/>
+        </w:rPr>
         <w:t>Mutexes</w:t>
       </w:r>
       <w:r>
+        <w:rPr>
+          <w:u w:val="single"/>
+        </w:rPr>
         <w:t>"</w:t>
       </w:r>
       <w:r>
@@ -3731,6 +3981,306 @@
       <w:r>
         <w:t xml:space="preserve"> starting any threads that use it. Otherwise, you may see unpredictable behavior.</w:t>
       </w:r>
+      <w:r>
+        <w:t xml:space="preserve"> For example:</w:t>
+      </w:r>
+    </w:p>
+    <w:p>
+      <w:pPr>
+        <w:spacing w:after="0"/>
+        <w:rPr>
+          <w:rFonts w:ascii="Consolas" w:hAnsi="Consolas" w:cs="Consolas"/>
+          <w:color w:val="005032"/>
+          <w:sz w:val="18"/>
+          <w:szCs w:val="20"/>
+        </w:rPr>
+      </w:pPr>
+      <w:proofErr w:type="spellStart"/>
+      <w:r>
+        <w:rPr>
+          <w:rFonts w:ascii="Consolas" w:hAnsi="Consolas" w:cs="Consolas"/>
+          <w:color w:val="005032"/>
+          <w:sz w:val="18"/>
+          <w:szCs w:val="20"/>
+        </w:rPr>
+        <w:t>wiced_</w:t>
+      </w:r>
+      <w:r>
+        <w:rPr>
+          <w:rFonts w:ascii="Consolas" w:hAnsi="Consolas" w:cs="Consolas"/>
+          <w:color w:val="005032"/>
+          <w:sz w:val="18"/>
+          <w:szCs w:val="20"/>
+        </w:rPr>
+        <w:t>mutex</w:t>
+      </w:r>
+      <w:r>
+        <w:rPr>
+          <w:rFonts w:ascii="Consolas" w:hAnsi="Consolas" w:cs="Consolas"/>
+          <w:color w:val="005032"/>
+          <w:sz w:val="18"/>
+          <w:szCs w:val="20"/>
+        </w:rPr>
+        <w:t>_t</w:t>
+      </w:r>
+      <w:proofErr w:type="spellEnd"/>
+      <w:r>
+        <w:rPr>
+          <w:rFonts w:ascii="Consolas" w:hAnsi="Consolas" w:cs="Consolas"/>
+          <w:color w:val="005032"/>
+          <w:sz w:val="18"/>
+          <w:szCs w:val="20"/>
+        </w:rPr>
+        <w:t xml:space="preserve">* </w:t>
+      </w:r>
+      <w:proofErr w:type="spellStart"/>
+      <w:r>
+        <w:rPr>
+          <w:rFonts w:ascii="Consolas" w:hAnsi="Consolas" w:cs="Consolas"/>
+          <w:sz w:val="18"/>
+          <w:szCs w:val="20"/>
+        </w:rPr>
+        <w:t>my</w:t>
+      </w:r>
+      <w:r>
+        <w:rPr>
+          <w:rFonts w:ascii="Consolas" w:hAnsi="Consolas" w:cs="Consolas"/>
+          <w:sz w:val="18"/>
+          <w:szCs w:val="20"/>
+        </w:rPr>
+        <w:t>Mutex</w:t>
+      </w:r>
+      <w:proofErr w:type="spellEnd"/>
+      <w:r>
+        <w:rPr>
+          <w:rFonts w:ascii="Consolas" w:hAnsi="Consolas" w:cs="Consolas"/>
+          <w:sz w:val="18"/>
+          <w:szCs w:val="20"/>
+        </w:rPr>
+        <w:t>;</w:t>
+      </w:r>
+      <w:r>
+        <w:rPr>
+          <w:rFonts w:ascii="Consolas" w:hAnsi="Consolas" w:cs="Consolas"/>
+          <w:sz w:val="18"/>
+          <w:szCs w:val="20"/>
+        </w:rPr>
+        <w:t xml:space="preserve"> </w:t>
+      </w:r>
+      <w:r>
+        <w:rPr>
+          <w:rFonts w:ascii="Consolas" w:hAnsi="Consolas" w:cs="Consolas"/>
+          <w:color w:val="005032"/>
+          <w:sz w:val="18"/>
+          <w:szCs w:val="20"/>
+        </w:rPr>
+        <w:t>/* Typically defined as a global */</w:t>
+      </w:r>
+    </w:p>
+    <w:p>
+      <w:pPr>
+        <w:spacing w:after="0"/>
+        <w:rPr>
+          <w:rFonts w:ascii="Consolas" w:hAnsi="Consolas" w:cs="Consolas"/>
+          <w:sz w:val="18"/>
+          <w:szCs w:val="20"/>
+        </w:rPr>
+      </w:pPr>
+      <w:r>
+        <w:rPr>
+          <w:rFonts w:ascii="Consolas" w:hAnsi="Consolas" w:cs="Consolas"/>
+          <w:sz w:val="18"/>
+          <w:szCs w:val="20"/>
+        </w:rPr>
+        <w:t>.</w:t>
+      </w:r>
+    </w:p>
+    <w:p>
+      <w:pPr>
+        <w:spacing w:after="0"/>
+        <w:rPr>
+          <w:rFonts w:ascii="Consolas" w:hAnsi="Consolas" w:cs="Consolas"/>
+          <w:sz w:val="18"/>
+          <w:szCs w:val="20"/>
+        </w:rPr>
+      </w:pPr>
+      <w:r>
+        <w:rPr>
+          <w:rFonts w:ascii="Consolas" w:hAnsi="Consolas" w:cs="Consolas"/>
+          <w:sz w:val="18"/>
+          <w:szCs w:val="20"/>
+        </w:rPr>
+        <w:t>.</w:t>
+      </w:r>
+    </w:p>
+    <w:p>
+      <w:pPr>
+        <w:spacing w:after="0"/>
+        <w:rPr>
+          <w:rFonts w:ascii="Consolas" w:hAnsi="Consolas" w:cs="Consolas"/>
+          <w:color w:val="005032"/>
+          <w:sz w:val="18"/>
+          <w:szCs w:val="20"/>
+        </w:rPr>
+      </w:pPr>
+      <w:proofErr w:type="spellStart"/>
+      <w:r>
+        <w:rPr>
+          <w:rFonts w:ascii="Consolas" w:hAnsi="Consolas" w:cs="Consolas"/>
+          <w:sz w:val="18"/>
+          <w:szCs w:val="20"/>
+        </w:rPr>
+        <w:t>my</w:t>
+      </w:r>
+      <w:r>
+        <w:rPr>
+          <w:rFonts w:ascii="Consolas" w:hAnsi="Consolas" w:cs="Consolas"/>
+          <w:sz w:val="18"/>
+          <w:szCs w:val="20"/>
+        </w:rPr>
+        <w:t>Mutex</w:t>
+      </w:r>
+      <w:proofErr w:type="spellEnd"/>
+      <w:r>
+        <w:rPr>
+          <w:rFonts w:ascii="Consolas" w:hAnsi="Consolas" w:cs="Consolas"/>
+          <w:sz w:val="18"/>
+          <w:szCs w:val="20"/>
+        </w:rPr>
+        <w:t xml:space="preserve"> = </w:t>
+      </w:r>
+      <w:proofErr w:type="spellStart"/>
+      <w:r>
+        <w:rPr>
+          <w:rFonts w:ascii="Consolas" w:hAnsi="Consolas" w:cs="Consolas"/>
+          <w:sz w:val="18"/>
+          <w:szCs w:val="20"/>
+        </w:rPr>
+        <w:t>wiced_rtos_create_</w:t>
+      </w:r>
+      <w:proofErr w:type="gramStart"/>
+      <w:r>
+        <w:rPr>
+          <w:rFonts w:ascii="Consolas" w:hAnsi="Consolas" w:cs="Consolas"/>
+          <w:sz w:val="18"/>
+          <w:szCs w:val="20"/>
+        </w:rPr>
+        <w:t>mutex</w:t>
+      </w:r>
+      <w:proofErr w:type="spellEnd"/>
+      <w:r>
+        <w:rPr>
+          <w:rFonts w:ascii="Consolas" w:hAnsi="Consolas" w:cs="Consolas"/>
+          <w:sz w:val="18"/>
+          <w:szCs w:val="20"/>
+        </w:rPr>
+        <w:t>(</w:t>
+      </w:r>
+      <w:proofErr w:type="gramEnd"/>
+      <w:r>
+        <w:rPr>
+          <w:rFonts w:ascii="Consolas" w:hAnsi="Consolas" w:cs="Consolas"/>
+          <w:sz w:val="18"/>
+          <w:szCs w:val="20"/>
+        </w:rPr>
+        <w:t>);</w:t>
+      </w:r>
+      <w:r>
+        <w:rPr>
+          <w:rFonts w:ascii="Consolas" w:hAnsi="Consolas" w:cs="Consolas"/>
+          <w:sz w:val="18"/>
+          <w:szCs w:val="20"/>
+        </w:rPr>
+        <w:t xml:space="preserve"> </w:t>
+      </w:r>
+      <w:r>
+        <w:rPr>
+          <w:rFonts w:ascii="Consolas" w:hAnsi="Consolas" w:cs="Consolas"/>
+          <w:color w:val="005032"/>
+          <w:sz w:val="18"/>
+          <w:szCs w:val="20"/>
+        </w:rPr>
+        <w:t>/* Typically inside the BTM_ENABLED_EVT */</w:t>
+      </w:r>
+    </w:p>
+    <w:p>
+      <w:pPr>
+        <w:rPr>
+          <w:rFonts w:ascii="Consolas" w:hAnsi="Consolas" w:cs="Consolas"/>
+          <w:sz w:val="18"/>
+          <w:szCs w:val="20"/>
+        </w:rPr>
+      </w:pPr>
+      <w:proofErr w:type="spellStart"/>
+      <w:r>
+        <w:rPr>
+          <w:rFonts w:ascii="Consolas" w:hAnsi="Consolas" w:cs="Consolas"/>
+          <w:sz w:val="18"/>
+          <w:szCs w:val="20"/>
+        </w:rPr>
+        <w:t>wiced_rtos_init_</w:t>
+      </w:r>
+      <w:proofErr w:type="gramStart"/>
+      <w:r>
+        <w:rPr>
+          <w:rFonts w:ascii="Consolas" w:hAnsi="Consolas" w:cs="Consolas"/>
+          <w:sz w:val="18"/>
+          <w:szCs w:val="20"/>
+        </w:rPr>
+        <w:t>mutex</w:t>
+      </w:r>
+      <w:proofErr w:type="spellEnd"/>
+      <w:r>
+        <w:rPr>
+          <w:rFonts w:ascii="Consolas" w:hAnsi="Consolas" w:cs="Consolas"/>
+          <w:sz w:val="18"/>
+          <w:szCs w:val="20"/>
+        </w:rPr>
+        <w:t>(</w:t>
+      </w:r>
+      <w:r>
+        <w:rPr>
+          <w:rFonts w:ascii="Consolas" w:hAnsi="Consolas" w:cs="Consolas"/>
+          <w:sz w:val="18"/>
+          <w:szCs w:val="20"/>
+        </w:rPr>
+        <w:t xml:space="preserve"> </w:t>
+      </w:r>
+      <w:proofErr w:type="spellStart"/>
+      <w:r>
+        <w:rPr>
+          <w:rFonts w:ascii="Consolas" w:hAnsi="Consolas" w:cs="Consolas"/>
+          <w:sz w:val="18"/>
+          <w:szCs w:val="20"/>
+        </w:rPr>
+        <w:t>my</w:t>
+      </w:r>
+      <w:r>
+        <w:rPr>
+          <w:rFonts w:ascii="Consolas" w:hAnsi="Consolas" w:cs="Consolas"/>
+          <w:sz w:val="18"/>
+          <w:szCs w:val="20"/>
+        </w:rPr>
+        <w:t>Mutex</w:t>
+      </w:r>
+      <w:proofErr w:type="spellEnd"/>
+      <w:proofErr w:type="gramEnd"/>
+      <w:r>
+        <w:rPr>
+          <w:rFonts w:ascii="Consolas" w:hAnsi="Consolas" w:cs="Consolas"/>
+          <w:sz w:val="18"/>
+          <w:szCs w:val="20"/>
+        </w:rPr>
+        <w:t xml:space="preserve"> </w:t>
+      </w:r>
+      <w:r>
+        <w:rPr>
+          <w:rFonts w:ascii="Consolas" w:hAnsi="Consolas" w:cs="Consolas"/>
+          <w:sz w:val="18"/>
+          <w:szCs w:val="20"/>
+        </w:rPr>
+        <w:t>);</w:t>
+      </w:r>
     </w:p>
     <w:p>
       <w:r>
@@ -3745,7 +4295,7 @@
         <w:pStyle w:val="Heading1"/>
       </w:pPr>
       <w:bookmarkStart w:id="13" w:name="_Toc492550432"/>
-      <w:bookmarkStart w:id="14" w:name="_Toc525566110"/>
+      <w:bookmarkStart w:id="14" w:name="_Toc530068100"/>
       <w:r>
         <w:lastRenderedPageBreak/>
         <w:t>Queue</w:t>
@@ -3939,27 +4489,54 @@
         <w:t>Queues.</w:t>
       </w:r>
       <w:r>
-        <w:t xml:space="preserve"> Note that the create function is documented under </w:t>
-      </w:r>
-      <w:r>
+        <w:t xml:space="preserve"> </w:t>
+      </w:r>
+      <w:r>
+        <w:rPr>
+          <w:u w:val="single"/>
+        </w:rPr>
+        <w:t xml:space="preserve">Note that the create function is documented under </w:t>
+      </w:r>
+      <w:r>
+        <w:rPr>
+          <w:u w:val="single"/>
+        </w:rPr>
         <w:t>"</w:t>
       </w:r>
       <w:r>
+        <w:rPr>
+          <w:u w:val="single"/>
+        </w:rPr>
         <w:t>Threads</w:t>
       </w:r>
       <w:r>
+        <w:rPr>
+          <w:u w:val="single"/>
+        </w:rPr>
         <w:t>"</w:t>
       </w:r>
       <w:r>
+        <w:rPr>
+          <w:u w:val="single"/>
+        </w:rPr>
         <w:t xml:space="preserve"> rather than under </w:t>
       </w:r>
       <w:r>
+        <w:rPr>
+          <w:u w:val="single"/>
+        </w:rPr>
         <w:t>"</w:t>
       </w:r>
       <w:r>
+        <w:rPr>
+          <w:u w:val="single"/>
+        </w:rPr>
         <w:t>Queues</w:t>
       </w:r>
       <w:r>
+        <w:rPr>
+          <w:u w:val="single"/>
+        </w:rPr>
         <w:t>"</w:t>
       </w:r>
       <w:r>
@@ -4034,368 +4611,331 @@
       <w:r>
         <w:t>may see unpredictable behavior.</w:t>
       </w:r>
+      <w:r>
+        <w:t xml:space="preserve"> For example:</w:t>
+      </w:r>
+    </w:p>
+    <w:p>
+      <w:pPr>
+        <w:spacing w:after="0"/>
+        <w:rPr>
+          <w:rFonts w:ascii="Consolas" w:hAnsi="Consolas" w:cs="Consolas"/>
+          <w:color w:val="005032"/>
+          <w:sz w:val="18"/>
+          <w:szCs w:val="20"/>
+        </w:rPr>
+      </w:pPr>
+      <w:proofErr w:type="spellStart"/>
+      <w:r>
+        <w:rPr>
+          <w:rFonts w:ascii="Consolas" w:hAnsi="Consolas" w:cs="Consolas"/>
+          <w:color w:val="005032"/>
+          <w:sz w:val="18"/>
+          <w:szCs w:val="20"/>
+        </w:rPr>
+        <w:t>wiced_</w:t>
+      </w:r>
+      <w:r>
+        <w:rPr>
+          <w:rFonts w:ascii="Consolas" w:hAnsi="Consolas" w:cs="Consolas"/>
+          <w:color w:val="005032"/>
+          <w:sz w:val="18"/>
+          <w:szCs w:val="20"/>
+        </w:rPr>
+        <w:t>queue</w:t>
+      </w:r>
+      <w:r>
+        <w:rPr>
+          <w:rFonts w:ascii="Consolas" w:hAnsi="Consolas" w:cs="Consolas"/>
+          <w:color w:val="005032"/>
+          <w:sz w:val="18"/>
+          <w:szCs w:val="20"/>
+        </w:rPr>
+        <w:t>_t</w:t>
+      </w:r>
+      <w:proofErr w:type="spellEnd"/>
+      <w:r>
+        <w:rPr>
+          <w:rFonts w:ascii="Consolas" w:hAnsi="Consolas" w:cs="Consolas"/>
+          <w:color w:val="005032"/>
+          <w:sz w:val="18"/>
+          <w:szCs w:val="20"/>
+        </w:rPr>
+        <w:t xml:space="preserve">* </w:t>
+      </w:r>
+      <w:proofErr w:type="spellStart"/>
+      <w:r>
+        <w:rPr>
+          <w:rFonts w:ascii="Consolas" w:hAnsi="Consolas" w:cs="Consolas"/>
+          <w:sz w:val="18"/>
+          <w:szCs w:val="20"/>
+        </w:rPr>
+        <w:t>my</w:t>
+      </w:r>
+      <w:r>
+        <w:rPr>
+          <w:rFonts w:ascii="Consolas" w:hAnsi="Consolas" w:cs="Consolas"/>
+          <w:sz w:val="18"/>
+          <w:szCs w:val="20"/>
+        </w:rPr>
+        <w:t>Queue</w:t>
+      </w:r>
+      <w:proofErr w:type="spellEnd"/>
+      <w:r>
+        <w:rPr>
+          <w:rFonts w:ascii="Consolas" w:hAnsi="Consolas" w:cs="Consolas"/>
+          <w:sz w:val="18"/>
+          <w:szCs w:val="20"/>
+        </w:rPr>
+        <w:t>;</w:t>
+      </w:r>
+      <w:r>
+        <w:rPr>
+          <w:rFonts w:ascii="Consolas" w:hAnsi="Consolas" w:cs="Consolas"/>
+          <w:sz w:val="18"/>
+          <w:szCs w:val="20"/>
+        </w:rPr>
+        <w:t xml:space="preserve"> </w:t>
+      </w:r>
+      <w:r>
+        <w:rPr>
+          <w:rFonts w:ascii="Consolas" w:hAnsi="Consolas" w:cs="Consolas"/>
+          <w:color w:val="005032"/>
+          <w:sz w:val="18"/>
+          <w:szCs w:val="20"/>
+        </w:rPr>
+        <w:t>/* Typically defined as a global */</w:t>
+      </w:r>
+    </w:p>
+    <w:p>
+      <w:pPr>
+        <w:spacing w:after="0"/>
+        <w:rPr>
+          <w:rFonts w:ascii="Consolas" w:hAnsi="Consolas" w:cs="Consolas"/>
+          <w:sz w:val="18"/>
+          <w:szCs w:val="20"/>
+        </w:rPr>
+      </w:pPr>
+      <w:r>
+        <w:rPr>
+          <w:rFonts w:ascii="Consolas" w:hAnsi="Consolas" w:cs="Consolas"/>
+          <w:sz w:val="18"/>
+          <w:szCs w:val="20"/>
+        </w:rPr>
+        <w:t>.</w:t>
+      </w:r>
+    </w:p>
+    <w:p>
+      <w:pPr>
+        <w:spacing w:after="0"/>
+        <w:rPr>
+          <w:rFonts w:ascii="Consolas" w:hAnsi="Consolas" w:cs="Consolas"/>
+          <w:sz w:val="18"/>
+          <w:szCs w:val="20"/>
+        </w:rPr>
+      </w:pPr>
+      <w:r>
+        <w:rPr>
+          <w:rFonts w:ascii="Consolas" w:hAnsi="Consolas" w:cs="Consolas"/>
+          <w:sz w:val="18"/>
+          <w:szCs w:val="20"/>
+        </w:rPr>
+        <w:t>.</w:t>
+      </w:r>
+    </w:p>
+    <w:p>
+      <w:pPr>
+        <w:spacing w:after="0"/>
+        <w:rPr>
+          <w:rFonts w:ascii="Consolas" w:hAnsi="Consolas" w:cs="Consolas"/>
+          <w:color w:val="005032"/>
+          <w:sz w:val="18"/>
+          <w:szCs w:val="20"/>
+        </w:rPr>
+      </w:pPr>
+      <w:proofErr w:type="spellStart"/>
+      <w:r>
+        <w:rPr>
+          <w:rFonts w:ascii="Consolas" w:hAnsi="Consolas" w:cs="Consolas"/>
+          <w:sz w:val="18"/>
+          <w:szCs w:val="20"/>
+        </w:rPr>
+        <w:t>my</w:t>
+      </w:r>
+      <w:r>
+        <w:rPr>
+          <w:rFonts w:ascii="Consolas" w:hAnsi="Consolas" w:cs="Consolas"/>
+          <w:sz w:val="18"/>
+          <w:szCs w:val="20"/>
+        </w:rPr>
+        <w:t>Queue</w:t>
+      </w:r>
+      <w:proofErr w:type="spellEnd"/>
+      <w:r>
+        <w:rPr>
+          <w:rFonts w:ascii="Consolas" w:hAnsi="Consolas" w:cs="Consolas"/>
+          <w:sz w:val="18"/>
+          <w:szCs w:val="20"/>
+        </w:rPr>
+        <w:t xml:space="preserve"> = </w:t>
+      </w:r>
+      <w:proofErr w:type="spellStart"/>
+      <w:r>
+        <w:rPr>
+          <w:rFonts w:ascii="Consolas" w:hAnsi="Consolas" w:cs="Consolas"/>
+          <w:sz w:val="18"/>
+          <w:szCs w:val="20"/>
+        </w:rPr>
+        <w:t>wiced</w:t>
+      </w:r>
+      <w:r>
+        <w:rPr>
+          <w:rFonts w:ascii="Consolas" w:hAnsi="Consolas" w:cs="Consolas"/>
+          <w:sz w:val="18"/>
+          <w:szCs w:val="20"/>
+        </w:rPr>
+        <w:t>_rtos_</w:t>
+      </w:r>
+      <w:r>
+        <w:rPr>
+          <w:rFonts w:ascii="Consolas" w:hAnsi="Consolas" w:cs="Consolas"/>
+          <w:sz w:val="18"/>
+          <w:szCs w:val="20"/>
+        </w:rPr>
+        <w:t>create_</w:t>
+      </w:r>
+      <w:proofErr w:type="gramStart"/>
+      <w:r>
+        <w:rPr>
+          <w:rFonts w:ascii="Consolas" w:hAnsi="Consolas" w:cs="Consolas"/>
+          <w:sz w:val="18"/>
+          <w:szCs w:val="20"/>
+        </w:rPr>
+        <w:t>queue</w:t>
+      </w:r>
+      <w:proofErr w:type="spellEnd"/>
+      <w:r>
+        <w:rPr>
+          <w:rFonts w:ascii="Consolas" w:hAnsi="Consolas" w:cs="Consolas"/>
+          <w:sz w:val="18"/>
+          <w:szCs w:val="20"/>
+        </w:rPr>
+        <w:t>(</w:t>
+      </w:r>
+      <w:proofErr w:type="gramEnd"/>
+      <w:r>
+        <w:rPr>
+          <w:rFonts w:ascii="Consolas" w:hAnsi="Consolas" w:cs="Consolas"/>
+          <w:sz w:val="18"/>
+          <w:szCs w:val="20"/>
+        </w:rPr>
+        <w:t xml:space="preserve">); </w:t>
+      </w:r>
+      <w:r>
+        <w:rPr>
+          <w:rFonts w:ascii="Consolas" w:hAnsi="Consolas" w:cs="Consolas"/>
+          <w:color w:val="005032"/>
+          <w:sz w:val="18"/>
+          <w:szCs w:val="20"/>
+        </w:rPr>
+        <w:t>/* Typically inside the BTM_ENABLED_EVT */</w:t>
+      </w:r>
+    </w:p>
+    <w:p>
+      <w:pPr>
+        <w:rPr>
+          <w:rFonts w:ascii="Consolas" w:hAnsi="Consolas" w:cs="Consolas"/>
+          <w:sz w:val="18"/>
+          <w:szCs w:val="20"/>
+        </w:rPr>
+      </w:pPr>
+      <w:proofErr w:type="spellStart"/>
+      <w:r>
+        <w:rPr>
+          <w:rFonts w:ascii="Consolas" w:hAnsi="Consolas" w:cs="Consolas"/>
+          <w:sz w:val="18"/>
+          <w:szCs w:val="20"/>
+        </w:rPr>
+        <w:t>wiced_rtos_</w:t>
+      </w:r>
+      <w:r>
+        <w:rPr>
+          <w:rFonts w:ascii="Consolas" w:hAnsi="Consolas" w:cs="Consolas"/>
+          <w:sz w:val="18"/>
+          <w:szCs w:val="20"/>
+        </w:rPr>
+        <w:t>init_</w:t>
+      </w:r>
+      <w:proofErr w:type="gramStart"/>
+      <w:r>
+        <w:rPr>
+          <w:rFonts w:ascii="Consolas" w:hAnsi="Consolas" w:cs="Consolas"/>
+          <w:sz w:val="18"/>
+          <w:szCs w:val="20"/>
+        </w:rPr>
+        <w:t>queue</w:t>
+      </w:r>
+      <w:proofErr w:type="spellEnd"/>
+      <w:r>
+        <w:rPr>
+          <w:rFonts w:ascii="Consolas" w:hAnsi="Consolas" w:cs="Consolas"/>
+          <w:sz w:val="18"/>
+          <w:szCs w:val="20"/>
+        </w:rPr>
+        <w:t xml:space="preserve">( </w:t>
+      </w:r>
+      <w:proofErr w:type="spellStart"/>
+      <w:r>
+        <w:rPr>
+          <w:rFonts w:ascii="Consolas" w:hAnsi="Consolas" w:cs="Consolas"/>
+          <w:sz w:val="18"/>
+          <w:szCs w:val="20"/>
+        </w:rPr>
+        <w:t>myQueue</w:t>
+      </w:r>
+      <w:proofErr w:type="spellEnd"/>
+      <w:proofErr w:type="gramEnd"/>
+      <w:r>
+        <w:rPr>
+          <w:rFonts w:ascii="Consolas" w:hAnsi="Consolas" w:cs="Consolas"/>
+          <w:sz w:val="18"/>
+          <w:szCs w:val="20"/>
+        </w:rPr>
+        <w:t>);</w:t>
+      </w:r>
+    </w:p>
+    <w:p>
+      <w:r>
+        <w:br w:type="page"/>
+      </w:r>
     </w:p>
     <w:p>
       <w:pPr>
         <w:pStyle w:val="Heading1"/>
       </w:pPr>
-      <w:bookmarkStart w:id="15" w:name="_Toc492550433"/>
-      <w:bookmarkStart w:id="16" w:name="_Toc525566111"/>
-      <w:r>
-        <w:t>Timer</w:t>
+      <w:bookmarkStart w:id="15" w:name="_Toc492550434"/>
+      <w:bookmarkStart w:id="16" w:name="_Toc530068101"/>
+      <w:r>
+        <w:lastRenderedPageBreak/>
+        <w:t>Exercise(s)</w:t>
       </w:r>
       <w:bookmarkEnd w:id="15"/>
       <w:bookmarkEnd w:id="16"/>
     </w:p>
     <w:p>
-      <w:r>
-        <w:t>A timer allows you to schedule a function to run at a specified interval - e.</w:t>
-      </w:r>
-      <w:r>
-        <w:t>g. send data every 10 seconds. The RTOS has timers, but in WICED it is recommended to use the built-</w:t>
-      </w:r>
-      <w:r>
-        <w:t xml:space="preserve">in </w:t>
-      </w:r>
-      <w:proofErr w:type="spellStart"/>
-      <w:r>
-        <w:t>SysTick</w:t>
-      </w:r>
-      <w:proofErr w:type="spellEnd"/>
-      <w:r>
-        <w:t xml:space="preserve"> based</w:t>
-      </w:r>
-      <w:r>
-        <w:t xml:space="preserve"> timers instead. </w:t>
-      </w:r>
-      <w:r>
-        <w:t>So, this is not strictly an RTOS topic.</w:t>
-      </w:r>
-    </w:p>
-    <w:p>
-      <w:r>
-        <w:t xml:space="preserve">First you initialize the timer using </w:t>
-      </w:r>
-      <w:proofErr w:type="spellStart"/>
-      <w:r>
-        <w:t>wiced_init_timer</w:t>
-      </w:r>
-      <w:proofErr w:type="spellEnd"/>
-      <w:r>
-        <w:t>, you give it a pointer to a timer structure, specify the function want run, provide an argument to the function (or NULL if you don</w:t>
-      </w:r>
-      <w:r>
-        <w:t>'</w:t>
-      </w:r>
-      <w:r>
-        <w:t xml:space="preserve">t need it), and the timer type. There are four types of timer. The first two are one-shot timers while the last two </w:t>
-      </w:r>
-      <w:r>
-        <w:t xml:space="preserve">will </w:t>
-      </w:r>
-      <w:r>
-        <w:t>repeat:</w:t>
-      </w:r>
-    </w:p>
-    <w:p>
-      <w:pPr>
-        <w:autoSpaceDE w:val="0"/>
-        <w:autoSpaceDN w:val="0"/>
-        <w:adjustRightInd w:val="0"/>
-        <w:spacing w:after="0" w:line="240" w:lineRule="auto"/>
-        <w:ind w:left="720"/>
-        <w:rPr>
-          <w:rFonts w:ascii="Consolas" w:hAnsi="Consolas" w:cs="Consolas"/>
-          <w:sz w:val="20"/>
-          <w:szCs w:val="20"/>
-        </w:rPr>
-      </w:pPr>
-      <w:r>
-        <w:rPr>
-          <w:rFonts w:ascii="Consolas" w:hAnsi="Consolas" w:cs="Consolas"/>
-          <w:i/>
-          <w:iCs/>
-          <w:color w:val="0000C0"/>
-          <w:sz w:val="20"/>
-          <w:szCs w:val="20"/>
-        </w:rPr>
-        <w:t>WICED_SECONDS_TIMER</w:t>
-      </w:r>
-    </w:p>
-    <w:p>
-      <w:pPr>
-        <w:autoSpaceDE w:val="0"/>
-        <w:autoSpaceDN w:val="0"/>
-        <w:adjustRightInd w:val="0"/>
-        <w:spacing w:after="0" w:line="240" w:lineRule="auto"/>
-        <w:ind w:left="720"/>
-        <w:rPr>
-          <w:rFonts w:ascii="Consolas" w:hAnsi="Consolas" w:cs="Consolas"/>
-          <w:sz w:val="20"/>
-          <w:szCs w:val="20"/>
-        </w:rPr>
-      </w:pPr>
-      <w:r>
-        <w:rPr>
-          <w:rFonts w:ascii="Consolas" w:hAnsi="Consolas" w:cs="Consolas"/>
-          <w:i/>
-          <w:iCs/>
-          <w:color w:val="0000C0"/>
-          <w:sz w:val="20"/>
-          <w:szCs w:val="20"/>
-        </w:rPr>
-        <w:t>WICED_MILLI_SECONDS_TIMER</w:t>
-      </w:r>
-      <w:r>
-        <w:rPr>
-          <w:rFonts w:ascii="Consolas" w:hAnsi="Consolas" w:cs="Consolas"/>
-          <w:color w:val="000000"/>
-          <w:sz w:val="20"/>
-          <w:szCs w:val="20"/>
-        </w:rPr>
-        <w:t xml:space="preserve"> </w:t>
-      </w:r>
-    </w:p>
-    <w:p>
-      <w:pPr>
-        <w:autoSpaceDE w:val="0"/>
-        <w:autoSpaceDN w:val="0"/>
-        <w:adjustRightInd w:val="0"/>
-        <w:spacing w:after="0" w:line="240" w:lineRule="auto"/>
-        <w:ind w:left="720"/>
-        <w:rPr>
-          <w:rFonts w:ascii="Consolas" w:hAnsi="Consolas" w:cs="Consolas"/>
-          <w:sz w:val="20"/>
-          <w:szCs w:val="20"/>
-        </w:rPr>
-      </w:pPr>
-      <w:r>
-        <w:rPr>
-          <w:rFonts w:ascii="Consolas" w:hAnsi="Consolas" w:cs="Consolas"/>
-          <w:i/>
-          <w:iCs/>
-          <w:color w:val="0000C0"/>
-          <w:sz w:val="20"/>
-          <w:szCs w:val="20"/>
-        </w:rPr>
-        <w:t>WICED_SECONDS_PERIODIC_TIMER</w:t>
-      </w:r>
-    </w:p>
-    <w:p>
-      <w:pPr>
-        <w:ind w:left="720"/>
-      </w:pPr>
-      <w:r>
-        <w:rPr>
-          <w:rFonts w:ascii="Consolas" w:hAnsi="Consolas" w:cs="Consolas"/>
-          <w:i/>
-          <w:iCs/>
-          <w:color w:val="0000C0"/>
-          <w:sz w:val="20"/>
-          <w:szCs w:val="20"/>
-        </w:rPr>
-        <w:t>WICED_MILLI_SECONDS_PERIODIC_TIMER</w:t>
-      </w:r>
-    </w:p>
-    <w:p>
-      <w:r>
-        <w:t>The function that you specify</w:t>
-      </w:r>
-      <w:r>
-        <w:t xml:space="preserve"> takes a single argument of </w:t>
-      </w:r>
-      <w:r>
-        <w:t>u</w:t>
-      </w:r>
-      <w:r>
-        <w:rPr>
-          <w:i/>
-        </w:rPr>
-        <w:t>int32_t</w:t>
-      </w:r>
-      <w:r>
-        <w:rPr>
-          <w:i/>
-        </w:rPr>
-        <w:t xml:space="preserve"> arg</w:t>
-      </w:r>
-      <w:r>
-        <w:t>. If the function doesn</w:t>
-      </w:r>
-      <w:r>
-        <w:t>'</w:t>
-      </w:r>
-      <w:r>
-        <w:t xml:space="preserve">t require any arguments you can specify </w:t>
-      </w:r>
-      <w:r>
-        <w:t>0</w:t>
-      </w:r>
-      <w:r>
-        <w:t xml:space="preserve"> in the timer initialization function</w:t>
-      </w:r>
-      <w:r>
-        <w:t xml:space="preserve">, but the function itself must still have the </w:t>
-      </w:r>
-      <w:r>
-        <w:rPr>
-          <w:i/>
-        </w:rPr>
-        <w:t>int32_t</w:t>
-      </w:r>
-      <w:r>
-        <w:rPr>
-          <w:i/>
-        </w:rPr>
-        <w:t xml:space="preserve"> </w:t>
-      </w:r>
-      <w:proofErr w:type="spellStart"/>
-      <w:r>
-        <w:rPr>
-          <w:i/>
-        </w:rPr>
-        <w:t>arg</w:t>
-      </w:r>
-      <w:proofErr w:type="spellEnd"/>
-      <w:r>
-        <w:t xml:space="preserve"> argument in its definition.</w:t>
-      </w:r>
-    </w:p>
-    <w:p>
-      <w:r>
-        <w:t xml:space="preserve">Once you initialize the timer, you then start it using </w:t>
-      </w:r>
-      <w:proofErr w:type="spellStart"/>
-      <w:r>
-        <w:t>wiced_start_timer</w:t>
-      </w:r>
-      <w:proofErr w:type="spellEnd"/>
-      <w:r>
-        <w:t>. This function takes a pointer to the timer structure and the actual time interval for the timer (either in seconds or milliseconds depending on the timer chosen).</w:t>
-      </w:r>
-    </w:p>
-    <w:p>
-      <w:r>
-        <w:rPr>
-          <w:u w:val="single"/>
-        </w:rPr>
-        <w:t xml:space="preserve">Note that there is a single execution of the function every time the timer expires rather than a continually executing thread so the function should NOT have a </w:t>
-      </w:r>
-      <w:proofErr w:type="gramStart"/>
-      <w:r>
-        <w:rPr>
-          <w:u w:val="single"/>
-        </w:rPr>
-        <w:t>while(</w:t>
-      </w:r>
-      <w:proofErr w:type="gramEnd"/>
-      <w:r>
-        <w:rPr>
-          <w:u w:val="single"/>
-        </w:rPr>
-        <w:t>1) loop – it should just run and exit each time the timer calls it</w:t>
-      </w:r>
-      <w:r>
-        <w:t>.</w:t>
-      </w:r>
-    </w:p>
-    <w:p>
-      <w:r>
-        <w:t>The timer functions are available in the documentation under Components</w:t>
-      </w:r>
-      <w:r>
-        <w:sym w:font="Wingdings" w:char="F0E0"/>
-      </w:r>
-      <w:r>
-        <w:t>Hardware Drivers</w:t>
-      </w:r>
-      <w:r>
-        <w:sym w:font="Wingdings" w:char="F0E0"/>
-      </w:r>
-      <w:r>
-        <w:t>Timer Management Services.</w:t>
-      </w:r>
-    </w:p>
-    <w:p>
-      <w:pPr>
-        <w:jc w:val="center"/>
-      </w:pPr>
-      <w:r>
-        <w:rPr>
-          <w:noProof/>
-        </w:rPr>
-        <w:lastRenderedPageBreak/>
-        <w:drawing>
-          <wp:inline distT="0" distB="0" distL="0" distR="0" wp14:anchorId="423AA4D7" wp14:editId="2E5C43D6">
-            <wp:extent cx="5377235" cy="4451230"/>
-            <wp:effectExtent l="0" t="0" r="0" b="6985"/>
-            <wp:docPr id="2" name="Picture 2"/>
-            <wp:cNvGraphicFramePr>
-              <a:graphicFrameLocks xmlns:a="http://schemas.openxmlformats.org/drawingml/2006/main" noChangeAspect="1"/>
-            </wp:cNvGraphicFramePr>
-            <a:graphic xmlns:a="http://schemas.openxmlformats.org/drawingml/2006/main">
-              <a:graphicData uri="http://schemas.openxmlformats.org/drawingml/2006/picture">
-                <pic:pic xmlns:pic="http://schemas.openxmlformats.org/drawingml/2006/picture">
-                  <pic:nvPicPr>
-                    <pic:cNvPr id="1" name=""/>
-                    <pic:cNvPicPr/>
-                  </pic:nvPicPr>
-                  <pic:blipFill rotWithShape="1">
-                    <a:blip r:embed="rId17"/>
-                    <a:srcRect t="11622"/>
-                    <a:stretch/>
-                  </pic:blipFill>
-                  <pic:spPr bwMode="auto">
-                    <a:xfrm>
-                      <a:off x="0" y="0"/>
-                      <a:ext cx="5377235" cy="4451230"/>
-                    </a:xfrm>
-                    <a:prstGeom prst="rect">
-                      <a:avLst/>
-                    </a:prstGeom>
-                    <a:ln>
-                      <a:noFill/>
-                    </a:ln>
-                    <a:extLst>
-                      <a:ext uri="{53640926-AAD7-44D8-BBD7-CCE9431645EC}">
-                        <a14:shadowObscured xmlns:a14="http://schemas.microsoft.com/office/drawing/2010/main"/>
-                      </a:ext>
-                    </a:extLst>
-                  </pic:spPr>
-                </pic:pic>
-              </a:graphicData>
-            </a:graphic>
-          </wp:inline>
-        </w:drawing>
-      </w:r>
-      <w:r>
-        <w:br w:type="page"/>
-      </w:r>
-    </w:p>
-    <w:p>
-      <w:pPr>
-        <w:pStyle w:val="Heading1"/>
-      </w:pPr>
-      <w:bookmarkStart w:id="17" w:name="_Toc492550434"/>
-      <w:bookmarkStart w:id="18" w:name="_Toc525566112"/>
-      <w:r>
-        <w:lastRenderedPageBreak/>
-        <w:t>Exercise(s)</w:t>
+      <w:pPr>
+        <w:pStyle w:val="Exercise"/>
+      </w:pPr>
+      <w:bookmarkStart w:id="17" w:name="_Toc492550436"/>
+      <w:bookmarkStart w:id="18" w:name="_Toc530068102"/>
+      <w:r>
+        <w:t xml:space="preserve">(Advanced) </w:t>
+      </w:r>
+      <w:r>
+        <w:t>Semaphore</w:t>
       </w:r>
       <w:bookmarkEnd w:id="17"/>
       <w:bookmarkEnd w:id="18"/>
-    </w:p>
-    <w:p>
-      <w:pPr>
-        <w:pStyle w:val="Exercise"/>
-      </w:pPr>
-      <w:bookmarkStart w:id="19" w:name="_Toc492550436"/>
-      <w:bookmarkStart w:id="20" w:name="_Toc525566113"/>
-      <w:r>
-        <w:t>Semaphore</w:t>
-      </w:r>
-      <w:bookmarkEnd w:id="19"/>
-      <w:bookmarkEnd w:id="20"/>
     </w:p>
     <w:p>
       <w:r>
@@ -4521,7 +5061,7 @@
         <w:spacing w:after="120"/>
       </w:pPr>
       <w:r>
-        <w:t>Hint: the create functions are all documented in API.html under Components -&gt; RTOS -&gt; Threads.</w:t>
+        <w:t>Hint: You need both a create function call and an initialize function call.</w:t>
       </w:r>
     </w:p>
     <w:p>
@@ -4534,6 +5074,22 @@
         <w:spacing w:after="120"/>
       </w:pPr>
       <w:r>
+        <w:t>Hint: the create functions are all documented in API.html under Components -&gt; RTOS -&gt; Threads</w:t>
+      </w:r>
+      <w:r>
+        <w:t xml:space="preserve"> rather than Semaphore.</w:t>
+      </w:r>
+    </w:p>
+    <w:p>
+      <w:pPr>
+        <w:pStyle w:val="ListParagraph"/>
+        <w:numPr>
+          <w:ilvl w:val="1"/>
+          <w:numId w:val="32"/>
+        </w:numPr>
+        <w:spacing w:after="120"/>
+      </w:pPr>
+      <w:r>
         <w:t xml:space="preserve">Hint: be sure to </w:t>
       </w:r>
       <w:r>
@@ -4690,38 +5246,36 @@
         <w:t>) in the LED thread? Why or why not?</w:t>
       </w:r>
     </w:p>
-    <w:p>
-      <w:pPr>
-        <w:ind w:left="360"/>
-      </w:pPr>
-    </w:p>
-    <w:p>
-      <w:pPr>
-        <w:ind w:left="360"/>
-      </w:pPr>
-      <w:r>
-        <w:t>What happens if you use a value of 100 for the semaphore timeout? Why?</w:t>
-      </w:r>
-    </w:p>
-    <w:p>
-      <w:pPr>
-        <w:ind w:left="360"/>
-      </w:pPr>
+    <w:p/>
+    <w:p>
+      <w:pPr>
+        <w:rPr>
+          <w:rFonts w:eastAsia="Times New Roman"/>
+          <w:b/>
+          <w:color w:val="1F4E79" w:themeColor="accent1" w:themeShade="80"/>
+          <w:sz w:val="24"/>
+          <w:szCs w:val="26"/>
+        </w:rPr>
+      </w:pPr>
+      <w:bookmarkStart w:id="19" w:name="_Toc492550437"/>
+      <w:r>
+        <w:br w:type="page"/>
+      </w:r>
     </w:p>
     <w:p>
       <w:pPr>
         <w:pStyle w:val="Exercise"/>
       </w:pPr>
-      <w:bookmarkStart w:id="21" w:name="_Toc492550437"/>
-      <w:bookmarkStart w:id="22" w:name="_Toc525566114"/>
-      <w:r>
+      <w:bookmarkStart w:id="20" w:name="_Toc530068103"/>
+      <w:r>
+        <w:lastRenderedPageBreak/>
         <w:t>(Advanced) M</w:t>
       </w:r>
       <w:r>
         <w:t>utex</w:t>
       </w:r>
-      <w:bookmarkEnd w:id="21"/>
-      <w:bookmarkEnd w:id="22"/>
+      <w:bookmarkEnd w:id="19"/>
+      <w:bookmarkEnd w:id="20"/>
       <w:r>
         <w:t xml:space="preserve"> </w:t>
       </w:r>
@@ -4744,57 +5298,9 @@
           <w:ilvl w:val="0"/>
           <w:numId w:val="33"/>
         </w:numPr>
-        <w:spacing w:after="120"/>
-      </w:pPr>
-      <w:r>
-        <w:t xml:space="preserve">Copy </w:t>
-      </w:r>
-      <w:r>
-        <w:t>ch02/</w:t>
-      </w:r>
-      <w:r>
-        <w:t>e</w:t>
-      </w:r>
-      <w:r>
-        <w:t>x</w:t>
-      </w:r>
-      <w:r>
-        <w:t>0</w:t>
-      </w:r>
-      <w:r>
-        <w:t>2</w:t>
-      </w:r>
-      <w:r>
-        <w:t>_</w:t>
-      </w:r>
-      <w:r>
-        <w:t>blinkled</w:t>
-      </w:r>
-      <w:r>
-        <w:t xml:space="preserve"> to </w:t>
-      </w:r>
-      <w:r>
-        <w:t>ch03/</w:t>
-      </w:r>
-      <w:r>
-        <w:t>e</w:t>
-      </w:r>
-      <w:r>
-        <w:t>x</w:t>
-      </w:r>
-      <w:r>
-        <w:t>02</w:t>
-      </w:r>
-      <w:r>
-        <w:t xml:space="preserve">_mutex. Rename the C file, modify the </w:t>
-      </w:r>
-      <w:proofErr w:type="spellStart"/>
-      <w:r>
-        <w:t>makefile</w:t>
-      </w:r>
-      <w:proofErr w:type="spellEnd"/>
-      <w:r>
-        <w:t xml:space="preserve"> as needed and create a make target.</w:t>
+      </w:pPr>
+      <w:r>
+        <w:t>Copy the folder from the class files at WBT101_Files/Templates/ch03/ex03_mutex into the ch03 folder for your workspace. (You can just drag/drop from windows explorer into the WICED Studio project explorer.)</w:t>
       </w:r>
     </w:p>
     <w:p>
@@ -4804,901 +5310,15 @@
           <w:ilvl w:val="0"/>
           <w:numId w:val="33"/>
         </w:numPr>
-        <w:spacing w:after="120"/>
-      </w:pPr>
-      <w:r>
-        <w:t>Modify the thread so that instead of toggling the LED every 250ms, it will toggle every 250ms only when Button 1 is being pressed.</w:t>
-      </w:r>
-    </w:p>
-    <w:p>
-      <w:pPr>
-        <w:pStyle w:val="ListParagraph"/>
-        <w:numPr>
-          <w:ilvl w:val="1"/>
-          <w:numId w:val="33"/>
-        </w:numPr>
-        <w:spacing w:after="120"/>
-      </w:pPr>
-      <w:r>
-        <w:t>Make sure you yield control in the thread when the button is not being pressed.</w:t>
-      </w:r>
-    </w:p>
-    <w:p>
-      <w:pPr>
-        <w:spacing w:after="120"/>
-        <w:ind w:left="1440"/>
-      </w:pPr>
-      <w:r>
-        <w:t>As an example, Thread 1 should look like this:</w:t>
-      </w:r>
-    </w:p>
-    <w:p>
-      <w:pPr>
-        <w:autoSpaceDE w:val="0"/>
-        <w:autoSpaceDN w:val="0"/>
-        <w:adjustRightInd w:val="0"/>
-        <w:spacing w:after="0" w:line="240" w:lineRule="auto"/>
-        <w:ind w:left="1440"/>
-        <w:rPr>
-          <w:rFonts w:ascii="Consolas" w:hAnsi="Consolas" w:cs="Consolas"/>
-          <w:sz w:val="16"/>
-          <w:szCs w:val="20"/>
-        </w:rPr>
-      </w:pPr>
-      <w:r>
-        <w:rPr>
-          <w:rFonts w:ascii="Consolas" w:hAnsi="Consolas" w:cs="Consolas"/>
-          <w:b/>
-          <w:bCs/>
-          <w:color w:val="7F0055"/>
-          <w:sz w:val="16"/>
-          <w:szCs w:val="20"/>
-        </w:rPr>
-        <w:t>void</w:t>
-      </w:r>
-      <w:r>
-        <w:rPr>
-          <w:rFonts w:ascii="Consolas" w:hAnsi="Consolas" w:cs="Consolas"/>
-          <w:color w:val="000000"/>
-          <w:sz w:val="16"/>
-          <w:szCs w:val="20"/>
-        </w:rPr>
+      </w:pPr>
+      <w:r>
+        <w:t>The project has 2 threads – one thread blinks LED_2 at a rate of 2Hz and the other thread blinks the same LED at a rate of 5Hz</w:t>
+      </w:r>
+      <w:r>
+        <w:t xml:space="preserve"> when the button is being pressed.</w:t>
+      </w:r>
+      <w:r>
         <w:t xml:space="preserve"> </w:t>
-      </w:r>
-      <w:proofErr w:type="spellStart"/>
-      <w:r>
-        <w:rPr>
-          <w:rFonts w:ascii="Consolas" w:hAnsi="Consolas" w:cs="Consolas"/>
-          <w:b/>
-          <w:bCs/>
-          <w:color w:val="000000"/>
-          <w:sz w:val="16"/>
-          <w:szCs w:val="20"/>
-        </w:rPr>
-        <w:t>led_</w:t>
-      </w:r>
-      <w:proofErr w:type="gramStart"/>
-      <w:r>
-        <w:rPr>
-          <w:rFonts w:ascii="Consolas" w:hAnsi="Consolas" w:cs="Consolas"/>
-          <w:b/>
-          <w:bCs/>
-          <w:color w:val="000000"/>
-          <w:sz w:val="16"/>
-          <w:szCs w:val="20"/>
-        </w:rPr>
-        <w:t>control</w:t>
-      </w:r>
-      <w:proofErr w:type="spellEnd"/>
-      <w:r>
-        <w:rPr>
-          <w:rFonts w:ascii="Consolas" w:hAnsi="Consolas" w:cs="Consolas"/>
-          <w:color w:val="000000"/>
-          <w:sz w:val="16"/>
-          <w:szCs w:val="20"/>
-        </w:rPr>
-        <w:t xml:space="preserve">( </w:t>
-      </w:r>
-      <w:r>
-        <w:rPr>
-          <w:rFonts w:ascii="Consolas" w:hAnsi="Consolas" w:cs="Consolas"/>
-          <w:color w:val="005032"/>
-          <w:sz w:val="16"/>
-          <w:szCs w:val="20"/>
-        </w:rPr>
-        <w:t>uint</w:t>
-      </w:r>
-      <w:proofErr w:type="gramEnd"/>
-      <w:r>
-        <w:rPr>
-          <w:rFonts w:ascii="Consolas" w:hAnsi="Consolas" w:cs="Consolas"/>
-          <w:color w:val="005032"/>
-          <w:sz w:val="16"/>
-          <w:szCs w:val="20"/>
-        </w:rPr>
-        <w:t>32_t</w:t>
-      </w:r>
-      <w:r>
-        <w:rPr>
-          <w:rFonts w:ascii="Consolas" w:hAnsi="Consolas" w:cs="Consolas"/>
-          <w:color w:val="000000"/>
-          <w:sz w:val="16"/>
-          <w:szCs w:val="20"/>
-        </w:rPr>
-        <w:t xml:space="preserve"> </w:t>
-      </w:r>
-      <w:proofErr w:type="spellStart"/>
-      <w:r>
-        <w:rPr>
-          <w:rFonts w:ascii="Consolas" w:hAnsi="Consolas" w:cs="Consolas"/>
-          <w:color w:val="000000"/>
-          <w:sz w:val="16"/>
-          <w:szCs w:val="20"/>
-        </w:rPr>
-        <w:t>arg</w:t>
-      </w:r>
-      <w:proofErr w:type="spellEnd"/>
-      <w:r>
-        <w:rPr>
-          <w:rFonts w:ascii="Consolas" w:hAnsi="Consolas" w:cs="Consolas"/>
-          <w:color w:val="000000"/>
-          <w:sz w:val="16"/>
-          <w:szCs w:val="20"/>
-        </w:rPr>
-        <w:t xml:space="preserve"> )</w:t>
-      </w:r>
-    </w:p>
-    <w:p>
-      <w:pPr>
-        <w:autoSpaceDE w:val="0"/>
-        <w:autoSpaceDN w:val="0"/>
-        <w:adjustRightInd w:val="0"/>
-        <w:spacing w:after="0" w:line="240" w:lineRule="auto"/>
-        <w:ind w:left="1440"/>
-        <w:rPr>
-          <w:rFonts w:ascii="Consolas" w:hAnsi="Consolas" w:cs="Consolas"/>
-          <w:sz w:val="16"/>
-          <w:szCs w:val="20"/>
-        </w:rPr>
-      </w:pPr>
-      <w:r>
-        <w:rPr>
-          <w:rFonts w:ascii="Consolas" w:hAnsi="Consolas" w:cs="Consolas"/>
-          <w:color w:val="000000"/>
-          <w:sz w:val="16"/>
-          <w:szCs w:val="20"/>
-        </w:rPr>
-        <w:t>{</w:t>
-      </w:r>
-    </w:p>
-    <w:p>
-      <w:pPr>
-        <w:autoSpaceDE w:val="0"/>
-        <w:autoSpaceDN w:val="0"/>
-        <w:adjustRightInd w:val="0"/>
-        <w:spacing w:after="0" w:line="240" w:lineRule="auto"/>
-        <w:ind w:left="1440"/>
-        <w:rPr>
-          <w:rFonts w:ascii="Consolas" w:hAnsi="Consolas" w:cs="Consolas"/>
-          <w:sz w:val="16"/>
-          <w:szCs w:val="20"/>
-        </w:rPr>
-      </w:pPr>
-      <w:r>
-        <w:rPr>
-          <w:rFonts w:ascii="Consolas" w:hAnsi="Consolas" w:cs="Consolas"/>
-          <w:color w:val="000000"/>
-          <w:sz w:val="16"/>
-          <w:szCs w:val="20"/>
-        </w:rPr>
-        <w:lastRenderedPageBreak/>
-        <w:t xml:space="preserve">    </w:t>
-      </w:r>
-      <w:r>
-        <w:rPr>
-          <w:rFonts w:ascii="Consolas" w:hAnsi="Consolas" w:cs="Consolas"/>
-          <w:color w:val="005032"/>
-          <w:sz w:val="16"/>
-          <w:szCs w:val="20"/>
-        </w:rPr>
-        <w:t>uint32_t</w:t>
-      </w:r>
-      <w:r>
-        <w:rPr>
-          <w:rFonts w:ascii="Consolas" w:hAnsi="Consolas" w:cs="Consolas"/>
-          <w:color w:val="000000"/>
-          <w:sz w:val="16"/>
-          <w:szCs w:val="20"/>
-        </w:rPr>
-        <w:t xml:space="preserve"> led;</w:t>
-      </w:r>
-    </w:p>
-    <w:p>
-      <w:pPr>
-        <w:autoSpaceDE w:val="0"/>
-        <w:autoSpaceDN w:val="0"/>
-        <w:adjustRightInd w:val="0"/>
-        <w:spacing w:after="0" w:line="240" w:lineRule="auto"/>
-        <w:ind w:left="1440"/>
-        <w:rPr>
-          <w:rFonts w:ascii="Consolas" w:hAnsi="Consolas" w:cs="Consolas"/>
-          <w:sz w:val="16"/>
-          <w:szCs w:val="20"/>
-        </w:rPr>
-      </w:pPr>
-    </w:p>
-    <w:p>
-      <w:pPr>
-        <w:autoSpaceDE w:val="0"/>
-        <w:autoSpaceDN w:val="0"/>
-        <w:adjustRightInd w:val="0"/>
-        <w:spacing w:after="0" w:line="240" w:lineRule="auto"/>
-        <w:ind w:left="1440"/>
-        <w:rPr>
-          <w:rFonts w:ascii="Consolas" w:hAnsi="Consolas" w:cs="Consolas"/>
-          <w:sz w:val="16"/>
-          <w:szCs w:val="20"/>
-        </w:rPr>
-      </w:pPr>
-      <w:r>
-        <w:rPr>
-          <w:rFonts w:ascii="Consolas" w:hAnsi="Consolas" w:cs="Consolas"/>
-          <w:color w:val="000000"/>
-          <w:sz w:val="16"/>
-          <w:szCs w:val="20"/>
-        </w:rPr>
-        <w:t xml:space="preserve">    </w:t>
-      </w:r>
-      <w:proofErr w:type="gramStart"/>
-      <w:r>
-        <w:rPr>
-          <w:rFonts w:ascii="Consolas" w:hAnsi="Consolas" w:cs="Consolas"/>
-          <w:b/>
-          <w:bCs/>
-          <w:color w:val="7F0055"/>
-          <w:sz w:val="16"/>
-          <w:szCs w:val="20"/>
-        </w:rPr>
-        <w:t>for</w:t>
-      </w:r>
-      <w:r>
-        <w:rPr>
-          <w:rFonts w:ascii="Consolas" w:hAnsi="Consolas" w:cs="Consolas"/>
-          <w:color w:val="000000"/>
-          <w:sz w:val="16"/>
-          <w:szCs w:val="20"/>
-        </w:rPr>
-        <w:t>(</w:t>
-      </w:r>
-      <w:proofErr w:type="gramEnd"/>
-      <w:r>
-        <w:rPr>
-          <w:rFonts w:ascii="Consolas" w:hAnsi="Consolas" w:cs="Consolas"/>
-          <w:color w:val="000000"/>
-          <w:sz w:val="16"/>
-          <w:szCs w:val="20"/>
-        </w:rPr>
-        <w:t>;;)</w:t>
-      </w:r>
-    </w:p>
-    <w:p>
-      <w:pPr>
-        <w:autoSpaceDE w:val="0"/>
-        <w:autoSpaceDN w:val="0"/>
-        <w:adjustRightInd w:val="0"/>
-        <w:spacing w:after="0" w:line="240" w:lineRule="auto"/>
-        <w:ind w:left="1440"/>
-        <w:rPr>
-          <w:rFonts w:ascii="Consolas" w:hAnsi="Consolas" w:cs="Consolas"/>
-          <w:sz w:val="16"/>
-          <w:szCs w:val="20"/>
-        </w:rPr>
-      </w:pPr>
-      <w:r>
-        <w:rPr>
-          <w:rFonts w:ascii="Consolas" w:hAnsi="Consolas" w:cs="Consolas"/>
-          <w:color w:val="000000"/>
-          <w:sz w:val="16"/>
-          <w:szCs w:val="20"/>
-        </w:rPr>
-        <w:t xml:space="preserve">    {</w:t>
-      </w:r>
-    </w:p>
-    <w:p>
-      <w:pPr>
-        <w:autoSpaceDE w:val="0"/>
-        <w:autoSpaceDN w:val="0"/>
-        <w:adjustRightInd w:val="0"/>
-        <w:spacing w:after="0" w:line="240" w:lineRule="auto"/>
-        <w:ind w:left="1440"/>
-        <w:rPr>
-          <w:rFonts w:ascii="Consolas" w:hAnsi="Consolas" w:cs="Consolas"/>
-          <w:sz w:val="16"/>
-          <w:szCs w:val="20"/>
-        </w:rPr>
-      </w:pPr>
-      <w:r>
-        <w:rPr>
-          <w:rFonts w:ascii="Consolas" w:hAnsi="Consolas" w:cs="Consolas"/>
-          <w:color w:val="000000"/>
-          <w:sz w:val="16"/>
-          <w:szCs w:val="20"/>
-        </w:rPr>
-        <w:t xml:space="preserve">        </w:t>
-      </w:r>
-      <w:r>
-        <w:rPr>
-          <w:rFonts w:ascii="Consolas" w:hAnsi="Consolas" w:cs="Consolas"/>
-          <w:color w:val="3F7F5F"/>
-          <w:sz w:val="16"/>
-          <w:szCs w:val="20"/>
-        </w:rPr>
-        <w:t>/* Loop while button is pressed */</w:t>
-      </w:r>
-    </w:p>
-    <w:p>
-      <w:pPr>
-        <w:autoSpaceDE w:val="0"/>
-        <w:autoSpaceDN w:val="0"/>
-        <w:adjustRightInd w:val="0"/>
-        <w:spacing w:after="0" w:line="240" w:lineRule="auto"/>
-        <w:ind w:left="1440"/>
-        <w:rPr>
-          <w:rFonts w:ascii="Consolas" w:hAnsi="Consolas" w:cs="Consolas"/>
-          <w:sz w:val="16"/>
-          <w:szCs w:val="20"/>
-        </w:rPr>
-      </w:pPr>
-      <w:r>
-        <w:rPr>
-          <w:rFonts w:ascii="Consolas" w:hAnsi="Consolas" w:cs="Consolas"/>
-          <w:color w:val="000000"/>
-          <w:sz w:val="16"/>
-          <w:szCs w:val="20"/>
-        </w:rPr>
-        <w:t xml:space="preserve">        </w:t>
-      </w:r>
-      <w:proofErr w:type="gramStart"/>
-      <w:r>
-        <w:rPr>
-          <w:rFonts w:ascii="Consolas" w:hAnsi="Consolas" w:cs="Consolas"/>
-          <w:b/>
-          <w:bCs/>
-          <w:color w:val="7F0055"/>
-          <w:sz w:val="16"/>
-          <w:szCs w:val="20"/>
-        </w:rPr>
-        <w:t>while</w:t>
-      </w:r>
-      <w:r>
-        <w:rPr>
-          <w:rFonts w:ascii="Consolas" w:hAnsi="Consolas" w:cs="Consolas"/>
-          <w:color w:val="000000"/>
-          <w:sz w:val="16"/>
-          <w:szCs w:val="20"/>
-        </w:rPr>
-        <w:t>(</w:t>
-      </w:r>
-      <w:proofErr w:type="gramEnd"/>
-      <w:r>
-        <w:rPr>
-          <w:rFonts w:ascii="Consolas" w:hAnsi="Consolas" w:cs="Consolas"/>
-          <w:color w:val="000000"/>
-          <w:sz w:val="16"/>
-          <w:szCs w:val="20"/>
-        </w:rPr>
-        <w:t xml:space="preserve">0 == </w:t>
-      </w:r>
-      <w:proofErr w:type="spellStart"/>
-      <w:r>
-        <w:rPr>
-          <w:rFonts w:ascii="Consolas" w:hAnsi="Consolas" w:cs="Consolas"/>
-          <w:color w:val="000000"/>
-          <w:sz w:val="16"/>
-          <w:szCs w:val="20"/>
-        </w:rPr>
-        <w:t>wiced_hal_gpio_get_pin_input_status</w:t>
-      </w:r>
-      <w:proofErr w:type="spellEnd"/>
-      <w:r>
-        <w:rPr>
-          <w:rFonts w:ascii="Consolas" w:hAnsi="Consolas" w:cs="Consolas"/>
-          <w:color w:val="000000"/>
-          <w:sz w:val="16"/>
-          <w:szCs w:val="20"/>
-        </w:rPr>
-        <w:t>( WICED_GPIO_PIN_BUTTON_1 ))</w:t>
-      </w:r>
-    </w:p>
-    <w:p>
-      <w:pPr>
-        <w:autoSpaceDE w:val="0"/>
-        <w:autoSpaceDN w:val="0"/>
-        <w:adjustRightInd w:val="0"/>
-        <w:spacing w:after="0" w:line="240" w:lineRule="auto"/>
-        <w:ind w:left="1440"/>
-        <w:rPr>
-          <w:rFonts w:ascii="Consolas" w:hAnsi="Consolas" w:cs="Consolas"/>
-          <w:sz w:val="16"/>
-          <w:szCs w:val="20"/>
-        </w:rPr>
-      </w:pPr>
-      <w:r>
-        <w:rPr>
-          <w:rFonts w:ascii="Consolas" w:hAnsi="Consolas" w:cs="Consolas"/>
-          <w:color w:val="000000"/>
-          <w:sz w:val="16"/>
-          <w:szCs w:val="20"/>
-        </w:rPr>
-        <w:t xml:space="preserve">        {</w:t>
-      </w:r>
-    </w:p>
-    <w:p>
-      <w:pPr>
-        <w:autoSpaceDE w:val="0"/>
-        <w:autoSpaceDN w:val="0"/>
-        <w:adjustRightInd w:val="0"/>
-        <w:spacing w:after="0" w:line="240" w:lineRule="auto"/>
-        <w:ind w:left="1440"/>
-        <w:rPr>
-          <w:rFonts w:ascii="Consolas" w:hAnsi="Consolas" w:cs="Consolas"/>
-          <w:sz w:val="16"/>
-          <w:szCs w:val="20"/>
-        </w:rPr>
-      </w:pPr>
-      <w:r>
-        <w:rPr>
-          <w:rFonts w:ascii="Consolas" w:hAnsi="Consolas" w:cs="Consolas"/>
-          <w:color w:val="000000"/>
-          <w:sz w:val="16"/>
-          <w:szCs w:val="20"/>
-        </w:rPr>
-        <w:t xml:space="preserve">            led = </w:t>
-      </w:r>
-      <w:proofErr w:type="spellStart"/>
-      <w:r>
-        <w:rPr>
-          <w:rFonts w:ascii="Consolas" w:hAnsi="Consolas" w:cs="Consolas"/>
-          <w:color w:val="000000"/>
-          <w:sz w:val="16"/>
-          <w:szCs w:val="20"/>
-        </w:rPr>
-        <w:t>wiced_hal_gpio_get_pin_</w:t>
-      </w:r>
-      <w:proofErr w:type="gramStart"/>
-      <w:r>
-        <w:rPr>
-          <w:rFonts w:ascii="Consolas" w:hAnsi="Consolas" w:cs="Consolas"/>
-          <w:color w:val="000000"/>
-          <w:sz w:val="16"/>
-          <w:szCs w:val="20"/>
-        </w:rPr>
-        <w:t>output</w:t>
-      </w:r>
-      <w:proofErr w:type="spellEnd"/>
-      <w:r>
-        <w:rPr>
-          <w:rFonts w:ascii="Consolas" w:hAnsi="Consolas" w:cs="Consolas"/>
-          <w:color w:val="000000"/>
-          <w:sz w:val="16"/>
-          <w:szCs w:val="20"/>
-        </w:rPr>
-        <w:t>( WICED</w:t>
-      </w:r>
-      <w:proofErr w:type="gramEnd"/>
-      <w:r>
-        <w:rPr>
-          <w:rFonts w:ascii="Consolas" w:hAnsi="Consolas" w:cs="Consolas"/>
-          <w:color w:val="000000"/>
-          <w:sz w:val="16"/>
-          <w:szCs w:val="20"/>
-        </w:rPr>
-        <w:t>_GPIO_PIN_LED_1 );</w:t>
-      </w:r>
-    </w:p>
-    <w:p>
-      <w:pPr>
-        <w:autoSpaceDE w:val="0"/>
-        <w:autoSpaceDN w:val="0"/>
-        <w:adjustRightInd w:val="0"/>
-        <w:spacing w:after="0" w:line="240" w:lineRule="auto"/>
-        <w:ind w:left="1440"/>
-        <w:rPr>
-          <w:rFonts w:ascii="Consolas" w:hAnsi="Consolas" w:cs="Consolas"/>
-          <w:sz w:val="16"/>
-          <w:szCs w:val="20"/>
-        </w:rPr>
-      </w:pPr>
-      <w:r>
-        <w:rPr>
-          <w:rFonts w:ascii="Consolas" w:hAnsi="Consolas" w:cs="Consolas"/>
-          <w:color w:val="000000"/>
-          <w:sz w:val="16"/>
-          <w:szCs w:val="20"/>
-        </w:rPr>
-        <w:t xml:space="preserve">            </w:t>
-      </w:r>
-      <w:proofErr w:type="spellStart"/>
-      <w:r>
-        <w:rPr>
-          <w:rFonts w:ascii="Consolas" w:hAnsi="Consolas" w:cs="Consolas"/>
-          <w:color w:val="000000"/>
-          <w:sz w:val="16"/>
-          <w:szCs w:val="20"/>
-        </w:rPr>
-        <w:t>wiced_hal_gpio_set_pin_</w:t>
-      </w:r>
-      <w:proofErr w:type="gramStart"/>
-      <w:r>
-        <w:rPr>
-          <w:rFonts w:ascii="Consolas" w:hAnsi="Consolas" w:cs="Consolas"/>
-          <w:color w:val="000000"/>
-          <w:sz w:val="16"/>
-          <w:szCs w:val="20"/>
-        </w:rPr>
-        <w:t>output</w:t>
-      </w:r>
-      <w:proofErr w:type="spellEnd"/>
-      <w:r>
-        <w:rPr>
-          <w:rFonts w:ascii="Consolas" w:hAnsi="Consolas" w:cs="Consolas"/>
-          <w:color w:val="000000"/>
-          <w:sz w:val="16"/>
-          <w:szCs w:val="20"/>
-        </w:rPr>
-        <w:t>( WICED</w:t>
-      </w:r>
-      <w:proofErr w:type="gramEnd"/>
-      <w:r>
-        <w:rPr>
-          <w:rFonts w:ascii="Consolas" w:hAnsi="Consolas" w:cs="Consolas"/>
-          <w:color w:val="000000"/>
-          <w:sz w:val="16"/>
-          <w:szCs w:val="20"/>
-        </w:rPr>
-        <w:t>_GPIO_PIN_LED_1, ! led );</w:t>
-      </w:r>
-    </w:p>
-    <w:p>
-      <w:pPr>
-        <w:autoSpaceDE w:val="0"/>
-        <w:autoSpaceDN w:val="0"/>
-        <w:adjustRightInd w:val="0"/>
-        <w:spacing w:after="0" w:line="240" w:lineRule="auto"/>
-        <w:ind w:left="1440"/>
-        <w:rPr>
-          <w:rFonts w:ascii="Consolas" w:hAnsi="Consolas" w:cs="Consolas"/>
-          <w:sz w:val="16"/>
-          <w:szCs w:val="20"/>
-        </w:rPr>
-      </w:pPr>
-      <w:r>
-        <w:rPr>
-          <w:rFonts w:ascii="Consolas" w:hAnsi="Consolas" w:cs="Consolas"/>
-          <w:color w:val="000000"/>
-          <w:sz w:val="16"/>
-          <w:szCs w:val="20"/>
-        </w:rPr>
-        <w:t xml:space="preserve">    </w:t>
-      </w:r>
-    </w:p>
-    <w:p>
-      <w:pPr>
-        <w:autoSpaceDE w:val="0"/>
-        <w:autoSpaceDN w:val="0"/>
-        <w:adjustRightInd w:val="0"/>
-        <w:spacing w:after="0" w:line="240" w:lineRule="auto"/>
-        <w:ind w:left="1440"/>
-        <w:rPr>
-          <w:rFonts w:ascii="Consolas" w:hAnsi="Consolas" w:cs="Consolas"/>
-          <w:sz w:val="16"/>
-          <w:szCs w:val="20"/>
-        </w:rPr>
-      </w:pPr>
-      <w:r>
-        <w:rPr>
-          <w:rFonts w:ascii="Consolas" w:hAnsi="Consolas" w:cs="Consolas"/>
-          <w:color w:val="000000"/>
-          <w:sz w:val="16"/>
-          <w:szCs w:val="20"/>
-        </w:rPr>
-        <w:t xml:space="preserve">            </w:t>
-      </w:r>
-      <w:r>
-        <w:rPr>
-          <w:rFonts w:ascii="Consolas" w:hAnsi="Consolas" w:cs="Consolas"/>
-          <w:color w:val="3F7F5F"/>
-          <w:sz w:val="16"/>
-          <w:szCs w:val="20"/>
-        </w:rPr>
-        <w:t xml:space="preserve">/* Send the thread to sleep for </w:t>
-      </w:r>
-      <w:proofErr w:type="gramStart"/>
-      <w:r>
-        <w:rPr>
-          <w:rFonts w:ascii="Consolas" w:hAnsi="Consolas" w:cs="Consolas"/>
-          <w:color w:val="3F7F5F"/>
-          <w:sz w:val="16"/>
-          <w:szCs w:val="20"/>
-        </w:rPr>
-        <w:t>a period of time</w:t>
-      </w:r>
-      <w:proofErr w:type="gramEnd"/>
-      <w:r>
-        <w:rPr>
-          <w:rFonts w:ascii="Consolas" w:hAnsi="Consolas" w:cs="Consolas"/>
-          <w:color w:val="3F7F5F"/>
-          <w:sz w:val="16"/>
-          <w:szCs w:val="20"/>
-        </w:rPr>
-        <w:t xml:space="preserve"> */</w:t>
-      </w:r>
-    </w:p>
-    <w:p>
-      <w:pPr>
-        <w:autoSpaceDE w:val="0"/>
-        <w:autoSpaceDN w:val="0"/>
-        <w:adjustRightInd w:val="0"/>
-        <w:spacing w:after="0" w:line="240" w:lineRule="auto"/>
-        <w:ind w:left="1440"/>
-        <w:rPr>
-          <w:rFonts w:ascii="Consolas" w:hAnsi="Consolas" w:cs="Consolas"/>
-          <w:sz w:val="16"/>
-          <w:szCs w:val="20"/>
-        </w:rPr>
-      </w:pPr>
-      <w:r>
-        <w:rPr>
-          <w:rFonts w:ascii="Consolas" w:hAnsi="Consolas" w:cs="Consolas"/>
-          <w:color w:val="000000"/>
-          <w:sz w:val="16"/>
-          <w:szCs w:val="20"/>
-        </w:rPr>
-        <w:t xml:space="preserve">            </w:t>
-      </w:r>
-      <w:proofErr w:type="spellStart"/>
-      <w:r>
-        <w:rPr>
-          <w:rFonts w:ascii="Consolas" w:hAnsi="Consolas" w:cs="Consolas"/>
-          <w:color w:val="000000"/>
-          <w:sz w:val="16"/>
-          <w:szCs w:val="20"/>
-        </w:rPr>
-        <w:t>wiced_rtos_delay_</w:t>
-      </w:r>
-      <w:proofErr w:type="gramStart"/>
-      <w:r>
-        <w:rPr>
-          <w:rFonts w:ascii="Consolas" w:hAnsi="Consolas" w:cs="Consolas"/>
-          <w:color w:val="000000"/>
-          <w:sz w:val="16"/>
-          <w:szCs w:val="20"/>
-        </w:rPr>
-        <w:t>milliseconds</w:t>
-      </w:r>
-      <w:proofErr w:type="spellEnd"/>
-      <w:r>
-        <w:rPr>
-          <w:rFonts w:ascii="Consolas" w:hAnsi="Consolas" w:cs="Consolas"/>
-          <w:color w:val="000000"/>
-          <w:sz w:val="16"/>
-          <w:szCs w:val="20"/>
-        </w:rPr>
-        <w:t>( THREAD</w:t>
-      </w:r>
-      <w:proofErr w:type="gramEnd"/>
-      <w:r>
-        <w:rPr>
-          <w:rFonts w:ascii="Consolas" w:hAnsi="Consolas" w:cs="Consolas"/>
-          <w:color w:val="000000"/>
-          <w:sz w:val="16"/>
-          <w:szCs w:val="20"/>
-        </w:rPr>
-        <w:t xml:space="preserve">_DELAY_IN_MS, </w:t>
-      </w:r>
-      <w:r>
-        <w:rPr>
-          <w:rFonts w:ascii="Consolas" w:hAnsi="Consolas" w:cs="Consolas"/>
-          <w:i/>
-          <w:iCs/>
-          <w:color w:val="0000C0"/>
-          <w:sz w:val="16"/>
-          <w:szCs w:val="20"/>
-        </w:rPr>
-        <w:t>ALLOW_THREAD_TO_SLEEP</w:t>
-      </w:r>
-      <w:r>
-        <w:rPr>
-          <w:rFonts w:ascii="Consolas" w:hAnsi="Consolas" w:cs="Consolas"/>
-          <w:color w:val="000000"/>
-          <w:sz w:val="16"/>
-          <w:szCs w:val="20"/>
-        </w:rPr>
-        <w:t xml:space="preserve"> );</w:t>
-      </w:r>
-    </w:p>
-    <w:p>
-      <w:pPr>
-        <w:autoSpaceDE w:val="0"/>
-        <w:autoSpaceDN w:val="0"/>
-        <w:adjustRightInd w:val="0"/>
-        <w:spacing w:after="0" w:line="240" w:lineRule="auto"/>
-        <w:ind w:left="1440"/>
-        <w:rPr>
-          <w:rFonts w:ascii="Consolas" w:hAnsi="Consolas" w:cs="Consolas"/>
-          <w:sz w:val="16"/>
-          <w:szCs w:val="20"/>
-        </w:rPr>
-      </w:pPr>
-      <w:r>
-        <w:rPr>
-          <w:rFonts w:ascii="Consolas" w:hAnsi="Consolas" w:cs="Consolas"/>
-          <w:color w:val="000000"/>
-          <w:sz w:val="16"/>
-          <w:szCs w:val="20"/>
-        </w:rPr>
-        <w:t xml:space="preserve">        }</w:t>
-      </w:r>
-    </w:p>
-    <w:p>
-      <w:pPr>
-        <w:autoSpaceDE w:val="0"/>
-        <w:autoSpaceDN w:val="0"/>
-        <w:adjustRightInd w:val="0"/>
-        <w:spacing w:after="0" w:line="240" w:lineRule="auto"/>
-        <w:ind w:left="1440"/>
-        <w:rPr>
-          <w:rFonts w:ascii="Consolas" w:hAnsi="Consolas" w:cs="Consolas"/>
-          <w:sz w:val="16"/>
-          <w:szCs w:val="20"/>
-        </w:rPr>
-      </w:pPr>
-      <w:r>
-        <w:rPr>
-          <w:rFonts w:ascii="Consolas" w:hAnsi="Consolas" w:cs="Consolas"/>
-          <w:color w:val="000000"/>
-          <w:sz w:val="16"/>
-          <w:szCs w:val="20"/>
-        </w:rPr>
-        <w:t xml:space="preserve">        </w:t>
-      </w:r>
-      <w:r>
-        <w:rPr>
-          <w:rFonts w:ascii="Consolas" w:hAnsi="Consolas" w:cs="Consolas"/>
-          <w:color w:val="3F7F5F"/>
-          <w:sz w:val="16"/>
-          <w:szCs w:val="20"/>
-        </w:rPr>
-        <w:t>/* Yield control when button is not pressed */</w:t>
-      </w:r>
-    </w:p>
-    <w:p>
-      <w:pPr>
-        <w:autoSpaceDE w:val="0"/>
-        <w:autoSpaceDN w:val="0"/>
-        <w:adjustRightInd w:val="0"/>
-        <w:spacing w:after="0" w:line="240" w:lineRule="auto"/>
-        <w:ind w:left="1440"/>
-        <w:rPr>
-          <w:rFonts w:ascii="Consolas" w:hAnsi="Consolas" w:cs="Consolas"/>
-          <w:sz w:val="16"/>
-          <w:szCs w:val="20"/>
-        </w:rPr>
-      </w:pPr>
-      <w:r>
-        <w:rPr>
-          <w:rFonts w:ascii="Consolas" w:hAnsi="Consolas" w:cs="Consolas"/>
-          <w:color w:val="000000"/>
-          <w:sz w:val="16"/>
-          <w:szCs w:val="20"/>
-        </w:rPr>
-        <w:t xml:space="preserve">        </w:t>
-      </w:r>
-      <w:proofErr w:type="spellStart"/>
-      <w:r>
-        <w:rPr>
-          <w:rFonts w:ascii="Consolas" w:hAnsi="Consolas" w:cs="Consolas"/>
-          <w:color w:val="000000"/>
-          <w:sz w:val="16"/>
-          <w:szCs w:val="20"/>
-        </w:rPr>
-        <w:t>wiced_rtos_delay_</w:t>
-      </w:r>
-      <w:proofErr w:type="gramStart"/>
-      <w:r>
-        <w:rPr>
-          <w:rFonts w:ascii="Consolas" w:hAnsi="Consolas" w:cs="Consolas"/>
-          <w:color w:val="000000"/>
-          <w:sz w:val="16"/>
-          <w:szCs w:val="20"/>
-        </w:rPr>
-        <w:t>milliseconds</w:t>
-      </w:r>
-      <w:proofErr w:type="spellEnd"/>
-      <w:r>
-        <w:rPr>
-          <w:rFonts w:ascii="Consolas" w:hAnsi="Consolas" w:cs="Consolas"/>
-          <w:color w:val="000000"/>
-          <w:sz w:val="16"/>
-          <w:szCs w:val="20"/>
-        </w:rPr>
-        <w:t>( 1</w:t>
-      </w:r>
-      <w:proofErr w:type="gramEnd"/>
-      <w:r>
-        <w:rPr>
-          <w:rFonts w:ascii="Consolas" w:hAnsi="Consolas" w:cs="Consolas"/>
-          <w:color w:val="000000"/>
-          <w:sz w:val="16"/>
-          <w:szCs w:val="20"/>
-        </w:rPr>
-        <w:t xml:space="preserve">, </w:t>
-      </w:r>
-      <w:r>
-        <w:rPr>
-          <w:rFonts w:ascii="Consolas" w:hAnsi="Consolas" w:cs="Consolas"/>
-          <w:i/>
-          <w:iCs/>
-          <w:color w:val="0000C0"/>
-          <w:sz w:val="16"/>
-          <w:szCs w:val="20"/>
-        </w:rPr>
-        <w:t>ALLOW_THREAD_TO_SLEEP</w:t>
-      </w:r>
-      <w:r>
-        <w:rPr>
-          <w:rFonts w:ascii="Consolas" w:hAnsi="Consolas" w:cs="Consolas"/>
-          <w:color w:val="000000"/>
-          <w:sz w:val="16"/>
-          <w:szCs w:val="20"/>
-        </w:rPr>
-        <w:t xml:space="preserve"> );</w:t>
-      </w:r>
-    </w:p>
-    <w:p>
-      <w:pPr>
-        <w:autoSpaceDE w:val="0"/>
-        <w:autoSpaceDN w:val="0"/>
-        <w:adjustRightInd w:val="0"/>
-        <w:spacing w:after="0" w:line="240" w:lineRule="auto"/>
-        <w:ind w:left="1440"/>
-        <w:rPr>
-          <w:rFonts w:ascii="Consolas" w:hAnsi="Consolas" w:cs="Consolas"/>
-          <w:sz w:val="16"/>
-          <w:szCs w:val="20"/>
-        </w:rPr>
-      </w:pPr>
-      <w:r>
-        <w:rPr>
-          <w:rFonts w:ascii="Consolas" w:hAnsi="Consolas" w:cs="Consolas"/>
-          <w:color w:val="000000"/>
-          <w:sz w:val="16"/>
-          <w:szCs w:val="20"/>
-        </w:rPr>
-        <w:t xml:space="preserve">    }</w:t>
-      </w:r>
-    </w:p>
-    <w:p>
-      <w:pPr>
-        <w:autoSpaceDE w:val="0"/>
-        <w:autoSpaceDN w:val="0"/>
-        <w:adjustRightInd w:val="0"/>
-        <w:spacing w:after="0" w:line="240" w:lineRule="auto"/>
-        <w:ind w:left="1440"/>
-        <w:rPr>
-          <w:rFonts w:ascii="Consolas" w:hAnsi="Consolas" w:cs="Consolas"/>
-          <w:sz w:val="14"/>
-          <w:szCs w:val="20"/>
-        </w:rPr>
-      </w:pPr>
-      <w:r>
-        <w:rPr>
-          <w:rFonts w:ascii="Consolas" w:hAnsi="Consolas" w:cs="Consolas"/>
-          <w:color w:val="000000"/>
-          <w:sz w:val="16"/>
-          <w:szCs w:val="20"/>
-        </w:rPr>
-        <w:t>}</w:t>
       </w:r>
     </w:p>
     <w:p>
@@ -5706,54 +5326,20 @@
         <w:pStyle w:val="ListParagraph"/>
         <w:numPr>
           <w:ilvl w:val="0"/>
-          <w:numId w:val="40"/>
+          <w:numId w:val="33"/>
         </w:numPr>
-        <w:spacing w:after="120"/>
-      </w:pPr>
-      <w:r>
-        <w:t xml:space="preserve">Create </w:t>
-      </w:r>
-      <w:r>
-        <w:t>a second thread</w:t>
-      </w:r>
-      <w:r>
-        <w:t xml:space="preserve"> that </w:t>
-      </w:r>
-      <w:r>
-        <w:t xml:space="preserve">blinks the </w:t>
-      </w:r>
-      <w:r>
-        <w:rPr>
-          <w:u w:val="single"/>
-        </w:rPr>
-        <w:t>same LED</w:t>
-      </w:r>
-      <w:r>
-        <w:t xml:space="preserve"> with a delay of </w:t>
-      </w:r>
-      <w:r>
-        <w:rPr>
-          <w:u w:val="single"/>
-        </w:rPr>
-        <w:t>200ms</w:t>
-      </w:r>
-      <w:r>
-        <w:t xml:space="preserve"> only when </w:t>
-      </w:r>
-      <w:r>
-        <w:rPr>
-          <w:u w:val="single"/>
-        </w:rPr>
-        <w:t>B</w:t>
-      </w:r>
-      <w:r>
-        <w:rPr>
-          <w:u w:val="single"/>
-        </w:rPr>
-        <w:t>utton 2</w:t>
-      </w:r>
-      <w:r>
-        <w:t xml:space="preserve"> is being pressed.</w:t>
+      </w:pPr>
+      <w:r>
+        <w:t xml:space="preserve">Program the project as it is to your kit. What happens when you hold </w:t>
+      </w:r>
+      <w:r>
+        <w:t xml:space="preserve">down </w:t>
+      </w:r>
+      <w:r>
+        <w:t>the button? Does the LED blink at 5Hz</w:t>
+      </w:r>
+      <w:r>
+        <w:t>?</w:t>
       </w:r>
     </w:p>
     <w:p>
@@ -5761,12 +5347,11 @@
         <w:pStyle w:val="ListParagraph"/>
         <w:numPr>
           <w:ilvl w:val="0"/>
-          <w:numId w:val="40"/>
+          <w:numId w:val="33"/>
         </w:numPr>
-        <w:spacing w:after="120"/>
-      </w:pPr>
-      <w:r>
-        <w:t>Declare a mutex structure as a global.</w:t>
+      </w:pPr>
+      <w:r>
+        <w:t>Look at the TODO comments to add a mutex to the two threads so that each thread prevents the other from blinking the LED when it needs access.</w:t>
       </w:r>
     </w:p>
     <w:p>
@@ -5774,75 +5359,11 @@
         <w:pStyle w:val="ListParagraph"/>
         <w:numPr>
           <w:ilvl w:val="0"/>
-          <w:numId w:val="40"/>
+          <w:numId w:val="33"/>
         </w:numPr>
-        <w:spacing w:after="120"/>
-      </w:pPr>
-      <w:r>
-        <w:t xml:space="preserve">In the </w:t>
-      </w:r>
-      <w:r>
-        <w:t>initialization</w:t>
-      </w:r>
-      <w:r>
-        <w:t>, just setup the two threads and get them running</w:t>
-      </w:r>
-      <w:r>
-        <w:t xml:space="preserve"> (i.e. create the mutex and initialize it).</w:t>
-      </w:r>
-    </w:p>
-    <w:p>
-      <w:pPr>
-        <w:pStyle w:val="ListParagraph"/>
-        <w:numPr>
-          <w:ilvl w:val="0"/>
-          <w:numId w:val="40"/>
-        </w:numPr>
-        <w:spacing w:after="120"/>
-      </w:pPr>
-      <w:r>
-        <w:t>Program the project to the kit.</w:t>
-      </w:r>
-    </w:p>
-    <w:p>
-      <w:pPr>
-        <w:pStyle w:val="ListParagraph"/>
-        <w:spacing w:after="120"/>
-      </w:pPr>
-      <w:r>
-        <w:t>Press button 1 and button 2 separately to observe the blink rates. Then press both buttons simultaneously. Do you see issues with the blinking?</w:t>
-      </w:r>
-    </w:p>
-    <w:p>
-      <w:pPr>
-        <w:pStyle w:val="ListParagraph"/>
-        <w:numPr>
-          <w:ilvl w:val="0"/>
-          <w:numId w:val="40"/>
-        </w:numPr>
-        <w:spacing w:after="120"/>
-      </w:pPr>
-      <w:r>
-        <w:t>Add a mutex to the project so that when you press button 1 it will ignore button 2 and vice versa. That is, the LED blink rate will follow the first button that was pressed.</w:t>
-      </w:r>
-    </w:p>
-    <w:p>
-      <w:pPr>
-        <w:pStyle w:val="ListParagraph"/>
-        <w:numPr>
-          <w:ilvl w:val="1"/>
-          <w:numId w:val="40"/>
-        </w:numPr>
-        <w:spacing w:after="120"/>
-      </w:pPr>
-      <w:r>
-        <w:t>Hint, don</w:t>
-      </w:r>
-      <w:r>
-        <w:t>'</w:t>
-      </w:r>
-      <w:r>
-        <w:t>t forget to create the mutex before initializing it.</w:t>
+      </w:pPr>
+      <w:r>
+        <w:t>Program the project to you kit. Now what happens when you hold down the button?</w:t>
       </w:r>
     </w:p>
     <w:p>
@@ -5885,18 +5406,24 @@
     </w:p>
     <w:p>
       <w:pPr>
+        <w:pStyle w:val="ListParagraph"/>
+        <w:ind w:left="360"/>
+      </w:pPr>
+    </w:p>
+    <w:p>
+      <w:pPr>
         <w:pStyle w:val="Exercise"/>
       </w:pPr>
-      <w:bookmarkStart w:id="23" w:name="_Toc492550438"/>
-      <w:bookmarkStart w:id="24" w:name="_Toc525566115"/>
+      <w:bookmarkStart w:id="21" w:name="_Toc492550438"/>
+      <w:bookmarkStart w:id="22" w:name="_Toc530068104"/>
       <w:r>
         <w:t xml:space="preserve">(Advanced) </w:t>
       </w:r>
       <w:r>
         <w:t>Queues</w:t>
       </w:r>
-      <w:bookmarkEnd w:id="23"/>
-      <w:bookmarkEnd w:id="24"/>
+      <w:bookmarkEnd w:id="21"/>
+      <w:bookmarkEnd w:id="22"/>
     </w:p>
     <w:p>
       <w:r>
@@ -5937,7 +5464,10 @@
         <w:t>x</w:t>
       </w:r>
       <w:r>
-        <w:t>01</w:t>
+        <w:t>0</w:t>
+      </w:r>
+      <w:r>
+        <w:t>3</w:t>
       </w:r>
       <w:r>
         <w:t xml:space="preserve">_queue. </w:t>
@@ -6034,309 +5564,15 @@
     </w:p>
     <w:p>
       <w:pPr>
-        <w:pStyle w:val="Exercise"/>
-      </w:pPr>
-      <w:bookmarkStart w:id="25" w:name="_Toc492550439"/>
-      <w:bookmarkStart w:id="26" w:name="_Toc525566116"/>
-      <w:r>
-        <w:lastRenderedPageBreak/>
-        <w:t>(A</w:t>
-      </w:r>
-      <w:r>
-        <w:t xml:space="preserve">dvanced) </w:t>
-      </w:r>
-      <w:r>
-        <w:t>Timers</w:t>
-      </w:r>
-      <w:bookmarkEnd w:id="25"/>
-      <w:bookmarkEnd w:id="26"/>
-    </w:p>
-    <w:p>
-      <w:r>
-        <w:t xml:space="preserve"> Make an LED blink using a timer.</w:t>
-      </w:r>
-    </w:p>
-    <w:p>
-      <w:pPr>
-        <w:pStyle w:val="ListParagraph"/>
-        <w:numPr>
-          <w:ilvl w:val="0"/>
-          <w:numId w:val="35"/>
-        </w:numPr>
-        <w:spacing w:after="120"/>
-      </w:pPr>
-      <w:r>
-        <w:t xml:space="preserve">Copy </w:t>
-      </w:r>
-      <w:r>
-        <w:t xml:space="preserve">ch02/ex02_blinkled </w:t>
-      </w:r>
-      <w:r>
-        <w:t xml:space="preserve">to </w:t>
-      </w:r>
-      <w:r>
-        <w:t>ch03/</w:t>
-      </w:r>
-      <w:r>
-        <w:t>e</w:t>
-      </w:r>
-      <w:r>
-        <w:t>x</w:t>
-      </w:r>
-      <w:r>
-        <w:t>04</w:t>
-      </w:r>
-      <w:r>
-        <w:t xml:space="preserve">_timer.  </w:t>
-      </w:r>
-      <w:r>
-        <w:t xml:space="preserve">Rename the C file, modify the </w:t>
-      </w:r>
-      <w:proofErr w:type="spellStart"/>
-      <w:r>
-        <w:t>makefile</w:t>
-      </w:r>
-      <w:proofErr w:type="spellEnd"/>
-      <w:r>
-        <w:t xml:space="preserve"> as needed and create a make target.</w:t>
-      </w:r>
-    </w:p>
-    <w:p>
-      <w:pPr>
-        <w:pStyle w:val="ListParagraph"/>
-        <w:numPr>
-          <w:ilvl w:val="0"/>
-          <w:numId w:val="35"/>
-        </w:numPr>
-        <w:spacing w:after="120"/>
-      </w:pPr>
-      <w:r>
-        <w:t xml:space="preserve">Add an include for </w:t>
-      </w:r>
-      <w:proofErr w:type="spellStart"/>
-      <w:r>
-        <w:t>wiced_timer.h</w:t>
-      </w:r>
-      <w:proofErr w:type="spellEnd"/>
-      <w:r>
-        <w:t>.</w:t>
-      </w:r>
-    </w:p>
-    <w:p>
-      <w:pPr>
-        <w:pStyle w:val="ListParagraph"/>
-        <w:numPr>
-          <w:ilvl w:val="0"/>
-          <w:numId w:val="35"/>
-        </w:numPr>
-        <w:spacing w:after="120"/>
-      </w:pPr>
-      <w:r>
-        <w:t xml:space="preserve">Update the LED thread function so that it is just a simple function to toggle the LED with no </w:t>
-      </w:r>
-      <w:proofErr w:type="gramStart"/>
-      <w:r>
-        <w:rPr>
-          <w:i/>
-        </w:rPr>
-        <w:t>while(</w:t>
-      </w:r>
-      <w:proofErr w:type="gramEnd"/>
-      <w:r>
-        <w:rPr>
-          <w:i/>
-        </w:rPr>
-        <w:t>1)</w:t>
-      </w:r>
-      <w:r>
-        <w:t xml:space="preserve"> loop and no </w:t>
-      </w:r>
-      <w:proofErr w:type="spellStart"/>
-      <w:r>
-        <w:rPr>
-          <w:i/>
-        </w:rPr>
-        <w:t>wiced_rtos_delay_milliseconds</w:t>
-      </w:r>
-      <w:proofErr w:type="spellEnd"/>
-      <w:r>
-        <w:rPr>
-          <w:i/>
-        </w:rPr>
-        <w:t>()</w:t>
-      </w:r>
-      <w:r>
-        <w:t>.</w:t>
-      </w:r>
-    </w:p>
-    <w:p>
-      <w:pPr>
-        <w:pStyle w:val="ListParagraph"/>
-        <w:numPr>
-          <w:ilvl w:val="0"/>
-          <w:numId w:val="35"/>
-        </w:numPr>
-        <w:spacing w:after="120"/>
-      </w:pPr>
-      <w:r>
-        <w:t xml:space="preserve">Remove the thread creation function call and instead </w:t>
-      </w:r>
-      <w:r>
-        <w:t>initialize</w:t>
-      </w:r>
-      <w:r>
-        <w:t xml:space="preserve"> and start</w:t>
-      </w:r>
-      <w:r>
-        <w:t xml:space="preserve"> a</w:t>
-      </w:r>
-      <w:r>
-        <w:t xml:space="preserve"> timer that will call the LED function every 250ms.</w:t>
-      </w:r>
-    </w:p>
-    <w:p>
-      <w:pPr>
-        <w:pStyle w:val="ListParagraph"/>
-        <w:numPr>
-          <w:ilvl w:val="1"/>
-          <w:numId w:val="35"/>
-        </w:numPr>
-        <w:spacing w:after="120"/>
-      </w:pPr>
-      <w:r>
-        <w:t>Hint: Don</w:t>
-      </w:r>
-      <w:r>
-        <w:t>'</w:t>
-      </w:r>
-      <w:r>
-        <w:t xml:space="preserve">t forget to declare a timer structure of type </w:t>
-      </w:r>
-      <w:proofErr w:type="spellStart"/>
-      <w:r>
-        <w:t>wiced_timer_t</w:t>
-      </w:r>
-      <w:proofErr w:type="spellEnd"/>
-      <w:r>
-        <w:t xml:space="preserve"> to use in the </w:t>
-      </w:r>
-      <w:proofErr w:type="spellStart"/>
-      <w:r>
-        <w:t>wiced_init_timer</w:t>
-      </w:r>
-      <w:proofErr w:type="spellEnd"/>
-      <w:r>
-        <w:t xml:space="preserve"> and </w:t>
-      </w:r>
-      <w:proofErr w:type="spellStart"/>
-      <w:r>
-        <w:t>wiced_start_timer</w:t>
-      </w:r>
-      <w:proofErr w:type="spellEnd"/>
-      <w:r>
-        <w:t xml:space="preserve"> functions.</w:t>
-      </w:r>
-    </w:p>
-    <w:p>
-      <w:pPr>
-        <w:pStyle w:val="ListParagraph"/>
-        <w:numPr>
-          <w:ilvl w:val="1"/>
-          <w:numId w:val="35"/>
-        </w:numPr>
-        <w:spacing w:after="120"/>
-      </w:pPr>
-      <w:r>
-        <w:t>Hint: You must declare the structure, NOT a pointer to a structure since there is no create function to allocate memory for it.</w:t>
-      </w:r>
-    </w:p>
-    <w:p>
-      <w:pPr>
-        <w:pStyle w:val="ListParagraph"/>
-        <w:numPr>
-          <w:ilvl w:val="0"/>
-          <w:numId w:val="35"/>
-        </w:numPr>
-        <w:spacing w:after="120"/>
-      </w:pPr>
-      <w:r>
-        <w:t>Program your project to the board.</w:t>
-      </w:r>
-    </w:p>
-    <w:p>
-      <w:pPr>
-        <w:ind w:left="360"/>
-      </w:pPr>
-      <w:r>
-        <w:rPr>
-          <w:u w:val="single"/>
-        </w:rPr>
-        <w:t>Questions to answer</w:t>
-      </w:r>
-      <w:r>
-        <w:t>:</w:t>
-      </w:r>
-    </w:p>
-    <w:p>
-      <w:pPr>
-        <w:ind w:left="360"/>
-      </w:pPr>
-      <w:r>
-        <w:t>What happens if you don</w:t>
-      </w:r>
-      <w:r>
-        <w:t>'</w:t>
-      </w:r>
-      <w:r>
-        <w:t xml:space="preserve">t remove the </w:t>
-      </w:r>
-      <w:proofErr w:type="gramStart"/>
-      <w:r>
-        <w:rPr>
-          <w:i/>
-        </w:rPr>
-        <w:t>while(</w:t>
-      </w:r>
-      <w:proofErr w:type="gramEnd"/>
-      <w:r>
-        <w:rPr>
-          <w:i/>
-        </w:rPr>
-        <w:t>1)</w:t>
-      </w:r>
-      <w:r>
-        <w:t xml:space="preserve"> loop from the function that blinks the LED? Why?</w:t>
-      </w:r>
-    </w:p>
-    <w:p>
-      <w:pPr>
-        <w:rPr>
-          <w:rFonts w:eastAsia="Times New Roman"/>
-          <w:b/>
-          <w:bCs/>
-          <w:color w:val="1F4E79" w:themeColor="accent1" w:themeShade="80"/>
-          <w:sz w:val="28"/>
-          <w:szCs w:val="28"/>
-        </w:rPr>
-      </w:pPr>
-      <w:bookmarkStart w:id="27" w:name="_Toc492550443"/>
-      <w:r>
-        <w:br w:type="page"/>
-      </w:r>
-    </w:p>
-    <w:p>
-      <w:pPr>
         <w:pStyle w:val="Heading1"/>
       </w:pPr>
-      <w:bookmarkStart w:id="28" w:name="_Toc492550444"/>
-      <w:bookmarkStart w:id="29" w:name="_Toc525566117"/>
-      <w:bookmarkEnd w:id="27"/>
-      <w:r>
-        <w:lastRenderedPageBreak/>
+      <w:bookmarkStart w:id="23" w:name="_Toc492550444"/>
+      <w:bookmarkStart w:id="24" w:name="_Toc530068105"/>
+      <w:r>
         <w:t>Known Errata + Enhancements + Comments</w:t>
       </w:r>
-      <w:bookmarkEnd w:id="28"/>
-      <w:bookmarkEnd w:id="29"/>
+      <w:bookmarkEnd w:id="23"/>
+      <w:bookmarkEnd w:id="24"/>
     </w:p>
     <w:p>
       <w:r>
@@ -6346,8 +5582,8 @@
     <w:p/>
     <w:p/>
     <w:sectPr>
-      <w:headerReference w:type="default" r:id="rId18"/>
-      <w:footerReference w:type="default" r:id="rId19"/>
+      <w:headerReference w:type="default" r:id="rId17"/>
+      <w:footerReference w:type="default" r:id="rId18"/>
       <w:pgSz w:w="12240" w:h="15840"/>
       <w:pgMar w:top="1440" w:right="1440" w:bottom="1440" w:left="1440" w:header="720" w:footer="720" w:gutter="0"/>
       <w:cols w:space="720"/>
@@ -10197,6 +9433,92 @@
     </w:lvl>
   </w:abstractNum>
   <w:abstractNum w:abstractNumId="33" w15:restartNumberingAfterBreak="0">
+    <w:nsid w:val="6B2C3564"/>
+    <w:multiLevelType w:val="hybridMultilevel"/>
+    <w:tmpl w:val="C7EE77EC"/>
+    <w:lvl w:ilvl="0" w:tplc="0409000F">
+      <w:start w:val="1"/>
+      <w:numFmt w:val="decimal"/>
+      <w:lvlText w:val="%1."/>
+      <w:lvlJc w:val="left"/>
+      <w:pPr>
+        <w:ind w:left="720" w:hanging="360"/>
+      </w:pPr>
+    </w:lvl>
+    <w:lvl w:ilvl="1" w:tplc="04090019">
+      <w:start w:val="1"/>
+      <w:numFmt w:val="lowerLetter"/>
+      <w:lvlText w:val="%2."/>
+      <w:lvlJc w:val="left"/>
+      <w:pPr>
+        <w:ind w:left="1440" w:hanging="360"/>
+      </w:pPr>
+    </w:lvl>
+    <w:lvl w:ilvl="2" w:tplc="0409001B">
+      <w:start w:val="1"/>
+      <w:numFmt w:val="lowerRoman"/>
+      <w:lvlText w:val="%3."/>
+      <w:lvlJc w:val="right"/>
+      <w:pPr>
+        <w:ind w:left="2160" w:hanging="180"/>
+      </w:pPr>
+    </w:lvl>
+    <w:lvl w:ilvl="3" w:tplc="0409000F" w:tentative="1">
+      <w:start w:val="1"/>
+      <w:numFmt w:val="decimal"/>
+      <w:lvlText w:val="%4."/>
+      <w:lvlJc w:val="left"/>
+      <w:pPr>
+        <w:ind w:left="2880" w:hanging="360"/>
+      </w:pPr>
+    </w:lvl>
+    <w:lvl w:ilvl="4" w:tplc="04090019" w:tentative="1">
+      <w:start w:val="1"/>
+      <w:numFmt w:val="lowerLetter"/>
+      <w:lvlText w:val="%5."/>
+      <w:lvlJc w:val="left"/>
+      <w:pPr>
+        <w:ind w:left="3600" w:hanging="360"/>
+      </w:pPr>
+    </w:lvl>
+    <w:lvl w:ilvl="5" w:tplc="0409001B" w:tentative="1">
+      <w:start w:val="1"/>
+      <w:numFmt w:val="lowerRoman"/>
+      <w:lvlText w:val="%6."/>
+      <w:lvlJc w:val="right"/>
+      <w:pPr>
+        <w:ind w:left="4320" w:hanging="180"/>
+      </w:pPr>
+    </w:lvl>
+    <w:lvl w:ilvl="6" w:tplc="0409000F" w:tentative="1">
+      <w:start w:val="1"/>
+      <w:numFmt w:val="decimal"/>
+      <w:lvlText w:val="%7."/>
+      <w:lvlJc w:val="left"/>
+      <w:pPr>
+        <w:ind w:left="5040" w:hanging="360"/>
+      </w:pPr>
+    </w:lvl>
+    <w:lvl w:ilvl="7" w:tplc="04090019" w:tentative="1">
+      <w:start w:val="1"/>
+      <w:numFmt w:val="lowerLetter"/>
+      <w:lvlText w:val="%8."/>
+      <w:lvlJc w:val="left"/>
+      <w:pPr>
+        <w:ind w:left="5760" w:hanging="360"/>
+      </w:pPr>
+    </w:lvl>
+    <w:lvl w:ilvl="8" w:tplc="0409001B" w:tentative="1">
+      <w:start w:val="1"/>
+      <w:numFmt w:val="lowerRoman"/>
+      <w:lvlText w:val="%9."/>
+      <w:lvlJc w:val="right"/>
+      <w:pPr>
+        <w:ind w:left="6480" w:hanging="180"/>
+      </w:pPr>
+    </w:lvl>
+  </w:abstractNum>
+  <w:abstractNum w:abstractNumId="34" w15:restartNumberingAfterBreak="0">
     <w:nsid w:val="6DFB0337"/>
     <w:multiLevelType w:val="hybridMultilevel"/>
     <w:tmpl w:val="9F2E35A2"/>
@@ -10309,7 +9631,7 @@
       </w:rPr>
     </w:lvl>
   </w:abstractNum>
-  <w:abstractNum w:abstractNumId="34" w15:restartNumberingAfterBreak="0">
+  <w:abstractNum w:abstractNumId="35" w15:restartNumberingAfterBreak="0">
     <w:nsid w:val="6E5E6063"/>
     <w:multiLevelType w:val="hybridMultilevel"/>
     <w:tmpl w:val="62083C66"/>
@@ -10395,7 +9717,7 @@
       </w:pPr>
     </w:lvl>
   </w:abstractNum>
-  <w:abstractNum w:abstractNumId="35" w15:restartNumberingAfterBreak="0">
+  <w:abstractNum w:abstractNumId="36" w15:restartNumberingAfterBreak="0">
     <w:nsid w:val="72236DCC"/>
     <w:multiLevelType w:val="hybridMultilevel"/>
     <w:tmpl w:val="4DBA45F8"/>
@@ -10481,7 +9803,7 @@
       </w:pPr>
     </w:lvl>
   </w:abstractNum>
-  <w:abstractNum w:abstractNumId="36" w15:restartNumberingAfterBreak="0">
+  <w:abstractNum w:abstractNumId="37" w15:restartNumberingAfterBreak="0">
     <w:nsid w:val="7782175F"/>
     <w:multiLevelType w:val="hybridMultilevel"/>
     <w:tmpl w:val="77F21DE4"/>
@@ -10594,7 +9916,7 @@
       </w:rPr>
     </w:lvl>
   </w:abstractNum>
-  <w:abstractNum w:abstractNumId="37" w15:restartNumberingAfterBreak="0">
+  <w:abstractNum w:abstractNumId="38" w15:restartNumberingAfterBreak="0">
     <w:nsid w:val="7F9D6C64"/>
     <w:multiLevelType w:val="hybridMultilevel"/>
     <w:tmpl w:val="08C2464E"/>
@@ -10687,7 +10009,7 @@
     <w:abstractNumId w:val="16"/>
   </w:num>
   <w:num w:numId="3">
-    <w:abstractNumId w:val="33"/>
+    <w:abstractNumId w:val="34"/>
   </w:num>
   <w:num w:numId="4">
     <w:abstractNumId w:val="5"/>
@@ -10813,13 +10135,13 @@
     </w:lvlOverride>
   </w:num>
   <w:num w:numId="27">
-    <w:abstractNumId w:val="37"/>
+    <w:abstractNumId w:val="38"/>
   </w:num>
   <w:num w:numId="28">
     <w:abstractNumId w:val="15"/>
   </w:num>
   <w:num w:numId="29">
-    <w:abstractNumId w:val="36"/>
+    <w:abstractNumId w:val="37"/>
   </w:num>
   <w:num w:numId="30">
     <w:abstractNumId w:val="18"/>
@@ -10828,13 +10150,13 @@
     <w:abstractNumId w:val="8"/>
   </w:num>
   <w:num w:numId="32">
-    <w:abstractNumId w:val="35"/>
+    <w:abstractNumId w:val="36"/>
   </w:num>
   <w:num w:numId="33">
     <w:abstractNumId w:val="13"/>
   </w:num>
   <w:num w:numId="34">
-    <w:abstractNumId w:val="34"/>
+    <w:abstractNumId w:val="35"/>
   </w:num>
   <w:num w:numId="35">
     <w:abstractNumId w:val="22"/>
@@ -10853,6 +10175,9 @@
   </w:num>
   <w:num w:numId="40">
     <w:abstractNumId w:val="26"/>
+  </w:num>
+  <w:num w:numId="41">
+    <w:abstractNumId w:val="33"/>
   </w:num>
   <w:numIdMacAtCleanup w:val="24"/>
 </w:numbering>
@@ -11254,7 +10579,7 @@
   <w:style w:type="paragraph" w:default="1" w:styleId="Normal">
     <w:name w:val="Normal"/>
     <w:qFormat/>
-    <w:rsid w:val="003E78E8"/>
+    <w:rsid w:val="00F13E70"/>
   </w:style>
   <w:style w:type="paragraph" w:styleId="Heading1">
     <w:name w:val="heading 1"/>
@@ -11375,7 +10700,7 @@
     <w:uiPriority w:val="1"/>
     <w:semiHidden/>
     <w:unhideWhenUsed/>
-    <w:rsid w:val="003E78E8"/>
+    <w:rsid w:val="00F13E70"/>
   </w:style>
   <w:style w:type="table" w:default="1" w:styleId="TableNormal">
     <w:name w:val="Normal Table"/>
@@ -11397,7 +10722,7 @@
     <w:uiPriority w:val="99"/>
     <w:semiHidden/>
     <w:unhideWhenUsed/>
-    <w:rsid w:val="003E78E8"/>
+    <w:rsid w:val="00F13E70"/>
   </w:style>
   <w:style w:type="character" w:customStyle="1" w:styleId="Heading1Char">
     <w:name w:val="Heading 1 Char"/>
@@ -12271,7 +11596,7 @@
 </file>
 
 <file path=customXml/itemProps1.xml><?xml version="1.0" encoding="utf-8"?>
-<ds:datastoreItem xmlns:ds="http://schemas.openxmlformats.org/officeDocument/2006/customXml" ds:itemID="{A5590554-4076-4EF9-B5E3-872B27244A88}">
+<ds:datastoreItem xmlns:ds="http://schemas.openxmlformats.org/officeDocument/2006/customXml" ds:itemID="{81037144-4DEC-4ADB-BFBF-07C6C084AAD4}">
   <ds:schemaRefs>
     <ds:schemaRef ds:uri="http://schemas.openxmlformats.org/officeDocument/2006/bibliography"/>
   </ds:schemaRefs>

--- a/labmanual/English/WBT101-03-RTOS.docx
+++ b/labmanual/English/WBT101-03-RTOS.docx
@@ -32,10 +32,10 @@
         <w:t xml:space="preserve"> </w:t>
       </w:r>
       <w:r>
-        <w:t xml:space="preserve">¼ </w:t>
-      </w:r>
-      <w:r>
-        <w:t>Hours</w:t>
+        <w:t xml:space="preserve">1 </w:t>
+      </w:r>
+      <w:r>
+        <w:t>Hour</w:t>
       </w:r>
     </w:p>
     <w:p>
@@ -107,7 +107,7 @@
         <w:rPr>
           <w:noProof/>
         </w:rPr>
-        <w:instrText xml:space="preserve"> PAGEREF _Toc530068094 \h </w:instrText>
+        <w:instrText xml:space="preserve"> PAGEREF _Toc5207704 \h </w:instrText>
       </w:r>
       <w:r>
         <w:rPr>
@@ -185,7 +185,7 @@
         <w:rPr>
           <w:noProof/>
         </w:rPr>
-        <w:instrText xml:space="preserve"> PAGEREF _Toc530068095 \h </w:instrText>
+        <w:instrText xml:space="preserve"> PAGEREF _Toc5207705 \h </w:instrText>
       </w:r>
       <w:r>
         <w:rPr>
@@ -263,7 +263,7 @@
         <w:rPr>
           <w:noProof/>
         </w:rPr>
-        <w:instrText xml:space="preserve"> PAGEREF _Toc530068096 \h </w:instrText>
+        <w:instrText xml:space="preserve"> PAGEREF _Toc5207706 \h </w:instrText>
       </w:r>
       <w:r>
         <w:rPr>
@@ -341,7 +341,7 @@
         <w:rPr>
           <w:noProof/>
         </w:rPr>
-        <w:instrText xml:space="preserve"> PAGEREF _Toc530068097 \h </w:instrText>
+        <w:instrText xml:space="preserve"> PAGEREF _Toc5207707 \h </w:instrText>
       </w:r>
       <w:r>
         <w:rPr>
@@ -419,7 +419,7 @@
         <w:rPr>
           <w:noProof/>
         </w:rPr>
-        <w:instrText xml:space="preserve"> PAGEREF _Toc530068098 \h </w:instrText>
+        <w:instrText xml:space="preserve"> PAGEREF _Toc5207708 \h </w:instrText>
       </w:r>
       <w:r>
         <w:rPr>
@@ -497,7 +497,7 @@
         <w:rPr>
           <w:noProof/>
         </w:rPr>
-        <w:instrText xml:space="preserve"> PAGEREF _Toc530068099 \h </w:instrText>
+        <w:instrText xml:space="preserve"> PAGEREF _Toc5207709 \h </w:instrText>
       </w:r>
       <w:r>
         <w:rPr>
@@ -575,7 +575,7 @@
         <w:rPr>
           <w:noProof/>
         </w:rPr>
-        <w:instrText xml:space="preserve"> PAGEREF _Toc530068100 \h </w:instrText>
+        <w:instrText xml:space="preserve"> PAGEREF _Toc5207710 \h </w:instrText>
       </w:r>
       <w:r>
         <w:rPr>
@@ -653,7 +653,7 @@
         <w:rPr>
           <w:noProof/>
         </w:rPr>
-        <w:instrText xml:space="preserve"> PAGEREF _Toc530068101 \h </w:instrText>
+        <w:instrText xml:space="preserve"> PAGEREF _Toc5207711 \h </w:instrText>
       </w:r>
       <w:r>
         <w:rPr>
@@ -693,7 +693,7 @@
         <w:rPr>
           <w:noProof/>
         </w:rPr>
-        <w:t>Exercise - 3.1 (Advanced) Semaphore</w:t>
+        <w:t>Exercise - 3.1 Semaphore</w:t>
       </w:r>
       <w:r>
         <w:rPr>
@@ -711,7 +711,7 @@
         <w:rPr>
           <w:noProof/>
         </w:rPr>
-        <w:instrText xml:space="preserve"> PAGEREF _Toc530068102 \h </w:instrText>
+        <w:instrText xml:space="preserve"> PAGEREF _Toc5207712 \h </w:instrText>
       </w:r>
       <w:r>
         <w:rPr>
@@ -769,7 +769,7 @@
         <w:rPr>
           <w:noProof/>
         </w:rPr>
-        <w:instrText xml:space="preserve"> PAGEREF _Toc530068103 \h </w:instrText>
+        <w:instrText xml:space="preserve"> PAGEREF _Toc5207713 \h </w:instrText>
       </w:r>
       <w:r>
         <w:rPr>
@@ -827,7 +827,7 @@
         <w:rPr>
           <w:noProof/>
         </w:rPr>
-        <w:instrText xml:space="preserve"> PAGEREF _Toc530068104 \h </w:instrText>
+        <w:instrText xml:space="preserve"> PAGEREF _Toc5207714 \h </w:instrText>
       </w:r>
       <w:r>
         <w:rPr>
@@ -905,7 +905,7 @@
         <w:rPr>
           <w:noProof/>
         </w:rPr>
-        <w:instrText xml:space="preserve"> PAGEREF _Toc530068105 \h </w:instrText>
+        <w:instrText xml:space="preserve"> PAGEREF _Toc5207715 \h </w:instrText>
       </w:r>
       <w:r>
         <w:rPr>
@@ -922,7 +922,7 @@
         <w:rPr>
           <w:noProof/>
         </w:rPr>
-        <w:t>12</w:t>
+        <w:t>13</w:t>
       </w:r>
       <w:r>
         <w:rPr>
@@ -948,15 +948,13 @@
       <w:r>
         <w:br w:type="page"/>
       </w:r>
-      <w:bookmarkStart w:id="0" w:name="_GoBack"/>
-      <w:bookmarkEnd w:id="0"/>
     </w:p>
     <w:p>
       <w:pPr>
         <w:pStyle w:val="Heading1"/>
       </w:pPr>
-      <w:bookmarkStart w:id="1" w:name="_Toc492550426"/>
-      <w:bookmarkStart w:id="2" w:name="_Toc530068094"/>
+      <w:bookmarkStart w:id="0" w:name="_Toc492550426"/>
+      <w:bookmarkStart w:id="1" w:name="_Toc5207704"/>
       <w:r>
         <w:lastRenderedPageBreak/>
         <w:t xml:space="preserve">An </w:t>
@@ -970,8 +968,8 @@
       <w:r>
         <w:t>RTOS</w:t>
       </w:r>
+      <w:bookmarkEnd w:id="0"/>
       <w:bookmarkEnd w:id="1"/>
-      <w:bookmarkEnd w:id="2"/>
     </w:p>
     <w:p>
       <w:r>
@@ -1086,14 +1084,14 @@
       <w:pPr>
         <w:pStyle w:val="Heading1"/>
       </w:pPr>
-      <w:bookmarkStart w:id="3" w:name="_Toc492550427"/>
-      <w:bookmarkStart w:id="4" w:name="_Toc530068095"/>
+      <w:bookmarkStart w:id="2" w:name="_Toc492550427"/>
+      <w:bookmarkStart w:id="3" w:name="_Toc5207705"/>
       <w:r>
         <w:lastRenderedPageBreak/>
         <w:t>WICED RTOS Abstraction Layer</w:t>
       </w:r>
+      <w:bookmarkEnd w:id="2"/>
       <w:bookmarkEnd w:id="3"/>
-      <w:bookmarkEnd w:id="4"/>
     </w:p>
     <w:p>
       <w:r>
@@ -1213,18 +1211,26 @@
       <w:pPr>
         <w:pStyle w:val="Heading1"/>
       </w:pPr>
-      <w:bookmarkStart w:id="5" w:name="_Toc492550428"/>
-      <w:bookmarkStart w:id="6" w:name="_Toc530068096"/>
+      <w:bookmarkStart w:id="4" w:name="_Toc492550428"/>
+      <w:bookmarkStart w:id="5" w:name="_Toc5207706"/>
       <w:r>
         <w:lastRenderedPageBreak/>
         <w:t>Problems with RTOSs</w:t>
       </w:r>
+      <w:bookmarkEnd w:id="4"/>
       <w:bookmarkEnd w:id="5"/>
-      <w:bookmarkEnd w:id="6"/>
-    </w:p>
-    <w:p>
-      <w:r>
-        <w:t xml:space="preserve">All of this sounds great, but everything is not peaches and cream (or whatever your favorite metaphor for a perfect </w:t>
+    </w:p>
+    <w:p>
+      <w:r>
+        <w:t xml:space="preserve">All of this sounds great, but everything is not </w:t>
+      </w:r>
+      <w:proofErr w:type="gramStart"/>
+      <w:r>
+        <w:t>peaches</w:t>
+      </w:r>
+      <w:proofErr w:type="gramEnd"/>
+      <w:r>
+        <w:t xml:space="preserve"> and cream (or whatever your favorite metaphor for a perfect </w:t>
       </w:r>
       <w:r>
         <w:t>situation</w:t>
@@ -1600,14 +1606,14 @@
       <w:pPr>
         <w:pStyle w:val="Heading1"/>
       </w:pPr>
-      <w:bookmarkStart w:id="7" w:name="_Toc492550429"/>
-      <w:bookmarkStart w:id="8" w:name="_Toc530068097"/>
+      <w:bookmarkStart w:id="6" w:name="_Toc492550429"/>
+      <w:bookmarkStart w:id="7" w:name="_Toc5207707"/>
       <w:r>
         <w:lastRenderedPageBreak/>
         <w:t>Threads</w:t>
       </w:r>
+      <w:bookmarkEnd w:id="6"/>
       <w:bookmarkEnd w:id="7"/>
-      <w:bookmarkEnd w:id="8"/>
     </w:p>
     <w:p>
       <w:r>
@@ -1762,20 +1768,46 @@
           <w:numId w:val="29"/>
         </w:numPr>
         <w:spacing w:after="120"/>
-      </w:pPr>
-      <w:r>
-        <w:t xml:space="preserve">Priorities can be from 0 to </w:t>
-      </w:r>
-      <w:r>
+        <w:rPr>
+          <w:highlight w:val="yellow"/>
+        </w:rPr>
+      </w:pPr>
+      <w:commentRangeStart w:id="8"/>
+      <w:r>
+        <w:rPr>
+          <w:highlight w:val="yellow"/>
+        </w:rPr>
+        <w:t>Priorities</w:t>
+      </w:r>
+      <w:commentRangeEnd w:id="8"/>
+      <w:r>
+        <w:rPr>
+          <w:rStyle w:val="CommentReference"/>
+        </w:rPr>
+        <w:commentReference w:id="8"/>
+      </w:r>
+      <w:r>
+        <w:rPr>
+          <w:highlight w:val="yellow"/>
+        </w:rPr>
+        <w:t xml:space="preserve"> can be from 0 to </w:t>
+      </w:r>
+      <w:r>
+        <w:rPr>
+          <w:highlight w:val="yellow"/>
+        </w:rPr>
         <w:t>7</w:t>
       </w:r>
       <w:r>
-        <w:t xml:space="preserve"> </w:t>
-      </w:r>
-      <w:r>
-        <w:t>where 0 is the highest priority.</w:t>
-      </w:r>
-      <w:r>
+        <w:rPr>
+          <w:highlight w:val="yellow"/>
+        </w:rPr>
+        <w:t xml:space="preserve"> where 0 is the highest priority.</w:t>
+      </w:r>
+      <w:r>
+        <w:rPr>
+          <w:highlight w:val="yellow"/>
+        </w:rPr>
         <w:t xml:space="preserve"> User applications should typically use priorities from 1 to 5.</w:t>
       </w:r>
     </w:p>
@@ -3186,7 +3218,7 @@
                     <pic:cNvPicPr/>
                   </pic:nvPicPr>
                   <pic:blipFill rotWithShape="1">
-                    <a:blip r:embed="rId12"/>
+                    <a:blip r:embed="rId15"/>
                     <a:srcRect r="14582"/>
                     <a:stretch/>
                   </pic:blipFill>
@@ -3225,7 +3257,7 @@
         <w:pStyle w:val="Heading1"/>
       </w:pPr>
       <w:bookmarkStart w:id="9" w:name="_Toc492550430"/>
-      <w:bookmarkStart w:id="10" w:name="_Toc530068098"/>
+      <w:bookmarkStart w:id="10" w:name="_Toc5207708"/>
       <w:r>
         <w:lastRenderedPageBreak/>
         <w:t>Semaphore</w:t>
@@ -3237,7 +3269,7 @@
       <w:r>
         <w:t xml:space="preserve">A </w:t>
       </w:r>
-      <w:hyperlink r:id="rId13" w:history="1">
+      <w:hyperlink r:id="rId16" w:history="1">
         <w:r>
           <w:rPr>
             <w:rStyle w:val="Hyperlink"/>
@@ -3246,7 +3278,13 @@
         </w:r>
       </w:hyperlink>
       <w:r>
-        <w:t xml:space="preserve"> is a signaling mechanism between threads.  The name semaphore (originally sailing ship signal flags) was applied to computers by Dijkstra in a paper about synchronizing sequential processes.  In the WICED SDK, semaphores are implemented as a simple unsigned integer.  When you </w:t>
+        <w:t xml:space="preserve"> is a signaling mechanism between threads.  The name semaphore (originally sailing ship signal flags) was applied to computers by Dijkstra in a paper about synchronizing sequential processes.  In the </w:t>
+      </w:r>
+      <w:r>
+        <w:t xml:space="preserve">BT_20819A1 </w:t>
+      </w:r>
+      <w:r>
+        <w:t xml:space="preserve">SDK, semaphores are implemented as a simple unsigned integer.  When you </w:t>
       </w:r>
       <w:r>
         <w:t>"</w:t>
@@ -3395,57 +3433,6 @@
       <w:r>
         <w:t xml:space="preserve"> </w:t>
       </w:r>
-      <w:r>
-        <w:rPr>
-          <w:u w:val="single"/>
-        </w:rPr>
-        <w:t xml:space="preserve">Note that the create function is documented under </w:t>
-      </w:r>
-      <w:r>
-        <w:rPr>
-          <w:u w:val="single"/>
-        </w:rPr>
-        <w:t>"</w:t>
-      </w:r>
-      <w:r>
-        <w:rPr>
-          <w:u w:val="single"/>
-        </w:rPr>
-        <w:t>Threads</w:t>
-      </w:r>
-      <w:r>
-        <w:rPr>
-          <w:u w:val="single"/>
-        </w:rPr>
-        <w:t>"</w:t>
-      </w:r>
-      <w:r>
-        <w:rPr>
-          <w:u w:val="single"/>
-        </w:rPr>
-        <w:t xml:space="preserve"> rather than under </w:t>
-      </w:r>
-      <w:r>
-        <w:rPr>
-          <w:u w:val="single"/>
-        </w:rPr>
-        <w:t>"</w:t>
-      </w:r>
-      <w:r>
-        <w:rPr>
-          <w:u w:val="single"/>
-        </w:rPr>
-        <w:t>Semaphores</w:t>
-      </w:r>
-      <w:r>
-        <w:rPr>
-          <w:u w:val="single"/>
-        </w:rPr>
-        <w:t>"</w:t>
-      </w:r>
-      <w:r>
-        <w:t>.</w:t>
-      </w:r>
     </w:p>
     <w:p>
       <w:r>
@@ -3453,10 +3440,10 @@
           <w:noProof/>
         </w:rPr>
         <w:drawing>
-          <wp:inline distT="0" distB="0" distL="0" distR="0" wp14:anchorId="42C65104" wp14:editId="1D92FF3F">
-            <wp:extent cx="5836920" cy="2518345"/>
-            <wp:effectExtent l="0" t="0" r="0" b="0"/>
-            <wp:docPr id="12" name="Picture 12"/>
+          <wp:inline distT="0" distB="0" distL="0" distR="0" wp14:anchorId="07264712" wp14:editId="11BEB47B">
+            <wp:extent cx="5937885" cy="2580005"/>
+            <wp:effectExtent l="0" t="0" r="5715" b="0"/>
+            <wp:docPr id="2" name="Picture 2"/>
             <wp:cNvGraphicFramePr>
               <a:graphicFrameLocks xmlns:a="http://schemas.openxmlformats.org/drawingml/2006/main" noChangeAspect="1"/>
             </wp:cNvGraphicFramePr>
@@ -3464,30 +3451,36 @@
               <a:graphicData uri="http://schemas.openxmlformats.org/drawingml/2006/picture">
                 <pic:pic xmlns:pic="http://schemas.openxmlformats.org/drawingml/2006/picture">
                   <pic:nvPicPr>
-                    <pic:cNvPr id="1" name=""/>
-                    <pic:cNvPicPr/>
+                    <pic:cNvPr id="0" name="Picture 1"/>
+                    <pic:cNvPicPr>
+                      <a:picLocks noChangeAspect="1" noChangeArrowheads="1"/>
+                    </pic:cNvPicPr>
                   </pic:nvPicPr>
-                  <pic:blipFill rotWithShape="1">
-                    <a:blip r:embed="rId14"/>
-                    <a:srcRect t="2443" r="10889" b="8417"/>
-                    <a:stretch/>
+                  <pic:blipFill>
+                    <a:blip r:embed="rId17">
+                      <a:extLst>
+                        <a:ext uri="{28A0092B-C50C-407E-A947-70E740481C1C}">
+                          <a14:useLocalDpi xmlns:a14="http://schemas.microsoft.com/office/drawing/2010/main" val="0"/>
+                        </a:ext>
+                      </a:extLst>
+                    </a:blip>
+                    <a:srcRect/>
+                    <a:stretch>
+                      <a:fillRect/>
+                    </a:stretch>
                   </pic:blipFill>
                   <pic:spPr bwMode="auto">
                     <a:xfrm>
                       <a:off x="0" y="0"/>
-                      <a:ext cx="5871586" cy="2533302"/>
+                      <a:ext cx="5937885" cy="2580005"/>
                     </a:xfrm>
                     <a:prstGeom prst="rect">
                       <a:avLst/>
                     </a:prstGeom>
+                    <a:noFill/>
                     <a:ln>
                       <a:noFill/>
                     </a:ln>
-                    <a:extLst>
-                      <a:ext uri="{53640926-AAD7-44D8-BBD7-CCE9431645EC}">
-                        <a14:shadowObscured xmlns:a14="http://schemas.microsoft.com/office/drawing/2010/main"/>
-                      </a:ext>
-                    </a:extLst>
                   </pic:spPr>
                 </pic:pic>
               </a:graphicData>
@@ -3805,7 +3798,7 @@
         <w:pStyle w:val="Heading1"/>
       </w:pPr>
       <w:bookmarkStart w:id="11" w:name="_Toc492550431"/>
-      <w:bookmarkStart w:id="12" w:name="_Toc530068099"/>
+      <w:bookmarkStart w:id="12" w:name="_Toc5207709"/>
       <w:r>
         <w:lastRenderedPageBreak/>
         <w:t>Mutex</w:t>
@@ -3858,60 +3851,6 @@
       <w:r>
         <w:t>Mutex.</w:t>
       </w:r>
-      <w:r>
-        <w:t xml:space="preserve"> </w:t>
-      </w:r>
-      <w:r>
-        <w:rPr>
-          <w:u w:val="single"/>
-        </w:rPr>
-        <w:t xml:space="preserve">Note that the create function is documented under </w:t>
-      </w:r>
-      <w:r>
-        <w:rPr>
-          <w:u w:val="single"/>
-        </w:rPr>
-        <w:t>"</w:t>
-      </w:r>
-      <w:r>
-        <w:rPr>
-          <w:u w:val="single"/>
-        </w:rPr>
-        <w:t>Threads</w:t>
-      </w:r>
-      <w:r>
-        <w:rPr>
-          <w:u w:val="single"/>
-        </w:rPr>
-        <w:t>"</w:t>
-      </w:r>
-      <w:r>
-        <w:rPr>
-          <w:u w:val="single"/>
-        </w:rPr>
-        <w:t xml:space="preserve"> rather than under </w:t>
-      </w:r>
-      <w:r>
-        <w:rPr>
-          <w:u w:val="single"/>
-        </w:rPr>
-        <w:t>"</w:t>
-      </w:r>
-      <w:r>
-        <w:rPr>
-          <w:u w:val="single"/>
-        </w:rPr>
-        <w:t>Mutexes</w:t>
-      </w:r>
-      <w:r>
-        <w:rPr>
-          <w:u w:val="single"/>
-        </w:rPr>
-        <w:t>"</w:t>
-      </w:r>
-      <w:r>
-        <w:t>.</w:t>
-      </w:r>
     </w:p>
     <w:p>
       <w:r>
@@ -3919,10 +3858,10 @@
           <w:noProof/>
         </w:rPr>
         <w:drawing>
-          <wp:inline distT="0" distB="0" distL="0" distR="0" wp14:anchorId="76BCACF6" wp14:editId="58F7C753">
-            <wp:extent cx="4828032" cy="2871216"/>
-            <wp:effectExtent l="0" t="0" r="0" b="5715"/>
-            <wp:docPr id="16" name="Picture 16"/>
+          <wp:inline distT="0" distB="0" distL="0" distR="0" wp14:anchorId="3DEDC349" wp14:editId="16840AC2">
+            <wp:extent cx="5935980" cy="2880360"/>
+            <wp:effectExtent l="0" t="0" r="7620" b="0"/>
+            <wp:docPr id="3" name="Picture 3"/>
             <wp:cNvGraphicFramePr>
               <a:graphicFrameLocks xmlns:a="http://schemas.openxmlformats.org/drawingml/2006/main" noChangeAspect="1"/>
             </wp:cNvGraphicFramePr>
@@ -3930,30 +3869,36 @@
               <a:graphicData uri="http://schemas.openxmlformats.org/drawingml/2006/picture">
                 <pic:pic xmlns:pic="http://schemas.openxmlformats.org/drawingml/2006/picture">
                   <pic:nvPicPr>
-                    <pic:cNvPr id="1" name=""/>
-                    <pic:cNvPicPr/>
+                    <pic:cNvPr id="0" name="Picture 2"/>
+                    <pic:cNvPicPr>
+                      <a:picLocks noChangeAspect="1" noChangeArrowheads="1"/>
+                    </pic:cNvPicPr>
                   </pic:nvPicPr>
-                  <pic:blipFill rotWithShape="1">
-                    <a:blip r:embed="rId15"/>
-                    <a:srcRect r="22377"/>
-                    <a:stretch/>
+                  <pic:blipFill>
+                    <a:blip r:embed="rId18">
+                      <a:extLst>
+                        <a:ext uri="{28A0092B-C50C-407E-A947-70E740481C1C}">
+                          <a14:useLocalDpi xmlns:a14="http://schemas.microsoft.com/office/drawing/2010/main" val="0"/>
+                        </a:ext>
+                      </a:extLst>
+                    </a:blip>
+                    <a:srcRect/>
+                    <a:stretch>
+                      <a:fillRect/>
+                    </a:stretch>
                   </pic:blipFill>
                   <pic:spPr bwMode="auto">
                     <a:xfrm>
                       <a:off x="0" y="0"/>
-                      <a:ext cx="4828032" cy="2871216"/>
+                      <a:ext cx="5935980" cy="2880360"/>
                     </a:xfrm>
                     <a:prstGeom prst="rect">
                       <a:avLst/>
                     </a:prstGeom>
+                    <a:noFill/>
                     <a:ln>
                       <a:noFill/>
                     </a:ln>
-                    <a:extLst>
-                      <a:ext uri="{53640926-AAD7-44D8-BBD7-CCE9431645EC}">
-                        <a14:shadowObscured xmlns:a14="http://schemas.microsoft.com/office/drawing/2010/main"/>
-                      </a:ext>
-                    </a:extLst>
                   </pic:spPr>
                 </pic:pic>
               </a:graphicData>
@@ -4295,7 +4240,7 @@
         <w:pStyle w:val="Heading1"/>
       </w:pPr>
       <w:bookmarkStart w:id="13" w:name="_Toc492550432"/>
-      <w:bookmarkStart w:id="14" w:name="_Toc530068100"/>
+      <w:bookmarkStart w:id="14" w:name="_Toc5207710"/>
       <w:r>
         <w:lastRenderedPageBreak/>
         <w:t>Queue</w:t>
@@ -4488,60 +4433,6 @@
       <w:r>
         <w:t>Queues.</w:t>
       </w:r>
-      <w:r>
-        <w:t xml:space="preserve"> </w:t>
-      </w:r>
-      <w:r>
-        <w:rPr>
-          <w:u w:val="single"/>
-        </w:rPr>
-        <w:t xml:space="preserve">Note that the create function is documented under </w:t>
-      </w:r>
-      <w:r>
-        <w:rPr>
-          <w:u w:val="single"/>
-        </w:rPr>
-        <w:t>"</w:t>
-      </w:r>
-      <w:r>
-        <w:rPr>
-          <w:u w:val="single"/>
-        </w:rPr>
-        <w:t>Threads</w:t>
-      </w:r>
-      <w:r>
-        <w:rPr>
-          <w:u w:val="single"/>
-        </w:rPr>
-        <w:t>"</w:t>
-      </w:r>
-      <w:r>
-        <w:rPr>
-          <w:u w:val="single"/>
-        </w:rPr>
-        <w:t xml:space="preserve"> rather than under </w:t>
-      </w:r>
-      <w:r>
-        <w:rPr>
-          <w:u w:val="single"/>
-        </w:rPr>
-        <w:t>"</w:t>
-      </w:r>
-      <w:r>
-        <w:rPr>
-          <w:u w:val="single"/>
-        </w:rPr>
-        <w:t>Queues</w:t>
-      </w:r>
-      <w:r>
-        <w:rPr>
-          <w:u w:val="single"/>
-        </w:rPr>
-        <w:t>"</w:t>
-      </w:r>
-      <w:r>
-        <w:t>.</w:t>
-      </w:r>
     </w:p>
     <w:p>
       <w:pPr>
@@ -4551,11 +4442,12 @@
         <w:rPr>
           <w:noProof/>
         </w:rPr>
+        <w:lastRenderedPageBreak/>
         <w:drawing>
-          <wp:inline distT="0" distB="0" distL="0" distR="0" wp14:anchorId="367B7109" wp14:editId="408DC467">
-            <wp:extent cx="4765903" cy="3188470"/>
-            <wp:effectExtent l="0" t="0" r="0" b="0"/>
-            <wp:docPr id="17" name="Picture 17"/>
+          <wp:inline distT="0" distB="0" distL="0" distR="0" wp14:anchorId="04BCB8BE" wp14:editId="22A06EBD">
+            <wp:extent cx="5937885" cy="3750310"/>
+            <wp:effectExtent l="0" t="0" r="5715" b="2540"/>
+            <wp:docPr id="4" name="Picture 4"/>
             <wp:cNvGraphicFramePr>
               <a:graphicFrameLocks xmlns:a="http://schemas.openxmlformats.org/drawingml/2006/main" noChangeAspect="1"/>
             </wp:cNvGraphicFramePr>
@@ -4563,23 +4455,36 @@
               <a:graphicData uri="http://schemas.openxmlformats.org/drawingml/2006/picture">
                 <pic:pic xmlns:pic="http://schemas.openxmlformats.org/drawingml/2006/picture">
                   <pic:nvPicPr>
-                    <pic:cNvPr id="1" name=""/>
-                    <pic:cNvPicPr/>
+                    <pic:cNvPr id="0" name="Picture 3"/>
+                    <pic:cNvPicPr>
+                      <a:picLocks noChangeAspect="1" noChangeArrowheads="1"/>
+                    </pic:cNvPicPr>
                   </pic:nvPicPr>
                   <pic:blipFill>
-                    <a:blip r:embed="rId16"/>
+                    <a:blip r:embed="rId19">
+                      <a:extLst>
+                        <a:ext uri="{28A0092B-C50C-407E-A947-70E740481C1C}">
+                          <a14:useLocalDpi xmlns:a14="http://schemas.microsoft.com/office/drawing/2010/main" val="0"/>
+                        </a:ext>
+                      </a:extLst>
+                    </a:blip>
+                    <a:srcRect/>
                     <a:stretch>
                       <a:fillRect/>
                     </a:stretch>
                   </pic:blipFill>
-                  <pic:spPr>
+                  <pic:spPr bwMode="auto">
                     <a:xfrm>
                       <a:off x="0" y="0"/>
-                      <a:ext cx="4765903" cy="3188470"/>
+                      <a:ext cx="5937885" cy="3750310"/>
                     </a:xfrm>
                     <a:prstGeom prst="rect">
                       <a:avLst/>
                     </a:prstGeom>
+                    <a:noFill/>
+                    <a:ln>
+                      <a:noFill/>
+                    </a:ln>
                   </pic:spPr>
                 </pic:pic>
               </a:graphicData>
@@ -4590,7 +4495,6 @@
     </w:p>
     <w:p>
       <w:r>
-        <w:lastRenderedPageBreak/>
         <w:t>You should always</w:t>
       </w:r>
       <w:r>
@@ -4914,7 +4818,7 @@
         <w:pStyle w:val="Heading1"/>
       </w:pPr>
       <w:bookmarkStart w:id="15" w:name="_Toc492550434"/>
-      <w:bookmarkStart w:id="16" w:name="_Toc530068101"/>
+      <w:bookmarkStart w:id="16" w:name="_Toc5207711"/>
       <w:r>
         <w:lastRenderedPageBreak/>
         <w:t>Exercise(s)</w:t>
@@ -4927,10 +4831,7 @@
         <w:pStyle w:val="Exercise"/>
       </w:pPr>
       <w:bookmarkStart w:id="17" w:name="_Toc492550436"/>
-      <w:bookmarkStart w:id="18" w:name="_Toc530068102"/>
-      <w:r>
-        <w:t xml:space="preserve">(Advanced) </w:t>
-      </w:r>
+      <w:bookmarkStart w:id="18" w:name="_Toc5207712"/>
       <w:r>
         <w:t>Semaphore</w:t>
       </w:r>
@@ -4967,57 +4868,76 @@
         <w:spacing w:after="120"/>
       </w:pPr>
       <w:r>
-        <w:t xml:space="preserve">Copy </w:t>
-      </w:r>
-      <w:r>
-        <w:t>ch02/</w:t>
-      </w:r>
-      <w:r>
-        <w:t>e</w:t>
-      </w:r>
-      <w:r>
-        <w:t>x</w:t>
-      </w:r>
-      <w:r>
-        <w:t>0</w:t>
-      </w:r>
-      <w:r>
-        <w:t>2</w:t>
-      </w:r>
-      <w:r>
+        <w:t xml:space="preserve">Create a new application called </w:t>
+      </w:r>
+      <w:r>
+        <w:rPr>
+          <w:b/>
+        </w:rPr>
+        <w:t>ch0</w:t>
+      </w:r>
+      <w:r>
+        <w:rPr>
+          <w:b/>
+        </w:rPr>
+        <w:t>3</w:t>
+      </w:r>
+      <w:r>
+        <w:rPr>
+          <w:b/>
+        </w:rPr>
+        <w:t>_ex0</w:t>
+      </w:r>
+      <w:r>
+        <w:rPr>
+          <w:b/>
+        </w:rPr>
+        <w:t>1</w:t>
+      </w:r>
+      <w:r>
+        <w:rPr>
+          <w:b/>
+        </w:rPr>
         <w:t>_</w:t>
       </w:r>
       <w:r>
-        <w:t>blinkled</w:t>
-      </w:r>
-      <w:r>
-        <w:t xml:space="preserve"> to </w:t>
-      </w:r>
-      <w:r>
-        <w:t>ch03/</w:t>
-      </w:r>
-      <w:r>
-        <w:t>e</w:t>
-      </w:r>
-      <w:r>
-        <w:t>x</w:t>
-      </w:r>
-      <w:r>
-        <w:t>01</w:t>
-      </w:r>
-      <w:r>
-        <w:t xml:space="preserve">_semaphore. </w:t>
-      </w:r>
-      <w:r>
-        <w:t xml:space="preserve">Rename the C file, modify the </w:t>
-      </w:r>
-      <w:proofErr w:type="spellStart"/>
-      <w:r>
-        <w:t>makefile</w:t>
-      </w:r>
-      <w:proofErr w:type="spellEnd"/>
-      <w:r>
-        <w:t xml:space="preserve"> as needed and create a make target.</w:t>
+        <w:rPr>
+          <w:b/>
+        </w:rPr>
+        <w:t>semaphore</w:t>
+      </w:r>
+      <w:r>
+        <w:t xml:space="preserve"> </w:t>
+      </w:r>
+      <w:r>
+        <w:t>using</w:t>
+      </w:r>
+      <w:r>
+        <w:t xml:space="preserve"> the template</w:t>
+      </w:r>
+      <w:r>
+        <w:t xml:space="preserve"> in the </w:t>
+      </w:r>
+      <w:r>
+        <w:t>"</w:t>
+      </w:r>
+      <w:r>
+        <w:t>templates</w:t>
+      </w:r>
+      <w:r>
+        <w:t>/</w:t>
+      </w:r>
+      <w:r>
+        <w:t>CYW920819EVB</w:t>
+      </w:r>
+      <w:r>
+        <w:t>/ch03</w:t>
+      </w:r>
+      <w:r>
+        <w:t>"</w:t>
+      </w:r>
+      <w:r>
+        <w:t xml:space="preserve"> folder.</w:t>
       </w:r>
     </w:p>
     <w:p>
@@ -5074,10 +4994,50 @@
         <w:spacing w:after="120"/>
       </w:pPr>
       <w:r>
-        <w:t>Hint: the create functions are all documented in API.html under Components -&gt; RTOS -&gt; Threads</w:t>
-      </w:r>
-      <w:r>
-        <w:t xml:space="preserve"> rather than Semaphore.</w:t>
+        <w:t xml:space="preserve">Hint: </w:t>
+      </w:r>
+      <w:r>
+        <w:t>B</w:t>
+      </w:r>
+      <w:r>
+        <w:t xml:space="preserve">e sure to </w:t>
+      </w:r>
+      <w:r>
+        <w:t xml:space="preserve">create and </w:t>
+      </w:r>
+      <w:r>
+        <w:t>initialize the semaphore</w:t>
+      </w:r>
+      <w:r>
+        <w:t xml:space="preserve"> before starting the LED thread or the interrupt </w:t>
+      </w:r>
+      <w:r>
+        <w:t xml:space="preserve">(added in the next step) </w:t>
+      </w:r>
+      <w:r>
+        <w:t>since they use the semaphore.</w:t>
+      </w:r>
+    </w:p>
+    <w:p>
+      <w:pPr>
+        <w:pStyle w:val="ListParagraph"/>
+        <w:numPr>
+          <w:ilvl w:val="0"/>
+          <w:numId w:val="32"/>
+        </w:numPr>
+        <w:spacing w:after="120"/>
+      </w:pPr>
+      <w:r>
+        <w:t xml:space="preserve">Use the provided </w:t>
+      </w:r>
+      <w:r>
+        <w:t xml:space="preserve">interrupt </w:t>
+      </w:r>
+      <w:r>
+        <w:t xml:space="preserve">callback function </w:t>
+      </w:r>
+      <w:r>
+        <w:t>to look for a button press and set the semaphore.</w:t>
       </w:r>
     </w:p>
     <w:p>
@@ -5090,22 +5050,13 @@
         <w:spacing w:after="120"/>
       </w:pPr>
       <w:r>
-        <w:t xml:space="preserve">Hint: be sure to </w:t>
-      </w:r>
-      <w:r>
-        <w:t xml:space="preserve">create and </w:t>
-      </w:r>
-      <w:r>
-        <w:t>initialize the semaphore</w:t>
-      </w:r>
-      <w:r>
-        <w:t xml:space="preserve"> before starting the LED thread or the interrupt </w:t>
-      </w:r>
-      <w:r>
-        <w:t xml:space="preserve">(added in the next step) </w:t>
-      </w:r>
-      <w:r>
-        <w:t>since they use the semaphore.</w:t>
+        <w:t xml:space="preserve">Hint: </w:t>
+      </w:r>
+      <w:r>
+        <w:t>R</w:t>
+      </w:r>
+      <w:r>
+        <w:t>efer to the interrupt exercise from the peripherals chapter.</w:t>
       </w:r>
     </w:p>
     <w:p>
@@ -5118,7 +5069,10 @@
         <w:spacing w:after="120"/>
       </w:pPr>
       <w:r>
-        <w:t>Add an interrupt to look for a button press and set the semaphore inside the interrupt handler.</w:t>
+        <w:t>Get the semaphore</w:t>
+      </w:r>
+      <w:r>
+        <w:t xml:space="preserve"> inside the LED thread so that it waits for the semaphore forever and then toggles the LED rather than blinking constantly.</w:t>
       </w:r>
     </w:p>
     <w:p>
@@ -5131,60 +5085,6 @@
         <w:spacing w:after="120"/>
       </w:pPr>
       <w:r>
-        <w:t>Hint: refer to the interrupt exercise from the peripherals chapter.</w:t>
-      </w:r>
-    </w:p>
-    <w:p>
-      <w:pPr>
-        <w:pStyle w:val="ListParagraph"/>
-        <w:numPr>
-          <w:ilvl w:val="0"/>
-          <w:numId w:val="32"/>
-        </w:numPr>
-        <w:spacing w:after="120"/>
-      </w:pPr>
-      <w:r>
-        <w:t>Get the semaphore</w:t>
-      </w:r>
-      <w:r>
-        <w:t xml:space="preserve"> inside the LED thread so that it waits for the semaphore forever and then toggles the LED rather than blinking constantly.</w:t>
-      </w:r>
-    </w:p>
-    <w:p>
-      <w:pPr>
-        <w:pStyle w:val="ListParagraph"/>
-        <w:numPr>
-          <w:ilvl w:val="1"/>
-          <w:numId w:val="32"/>
-        </w:numPr>
-        <w:spacing w:after="120"/>
-      </w:pPr>
-      <w:r>
-        <w:t xml:space="preserve">Hint: If the thread has </w:t>
-      </w:r>
-      <w:r>
-        <w:t>"</w:t>
-      </w:r>
-      <w:r>
-        <w:t>blink</w:t>
-      </w:r>
-      <w:r>
-        <w:t>"</w:t>
-      </w:r>
-      <w:r>
-        <w:t xml:space="preserve"> in its name you should rename it to be consistent with what it now does.</w:t>
-      </w:r>
-    </w:p>
-    <w:p>
-      <w:pPr>
-        <w:pStyle w:val="ListParagraph"/>
-        <w:numPr>
-          <w:ilvl w:val="1"/>
-          <w:numId w:val="32"/>
-        </w:numPr>
-        <w:spacing w:after="120"/>
-      </w:pPr>
-      <w:r>
         <w:t>Hint: Use WICED_WAIT_FOREVER so that the thread will wait until the button is pressed.</w:t>
       </w:r>
       <w:r>
@@ -5201,75 +5101,15 @@
     </w:p>
     <w:p>
       <w:pPr>
-        <w:ind w:left="360"/>
-        <w:rPr>
-          <w:u w:val="single"/>
-        </w:rPr>
-      </w:pPr>
-      <w:r>
-        <w:rPr>
-          <w:u w:val="single"/>
-        </w:rPr>
-        <w:t>Questions to answer:</w:t>
-      </w:r>
-    </w:p>
-    <w:p>
-      <w:pPr>
-        <w:ind w:left="360"/>
-      </w:pPr>
-      <w:r>
-        <w:t xml:space="preserve">Do you need </w:t>
-      </w:r>
-      <w:proofErr w:type="spellStart"/>
-      <w:r>
-        <w:rPr>
-          <w:i/>
-        </w:rPr>
-        <w:t>wiced_rtos_delay_</w:t>
-      </w:r>
-      <w:proofErr w:type="gramStart"/>
-      <w:r>
-        <w:rPr>
-          <w:i/>
-        </w:rPr>
-        <w:t>millisecon</w:t>
-      </w:r>
-      <w:r>
-        <w:t>ds</w:t>
-      </w:r>
-      <w:proofErr w:type="spellEnd"/>
+        <w:pStyle w:val="Exercise"/>
+      </w:pPr>
+      <w:bookmarkStart w:id="19" w:name="_Toc492550437"/>
+      <w:bookmarkStart w:id="20" w:name="_Toc5207713"/>
       <w:r>
         <w:t>(</w:t>
       </w:r>
-      <w:proofErr w:type="gramEnd"/>
-      <w:r>
-        <w:t>) in the LED thread? Why or why not?</w:t>
-      </w:r>
-    </w:p>
-    <w:p/>
-    <w:p>
-      <w:pPr>
-        <w:rPr>
-          <w:rFonts w:eastAsia="Times New Roman"/>
-          <w:b/>
-          <w:color w:val="1F4E79" w:themeColor="accent1" w:themeShade="80"/>
-          <w:sz w:val="24"/>
-          <w:szCs w:val="26"/>
-        </w:rPr>
-      </w:pPr>
-      <w:bookmarkStart w:id="19" w:name="_Toc492550437"/>
-      <w:r>
-        <w:br w:type="page"/>
-      </w:r>
-    </w:p>
-    <w:p>
-      <w:pPr>
-        <w:pStyle w:val="Exercise"/>
-      </w:pPr>
-      <w:bookmarkStart w:id="20" w:name="_Toc530068103"/>
-      <w:r>
-        <w:lastRenderedPageBreak/>
-        <w:t>(Advanced) M</w:t>
+      <w:r>
+        <w:t>Advanced) M</w:t>
       </w:r>
       <w:r>
         <w:t>utex</w:t>
@@ -5298,9 +5138,43 @@
           <w:ilvl w:val="0"/>
           <w:numId w:val="33"/>
         </w:numPr>
-      </w:pPr>
-      <w:r>
-        <w:t>Copy the folder from the class files at WBT101_Files/Templates/ch03/ex03_mutex into the ch03 folder for your workspace. (You can just drag/drop from windows explorer into the WICED Studio project explorer.)</w:t>
+        <w:spacing w:after="120"/>
+      </w:pPr>
+      <w:r>
+        <w:t xml:space="preserve">Create a new application called </w:t>
+      </w:r>
+      <w:r>
+        <w:t>ch03_ex0</w:t>
+      </w:r>
+      <w:r>
+        <w:t>2</w:t>
+      </w:r>
+      <w:r>
+        <w:t>_</w:t>
+      </w:r>
+      <w:r>
+        <w:t xml:space="preserve">mutex using the template in the </w:t>
+      </w:r>
+      <w:r>
+        <w:t>"</w:t>
+      </w:r>
+      <w:r>
+        <w:t>templates</w:t>
+      </w:r>
+      <w:r>
+        <w:t>/</w:t>
+      </w:r>
+      <w:r>
+        <w:t>CYW920819EVB</w:t>
+      </w:r>
+      <w:r>
+        <w:t>/ch03_ex03_mutex</w:t>
+      </w:r>
+      <w:r>
+        <w:t>"</w:t>
+      </w:r>
+      <w:r>
+        <w:t xml:space="preserve"> folder.</w:t>
       </w:r>
     </w:p>
     <w:p>
@@ -5312,7 +5186,13 @@
         </w:numPr>
       </w:pPr>
       <w:r>
-        <w:t>The project has 2 threads – one thread blinks LED_2 at a rate of 2Hz and the other thread blinks the same LED at a rate of 5Hz</w:t>
+        <w:t xml:space="preserve">The project has 2 threads – one thread blinks </w:t>
+      </w:r>
+      <w:r>
+        <w:t xml:space="preserve">the </w:t>
+      </w:r>
+      <w:r>
+        <w:t>LED at a rate of 2Hz and the other thread blinks the same LED at a rate of 5Hz</w:t>
       </w:r>
       <w:r>
         <w:t xml:space="preserve"> when the button is being pressed.</w:t>
@@ -5395,7 +5275,7 @@
         <w:ind w:left="360"/>
       </w:pPr>
       <w:r>
-        <w:t>What happens if you forget to unlock the mutex in one of the threads? Why?</w:t>
+        <w:t>Before you added the mutex, how did the LED behave when you pressed the button?</w:t>
       </w:r>
     </w:p>
     <w:p>
@@ -5412,10 +5292,47 @@
     </w:p>
     <w:p>
       <w:pPr>
+        <w:pStyle w:val="ListParagraph"/>
+        <w:ind w:left="360"/>
+      </w:pPr>
+      <w:r>
+        <w:t>What changed when you added the mutex?</w:t>
+      </w:r>
+    </w:p>
+    <w:p>
+      <w:pPr>
+        <w:pStyle w:val="ListParagraph"/>
+        <w:ind w:left="360"/>
+      </w:pPr>
+    </w:p>
+    <w:p>
+      <w:pPr>
+        <w:pStyle w:val="ListParagraph"/>
+        <w:ind w:left="360"/>
+      </w:pPr>
+      <w:r>
+        <w:t xml:space="preserve"> </w:t>
+      </w:r>
+    </w:p>
+    <w:p>
+      <w:pPr>
+        <w:pStyle w:val="ListParagraph"/>
+        <w:ind w:left="360"/>
+      </w:pPr>
+      <w:r>
+        <w:t>What happens if you forget to unlock the mutex in one of the threads? Why?</w:t>
+      </w:r>
+    </w:p>
+    <w:p>
+      <w:pPr>
         <w:pStyle w:val="Exercise"/>
       </w:pPr>
       <w:bookmarkStart w:id="21" w:name="_Toc492550438"/>
-      <w:bookmarkStart w:id="22" w:name="_Toc530068104"/>
+      <w:bookmarkStart w:id="22" w:name="_Toc5207714"/>
+      <w:r>
+        <w:lastRenderedPageBreak/>
+        <w:t xml:space="preserve"> </w:t>
+      </w:r>
       <w:r>
         <w:t xml:space="preserve">(Advanced) </w:t>
       </w:r>
@@ -5440,48 +5357,34 @@
         <w:spacing w:after="120"/>
       </w:pPr>
       <w:r>
-        <w:t xml:space="preserve">Copy </w:t>
-      </w:r>
-      <w:r>
-        <w:t>e</w:t>
-      </w:r>
-      <w:r>
-        <w:t>x</w:t>
-      </w:r>
-      <w:r>
-        <w:t>0</w:t>
-      </w:r>
-      <w:r>
-        <w:t>1</w:t>
-      </w:r>
-      <w:r>
-        <w:t xml:space="preserve">_semaphore to </w:t>
-      </w:r>
-      <w:r>
-        <w:t>e</w:t>
-      </w:r>
-      <w:r>
-        <w:t>x</w:t>
-      </w:r>
-      <w:r>
-        <w:t>0</w:t>
-      </w:r>
-      <w:r>
-        <w:t>3</w:t>
-      </w:r>
-      <w:r>
-        <w:t xml:space="preserve">_queue. </w:t>
-      </w:r>
-      <w:r>
-        <w:t xml:space="preserve">Rename the C file, modify the </w:t>
-      </w:r>
-      <w:proofErr w:type="spellStart"/>
-      <w:r>
-        <w:t>makefile</w:t>
-      </w:r>
-      <w:proofErr w:type="spellEnd"/>
-      <w:r>
-        <w:t xml:space="preserve"> as needed and create a make target.</w:t>
+        <w:t xml:space="preserve">Create a new application called </w:t>
+      </w:r>
+      <w:r>
+        <w:t>ch03_ex03_queue</w:t>
+      </w:r>
+      <w:r>
+        <w:t xml:space="preserve"> using the template in the </w:t>
+      </w:r>
+      <w:r>
+        <w:t>"</w:t>
+      </w:r>
+      <w:r>
+        <w:t>templates</w:t>
+      </w:r>
+      <w:r>
+        <w:t>/</w:t>
+      </w:r>
+      <w:r>
+        <w:t>CYW920819EVB</w:t>
+      </w:r>
+      <w:r>
+        <w:t>/ch03</w:t>
+      </w:r>
+      <w:r>
+        <w:t>"</w:t>
+      </w:r>
+      <w:r>
+        <w:t xml:space="preserve"> folder (not the mutex template).</w:t>
       </w:r>
     </w:p>
     <w:p>
@@ -5494,13 +5397,32 @@
         <w:spacing w:after="120"/>
       </w:pPr>
       <w:r>
-        <w:t>Remove the semaphore from the project and instead create</w:t>
-      </w:r>
-      <w:r>
-        <w:t xml:space="preserve"> and initialize</w:t>
-      </w:r>
-      <w:r>
-        <w:t xml:space="preserve"> a queue.</w:t>
+        <w:t xml:space="preserve">The queue API uses memory from the buffer pools that are defined in </w:t>
+      </w:r>
+      <w:proofErr w:type="spellStart"/>
+      <w:r>
+        <w:t>app_bt_cfg.c</w:t>
+      </w:r>
+      <w:proofErr w:type="spellEnd"/>
+      <w:r>
+        <w:t>. By default</w:t>
+      </w:r>
+      <w:r>
+        <w:t>,</w:t>
+      </w:r>
+      <w:r>
+        <w:t xml:space="preserve"> there are insufficient pools to support queues and so you need to </w:t>
+      </w:r>
+      <w:r>
+        <w:t xml:space="preserve">modify the value of </w:t>
+      </w:r>
+      <w:proofErr w:type="spellStart"/>
+      <w:r>
+        <w:t>wiced_bt_cfg_settings.max_number_of_buffer_pools</w:t>
+      </w:r>
+      <w:proofErr w:type="spellEnd"/>
+      <w:r>
+        <w:t xml:space="preserve"> to allocate more memory. Doubling the default from 4 to 8 is recommended.</w:t>
       </w:r>
     </w:p>
     <w:p>
@@ -5513,13 +5435,30 @@
         <w:spacing w:after="120"/>
       </w:pPr>
       <w:r>
-        <w:t xml:space="preserve">Add a static variable to the </w:t>
-      </w:r>
-      <w:r>
-        <w:t>interrupt callback</w:t>
-      </w:r>
-      <w:r>
-        <w:t xml:space="preserve"> that increments each time the button is pressed. Push the value onto the queue to give the LED thread access to it.</w:t>
+        <w:t xml:space="preserve">In </w:t>
+      </w:r>
+      <w:proofErr w:type="spellStart"/>
+      <w:r>
+        <w:t>app.c</w:t>
+      </w:r>
+      <w:proofErr w:type="spellEnd"/>
+      <w:r>
+        <w:t>, create a global pointer to a queue and, when the stack gets enabled, create and initialize the queue</w:t>
+      </w:r>
+    </w:p>
+    <w:p>
+      <w:pPr>
+        <w:spacing w:after="120"/>
+        <w:ind w:left="720"/>
+      </w:pPr>
+      <w:r>
+        <w:t>Hint: Use a message size of 4 bytes (room for one uint32_t) and a queue length of 10 so you can push messages while the thread is blinking</w:t>
+      </w:r>
+      <w:r>
+        <w:t xml:space="preserve"> </w:t>
+      </w:r>
+      <w:r>
+        <w:t>without causing the queue to overflow.</w:t>
       </w:r>
     </w:p>
     <w:p>
@@ -5532,10 +5471,13 @@
         <w:spacing w:after="120"/>
       </w:pPr>
       <w:r>
-        <w:t>In the LED thread, pop the value from the queue to determine how many times to blink the LED</w:t>
-      </w:r>
-      <w:r>
-        <w:t>.</w:t>
+        <w:t xml:space="preserve">Add a static variable to the </w:t>
+      </w:r>
+      <w:r>
+        <w:t>interrupt callback</w:t>
+      </w:r>
+      <w:r>
+        <w:t xml:space="preserve"> that increments each time the button is pressed. Push the value onto the queue to give the LED thread access to it.</w:t>
       </w:r>
     </w:p>
     <w:p>
@@ -5548,16 +5490,32 @@
         <w:spacing w:after="120"/>
       </w:pPr>
       <w:r>
+        <w:t>In the LED thread, pop the value from the queue to determine how many times to blink the LED</w:t>
+      </w:r>
+      <w:r>
+        <w:t>.</w:t>
+      </w:r>
+    </w:p>
+    <w:p>
+      <w:pPr>
+        <w:pStyle w:val="ListParagraph"/>
+        <w:numPr>
+          <w:ilvl w:val="0"/>
+          <w:numId w:val="34"/>
+        </w:numPr>
+        <w:spacing w:after="120"/>
+      </w:pPr>
+      <w:r>
         <w:t>Program your project to the board. Press the button a few times to see how the number of blinks is increased with each press.</w:t>
       </w:r>
       <w:r>
-        <w:t xml:space="preserve"> Note that you can press the button while it is currently </w:t>
-      </w:r>
-      <w:proofErr w:type="gramStart"/>
-      <w:r>
-        <w:t>blinking</w:t>
-      </w:r>
-      <w:proofErr w:type="gramEnd"/>
+        <w:t xml:space="preserve"> Note that you can press the button while it is currently blinking</w:t>
+      </w:r>
+      <w:r>
+        <w:t>,</w:t>
+      </w:r>
+      <w:bookmarkStart w:id="23" w:name="_GoBack"/>
+      <w:bookmarkEnd w:id="23"/>
       <w:r>
         <w:t xml:space="preserve"> and the new press will be added to the queue (provided that the queue is large enough).</w:t>
       </w:r>
@@ -5566,24 +5524,35 @@
       <w:pPr>
         <w:pStyle w:val="Heading1"/>
       </w:pPr>
-      <w:bookmarkStart w:id="23" w:name="_Toc492550444"/>
-      <w:bookmarkStart w:id="24" w:name="_Toc530068105"/>
+      <w:bookmarkStart w:id="24" w:name="_Toc492550444"/>
+      <w:bookmarkStart w:id="25" w:name="_Toc5207715"/>
       <w:r>
         <w:t>Known Errata + Enhancements + Comments</w:t>
       </w:r>
-      <w:bookmarkEnd w:id="23"/>
       <w:bookmarkEnd w:id="24"/>
-    </w:p>
-    <w:p>
-      <w:r>
-        <w:t>How do you know what size stack is required for a given thread?</w:t>
+      <w:bookmarkEnd w:id="25"/>
+    </w:p>
+    <w:p>
+      <w:commentRangeStart w:id="26"/>
+      <w:r>
+        <w:t>How do you know what size stack is required for a given thread</w:t>
+      </w:r>
+      <w:commentRangeEnd w:id="26"/>
+      <w:r>
+        <w:rPr>
+          <w:rStyle w:val="CommentReference"/>
+        </w:rPr>
+        <w:commentReference w:id="26"/>
+      </w:r>
+      <w:r>
+        <w:t>?</w:t>
       </w:r>
     </w:p>
     <w:p/>
     <w:p/>
     <w:sectPr>
-      <w:headerReference w:type="default" r:id="rId17"/>
-      <w:footerReference w:type="default" r:id="rId18"/>
+      <w:headerReference w:type="default" r:id="rId20"/>
+      <w:footerReference w:type="default" r:id="rId21"/>
       <w:pgSz w:w="12240" w:h="15840"/>
       <w:pgMar w:top="1440" w:right="1440" w:bottom="1440" w:left="1440" w:header="720" w:footer="720" w:gutter="0"/>
       <w:cols w:space="720"/>
@@ -5591,6 +5560,89 @@
     </w:sectPr>
   </w:body>
 </w:document>
+</file>
+
+<file path=word/comments.xml><?xml version="1.0" encoding="utf-8"?>
+<w:comments xmlns:wpc="http://schemas.microsoft.com/office/word/2010/wordprocessingCanvas" xmlns:cx="http://schemas.microsoft.com/office/drawing/2014/chartex" xmlns:cx1="http://schemas.microsoft.com/office/drawing/2015/9/8/chartex" xmlns:cx2="http://schemas.microsoft.com/office/drawing/2015/10/21/chartex" xmlns:cx3="http://schemas.microsoft.com/office/drawing/2016/5/9/chartex" xmlns:cx4="http://schemas.microsoft.com/office/drawing/2016/5/10/chartex" xmlns:cx5="http://schemas.microsoft.com/office/drawing/2016/5/11/chartex" xmlns:cx6="http://schemas.microsoft.com/office/drawing/2016/5/12/chartex" xmlns:cx7="http://schemas.microsoft.com/office/drawing/2016/5/13/chartex" xmlns:cx8="http://schemas.microsoft.com/office/drawing/2016/5/14/chartex" xmlns:mc="http://schemas.openxmlformats.org/markup-compatibility/2006" xmlns:aink="http://schemas.microsoft.com/office/drawing/2016/ink" xmlns:am3d="http://schemas.microsoft.com/office/drawing/2017/model3d" xmlns:o="urn:schemas-microsoft-com:office:office" xmlns:r="http://schemas.openxmlformats.org/officeDocument/2006/relationships" xmlns:m="http://schemas.openxmlformats.org/officeDocument/2006/math" xmlns:v="urn:schemas-microsoft-com:vml" xmlns:wp14="http://schemas.microsoft.com/office/word/2010/wordprocessingDrawing" xmlns:wp="http://schemas.openxmlformats.org/drawingml/2006/wordprocessingDrawing" xmlns:w10="urn:schemas-microsoft-com:office:word" xmlns:w="http://schemas.openxmlformats.org/wordprocessingml/2006/main" xmlns:w14="http://schemas.microsoft.com/office/word/2010/wordml" xmlns:w15="http://schemas.microsoft.com/office/word/2012/wordml" xmlns:w16cid="http://schemas.microsoft.com/office/word/2016/wordml/cid" xmlns:w16se="http://schemas.microsoft.com/office/word/2015/wordml/symex" xmlns:wpg="http://schemas.microsoft.com/office/word/2010/wordprocessingGroup" xmlns:wpi="http://schemas.microsoft.com/office/word/2010/wordprocessingInk" xmlns:wne="http://schemas.microsoft.com/office/word/2006/wordml" xmlns:wps="http://schemas.microsoft.com/office/word/2010/wordprocessingShape" mc:Ignorable="w14 w15 w16se w16cid wp14">
+  <w:comment w:id="8" w:author="Mark Saunders" w:date="2019-04-01T15:43:00Z" w:initials="MS">
+    <w:p>
+      <w:pPr>
+        <w:pStyle w:val="CommentText"/>
+      </w:pPr>
+      <w:r>
+        <w:rPr>
+          <w:rStyle w:val="CommentReference"/>
+        </w:rPr>
+        <w:annotationRef/>
+      </w:r>
+      <w:r>
+        <w:rPr>
+          <w:noProof/>
+        </w:rPr>
+        <w:t>I have been using a priority of 7 without problems. Was this a guess? I want my threads to be lower than any BT ones!</w:t>
+      </w:r>
+    </w:p>
+  </w:comment>
+  <w:comment w:id="26" w:author="Greg Landry" w:date="2019-04-03T18:16:00Z" w:initials="GL">
+    <w:p>
+      <w:pPr>
+        <w:pStyle w:val="CommentText"/>
+      </w:pPr>
+      <w:r>
+        <w:rPr>
+          <w:rStyle w:val="CommentReference"/>
+        </w:rPr>
+        <w:annotationRef/>
+      </w:r>
+      <w:r>
+        <w:t xml:space="preserve">In the WiFi class we have a function to use </w:t>
+      </w:r>
+      <w:proofErr w:type="spellStart"/>
+      <w:r>
+        <w:t>thredX</w:t>
+      </w:r>
+      <w:proofErr w:type="spellEnd"/>
+      <w:r>
+        <w:t xml:space="preserve"> calls to print out the max stack usage. Should we add that to this chapter and maybe have an advanced exercise to print out stack usage?</w:t>
+      </w:r>
+    </w:p>
+    <w:p>
+      <w:pPr>
+        <w:pStyle w:val="CommentText"/>
+      </w:pPr>
+    </w:p>
+    <w:p>
+      <w:pPr>
+        <w:pStyle w:val="CommentText"/>
+      </w:pPr>
+      <w:r>
+        <w:t xml:space="preserve">One issue: in WiFi, there is a type called TX_THREAD that isn't defined in BT. Is that a matter of including the </w:t>
+      </w:r>
+      <w:proofErr w:type="spellStart"/>
+      <w:r>
+        <w:t>threadX</w:t>
+      </w:r>
+      <w:proofErr w:type="spellEnd"/>
+      <w:r>
+        <w:t xml:space="preserve"> header?</w:t>
+      </w:r>
+    </w:p>
+  </w:comment>
+</w:comments>
+</file>
+
+<file path=word/commentsExtended.xml><?xml version="1.0" encoding="utf-8"?>
+<w15:commentsEx xmlns:wpc="http://schemas.microsoft.com/office/word/2010/wordprocessingCanvas" xmlns:cx="http://schemas.microsoft.com/office/drawing/2014/chartex" xmlns:cx1="http://schemas.microsoft.com/office/drawing/2015/9/8/chartex" xmlns:cx2="http://schemas.microsoft.com/office/drawing/2015/10/21/chartex" xmlns:cx3="http://schemas.microsoft.com/office/drawing/2016/5/9/chartex" xmlns:cx4="http://schemas.microsoft.com/office/drawing/2016/5/10/chartex" xmlns:cx5="http://schemas.microsoft.com/office/drawing/2016/5/11/chartex" xmlns:cx6="http://schemas.microsoft.com/office/drawing/2016/5/12/chartex" xmlns:cx7="http://schemas.microsoft.com/office/drawing/2016/5/13/chartex" xmlns:cx8="http://schemas.microsoft.com/office/drawing/2016/5/14/chartex" xmlns:mc="http://schemas.openxmlformats.org/markup-compatibility/2006" xmlns:aink="http://schemas.microsoft.com/office/drawing/2016/ink" xmlns:am3d="http://schemas.microsoft.com/office/drawing/2017/model3d" xmlns:o="urn:schemas-microsoft-com:office:office" xmlns:r="http://schemas.openxmlformats.org/officeDocument/2006/relationships" xmlns:m="http://schemas.openxmlformats.org/officeDocument/2006/math" xmlns:v="urn:schemas-microsoft-com:vml" xmlns:wp14="http://schemas.microsoft.com/office/word/2010/wordprocessingDrawing" xmlns:wp="http://schemas.openxmlformats.org/drawingml/2006/wordprocessingDrawing" xmlns:w10="urn:schemas-microsoft-com:office:word" xmlns:w="http://schemas.openxmlformats.org/wordprocessingml/2006/main" xmlns:w14="http://schemas.microsoft.com/office/word/2010/wordml" xmlns:w15="http://schemas.microsoft.com/office/word/2012/wordml" xmlns:w16cid="http://schemas.microsoft.com/office/word/2016/wordml/cid" xmlns:w16se="http://schemas.microsoft.com/office/word/2015/wordml/symex" xmlns:wpg="http://schemas.microsoft.com/office/word/2010/wordprocessingGroup" xmlns:wpi="http://schemas.microsoft.com/office/word/2010/wordprocessingInk" xmlns:wne="http://schemas.microsoft.com/office/word/2006/wordml" xmlns:wps="http://schemas.microsoft.com/office/word/2010/wordprocessingShape" mc:Ignorable="w14 w15 w16se w16cid wp14">
+  <w15:commentEx w15:paraId="37A606EE" w15:done="0"/>
+  <w15:commentEx w15:paraId="0279BBA1" w15:done="0"/>
+</w15:commentsEx>
+</file>
+
+<file path=word/commentsIds.xml><?xml version="1.0" encoding="utf-8"?>
+<w16cid:commentsIds xmlns:wpc="http://schemas.microsoft.com/office/word/2010/wordprocessingCanvas" xmlns:cx="http://schemas.microsoft.com/office/drawing/2014/chartex" xmlns:cx1="http://schemas.microsoft.com/office/drawing/2015/9/8/chartex" xmlns:cx2="http://schemas.microsoft.com/office/drawing/2015/10/21/chartex" xmlns:cx3="http://schemas.microsoft.com/office/drawing/2016/5/9/chartex" xmlns:cx4="http://schemas.microsoft.com/office/drawing/2016/5/10/chartex" xmlns:cx5="http://schemas.microsoft.com/office/drawing/2016/5/11/chartex" xmlns:cx6="http://schemas.microsoft.com/office/drawing/2016/5/12/chartex" xmlns:cx7="http://schemas.microsoft.com/office/drawing/2016/5/13/chartex" xmlns:cx8="http://schemas.microsoft.com/office/drawing/2016/5/14/chartex" xmlns:mc="http://schemas.openxmlformats.org/markup-compatibility/2006" xmlns:aink="http://schemas.microsoft.com/office/drawing/2016/ink" xmlns:am3d="http://schemas.microsoft.com/office/drawing/2017/model3d" xmlns:o="urn:schemas-microsoft-com:office:office" xmlns:r="http://schemas.openxmlformats.org/officeDocument/2006/relationships" xmlns:m="http://schemas.openxmlformats.org/officeDocument/2006/math" xmlns:v="urn:schemas-microsoft-com:vml" xmlns:wp14="http://schemas.microsoft.com/office/word/2010/wordprocessingDrawing" xmlns:wp="http://schemas.openxmlformats.org/drawingml/2006/wordprocessingDrawing" xmlns:w10="urn:schemas-microsoft-com:office:word" xmlns:w="http://schemas.openxmlformats.org/wordprocessingml/2006/main" xmlns:w14="http://schemas.microsoft.com/office/word/2010/wordml" xmlns:w15="http://schemas.microsoft.com/office/word/2012/wordml" xmlns:w16cid="http://schemas.microsoft.com/office/word/2016/wordml/cid" xmlns:w16se="http://schemas.microsoft.com/office/word/2015/wordml/symex" xmlns:wpg="http://schemas.microsoft.com/office/word/2010/wordprocessingGroup" xmlns:wpi="http://schemas.microsoft.com/office/word/2010/wordprocessingInk" xmlns:wne="http://schemas.microsoft.com/office/word/2006/wordml" xmlns:wps="http://schemas.microsoft.com/office/word/2010/wordprocessingShape" mc:Ignorable="w14 w15 w16se w16cid wp14">
+  <w16cid:commentId w16cid:paraId="37A606EE" w16cid:durableId="204F7660"/>
+  <w16cid:commentId w16cid:paraId="0279BBA1" w16cid:durableId="204F76F6"/>
+</w16cid:commentsIds>
 </file>
 
 <file path=word/endnotes.xml><?xml version="1.0" encoding="utf-8"?>
@@ -5668,7 +5720,7 @@
               <w:rPr>
                 <w:noProof/>
               </w:rPr>
-              <w:t>11</w:t>
+              <w:t>14</w:t>
             </w:r>
             <w:r>
               <w:fldChar w:fldCharType="end"/>
@@ -5698,7 +5750,7 @@
               <w:rPr>
                 <w:noProof/>
               </w:rPr>
-              <w:t>14</w:t>
+              <w:t>16</w:t>
             </w:r>
             <w:r>
               <w:rPr>
@@ -10181,6 +10233,17 @@
   </w:num>
   <w:numIdMacAtCleanup w:val="24"/>
 </w:numbering>
+</file>
+
+<file path=word/people.xml><?xml version="1.0" encoding="utf-8"?>
+<w15:people xmlns:wpc="http://schemas.microsoft.com/office/word/2010/wordprocessingCanvas" xmlns:cx="http://schemas.microsoft.com/office/drawing/2014/chartex" xmlns:cx1="http://schemas.microsoft.com/office/drawing/2015/9/8/chartex" xmlns:cx2="http://schemas.microsoft.com/office/drawing/2015/10/21/chartex" xmlns:cx3="http://schemas.microsoft.com/office/drawing/2016/5/9/chartex" xmlns:cx4="http://schemas.microsoft.com/office/drawing/2016/5/10/chartex" xmlns:cx5="http://schemas.microsoft.com/office/drawing/2016/5/11/chartex" xmlns:cx6="http://schemas.microsoft.com/office/drawing/2016/5/12/chartex" xmlns:cx7="http://schemas.microsoft.com/office/drawing/2016/5/13/chartex" xmlns:cx8="http://schemas.microsoft.com/office/drawing/2016/5/14/chartex" xmlns:mc="http://schemas.openxmlformats.org/markup-compatibility/2006" xmlns:aink="http://schemas.microsoft.com/office/drawing/2016/ink" xmlns:am3d="http://schemas.microsoft.com/office/drawing/2017/model3d" xmlns:o="urn:schemas-microsoft-com:office:office" xmlns:r="http://schemas.openxmlformats.org/officeDocument/2006/relationships" xmlns:m="http://schemas.openxmlformats.org/officeDocument/2006/math" xmlns:v="urn:schemas-microsoft-com:vml" xmlns:wp14="http://schemas.microsoft.com/office/word/2010/wordprocessingDrawing" xmlns:wp="http://schemas.openxmlformats.org/drawingml/2006/wordprocessingDrawing" xmlns:w10="urn:schemas-microsoft-com:office:word" xmlns:w="http://schemas.openxmlformats.org/wordprocessingml/2006/main" xmlns:w14="http://schemas.microsoft.com/office/word/2010/wordml" xmlns:w15="http://schemas.microsoft.com/office/word/2012/wordml" xmlns:w16cid="http://schemas.microsoft.com/office/word/2016/wordml/cid" xmlns:w16se="http://schemas.microsoft.com/office/word/2015/wordml/symex" xmlns:wpg="http://schemas.microsoft.com/office/word/2010/wordprocessingGroup" xmlns:wpi="http://schemas.microsoft.com/office/word/2010/wordprocessingInk" xmlns:wne="http://schemas.microsoft.com/office/word/2006/wordml" xmlns:wps="http://schemas.microsoft.com/office/word/2010/wordprocessingShape" mc:Ignorable="w14 w15 w16se w16cid wp14">
+  <w15:person w15:author="Mark Saunders">
+    <w15:presenceInfo w15:providerId="AD" w15:userId="S-1-5-21-3828945024-3187688870-2345676969-9621"/>
+  </w15:person>
+  <w15:person w15:author="Greg Landry">
+    <w15:presenceInfo w15:providerId="AD" w15:userId="S-1-5-21-3828945024-3187688870-2345676969-5847"/>
+  </w15:person>
+</w15:people>
 </file>
 
 <file path=word/styles.xml><?xml version="1.0" encoding="utf-8"?>
@@ -10579,7 +10642,7 @@
   <w:style w:type="paragraph" w:default="1" w:styleId="Normal">
     <w:name w:val="Normal"/>
     <w:qFormat/>
-    <w:rsid w:val="00F13E70"/>
+    <w:rsid w:val="005177C0"/>
   </w:style>
   <w:style w:type="paragraph" w:styleId="Heading1">
     <w:name w:val="heading 1"/>
@@ -10700,7 +10763,7 @@
     <w:uiPriority w:val="1"/>
     <w:semiHidden/>
     <w:unhideWhenUsed/>
-    <w:rsid w:val="00F13E70"/>
+    <w:rsid w:val="005177C0"/>
   </w:style>
   <w:style w:type="table" w:default="1" w:styleId="TableNormal">
     <w:name w:val="Normal Table"/>
@@ -10722,7 +10785,7 @@
     <w:uiPriority w:val="99"/>
     <w:semiHidden/>
     <w:unhideWhenUsed/>
-    <w:rsid w:val="00F13E70"/>
+    <w:rsid w:val="005177C0"/>
   </w:style>
   <w:style w:type="character" w:customStyle="1" w:styleId="Heading1Char">
     <w:name w:val="Heading 1 Char"/>
@@ -11327,6 +11390,16 @@
     <w:basedOn w:val="DefaultParagraphFont"/>
     <w:rsid w:val="002F6DCF"/>
   </w:style>
+  <w:style w:type="paragraph" w:styleId="Revision">
+    <w:name w:val="Revision"/>
+    <w:hidden/>
+    <w:uiPriority w:val="99"/>
+    <w:semiHidden/>
+    <w:rsid w:val="00C54BAF"/>
+    <w:pPr>
+      <w:spacing w:after="0" w:line="240" w:lineRule="auto"/>
+    </w:pPr>
+  </w:style>
 </w:styles>
 </file>
 
@@ -11596,7 +11669,7 @@
 </file>
 
 <file path=customXml/itemProps1.xml><?xml version="1.0" encoding="utf-8"?>
-<ds:datastoreItem xmlns:ds="http://schemas.openxmlformats.org/officeDocument/2006/customXml" ds:itemID="{81037144-4DEC-4ADB-BFBF-07C6C084AAD4}">
+<ds:datastoreItem xmlns:ds="http://schemas.openxmlformats.org/officeDocument/2006/customXml" ds:itemID="{3DDD35A2-E23A-4D49-A548-E158C47393EC}">
   <ds:schemaRefs>
     <ds:schemaRef ds:uri="http://schemas.openxmlformats.org/officeDocument/2006/bibliography"/>
   </ds:schemaRefs>

--- a/labmanual/English/WBT101-03-RTOS.docx
+++ b/labmanual/English/WBT101-03-RTOS.docx
@@ -107,7 +107,7 @@
         <w:rPr>
           <w:noProof/>
         </w:rPr>
-        <w:instrText xml:space="preserve"> PAGEREF _Toc5207704 \h </w:instrText>
+        <w:instrText xml:space="preserve"> PAGEREF _Toc5290581 \h </w:instrText>
       </w:r>
       <w:r>
         <w:rPr>
@@ -185,7 +185,7 @@
         <w:rPr>
           <w:noProof/>
         </w:rPr>
-        <w:instrText xml:space="preserve"> PAGEREF _Toc5207705 \h </w:instrText>
+        <w:instrText xml:space="preserve"> PAGEREF _Toc5290582 \h </w:instrText>
       </w:r>
       <w:r>
         <w:rPr>
@@ -263,7 +263,7 @@
         <w:rPr>
           <w:noProof/>
         </w:rPr>
-        <w:instrText xml:space="preserve"> PAGEREF _Toc5207706 \h </w:instrText>
+        <w:instrText xml:space="preserve"> PAGEREF _Toc5290583 \h </w:instrText>
       </w:r>
       <w:r>
         <w:rPr>
@@ -341,7 +341,7 @@
         <w:rPr>
           <w:noProof/>
         </w:rPr>
-        <w:instrText xml:space="preserve"> PAGEREF _Toc5207707 \h </w:instrText>
+        <w:instrText xml:space="preserve"> PAGEREF _Toc5290584 \h </w:instrText>
       </w:r>
       <w:r>
         <w:rPr>
@@ -359,6 +359,64 @@
           <w:noProof/>
         </w:rPr>
         <w:t>5</w:t>
+      </w:r>
+      <w:r>
+        <w:rPr>
+          <w:noProof/>
+        </w:rPr>
+        <w:fldChar w:fldCharType="end"/>
+      </w:r>
+    </w:p>
+    <w:p>
+      <w:pPr>
+        <w:pStyle w:val="TOC2"/>
+        <w:rPr>
+          <w:rFonts w:asciiTheme="minorHAnsi" w:eastAsiaTheme="minorEastAsia" w:hAnsiTheme="minorHAnsi"/>
+          <w:smallCaps w:val="0"/>
+          <w:noProof/>
+          <w:sz w:val="22"/>
+        </w:rPr>
+      </w:pPr>
+      <w:r>
+        <w:rPr>
+          <w:noProof/>
+        </w:rPr>
+        <w:t>3.4.1 Stack Usage</w:t>
+      </w:r>
+      <w:r>
+        <w:rPr>
+          <w:noProof/>
+        </w:rPr>
+        <w:tab/>
+      </w:r>
+      <w:r>
+        <w:rPr>
+          <w:noProof/>
+        </w:rPr>
+        <w:fldChar w:fldCharType="begin"/>
+      </w:r>
+      <w:r>
+        <w:rPr>
+          <w:noProof/>
+        </w:rPr>
+        <w:instrText xml:space="preserve"> PAGEREF _Toc5290585 \h </w:instrText>
+      </w:r>
+      <w:r>
+        <w:rPr>
+          <w:noProof/>
+        </w:rPr>
+      </w:r>
+      <w:r>
+        <w:rPr>
+          <w:noProof/>
+        </w:rPr>
+        <w:fldChar w:fldCharType="separate"/>
+      </w:r>
+      <w:r>
+        <w:rPr>
+          <w:noProof/>
+        </w:rPr>
+        <w:t>7</w:t>
       </w:r>
       <w:r>
         <w:rPr>
@@ -419,7 +477,7 @@
         <w:rPr>
           <w:noProof/>
         </w:rPr>
-        <w:instrText xml:space="preserve"> PAGEREF _Toc5207708 \h </w:instrText>
+        <w:instrText xml:space="preserve"> PAGEREF _Toc5290586 \h </w:instrText>
       </w:r>
       <w:r>
         <w:rPr>
@@ -436,7 +494,7 @@
         <w:rPr>
           <w:noProof/>
         </w:rPr>
-        <w:t>7</w:t>
+        <w:t>8</w:t>
       </w:r>
       <w:r>
         <w:rPr>
@@ -497,7 +555,7 @@
         <w:rPr>
           <w:noProof/>
         </w:rPr>
-        <w:instrText xml:space="preserve"> PAGEREF _Toc5207709 \h </w:instrText>
+        <w:instrText xml:space="preserve"> PAGEREF _Toc5290587 \h </w:instrText>
       </w:r>
       <w:r>
         <w:rPr>
@@ -514,7 +572,7 @@
         <w:rPr>
           <w:noProof/>
         </w:rPr>
-        <w:t>8</w:t>
+        <w:t>9</w:t>
       </w:r>
       <w:r>
         <w:rPr>
@@ -575,7 +633,7 @@
         <w:rPr>
           <w:noProof/>
         </w:rPr>
-        <w:instrText xml:space="preserve"> PAGEREF _Toc5207710 \h </w:instrText>
+        <w:instrText xml:space="preserve"> PAGEREF _Toc5290588 \h </w:instrText>
       </w:r>
       <w:r>
         <w:rPr>
@@ -592,7 +650,7 @@
         <w:rPr>
           <w:noProof/>
         </w:rPr>
-        <w:t>9</w:t>
+        <w:t>10</w:t>
       </w:r>
       <w:r>
         <w:rPr>
@@ -653,7 +711,7 @@
         <w:rPr>
           <w:noProof/>
         </w:rPr>
-        <w:instrText xml:space="preserve"> PAGEREF _Toc5207711 \h </w:instrText>
+        <w:instrText xml:space="preserve"> PAGEREF _Toc5290589 \h </w:instrText>
       </w:r>
       <w:r>
         <w:rPr>
@@ -670,7 +728,7 @@
         <w:rPr>
           <w:noProof/>
         </w:rPr>
-        <w:t>11</w:t>
+        <w:t>12</w:t>
       </w:r>
       <w:r>
         <w:rPr>
@@ -711,7 +769,7 @@
         <w:rPr>
           <w:noProof/>
         </w:rPr>
-        <w:instrText xml:space="preserve"> PAGEREF _Toc5207712 \h </w:instrText>
+        <w:instrText xml:space="preserve"> PAGEREF _Toc5290590 \h </w:instrText>
       </w:r>
       <w:r>
         <w:rPr>
@@ -728,7 +786,7 @@
         <w:rPr>
           <w:noProof/>
         </w:rPr>
-        <w:t>11</w:t>
+        <w:t>12</w:t>
       </w:r>
       <w:r>
         <w:rPr>
@@ -769,7 +827,7 @@
         <w:rPr>
           <w:noProof/>
         </w:rPr>
-        <w:instrText xml:space="preserve"> PAGEREF _Toc5207713 \h </w:instrText>
+        <w:instrText xml:space="preserve"> PAGEREF _Toc5290591 \h </w:instrText>
       </w:r>
       <w:r>
         <w:rPr>
@@ -827,7 +885,7 @@
         <w:rPr>
           <w:noProof/>
         </w:rPr>
-        <w:instrText xml:space="preserve"> PAGEREF _Toc5207714 \h </w:instrText>
+        <w:instrText xml:space="preserve"> PAGEREF _Toc5290592 \h </w:instrText>
       </w:r>
       <w:r>
         <w:rPr>
@@ -844,7 +902,7 @@
         <w:rPr>
           <w:noProof/>
         </w:rPr>
-        <w:t>12</w:t>
+        <w:t>13</w:t>
       </w:r>
       <w:r>
         <w:rPr>
@@ -855,30 +913,22 @@
     </w:p>
     <w:p>
       <w:pPr>
-        <w:pStyle w:val="TOC1"/>
-        <w:tabs>
-          <w:tab w:val="left" w:pos="720"/>
-        </w:tabs>
+        <w:pStyle w:val="TOC2"/>
         <w:rPr>
           <w:rFonts w:asciiTheme="minorHAnsi" w:eastAsiaTheme="minorEastAsia" w:hAnsiTheme="minorHAnsi"/>
-          <w:b w:val="0"/>
-          <w:bCs w:val="0"/>
-          <w:caps w:val="0"/>
-          <w:noProof/>
-        </w:rPr>
-      </w:pPr>
-      <w:r>
-        <w:rPr>
-          <w:noProof/>
-        </w:rPr>
-        <w:t>3.9</w:t>
-      </w:r>
-      <w:r>
-        <w:rPr>
-          <w:rFonts w:asciiTheme="minorHAnsi" w:eastAsiaTheme="minorEastAsia" w:hAnsiTheme="minorHAnsi"/>
-          <w:b w:val="0"/>
-          <w:bCs w:val="0"/>
-          <w:caps w:val="0"/>
+          <w:smallCaps w:val="0"/>
+          <w:noProof/>
+          <w:sz w:val="22"/>
+        </w:rPr>
+      </w:pPr>
+      <w:r>
+        <w:rPr>
+          <w:noProof/>
+        </w:rPr>
+        <w:t>Exercise - 3.4 (Advanced) Print the Thread Stack Usage</w:t>
+      </w:r>
+      <w:r>
+        <w:rPr>
           <w:noProof/>
         </w:rPr>
         <w:tab/>
@@ -887,25 +937,13 @@
         <w:rPr>
           <w:noProof/>
         </w:rPr>
-        <w:t>Known Errata + Enhancements + Comments</w:t>
-      </w:r>
-      <w:r>
-        <w:rPr>
-          <w:noProof/>
-        </w:rPr>
-        <w:tab/>
-      </w:r>
-      <w:r>
-        <w:rPr>
-          <w:noProof/>
-        </w:rPr>
         <w:fldChar w:fldCharType="begin"/>
       </w:r>
       <w:r>
         <w:rPr>
           <w:noProof/>
         </w:rPr>
-        <w:instrText xml:space="preserve"> PAGEREF _Toc5207715 \h </w:instrText>
+        <w:instrText xml:space="preserve"> PAGEREF _Toc5290593 \h </w:instrText>
       </w:r>
       <w:r>
         <w:rPr>
@@ -948,13 +986,15 @@
       <w:r>
         <w:br w:type="page"/>
       </w:r>
+      <w:bookmarkStart w:id="0" w:name="_GoBack"/>
+      <w:bookmarkEnd w:id="0"/>
     </w:p>
     <w:p>
       <w:pPr>
         <w:pStyle w:val="Heading1"/>
       </w:pPr>
-      <w:bookmarkStart w:id="0" w:name="_Toc492550426"/>
-      <w:bookmarkStart w:id="1" w:name="_Toc5207704"/>
+      <w:bookmarkStart w:id="1" w:name="_Toc492550426"/>
+      <w:bookmarkStart w:id="2" w:name="_Toc5290581"/>
       <w:r>
         <w:lastRenderedPageBreak/>
         <w:t xml:space="preserve">An </w:t>
@@ -968,8 +1008,8 @@
       <w:r>
         <w:t>RTOS</w:t>
       </w:r>
-      <w:bookmarkEnd w:id="0"/>
       <w:bookmarkEnd w:id="1"/>
+      <w:bookmarkEnd w:id="2"/>
     </w:p>
     <w:p>
       <w:r>
@@ -1084,14 +1124,14 @@
       <w:pPr>
         <w:pStyle w:val="Heading1"/>
       </w:pPr>
-      <w:bookmarkStart w:id="2" w:name="_Toc492550427"/>
-      <w:bookmarkStart w:id="3" w:name="_Toc5207705"/>
+      <w:bookmarkStart w:id="3" w:name="_Toc492550427"/>
+      <w:bookmarkStart w:id="4" w:name="_Toc5290582"/>
       <w:r>
         <w:lastRenderedPageBreak/>
         <w:t>WICED RTOS Abstraction Layer</w:t>
       </w:r>
-      <w:bookmarkEnd w:id="2"/>
       <w:bookmarkEnd w:id="3"/>
+      <w:bookmarkEnd w:id="4"/>
     </w:p>
     <w:p>
       <w:r>
@@ -1211,14 +1251,14 @@
       <w:pPr>
         <w:pStyle w:val="Heading1"/>
       </w:pPr>
-      <w:bookmarkStart w:id="4" w:name="_Toc492550428"/>
-      <w:bookmarkStart w:id="5" w:name="_Toc5207706"/>
+      <w:bookmarkStart w:id="5" w:name="_Toc492550428"/>
+      <w:bookmarkStart w:id="6" w:name="_Toc5290583"/>
       <w:r>
         <w:lastRenderedPageBreak/>
         <w:t>Problems with RTOSs</w:t>
       </w:r>
-      <w:bookmarkEnd w:id="4"/>
       <w:bookmarkEnd w:id="5"/>
+      <w:bookmarkEnd w:id="6"/>
     </w:p>
     <w:p>
       <w:r>
@@ -1606,14 +1646,14 @@
       <w:pPr>
         <w:pStyle w:val="Heading1"/>
       </w:pPr>
-      <w:bookmarkStart w:id="6" w:name="_Toc492550429"/>
-      <w:bookmarkStart w:id="7" w:name="_Toc5207707"/>
+      <w:bookmarkStart w:id="7" w:name="_Toc492550429"/>
+      <w:bookmarkStart w:id="8" w:name="_Toc5290584"/>
       <w:r>
         <w:lastRenderedPageBreak/>
         <w:t>Threads</w:t>
       </w:r>
-      <w:bookmarkEnd w:id="6"/>
       <w:bookmarkEnd w:id="7"/>
+      <w:bookmarkEnd w:id="8"/>
     </w:p>
     <w:p>
       <w:r>
@@ -1772,19 +1812,19 @@
           <w:highlight w:val="yellow"/>
         </w:rPr>
       </w:pPr>
-      <w:commentRangeStart w:id="8"/>
+      <w:commentRangeStart w:id="9"/>
       <w:r>
         <w:rPr>
           <w:highlight w:val="yellow"/>
         </w:rPr>
         <w:t>Priorities</w:t>
       </w:r>
-      <w:commentRangeEnd w:id="8"/>
+      <w:commentRangeEnd w:id="9"/>
       <w:r>
         <w:rPr>
           <w:rStyle w:val="CommentReference"/>
         </w:rPr>
-        <w:commentReference w:id="8"/>
+        <w:commentReference w:id="9"/>
       </w:r>
       <w:r>
         <w:rPr>
@@ -1904,7 +1944,29 @@
         <w:t>'</w:t>
       </w:r>
       <w:r>
-        <w:t>s stack (you should be careful here as running out of stack can cause erratic, difficult to debug behavior. Using 10000 is overkill but will work for any of the exercises we do in this class).</w:t>
+        <w:t>s stack</w:t>
+      </w:r>
+      <w:r>
+        <w:t>.</w:t>
+      </w:r>
+    </w:p>
+    <w:p>
+      <w:pPr>
+        <w:pStyle w:val="ListParagraph"/>
+        <w:numPr>
+          <w:ilvl w:val="1"/>
+          <w:numId w:val="29"/>
+        </w:numPr>
+        <w:spacing w:after="120"/>
+      </w:pPr>
+      <w:r>
+        <w:t>Y</w:t>
+      </w:r>
+      <w:r>
+        <w:t>ou should be careful here as running out of stack can cause erratic, difficult to debug behavior. Using 10000 is overkill but will work for any of the exercises we do in this class</w:t>
+      </w:r>
+      <w:r>
+        <w:t>. If you want to see how much a given thread uses, we'll show you how you can do that below.</w:t>
       </w:r>
     </w:p>
     <w:p>
@@ -2605,7 +2667,7 @@
         <w:keepNext/>
         <w:spacing w:after="0"/>
         <w:rPr>
-          <w:rFonts w:ascii="Consolas" w:eastAsiaTheme="minorHAnsi" w:hAnsi="Consolas" w:cs="Consolas"/>
+          <w:rFonts w:ascii="Courier New" w:eastAsiaTheme="minorHAnsi" w:hAnsi="Courier New" w:cs="Courier New"/>
           <w:color w:val="005032"/>
           <w:kern w:val="0"/>
           <w:szCs w:val="20"/>
@@ -2613,7 +2675,7 @@
       </w:pPr>
       <w:r>
         <w:rPr>
-          <w:rFonts w:ascii="Consolas" w:eastAsiaTheme="minorHAnsi" w:hAnsi="Consolas" w:cs="Consolas"/>
+          <w:rFonts w:ascii="Courier New" w:eastAsiaTheme="minorHAnsi" w:hAnsi="Courier New" w:cs="Courier New"/>
           <w:b/>
           <w:bCs/>
           <w:color w:val="7F0055"/>
@@ -2624,7 +2686,7 @@
       </w:r>
       <w:r>
         <w:rPr>
-          <w:rFonts w:ascii="Consolas" w:eastAsiaTheme="minorHAnsi" w:hAnsi="Consolas" w:cs="Consolas"/>
+          <w:rFonts w:ascii="Courier New" w:eastAsiaTheme="minorHAnsi" w:hAnsi="Courier New" w:cs="Courier New"/>
           <w:color w:val="005032"/>
           <w:kern w:val="0"/>
           <w:szCs w:val="20"/>
@@ -2635,7 +2697,7 @@
       <w:proofErr w:type="gramStart"/>
       <w:r>
         <w:rPr>
-          <w:rFonts w:ascii="Consolas" w:eastAsiaTheme="minorHAnsi" w:hAnsi="Consolas" w:cs="Consolas"/>
+          <w:rFonts w:ascii="Courier New" w:eastAsiaTheme="minorHAnsi" w:hAnsi="Courier New" w:cs="Courier New"/>
           <w:color w:val="000000"/>
           <w:kern w:val="0"/>
           <w:szCs w:val="20"/>
@@ -2645,7 +2707,7 @@
       <w:proofErr w:type="spellEnd"/>
       <w:r>
         <w:rPr>
-          <w:rFonts w:ascii="Consolas" w:eastAsiaTheme="minorHAnsi" w:hAnsi="Consolas" w:cs="Consolas"/>
+          <w:rFonts w:ascii="Courier New" w:eastAsiaTheme="minorHAnsi" w:hAnsi="Courier New" w:cs="Courier New"/>
           <w:color w:val="000000"/>
           <w:kern w:val="0"/>
           <w:szCs w:val="20"/>
@@ -2655,7 +2717,7 @@
       <w:proofErr w:type="gramEnd"/>
       <w:r>
         <w:rPr>
-          <w:rFonts w:ascii="Consolas" w:eastAsiaTheme="minorHAnsi" w:hAnsi="Consolas" w:cs="Consolas"/>
+          <w:rFonts w:ascii="Courier New" w:eastAsiaTheme="minorHAnsi" w:hAnsi="Courier New" w:cs="Courier New"/>
           <w:color w:val="005032"/>
           <w:kern w:val="0"/>
           <w:szCs w:val="20"/>
@@ -2664,7 +2726,7 @@
       </w:r>
       <w:r>
         <w:rPr>
-          <w:rFonts w:ascii="Consolas" w:eastAsiaTheme="minorHAnsi" w:hAnsi="Consolas" w:cs="Consolas"/>
+          <w:rFonts w:ascii="Courier New" w:eastAsiaTheme="minorHAnsi" w:hAnsi="Courier New" w:cs="Courier New"/>
           <w:color w:val="005032"/>
           <w:kern w:val="0"/>
           <w:szCs w:val="20"/>
@@ -2674,7 +2736,7 @@
       <w:proofErr w:type="spellStart"/>
       <w:r>
         <w:rPr>
-          <w:rFonts w:ascii="Consolas" w:eastAsiaTheme="minorHAnsi" w:hAnsi="Consolas" w:cs="Consolas"/>
+          <w:rFonts w:ascii="Courier New" w:eastAsiaTheme="minorHAnsi" w:hAnsi="Courier New" w:cs="Courier New"/>
           <w:color w:val="000000"/>
           <w:kern w:val="0"/>
           <w:szCs w:val="20"/>
@@ -2684,7 +2746,7 @@
       <w:proofErr w:type="spellEnd"/>
       <w:r>
         <w:rPr>
-          <w:rFonts w:ascii="Consolas" w:eastAsiaTheme="minorHAnsi" w:hAnsi="Consolas" w:cs="Consolas"/>
+          <w:rFonts w:ascii="Courier New" w:eastAsiaTheme="minorHAnsi" w:hAnsi="Courier New" w:cs="Courier New"/>
           <w:color w:val="000000"/>
           <w:kern w:val="0"/>
           <w:szCs w:val="20"/>
@@ -2698,7 +2760,7 @@
         <w:keepNext/>
         <w:spacing w:after="0"/>
         <w:rPr>
-          <w:rFonts w:ascii="Consolas" w:eastAsiaTheme="minorHAnsi" w:hAnsi="Consolas" w:cs="Consolas"/>
+          <w:rFonts w:ascii="Courier New" w:eastAsiaTheme="minorHAnsi" w:hAnsi="Courier New" w:cs="Courier New"/>
           <w:color w:val="005032"/>
           <w:kern w:val="0"/>
           <w:szCs w:val="20"/>
@@ -2706,7 +2768,7 @@
       </w:pPr>
       <w:r>
         <w:rPr>
-          <w:rFonts w:ascii="Consolas" w:eastAsiaTheme="minorHAnsi" w:hAnsi="Consolas" w:cs="Consolas"/>
+          <w:rFonts w:ascii="Courier New" w:eastAsiaTheme="minorHAnsi" w:hAnsi="Courier New" w:cs="Courier New"/>
           <w:color w:val="005032"/>
           <w:kern w:val="0"/>
           <w:szCs w:val="20"/>
@@ -2723,7 +2785,7 @@
         </w:tabs>
         <w:spacing w:after="0"/>
         <w:rPr>
-          <w:rFonts w:ascii="Consolas" w:eastAsiaTheme="minorHAnsi" w:hAnsi="Consolas" w:cs="Consolas"/>
+          <w:rFonts w:ascii="Courier New" w:eastAsiaTheme="minorHAnsi" w:hAnsi="Courier New" w:cs="Courier New"/>
           <w:color w:val="005032"/>
           <w:kern w:val="0"/>
           <w:szCs w:val="20"/>
@@ -2731,7 +2793,7 @@
       </w:pPr>
       <w:r>
         <w:rPr>
-          <w:rFonts w:ascii="Consolas" w:eastAsiaTheme="minorHAnsi" w:hAnsi="Consolas" w:cs="Consolas"/>
+          <w:rFonts w:ascii="Courier New" w:eastAsiaTheme="minorHAnsi" w:hAnsi="Courier New" w:cs="Courier New"/>
           <w:color w:val="005032"/>
           <w:kern w:val="0"/>
           <w:szCs w:val="20"/>
@@ -2740,7 +2802,7 @@
       </w:r>
       <w:r>
         <w:rPr>
-          <w:rFonts w:ascii="Consolas" w:eastAsiaTheme="minorHAnsi" w:hAnsi="Consolas" w:cs="Consolas"/>
+          <w:rFonts w:ascii="Courier New" w:eastAsiaTheme="minorHAnsi" w:hAnsi="Courier New" w:cs="Courier New"/>
           <w:color w:val="005032"/>
           <w:kern w:val="0"/>
           <w:szCs w:val="20"/>
@@ -2757,7 +2819,7 @@
         </w:tabs>
         <w:spacing w:after="0"/>
         <w:rPr>
-          <w:rFonts w:ascii="Consolas" w:eastAsiaTheme="minorHAnsi" w:hAnsi="Consolas" w:cs="Consolas"/>
+          <w:rFonts w:ascii="Courier New" w:eastAsiaTheme="minorHAnsi" w:hAnsi="Courier New" w:cs="Courier New"/>
           <w:color w:val="000000"/>
           <w:kern w:val="0"/>
           <w:szCs w:val="20"/>
@@ -2765,7 +2827,7 @@
       </w:pPr>
       <w:r>
         <w:rPr>
-          <w:rFonts w:ascii="Consolas" w:eastAsiaTheme="minorHAnsi" w:hAnsi="Consolas" w:cs="Consolas"/>
+          <w:rFonts w:ascii="Courier New" w:eastAsiaTheme="minorHAnsi" w:hAnsi="Courier New" w:cs="Courier New"/>
           <w:color w:val="000000"/>
           <w:kern w:val="0"/>
           <w:szCs w:val="20"/>
@@ -2775,7 +2837,7 @@
       </w:r>
       <w:r>
         <w:rPr>
-          <w:rFonts w:ascii="Consolas" w:eastAsiaTheme="minorHAnsi" w:hAnsi="Consolas" w:cs="Consolas"/>
+          <w:rFonts w:ascii="Courier New" w:eastAsiaTheme="minorHAnsi" w:hAnsi="Courier New" w:cs="Courier New"/>
           <w:color w:val="000000"/>
           <w:kern w:val="0"/>
           <w:szCs w:val="20"/>
@@ -2784,7 +2846,7 @@
       </w:r>
       <w:r>
         <w:rPr>
-          <w:rFonts w:ascii="Consolas" w:eastAsiaTheme="minorHAnsi" w:hAnsi="Consolas" w:cs="Consolas"/>
+          <w:rFonts w:ascii="Courier New" w:eastAsiaTheme="minorHAnsi" w:hAnsi="Courier New" w:cs="Courier New"/>
           <w:color w:val="000000"/>
           <w:kern w:val="0"/>
           <w:szCs w:val="20"/>
@@ -2801,7 +2863,7 @@
         </w:tabs>
         <w:spacing w:after="0"/>
         <w:rPr>
-          <w:rFonts w:ascii="Consolas" w:eastAsiaTheme="minorHAnsi" w:hAnsi="Consolas" w:cs="Consolas"/>
+          <w:rFonts w:ascii="Courier New" w:eastAsiaTheme="minorHAnsi" w:hAnsi="Courier New" w:cs="Courier New"/>
           <w:color w:val="000000"/>
           <w:kern w:val="0"/>
           <w:szCs w:val="20"/>
@@ -2817,7 +2879,7 @@
         </w:tabs>
         <w:spacing w:after="0"/>
         <w:rPr>
-          <w:rFonts w:ascii="Consolas" w:eastAsiaTheme="minorHAnsi" w:hAnsi="Consolas" w:cs="Consolas"/>
+          <w:rFonts w:ascii="Courier New" w:eastAsiaTheme="minorHAnsi" w:hAnsi="Courier New" w:cs="Courier New"/>
           <w:color w:val="000000"/>
           <w:kern w:val="0"/>
           <w:szCs w:val="20"/>
@@ -2825,7 +2887,7 @@
       </w:pPr>
       <w:r>
         <w:rPr>
-          <w:rFonts w:ascii="Consolas" w:eastAsiaTheme="minorHAnsi" w:hAnsi="Consolas" w:cs="Consolas"/>
+          <w:rFonts w:ascii="Courier New" w:eastAsiaTheme="minorHAnsi" w:hAnsi="Courier New" w:cs="Courier New"/>
           <w:color w:val="000000"/>
           <w:kern w:val="0"/>
           <w:szCs w:val="20"/>
@@ -2835,7 +2897,7 @@
       <w:proofErr w:type="gramStart"/>
       <w:r>
         <w:rPr>
-          <w:rFonts w:ascii="Consolas" w:eastAsiaTheme="minorHAnsi" w:hAnsi="Consolas" w:cs="Consolas"/>
+          <w:rFonts w:ascii="Courier New" w:eastAsiaTheme="minorHAnsi" w:hAnsi="Courier New" w:cs="Courier New"/>
           <w:color w:val="000000"/>
           <w:kern w:val="0"/>
           <w:szCs w:val="20"/>
@@ -2845,7 +2907,7 @@
       <w:proofErr w:type="gramEnd"/>
       <w:r>
         <w:rPr>
-          <w:rFonts w:ascii="Consolas" w:eastAsiaTheme="minorHAnsi" w:hAnsi="Consolas" w:cs="Consolas"/>
+          <w:rFonts w:ascii="Courier New" w:eastAsiaTheme="minorHAnsi" w:hAnsi="Courier New" w:cs="Courier New"/>
           <w:color w:val="000000"/>
           <w:kern w:val="0"/>
           <w:szCs w:val="20"/>
@@ -2862,7 +2924,7 @@
         </w:tabs>
         <w:spacing w:after="0"/>
         <w:rPr>
-          <w:rFonts w:ascii="Consolas" w:eastAsiaTheme="minorHAnsi" w:hAnsi="Consolas" w:cs="Consolas"/>
+          <w:rFonts w:ascii="Courier New" w:eastAsiaTheme="minorHAnsi" w:hAnsi="Courier New" w:cs="Courier New"/>
           <w:color w:val="000000"/>
           <w:kern w:val="0"/>
           <w:szCs w:val="20"/>
@@ -2870,7 +2932,7 @@
       </w:pPr>
       <w:r>
         <w:rPr>
-          <w:rFonts w:ascii="Consolas" w:eastAsiaTheme="minorHAnsi" w:hAnsi="Consolas" w:cs="Consolas"/>
+          <w:rFonts w:ascii="Courier New" w:eastAsiaTheme="minorHAnsi" w:hAnsi="Courier New" w:cs="Courier New"/>
           <w:color w:val="000000"/>
           <w:kern w:val="0"/>
           <w:szCs w:val="20"/>
@@ -2889,7 +2951,7 @@
         </w:tabs>
         <w:spacing w:after="0"/>
         <w:rPr>
-          <w:rFonts w:ascii="Consolas" w:eastAsiaTheme="minorHAnsi" w:hAnsi="Consolas" w:cs="Consolas"/>
+          <w:rFonts w:ascii="Courier New" w:eastAsiaTheme="minorHAnsi" w:hAnsi="Courier New" w:cs="Courier New"/>
           <w:color w:val="000000"/>
           <w:kern w:val="0"/>
           <w:szCs w:val="20"/>
@@ -2897,7 +2959,7 @@
       </w:pPr>
       <w:r>
         <w:rPr>
-          <w:rFonts w:ascii="Consolas" w:eastAsiaTheme="minorHAnsi" w:hAnsi="Consolas" w:cs="Consolas"/>
+          <w:rFonts w:ascii="Courier New" w:eastAsiaTheme="minorHAnsi" w:hAnsi="Courier New" w:cs="Courier New"/>
           <w:color w:val="000000"/>
           <w:kern w:val="0"/>
           <w:szCs w:val="20"/>
@@ -2906,7 +2968,7 @@
       </w:r>
       <w:r>
         <w:rPr>
-          <w:rFonts w:ascii="Consolas" w:eastAsiaTheme="minorHAnsi" w:hAnsi="Consolas" w:cs="Consolas"/>
+          <w:rFonts w:ascii="Courier New" w:eastAsiaTheme="minorHAnsi" w:hAnsi="Courier New" w:cs="Courier New"/>
           <w:color w:val="000000"/>
           <w:kern w:val="0"/>
           <w:szCs w:val="20"/>
@@ -2917,7 +2979,7 @@
       <w:proofErr w:type="gramStart"/>
       <w:r>
         <w:rPr>
-          <w:rFonts w:ascii="Consolas" w:eastAsiaTheme="minorHAnsi" w:hAnsi="Consolas" w:cs="Consolas"/>
+          <w:rFonts w:ascii="Courier New" w:eastAsiaTheme="minorHAnsi" w:hAnsi="Courier New" w:cs="Courier New"/>
           <w:color w:val="000000"/>
           <w:kern w:val="0"/>
           <w:szCs w:val="20"/>
@@ -2927,7 +2989,7 @@
       <w:proofErr w:type="spellEnd"/>
       <w:r>
         <w:rPr>
-          <w:rFonts w:ascii="Consolas" w:eastAsiaTheme="minorHAnsi" w:hAnsi="Consolas" w:cs="Consolas"/>
+          <w:rFonts w:ascii="Courier New" w:eastAsiaTheme="minorHAnsi" w:hAnsi="Courier New" w:cs="Courier New"/>
           <w:color w:val="000000"/>
           <w:kern w:val="0"/>
           <w:szCs w:val="20"/>
@@ -2937,7 +2999,7 @@
       <w:proofErr w:type="gramEnd"/>
       <w:r>
         <w:rPr>
-          <w:rFonts w:ascii="Consolas" w:eastAsiaTheme="minorHAnsi" w:hAnsi="Consolas" w:cs="Consolas"/>
+          <w:rFonts w:ascii="Courier New" w:eastAsiaTheme="minorHAnsi" w:hAnsi="Courier New" w:cs="Courier New"/>
           <w:color w:val="000000"/>
           <w:kern w:val="0"/>
           <w:szCs w:val="20"/>
@@ -2955,7 +3017,7 @@
         </w:tabs>
         <w:spacing w:after="0"/>
         <w:rPr>
-          <w:rFonts w:ascii="Consolas" w:eastAsiaTheme="minorHAnsi" w:hAnsi="Consolas" w:cs="Consolas"/>
+          <w:rFonts w:ascii="Courier New" w:eastAsiaTheme="minorHAnsi" w:hAnsi="Courier New" w:cs="Courier New"/>
           <w:color w:val="000000"/>
           <w:kern w:val="0"/>
           <w:szCs w:val="20"/>
@@ -2963,7 +3025,7 @@
       </w:pPr>
       <w:r>
         <w:rPr>
-          <w:rFonts w:ascii="Consolas" w:eastAsiaTheme="minorHAnsi" w:hAnsi="Consolas" w:cs="Consolas"/>
+          <w:rFonts w:ascii="Courier New" w:eastAsiaTheme="minorHAnsi" w:hAnsi="Courier New" w:cs="Courier New"/>
           <w:color w:val="000000"/>
           <w:kern w:val="0"/>
           <w:szCs w:val="20"/>
@@ -2972,7 +3034,7 @@
       </w:r>
       <w:r>
         <w:rPr>
-          <w:rFonts w:ascii="Consolas" w:eastAsiaTheme="minorHAnsi" w:hAnsi="Consolas" w:cs="Consolas"/>
+          <w:rFonts w:ascii="Courier New" w:eastAsiaTheme="minorHAnsi" w:hAnsi="Courier New" w:cs="Courier New"/>
           <w:color w:val="000000"/>
           <w:kern w:val="0"/>
           <w:szCs w:val="20"/>
@@ -2982,7 +3044,7 @@
       <w:proofErr w:type="spellStart"/>
       <w:r>
         <w:rPr>
-          <w:rFonts w:ascii="Consolas" w:eastAsiaTheme="minorHAnsi" w:hAnsi="Consolas" w:cs="Consolas"/>
+          <w:rFonts w:ascii="Courier New" w:eastAsiaTheme="minorHAnsi" w:hAnsi="Courier New" w:cs="Courier New"/>
           <w:color w:val="000000"/>
           <w:kern w:val="0"/>
           <w:szCs w:val="20"/>
@@ -2992,7 +3054,7 @@
       <w:proofErr w:type="gramStart"/>
       <w:r>
         <w:rPr>
-          <w:rFonts w:ascii="Consolas" w:eastAsiaTheme="minorHAnsi" w:hAnsi="Consolas" w:cs="Consolas"/>
+          <w:rFonts w:ascii="Courier New" w:eastAsiaTheme="minorHAnsi" w:hAnsi="Courier New" w:cs="Courier New"/>
           <w:color w:val="000000"/>
           <w:kern w:val="0"/>
           <w:szCs w:val="20"/>
@@ -3002,7 +3064,7 @@
       <w:proofErr w:type="spellEnd"/>
       <w:r>
         <w:rPr>
-          <w:rFonts w:ascii="Consolas" w:eastAsiaTheme="minorHAnsi" w:hAnsi="Consolas" w:cs="Consolas"/>
+          <w:rFonts w:ascii="Courier New" w:eastAsiaTheme="minorHAnsi" w:hAnsi="Courier New" w:cs="Courier New"/>
           <w:color w:val="000000"/>
           <w:kern w:val="0"/>
           <w:szCs w:val="20"/>
@@ -3012,7 +3074,7 @@
       <w:proofErr w:type="gramEnd"/>
       <w:r>
         <w:rPr>
-          <w:rFonts w:ascii="Consolas" w:eastAsiaTheme="minorHAnsi" w:hAnsi="Consolas" w:cs="Consolas"/>
+          <w:rFonts w:ascii="Courier New" w:eastAsiaTheme="minorHAnsi" w:hAnsi="Courier New" w:cs="Courier New"/>
           <w:color w:val="000000"/>
           <w:kern w:val="0"/>
           <w:szCs w:val="20"/>
@@ -3021,7 +3083,7 @@
       </w:r>
       <w:r>
         <w:rPr>
-          <w:rFonts w:ascii="Consolas" w:eastAsiaTheme="minorHAnsi" w:hAnsi="Consolas" w:cs="Consolas"/>
+          <w:rFonts w:ascii="Courier New" w:eastAsiaTheme="minorHAnsi" w:hAnsi="Courier New" w:cs="Courier New"/>
           <w:color w:val="000000"/>
           <w:kern w:val="0"/>
           <w:szCs w:val="20"/>
@@ -3030,7 +3092,7 @@
       </w:r>
       <w:r>
         <w:rPr>
-          <w:rFonts w:ascii="Consolas" w:eastAsiaTheme="minorHAnsi" w:hAnsi="Consolas" w:cs="Consolas"/>
+          <w:rFonts w:ascii="Courier New" w:eastAsiaTheme="minorHAnsi" w:hAnsi="Courier New" w:cs="Courier New"/>
           <w:color w:val="000000"/>
           <w:kern w:val="0"/>
           <w:szCs w:val="20"/>
@@ -3039,7 +3101,7 @@
       </w:r>
       <w:r>
         <w:rPr>
-          <w:rFonts w:ascii="Consolas" w:eastAsiaTheme="minorHAnsi" w:hAnsi="Consolas" w:cs="Consolas"/>
+          <w:rFonts w:ascii="Courier New" w:eastAsiaTheme="minorHAnsi" w:hAnsi="Courier New" w:cs="Courier New"/>
           <w:color w:val="000000"/>
           <w:kern w:val="0"/>
           <w:szCs w:val="20"/>
@@ -3056,7 +3118,7 @@
         </w:tabs>
         <w:spacing w:after="0"/>
         <w:rPr>
-          <w:rFonts w:ascii="Consolas" w:eastAsiaTheme="minorHAnsi" w:hAnsi="Consolas" w:cs="Consolas"/>
+          <w:rFonts w:ascii="Courier New" w:eastAsiaTheme="minorHAnsi" w:hAnsi="Courier New" w:cs="Courier New"/>
           <w:color w:val="000000"/>
           <w:kern w:val="0"/>
           <w:szCs w:val="20"/>
@@ -3064,7 +3126,7 @@
       </w:pPr>
       <w:r>
         <w:rPr>
-          <w:rFonts w:ascii="Consolas" w:eastAsiaTheme="minorHAnsi" w:hAnsi="Consolas" w:cs="Consolas"/>
+          <w:rFonts w:ascii="Courier New" w:eastAsiaTheme="minorHAnsi" w:hAnsi="Courier New" w:cs="Courier New"/>
           <w:color w:val="000000"/>
           <w:kern w:val="0"/>
           <w:szCs w:val="20"/>
@@ -3080,7 +3142,7 @@
           <w:tab w:val="left" w:pos="1080"/>
         </w:tabs>
         <w:rPr>
-          <w:rFonts w:ascii="Consolas" w:eastAsiaTheme="minorHAnsi" w:hAnsi="Consolas" w:cs="Consolas"/>
+          <w:rFonts w:ascii="Courier New" w:eastAsiaTheme="minorHAnsi" w:hAnsi="Courier New" w:cs="Courier New"/>
           <w:color w:val="000000"/>
           <w:kern w:val="0"/>
           <w:szCs w:val="20"/>
@@ -3088,7 +3150,7 @@
       </w:pPr>
       <w:r>
         <w:rPr>
-          <w:rFonts w:ascii="Consolas" w:eastAsiaTheme="minorHAnsi" w:hAnsi="Consolas" w:cs="Consolas"/>
+          <w:rFonts w:ascii="Courier New" w:eastAsiaTheme="minorHAnsi" w:hAnsi="Courier New" w:cs="Courier New"/>
           <w:color w:val="000000"/>
           <w:kern w:val="0"/>
           <w:szCs w:val="20"/>
@@ -3248,6 +3310,963 @@
       <w:r>
         <w:t xml:space="preserve"> </w:t>
       </w:r>
+    </w:p>
+    <w:p>
+      <w:pPr>
+        <w:pStyle w:val="Heading2"/>
+      </w:pPr>
+      <w:bookmarkStart w:id="10" w:name="_Toc5290585"/>
+      <w:r>
+        <w:lastRenderedPageBreak/>
+        <w:t xml:space="preserve">Stack </w:t>
+      </w:r>
+      <w:r>
+        <w:t>Usage</w:t>
+      </w:r>
+      <w:bookmarkEnd w:id="10"/>
+    </w:p>
+    <w:p>
+      <w:r>
+        <w:t xml:space="preserve">If you want to see how much stack a thread is using, you need to use the underlying functions for the RTOS you are using. For example, if you are using </w:t>
+      </w:r>
+      <w:proofErr w:type="spellStart"/>
+      <w:r>
+        <w:t>ThreadX</w:t>
+      </w:r>
+      <w:proofErr w:type="spellEnd"/>
+      <w:r>
+        <w:t xml:space="preserve"> (the default RTOS in WICED) you first need to include the header to get access to the native </w:t>
+      </w:r>
+      <w:proofErr w:type="spellStart"/>
+      <w:r>
+        <w:t>ThreadX</w:t>
+      </w:r>
+      <w:proofErr w:type="spellEnd"/>
+      <w:r>
+        <w:t xml:space="preserve"> functions:</w:t>
+      </w:r>
+    </w:p>
+    <w:p>
+      <w:pPr>
+        <w:autoSpaceDE w:val="0"/>
+        <w:autoSpaceDN w:val="0"/>
+        <w:adjustRightInd w:val="0"/>
+        <w:spacing w:line="240" w:lineRule="auto"/>
+        <w:ind w:left="720"/>
+        <w:rPr>
+          <w:rFonts w:ascii="Courier New" w:hAnsi="Courier New" w:cs="Courier New"/>
+          <w:sz w:val="20"/>
+          <w:szCs w:val="20"/>
+        </w:rPr>
+      </w:pPr>
+      <w:r>
+        <w:rPr>
+          <w:rFonts w:ascii="Courier New" w:hAnsi="Courier New" w:cs="Courier New"/>
+          <w:b/>
+          <w:bCs/>
+          <w:color w:val="7F0055"/>
+          <w:sz w:val="20"/>
+          <w:szCs w:val="20"/>
+        </w:rPr>
+        <w:t>#include</w:t>
+      </w:r>
+      <w:r>
+        <w:rPr>
+          <w:rFonts w:ascii="Courier New" w:hAnsi="Courier New" w:cs="Courier New"/>
+          <w:color w:val="000000"/>
+          <w:sz w:val="20"/>
+          <w:szCs w:val="20"/>
+        </w:rPr>
+        <w:t xml:space="preserve"> </w:t>
+      </w:r>
+      <w:r>
+        <w:rPr>
+          <w:rFonts w:ascii="Courier New" w:hAnsi="Courier New" w:cs="Courier New"/>
+          <w:color w:val="2A00FF"/>
+          <w:sz w:val="20"/>
+          <w:szCs w:val="20"/>
+        </w:rPr>
+        <w:t>"</w:t>
+      </w:r>
+      <w:proofErr w:type="spellStart"/>
+      <w:r>
+        <w:rPr>
+          <w:rFonts w:ascii="Courier New" w:hAnsi="Courier New" w:cs="Courier New"/>
+          <w:color w:val="2A00FF"/>
+          <w:sz w:val="20"/>
+          <w:szCs w:val="20"/>
+        </w:rPr>
+        <w:t>tx_api.h</w:t>
+      </w:r>
+      <w:proofErr w:type="spellEnd"/>
+      <w:r>
+        <w:rPr>
+          <w:rFonts w:ascii="Courier New" w:hAnsi="Courier New" w:cs="Courier New"/>
+          <w:color w:val="2A00FF"/>
+          <w:sz w:val="20"/>
+          <w:szCs w:val="20"/>
+        </w:rPr>
+        <w:t>"</w:t>
+      </w:r>
+    </w:p>
+    <w:p>
+      <w:r>
+        <w:t>Next, you could add this function to find the max stack size used by a given thread since it was started:</w:t>
+      </w:r>
+    </w:p>
+    <w:p>
+      <w:pPr>
+        <w:autoSpaceDE w:val="0"/>
+        <w:autoSpaceDN w:val="0"/>
+        <w:adjustRightInd w:val="0"/>
+        <w:spacing w:after="0" w:line="240" w:lineRule="auto"/>
+        <w:ind w:left="720"/>
+        <w:rPr>
+          <w:rFonts w:ascii="Courier New" w:hAnsi="Courier New" w:cs="Courier New"/>
+          <w:sz w:val="20"/>
+          <w:szCs w:val="20"/>
+        </w:rPr>
+      </w:pPr>
+      <w:r>
+        <w:rPr>
+          <w:rFonts w:ascii="Courier New" w:hAnsi="Courier New" w:cs="Courier New"/>
+          <w:color w:val="3F7F5F"/>
+          <w:sz w:val="20"/>
+          <w:szCs w:val="20"/>
+        </w:rPr>
+        <w:t>/* This will return the max amount of stack a thread has used */</w:t>
+      </w:r>
+    </w:p>
+    <w:p>
+      <w:pPr>
+        <w:autoSpaceDE w:val="0"/>
+        <w:autoSpaceDN w:val="0"/>
+        <w:adjustRightInd w:val="0"/>
+        <w:spacing w:after="0" w:line="240" w:lineRule="auto"/>
+        <w:ind w:left="720"/>
+        <w:rPr>
+          <w:rFonts w:ascii="Courier New" w:hAnsi="Courier New" w:cs="Courier New"/>
+          <w:sz w:val="20"/>
+          <w:szCs w:val="20"/>
+        </w:rPr>
+      </w:pPr>
+      <w:r>
+        <w:rPr>
+          <w:rFonts w:ascii="Courier New" w:hAnsi="Courier New" w:cs="Courier New"/>
+          <w:color w:val="3F7F5F"/>
+          <w:sz w:val="20"/>
+          <w:szCs w:val="20"/>
+        </w:rPr>
+        <w:t xml:space="preserve">/* This is </w:t>
+      </w:r>
+      <w:proofErr w:type="spellStart"/>
+      <w:r>
+        <w:rPr>
+          <w:rFonts w:ascii="Courier New" w:hAnsi="Courier New" w:cs="Courier New"/>
+          <w:color w:val="3F7F5F"/>
+          <w:sz w:val="20"/>
+          <w:szCs w:val="20"/>
+        </w:rPr>
+        <w:t>ThreadX</w:t>
+      </w:r>
+      <w:proofErr w:type="spellEnd"/>
+      <w:r>
+        <w:rPr>
+          <w:rFonts w:ascii="Courier New" w:hAnsi="Courier New" w:cs="Courier New"/>
+          <w:color w:val="3F7F5F"/>
+          <w:sz w:val="20"/>
+          <w:szCs w:val="20"/>
+        </w:rPr>
+        <w:t xml:space="preserve"> specific </w:t>
+      </w:r>
+      <w:proofErr w:type="gramStart"/>
+      <w:r>
+        <w:rPr>
+          <w:rFonts w:ascii="Courier New" w:hAnsi="Courier New" w:cs="Courier New"/>
+          <w:color w:val="3F7F5F"/>
+          <w:sz w:val="20"/>
+          <w:szCs w:val="20"/>
+        </w:rPr>
+        <w:t>code</w:t>
+      </w:r>
+      <w:proofErr w:type="gramEnd"/>
+      <w:r>
+        <w:rPr>
+          <w:rFonts w:ascii="Courier New" w:hAnsi="Courier New" w:cs="Courier New"/>
+          <w:color w:val="3F7F5F"/>
+          <w:sz w:val="20"/>
+          <w:szCs w:val="20"/>
+        </w:rPr>
+        <w:t xml:space="preserve"> so it will only work for </w:t>
+      </w:r>
+      <w:proofErr w:type="spellStart"/>
+      <w:r>
+        <w:rPr>
+          <w:rFonts w:ascii="Courier New" w:hAnsi="Courier New" w:cs="Courier New"/>
+          <w:color w:val="3F7F5F"/>
+          <w:sz w:val="20"/>
+          <w:szCs w:val="20"/>
+        </w:rPr>
+        <w:t>ThreadX</w:t>
+      </w:r>
+      <w:proofErr w:type="spellEnd"/>
+      <w:r>
+        <w:rPr>
+          <w:rFonts w:ascii="Courier New" w:hAnsi="Courier New" w:cs="Courier New"/>
+          <w:color w:val="3F7F5F"/>
+          <w:sz w:val="20"/>
+          <w:szCs w:val="20"/>
+        </w:rPr>
+        <w:t xml:space="preserve"> */</w:t>
+      </w:r>
+    </w:p>
+    <w:p>
+      <w:pPr>
+        <w:autoSpaceDE w:val="0"/>
+        <w:autoSpaceDN w:val="0"/>
+        <w:adjustRightInd w:val="0"/>
+        <w:spacing w:after="0" w:line="240" w:lineRule="auto"/>
+        <w:ind w:left="720"/>
+        <w:rPr>
+          <w:rFonts w:ascii="Courier New" w:hAnsi="Courier New" w:cs="Courier New"/>
+          <w:sz w:val="20"/>
+          <w:szCs w:val="20"/>
+        </w:rPr>
+      </w:pPr>
+      <w:r>
+        <w:rPr>
+          <w:rFonts w:ascii="Courier New" w:hAnsi="Courier New" w:cs="Courier New"/>
+          <w:color w:val="005032"/>
+          <w:sz w:val="20"/>
+          <w:szCs w:val="20"/>
+        </w:rPr>
+        <w:t>uint32_t</w:t>
+      </w:r>
+      <w:r>
+        <w:rPr>
+          <w:rFonts w:ascii="Courier New" w:hAnsi="Courier New" w:cs="Courier New"/>
+          <w:color w:val="000000"/>
+          <w:sz w:val="20"/>
+          <w:szCs w:val="20"/>
+        </w:rPr>
+        <w:t xml:space="preserve"> </w:t>
+      </w:r>
+      <w:proofErr w:type="spellStart"/>
+      <w:proofErr w:type="gramStart"/>
+      <w:r>
+        <w:rPr>
+          <w:rFonts w:ascii="Courier New" w:hAnsi="Courier New" w:cs="Courier New"/>
+          <w:b/>
+          <w:bCs/>
+          <w:color w:val="000000"/>
+          <w:sz w:val="20"/>
+          <w:szCs w:val="20"/>
+        </w:rPr>
+        <w:t>maxStackUsage</w:t>
+      </w:r>
+      <w:proofErr w:type="spellEnd"/>
+      <w:r>
+        <w:rPr>
+          <w:rFonts w:ascii="Courier New" w:hAnsi="Courier New" w:cs="Courier New"/>
+          <w:color w:val="000000"/>
+          <w:sz w:val="20"/>
+          <w:szCs w:val="20"/>
+        </w:rPr>
+        <w:t>(</w:t>
+      </w:r>
+      <w:proofErr w:type="gramEnd"/>
+      <w:r>
+        <w:rPr>
+          <w:rFonts w:ascii="Courier New" w:hAnsi="Courier New" w:cs="Courier New"/>
+          <w:color w:val="005032"/>
+          <w:sz w:val="20"/>
+          <w:szCs w:val="20"/>
+        </w:rPr>
+        <w:t>TX_THREAD</w:t>
+      </w:r>
+      <w:r>
+        <w:rPr>
+          <w:rFonts w:ascii="Courier New" w:hAnsi="Courier New" w:cs="Courier New"/>
+          <w:color w:val="000000"/>
+          <w:sz w:val="20"/>
+          <w:szCs w:val="20"/>
+        </w:rPr>
+        <w:t xml:space="preserve"> *thread)</w:t>
+      </w:r>
+    </w:p>
+    <w:p>
+      <w:pPr>
+        <w:autoSpaceDE w:val="0"/>
+        <w:autoSpaceDN w:val="0"/>
+        <w:adjustRightInd w:val="0"/>
+        <w:spacing w:after="0" w:line="240" w:lineRule="auto"/>
+        <w:ind w:left="720"/>
+        <w:rPr>
+          <w:rFonts w:ascii="Courier New" w:hAnsi="Courier New" w:cs="Courier New"/>
+          <w:sz w:val="20"/>
+          <w:szCs w:val="20"/>
+        </w:rPr>
+      </w:pPr>
+      <w:r>
+        <w:rPr>
+          <w:rFonts w:ascii="Courier New" w:hAnsi="Courier New" w:cs="Courier New"/>
+          <w:color w:val="000000"/>
+          <w:sz w:val="20"/>
+          <w:szCs w:val="20"/>
+        </w:rPr>
+        <w:t>{</w:t>
+      </w:r>
+    </w:p>
+    <w:p>
+      <w:pPr>
+        <w:autoSpaceDE w:val="0"/>
+        <w:autoSpaceDN w:val="0"/>
+        <w:adjustRightInd w:val="0"/>
+        <w:spacing w:after="0" w:line="240" w:lineRule="auto"/>
+        <w:ind w:left="720"/>
+        <w:rPr>
+          <w:rFonts w:ascii="Courier New" w:hAnsi="Courier New" w:cs="Courier New"/>
+          <w:sz w:val="20"/>
+          <w:szCs w:val="20"/>
+        </w:rPr>
+      </w:pPr>
+      <w:r>
+        <w:rPr>
+          <w:rFonts w:ascii="Courier New" w:hAnsi="Courier New" w:cs="Courier New"/>
+          <w:color w:val="000000"/>
+          <w:sz w:val="20"/>
+          <w:szCs w:val="20"/>
+        </w:rPr>
+        <w:t xml:space="preserve">    </w:t>
+      </w:r>
+      <w:r>
+        <w:rPr>
+          <w:rFonts w:ascii="Courier New" w:hAnsi="Courier New" w:cs="Courier New"/>
+          <w:color w:val="005032"/>
+          <w:sz w:val="20"/>
+          <w:szCs w:val="20"/>
+        </w:rPr>
+        <w:t>uint8_t</w:t>
+      </w:r>
+      <w:r>
+        <w:rPr>
+          <w:rFonts w:ascii="Courier New" w:hAnsi="Courier New" w:cs="Courier New"/>
+          <w:color w:val="000000"/>
+          <w:sz w:val="20"/>
+          <w:szCs w:val="20"/>
+        </w:rPr>
+        <w:t xml:space="preserve"> *end =   thread-&gt;</w:t>
+      </w:r>
+      <w:proofErr w:type="spellStart"/>
+      <w:r>
+        <w:rPr>
+          <w:rFonts w:ascii="Courier New" w:hAnsi="Courier New" w:cs="Courier New"/>
+          <w:color w:val="0000C0"/>
+          <w:sz w:val="20"/>
+          <w:szCs w:val="20"/>
+        </w:rPr>
+        <w:t>tx_thread_stack_end</w:t>
+      </w:r>
+      <w:proofErr w:type="spellEnd"/>
+      <w:r>
+        <w:rPr>
+          <w:rFonts w:ascii="Courier New" w:hAnsi="Courier New" w:cs="Courier New"/>
+          <w:color w:val="000000"/>
+          <w:sz w:val="20"/>
+          <w:szCs w:val="20"/>
+        </w:rPr>
+        <w:t>;</w:t>
+      </w:r>
+    </w:p>
+    <w:p>
+      <w:pPr>
+        <w:autoSpaceDE w:val="0"/>
+        <w:autoSpaceDN w:val="0"/>
+        <w:adjustRightInd w:val="0"/>
+        <w:spacing w:after="0" w:line="240" w:lineRule="auto"/>
+        <w:ind w:left="720"/>
+        <w:rPr>
+          <w:rFonts w:ascii="Courier New" w:hAnsi="Courier New" w:cs="Courier New"/>
+          <w:sz w:val="20"/>
+          <w:szCs w:val="20"/>
+        </w:rPr>
+      </w:pPr>
+      <w:r>
+        <w:rPr>
+          <w:rFonts w:ascii="Courier New" w:hAnsi="Courier New" w:cs="Courier New"/>
+          <w:color w:val="000000"/>
+          <w:sz w:val="20"/>
+          <w:szCs w:val="20"/>
+        </w:rPr>
+        <w:t xml:space="preserve">    </w:t>
+      </w:r>
+      <w:r>
+        <w:rPr>
+          <w:rFonts w:ascii="Courier New" w:hAnsi="Courier New" w:cs="Courier New"/>
+          <w:color w:val="005032"/>
+          <w:sz w:val="20"/>
+          <w:szCs w:val="20"/>
+        </w:rPr>
+        <w:t>uint8_t</w:t>
+      </w:r>
+      <w:r>
+        <w:rPr>
+          <w:rFonts w:ascii="Courier New" w:hAnsi="Courier New" w:cs="Courier New"/>
+          <w:color w:val="000000"/>
+          <w:sz w:val="20"/>
+          <w:szCs w:val="20"/>
+        </w:rPr>
+        <w:t xml:space="preserve"> *start = thread-&gt;</w:t>
+      </w:r>
+      <w:proofErr w:type="spellStart"/>
+      <w:r>
+        <w:rPr>
+          <w:rFonts w:ascii="Courier New" w:hAnsi="Courier New" w:cs="Courier New"/>
+          <w:color w:val="0000C0"/>
+          <w:sz w:val="20"/>
+          <w:szCs w:val="20"/>
+        </w:rPr>
+        <w:t>tx_thread_stack_start</w:t>
+      </w:r>
+      <w:proofErr w:type="spellEnd"/>
+      <w:r>
+        <w:rPr>
+          <w:rFonts w:ascii="Courier New" w:hAnsi="Courier New" w:cs="Courier New"/>
+          <w:color w:val="000000"/>
+          <w:sz w:val="20"/>
+          <w:szCs w:val="20"/>
+        </w:rPr>
+        <w:t>;</w:t>
+      </w:r>
+    </w:p>
+    <w:p>
+      <w:pPr>
+        <w:autoSpaceDE w:val="0"/>
+        <w:autoSpaceDN w:val="0"/>
+        <w:adjustRightInd w:val="0"/>
+        <w:spacing w:after="0" w:line="240" w:lineRule="auto"/>
+        <w:ind w:left="720"/>
+        <w:rPr>
+          <w:rFonts w:ascii="Courier New" w:hAnsi="Courier New" w:cs="Courier New"/>
+          <w:sz w:val="20"/>
+          <w:szCs w:val="20"/>
+        </w:rPr>
+      </w:pPr>
+      <w:r>
+        <w:rPr>
+          <w:rFonts w:ascii="Courier New" w:hAnsi="Courier New" w:cs="Courier New"/>
+          <w:color w:val="000000"/>
+          <w:sz w:val="20"/>
+          <w:szCs w:val="20"/>
+        </w:rPr>
+        <w:t xml:space="preserve">    </w:t>
+      </w:r>
+      <w:proofErr w:type="gramStart"/>
+      <w:r>
+        <w:rPr>
+          <w:rFonts w:ascii="Courier New" w:hAnsi="Courier New" w:cs="Courier New"/>
+          <w:b/>
+          <w:bCs/>
+          <w:color w:val="7F0055"/>
+          <w:sz w:val="20"/>
+          <w:szCs w:val="20"/>
+        </w:rPr>
+        <w:t>while</w:t>
+      </w:r>
+      <w:r>
+        <w:rPr>
+          <w:rFonts w:ascii="Courier New" w:hAnsi="Courier New" w:cs="Courier New"/>
+          <w:color w:val="000000"/>
+          <w:sz w:val="20"/>
+          <w:szCs w:val="20"/>
+        </w:rPr>
+        <w:t>(</w:t>
+      </w:r>
+      <w:proofErr w:type="gramEnd"/>
+      <w:r>
+        <w:rPr>
+          <w:rFonts w:ascii="Courier New" w:hAnsi="Courier New" w:cs="Courier New"/>
+          <w:color w:val="000000"/>
+          <w:sz w:val="20"/>
+          <w:szCs w:val="20"/>
+        </w:rPr>
+        <w:t>start &lt; end)</w:t>
+      </w:r>
+    </w:p>
+    <w:p>
+      <w:pPr>
+        <w:autoSpaceDE w:val="0"/>
+        <w:autoSpaceDN w:val="0"/>
+        <w:adjustRightInd w:val="0"/>
+        <w:spacing w:after="0" w:line="240" w:lineRule="auto"/>
+        <w:ind w:left="720"/>
+        <w:rPr>
+          <w:rFonts w:ascii="Courier New" w:hAnsi="Courier New" w:cs="Courier New"/>
+          <w:sz w:val="20"/>
+          <w:szCs w:val="20"/>
+        </w:rPr>
+      </w:pPr>
+      <w:r>
+        <w:rPr>
+          <w:rFonts w:ascii="Courier New" w:hAnsi="Courier New" w:cs="Courier New"/>
+          <w:color w:val="000000"/>
+          <w:sz w:val="20"/>
+          <w:szCs w:val="20"/>
+        </w:rPr>
+        <w:t xml:space="preserve">    {</w:t>
+      </w:r>
+    </w:p>
+    <w:p>
+      <w:pPr>
+        <w:autoSpaceDE w:val="0"/>
+        <w:autoSpaceDN w:val="0"/>
+        <w:adjustRightInd w:val="0"/>
+        <w:spacing w:after="0" w:line="240" w:lineRule="auto"/>
+        <w:ind w:left="720"/>
+        <w:rPr>
+          <w:rFonts w:ascii="Courier New" w:hAnsi="Courier New" w:cs="Courier New"/>
+          <w:sz w:val="20"/>
+          <w:szCs w:val="20"/>
+        </w:rPr>
+      </w:pPr>
+      <w:r>
+        <w:rPr>
+          <w:rFonts w:ascii="Courier New" w:hAnsi="Courier New" w:cs="Courier New"/>
+          <w:color w:val="000000"/>
+          <w:sz w:val="20"/>
+          <w:szCs w:val="20"/>
+        </w:rPr>
+        <w:t xml:space="preserve">        </w:t>
+      </w:r>
+      <w:proofErr w:type="gramStart"/>
+      <w:r>
+        <w:rPr>
+          <w:rFonts w:ascii="Courier New" w:hAnsi="Courier New" w:cs="Courier New"/>
+          <w:b/>
+          <w:bCs/>
+          <w:color w:val="7F0055"/>
+          <w:sz w:val="20"/>
+          <w:szCs w:val="20"/>
+        </w:rPr>
+        <w:t>if</w:t>
+      </w:r>
+      <w:r>
+        <w:rPr>
+          <w:rFonts w:ascii="Courier New" w:hAnsi="Courier New" w:cs="Courier New"/>
+          <w:color w:val="000000"/>
+          <w:sz w:val="20"/>
+          <w:szCs w:val="20"/>
+        </w:rPr>
+        <w:t>(</w:t>
+      </w:r>
+      <w:proofErr w:type="gramEnd"/>
+      <w:r>
+        <w:rPr>
+          <w:rFonts w:ascii="Courier New" w:hAnsi="Courier New" w:cs="Courier New"/>
+          <w:color w:val="000000"/>
+          <w:sz w:val="20"/>
+          <w:szCs w:val="20"/>
+        </w:rPr>
+        <w:t>*start != 0xEF)</w:t>
+      </w:r>
+    </w:p>
+    <w:p>
+      <w:pPr>
+        <w:autoSpaceDE w:val="0"/>
+        <w:autoSpaceDN w:val="0"/>
+        <w:adjustRightInd w:val="0"/>
+        <w:spacing w:after="0" w:line="240" w:lineRule="auto"/>
+        <w:ind w:left="720"/>
+        <w:rPr>
+          <w:rFonts w:ascii="Courier New" w:hAnsi="Courier New" w:cs="Courier New"/>
+          <w:sz w:val="20"/>
+          <w:szCs w:val="20"/>
+        </w:rPr>
+      </w:pPr>
+      <w:r>
+        <w:rPr>
+          <w:rFonts w:ascii="Courier New" w:hAnsi="Courier New" w:cs="Courier New"/>
+          <w:color w:val="000000"/>
+          <w:sz w:val="20"/>
+          <w:szCs w:val="20"/>
+        </w:rPr>
+        <w:t xml:space="preserve">        {</w:t>
+      </w:r>
+    </w:p>
+    <w:p>
+      <w:pPr>
+        <w:autoSpaceDE w:val="0"/>
+        <w:autoSpaceDN w:val="0"/>
+        <w:adjustRightInd w:val="0"/>
+        <w:spacing w:after="0" w:line="240" w:lineRule="auto"/>
+        <w:ind w:left="720"/>
+        <w:rPr>
+          <w:rFonts w:ascii="Courier New" w:hAnsi="Courier New" w:cs="Courier New"/>
+          <w:sz w:val="20"/>
+          <w:szCs w:val="20"/>
+        </w:rPr>
+      </w:pPr>
+      <w:r>
+        <w:rPr>
+          <w:rFonts w:ascii="Courier New" w:hAnsi="Courier New" w:cs="Courier New"/>
+          <w:color w:val="000000"/>
+          <w:sz w:val="20"/>
+          <w:szCs w:val="20"/>
+        </w:rPr>
+        <w:t xml:space="preserve">            </w:t>
+      </w:r>
+      <w:r>
+        <w:rPr>
+          <w:rFonts w:ascii="Courier New" w:hAnsi="Courier New" w:cs="Courier New"/>
+          <w:b/>
+          <w:bCs/>
+          <w:color w:val="7F0055"/>
+          <w:sz w:val="20"/>
+          <w:szCs w:val="20"/>
+        </w:rPr>
+        <w:t>return</w:t>
+      </w:r>
+      <w:r>
+        <w:rPr>
+          <w:rFonts w:ascii="Courier New" w:hAnsi="Courier New" w:cs="Courier New"/>
+          <w:color w:val="000000"/>
+          <w:sz w:val="20"/>
+          <w:szCs w:val="20"/>
+        </w:rPr>
+        <w:t xml:space="preserve"> end-start;</w:t>
+      </w:r>
+    </w:p>
+    <w:p>
+      <w:pPr>
+        <w:autoSpaceDE w:val="0"/>
+        <w:autoSpaceDN w:val="0"/>
+        <w:adjustRightInd w:val="0"/>
+        <w:spacing w:after="0" w:line="240" w:lineRule="auto"/>
+        <w:ind w:left="720"/>
+        <w:rPr>
+          <w:rFonts w:ascii="Courier New" w:hAnsi="Courier New" w:cs="Courier New"/>
+          <w:sz w:val="20"/>
+          <w:szCs w:val="20"/>
+        </w:rPr>
+      </w:pPr>
+      <w:r>
+        <w:rPr>
+          <w:rFonts w:ascii="Courier New" w:hAnsi="Courier New" w:cs="Courier New"/>
+          <w:color w:val="000000"/>
+          <w:sz w:val="20"/>
+          <w:szCs w:val="20"/>
+        </w:rPr>
+        <w:t xml:space="preserve">        }</w:t>
+      </w:r>
+    </w:p>
+    <w:p>
+      <w:pPr>
+        <w:autoSpaceDE w:val="0"/>
+        <w:autoSpaceDN w:val="0"/>
+        <w:adjustRightInd w:val="0"/>
+        <w:spacing w:after="0" w:line="240" w:lineRule="auto"/>
+        <w:ind w:left="720"/>
+        <w:rPr>
+          <w:rFonts w:ascii="Courier New" w:hAnsi="Courier New" w:cs="Courier New"/>
+          <w:sz w:val="20"/>
+          <w:szCs w:val="20"/>
+        </w:rPr>
+      </w:pPr>
+      <w:r>
+        <w:rPr>
+          <w:rFonts w:ascii="Courier New" w:hAnsi="Courier New" w:cs="Courier New"/>
+          <w:color w:val="000000"/>
+          <w:sz w:val="20"/>
+          <w:szCs w:val="20"/>
+        </w:rPr>
+        <w:t xml:space="preserve">        start++;</w:t>
+      </w:r>
+    </w:p>
+    <w:p>
+      <w:pPr>
+        <w:autoSpaceDE w:val="0"/>
+        <w:autoSpaceDN w:val="0"/>
+        <w:adjustRightInd w:val="0"/>
+        <w:spacing w:after="0" w:line="240" w:lineRule="auto"/>
+        <w:ind w:left="720"/>
+        <w:rPr>
+          <w:rFonts w:ascii="Courier New" w:hAnsi="Courier New" w:cs="Courier New"/>
+          <w:sz w:val="20"/>
+          <w:szCs w:val="20"/>
+        </w:rPr>
+      </w:pPr>
+      <w:r>
+        <w:rPr>
+          <w:rFonts w:ascii="Courier New" w:hAnsi="Courier New" w:cs="Courier New"/>
+          <w:color w:val="000000"/>
+          <w:sz w:val="20"/>
+          <w:szCs w:val="20"/>
+        </w:rPr>
+        <w:t xml:space="preserve">    }</w:t>
+      </w:r>
+    </w:p>
+    <w:p>
+      <w:pPr>
+        <w:autoSpaceDE w:val="0"/>
+        <w:autoSpaceDN w:val="0"/>
+        <w:adjustRightInd w:val="0"/>
+        <w:spacing w:after="0" w:line="240" w:lineRule="auto"/>
+        <w:ind w:left="720"/>
+        <w:rPr>
+          <w:rFonts w:ascii="Courier New" w:hAnsi="Courier New" w:cs="Courier New"/>
+          <w:sz w:val="20"/>
+          <w:szCs w:val="20"/>
+        </w:rPr>
+      </w:pPr>
+      <w:r>
+        <w:rPr>
+          <w:rFonts w:ascii="Courier New" w:hAnsi="Courier New" w:cs="Courier New"/>
+          <w:color w:val="000000"/>
+          <w:sz w:val="20"/>
+          <w:szCs w:val="20"/>
+        </w:rPr>
+        <w:t xml:space="preserve">    </w:t>
+      </w:r>
+      <w:r>
+        <w:rPr>
+          <w:rFonts w:ascii="Courier New" w:hAnsi="Courier New" w:cs="Courier New"/>
+          <w:b/>
+          <w:bCs/>
+          <w:color w:val="7F0055"/>
+          <w:sz w:val="20"/>
+          <w:szCs w:val="20"/>
+        </w:rPr>
+        <w:t>return</w:t>
+      </w:r>
+      <w:r>
+        <w:rPr>
+          <w:rFonts w:ascii="Courier New" w:hAnsi="Courier New" w:cs="Courier New"/>
+          <w:color w:val="000000"/>
+          <w:sz w:val="20"/>
+          <w:szCs w:val="20"/>
+        </w:rPr>
+        <w:t xml:space="preserve"> 0;</w:t>
+      </w:r>
+    </w:p>
+    <w:p>
+      <w:pPr>
+        <w:spacing w:after="0"/>
+        <w:ind w:left="720"/>
+        <w:rPr>
+          <w:rFonts w:ascii="Courier New" w:hAnsi="Courier New" w:cs="Courier New"/>
+          <w:sz w:val="18"/>
+        </w:rPr>
+      </w:pPr>
+      <w:r>
+        <w:rPr>
+          <w:rFonts w:ascii="Courier New" w:hAnsi="Courier New" w:cs="Courier New"/>
+          <w:color w:val="000000"/>
+          <w:sz w:val="20"/>
+          <w:szCs w:val="20"/>
+        </w:rPr>
+        <w:t>}</w:t>
+      </w:r>
+    </w:p>
+    <w:p>
+      <w:pPr>
+        <w:spacing w:after="0"/>
+        <w:rPr>
+          <w:rFonts w:ascii="Courier New" w:hAnsi="Courier New" w:cs="Courier New"/>
+          <w:sz w:val="18"/>
+        </w:rPr>
+      </w:pPr>
+    </w:p>
+    <w:p>
+      <w:r>
+        <w:t>Finally, you can call the function occasionally in your project (e.g. in a timer or whenever a button is pressed) and then print the value. For example:</w:t>
+      </w:r>
+    </w:p>
+    <w:p>
+      <w:pPr>
+        <w:autoSpaceDE w:val="0"/>
+        <w:autoSpaceDN w:val="0"/>
+        <w:adjustRightInd w:val="0"/>
+        <w:spacing w:after="0" w:line="240" w:lineRule="auto"/>
+        <w:rPr>
+          <w:rFonts w:ascii="Courier New" w:hAnsi="Courier New" w:cs="Courier New"/>
+          <w:sz w:val="20"/>
+          <w:szCs w:val="20"/>
+        </w:rPr>
+      </w:pPr>
+      <w:r>
+        <w:rPr>
+          <w:rFonts w:ascii="Consolas" w:hAnsi="Consolas" w:cs="Consolas"/>
+          <w:color w:val="000000"/>
+          <w:sz w:val="20"/>
+          <w:szCs w:val="20"/>
+        </w:rPr>
+        <w:tab/>
+      </w:r>
+      <w:r>
+        <w:rPr>
+          <w:rFonts w:ascii="Courier New" w:hAnsi="Courier New" w:cs="Courier New"/>
+          <w:color w:val="000000"/>
+          <w:sz w:val="20"/>
+          <w:szCs w:val="20"/>
+        </w:rPr>
+        <w:t>uint32_t size;</w:t>
+      </w:r>
+    </w:p>
+    <w:p>
+      <w:pPr>
+        <w:autoSpaceDE w:val="0"/>
+        <w:autoSpaceDN w:val="0"/>
+        <w:adjustRightInd w:val="0"/>
+        <w:spacing w:after="0" w:line="240" w:lineRule="auto"/>
+        <w:ind w:left="720"/>
+        <w:rPr>
+          <w:rFonts w:ascii="Courier New" w:hAnsi="Courier New" w:cs="Courier New"/>
+          <w:sz w:val="20"/>
+          <w:szCs w:val="20"/>
+        </w:rPr>
+      </w:pPr>
+      <w:r>
+        <w:rPr>
+          <w:rFonts w:ascii="Courier New" w:hAnsi="Courier New" w:cs="Courier New"/>
+          <w:color w:val="000000"/>
+          <w:sz w:val="20"/>
+          <w:szCs w:val="20"/>
+        </w:rPr>
+        <w:t xml:space="preserve">size = </w:t>
+      </w:r>
+      <w:proofErr w:type="spellStart"/>
+      <w:r>
+        <w:rPr>
+          <w:rFonts w:ascii="Courier New" w:hAnsi="Courier New" w:cs="Courier New"/>
+          <w:color w:val="000000"/>
+          <w:sz w:val="20"/>
+          <w:szCs w:val="20"/>
+        </w:rPr>
+        <w:t>maxStackUsage</w:t>
+      </w:r>
+      <w:proofErr w:type="spellEnd"/>
+      <w:r>
+        <w:rPr>
+          <w:rFonts w:ascii="Courier New" w:hAnsi="Courier New" w:cs="Courier New"/>
+          <w:color w:val="000000"/>
+          <w:sz w:val="20"/>
+          <w:szCs w:val="20"/>
+        </w:rPr>
+        <w:t>((</w:t>
+      </w:r>
+      <w:r>
+        <w:rPr>
+          <w:rFonts w:ascii="Courier New" w:hAnsi="Courier New" w:cs="Courier New"/>
+          <w:color w:val="005032"/>
+          <w:sz w:val="20"/>
+          <w:szCs w:val="20"/>
+        </w:rPr>
+        <w:t>TX_THREAD</w:t>
+      </w:r>
+      <w:r>
+        <w:rPr>
+          <w:rFonts w:ascii="Courier New" w:hAnsi="Courier New" w:cs="Courier New"/>
+          <w:color w:val="000000"/>
+          <w:sz w:val="20"/>
+          <w:szCs w:val="20"/>
+        </w:rPr>
+        <w:t xml:space="preserve">*) </w:t>
+      </w:r>
+      <w:proofErr w:type="spellStart"/>
+      <w:r>
+        <w:rPr>
+          <w:rFonts w:ascii="Courier New" w:hAnsi="Courier New" w:cs="Courier New"/>
+          <w:color w:val="000000"/>
+          <w:sz w:val="20"/>
+          <w:szCs w:val="20"/>
+        </w:rPr>
+        <w:t>mySpecialThreadHandle</w:t>
+      </w:r>
+      <w:proofErr w:type="spellEnd"/>
+      <w:r>
+        <w:rPr>
+          <w:rFonts w:ascii="Courier New" w:hAnsi="Courier New" w:cs="Courier New"/>
+          <w:color w:val="000000"/>
+          <w:sz w:val="20"/>
+          <w:szCs w:val="20"/>
+        </w:rPr>
+        <w:t>);</w:t>
+      </w:r>
+    </w:p>
+    <w:p>
+      <w:pPr>
+        <w:rPr>
+          <w:rFonts w:ascii="Courier New" w:hAnsi="Courier New" w:cs="Courier New"/>
+          <w:sz w:val="20"/>
+          <w:szCs w:val="20"/>
+        </w:rPr>
+      </w:pPr>
+      <w:r>
+        <w:rPr>
+          <w:rFonts w:ascii="Courier New" w:hAnsi="Courier New" w:cs="Courier New"/>
+          <w:color w:val="000000"/>
+          <w:sz w:val="20"/>
+          <w:szCs w:val="20"/>
+        </w:rPr>
+        <w:t xml:space="preserve">    </w:t>
+      </w:r>
+      <w:r>
+        <w:rPr>
+          <w:rFonts w:ascii="Courier New" w:hAnsi="Courier New" w:cs="Courier New"/>
+          <w:color w:val="000000"/>
+          <w:sz w:val="20"/>
+          <w:szCs w:val="20"/>
+        </w:rPr>
+        <w:tab/>
+        <w:t>WICED_BT_</w:t>
+      </w:r>
+      <w:proofErr w:type="gramStart"/>
+      <w:r>
+        <w:rPr>
+          <w:rFonts w:ascii="Courier New" w:hAnsi="Courier New" w:cs="Courier New"/>
+          <w:color w:val="000000"/>
+          <w:sz w:val="20"/>
+          <w:szCs w:val="20"/>
+        </w:rPr>
+        <w:t>TRACE(</w:t>
+      </w:r>
+      <w:proofErr w:type="gramEnd"/>
+      <w:r>
+        <w:rPr>
+          <w:rFonts w:ascii="Courier New" w:hAnsi="Courier New" w:cs="Courier New"/>
+          <w:color w:val="2A00FF"/>
+          <w:sz w:val="20"/>
+          <w:szCs w:val="20"/>
+        </w:rPr>
+        <w:t>"Max Stack Size:</w:t>
+      </w:r>
+      <w:r>
+        <w:rPr>
+          <w:rFonts w:ascii="Courier New" w:hAnsi="Courier New" w:cs="Courier New"/>
+          <w:color w:val="2A00FF"/>
+          <w:sz w:val="20"/>
+          <w:szCs w:val="20"/>
+        </w:rPr>
+        <w:t xml:space="preserve"> </w:t>
+      </w:r>
+      <w:r>
+        <w:rPr>
+          <w:rFonts w:ascii="Courier New" w:hAnsi="Courier New" w:cs="Courier New"/>
+          <w:color w:val="2A00FF"/>
+          <w:sz w:val="20"/>
+          <w:szCs w:val="20"/>
+        </w:rPr>
+        <w:t>%d\n\r"</w:t>
+      </w:r>
+      <w:r>
+        <w:rPr>
+          <w:rFonts w:ascii="Courier New" w:hAnsi="Courier New" w:cs="Courier New"/>
+          <w:color w:val="000000"/>
+          <w:sz w:val="20"/>
+          <w:szCs w:val="20"/>
+        </w:rPr>
+        <w:t>, size);</w:t>
+      </w:r>
       <w:r>
         <w:br w:type="page"/>
       </w:r>
@@ -3256,14 +4275,14 @@
       <w:pPr>
         <w:pStyle w:val="Heading1"/>
       </w:pPr>
-      <w:bookmarkStart w:id="9" w:name="_Toc492550430"/>
-      <w:bookmarkStart w:id="10" w:name="_Toc5207708"/>
+      <w:bookmarkStart w:id="11" w:name="_Toc492550430"/>
+      <w:bookmarkStart w:id="12" w:name="_Toc5290586"/>
       <w:r>
         <w:lastRenderedPageBreak/>
         <w:t>Semaphore</w:t>
       </w:r>
-      <w:bookmarkEnd w:id="9"/>
-      <w:bookmarkEnd w:id="10"/>
+      <w:bookmarkEnd w:id="11"/>
+      <w:bookmarkEnd w:id="12"/>
     </w:p>
     <w:p>
       <w:r>
@@ -3797,14 +4816,14 @@
       <w:pPr>
         <w:pStyle w:val="Heading1"/>
       </w:pPr>
-      <w:bookmarkStart w:id="11" w:name="_Toc492550431"/>
-      <w:bookmarkStart w:id="12" w:name="_Toc5207709"/>
+      <w:bookmarkStart w:id="13" w:name="_Toc492550431"/>
+      <w:bookmarkStart w:id="14" w:name="_Toc5290587"/>
       <w:r>
         <w:lastRenderedPageBreak/>
         <w:t>Mutex</w:t>
       </w:r>
-      <w:bookmarkEnd w:id="11"/>
-      <w:bookmarkEnd w:id="12"/>
+      <w:bookmarkEnd w:id="13"/>
+      <w:bookmarkEnd w:id="14"/>
     </w:p>
     <w:p>
       <w:r>
@@ -4239,14 +5258,14 @@
       <w:pPr>
         <w:pStyle w:val="Heading1"/>
       </w:pPr>
-      <w:bookmarkStart w:id="13" w:name="_Toc492550432"/>
-      <w:bookmarkStart w:id="14" w:name="_Toc5207710"/>
+      <w:bookmarkStart w:id="15" w:name="_Toc492550432"/>
+      <w:bookmarkStart w:id="16" w:name="_Toc5290588"/>
       <w:r>
         <w:lastRenderedPageBreak/>
         <w:t>Queue</w:t>
       </w:r>
-      <w:bookmarkEnd w:id="13"/>
-      <w:bookmarkEnd w:id="14"/>
+      <w:bookmarkEnd w:id="15"/>
+      <w:bookmarkEnd w:id="16"/>
     </w:p>
     <w:p>
       <w:r>
@@ -4817,26 +5836,26 @@
       <w:pPr>
         <w:pStyle w:val="Heading1"/>
       </w:pPr>
-      <w:bookmarkStart w:id="15" w:name="_Toc492550434"/>
-      <w:bookmarkStart w:id="16" w:name="_Toc5207711"/>
+      <w:bookmarkStart w:id="17" w:name="_Toc492550434"/>
+      <w:bookmarkStart w:id="18" w:name="_Toc5290589"/>
       <w:r>
         <w:lastRenderedPageBreak/>
         <w:t>Exercise(s)</w:t>
       </w:r>
-      <w:bookmarkEnd w:id="15"/>
-      <w:bookmarkEnd w:id="16"/>
-    </w:p>
-    <w:p>
-      <w:pPr>
-        <w:pStyle w:val="Exercise"/>
-      </w:pPr>
-      <w:bookmarkStart w:id="17" w:name="_Toc492550436"/>
-      <w:bookmarkStart w:id="18" w:name="_Toc5207712"/>
-      <w:r>
-        <w:t>Semaphore</w:t>
-      </w:r>
       <w:bookmarkEnd w:id="17"/>
       <w:bookmarkEnd w:id="18"/>
+    </w:p>
+    <w:p>
+      <w:pPr>
+        <w:pStyle w:val="Exercise"/>
+      </w:pPr>
+      <w:bookmarkStart w:id="19" w:name="_Toc492550436"/>
+      <w:bookmarkStart w:id="20" w:name="_Toc5290590"/>
+      <w:r>
+        <w:t>Semaphore</w:t>
+      </w:r>
+      <w:bookmarkEnd w:id="19"/>
+      <w:bookmarkEnd w:id="20"/>
     </w:p>
     <w:p>
       <w:r>
@@ -5103,8 +6122,8 @@
       <w:pPr>
         <w:pStyle w:val="Exercise"/>
       </w:pPr>
-      <w:bookmarkStart w:id="19" w:name="_Toc492550437"/>
-      <w:bookmarkStart w:id="20" w:name="_Toc5207713"/>
+      <w:bookmarkStart w:id="21" w:name="_Toc492550437"/>
+      <w:bookmarkStart w:id="22" w:name="_Toc5290591"/>
       <w:r>
         <w:t>(</w:t>
       </w:r>
@@ -5114,8 +6133,8 @@
       <w:r>
         <w:t>utex</w:t>
       </w:r>
-      <w:bookmarkEnd w:id="19"/>
-      <w:bookmarkEnd w:id="20"/>
+      <w:bookmarkEnd w:id="21"/>
+      <w:bookmarkEnd w:id="22"/>
       <w:r>
         <w:t xml:space="preserve"> </w:t>
       </w:r>
@@ -5327,20 +6346,20 @@
       <w:pPr>
         <w:pStyle w:val="Exercise"/>
       </w:pPr>
-      <w:bookmarkStart w:id="21" w:name="_Toc492550438"/>
-      <w:bookmarkStart w:id="22" w:name="_Toc5207714"/>
+      <w:bookmarkStart w:id="23" w:name="_Toc492550438"/>
       <w:r>
         <w:lastRenderedPageBreak/>
         <w:t xml:space="preserve"> </w:t>
       </w:r>
+      <w:bookmarkStart w:id="24" w:name="_Toc5290592"/>
       <w:r>
         <w:t xml:space="preserve">(Advanced) </w:t>
       </w:r>
       <w:r>
         <w:t>Queues</w:t>
       </w:r>
-      <w:bookmarkEnd w:id="21"/>
-      <w:bookmarkEnd w:id="22"/>
+      <w:bookmarkEnd w:id="23"/>
+      <w:bookmarkEnd w:id="24"/>
     </w:p>
     <w:p>
       <w:r>
@@ -5514,41 +6533,155 @@
       <w:r>
         <w:t>,</w:t>
       </w:r>
-      <w:bookmarkStart w:id="23" w:name="_GoBack"/>
-      <w:bookmarkEnd w:id="23"/>
       <w:r>
         <w:t xml:space="preserve"> and the new press will be added to the queue (provided that the queue is large enough).</w:t>
       </w:r>
     </w:p>
     <w:p>
       <w:pPr>
-        <w:pStyle w:val="Heading1"/>
-      </w:pPr>
-      <w:bookmarkStart w:id="24" w:name="_Toc492550444"/>
-      <w:bookmarkStart w:id="25" w:name="_Toc5207715"/>
-      <w:r>
-        <w:t>Known Errata + Enhancements + Comments</w:t>
-      </w:r>
-      <w:bookmarkEnd w:id="24"/>
+        <w:pStyle w:val="Exercise"/>
+      </w:pPr>
+      <w:bookmarkStart w:id="25" w:name="_Toc5290593"/>
+      <w:r>
+        <w:t xml:space="preserve">(Advanced) Print </w:t>
+      </w:r>
+      <w:r>
+        <w:t>the</w:t>
+      </w:r>
+      <w:r>
+        <w:t xml:space="preserve"> Thread Stack </w:t>
+      </w:r>
+      <w:r>
+        <w:t>Usage</w:t>
+      </w:r>
       <w:bookmarkEnd w:id="25"/>
     </w:p>
     <w:p>
-      <w:commentRangeStart w:id="26"/>
-      <w:r>
-        <w:t>How do you know what size stack is required for a given thread</w:t>
-      </w:r>
-      <w:commentRangeEnd w:id="26"/>
-      <w:r>
-        <w:rPr>
-          <w:rStyle w:val="CommentReference"/>
-        </w:rPr>
-        <w:commentReference w:id="26"/>
-      </w:r>
-      <w:r>
-        <w:t>?</w:t>
-      </w:r>
-    </w:p>
-    <w:p/>
+      <w:r>
+        <w:t>Add a function to determine the amount of stack used by a thread and print it to the UART.</w:t>
+      </w:r>
+    </w:p>
+    <w:p>
+      <w:pPr>
+        <w:pStyle w:val="ListParagraph"/>
+        <w:numPr>
+          <w:ilvl w:val="0"/>
+          <w:numId w:val="42"/>
+        </w:numPr>
+      </w:pPr>
+      <w:r>
+        <w:t xml:space="preserve">Create a new application called ch03_ex04_stack_size </w:t>
+      </w:r>
+      <w:r>
+        <w:t>using the template in the "</w:t>
+      </w:r>
+      <w:r>
+        <w:t>templates</w:t>
+      </w:r>
+      <w:r>
+        <w:t>/</w:t>
+      </w:r>
+      <w:r>
+        <w:t>CYW920819EVB</w:t>
+      </w:r>
+      <w:r>
+        <w:t>/ch03" folder</w:t>
+      </w:r>
+      <w:r>
+        <w:t>.</w:t>
+      </w:r>
+    </w:p>
+    <w:p>
+      <w:pPr>
+        <w:pStyle w:val="ListParagraph"/>
+        <w:numPr>
+          <w:ilvl w:val="0"/>
+          <w:numId w:val="42"/>
+        </w:numPr>
+      </w:pPr>
+      <w:r>
+        <w:t xml:space="preserve">Copy </w:t>
+      </w:r>
+      <w:proofErr w:type="spellStart"/>
+      <w:r>
+        <w:t>app.c</w:t>
+      </w:r>
+      <w:proofErr w:type="spellEnd"/>
+      <w:r>
+        <w:t xml:space="preserve"> from ch03_ex01_semaphore.</w:t>
+      </w:r>
+    </w:p>
+    <w:p>
+      <w:pPr>
+        <w:pStyle w:val="ListParagraph"/>
+        <w:numPr>
+          <w:ilvl w:val="0"/>
+          <w:numId w:val="42"/>
+        </w:numPr>
+      </w:pPr>
+      <w:r>
+        <w:t xml:space="preserve">Configure the debug </w:t>
+      </w:r>
+      <w:proofErr w:type="spellStart"/>
+      <w:r>
+        <w:t>uart</w:t>
+      </w:r>
+      <w:proofErr w:type="spellEnd"/>
+      <w:r>
+        <w:t xml:space="preserve"> to output to the PUART.</w:t>
+      </w:r>
+    </w:p>
+    <w:p>
+      <w:pPr>
+        <w:pStyle w:val="ListParagraph"/>
+        <w:numPr>
+          <w:ilvl w:val="1"/>
+          <w:numId w:val="42"/>
+        </w:numPr>
+      </w:pPr>
+      <w:r>
+        <w:t>Hint: See exercise 2 from the peripherals chapter if you need a reminder.</w:t>
+      </w:r>
+    </w:p>
+    <w:p>
+      <w:pPr>
+        <w:pStyle w:val="ListParagraph"/>
+        <w:numPr>
+          <w:ilvl w:val="0"/>
+          <w:numId w:val="42"/>
+        </w:numPr>
+      </w:pPr>
+      <w:r>
+        <w:t>Add a function to calculate the max stack used by the LED thread.</w:t>
+      </w:r>
+    </w:p>
+    <w:p>
+      <w:pPr>
+        <w:pStyle w:val="ListParagraph"/>
+        <w:numPr>
+          <w:ilvl w:val="0"/>
+          <w:numId w:val="42"/>
+        </w:numPr>
+      </w:pPr>
+      <w:r>
+        <w:t>Call the</w:t>
+      </w:r>
+      <w:r>
+        <w:t xml:space="preserve"> stack size </w:t>
+      </w:r>
+      <w:r>
+        <w:t xml:space="preserve">function </w:t>
+      </w:r>
+      <w:r>
+        <w:t>and print the value to the UART each time the LED is toggled (i.e. whenever the semaphore get function returns</w:t>
+      </w:r>
+      <w:r>
+        <w:t>)</w:t>
+      </w:r>
+      <w:r>
+        <w:t>.</w:t>
+      </w:r>
+    </w:p>
     <w:p/>
     <w:sectPr>
       <w:headerReference w:type="default" r:id="rId20"/>
@@ -5564,7 +6697,7 @@
 
 <file path=word/comments.xml><?xml version="1.0" encoding="utf-8"?>
 <w:comments xmlns:wpc="http://schemas.microsoft.com/office/word/2010/wordprocessingCanvas" xmlns:cx="http://schemas.microsoft.com/office/drawing/2014/chartex" xmlns:cx1="http://schemas.microsoft.com/office/drawing/2015/9/8/chartex" xmlns:cx2="http://schemas.microsoft.com/office/drawing/2015/10/21/chartex" xmlns:cx3="http://schemas.microsoft.com/office/drawing/2016/5/9/chartex" xmlns:cx4="http://schemas.microsoft.com/office/drawing/2016/5/10/chartex" xmlns:cx5="http://schemas.microsoft.com/office/drawing/2016/5/11/chartex" xmlns:cx6="http://schemas.microsoft.com/office/drawing/2016/5/12/chartex" xmlns:cx7="http://schemas.microsoft.com/office/drawing/2016/5/13/chartex" xmlns:cx8="http://schemas.microsoft.com/office/drawing/2016/5/14/chartex" xmlns:mc="http://schemas.openxmlformats.org/markup-compatibility/2006" xmlns:aink="http://schemas.microsoft.com/office/drawing/2016/ink" xmlns:am3d="http://schemas.microsoft.com/office/drawing/2017/model3d" xmlns:o="urn:schemas-microsoft-com:office:office" xmlns:r="http://schemas.openxmlformats.org/officeDocument/2006/relationships" xmlns:m="http://schemas.openxmlformats.org/officeDocument/2006/math" xmlns:v="urn:schemas-microsoft-com:vml" xmlns:wp14="http://schemas.microsoft.com/office/word/2010/wordprocessingDrawing" xmlns:wp="http://schemas.openxmlformats.org/drawingml/2006/wordprocessingDrawing" xmlns:w10="urn:schemas-microsoft-com:office:word" xmlns:w="http://schemas.openxmlformats.org/wordprocessingml/2006/main" xmlns:w14="http://schemas.microsoft.com/office/word/2010/wordml" xmlns:w15="http://schemas.microsoft.com/office/word/2012/wordml" xmlns:w16cid="http://schemas.microsoft.com/office/word/2016/wordml/cid" xmlns:w16se="http://schemas.microsoft.com/office/word/2015/wordml/symex" xmlns:wpg="http://schemas.microsoft.com/office/word/2010/wordprocessingGroup" xmlns:wpi="http://schemas.microsoft.com/office/word/2010/wordprocessingInk" xmlns:wne="http://schemas.microsoft.com/office/word/2006/wordml" xmlns:wps="http://schemas.microsoft.com/office/word/2010/wordprocessingShape" mc:Ignorable="w14 w15 w16se w16cid wp14">
-  <w:comment w:id="8" w:author="Mark Saunders" w:date="2019-04-01T15:43:00Z" w:initials="MS">
+  <w:comment w:id="9" w:author="Mark Saunders" w:date="2019-04-01T15:43:00Z" w:initials="MS">
     <w:p>
       <w:pPr>
         <w:pStyle w:val="CommentText"/>
@@ -5580,51 +6713,6 @@
           <w:noProof/>
         </w:rPr>
         <w:t>I have been using a priority of 7 without problems. Was this a guess? I want my threads to be lower than any BT ones!</w:t>
-      </w:r>
-    </w:p>
-  </w:comment>
-  <w:comment w:id="26" w:author="Greg Landry" w:date="2019-04-03T18:16:00Z" w:initials="GL">
-    <w:p>
-      <w:pPr>
-        <w:pStyle w:val="CommentText"/>
-      </w:pPr>
-      <w:r>
-        <w:rPr>
-          <w:rStyle w:val="CommentReference"/>
-        </w:rPr>
-        <w:annotationRef/>
-      </w:r>
-      <w:r>
-        <w:t xml:space="preserve">In the WiFi class we have a function to use </w:t>
-      </w:r>
-      <w:proofErr w:type="spellStart"/>
-      <w:r>
-        <w:t>thredX</w:t>
-      </w:r>
-      <w:proofErr w:type="spellEnd"/>
-      <w:r>
-        <w:t xml:space="preserve"> calls to print out the max stack usage. Should we add that to this chapter and maybe have an advanced exercise to print out stack usage?</w:t>
-      </w:r>
-    </w:p>
-    <w:p>
-      <w:pPr>
-        <w:pStyle w:val="CommentText"/>
-      </w:pPr>
-    </w:p>
-    <w:p>
-      <w:pPr>
-        <w:pStyle w:val="CommentText"/>
-      </w:pPr>
-      <w:r>
-        <w:t xml:space="preserve">One issue: in WiFi, there is a type called TX_THREAD that isn't defined in BT. Is that a matter of including the </w:t>
-      </w:r>
-      <w:proofErr w:type="spellStart"/>
-      <w:r>
-        <w:t>threadX</w:t>
-      </w:r>
-      <w:proofErr w:type="spellEnd"/>
-      <w:r>
-        <w:t xml:space="preserve"> header?</w:t>
       </w:r>
     </w:p>
   </w:comment>
@@ -5634,14 +6722,12 @@
 <file path=word/commentsExtended.xml><?xml version="1.0" encoding="utf-8"?>
 <w15:commentsEx xmlns:wpc="http://schemas.microsoft.com/office/word/2010/wordprocessingCanvas" xmlns:cx="http://schemas.microsoft.com/office/drawing/2014/chartex" xmlns:cx1="http://schemas.microsoft.com/office/drawing/2015/9/8/chartex" xmlns:cx2="http://schemas.microsoft.com/office/drawing/2015/10/21/chartex" xmlns:cx3="http://schemas.microsoft.com/office/drawing/2016/5/9/chartex" xmlns:cx4="http://schemas.microsoft.com/office/drawing/2016/5/10/chartex" xmlns:cx5="http://schemas.microsoft.com/office/drawing/2016/5/11/chartex" xmlns:cx6="http://schemas.microsoft.com/office/drawing/2016/5/12/chartex" xmlns:cx7="http://schemas.microsoft.com/office/drawing/2016/5/13/chartex" xmlns:cx8="http://schemas.microsoft.com/office/drawing/2016/5/14/chartex" xmlns:mc="http://schemas.openxmlformats.org/markup-compatibility/2006" xmlns:aink="http://schemas.microsoft.com/office/drawing/2016/ink" xmlns:am3d="http://schemas.microsoft.com/office/drawing/2017/model3d" xmlns:o="urn:schemas-microsoft-com:office:office" xmlns:r="http://schemas.openxmlformats.org/officeDocument/2006/relationships" xmlns:m="http://schemas.openxmlformats.org/officeDocument/2006/math" xmlns:v="urn:schemas-microsoft-com:vml" xmlns:wp14="http://schemas.microsoft.com/office/word/2010/wordprocessingDrawing" xmlns:wp="http://schemas.openxmlformats.org/drawingml/2006/wordprocessingDrawing" xmlns:w10="urn:schemas-microsoft-com:office:word" xmlns:w="http://schemas.openxmlformats.org/wordprocessingml/2006/main" xmlns:w14="http://schemas.microsoft.com/office/word/2010/wordml" xmlns:w15="http://schemas.microsoft.com/office/word/2012/wordml" xmlns:w16cid="http://schemas.microsoft.com/office/word/2016/wordml/cid" xmlns:w16se="http://schemas.microsoft.com/office/word/2015/wordml/symex" xmlns:wpg="http://schemas.microsoft.com/office/word/2010/wordprocessingGroup" xmlns:wpi="http://schemas.microsoft.com/office/word/2010/wordprocessingInk" xmlns:wne="http://schemas.microsoft.com/office/word/2006/wordml" xmlns:wps="http://schemas.microsoft.com/office/word/2010/wordprocessingShape" mc:Ignorable="w14 w15 w16se w16cid wp14">
   <w15:commentEx w15:paraId="37A606EE" w15:done="0"/>
-  <w15:commentEx w15:paraId="0279BBA1" w15:done="0"/>
 </w15:commentsEx>
 </file>
 
 <file path=word/commentsIds.xml><?xml version="1.0" encoding="utf-8"?>
 <w16cid:commentsIds xmlns:wpc="http://schemas.microsoft.com/office/word/2010/wordprocessingCanvas" xmlns:cx="http://schemas.microsoft.com/office/drawing/2014/chartex" xmlns:cx1="http://schemas.microsoft.com/office/drawing/2015/9/8/chartex" xmlns:cx2="http://schemas.microsoft.com/office/drawing/2015/10/21/chartex" xmlns:cx3="http://schemas.microsoft.com/office/drawing/2016/5/9/chartex" xmlns:cx4="http://schemas.microsoft.com/office/drawing/2016/5/10/chartex" xmlns:cx5="http://schemas.microsoft.com/office/drawing/2016/5/11/chartex" xmlns:cx6="http://schemas.microsoft.com/office/drawing/2016/5/12/chartex" xmlns:cx7="http://schemas.microsoft.com/office/drawing/2016/5/13/chartex" xmlns:cx8="http://schemas.microsoft.com/office/drawing/2016/5/14/chartex" xmlns:mc="http://schemas.openxmlformats.org/markup-compatibility/2006" xmlns:aink="http://schemas.microsoft.com/office/drawing/2016/ink" xmlns:am3d="http://schemas.microsoft.com/office/drawing/2017/model3d" xmlns:o="urn:schemas-microsoft-com:office:office" xmlns:r="http://schemas.openxmlformats.org/officeDocument/2006/relationships" xmlns:m="http://schemas.openxmlformats.org/officeDocument/2006/math" xmlns:v="urn:schemas-microsoft-com:vml" xmlns:wp14="http://schemas.microsoft.com/office/word/2010/wordprocessingDrawing" xmlns:wp="http://schemas.openxmlformats.org/drawingml/2006/wordprocessingDrawing" xmlns:w10="urn:schemas-microsoft-com:office:word" xmlns:w="http://schemas.openxmlformats.org/wordprocessingml/2006/main" xmlns:w14="http://schemas.microsoft.com/office/word/2010/wordml" xmlns:w15="http://schemas.microsoft.com/office/word/2012/wordml" xmlns:w16cid="http://schemas.microsoft.com/office/word/2016/wordml/cid" xmlns:w16se="http://schemas.microsoft.com/office/word/2015/wordml/symex" xmlns:wpg="http://schemas.microsoft.com/office/word/2010/wordprocessingGroup" xmlns:wpi="http://schemas.microsoft.com/office/word/2010/wordprocessingInk" xmlns:wne="http://schemas.microsoft.com/office/word/2006/wordml" xmlns:wps="http://schemas.microsoft.com/office/word/2010/wordprocessingShape" mc:Ignorable="w14 w15 w16se w16cid wp14">
   <w16cid:commentId w16cid:paraId="37A606EE" w16cid:durableId="204F7660"/>
-  <w16cid:commentId w16cid:paraId="0279BBA1" w16cid:durableId="204F76F6"/>
 </w16cid:commentsIds>
 </file>
 
@@ -6877,7 +7963,7 @@
   <w:abstractNum w:abstractNumId="9" w15:restartNumberingAfterBreak="0">
     <w:nsid w:val="1E9F61C2"/>
     <w:multiLevelType w:val="multilevel"/>
-    <w:tmpl w:val="6DB07CF6"/>
+    <w:tmpl w:val="53462400"/>
     <w:lvl w:ilvl="0">
       <w:start w:val="1"/>
       <w:numFmt w:val="decimal"/>
@@ -6885,7 +7971,7 @@
       <w:lvlText w:val="3.%1 "/>
       <w:lvlJc w:val="left"/>
       <w:pPr>
-        <w:ind w:left="0" w:firstLine="360"/>
+        <w:ind w:left="0" w:firstLine="0"/>
       </w:pPr>
       <w:rPr>
         <w:rFonts w:hint="default"/>
@@ -6894,6 +7980,7 @@
     <w:lvl w:ilvl="1">
       <w:start w:val="1"/>
       <w:numFmt w:val="decimal"/>
+      <w:pStyle w:val="Heading2"/>
       <w:suff w:val="space"/>
       <w:lvlText w:val="3.%1.%2 "/>
       <w:lvlJc w:val="left"/>
@@ -7103,6 +8190,95 @@
     </w:lvl>
   </w:abstractNum>
   <w:abstractNum w:abstractNumId="11" w15:restartNumberingAfterBreak="0">
+    <w:nsid w:val="2136585D"/>
+    <w:multiLevelType w:val="hybridMultilevel"/>
+    <w:tmpl w:val="79B6B4C6"/>
+    <w:lvl w:ilvl="0" w:tplc="0409000F">
+      <w:start w:val="1"/>
+      <w:numFmt w:val="decimal"/>
+      <w:lvlText w:val="%1."/>
+      <w:lvlJc w:val="left"/>
+      <w:pPr>
+        <w:ind w:left="720" w:hanging="360"/>
+      </w:pPr>
+      <w:rPr>
+        <w:rFonts w:hint="default"/>
+      </w:rPr>
+    </w:lvl>
+    <w:lvl w:ilvl="1" w:tplc="04090019">
+      <w:start w:val="1"/>
+      <w:numFmt w:val="lowerLetter"/>
+      <w:lvlText w:val="%2."/>
+      <w:lvlJc w:val="left"/>
+      <w:pPr>
+        <w:ind w:left="1440" w:hanging="360"/>
+      </w:pPr>
+    </w:lvl>
+    <w:lvl w:ilvl="2" w:tplc="0409001B" w:tentative="1">
+      <w:start w:val="1"/>
+      <w:numFmt w:val="lowerRoman"/>
+      <w:lvlText w:val="%3."/>
+      <w:lvlJc w:val="right"/>
+      <w:pPr>
+        <w:ind w:left="2160" w:hanging="180"/>
+      </w:pPr>
+    </w:lvl>
+    <w:lvl w:ilvl="3" w:tplc="0409000F" w:tentative="1">
+      <w:start w:val="1"/>
+      <w:numFmt w:val="decimal"/>
+      <w:lvlText w:val="%4."/>
+      <w:lvlJc w:val="left"/>
+      <w:pPr>
+        <w:ind w:left="2880" w:hanging="360"/>
+      </w:pPr>
+    </w:lvl>
+    <w:lvl w:ilvl="4" w:tplc="04090019" w:tentative="1">
+      <w:start w:val="1"/>
+      <w:numFmt w:val="lowerLetter"/>
+      <w:lvlText w:val="%5."/>
+      <w:lvlJc w:val="left"/>
+      <w:pPr>
+        <w:ind w:left="3600" w:hanging="360"/>
+      </w:pPr>
+    </w:lvl>
+    <w:lvl w:ilvl="5" w:tplc="0409001B" w:tentative="1">
+      <w:start w:val="1"/>
+      <w:numFmt w:val="lowerRoman"/>
+      <w:lvlText w:val="%6."/>
+      <w:lvlJc w:val="right"/>
+      <w:pPr>
+        <w:ind w:left="4320" w:hanging="180"/>
+      </w:pPr>
+    </w:lvl>
+    <w:lvl w:ilvl="6" w:tplc="0409000F" w:tentative="1">
+      <w:start w:val="1"/>
+      <w:numFmt w:val="decimal"/>
+      <w:lvlText w:val="%7."/>
+      <w:lvlJc w:val="left"/>
+      <w:pPr>
+        <w:ind w:left="5040" w:hanging="360"/>
+      </w:pPr>
+    </w:lvl>
+    <w:lvl w:ilvl="7" w:tplc="04090019" w:tentative="1">
+      <w:start w:val="1"/>
+      <w:numFmt w:val="lowerLetter"/>
+      <w:lvlText w:val="%8."/>
+      <w:lvlJc w:val="left"/>
+      <w:pPr>
+        <w:ind w:left="5760" w:hanging="360"/>
+      </w:pPr>
+    </w:lvl>
+    <w:lvl w:ilvl="8" w:tplc="0409001B" w:tentative="1">
+      <w:start w:val="1"/>
+      <w:numFmt w:val="lowerRoman"/>
+      <w:lvlText w:val="%9."/>
+      <w:lvlJc w:val="right"/>
+      <w:pPr>
+        <w:ind w:left="6480" w:hanging="180"/>
+      </w:pPr>
+    </w:lvl>
+  </w:abstractNum>
+  <w:abstractNum w:abstractNumId="12" w15:restartNumberingAfterBreak="0">
     <w:nsid w:val="235958CF"/>
     <w:multiLevelType w:val="hybridMultilevel"/>
     <w:tmpl w:val="6F2C7A62"/>
@@ -7215,7 +8391,7 @@
       </w:rPr>
     </w:lvl>
   </w:abstractNum>
-  <w:abstractNum w:abstractNumId="12" w15:restartNumberingAfterBreak="0">
+  <w:abstractNum w:abstractNumId="13" w15:restartNumberingAfterBreak="0">
     <w:nsid w:val="27732B40"/>
     <w:multiLevelType w:val="hybridMultilevel"/>
     <w:tmpl w:val="C24462EC"/>
@@ -7328,7 +8504,7 @@
       </w:rPr>
     </w:lvl>
   </w:abstractNum>
-  <w:abstractNum w:abstractNumId="13" w15:restartNumberingAfterBreak="0">
+  <w:abstractNum w:abstractNumId="14" w15:restartNumberingAfterBreak="0">
     <w:nsid w:val="28366682"/>
     <w:multiLevelType w:val="hybridMultilevel"/>
     <w:tmpl w:val="3FAE8776"/>
@@ -7414,7 +8590,7 @@
       </w:pPr>
     </w:lvl>
   </w:abstractNum>
-  <w:abstractNum w:abstractNumId="14" w15:restartNumberingAfterBreak="0">
+  <w:abstractNum w:abstractNumId="15" w15:restartNumberingAfterBreak="0">
     <w:nsid w:val="297A7ADE"/>
     <w:multiLevelType w:val="hybridMultilevel"/>
     <w:tmpl w:val="D6C6F290"/>
@@ -7527,7 +8703,7 @@
       </w:rPr>
     </w:lvl>
   </w:abstractNum>
-  <w:abstractNum w:abstractNumId="15" w15:restartNumberingAfterBreak="0">
+  <w:abstractNum w:abstractNumId="16" w15:restartNumberingAfterBreak="0">
     <w:nsid w:val="29F96C77"/>
     <w:multiLevelType w:val="hybridMultilevel"/>
     <w:tmpl w:val="A0820E62"/>
@@ -7640,7 +8816,7 @@
       </w:rPr>
     </w:lvl>
   </w:abstractNum>
-  <w:abstractNum w:abstractNumId="16" w15:restartNumberingAfterBreak="0">
+  <w:abstractNum w:abstractNumId="17" w15:restartNumberingAfterBreak="0">
     <w:nsid w:val="2F7F48BF"/>
     <w:multiLevelType w:val="hybridMultilevel"/>
     <w:tmpl w:val="B186150E"/>
@@ -7754,7 +8930,7 @@
       </w:rPr>
     </w:lvl>
   </w:abstractNum>
-  <w:abstractNum w:abstractNumId="17" w15:restartNumberingAfterBreak="0">
+  <w:abstractNum w:abstractNumId="18" w15:restartNumberingAfterBreak="0">
     <w:nsid w:val="30321ACD"/>
     <w:multiLevelType w:val="hybridMultilevel"/>
     <w:tmpl w:val="B09CBD62"/>
@@ -7867,7 +9043,7 @@
       </w:rPr>
     </w:lvl>
   </w:abstractNum>
-  <w:abstractNum w:abstractNumId="18" w15:restartNumberingAfterBreak="0">
+  <w:abstractNum w:abstractNumId="19" w15:restartNumberingAfterBreak="0">
     <w:nsid w:val="318A366D"/>
     <w:multiLevelType w:val="hybridMultilevel"/>
     <w:tmpl w:val="56EC2464"/>
@@ -7953,7 +9129,7 @@
       </w:pPr>
     </w:lvl>
   </w:abstractNum>
-  <w:abstractNum w:abstractNumId="19" w15:restartNumberingAfterBreak="0">
+  <w:abstractNum w:abstractNumId="20" w15:restartNumberingAfterBreak="0">
     <w:nsid w:val="31C92045"/>
     <w:multiLevelType w:val="multilevel"/>
     <w:tmpl w:val="3F0C2AE4"/>
@@ -8067,7 +9243,7 @@
       </w:rPr>
     </w:lvl>
   </w:abstractNum>
-  <w:abstractNum w:abstractNumId="20" w15:restartNumberingAfterBreak="0">
+  <w:abstractNum w:abstractNumId="21" w15:restartNumberingAfterBreak="0">
     <w:nsid w:val="44A822E4"/>
     <w:multiLevelType w:val="multilevel"/>
     <w:tmpl w:val="36B89BE8"/>
@@ -8181,7 +9357,7 @@
       </w:rPr>
     </w:lvl>
   </w:abstractNum>
-  <w:abstractNum w:abstractNumId="21" w15:restartNumberingAfterBreak="0">
+  <w:abstractNum w:abstractNumId="22" w15:restartNumberingAfterBreak="0">
     <w:nsid w:val="49B276E7"/>
     <w:multiLevelType w:val="hybridMultilevel"/>
     <w:tmpl w:val="B39C1902"/>
@@ -8294,7 +9470,7 @@
       </w:rPr>
     </w:lvl>
   </w:abstractNum>
-  <w:abstractNum w:abstractNumId="22" w15:restartNumberingAfterBreak="0">
+  <w:abstractNum w:abstractNumId="23" w15:restartNumberingAfterBreak="0">
     <w:nsid w:val="4E682716"/>
     <w:multiLevelType w:val="hybridMultilevel"/>
     <w:tmpl w:val="62083C66"/>
@@ -8380,7 +9556,7 @@
       </w:pPr>
     </w:lvl>
   </w:abstractNum>
-  <w:abstractNum w:abstractNumId="23" w15:restartNumberingAfterBreak="0">
+  <w:abstractNum w:abstractNumId="24" w15:restartNumberingAfterBreak="0">
     <w:nsid w:val="4FBB0C14"/>
     <w:multiLevelType w:val="hybridMultilevel"/>
     <w:tmpl w:val="19321194"/>
@@ -8493,7 +9669,7 @@
       </w:rPr>
     </w:lvl>
   </w:abstractNum>
-  <w:abstractNum w:abstractNumId="24" w15:restartNumberingAfterBreak="0">
+  <w:abstractNum w:abstractNumId="25" w15:restartNumberingAfterBreak="0">
     <w:nsid w:val="512F4F49"/>
     <w:multiLevelType w:val="hybridMultilevel"/>
     <w:tmpl w:val="7D524888"/>
@@ -8606,7 +9782,7 @@
       </w:rPr>
     </w:lvl>
   </w:abstractNum>
-  <w:abstractNum w:abstractNumId="25" w15:restartNumberingAfterBreak="0">
+  <w:abstractNum w:abstractNumId="26" w15:restartNumberingAfterBreak="0">
     <w:nsid w:val="56BC2A9C"/>
     <w:multiLevelType w:val="hybridMultilevel"/>
     <w:tmpl w:val="95043514"/>
@@ -8719,7 +9895,7 @@
       </w:rPr>
     </w:lvl>
   </w:abstractNum>
-  <w:abstractNum w:abstractNumId="26" w15:restartNumberingAfterBreak="0">
+  <w:abstractNum w:abstractNumId="27" w15:restartNumberingAfterBreak="0">
     <w:nsid w:val="5B8B2766"/>
     <w:multiLevelType w:val="hybridMultilevel"/>
     <w:tmpl w:val="3FAE8776"/>
@@ -8805,7 +9981,7 @@
       </w:pPr>
     </w:lvl>
   </w:abstractNum>
-  <w:abstractNum w:abstractNumId="27" w15:restartNumberingAfterBreak="0">
+  <w:abstractNum w:abstractNumId="28" w15:restartNumberingAfterBreak="0">
     <w:nsid w:val="5D8C028A"/>
     <w:multiLevelType w:val="hybridMultilevel"/>
     <w:tmpl w:val="3E7A54C4"/>
@@ -8918,7 +10094,7 @@
       </w:rPr>
     </w:lvl>
   </w:abstractNum>
-  <w:abstractNum w:abstractNumId="28" w15:restartNumberingAfterBreak="0">
+  <w:abstractNum w:abstractNumId="29" w15:restartNumberingAfterBreak="0">
     <w:nsid w:val="5E372E40"/>
     <w:multiLevelType w:val="hybridMultilevel"/>
     <w:tmpl w:val="2DA0DAD4"/>
@@ -9031,7 +10207,7 @@
       </w:rPr>
     </w:lvl>
   </w:abstractNum>
-  <w:abstractNum w:abstractNumId="29" w15:restartNumberingAfterBreak="0">
+  <w:abstractNum w:abstractNumId="30" w15:restartNumberingAfterBreak="0">
     <w:nsid w:val="5F62103F"/>
     <w:multiLevelType w:val="multilevel"/>
     <w:tmpl w:val="43A45846"/>
@@ -9145,7 +10321,7 @@
       </w:rPr>
     </w:lvl>
   </w:abstractNum>
-  <w:abstractNum w:abstractNumId="30" w15:restartNumberingAfterBreak="0">
+  <w:abstractNum w:abstractNumId="31" w15:restartNumberingAfterBreak="0">
     <w:nsid w:val="5FF508F1"/>
     <w:multiLevelType w:val="hybridMultilevel"/>
     <w:tmpl w:val="80662900"/>
@@ -9258,7 +10434,7 @@
       </w:rPr>
     </w:lvl>
   </w:abstractNum>
-  <w:abstractNum w:abstractNumId="31" w15:restartNumberingAfterBreak="0">
+  <w:abstractNum w:abstractNumId="32" w15:restartNumberingAfterBreak="0">
     <w:nsid w:val="662C61BF"/>
     <w:multiLevelType w:val="hybridMultilevel"/>
     <w:tmpl w:val="6C30D804"/>
@@ -9371,7 +10547,7 @@
       </w:rPr>
     </w:lvl>
   </w:abstractNum>
-  <w:abstractNum w:abstractNumId="32" w15:restartNumberingAfterBreak="0">
+  <w:abstractNum w:abstractNumId="33" w15:restartNumberingAfterBreak="0">
     <w:nsid w:val="674B7450"/>
     <w:multiLevelType w:val="hybridMultilevel"/>
     <w:tmpl w:val="08620D6E"/>
@@ -9484,7 +10660,7 @@
       </w:rPr>
     </w:lvl>
   </w:abstractNum>
-  <w:abstractNum w:abstractNumId="33" w15:restartNumberingAfterBreak="0">
+  <w:abstractNum w:abstractNumId="34" w15:restartNumberingAfterBreak="0">
     <w:nsid w:val="6B2C3564"/>
     <w:multiLevelType w:val="hybridMultilevel"/>
     <w:tmpl w:val="C7EE77EC"/>
@@ -9570,7 +10746,7 @@
       </w:pPr>
     </w:lvl>
   </w:abstractNum>
-  <w:abstractNum w:abstractNumId="34" w15:restartNumberingAfterBreak="0">
+  <w:abstractNum w:abstractNumId="35" w15:restartNumberingAfterBreak="0">
     <w:nsid w:val="6DFB0337"/>
     <w:multiLevelType w:val="hybridMultilevel"/>
     <w:tmpl w:val="9F2E35A2"/>
@@ -9683,7 +10859,7 @@
       </w:rPr>
     </w:lvl>
   </w:abstractNum>
-  <w:abstractNum w:abstractNumId="35" w15:restartNumberingAfterBreak="0">
+  <w:abstractNum w:abstractNumId="36" w15:restartNumberingAfterBreak="0">
     <w:nsid w:val="6E5E6063"/>
     <w:multiLevelType w:val="hybridMultilevel"/>
     <w:tmpl w:val="62083C66"/>
@@ -9769,7 +10945,7 @@
       </w:pPr>
     </w:lvl>
   </w:abstractNum>
-  <w:abstractNum w:abstractNumId="36" w15:restartNumberingAfterBreak="0">
+  <w:abstractNum w:abstractNumId="37" w15:restartNumberingAfterBreak="0">
     <w:nsid w:val="72236DCC"/>
     <w:multiLevelType w:val="hybridMultilevel"/>
     <w:tmpl w:val="4DBA45F8"/>
@@ -9855,7 +11031,7 @@
       </w:pPr>
     </w:lvl>
   </w:abstractNum>
-  <w:abstractNum w:abstractNumId="37" w15:restartNumberingAfterBreak="0">
+  <w:abstractNum w:abstractNumId="38" w15:restartNumberingAfterBreak="0">
     <w:nsid w:val="7782175F"/>
     <w:multiLevelType w:val="hybridMultilevel"/>
     <w:tmpl w:val="77F21DE4"/>
@@ -9968,7 +11144,7 @@
       </w:rPr>
     </w:lvl>
   </w:abstractNum>
-  <w:abstractNum w:abstractNumId="38" w15:restartNumberingAfterBreak="0">
+  <w:abstractNum w:abstractNumId="39" w15:restartNumberingAfterBreak="0">
     <w:nsid w:val="7F9D6C64"/>
     <w:multiLevelType w:val="hybridMultilevel"/>
     <w:tmpl w:val="08C2464E"/>
@@ -10055,13 +11231,13 @@
     </w:lvl>
   </w:abstractNum>
   <w:num w:numId="1">
-    <w:abstractNumId w:val="29"/>
+    <w:abstractNumId w:val="30"/>
   </w:num>
   <w:num w:numId="2">
-    <w:abstractNumId w:val="16"/>
+    <w:abstractNumId w:val="17"/>
   </w:num>
   <w:num w:numId="3">
-    <w:abstractNumId w:val="34"/>
+    <w:abstractNumId w:val="35"/>
   </w:num>
   <w:num w:numId="4">
     <w:abstractNumId w:val="5"/>
@@ -10070,13 +11246,13 @@
     <w:abstractNumId w:val="3"/>
   </w:num>
   <w:num w:numId="6">
-    <w:abstractNumId w:val="25"/>
+    <w:abstractNumId w:val="26"/>
   </w:num>
   <w:num w:numId="7">
-    <w:abstractNumId w:val="28"/>
+    <w:abstractNumId w:val="29"/>
   </w:num>
   <w:num w:numId="8">
-    <w:abstractNumId w:val="23"/>
+    <w:abstractNumId w:val="24"/>
   </w:num>
   <w:num w:numId="9">
     <w:abstractNumId w:val="6"/>
@@ -10085,7 +11261,7 @@
     <w:abstractNumId w:val="2"/>
   </w:num>
   <w:num w:numId="11">
-    <w:abstractNumId w:val="24"/>
+    <w:abstractNumId w:val="25"/>
   </w:num>
   <w:num w:numId="12">
     <w:abstractNumId w:val="10"/>
@@ -10094,40 +11270,40 @@
     <w:abstractNumId w:val="1"/>
   </w:num>
   <w:num w:numId="14">
-    <w:abstractNumId w:val="11"/>
+    <w:abstractNumId w:val="12"/>
   </w:num>
   <w:num w:numId="15">
-    <w:abstractNumId w:val="31"/>
+    <w:abstractNumId w:val="32"/>
   </w:num>
   <w:num w:numId="16">
-    <w:abstractNumId w:val="20"/>
+    <w:abstractNumId w:val="21"/>
   </w:num>
   <w:num w:numId="17">
     <w:abstractNumId w:val="7"/>
   </w:num>
   <w:num w:numId="18">
-    <w:abstractNumId w:val="17"/>
+    <w:abstractNumId w:val="18"/>
   </w:num>
   <w:num w:numId="19">
-    <w:abstractNumId w:val="21"/>
+    <w:abstractNumId w:val="22"/>
   </w:num>
   <w:num w:numId="20">
-    <w:abstractNumId w:val="12"/>
+    <w:abstractNumId w:val="13"/>
   </w:num>
   <w:num w:numId="21">
-    <w:abstractNumId w:val="32"/>
+    <w:abstractNumId w:val="33"/>
   </w:num>
   <w:num w:numId="22">
-    <w:abstractNumId w:val="27"/>
+    <w:abstractNumId w:val="28"/>
   </w:num>
   <w:num w:numId="23">
-    <w:abstractNumId w:val="30"/>
+    <w:abstractNumId w:val="31"/>
   </w:num>
   <w:num w:numId="24">
-    <w:abstractNumId w:val="14"/>
+    <w:abstractNumId w:val="15"/>
   </w:num>
   <w:num w:numId="25">
-    <w:abstractNumId w:val="20"/>
+    <w:abstractNumId w:val="21"/>
     <w:lvlOverride w:ilvl="0">
       <w:startOverride w:val="1"/>
     </w:lvlOverride>
@@ -10157,7 +11333,7 @@
     </w:lvlOverride>
   </w:num>
   <w:num w:numId="26">
-    <w:abstractNumId w:val="20"/>
+    <w:abstractNumId w:val="21"/>
     <w:lvlOverride w:ilvl="0">
       <w:startOverride w:val="1"/>
     </w:lvlOverride>
@@ -10187,31 +11363,31 @@
     </w:lvlOverride>
   </w:num>
   <w:num w:numId="27">
+    <w:abstractNumId w:val="39"/>
+  </w:num>
+  <w:num w:numId="28">
+    <w:abstractNumId w:val="16"/>
+  </w:num>
+  <w:num w:numId="29">
     <w:abstractNumId w:val="38"/>
   </w:num>
-  <w:num w:numId="28">
-    <w:abstractNumId w:val="15"/>
-  </w:num>
-  <w:num w:numId="29">
-    <w:abstractNumId w:val="37"/>
-  </w:num>
   <w:num w:numId="30">
-    <w:abstractNumId w:val="18"/>
+    <w:abstractNumId w:val="19"/>
   </w:num>
   <w:num w:numId="31">
     <w:abstractNumId w:val="8"/>
   </w:num>
   <w:num w:numId="32">
+    <w:abstractNumId w:val="37"/>
+  </w:num>
+  <w:num w:numId="33">
+    <w:abstractNumId w:val="14"/>
+  </w:num>
+  <w:num w:numId="34">
     <w:abstractNumId w:val="36"/>
   </w:num>
-  <w:num w:numId="33">
-    <w:abstractNumId w:val="13"/>
-  </w:num>
-  <w:num w:numId="34">
-    <w:abstractNumId w:val="35"/>
-  </w:num>
   <w:num w:numId="35">
-    <w:abstractNumId w:val="22"/>
+    <w:abstractNumId w:val="23"/>
   </w:num>
   <w:num w:numId="36">
     <w:abstractNumId w:val="0"/>
@@ -10223,13 +11399,16 @@
     <w:abstractNumId w:val="4"/>
   </w:num>
   <w:num w:numId="39">
-    <w:abstractNumId w:val="19"/>
+    <w:abstractNumId w:val="20"/>
   </w:num>
   <w:num w:numId="40">
-    <w:abstractNumId w:val="26"/>
+    <w:abstractNumId w:val="27"/>
   </w:num>
   <w:num w:numId="41">
-    <w:abstractNumId w:val="33"/>
+    <w:abstractNumId w:val="34"/>
+  </w:num>
+  <w:num w:numId="42">
+    <w:abstractNumId w:val="11"/>
   </w:num>
   <w:numIdMacAtCleanup w:val="24"/>
 </w:numbering>
@@ -10239,9 +11418,6 @@
 <w15:people xmlns:wpc="http://schemas.microsoft.com/office/word/2010/wordprocessingCanvas" xmlns:cx="http://schemas.microsoft.com/office/drawing/2014/chartex" xmlns:cx1="http://schemas.microsoft.com/office/drawing/2015/9/8/chartex" xmlns:cx2="http://schemas.microsoft.com/office/drawing/2015/10/21/chartex" xmlns:cx3="http://schemas.microsoft.com/office/drawing/2016/5/9/chartex" xmlns:cx4="http://schemas.microsoft.com/office/drawing/2016/5/10/chartex" xmlns:cx5="http://schemas.microsoft.com/office/drawing/2016/5/11/chartex" xmlns:cx6="http://schemas.microsoft.com/office/drawing/2016/5/12/chartex" xmlns:cx7="http://schemas.microsoft.com/office/drawing/2016/5/13/chartex" xmlns:cx8="http://schemas.microsoft.com/office/drawing/2016/5/14/chartex" xmlns:mc="http://schemas.openxmlformats.org/markup-compatibility/2006" xmlns:aink="http://schemas.microsoft.com/office/drawing/2016/ink" xmlns:am3d="http://schemas.microsoft.com/office/drawing/2017/model3d" xmlns:o="urn:schemas-microsoft-com:office:office" xmlns:r="http://schemas.openxmlformats.org/officeDocument/2006/relationships" xmlns:m="http://schemas.openxmlformats.org/officeDocument/2006/math" xmlns:v="urn:schemas-microsoft-com:vml" xmlns:wp14="http://schemas.microsoft.com/office/word/2010/wordprocessingDrawing" xmlns:wp="http://schemas.openxmlformats.org/drawingml/2006/wordprocessingDrawing" xmlns:w10="urn:schemas-microsoft-com:office:word" xmlns:w="http://schemas.openxmlformats.org/wordprocessingml/2006/main" xmlns:w14="http://schemas.microsoft.com/office/word/2010/wordml" xmlns:w15="http://schemas.microsoft.com/office/word/2012/wordml" xmlns:w16cid="http://schemas.microsoft.com/office/word/2016/wordml/cid" xmlns:w16se="http://schemas.microsoft.com/office/word/2015/wordml/symex" xmlns:wpg="http://schemas.microsoft.com/office/word/2010/wordprocessingGroup" xmlns:wpi="http://schemas.microsoft.com/office/word/2010/wordprocessingInk" xmlns:wne="http://schemas.microsoft.com/office/word/2006/wordml" xmlns:wps="http://schemas.microsoft.com/office/word/2010/wordprocessingShape" mc:Ignorable="w14 w15 w16se w16cid wp14">
   <w15:person w15:author="Mark Saunders">
     <w15:presenceInfo w15:providerId="AD" w15:userId="S-1-5-21-3828945024-3187688870-2345676969-9621"/>
-  </w15:person>
-  <w15:person w15:author="Greg Landry">
-    <w15:presenceInfo w15:providerId="AD" w15:userId="S-1-5-21-3828945024-3187688870-2345676969-5847"/>
   </w15:person>
 </w15:people>
 </file>
@@ -10642,7 +11818,7 @@
   <w:style w:type="paragraph" w:default="1" w:styleId="Normal">
     <w:name w:val="Normal"/>
     <w:qFormat/>
-    <w:rsid w:val="005177C0"/>
+    <w:rsid w:val="00593722"/>
   </w:style>
   <w:style w:type="paragraph" w:styleId="Heading1">
     <w:name w:val="heading 1"/>
@@ -10652,7 +11828,7 @@
     <w:autoRedefine/>
     <w:uiPriority w:val="9"/>
     <w:qFormat/>
-    <w:rsid w:val="004A391D"/>
+    <w:rsid w:val="00E53949"/>
     <w:pPr>
       <w:keepNext/>
       <w:keepLines/>
@@ -10660,7 +11836,6 @@
         <w:numId w:val="37"/>
       </w:numPr>
       <w:spacing w:before="480"/>
-      <w:ind w:firstLine="0"/>
       <w:outlineLvl w:val="0"/>
     </w:pPr>
     <w:rPr>
@@ -10685,7 +11860,6 @@
     <w:pPr>
       <w:numPr>
         <w:ilvl w:val="1"/>
-        <w:numId w:val="0"/>
       </w:numPr>
       <w:spacing w:before="200"/>
       <w:outlineLvl w:val="1"/>
@@ -10763,7 +11937,7 @@
     <w:uiPriority w:val="1"/>
     <w:semiHidden/>
     <w:unhideWhenUsed/>
-    <w:rsid w:val="005177C0"/>
+    <w:rsid w:val="00593722"/>
   </w:style>
   <w:style w:type="table" w:default="1" w:styleId="TableNormal">
     <w:name w:val="Normal Table"/>
@@ -10785,15 +11959,15 @@
     <w:uiPriority w:val="99"/>
     <w:semiHidden/>
     <w:unhideWhenUsed/>
-    <w:rsid w:val="005177C0"/>
+    <w:rsid w:val="00593722"/>
   </w:style>
   <w:style w:type="character" w:customStyle="1" w:styleId="Heading1Char">
     <w:name w:val="Heading 1 Char"/>
     <w:link w:val="Heading1"/>
     <w:uiPriority w:val="9"/>
-    <w:rsid w:val="004A391D"/>
+    <w:rsid w:val="00E53949"/>
     <w:rPr>
-      <w:rFonts w:ascii="Times New Roman" w:eastAsia="Times New Roman" w:hAnsi="Times New Roman"/>
+      <w:rFonts w:eastAsia="Times New Roman"/>
       <w:b/>
       <w:bCs/>
       <w:color w:val="1F4E79" w:themeColor="accent1" w:themeShade="80"/>
@@ -11669,7 +12843,7 @@
 </file>
 
 <file path=customXml/itemProps1.xml><?xml version="1.0" encoding="utf-8"?>
-<ds:datastoreItem xmlns:ds="http://schemas.openxmlformats.org/officeDocument/2006/customXml" ds:itemID="{3DDD35A2-E23A-4D49-A548-E158C47393EC}">
+<ds:datastoreItem xmlns:ds="http://schemas.openxmlformats.org/officeDocument/2006/customXml" ds:itemID="{F5BEE469-E596-4A9D-AED5-ADE20BEAD550}">
   <ds:schemaRefs>
     <ds:schemaRef ds:uri="http://schemas.openxmlformats.org/officeDocument/2006/bibliography"/>
   </ds:schemaRefs>

--- a/labmanual/English/WBT101-03-RTOS.docx
+++ b/labmanual/English/WBT101-03-RTOS.docx
@@ -8,6 +8,8 @@
           <w:rStyle w:val="BookTitle"/>
         </w:rPr>
       </w:pPr>
+      <w:bookmarkStart w:id="0" w:name="_GoBack"/>
+      <w:bookmarkEnd w:id="0"/>
       <w:r>
         <w:rPr>
           <w:rStyle w:val="BookTitle"/>
@@ -844,7 +846,7 @@
         <w:rPr>
           <w:noProof/>
         </w:rPr>
-        <w:t>12</w:t>
+        <w:t>13</w:t>
       </w:r>
       <w:r>
         <w:rPr>
@@ -902,7 +904,7 @@
         <w:rPr>
           <w:noProof/>
         </w:rPr>
-        <w:t>13</w:t>
+        <w:t>14</w:t>
       </w:r>
       <w:r>
         <w:rPr>
@@ -960,7 +962,7 @@
         <w:rPr>
           <w:noProof/>
         </w:rPr>
-        <w:t>13</w:t>
+        <w:t>14</w:t>
       </w:r>
       <w:r>
         <w:rPr>
@@ -986,8 +988,6 @@
       <w:r>
         <w:br w:type="page"/>
       </w:r>
-      <w:bookmarkStart w:id="0" w:name="_GoBack"/>
-      <w:bookmarkEnd w:id="0"/>
     </w:p>
     <w:p>
       <w:pPr>
@@ -6120,11 +6120,90 @@
     </w:p>
     <w:p>
       <w:pPr>
-        <w:pStyle w:val="Exercise"/>
+        <w:spacing w:after="120"/>
+        <w:rPr>
+          <w:u w:val="single"/>
+        </w:rPr>
+      </w:pPr>
+      <w:r>
+        <w:rPr>
+          <w:u w:val="single"/>
+        </w:rPr>
+        <w:t>Questions to answer:</w:t>
+      </w:r>
+    </w:p>
+    <w:p>
+      <w:pPr>
+        <w:pStyle w:val="ListParagraph"/>
+        <w:numPr>
+          <w:ilvl w:val="0"/>
+          <w:numId w:val="43"/>
+        </w:numPr>
+        <w:spacing w:after="120"/>
+        <w:rPr>
+          <w:u w:val="single"/>
+        </w:rPr>
+      </w:pPr>
+      <w:r>
+        <w:t xml:space="preserve">Do you need </w:t>
+      </w:r>
+      <w:proofErr w:type="spellStart"/>
+      <w:r>
+        <w:t>wiced_rtos_delay_</w:t>
+      </w:r>
+      <w:proofErr w:type="gramStart"/>
+      <w:r>
+        <w:t>milliseconds</w:t>
+      </w:r>
+      <w:proofErr w:type="spellEnd"/>
+      <w:r>
+        <w:t>(</w:t>
+      </w:r>
+      <w:proofErr w:type="gramEnd"/>
+      <w:r>
+        <w:t>) in the LED thread? Why or why not?</w:t>
+      </w:r>
+    </w:p>
+    <w:p>
+      <w:pPr>
+        <w:pStyle w:val="ListParagraph"/>
+        <w:spacing w:after="120"/>
+        <w:rPr>
+          <w:u w:val="single"/>
+        </w:rPr>
+      </w:pPr>
+    </w:p>
+    <w:p>
+      <w:pPr>
+        <w:pStyle w:val="ListParagraph"/>
+        <w:spacing w:after="120"/>
+        <w:rPr>
+          <w:u w:val="single"/>
+        </w:rPr>
+      </w:pPr>
+    </w:p>
+    <w:p>
+      <w:pPr>
+        <w:rPr>
+          <w:rFonts w:eastAsia="Times New Roman"/>
+          <w:b/>
+          <w:color w:val="1F4E79" w:themeColor="accent1" w:themeShade="80"/>
+          <w:sz w:val="24"/>
+          <w:szCs w:val="26"/>
+        </w:rPr>
       </w:pPr>
       <w:bookmarkStart w:id="21" w:name="_Toc492550437"/>
       <w:bookmarkStart w:id="22" w:name="_Toc5290591"/>
       <w:r>
+        <w:br w:type="page"/>
+      </w:r>
+    </w:p>
+    <w:p>
+      <w:pPr>
+        <w:pStyle w:val="Exercise"/>
+      </w:pPr>
+      <w:r>
+        <w:lastRenderedPageBreak/>
         <w:t>(</w:t>
       </w:r>
       <w:r>
@@ -6291,7 +6370,10 @@
     <w:p>
       <w:pPr>
         <w:pStyle w:val="ListParagraph"/>
-        <w:ind w:left="360"/>
+        <w:numPr>
+          <w:ilvl w:val="0"/>
+          <w:numId w:val="44"/>
+        </w:numPr>
       </w:pPr>
       <w:r>
         <w:t>Before you added the mutex, how did the LED behave when you pressed the button?</w:t>
@@ -6314,9 +6396,6 @@
         <w:pStyle w:val="ListParagraph"/>
         <w:ind w:left="360"/>
       </w:pPr>
-      <w:r>
-        <w:t>What changed when you added the mutex?</w:t>
-      </w:r>
     </w:p>
     <w:p>
       <w:pPr>
@@ -6329,8 +6408,17 @@
         <w:pStyle w:val="ListParagraph"/>
         <w:ind w:left="360"/>
       </w:pPr>
-      <w:r>
-        <w:t xml:space="preserve"> </w:t>
+    </w:p>
+    <w:p>
+      <w:pPr>
+        <w:pStyle w:val="ListParagraph"/>
+        <w:numPr>
+          <w:ilvl w:val="0"/>
+          <w:numId w:val="44"/>
+        </w:numPr>
+      </w:pPr>
+      <w:r>
+        <w:t>What changed when you added the mutex?</w:t>
       </w:r>
     </w:p>
     <w:p>
@@ -6338,21 +6426,80 @@
         <w:pStyle w:val="ListParagraph"/>
         <w:ind w:left="360"/>
       </w:pPr>
+    </w:p>
+    <w:p>
+      <w:pPr>
+        <w:pStyle w:val="ListParagraph"/>
+        <w:ind w:left="360"/>
+      </w:pPr>
+      <w:r>
+        <w:t xml:space="preserve"> </w:t>
+      </w:r>
+    </w:p>
+    <w:p>
+      <w:pPr>
+        <w:pStyle w:val="ListParagraph"/>
+        <w:ind w:left="360"/>
+      </w:pPr>
+    </w:p>
+    <w:p>
+      <w:pPr>
+        <w:pStyle w:val="ListParagraph"/>
+        <w:ind w:left="360"/>
+      </w:pPr>
+    </w:p>
+    <w:p>
+      <w:pPr>
+        <w:pStyle w:val="ListParagraph"/>
+        <w:ind w:left="360"/>
+      </w:pPr>
+    </w:p>
+    <w:p>
+      <w:pPr>
+        <w:pStyle w:val="ListParagraph"/>
+        <w:numPr>
+          <w:ilvl w:val="0"/>
+          <w:numId w:val="44"/>
+        </w:numPr>
+      </w:pPr>
       <w:r>
         <w:t>What happens if you forget to unlock the mutex in one of the threads? Why?</w:t>
       </w:r>
     </w:p>
     <w:p>
       <w:pPr>
+        <w:pStyle w:val="ListParagraph"/>
+        <w:ind w:left="360"/>
+      </w:pPr>
+    </w:p>
+    <w:p>
+      <w:pPr>
+        <w:pStyle w:val="ListParagraph"/>
+        <w:ind w:left="360"/>
+      </w:pPr>
+    </w:p>
+    <w:p>
+      <w:pPr>
+        <w:rPr>
+          <w:rFonts w:eastAsia="Times New Roman"/>
+          <w:b/>
+          <w:color w:val="1F4E79" w:themeColor="accent1" w:themeShade="80"/>
+          <w:sz w:val="24"/>
+          <w:szCs w:val="26"/>
+        </w:rPr>
+      </w:pPr>
+      <w:bookmarkStart w:id="23" w:name="_Toc492550438"/>
+      <w:bookmarkStart w:id="24" w:name="_Toc5290592"/>
+      <w:r>
+        <w:br w:type="page"/>
+      </w:r>
+    </w:p>
+    <w:p>
+      <w:pPr>
         <w:pStyle w:val="Exercise"/>
       </w:pPr>
-      <w:bookmarkStart w:id="23" w:name="_Toc492550438"/>
       <w:r>
         <w:lastRenderedPageBreak/>
-        <w:t xml:space="preserve"> </w:t>
-      </w:r>
-      <w:bookmarkStart w:id="24" w:name="_Toc5290592"/>
-      <w:r>
         <w:t xml:space="preserve">(Advanced) </w:t>
       </w:r>
       <w:r>
@@ -6570,10 +6717,7 @@
         </w:numPr>
       </w:pPr>
       <w:r>
-        <w:t xml:space="preserve">Create a new application called ch03_ex04_stack_size </w:t>
-      </w:r>
-      <w:r>
-        <w:t>using the template in the "</w:t>
+        <w:t>Create a new application called ch03_ex04_stack_size using the template in the "</w:t>
       </w:r>
       <w:r>
         <w:t>templates</w:t>
@@ -6585,10 +6729,7 @@
         <w:t>CYW920819EVB</w:t>
       </w:r>
       <w:r>
-        <w:t>/ch03" folder</w:t>
-      </w:r>
-      <w:r>
-        <w:t>.</w:t>
+        <w:t>/ch03" folder.</w:t>
       </w:r>
     </w:p>
     <w:p>
@@ -9244,6 +9385,95 @@
     </w:lvl>
   </w:abstractNum>
   <w:abstractNum w:abstractNumId="21" w15:restartNumberingAfterBreak="0">
+    <w:nsid w:val="333117D8"/>
+    <w:multiLevelType w:val="hybridMultilevel"/>
+    <w:tmpl w:val="EC620806"/>
+    <w:lvl w:ilvl="0" w:tplc="0409000F">
+      <w:start w:val="1"/>
+      <w:numFmt w:val="decimal"/>
+      <w:lvlText w:val="%1."/>
+      <w:lvlJc w:val="left"/>
+      <w:pPr>
+        <w:ind w:left="720" w:hanging="360"/>
+      </w:pPr>
+      <w:rPr>
+        <w:rFonts w:hint="default"/>
+      </w:rPr>
+    </w:lvl>
+    <w:lvl w:ilvl="1" w:tplc="04090019" w:tentative="1">
+      <w:start w:val="1"/>
+      <w:numFmt w:val="lowerLetter"/>
+      <w:lvlText w:val="%2."/>
+      <w:lvlJc w:val="left"/>
+      <w:pPr>
+        <w:ind w:left="1440" w:hanging="360"/>
+      </w:pPr>
+    </w:lvl>
+    <w:lvl w:ilvl="2" w:tplc="0409001B" w:tentative="1">
+      <w:start w:val="1"/>
+      <w:numFmt w:val="lowerRoman"/>
+      <w:lvlText w:val="%3."/>
+      <w:lvlJc w:val="right"/>
+      <w:pPr>
+        <w:ind w:left="2160" w:hanging="180"/>
+      </w:pPr>
+    </w:lvl>
+    <w:lvl w:ilvl="3" w:tplc="0409000F" w:tentative="1">
+      <w:start w:val="1"/>
+      <w:numFmt w:val="decimal"/>
+      <w:lvlText w:val="%4."/>
+      <w:lvlJc w:val="left"/>
+      <w:pPr>
+        <w:ind w:left="2880" w:hanging="360"/>
+      </w:pPr>
+    </w:lvl>
+    <w:lvl w:ilvl="4" w:tplc="04090019" w:tentative="1">
+      <w:start w:val="1"/>
+      <w:numFmt w:val="lowerLetter"/>
+      <w:lvlText w:val="%5."/>
+      <w:lvlJc w:val="left"/>
+      <w:pPr>
+        <w:ind w:left="3600" w:hanging="360"/>
+      </w:pPr>
+    </w:lvl>
+    <w:lvl w:ilvl="5" w:tplc="0409001B" w:tentative="1">
+      <w:start w:val="1"/>
+      <w:numFmt w:val="lowerRoman"/>
+      <w:lvlText w:val="%6."/>
+      <w:lvlJc w:val="right"/>
+      <w:pPr>
+        <w:ind w:left="4320" w:hanging="180"/>
+      </w:pPr>
+    </w:lvl>
+    <w:lvl w:ilvl="6" w:tplc="0409000F" w:tentative="1">
+      <w:start w:val="1"/>
+      <w:numFmt w:val="decimal"/>
+      <w:lvlText w:val="%7."/>
+      <w:lvlJc w:val="left"/>
+      <w:pPr>
+        <w:ind w:left="5040" w:hanging="360"/>
+      </w:pPr>
+    </w:lvl>
+    <w:lvl w:ilvl="7" w:tplc="04090019" w:tentative="1">
+      <w:start w:val="1"/>
+      <w:numFmt w:val="lowerLetter"/>
+      <w:lvlText w:val="%8."/>
+      <w:lvlJc w:val="left"/>
+      <w:pPr>
+        <w:ind w:left="5760" w:hanging="360"/>
+      </w:pPr>
+    </w:lvl>
+    <w:lvl w:ilvl="8" w:tplc="0409001B" w:tentative="1">
+      <w:start w:val="1"/>
+      <w:numFmt w:val="lowerRoman"/>
+      <w:lvlText w:val="%9."/>
+      <w:lvlJc w:val="right"/>
+      <w:pPr>
+        <w:ind w:left="6480" w:hanging="180"/>
+      </w:pPr>
+    </w:lvl>
+  </w:abstractNum>
+  <w:abstractNum w:abstractNumId="22" w15:restartNumberingAfterBreak="0">
     <w:nsid w:val="44A822E4"/>
     <w:multiLevelType w:val="multilevel"/>
     <w:tmpl w:val="36B89BE8"/>
@@ -9357,7 +9587,7 @@
       </w:rPr>
     </w:lvl>
   </w:abstractNum>
-  <w:abstractNum w:abstractNumId="22" w15:restartNumberingAfterBreak="0">
+  <w:abstractNum w:abstractNumId="23" w15:restartNumberingAfterBreak="0">
     <w:nsid w:val="49B276E7"/>
     <w:multiLevelType w:val="hybridMultilevel"/>
     <w:tmpl w:val="B39C1902"/>
@@ -9470,7 +9700,7 @@
       </w:rPr>
     </w:lvl>
   </w:abstractNum>
-  <w:abstractNum w:abstractNumId="23" w15:restartNumberingAfterBreak="0">
+  <w:abstractNum w:abstractNumId="24" w15:restartNumberingAfterBreak="0">
     <w:nsid w:val="4E682716"/>
     <w:multiLevelType w:val="hybridMultilevel"/>
     <w:tmpl w:val="62083C66"/>
@@ -9556,7 +9786,7 @@
       </w:pPr>
     </w:lvl>
   </w:abstractNum>
-  <w:abstractNum w:abstractNumId="24" w15:restartNumberingAfterBreak="0">
+  <w:abstractNum w:abstractNumId="25" w15:restartNumberingAfterBreak="0">
     <w:nsid w:val="4FBB0C14"/>
     <w:multiLevelType w:val="hybridMultilevel"/>
     <w:tmpl w:val="19321194"/>
@@ -9669,7 +9899,7 @@
       </w:rPr>
     </w:lvl>
   </w:abstractNum>
-  <w:abstractNum w:abstractNumId="25" w15:restartNumberingAfterBreak="0">
+  <w:abstractNum w:abstractNumId="26" w15:restartNumberingAfterBreak="0">
     <w:nsid w:val="512F4F49"/>
     <w:multiLevelType w:val="hybridMultilevel"/>
     <w:tmpl w:val="7D524888"/>
@@ -9782,7 +10012,7 @@
       </w:rPr>
     </w:lvl>
   </w:abstractNum>
-  <w:abstractNum w:abstractNumId="26" w15:restartNumberingAfterBreak="0">
+  <w:abstractNum w:abstractNumId="27" w15:restartNumberingAfterBreak="0">
     <w:nsid w:val="56BC2A9C"/>
     <w:multiLevelType w:val="hybridMultilevel"/>
     <w:tmpl w:val="95043514"/>
@@ -9895,7 +10125,96 @@
       </w:rPr>
     </w:lvl>
   </w:abstractNum>
-  <w:abstractNum w:abstractNumId="27" w15:restartNumberingAfterBreak="0">
+  <w:abstractNum w:abstractNumId="28" w15:restartNumberingAfterBreak="0">
+    <w:nsid w:val="5A7629A0"/>
+    <w:multiLevelType w:val="hybridMultilevel"/>
+    <w:tmpl w:val="7B4CA07C"/>
+    <w:lvl w:ilvl="0" w:tplc="0409000F">
+      <w:start w:val="1"/>
+      <w:numFmt w:val="decimal"/>
+      <w:lvlText w:val="%1."/>
+      <w:lvlJc w:val="left"/>
+      <w:pPr>
+        <w:ind w:left="720" w:hanging="360"/>
+      </w:pPr>
+      <w:rPr>
+        <w:rFonts w:hint="default"/>
+      </w:rPr>
+    </w:lvl>
+    <w:lvl w:ilvl="1" w:tplc="04090019" w:tentative="1">
+      <w:start w:val="1"/>
+      <w:numFmt w:val="lowerLetter"/>
+      <w:lvlText w:val="%2."/>
+      <w:lvlJc w:val="left"/>
+      <w:pPr>
+        <w:ind w:left="1440" w:hanging="360"/>
+      </w:pPr>
+    </w:lvl>
+    <w:lvl w:ilvl="2" w:tplc="0409001B" w:tentative="1">
+      <w:start w:val="1"/>
+      <w:numFmt w:val="lowerRoman"/>
+      <w:lvlText w:val="%3."/>
+      <w:lvlJc w:val="right"/>
+      <w:pPr>
+        <w:ind w:left="2160" w:hanging="180"/>
+      </w:pPr>
+    </w:lvl>
+    <w:lvl w:ilvl="3" w:tplc="0409000F" w:tentative="1">
+      <w:start w:val="1"/>
+      <w:numFmt w:val="decimal"/>
+      <w:lvlText w:val="%4."/>
+      <w:lvlJc w:val="left"/>
+      <w:pPr>
+        <w:ind w:left="2880" w:hanging="360"/>
+      </w:pPr>
+    </w:lvl>
+    <w:lvl w:ilvl="4" w:tplc="04090019" w:tentative="1">
+      <w:start w:val="1"/>
+      <w:numFmt w:val="lowerLetter"/>
+      <w:lvlText w:val="%5."/>
+      <w:lvlJc w:val="left"/>
+      <w:pPr>
+        <w:ind w:left="3600" w:hanging="360"/>
+      </w:pPr>
+    </w:lvl>
+    <w:lvl w:ilvl="5" w:tplc="0409001B" w:tentative="1">
+      <w:start w:val="1"/>
+      <w:numFmt w:val="lowerRoman"/>
+      <w:lvlText w:val="%6."/>
+      <w:lvlJc w:val="right"/>
+      <w:pPr>
+        <w:ind w:left="4320" w:hanging="180"/>
+      </w:pPr>
+    </w:lvl>
+    <w:lvl w:ilvl="6" w:tplc="0409000F" w:tentative="1">
+      <w:start w:val="1"/>
+      <w:numFmt w:val="decimal"/>
+      <w:lvlText w:val="%7."/>
+      <w:lvlJc w:val="left"/>
+      <w:pPr>
+        <w:ind w:left="5040" w:hanging="360"/>
+      </w:pPr>
+    </w:lvl>
+    <w:lvl w:ilvl="7" w:tplc="04090019" w:tentative="1">
+      <w:start w:val="1"/>
+      <w:numFmt w:val="lowerLetter"/>
+      <w:lvlText w:val="%8."/>
+      <w:lvlJc w:val="left"/>
+      <w:pPr>
+        <w:ind w:left="5760" w:hanging="360"/>
+      </w:pPr>
+    </w:lvl>
+    <w:lvl w:ilvl="8" w:tplc="0409001B" w:tentative="1">
+      <w:start w:val="1"/>
+      <w:numFmt w:val="lowerRoman"/>
+      <w:lvlText w:val="%9."/>
+      <w:lvlJc w:val="right"/>
+      <w:pPr>
+        <w:ind w:left="6480" w:hanging="180"/>
+      </w:pPr>
+    </w:lvl>
+  </w:abstractNum>
+  <w:abstractNum w:abstractNumId="29" w15:restartNumberingAfterBreak="0">
     <w:nsid w:val="5B8B2766"/>
     <w:multiLevelType w:val="hybridMultilevel"/>
     <w:tmpl w:val="3FAE8776"/>
@@ -9981,7 +10300,7 @@
       </w:pPr>
     </w:lvl>
   </w:abstractNum>
-  <w:abstractNum w:abstractNumId="28" w15:restartNumberingAfterBreak="0">
+  <w:abstractNum w:abstractNumId="30" w15:restartNumberingAfterBreak="0">
     <w:nsid w:val="5D8C028A"/>
     <w:multiLevelType w:val="hybridMultilevel"/>
     <w:tmpl w:val="3E7A54C4"/>
@@ -10094,7 +10413,7 @@
       </w:rPr>
     </w:lvl>
   </w:abstractNum>
-  <w:abstractNum w:abstractNumId="29" w15:restartNumberingAfterBreak="0">
+  <w:abstractNum w:abstractNumId="31" w15:restartNumberingAfterBreak="0">
     <w:nsid w:val="5E372E40"/>
     <w:multiLevelType w:val="hybridMultilevel"/>
     <w:tmpl w:val="2DA0DAD4"/>
@@ -10207,7 +10526,7 @@
       </w:rPr>
     </w:lvl>
   </w:abstractNum>
-  <w:abstractNum w:abstractNumId="30" w15:restartNumberingAfterBreak="0">
+  <w:abstractNum w:abstractNumId="32" w15:restartNumberingAfterBreak="0">
     <w:nsid w:val="5F62103F"/>
     <w:multiLevelType w:val="multilevel"/>
     <w:tmpl w:val="43A45846"/>
@@ -10321,7 +10640,7 @@
       </w:rPr>
     </w:lvl>
   </w:abstractNum>
-  <w:abstractNum w:abstractNumId="31" w15:restartNumberingAfterBreak="0">
+  <w:abstractNum w:abstractNumId="33" w15:restartNumberingAfterBreak="0">
     <w:nsid w:val="5FF508F1"/>
     <w:multiLevelType w:val="hybridMultilevel"/>
     <w:tmpl w:val="80662900"/>
@@ -10434,7 +10753,7 @@
       </w:rPr>
     </w:lvl>
   </w:abstractNum>
-  <w:abstractNum w:abstractNumId="32" w15:restartNumberingAfterBreak="0">
+  <w:abstractNum w:abstractNumId="34" w15:restartNumberingAfterBreak="0">
     <w:nsid w:val="662C61BF"/>
     <w:multiLevelType w:val="hybridMultilevel"/>
     <w:tmpl w:val="6C30D804"/>
@@ -10547,7 +10866,7 @@
       </w:rPr>
     </w:lvl>
   </w:abstractNum>
-  <w:abstractNum w:abstractNumId="33" w15:restartNumberingAfterBreak="0">
+  <w:abstractNum w:abstractNumId="35" w15:restartNumberingAfterBreak="0">
     <w:nsid w:val="674B7450"/>
     <w:multiLevelType w:val="hybridMultilevel"/>
     <w:tmpl w:val="08620D6E"/>
@@ -10660,7 +10979,7 @@
       </w:rPr>
     </w:lvl>
   </w:abstractNum>
-  <w:abstractNum w:abstractNumId="34" w15:restartNumberingAfterBreak="0">
+  <w:abstractNum w:abstractNumId="36" w15:restartNumberingAfterBreak="0">
     <w:nsid w:val="6B2C3564"/>
     <w:multiLevelType w:val="hybridMultilevel"/>
     <w:tmpl w:val="C7EE77EC"/>
@@ -10746,7 +11065,7 @@
       </w:pPr>
     </w:lvl>
   </w:abstractNum>
-  <w:abstractNum w:abstractNumId="35" w15:restartNumberingAfterBreak="0">
+  <w:abstractNum w:abstractNumId="37" w15:restartNumberingAfterBreak="0">
     <w:nsid w:val="6DFB0337"/>
     <w:multiLevelType w:val="hybridMultilevel"/>
     <w:tmpl w:val="9F2E35A2"/>
@@ -10859,7 +11178,7 @@
       </w:rPr>
     </w:lvl>
   </w:abstractNum>
-  <w:abstractNum w:abstractNumId="36" w15:restartNumberingAfterBreak="0">
+  <w:abstractNum w:abstractNumId="38" w15:restartNumberingAfterBreak="0">
     <w:nsid w:val="6E5E6063"/>
     <w:multiLevelType w:val="hybridMultilevel"/>
     <w:tmpl w:val="62083C66"/>
@@ -10945,7 +11264,7 @@
       </w:pPr>
     </w:lvl>
   </w:abstractNum>
-  <w:abstractNum w:abstractNumId="37" w15:restartNumberingAfterBreak="0">
+  <w:abstractNum w:abstractNumId="39" w15:restartNumberingAfterBreak="0">
     <w:nsid w:val="72236DCC"/>
     <w:multiLevelType w:val="hybridMultilevel"/>
     <w:tmpl w:val="4DBA45F8"/>
@@ -11031,7 +11350,7 @@
       </w:pPr>
     </w:lvl>
   </w:abstractNum>
-  <w:abstractNum w:abstractNumId="38" w15:restartNumberingAfterBreak="0">
+  <w:abstractNum w:abstractNumId="40" w15:restartNumberingAfterBreak="0">
     <w:nsid w:val="7782175F"/>
     <w:multiLevelType w:val="hybridMultilevel"/>
     <w:tmpl w:val="77F21DE4"/>
@@ -11144,7 +11463,7 @@
       </w:rPr>
     </w:lvl>
   </w:abstractNum>
-  <w:abstractNum w:abstractNumId="39" w15:restartNumberingAfterBreak="0">
+  <w:abstractNum w:abstractNumId="41" w15:restartNumberingAfterBreak="0">
     <w:nsid w:val="7F9D6C64"/>
     <w:multiLevelType w:val="hybridMultilevel"/>
     <w:tmpl w:val="08C2464E"/>
@@ -11231,13 +11550,13 @@
     </w:lvl>
   </w:abstractNum>
   <w:num w:numId="1">
-    <w:abstractNumId w:val="30"/>
+    <w:abstractNumId w:val="32"/>
   </w:num>
   <w:num w:numId="2">
     <w:abstractNumId w:val="17"/>
   </w:num>
   <w:num w:numId="3">
-    <w:abstractNumId w:val="35"/>
+    <w:abstractNumId w:val="37"/>
   </w:num>
   <w:num w:numId="4">
     <w:abstractNumId w:val="5"/>
@@ -11246,13 +11565,13 @@
     <w:abstractNumId w:val="3"/>
   </w:num>
   <w:num w:numId="6">
-    <w:abstractNumId w:val="26"/>
+    <w:abstractNumId w:val="27"/>
   </w:num>
   <w:num w:numId="7">
-    <w:abstractNumId w:val="29"/>
+    <w:abstractNumId w:val="31"/>
   </w:num>
   <w:num w:numId="8">
-    <w:abstractNumId w:val="24"/>
+    <w:abstractNumId w:val="25"/>
   </w:num>
   <w:num w:numId="9">
     <w:abstractNumId w:val="6"/>
@@ -11261,7 +11580,7 @@
     <w:abstractNumId w:val="2"/>
   </w:num>
   <w:num w:numId="11">
-    <w:abstractNumId w:val="25"/>
+    <w:abstractNumId w:val="26"/>
   </w:num>
   <w:num w:numId="12">
     <w:abstractNumId w:val="10"/>
@@ -11273,10 +11592,10 @@
     <w:abstractNumId w:val="12"/>
   </w:num>
   <w:num w:numId="15">
-    <w:abstractNumId w:val="32"/>
+    <w:abstractNumId w:val="34"/>
   </w:num>
   <w:num w:numId="16">
-    <w:abstractNumId w:val="21"/>
+    <w:abstractNumId w:val="22"/>
   </w:num>
   <w:num w:numId="17">
     <w:abstractNumId w:val="7"/>
@@ -11285,25 +11604,25 @@
     <w:abstractNumId w:val="18"/>
   </w:num>
   <w:num w:numId="19">
-    <w:abstractNumId w:val="22"/>
+    <w:abstractNumId w:val="23"/>
   </w:num>
   <w:num w:numId="20">
     <w:abstractNumId w:val="13"/>
   </w:num>
   <w:num w:numId="21">
-    <w:abstractNumId w:val="33"/>
+    <w:abstractNumId w:val="35"/>
   </w:num>
   <w:num w:numId="22">
-    <w:abstractNumId w:val="28"/>
+    <w:abstractNumId w:val="30"/>
   </w:num>
   <w:num w:numId="23">
-    <w:abstractNumId w:val="31"/>
+    <w:abstractNumId w:val="33"/>
   </w:num>
   <w:num w:numId="24">
     <w:abstractNumId w:val="15"/>
   </w:num>
   <w:num w:numId="25">
-    <w:abstractNumId w:val="21"/>
+    <w:abstractNumId w:val="22"/>
     <w:lvlOverride w:ilvl="0">
       <w:startOverride w:val="1"/>
     </w:lvlOverride>
@@ -11333,7 +11652,7 @@
     </w:lvlOverride>
   </w:num>
   <w:num w:numId="26">
-    <w:abstractNumId w:val="21"/>
+    <w:abstractNumId w:val="22"/>
     <w:lvlOverride w:ilvl="0">
       <w:startOverride w:val="1"/>
     </w:lvlOverride>
@@ -11363,13 +11682,13 @@
     </w:lvlOverride>
   </w:num>
   <w:num w:numId="27">
-    <w:abstractNumId w:val="39"/>
+    <w:abstractNumId w:val="41"/>
   </w:num>
   <w:num w:numId="28">
     <w:abstractNumId w:val="16"/>
   </w:num>
   <w:num w:numId="29">
-    <w:abstractNumId w:val="38"/>
+    <w:abstractNumId w:val="40"/>
   </w:num>
   <w:num w:numId="30">
     <w:abstractNumId w:val="19"/>
@@ -11378,16 +11697,16 @@
     <w:abstractNumId w:val="8"/>
   </w:num>
   <w:num w:numId="32">
-    <w:abstractNumId w:val="37"/>
+    <w:abstractNumId w:val="39"/>
   </w:num>
   <w:num w:numId="33">
     <w:abstractNumId w:val="14"/>
   </w:num>
   <w:num w:numId="34">
-    <w:abstractNumId w:val="36"/>
+    <w:abstractNumId w:val="38"/>
   </w:num>
   <w:num w:numId="35">
-    <w:abstractNumId w:val="23"/>
+    <w:abstractNumId w:val="24"/>
   </w:num>
   <w:num w:numId="36">
     <w:abstractNumId w:val="0"/>
@@ -11402,13 +11721,19 @@
     <w:abstractNumId w:val="20"/>
   </w:num>
   <w:num w:numId="40">
-    <w:abstractNumId w:val="27"/>
+    <w:abstractNumId w:val="29"/>
   </w:num>
   <w:num w:numId="41">
-    <w:abstractNumId w:val="34"/>
+    <w:abstractNumId w:val="36"/>
   </w:num>
   <w:num w:numId="42">
     <w:abstractNumId w:val="11"/>
+  </w:num>
+  <w:num w:numId="43">
+    <w:abstractNumId w:val="21"/>
+  </w:num>
+  <w:num w:numId="44">
+    <w:abstractNumId w:val="28"/>
   </w:num>
   <w:numIdMacAtCleanup w:val="24"/>
 </w:numbering>
@@ -11818,7 +12143,7 @@
   <w:style w:type="paragraph" w:default="1" w:styleId="Normal">
     <w:name w:val="Normal"/>
     <w:qFormat/>
-    <w:rsid w:val="00593722"/>
+    <w:rsid w:val="0013480C"/>
   </w:style>
   <w:style w:type="paragraph" w:styleId="Heading1">
     <w:name w:val="heading 1"/>
@@ -11937,7 +12262,7 @@
     <w:uiPriority w:val="1"/>
     <w:semiHidden/>
     <w:unhideWhenUsed/>
-    <w:rsid w:val="00593722"/>
+    <w:rsid w:val="0013480C"/>
   </w:style>
   <w:style w:type="table" w:default="1" w:styleId="TableNormal">
     <w:name w:val="Normal Table"/>
@@ -11959,7 +12284,7 @@
     <w:uiPriority w:val="99"/>
     <w:semiHidden/>
     <w:unhideWhenUsed/>
-    <w:rsid w:val="00593722"/>
+    <w:rsid w:val="0013480C"/>
   </w:style>
   <w:style w:type="character" w:customStyle="1" w:styleId="Heading1Char">
     <w:name w:val="Heading 1 Char"/>
@@ -12843,7 +13168,7 @@
 </file>
 
 <file path=customXml/itemProps1.xml><?xml version="1.0" encoding="utf-8"?>
-<ds:datastoreItem xmlns:ds="http://schemas.openxmlformats.org/officeDocument/2006/customXml" ds:itemID="{F5BEE469-E596-4A9D-AED5-ADE20BEAD550}">
+<ds:datastoreItem xmlns:ds="http://schemas.openxmlformats.org/officeDocument/2006/customXml" ds:itemID="{DE917107-D970-43EB-9CFF-9F7D6883A341}">
   <ds:schemaRefs>
     <ds:schemaRef ds:uri="http://schemas.openxmlformats.org/officeDocument/2006/bibliography"/>
   </ds:schemaRefs>

--- a/labmanual/English/WBT101-03-RTOS.docx
+++ b/labmanual/English/WBT101-03-RTOS.docx
@@ -25,23 +25,6 @@
     </w:p>
     <w:p>
       <w:r>
-        <w:t>Time</w:t>
-      </w:r>
-      <w:r>
-        <w:t>:</w:t>
-      </w:r>
-      <w:r>
-        <w:t xml:space="preserve"> </w:t>
-      </w:r>
-      <w:r>
-        <w:t xml:space="preserve">1 </w:t>
-      </w:r>
-      <w:r>
-        <w:t>Hour</w:t>
-      </w:r>
-    </w:p>
-    <w:p>
-      <w:r>
         <w:t>After completing chapter 3 you will have a fundamental understanding of the role of the WICED RTOS in building WICED projects.  You will be able to use the WICED RTOS abstraction layer to create and use threads, semaphore</w:t>
       </w:r>
       <w:r>
@@ -109,7 +92,7 @@
         <w:rPr>
           <w:noProof/>
         </w:rPr>
-        <w:instrText xml:space="preserve"> PAGEREF _Toc5290581 \h </w:instrText>
+        <w:instrText xml:space="preserve"> PAGEREF _Toc6474308 \h </w:instrText>
       </w:r>
       <w:r>
         <w:rPr>
@@ -187,7 +170,7 @@
         <w:rPr>
           <w:noProof/>
         </w:rPr>
-        <w:instrText xml:space="preserve"> PAGEREF _Toc5290582 \h </w:instrText>
+        <w:instrText xml:space="preserve"> PAGEREF _Toc6474309 \h </w:instrText>
       </w:r>
       <w:r>
         <w:rPr>
@@ -265,7 +248,7 @@
         <w:rPr>
           <w:noProof/>
         </w:rPr>
-        <w:instrText xml:space="preserve"> PAGEREF _Toc5290583 \h </w:instrText>
+        <w:instrText xml:space="preserve"> PAGEREF _Toc6474310 \h </w:instrText>
       </w:r>
       <w:r>
         <w:rPr>
@@ -343,7 +326,7 @@
         <w:rPr>
           <w:noProof/>
         </w:rPr>
-        <w:instrText xml:space="preserve"> PAGEREF _Toc5290584 \h </w:instrText>
+        <w:instrText xml:space="preserve"> PAGEREF _Toc6474311 \h </w:instrText>
       </w:r>
       <w:r>
         <w:rPr>
@@ -401,7 +384,7 @@
         <w:rPr>
           <w:noProof/>
         </w:rPr>
-        <w:instrText xml:space="preserve"> PAGEREF _Toc5290585 \h </w:instrText>
+        <w:instrText xml:space="preserve"> PAGEREF _Toc6474312 \h </w:instrText>
       </w:r>
       <w:r>
         <w:rPr>
@@ -479,7 +462,7 @@
         <w:rPr>
           <w:noProof/>
         </w:rPr>
-        <w:instrText xml:space="preserve"> PAGEREF _Toc5290586 \h </w:instrText>
+        <w:instrText xml:space="preserve"> PAGEREF _Toc6474313 \h </w:instrText>
       </w:r>
       <w:r>
         <w:rPr>
@@ -557,7 +540,7 @@
         <w:rPr>
           <w:noProof/>
         </w:rPr>
-        <w:instrText xml:space="preserve"> PAGEREF _Toc5290587 \h </w:instrText>
+        <w:instrText xml:space="preserve"> PAGEREF _Toc6474314 \h </w:instrText>
       </w:r>
       <w:r>
         <w:rPr>
@@ -635,7 +618,7 @@
         <w:rPr>
           <w:noProof/>
         </w:rPr>
-        <w:instrText xml:space="preserve"> PAGEREF _Toc5290588 \h </w:instrText>
+        <w:instrText xml:space="preserve"> PAGEREF _Toc6474315 \h </w:instrText>
       </w:r>
       <w:r>
         <w:rPr>
@@ -713,7 +696,7 @@
         <w:rPr>
           <w:noProof/>
         </w:rPr>
-        <w:instrText xml:space="preserve"> PAGEREF _Toc5290589 \h </w:instrText>
+        <w:instrText xml:space="preserve"> PAGEREF _Toc6474316 \h </w:instrText>
       </w:r>
       <w:r>
         <w:rPr>
@@ -771,7 +754,7 @@
         <w:rPr>
           <w:noProof/>
         </w:rPr>
-        <w:instrText xml:space="preserve"> PAGEREF _Toc5290590 \h </w:instrText>
+        <w:instrText xml:space="preserve"> PAGEREF _Toc6474317 \h </w:instrText>
       </w:r>
       <w:r>
         <w:rPr>
@@ -829,7 +812,7 @@
         <w:rPr>
           <w:noProof/>
         </w:rPr>
-        <w:instrText xml:space="preserve"> PAGEREF _Toc5290591 \h </w:instrText>
+        <w:instrText xml:space="preserve"> PAGEREF _Toc6474318 \h </w:instrText>
       </w:r>
       <w:r>
         <w:rPr>
@@ -887,7 +870,7 @@
         <w:rPr>
           <w:noProof/>
         </w:rPr>
-        <w:instrText xml:space="preserve"> PAGEREF _Toc5290592 \h </w:instrText>
+        <w:instrText xml:space="preserve"> PAGEREF _Toc6474319 \h </w:instrText>
       </w:r>
       <w:r>
         <w:rPr>
@@ -945,7 +928,7 @@
         <w:rPr>
           <w:noProof/>
         </w:rPr>
-        <w:instrText xml:space="preserve"> PAGEREF _Toc5290593 \h </w:instrText>
+        <w:instrText xml:space="preserve"> PAGEREF _Toc6474320 \h </w:instrText>
       </w:r>
       <w:r>
         <w:rPr>
@@ -994,7 +977,7 @@
         <w:pStyle w:val="Heading1"/>
       </w:pPr>
       <w:bookmarkStart w:id="1" w:name="_Toc492550426"/>
-      <w:bookmarkStart w:id="2" w:name="_Toc5290581"/>
+      <w:bookmarkStart w:id="2" w:name="_Toc6474308"/>
       <w:r>
         <w:lastRenderedPageBreak/>
         <w:t xml:space="preserve">An </w:t>
@@ -1125,7 +1108,7 @@
         <w:pStyle w:val="Heading1"/>
       </w:pPr>
       <w:bookmarkStart w:id="3" w:name="_Toc492550427"/>
-      <w:bookmarkStart w:id="4" w:name="_Toc5290582"/>
+      <w:bookmarkStart w:id="4" w:name="_Toc6474309"/>
       <w:r>
         <w:lastRenderedPageBreak/>
         <w:t>WICED RTOS Abstraction Layer</w:t>
@@ -1252,7 +1235,7 @@
         <w:pStyle w:val="Heading1"/>
       </w:pPr>
       <w:bookmarkStart w:id="5" w:name="_Toc492550428"/>
-      <w:bookmarkStart w:id="6" w:name="_Toc5290583"/>
+      <w:bookmarkStart w:id="6" w:name="_Toc6474310"/>
       <w:r>
         <w:lastRenderedPageBreak/>
         <w:t>Problems with RTOSs</w:t>
@@ -1647,7 +1630,7 @@
         <w:pStyle w:val="Heading1"/>
       </w:pPr>
       <w:bookmarkStart w:id="7" w:name="_Toc492550429"/>
-      <w:bookmarkStart w:id="8" w:name="_Toc5290584"/>
+      <w:bookmarkStart w:id="8" w:name="_Toc6474311"/>
       <w:r>
         <w:lastRenderedPageBreak/>
         <w:t>Threads</w:t>
@@ -1808,47 +1791,30 @@
           <w:numId w:val="29"/>
         </w:numPr>
         <w:spacing w:after="120"/>
-        <w:rPr>
-          <w:highlight w:val="yellow"/>
-        </w:rPr>
-      </w:pPr>
-      <w:commentRangeStart w:id="9"/>
-      <w:r>
-        <w:rPr>
-          <w:highlight w:val="yellow"/>
-        </w:rPr>
-        <w:t>Priorities</w:t>
-      </w:r>
-      <w:commentRangeEnd w:id="9"/>
-      <w:r>
-        <w:rPr>
-          <w:rStyle w:val="CommentReference"/>
-        </w:rPr>
-        <w:commentReference w:id="9"/>
-      </w:r>
-      <w:r>
-        <w:rPr>
-          <w:highlight w:val="yellow"/>
-        </w:rPr>
-        <w:t xml:space="preserve"> can be from 0 to </w:t>
-      </w:r>
-      <w:r>
-        <w:rPr>
-          <w:highlight w:val="yellow"/>
-        </w:rPr>
+      </w:pPr>
+      <w:r>
+        <w:t xml:space="preserve">Priorities can be from 0 to </w:t>
+      </w:r>
+      <w:r>
         <w:t>7</w:t>
       </w:r>
       <w:r>
-        <w:rPr>
-          <w:highlight w:val="yellow"/>
-        </w:rPr>
         <w:t xml:space="preserve"> where 0 is the highest priority.</w:t>
       </w:r>
       <w:r>
-        <w:rPr>
-          <w:highlight w:val="yellow"/>
-        </w:rPr>
-        <w:t xml:space="preserve"> User applications should typically use priorities from 1 to 5.</w:t>
+        <w:t xml:space="preserve"> User applications should typically use </w:t>
+      </w:r>
+      <w:r>
+        <w:t xml:space="preserve">middle </w:t>
+      </w:r>
+      <w:r>
+        <w:t xml:space="preserve">priorities </w:t>
+      </w:r>
+      <w:r>
+        <w:t>of ~4</w:t>
+      </w:r>
+      <w:r>
+        <w:t>.</w:t>
       </w:r>
     </w:p>
     <w:p>
@@ -1963,7 +1929,13 @@
         <w:t>Y</w:t>
       </w:r>
       <w:r>
-        <w:t>ou should be careful here as running out of stack can cause erratic, difficult to debug behavior. Using 10000 is overkill but will work for any of the exercises we do in this class</w:t>
+        <w:t>ou should be careful here as running out of stack can cause erratic, difficult to debug behavior. Using 10</w:t>
+      </w:r>
+      <w:r>
+        <w:t>24</w:t>
+      </w:r>
+      <w:r>
+        <w:t xml:space="preserve"> is overkill but will work for any of the exercises we do in this class</w:t>
       </w:r>
       <w:r>
         <w:t>. If you want to see how much a given thread uses, we'll show you how you can do that below.</w:t>
@@ -2075,7 +2047,25 @@
           <w:szCs w:val="20"/>
         </w:rPr>
         <w:tab/>
-        <w:t>(10)</w:t>
+        <w:t>(</w:t>
+      </w:r>
+      <w:r>
+        <w:rPr>
+          <w:rFonts w:ascii="Consolas" w:hAnsi="Consolas" w:cs="Consolas"/>
+          <w:color w:val="000000"/>
+          <w:sz w:val="18"/>
+          <w:szCs w:val="20"/>
+        </w:rPr>
+        <w:t>4</w:t>
+      </w:r>
+      <w:r>
+        <w:rPr>
+          <w:rFonts w:ascii="Consolas" w:hAnsi="Consolas" w:cs="Consolas"/>
+          <w:color w:val="000000"/>
+          <w:sz w:val="18"/>
+          <w:szCs w:val="20"/>
+        </w:rPr>
+        <w:t>)</w:t>
       </w:r>
     </w:p>
     <w:p>
@@ -2120,7 +2110,25 @@
           <w:szCs w:val="20"/>
         </w:rPr>
         <w:tab/>
-        <w:t>(10000)</w:t>
+        <w:t>(</w:t>
+      </w:r>
+      <w:r>
+        <w:rPr>
+          <w:rFonts w:ascii="Consolas" w:hAnsi="Consolas" w:cs="Consolas"/>
+          <w:color w:val="000000"/>
+          <w:sz w:val="18"/>
+          <w:szCs w:val="20"/>
+        </w:rPr>
+        <w:t>1024</w:t>
+      </w:r>
+      <w:r>
+        <w:rPr>
+          <w:rFonts w:ascii="Consolas" w:hAnsi="Consolas" w:cs="Consolas"/>
+          <w:color w:val="000000"/>
+          <w:sz w:val="18"/>
+          <w:szCs w:val="20"/>
+        </w:rPr>
+        <w:t>)</w:t>
       </w:r>
     </w:p>
     <w:p>
@@ -3253,7 +3261,16 @@
         <w:t>"</w:t>
       </w:r>
       <w:r>
-        <w:t xml:space="preserve"> section of the API guide.</w:t>
+        <w:t xml:space="preserve"> section of the </w:t>
+      </w:r>
+      <w:r>
+        <w:t xml:space="preserve">WICED </w:t>
+      </w:r>
+      <w:r>
+        <w:t xml:space="preserve">API </w:t>
+      </w:r>
+      <w:r>
+        <w:t>reference.</w:t>
       </w:r>
     </w:p>
     <w:p>
@@ -3280,7 +3297,7 @@
                     <pic:cNvPicPr/>
                   </pic:nvPicPr>
                   <pic:blipFill rotWithShape="1">
-                    <a:blip r:embed="rId15"/>
+                    <a:blip r:embed="rId12"/>
                     <a:srcRect r="14582"/>
                     <a:stretch/>
                   </pic:blipFill>
@@ -3315,7 +3332,7 @@
       <w:pPr>
         <w:pStyle w:val="Heading2"/>
       </w:pPr>
-      <w:bookmarkStart w:id="10" w:name="_Toc5290585"/>
+      <w:bookmarkStart w:id="9" w:name="_Toc6474312"/>
       <w:r>
         <w:lastRenderedPageBreak/>
         <w:t xml:space="preserve">Stack </w:t>
@@ -3323,7 +3340,7 @@
       <w:r>
         <w:t>Usage</w:t>
       </w:r>
-      <w:bookmarkEnd w:id="10"/>
+      <w:bookmarkEnd w:id="9"/>
     </w:p>
     <w:p>
       <w:r>
@@ -4275,20 +4292,20 @@
       <w:pPr>
         <w:pStyle w:val="Heading1"/>
       </w:pPr>
-      <w:bookmarkStart w:id="11" w:name="_Toc492550430"/>
-      <w:bookmarkStart w:id="12" w:name="_Toc5290586"/>
+      <w:bookmarkStart w:id="10" w:name="_Toc492550430"/>
+      <w:bookmarkStart w:id="11" w:name="_Toc6474313"/>
       <w:r>
         <w:lastRenderedPageBreak/>
         <w:t>Semaphore</w:t>
       </w:r>
+      <w:bookmarkEnd w:id="10"/>
       <w:bookmarkEnd w:id="11"/>
-      <w:bookmarkEnd w:id="12"/>
     </w:p>
     <w:p>
       <w:r>
         <w:t xml:space="preserve">A </w:t>
       </w:r>
-      <w:hyperlink r:id="rId16" w:history="1">
+      <w:hyperlink r:id="rId13" w:history="1">
         <w:r>
           <w:rPr>
             <w:rStyle w:val="Hyperlink"/>
@@ -4476,7 +4493,7 @@
                     </pic:cNvPicPr>
                   </pic:nvPicPr>
                   <pic:blipFill>
-                    <a:blip r:embed="rId17">
+                    <a:blip r:embed="rId14">
                       <a:extLst>
                         <a:ext uri="{28A0092B-C50C-407E-A947-70E740481C1C}">
                           <a14:useLocalDpi xmlns:a14="http://schemas.microsoft.com/office/drawing/2010/main" val="0"/>
@@ -4816,14 +4833,14 @@
       <w:pPr>
         <w:pStyle w:val="Heading1"/>
       </w:pPr>
-      <w:bookmarkStart w:id="13" w:name="_Toc492550431"/>
-      <w:bookmarkStart w:id="14" w:name="_Toc5290587"/>
+      <w:bookmarkStart w:id="12" w:name="_Toc492550431"/>
+      <w:bookmarkStart w:id="13" w:name="_Toc6474314"/>
       <w:r>
         <w:lastRenderedPageBreak/>
         <w:t>Mutex</w:t>
       </w:r>
+      <w:bookmarkEnd w:id="12"/>
       <w:bookmarkEnd w:id="13"/>
-      <w:bookmarkEnd w:id="14"/>
     </w:p>
     <w:p>
       <w:r>
@@ -4894,7 +4911,7 @@
                     </pic:cNvPicPr>
                   </pic:nvPicPr>
                   <pic:blipFill>
-                    <a:blip r:embed="rId18">
+                    <a:blip r:embed="rId15">
                       <a:extLst>
                         <a:ext uri="{28A0092B-C50C-407E-A947-70E740481C1C}">
                           <a14:useLocalDpi xmlns:a14="http://schemas.microsoft.com/office/drawing/2010/main" val="0"/>
@@ -5258,14 +5275,14 @@
       <w:pPr>
         <w:pStyle w:val="Heading1"/>
       </w:pPr>
-      <w:bookmarkStart w:id="15" w:name="_Toc492550432"/>
-      <w:bookmarkStart w:id="16" w:name="_Toc5290588"/>
+      <w:bookmarkStart w:id="14" w:name="_Toc492550432"/>
+      <w:bookmarkStart w:id="15" w:name="_Toc6474315"/>
       <w:r>
         <w:lastRenderedPageBreak/>
         <w:t>Queue</w:t>
       </w:r>
+      <w:bookmarkEnd w:id="14"/>
       <w:bookmarkEnd w:id="15"/>
-      <w:bookmarkEnd w:id="16"/>
     </w:p>
     <w:p>
       <w:r>
@@ -5480,7 +5497,7 @@
                     </pic:cNvPicPr>
                   </pic:nvPicPr>
                   <pic:blipFill>
-                    <a:blip r:embed="rId19">
+                    <a:blip r:embed="rId16">
                       <a:extLst>
                         <a:ext uri="{28A0092B-C50C-407E-A947-70E740481C1C}">
                           <a14:useLocalDpi xmlns:a14="http://schemas.microsoft.com/office/drawing/2010/main" val="0"/>
@@ -5824,6 +5841,50 @@
           <w:sz w:val="18"/>
           <w:szCs w:val="20"/>
         </w:rPr>
+        <w:t>, "</w:t>
+      </w:r>
+      <w:proofErr w:type="spellStart"/>
+      <w:r>
+        <w:rPr>
+          <w:rFonts w:ascii="Consolas" w:hAnsi="Consolas" w:cs="Consolas"/>
+          <w:sz w:val="18"/>
+          <w:szCs w:val="20"/>
+        </w:rPr>
+        <w:t>myQueue</w:t>
+      </w:r>
+      <w:proofErr w:type="spellEnd"/>
+      <w:r>
+        <w:rPr>
+          <w:rFonts w:ascii="Consolas" w:hAnsi="Consolas" w:cs="Consolas"/>
+          <w:sz w:val="18"/>
+          <w:szCs w:val="20"/>
+        </w:rPr>
+        <w:t xml:space="preserve">", </w:t>
+      </w:r>
+      <w:proofErr w:type="spellStart"/>
+      <w:r>
+        <w:rPr>
+          <w:rFonts w:ascii="Consolas" w:hAnsi="Consolas" w:cs="Consolas"/>
+          <w:sz w:val="18"/>
+          <w:szCs w:val="20"/>
+        </w:rPr>
+        <w:t>sizeof</w:t>
+      </w:r>
+      <w:proofErr w:type="spellEnd"/>
+      <w:r>
+        <w:rPr>
+          <w:rFonts w:ascii="Consolas" w:hAnsi="Consolas" w:cs="Consolas"/>
+          <w:sz w:val="18"/>
+          <w:szCs w:val="20"/>
+        </w:rPr>
+        <w:t xml:space="preserve">(uint32_t), 5 </w:t>
+      </w:r>
+      <w:r>
+        <w:rPr>
+          <w:rFonts w:ascii="Consolas" w:hAnsi="Consolas" w:cs="Consolas"/>
+          <w:sz w:val="18"/>
+          <w:szCs w:val="20"/>
+        </w:rPr>
         <w:t>);</w:t>
       </w:r>
     </w:p>
@@ -5836,26 +5897,26 @@
       <w:pPr>
         <w:pStyle w:val="Heading1"/>
       </w:pPr>
-      <w:bookmarkStart w:id="17" w:name="_Toc492550434"/>
-      <w:bookmarkStart w:id="18" w:name="_Toc5290589"/>
+      <w:bookmarkStart w:id="16" w:name="_Toc492550434"/>
+      <w:bookmarkStart w:id="17" w:name="_Toc6474316"/>
       <w:r>
         <w:lastRenderedPageBreak/>
         <w:t>Exercise(s)</w:t>
       </w:r>
+      <w:bookmarkEnd w:id="16"/>
       <w:bookmarkEnd w:id="17"/>
+    </w:p>
+    <w:p>
+      <w:pPr>
+        <w:pStyle w:val="Exercise"/>
+      </w:pPr>
+      <w:bookmarkStart w:id="18" w:name="_Toc492550436"/>
+      <w:bookmarkStart w:id="19" w:name="_Toc6474317"/>
+      <w:r>
+        <w:t>Semaphore</w:t>
+      </w:r>
       <w:bookmarkEnd w:id="18"/>
-    </w:p>
-    <w:p>
-      <w:pPr>
-        <w:pStyle w:val="Exercise"/>
-      </w:pPr>
-      <w:bookmarkStart w:id="19" w:name="_Toc492550436"/>
-      <w:bookmarkStart w:id="20" w:name="_Toc5290590"/>
-      <w:r>
-        <w:t>Semaphore</w:t>
-      </w:r>
       <w:bookmarkEnd w:id="19"/>
-      <w:bookmarkEnd w:id="20"/>
     </w:p>
     <w:p>
       <w:r>
@@ -6192,8 +6253,7 @@
           <w:szCs w:val="26"/>
         </w:rPr>
       </w:pPr>
-      <w:bookmarkStart w:id="21" w:name="_Toc492550437"/>
-      <w:bookmarkStart w:id="22" w:name="_Toc5290591"/>
+      <w:bookmarkStart w:id="20" w:name="_Toc492550437"/>
       <w:r>
         <w:br w:type="page"/>
       </w:r>
@@ -6202,6 +6262,7 @@
       <w:pPr>
         <w:pStyle w:val="Exercise"/>
       </w:pPr>
+      <w:bookmarkStart w:id="21" w:name="_Toc6474318"/>
       <w:r>
         <w:lastRenderedPageBreak/>
         <w:t>(</w:t>
@@ -6212,8 +6273,8 @@
       <w:r>
         <w:t>utex</w:t>
       </w:r>
+      <w:bookmarkEnd w:id="20"/>
       <w:bookmarkEnd w:id="21"/>
-      <w:bookmarkEnd w:id="22"/>
       <w:r>
         <w:t xml:space="preserve"> </w:t>
       </w:r>
@@ -6488,8 +6549,7 @@
           <w:szCs w:val="26"/>
         </w:rPr>
       </w:pPr>
-      <w:bookmarkStart w:id="23" w:name="_Toc492550438"/>
-      <w:bookmarkStart w:id="24" w:name="_Toc5290592"/>
+      <w:bookmarkStart w:id="22" w:name="_Toc492550438"/>
       <w:r>
         <w:br w:type="page"/>
       </w:r>
@@ -6498,6 +6558,7 @@
       <w:pPr>
         <w:pStyle w:val="Exercise"/>
       </w:pPr>
+      <w:bookmarkStart w:id="23" w:name="_Toc6474319"/>
       <w:r>
         <w:lastRenderedPageBreak/>
         <w:t xml:space="preserve">(Advanced) </w:t>
@@ -6505,8 +6566,8 @@
       <w:r>
         <w:t>Queues</w:t>
       </w:r>
+      <w:bookmarkEnd w:id="22"/>
       <w:bookmarkEnd w:id="23"/>
-      <w:bookmarkEnd w:id="24"/>
     </w:p>
     <w:p>
       <w:r>
@@ -6688,7 +6749,7 @@
       <w:pPr>
         <w:pStyle w:val="Exercise"/>
       </w:pPr>
-      <w:bookmarkStart w:id="25" w:name="_Toc5290593"/>
+      <w:bookmarkStart w:id="24" w:name="_Toc6474320"/>
       <w:r>
         <w:t xml:space="preserve">(Advanced) Print </w:t>
       </w:r>
@@ -6701,7 +6762,7 @@
       <w:r>
         <w:t>Usage</w:t>
       </w:r>
-      <w:bookmarkEnd w:id="25"/>
+      <w:bookmarkEnd w:id="24"/>
     </w:p>
     <w:p>
       <w:r>
@@ -6825,8 +6886,8 @@
     </w:p>
     <w:p/>
     <w:sectPr>
-      <w:headerReference w:type="default" r:id="rId20"/>
-      <w:footerReference w:type="default" r:id="rId21"/>
+      <w:headerReference w:type="default" r:id="rId17"/>
+      <w:footerReference w:type="default" r:id="rId18"/>
       <w:pgSz w:w="12240" w:h="15840"/>
       <w:pgMar w:top="1440" w:right="1440" w:bottom="1440" w:left="1440" w:header="720" w:footer="720" w:gutter="0"/>
       <w:cols w:space="720"/>
@@ -6834,42 +6895,6 @@
     </w:sectPr>
   </w:body>
 </w:document>
-</file>
-
-<file path=word/comments.xml><?xml version="1.0" encoding="utf-8"?>
-<w:comments xmlns:wpc="http://schemas.microsoft.com/office/word/2010/wordprocessingCanvas" xmlns:cx="http://schemas.microsoft.com/office/drawing/2014/chartex" xmlns:cx1="http://schemas.microsoft.com/office/drawing/2015/9/8/chartex" xmlns:cx2="http://schemas.microsoft.com/office/drawing/2015/10/21/chartex" xmlns:cx3="http://schemas.microsoft.com/office/drawing/2016/5/9/chartex" xmlns:cx4="http://schemas.microsoft.com/office/drawing/2016/5/10/chartex" xmlns:cx5="http://schemas.microsoft.com/office/drawing/2016/5/11/chartex" xmlns:cx6="http://schemas.microsoft.com/office/drawing/2016/5/12/chartex" xmlns:cx7="http://schemas.microsoft.com/office/drawing/2016/5/13/chartex" xmlns:cx8="http://schemas.microsoft.com/office/drawing/2016/5/14/chartex" xmlns:mc="http://schemas.openxmlformats.org/markup-compatibility/2006" xmlns:aink="http://schemas.microsoft.com/office/drawing/2016/ink" xmlns:am3d="http://schemas.microsoft.com/office/drawing/2017/model3d" xmlns:o="urn:schemas-microsoft-com:office:office" xmlns:r="http://schemas.openxmlformats.org/officeDocument/2006/relationships" xmlns:m="http://schemas.openxmlformats.org/officeDocument/2006/math" xmlns:v="urn:schemas-microsoft-com:vml" xmlns:wp14="http://schemas.microsoft.com/office/word/2010/wordprocessingDrawing" xmlns:wp="http://schemas.openxmlformats.org/drawingml/2006/wordprocessingDrawing" xmlns:w10="urn:schemas-microsoft-com:office:word" xmlns:w="http://schemas.openxmlformats.org/wordprocessingml/2006/main" xmlns:w14="http://schemas.microsoft.com/office/word/2010/wordml" xmlns:w15="http://schemas.microsoft.com/office/word/2012/wordml" xmlns:w16cid="http://schemas.microsoft.com/office/word/2016/wordml/cid" xmlns:w16se="http://schemas.microsoft.com/office/word/2015/wordml/symex" xmlns:wpg="http://schemas.microsoft.com/office/word/2010/wordprocessingGroup" xmlns:wpi="http://schemas.microsoft.com/office/word/2010/wordprocessingInk" xmlns:wne="http://schemas.microsoft.com/office/word/2006/wordml" xmlns:wps="http://schemas.microsoft.com/office/word/2010/wordprocessingShape" mc:Ignorable="w14 w15 w16se w16cid wp14">
-  <w:comment w:id="9" w:author="Mark Saunders" w:date="2019-04-01T15:43:00Z" w:initials="MS">
-    <w:p>
-      <w:pPr>
-        <w:pStyle w:val="CommentText"/>
-      </w:pPr>
-      <w:r>
-        <w:rPr>
-          <w:rStyle w:val="CommentReference"/>
-        </w:rPr>
-        <w:annotationRef/>
-      </w:r>
-      <w:r>
-        <w:rPr>
-          <w:noProof/>
-        </w:rPr>
-        <w:t>I have been using a priority of 7 without problems. Was this a guess? I want my threads to be lower than any BT ones!</w:t>
-      </w:r>
-    </w:p>
-  </w:comment>
-</w:comments>
-</file>
-
-<file path=word/commentsExtended.xml><?xml version="1.0" encoding="utf-8"?>
-<w15:commentsEx xmlns:wpc="http://schemas.microsoft.com/office/word/2010/wordprocessingCanvas" xmlns:cx="http://schemas.microsoft.com/office/drawing/2014/chartex" xmlns:cx1="http://schemas.microsoft.com/office/drawing/2015/9/8/chartex" xmlns:cx2="http://schemas.microsoft.com/office/drawing/2015/10/21/chartex" xmlns:cx3="http://schemas.microsoft.com/office/drawing/2016/5/9/chartex" xmlns:cx4="http://schemas.microsoft.com/office/drawing/2016/5/10/chartex" xmlns:cx5="http://schemas.microsoft.com/office/drawing/2016/5/11/chartex" xmlns:cx6="http://schemas.microsoft.com/office/drawing/2016/5/12/chartex" xmlns:cx7="http://schemas.microsoft.com/office/drawing/2016/5/13/chartex" xmlns:cx8="http://schemas.microsoft.com/office/drawing/2016/5/14/chartex" xmlns:mc="http://schemas.openxmlformats.org/markup-compatibility/2006" xmlns:aink="http://schemas.microsoft.com/office/drawing/2016/ink" xmlns:am3d="http://schemas.microsoft.com/office/drawing/2017/model3d" xmlns:o="urn:schemas-microsoft-com:office:office" xmlns:r="http://schemas.openxmlformats.org/officeDocument/2006/relationships" xmlns:m="http://schemas.openxmlformats.org/officeDocument/2006/math" xmlns:v="urn:schemas-microsoft-com:vml" xmlns:wp14="http://schemas.microsoft.com/office/word/2010/wordprocessingDrawing" xmlns:wp="http://schemas.openxmlformats.org/drawingml/2006/wordprocessingDrawing" xmlns:w10="urn:schemas-microsoft-com:office:word" xmlns:w="http://schemas.openxmlformats.org/wordprocessingml/2006/main" xmlns:w14="http://schemas.microsoft.com/office/word/2010/wordml" xmlns:w15="http://schemas.microsoft.com/office/word/2012/wordml" xmlns:w16cid="http://schemas.microsoft.com/office/word/2016/wordml/cid" xmlns:w16se="http://schemas.microsoft.com/office/word/2015/wordml/symex" xmlns:wpg="http://schemas.microsoft.com/office/word/2010/wordprocessingGroup" xmlns:wpi="http://schemas.microsoft.com/office/word/2010/wordprocessingInk" xmlns:wne="http://schemas.microsoft.com/office/word/2006/wordml" xmlns:wps="http://schemas.microsoft.com/office/word/2010/wordprocessingShape" mc:Ignorable="w14 w15 w16se w16cid wp14">
-  <w15:commentEx w15:paraId="37A606EE" w15:done="0"/>
-</w15:commentsEx>
-</file>
-
-<file path=word/commentsIds.xml><?xml version="1.0" encoding="utf-8"?>
-<w16cid:commentsIds xmlns:wpc="http://schemas.microsoft.com/office/word/2010/wordprocessingCanvas" xmlns:cx="http://schemas.microsoft.com/office/drawing/2014/chartex" xmlns:cx1="http://schemas.microsoft.com/office/drawing/2015/9/8/chartex" xmlns:cx2="http://schemas.microsoft.com/office/drawing/2015/10/21/chartex" xmlns:cx3="http://schemas.microsoft.com/office/drawing/2016/5/9/chartex" xmlns:cx4="http://schemas.microsoft.com/office/drawing/2016/5/10/chartex" xmlns:cx5="http://schemas.microsoft.com/office/drawing/2016/5/11/chartex" xmlns:cx6="http://schemas.microsoft.com/office/drawing/2016/5/12/chartex" xmlns:cx7="http://schemas.microsoft.com/office/drawing/2016/5/13/chartex" xmlns:cx8="http://schemas.microsoft.com/office/drawing/2016/5/14/chartex" xmlns:mc="http://schemas.openxmlformats.org/markup-compatibility/2006" xmlns:aink="http://schemas.microsoft.com/office/drawing/2016/ink" xmlns:am3d="http://schemas.microsoft.com/office/drawing/2017/model3d" xmlns:o="urn:schemas-microsoft-com:office:office" xmlns:r="http://schemas.openxmlformats.org/officeDocument/2006/relationships" xmlns:m="http://schemas.openxmlformats.org/officeDocument/2006/math" xmlns:v="urn:schemas-microsoft-com:vml" xmlns:wp14="http://schemas.microsoft.com/office/word/2010/wordprocessingDrawing" xmlns:wp="http://schemas.openxmlformats.org/drawingml/2006/wordprocessingDrawing" xmlns:w10="urn:schemas-microsoft-com:office:word" xmlns:w="http://schemas.openxmlformats.org/wordprocessingml/2006/main" xmlns:w14="http://schemas.microsoft.com/office/word/2010/wordml" xmlns:w15="http://schemas.microsoft.com/office/word/2012/wordml" xmlns:w16cid="http://schemas.microsoft.com/office/word/2016/wordml/cid" xmlns:w16se="http://schemas.microsoft.com/office/word/2015/wordml/symex" xmlns:wpg="http://schemas.microsoft.com/office/word/2010/wordprocessingGroup" xmlns:wpi="http://schemas.microsoft.com/office/word/2010/wordprocessingInk" xmlns:wne="http://schemas.microsoft.com/office/word/2006/wordml" xmlns:wps="http://schemas.microsoft.com/office/word/2010/wordprocessingShape" mc:Ignorable="w14 w15 w16se w16cid wp14">
-  <w16cid:commentId w16cid:paraId="37A606EE" w16cid:durableId="204F7660"/>
-</w16cid:commentsIds>
 </file>
 
 <file path=word/endnotes.xml><?xml version="1.0" encoding="utf-8"?>
@@ -11737,14 +11762,6 @@
   </w:num>
   <w:numIdMacAtCleanup w:val="24"/>
 </w:numbering>
-</file>
-
-<file path=word/people.xml><?xml version="1.0" encoding="utf-8"?>
-<w15:people xmlns:wpc="http://schemas.microsoft.com/office/word/2010/wordprocessingCanvas" xmlns:cx="http://schemas.microsoft.com/office/drawing/2014/chartex" xmlns:cx1="http://schemas.microsoft.com/office/drawing/2015/9/8/chartex" xmlns:cx2="http://schemas.microsoft.com/office/drawing/2015/10/21/chartex" xmlns:cx3="http://schemas.microsoft.com/office/drawing/2016/5/9/chartex" xmlns:cx4="http://schemas.microsoft.com/office/drawing/2016/5/10/chartex" xmlns:cx5="http://schemas.microsoft.com/office/drawing/2016/5/11/chartex" xmlns:cx6="http://schemas.microsoft.com/office/drawing/2016/5/12/chartex" xmlns:cx7="http://schemas.microsoft.com/office/drawing/2016/5/13/chartex" xmlns:cx8="http://schemas.microsoft.com/office/drawing/2016/5/14/chartex" xmlns:mc="http://schemas.openxmlformats.org/markup-compatibility/2006" xmlns:aink="http://schemas.microsoft.com/office/drawing/2016/ink" xmlns:am3d="http://schemas.microsoft.com/office/drawing/2017/model3d" xmlns:o="urn:schemas-microsoft-com:office:office" xmlns:r="http://schemas.openxmlformats.org/officeDocument/2006/relationships" xmlns:m="http://schemas.openxmlformats.org/officeDocument/2006/math" xmlns:v="urn:schemas-microsoft-com:vml" xmlns:wp14="http://schemas.microsoft.com/office/word/2010/wordprocessingDrawing" xmlns:wp="http://schemas.openxmlformats.org/drawingml/2006/wordprocessingDrawing" xmlns:w10="urn:schemas-microsoft-com:office:word" xmlns:w="http://schemas.openxmlformats.org/wordprocessingml/2006/main" xmlns:w14="http://schemas.microsoft.com/office/word/2010/wordml" xmlns:w15="http://schemas.microsoft.com/office/word/2012/wordml" xmlns:w16cid="http://schemas.microsoft.com/office/word/2016/wordml/cid" xmlns:w16se="http://schemas.microsoft.com/office/word/2015/wordml/symex" xmlns:wpg="http://schemas.microsoft.com/office/word/2010/wordprocessingGroup" xmlns:wpi="http://schemas.microsoft.com/office/word/2010/wordprocessingInk" xmlns:wne="http://schemas.microsoft.com/office/word/2006/wordml" xmlns:wps="http://schemas.microsoft.com/office/word/2010/wordprocessingShape" mc:Ignorable="w14 w15 w16se w16cid wp14">
-  <w15:person w15:author="Mark Saunders">
-    <w15:presenceInfo w15:providerId="AD" w15:userId="S-1-5-21-3828945024-3187688870-2345676969-9621"/>
-  </w15:person>
-</w15:people>
 </file>
 
 <file path=word/styles.xml><?xml version="1.0" encoding="utf-8"?>
@@ -12143,7 +12160,7 @@
   <w:style w:type="paragraph" w:default="1" w:styleId="Normal">
     <w:name w:val="Normal"/>
     <w:qFormat/>
-    <w:rsid w:val="0013480C"/>
+    <w:rsid w:val="003E7500"/>
   </w:style>
   <w:style w:type="paragraph" w:styleId="Heading1">
     <w:name w:val="heading 1"/>
@@ -12262,7 +12279,7 @@
     <w:uiPriority w:val="1"/>
     <w:semiHidden/>
     <w:unhideWhenUsed/>
-    <w:rsid w:val="0013480C"/>
+    <w:rsid w:val="003E7500"/>
   </w:style>
   <w:style w:type="table" w:default="1" w:styleId="TableNormal">
     <w:name w:val="Normal Table"/>
@@ -12284,7 +12301,7 @@
     <w:uiPriority w:val="99"/>
     <w:semiHidden/>
     <w:unhideWhenUsed/>
-    <w:rsid w:val="0013480C"/>
+    <w:rsid w:val="003E7500"/>
   </w:style>
   <w:style w:type="character" w:customStyle="1" w:styleId="Heading1Char">
     <w:name w:val="Heading 1 Char"/>
@@ -13168,7 +13185,7 @@
 </file>
 
 <file path=customXml/itemProps1.xml><?xml version="1.0" encoding="utf-8"?>
-<ds:datastoreItem xmlns:ds="http://schemas.openxmlformats.org/officeDocument/2006/customXml" ds:itemID="{DE917107-D970-43EB-9CFF-9F7D6883A341}">
+<ds:datastoreItem xmlns:ds="http://schemas.openxmlformats.org/officeDocument/2006/customXml" ds:itemID="{765EFEC5-88CC-4F5B-8695-96D961B50A95}">
   <ds:schemaRefs>
     <ds:schemaRef ds:uri="http://schemas.openxmlformats.org/officeDocument/2006/bibliography"/>
   </ds:schemaRefs>

--- a/labmanual/English/WBT101-03-RTOS.docx
+++ b/labmanual/English/WBT101-03-RTOS.docx
@@ -8,8 +8,6 @@
           <w:rStyle w:val="BookTitle"/>
         </w:rPr>
       </w:pPr>
-      <w:bookmarkStart w:id="0" w:name="_GoBack"/>
-      <w:bookmarkEnd w:id="0"/>
       <w:r>
         <w:rPr>
           <w:rStyle w:val="BookTitle"/>
@@ -976,8 +974,8 @@
       <w:pPr>
         <w:pStyle w:val="Heading1"/>
       </w:pPr>
-      <w:bookmarkStart w:id="1" w:name="_Toc492550426"/>
-      <w:bookmarkStart w:id="2" w:name="_Toc6474308"/>
+      <w:bookmarkStart w:id="0" w:name="_Toc492550426"/>
+      <w:bookmarkStart w:id="1" w:name="_Toc6474308"/>
       <w:r>
         <w:lastRenderedPageBreak/>
         <w:t xml:space="preserve">An </w:t>
@@ -991,8 +989,8 @@
       <w:r>
         <w:t>RTOS</w:t>
       </w:r>
+      <w:bookmarkEnd w:id="0"/>
       <w:bookmarkEnd w:id="1"/>
-      <w:bookmarkEnd w:id="2"/>
     </w:p>
     <w:p>
       <w:r>
@@ -1107,14 +1105,14 @@
       <w:pPr>
         <w:pStyle w:val="Heading1"/>
       </w:pPr>
-      <w:bookmarkStart w:id="3" w:name="_Toc492550427"/>
-      <w:bookmarkStart w:id="4" w:name="_Toc6474309"/>
+      <w:bookmarkStart w:id="2" w:name="_Toc492550427"/>
+      <w:bookmarkStart w:id="3" w:name="_Toc6474309"/>
       <w:r>
         <w:lastRenderedPageBreak/>
         <w:t>WICED RTOS Abstraction Layer</w:t>
       </w:r>
+      <w:bookmarkEnd w:id="2"/>
       <w:bookmarkEnd w:id="3"/>
-      <w:bookmarkEnd w:id="4"/>
     </w:p>
     <w:p>
       <w:r>
@@ -1234,14 +1232,14 @@
       <w:pPr>
         <w:pStyle w:val="Heading1"/>
       </w:pPr>
-      <w:bookmarkStart w:id="5" w:name="_Toc492550428"/>
-      <w:bookmarkStart w:id="6" w:name="_Toc6474310"/>
+      <w:bookmarkStart w:id="4" w:name="_Toc492550428"/>
+      <w:bookmarkStart w:id="5" w:name="_Toc6474310"/>
       <w:r>
         <w:lastRenderedPageBreak/>
         <w:t>Problems with RTOSs</w:t>
       </w:r>
+      <w:bookmarkEnd w:id="4"/>
       <w:bookmarkEnd w:id="5"/>
-      <w:bookmarkEnd w:id="6"/>
     </w:p>
     <w:p>
       <w:r>
@@ -1629,14 +1627,14 @@
       <w:pPr>
         <w:pStyle w:val="Heading1"/>
       </w:pPr>
-      <w:bookmarkStart w:id="7" w:name="_Toc492550429"/>
-      <w:bookmarkStart w:id="8" w:name="_Toc6474311"/>
+      <w:bookmarkStart w:id="6" w:name="_Toc492550429"/>
+      <w:bookmarkStart w:id="7" w:name="_Toc6474311"/>
       <w:r>
         <w:lastRenderedPageBreak/>
         <w:t>Threads</w:t>
       </w:r>
+      <w:bookmarkEnd w:id="6"/>
       <w:bookmarkEnd w:id="7"/>
-      <w:bookmarkEnd w:id="8"/>
     </w:p>
     <w:p>
       <w:r>
@@ -3332,7 +3330,7 @@
       <w:pPr>
         <w:pStyle w:val="Heading2"/>
       </w:pPr>
-      <w:bookmarkStart w:id="9" w:name="_Toc6474312"/>
+      <w:bookmarkStart w:id="8" w:name="_Toc6474312"/>
       <w:r>
         <w:lastRenderedPageBreak/>
         <w:t xml:space="preserve">Stack </w:t>
@@ -3340,7 +3338,7 @@
       <w:r>
         <w:t>Usage</w:t>
       </w:r>
-      <w:bookmarkEnd w:id="9"/>
+      <w:bookmarkEnd w:id="8"/>
     </w:p>
     <w:p>
       <w:r>
@@ -4292,14 +4290,14 @@
       <w:pPr>
         <w:pStyle w:val="Heading1"/>
       </w:pPr>
-      <w:bookmarkStart w:id="10" w:name="_Toc492550430"/>
-      <w:bookmarkStart w:id="11" w:name="_Toc6474313"/>
+      <w:bookmarkStart w:id="9" w:name="_Toc492550430"/>
+      <w:bookmarkStart w:id="10" w:name="_Toc6474313"/>
       <w:r>
         <w:lastRenderedPageBreak/>
         <w:t>Semaphore</w:t>
       </w:r>
+      <w:bookmarkEnd w:id="9"/>
       <w:bookmarkEnd w:id="10"/>
-      <w:bookmarkEnd w:id="11"/>
     </w:p>
     <w:p>
       <w:r>
@@ -4833,14 +4831,14 @@
       <w:pPr>
         <w:pStyle w:val="Heading1"/>
       </w:pPr>
-      <w:bookmarkStart w:id="12" w:name="_Toc492550431"/>
-      <w:bookmarkStart w:id="13" w:name="_Toc6474314"/>
+      <w:bookmarkStart w:id="11" w:name="_Toc492550431"/>
+      <w:bookmarkStart w:id="12" w:name="_Toc6474314"/>
       <w:r>
         <w:lastRenderedPageBreak/>
         <w:t>Mutex</w:t>
       </w:r>
+      <w:bookmarkEnd w:id="11"/>
       <w:bookmarkEnd w:id="12"/>
-      <w:bookmarkEnd w:id="13"/>
     </w:p>
     <w:p>
       <w:r>
@@ -5275,14 +5273,14 @@
       <w:pPr>
         <w:pStyle w:val="Heading1"/>
       </w:pPr>
-      <w:bookmarkStart w:id="14" w:name="_Toc492550432"/>
-      <w:bookmarkStart w:id="15" w:name="_Toc6474315"/>
+      <w:bookmarkStart w:id="13" w:name="_Toc492550432"/>
+      <w:bookmarkStart w:id="14" w:name="_Toc6474315"/>
       <w:r>
         <w:lastRenderedPageBreak/>
         <w:t>Queue</w:t>
       </w:r>
+      <w:bookmarkEnd w:id="13"/>
       <w:bookmarkEnd w:id="14"/>
-      <w:bookmarkEnd w:id="15"/>
     </w:p>
     <w:p>
       <w:r>
@@ -5897,26 +5895,26 @@
       <w:pPr>
         <w:pStyle w:val="Heading1"/>
       </w:pPr>
-      <w:bookmarkStart w:id="16" w:name="_Toc492550434"/>
-      <w:bookmarkStart w:id="17" w:name="_Toc6474316"/>
+      <w:bookmarkStart w:id="15" w:name="_Toc492550434"/>
+      <w:bookmarkStart w:id="16" w:name="_Toc6474316"/>
       <w:r>
         <w:lastRenderedPageBreak/>
         <w:t>Exercise(s)</w:t>
       </w:r>
+      <w:bookmarkEnd w:id="15"/>
       <w:bookmarkEnd w:id="16"/>
+    </w:p>
+    <w:p>
+      <w:pPr>
+        <w:pStyle w:val="Exercise"/>
+      </w:pPr>
+      <w:bookmarkStart w:id="17" w:name="_Toc492550436"/>
+      <w:bookmarkStart w:id="18" w:name="_Toc6474317"/>
+      <w:r>
+        <w:t>Semaphore</w:t>
+      </w:r>
       <w:bookmarkEnd w:id="17"/>
-    </w:p>
-    <w:p>
-      <w:pPr>
-        <w:pStyle w:val="Exercise"/>
-      </w:pPr>
-      <w:bookmarkStart w:id="18" w:name="_Toc492550436"/>
-      <w:bookmarkStart w:id="19" w:name="_Toc6474317"/>
-      <w:r>
-        <w:t>Semaphore</w:t>
-      </w:r>
       <w:bookmarkEnd w:id="18"/>
-      <w:bookmarkEnd w:id="19"/>
     </w:p>
     <w:p>
       <w:r>
@@ -6253,7 +6251,7 @@
           <w:szCs w:val="26"/>
         </w:rPr>
       </w:pPr>
-      <w:bookmarkStart w:id="20" w:name="_Toc492550437"/>
+      <w:bookmarkStart w:id="19" w:name="_Toc492550437"/>
       <w:r>
         <w:br w:type="page"/>
       </w:r>
@@ -6262,7 +6260,7 @@
       <w:pPr>
         <w:pStyle w:val="Exercise"/>
       </w:pPr>
-      <w:bookmarkStart w:id="21" w:name="_Toc6474318"/>
+      <w:bookmarkStart w:id="20" w:name="_Toc6474318"/>
       <w:r>
         <w:lastRenderedPageBreak/>
         <w:t>(</w:t>
@@ -6273,8 +6271,8 @@
       <w:r>
         <w:t>utex</w:t>
       </w:r>
+      <w:bookmarkEnd w:id="19"/>
       <w:bookmarkEnd w:id="20"/>
-      <w:bookmarkEnd w:id="21"/>
       <w:r>
         <w:t xml:space="preserve"> </w:t>
       </w:r>
@@ -6327,7 +6325,13 @@
         <w:t>CYW920819EVB</w:t>
       </w:r>
       <w:r>
-        <w:t>/ch03_ex03_mutex</w:t>
+        <w:t>/ch03_ex0</w:t>
+      </w:r>
+      <w:r>
+        <w:t>2</w:t>
+      </w:r>
+      <w:r>
+        <w:t>_mutex</w:t>
       </w:r>
       <w:r>
         <w:t>"</w:t>
@@ -6402,7 +6406,13 @@
         </w:numPr>
       </w:pPr>
       <w:r>
-        <w:t>Program the project to you kit. Now what happens when you hold down the button?</w:t>
+        <w:t>Program the project to you</w:t>
+      </w:r>
+      <w:r>
+        <w:t>r</w:t>
+      </w:r>
+      <w:r>
+        <w:t xml:space="preserve"> kit. Now what happens when you hold down the button?</w:t>
       </w:r>
     </w:p>
     <w:p>
@@ -6549,7 +6559,7 @@
           <w:szCs w:val="26"/>
         </w:rPr>
       </w:pPr>
-      <w:bookmarkStart w:id="22" w:name="_Toc492550438"/>
+      <w:bookmarkStart w:id="21" w:name="_Toc492550438"/>
       <w:r>
         <w:br w:type="page"/>
       </w:r>
@@ -6558,7 +6568,7 @@
       <w:pPr>
         <w:pStyle w:val="Exercise"/>
       </w:pPr>
-      <w:bookmarkStart w:id="23" w:name="_Toc6474319"/>
+      <w:bookmarkStart w:id="22" w:name="_Toc6474319"/>
       <w:r>
         <w:lastRenderedPageBreak/>
         <w:t xml:space="preserve">(Advanced) </w:t>
@@ -6566,8 +6576,8 @@
       <w:r>
         <w:t>Queues</w:t>
       </w:r>
+      <w:bookmarkEnd w:id="21"/>
       <w:bookmarkEnd w:id="22"/>
-      <w:bookmarkEnd w:id="23"/>
     </w:p>
     <w:p>
       <w:r>
@@ -6649,8 +6659,22 @@
       </w:r>
       <w:proofErr w:type="spellEnd"/>
       <w:r>
-        <w:t xml:space="preserve"> to allocate more memory. Doubling the default from 4 to 8 is recommended.</w:t>
-      </w:r>
+        <w:t xml:space="preserve"> to allocate more memory. </w:t>
+      </w:r>
+      <w:r>
+        <w:t>You should add a buffer pool for each queue that you</w:t>
+      </w:r>
+      <w:r>
+        <w:t>r</w:t>
+      </w:r>
+      <w:r>
+        <w:t xml:space="preserve"> application will create</w:t>
+      </w:r>
+      <w:r>
+        <w:t xml:space="preserve"> (in this case, increase from 4 to 5).</w:t>
+      </w:r>
+      <w:bookmarkStart w:id="23" w:name="_GoBack"/>
+      <w:bookmarkEnd w:id="23"/>
     </w:p>
     <w:p>
       <w:pPr>
@@ -6675,8 +6699,12 @@
     </w:p>
     <w:p>
       <w:pPr>
+        <w:pStyle w:val="ListParagraph"/>
+        <w:numPr>
+          <w:ilvl w:val="1"/>
+          <w:numId w:val="34"/>
+        </w:numPr>
         <w:spacing w:after="120"/>
-        <w:ind w:left="720"/>
       </w:pPr>
       <w:r>
         <w:t>Hint: Use a message size of 4 bytes (room for one uint32_t) and a queue length of 10 so you can push messages while the thread is blinking</w:t>
@@ -6721,6 +6749,19 @@
       </w:r>
       <w:r>
         <w:t>.</w:t>
+      </w:r>
+    </w:p>
+    <w:p>
+      <w:pPr>
+        <w:pStyle w:val="ListParagraph"/>
+        <w:numPr>
+          <w:ilvl w:val="1"/>
+          <w:numId w:val="34"/>
+        </w:numPr>
+        <w:spacing w:after="120"/>
+      </w:pPr>
+      <w:r>
+        <w:t>Hint: Add a longer delay (e.g. 1 second) after the LED blinks the specified number of times so that you can tell the button press sequences apart.</w:t>
       </w:r>
     </w:p>
     <w:p>
@@ -12160,7 +12201,7 @@
   <w:style w:type="paragraph" w:default="1" w:styleId="Normal">
     <w:name w:val="Normal"/>
     <w:qFormat/>
-    <w:rsid w:val="003E7500"/>
+    <w:rsid w:val="007A6B69"/>
   </w:style>
   <w:style w:type="paragraph" w:styleId="Heading1">
     <w:name w:val="heading 1"/>
@@ -12279,7 +12320,7 @@
     <w:uiPriority w:val="1"/>
     <w:semiHidden/>
     <w:unhideWhenUsed/>
-    <w:rsid w:val="003E7500"/>
+    <w:rsid w:val="007A6B69"/>
   </w:style>
   <w:style w:type="table" w:default="1" w:styleId="TableNormal">
     <w:name w:val="Normal Table"/>
@@ -12301,7 +12342,7 @@
     <w:uiPriority w:val="99"/>
     <w:semiHidden/>
     <w:unhideWhenUsed/>
-    <w:rsid w:val="003E7500"/>
+    <w:rsid w:val="007A6B69"/>
   </w:style>
   <w:style w:type="character" w:customStyle="1" w:styleId="Heading1Char">
     <w:name w:val="Heading 1 Char"/>
@@ -13185,7 +13226,7 @@
 </file>
 
 <file path=customXml/itemProps1.xml><?xml version="1.0" encoding="utf-8"?>
-<ds:datastoreItem xmlns:ds="http://schemas.openxmlformats.org/officeDocument/2006/customXml" ds:itemID="{765EFEC5-88CC-4F5B-8695-96D961B50A95}">
+<ds:datastoreItem xmlns:ds="http://schemas.openxmlformats.org/officeDocument/2006/customXml" ds:itemID="{7540F301-95B1-4FA5-A6EF-6E6A80C8A449}">
   <ds:schemaRefs>
     <ds:schemaRef ds:uri="http://schemas.openxmlformats.org/officeDocument/2006/bibliography"/>
   </ds:schemaRefs>

--- a/labmanual/English/WBT101-03-RTOS.docx
+++ b/labmanual/English/WBT101-03-RTOS.docx
@@ -8,6 +8,8 @@
           <w:rStyle w:val="BookTitle"/>
         </w:rPr>
       </w:pPr>
+      <w:bookmarkStart w:id="0" w:name="_GoBack"/>
+      <w:bookmarkEnd w:id="0"/>
       <w:r>
         <w:rPr>
           <w:rStyle w:val="BookTitle"/>
@@ -974,8 +976,8 @@
       <w:pPr>
         <w:pStyle w:val="Heading1"/>
       </w:pPr>
-      <w:bookmarkStart w:id="0" w:name="_Toc492550426"/>
-      <w:bookmarkStart w:id="1" w:name="_Toc6474308"/>
+      <w:bookmarkStart w:id="1" w:name="_Toc492550426"/>
+      <w:bookmarkStart w:id="2" w:name="_Toc6474308"/>
       <w:r>
         <w:lastRenderedPageBreak/>
         <w:t xml:space="preserve">An </w:t>
@@ -989,8 +991,8 @@
       <w:r>
         <w:t>RTOS</w:t>
       </w:r>
-      <w:bookmarkEnd w:id="0"/>
       <w:bookmarkEnd w:id="1"/>
+      <w:bookmarkEnd w:id="2"/>
     </w:p>
     <w:p>
       <w:r>
@@ -1105,14 +1107,14 @@
       <w:pPr>
         <w:pStyle w:val="Heading1"/>
       </w:pPr>
-      <w:bookmarkStart w:id="2" w:name="_Toc492550427"/>
-      <w:bookmarkStart w:id="3" w:name="_Toc6474309"/>
+      <w:bookmarkStart w:id="3" w:name="_Toc492550427"/>
+      <w:bookmarkStart w:id="4" w:name="_Toc6474309"/>
       <w:r>
         <w:lastRenderedPageBreak/>
         <w:t>WICED RTOS Abstraction Layer</w:t>
       </w:r>
-      <w:bookmarkEnd w:id="2"/>
       <w:bookmarkEnd w:id="3"/>
+      <w:bookmarkEnd w:id="4"/>
     </w:p>
     <w:p>
       <w:r>
@@ -1232,14 +1234,14 @@
       <w:pPr>
         <w:pStyle w:val="Heading1"/>
       </w:pPr>
-      <w:bookmarkStart w:id="4" w:name="_Toc492550428"/>
-      <w:bookmarkStart w:id="5" w:name="_Toc6474310"/>
+      <w:bookmarkStart w:id="5" w:name="_Toc492550428"/>
+      <w:bookmarkStart w:id="6" w:name="_Toc6474310"/>
       <w:r>
         <w:lastRenderedPageBreak/>
         <w:t>Problems with RTOSs</w:t>
       </w:r>
-      <w:bookmarkEnd w:id="4"/>
       <w:bookmarkEnd w:id="5"/>
+      <w:bookmarkEnd w:id="6"/>
     </w:p>
     <w:p>
       <w:r>
@@ -1627,14 +1629,14 @@
       <w:pPr>
         <w:pStyle w:val="Heading1"/>
       </w:pPr>
-      <w:bookmarkStart w:id="6" w:name="_Toc492550429"/>
-      <w:bookmarkStart w:id="7" w:name="_Toc6474311"/>
+      <w:bookmarkStart w:id="7" w:name="_Toc492550429"/>
+      <w:bookmarkStart w:id="8" w:name="_Toc6474311"/>
       <w:r>
         <w:lastRenderedPageBreak/>
         <w:t>Threads</w:t>
       </w:r>
-      <w:bookmarkEnd w:id="6"/>
       <w:bookmarkEnd w:id="7"/>
+      <w:bookmarkEnd w:id="8"/>
     </w:p>
     <w:p>
       <w:r>
@@ -3330,7 +3332,7 @@
       <w:pPr>
         <w:pStyle w:val="Heading2"/>
       </w:pPr>
-      <w:bookmarkStart w:id="8" w:name="_Toc6474312"/>
+      <w:bookmarkStart w:id="9" w:name="_Toc6474312"/>
       <w:r>
         <w:lastRenderedPageBreak/>
         <w:t xml:space="preserve">Stack </w:t>
@@ -3338,7 +3340,7 @@
       <w:r>
         <w:t>Usage</w:t>
       </w:r>
-      <w:bookmarkEnd w:id="8"/>
+      <w:bookmarkEnd w:id="9"/>
     </w:p>
     <w:p>
       <w:r>
@@ -4290,14 +4292,14 @@
       <w:pPr>
         <w:pStyle w:val="Heading1"/>
       </w:pPr>
-      <w:bookmarkStart w:id="9" w:name="_Toc492550430"/>
-      <w:bookmarkStart w:id="10" w:name="_Toc6474313"/>
+      <w:bookmarkStart w:id="10" w:name="_Toc492550430"/>
+      <w:bookmarkStart w:id="11" w:name="_Toc6474313"/>
       <w:r>
         <w:lastRenderedPageBreak/>
         <w:t>Semaphore</w:t>
       </w:r>
-      <w:bookmarkEnd w:id="9"/>
       <w:bookmarkEnd w:id="10"/>
+      <w:bookmarkEnd w:id="11"/>
     </w:p>
     <w:p>
       <w:r>
@@ -4831,14 +4833,14 @@
       <w:pPr>
         <w:pStyle w:val="Heading1"/>
       </w:pPr>
-      <w:bookmarkStart w:id="11" w:name="_Toc492550431"/>
-      <w:bookmarkStart w:id="12" w:name="_Toc6474314"/>
+      <w:bookmarkStart w:id="12" w:name="_Toc492550431"/>
+      <w:bookmarkStart w:id="13" w:name="_Toc6474314"/>
       <w:r>
         <w:lastRenderedPageBreak/>
         <w:t>Mutex</w:t>
       </w:r>
-      <w:bookmarkEnd w:id="11"/>
       <w:bookmarkEnd w:id="12"/>
+      <w:bookmarkEnd w:id="13"/>
     </w:p>
     <w:p>
       <w:r>
@@ -5273,14 +5275,14 @@
       <w:pPr>
         <w:pStyle w:val="Heading1"/>
       </w:pPr>
-      <w:bookmarkStart w:id="13" w:name="_Toc492550432"/>
-      <w:bookmarkStart w:id="14" w:name="_Toc6474315"/>
+      <w:bookmarkStart w:id="14" w:name="_Toc492550432"/>
+      <w:bookmarkStart w:id="15" w:name="_Toc6474315"/>
       <w:r>
         <w:lastRenderedPageBreak/>
         <w:t>Queue</w:t>
       </w:r>
-      <w:bookmarkEnd w:id="13"/>
       <w:bookmarkEnd w:id="14"/>
+      <w:bookmarkEnd w:id="15"/>
     </w:p>
     <w:p>
       <w:r>
@@ -5895,26 +5897,26 @@
       <w:pPr>
         <w:pStyle w:val="Heading1"/>
       </w:pPr>
-      <w:bookmarkStart w:id="15" w:name="_Toc492550434"/>
-      <w:bookmarkStart w:id="16" w:name="_Toc6474316"/>
+      <w:bookmarkStart w:id="16" w:name="_Toc492550434"/>
+      <w:bookmarkStart w:id="17" w:name="_Toc6474316"/>
       <w:r>
         <w:lastRenderedPageBreak/>
         <w:t>Exercise(s)</w:t>
       </w:r>
-      <w:bookmarkEnd w:id="15"/>
       <w:bookmarkEnd w:id="16"/>
+      <w:bookmarkEnd w:id="17"/>
     </w:p>
     <w:p>
       <w:pPr>
         <w:pStyle w:val="Exercise"/>
       </w:pPr>
-      <w:bookmarkStart w:id="17" w:name="_Toc492550436"/>
-      <w:bookmarkStart w:id="18" w:name="_Toc6474317"/>
+      <w:bookmarkStart w:id="18" w:name="_Toc492550436"/>
+      <w:bookmarkStart w:id="19" w:name="_Toc6474317"/>
       <w:r>
         <w:t>Semaphore</w:t>
       </w:r>
-      <w:bookmarkEnd w:id="17"/>
       <w:bookmarkEnd w:id="18"/>
+      <w:bookmarkEnd w:id="19"/>
     </w:p>
     <w:p>
       <w:r>
@@ -6251,7 +6253,7 @@
           <w:szCs w:val="26"/>
         </w:rPr>
       </w:pPr>
-      <w:bookmarkStart w:id="19" w:name="_Toc492550437"/>
+      <w:bookmarkStart w:id="20" w:name="_Toc492550437"/>
       <w:r>
         <w:br w:type="page"/>
       </w:r>
@@ -6260,7 +6262,7 @@
       <w:pPr>
         <w:pStyle w:val="Exercise"/>
       </w:pPr>
-      <w:bookmarkStart w:id="20" w:name="_Toc6474318"/>
+      <w:bookmarkStart w:id="21" w:name="_Toc6474318"/>
       <w:r>
         <w:lastRenderedPageBreak/>
         <w:t>(</w:t>
@@ -6271,8 +6273,8 @@
       <w:r>
         <w:t>utex</w:t>
       </w:r>
-      <w:bookmarkEnd w:id="19"/>
       <w:bookmarkEnd w:id="20"/>
+      <w:bookmarkEnd w:id="21"/>
       <w:r>
         <w:t xml:space="preserve"> </w:t>
       </w:r>
@@ -6559,7 +6561,7 @@
           <w:szCs w:val="26"/>
         </w:rPr>
       </w:pPr>
-      <w:bookmarkStart w:id="21" w:name="_Toc492550438"/>
+      <w:bookmarkStart w:id="22" w:name="_Toc492550438"/>
       <w:r>
         <w:br w:type="page"/>
       </w:r>
@@ -6568,7 +6570,7 @@
       <w:pPr>
         <w:pStyle w:val="Exercise"/>
       </w:pPr>
-      <w:bookmarkStart w:id="22" w:name="_Toc6474319"/>
+      <w:bookmarkStart w:id="23" w:name="_Toc6474319"/>
       <w:r>
         <w:lastRenderedPageBreak/>
         <w:t xml:space="preserve">(Advanced) </w:t>
@@ -6576,8 +6578,8 @@
       <w:r>
         <w:t>Queues</w:t>
       </w:r>
-      <w:bookmarkEnd w:id="21"/>
       <w:bookmarkEnd w:id="22"/>
+      <w:bookmarkEnd w:id="23"/>
     </w:p>
     <w:p>
       <w:r>
@@ -6673,8 +6675,6 @@
       <w:r>
         <w:t xml:space="preserve"> (in this case, increase from 4 to 5).</w:t>
       </w:r>
-      <w:bookmarkStart w:id="23" w:name="_GoBack"/>
-      <w:bookmarkEnd w:id="23"/>
     </w:p>
     <w:p>
       <w:pPr>
@@ -12201,7 +12201,7 @@
   <w:style w:type="paragraph" w:default="1" w:styleId="Normal">
     <w:name w:val="Normal"/>
     <w:qFormat/>
-    <w:rsid w:val="007A6B69"/>
+    <w:rsid w:val="00B868BF"/>
   </w:style>
   <w:style w:type="paragraph" w:styleId="Heading1">
     <w:name w:val="heading 1"/>
@@ -12320,7 +12320,7 @@
     <w:uiPriority w:val="1"/>
     <w:semiHidden/>
     <w:unhideWhenUsed/>
-    <w:rsid w:val="007A6B69"/>
+    <w:rsid w:val="00B868BF"/>
   </w:style>
   <w:style w:type="table" w:default="1" w:styleId="TableNormal">
     <w:name w:val="Normal Table"/>
@@ -12342,7 +12342,7 @@
     <w:uiPriority w:val="99"/>
     <w:semiHidden/>
     <w:unhideWhenUsed/>
-    <w:rsid w:val="007A6B69"/>
+    <w:rsid w:val="00B868BF"/>
   </w:style>
   <w:style w:type="character" w:customStyle="1" w:styleId="Heading1Char">
     <w:name w:val="Heading 1 Char"/>
@@ -13226,7 +13226,7 @@
 </file>
 
 <file path=customXml/itemProps1.xml><?xml version="1.0" encoding="utf-8"?>
-<ds:datastoreItem xmlns:ds="http://schemas.openxmlformats.org/officeDocument/2006/customXml" ds:itemID="{7540F301-95B1-4FA5-A6EF-6E6A80C8A449}">
+<ds:datastoreItem xmlns:ds="http://schemas.openxmlformats.org/officeDocument/2006/customXml" ds:itemID="{15E7212E-083D-4AC1-BE6F-EB43EDDAAA38}">
   <ds:schemaRefs>
     <ds:schemaRef ds:uri="http://schemas.openxmlformats.org/officeDocument/2006/bibliography"/>
   </ds:schemaRefs>

--- a/labmanual/English/WBT101-03-RTOS.docx
+++ b/labmanual/English/WBT101-03-RTOS.docx
@@ -92,7 +92,7 @@
         <w:rPr>
           <w:noProof/>
         </w:rPr>
-        <w:instrText xml:space="preserve"> PAGEREF _Toc6474308 \h </w:instrText>
+        <w:instrText xml:space="preserve"> PAGEREF _Toc8469598 \h </w:instrText>
       </w:r>
       <w:r>
         <w:rPr>
@@ -170,7 +170,7 @@
         <w:rPr>
           <w:noProof/>
         </w:rPr>
-        <w:instrText xml:space="preserve"> PAGEREF _Toc6474309 \h </w:instrText>
+        <w:instrText xml:space="preserve"> PAGEREF _Toc8469599 \h </w:instrText>
       </w:r>
       <w:r>
         <w:rPr>
@@ -248,7 +248,7 @@
         <w:rPr>
           <w:noProof/>
         </w:rPr>
-        <w:instrText xml:space="preserve"> PAGEREF _Toc6474310 \h </w:instrText>
+        <w:instrText xml:space="preserve"> PAGEREF _Toc8469600 \h </w:instrText>
       </w:r>
       <w:r>
         <w:rPr>
@@ -326,7 +326,7 @@
         <w:rPr>
           <w:noProof/>
         </w:rPr>
-        <w:instrText xml:space="preserve"> PAGEREF _Toc6474311 \h </w:instrText>
+        <w:instrText xml:space="preserve"> PAGEREF _Toc8469601 \h </w:instrText>
       </w:r>
       <w:r>
         <w:rPr>
@@ -384,7 +384,7 @@
         <w:rPr>
           <w:noProof/>
         </w:rPr>
-        <w:instrText xml:space="preserve"> PAGEREF _Toc6474312 \h </w:instrText>
+        <w:instrText xml:space="preserve"> PAGEREF _Toc8469602 \h </w:instrText>
       </w:r>
       <w:r>
         <w:rPr>
@@ -462,7 +462,7 @@
         <w:rPr>
           <w:noProof/>
         </w:rPr>
-        <w:instrText xml:space="preserve"> PAGEREF _Toc6474313 \h </w:instrText>
+        <w:instrText xml:space="preserve"> PAGEREF _Toc8469603 \h </w:instrText>
       </w:r>
       <w:r>
         <w:rPr>
@@ -540,7 +540,7 @@
         <w:rPr>
           <w:noProof/>
         </w:rPr>
-        <w:instrText xml:space="preserve"> PAGEREF _Toc6474314 \h </w:instrText>
+        <w:instrText xml:space="preserve"> PAGEREF _Toc8469604 \h </w:instrText>
       </w:r>
       <w:r>
         <w:rPr>
@@ -618,7 +618,7 @@
         <w:rPr>
           <w:noProof/>
         </w:rPr>
-        <w:instrText xml:space="preserve"> PAGEREF _Toc6474315 \h </w:instrText>
+        <w:instrText xml:space="preserve"> PAGEREF _Toc8469605 \h </w:instrText>
       </w:r>
       <w:r>
         <w:rPr>
@@ -696,7 +696,7 @@
         <w:rPr>
           <w:noProof/>
         </w:rPr>
-        <w:instrText xml:space="preserve"> PAGEREF _Toc6474316 \h </w:instrText>
+        <w:instrText xml:space="preserve"> PAGEREF _Toc8469606 \h </w:instrText>
       </w:r>
       <w:r>
         <w:rPr>
@@ -754,7 +754,7 @@
         <w:rPr>
           <w:noProof/>
         </w:rPr>
-        <w:instrText xml:space="preserve"> PAGEREF _Toc6474317 \h </w:instrText>
+        <w:instrText xml:space="preserve"> PAGEREF _Toc8469607 \h </w:instrText>
       </w:r>
       <w:r>
         <w:rPr>
@@ -812,7 +812,7 @@
         <w:rPr>
           <w:noProof/>
         </w:rPr>
-        <w:instrText xml:space="preserve"> PAGEREF _Toc6474318 \h </w:instrText>
+        <w:instrText xml:space="preserve"> PAGEREF _Toc8469608 \h </w:instrText>
       </w:r>
       <w:r>
         <w:rPr>
@@ -870,7 +870,7 @@
         <w:rPr>
           <w:noProof/>
         </w:rPr>
-        <w:instrText xml:space="preserve"> PAGEREF _Toc6474319 \h </w:instrText>
+        <w:instrText xml:space="preserve"> PAGEREF _Toc8469609 \h </w:instrText>
       </w:r>
       <w:r>
         <w:rPr>
@@ -928,7 +928,7 @@
         <w:rPr>
           <w:noProof/>
         </w:rPr>
-        <w:instrText xml:space="preserve"> PAGEREF _Toc6474320 \h </w:instrText>
+        <w:instrText xml:space="preserve"> PAGEREF _Toc8469610 \h </w:instrText>
       </w:r>
       <w:r>
         <w:rPr>
@@ -977,7 +977,7 @@
         <w:pStyle w:val="Heading1"/>
       </w:pPr>
       <w:bookmarkStart w:id="1" w:name="_Toc492550426"/>
-      <w:bookmarkStart w:id="2" w:name="_Toc6474308"/>
+      <w:bookmarkStart w:id="2" w:name="_Toc8469598"/>
       <w:r>
         <w:lastRenderedPageBreak/>
         <w:t xml:space="preserve">An </w:t>
@@ -1108,7 +1108,7 @@
         <w:pStyle w:val="Heading1"/>
       </w:pPr>
       <w:bookmarkStart w:id="3" w:name="_Toc492550427"/>
-      <w:bookmarkStart w:id="4" w:name="_Toc6474309"/>
+      <w:bookmarkStart w:id="4" w:name="_Toc8469599"/>
       <w:r>
         <w:lastRenderedPageBreak/>
         <w:t>WICED RTOS Abstraction Layer</w:t>
@@ -1235,7 +1235,7 @@
         <w:pStyle w:val="Heading1"/>
       </w:pPr>
       <w:bookmarkStart w:id="5" w:name="_Toc492550428"/>
-      <w:bookmarkStart w:id="6" w:name="_Toc6474310"/>
+      <w:bookmarkStart w:id="6" w:name="_Toc8469600"/>
       <w:r>
         <w:lastRenderedPageBreak/>
         <w:t>Problems with RTOSs</w:t>
@@ -1630,7 +1630,7 @@
         <w:pStyle w:val="Heading1"/>
       </w:pPr>
       <w:bookmarkStart w:id="7" w:name="_Toc492550429"/>
-      <w:bookmarkStart w:id="8" w:name="_Toc6474311"/>
+      <w:bookmarkStart w:id="8" w:name="_Toc8469601"/>
       <w:r>
         <w:lastRenderedPageBreak/>
         <w:t>Threads</w:t>
@@ -3332,7 +3332,8 @@
       <w:pPr>
         <w:pStyle w:val="Heading2"/>
       </w:pPr>
-      <w:bookmarkStart w:id="9" w:name="_Toc6474312"/>
+      <w:bookmarkStart w:id="9" w:name="_Ref8469473"/>
+      <w:bookmarkStart w:id="10" w:name="_Toc8469602"/>
       <w:r>
         <w:lastRenderedPageBreak/>
         <w:t xml:space="preserve">Stack </w:t>
@@ -3341,6 +3342,53 @@
         <w:t>Usage</w:t>
       </w:r>
       <w:bookmarkEnd w:id="9"/>
+      <w:bookmarkEnd w:id="10"/>
+    </w:p>
+    <w:p>
+      <w:r>
+        <w:t>You will use this in</w:t>
+      </w:r>
+      <w:r>
+        <w:t xml:space="preserve"> </w:t>
+      </w:r>
+      <w:r>
+        <w:rPr>
+          <w:color w:val="2E74B5" w:themeColor="accent1" w:themeShade="BF"/>
+        </w:rPr>
+        <w:fldChar w:fldCharType="begin"/>
+      </w:r>
+      <w:r>
+        <w:rPr>
+          <w:color w:val="2E74B5" w:themeColor="accent1" w:themeShade="BF"/>
+        </w:rPr>
+        <w:instrText xml:space="preserve"> REF _Ref8469588 \n \h </w:instrText>
+      </w:r>
+      <w:r>
+        <w:rPr>
+          <w:color w:val="2E74B5" w:themeColor="accent1" w:themeShade="BF"/>
+        </w:rPr>
+      </w:r>
+      <w:r>
+        <w:rPr>
+          <w:color w:val="2E74B5" w:themeColor="accent1" w:themeShade="BF"/>
+        </w:rPr>
+        <w:fldChar w:fldCharType="separate"/>
+      </w:r>
+      <w:r>
+        <w:rPr>
+          <w:color w:val="2E74B5" w:themeColor="accent1" w:themeShade="BF"/>
+        </w:rPr>
+        <w:t>Exercise - 3.4</w:t>
+      </w:r>
+      <w:r>
+        <w:rPr>
+          <w:color w:val="2E74B5" w:themeColor="accent1" w:themeShade="BF"/>
+        </w:rPr>
+        <w:fldChar w:fldCharType="end"/>
+      </w:r>
+      <w:r>
+        <w:t>.</w:t>
+      </w:r>
     </w:p>
     <w:p>
       <w:r>
@@ -4292,14 +4340,59 @@
       <w:pPr>
         <w:pStyle w:val="Heading1"/>
       </w:pPr>
-      <w:bookmarkStart w:id="10" w:name="_Toc492550430"/>
-      <w:bookmarkStart w:id="11" w:name="_Toc6474313"/>
+      <w:bookmarkStart w:id="11" w:name="_Toc492550430"/>
+      <w:bookmarkStart w:id="12" w:name="_Ref8469416"/>
+      <w:bookmarkStart w:id="13" w:name="_Toc8469603"/>
       <w:r>
         <w:lastRenderedPageBreak/>
         <w:t>Semaphore</w:t>
       </w:r>
-      <w:bookmarkEnd w:id="10"/>
       <w:bookmarkEnd w:id="11"/>
+      <w:bookmarkEnd w:id="12"/>
+      <w:bookmarkEnd w:id="13"/>
+    </w:p>
+    <w:p>
+      <w:r>
+        <w:t xml:space="preserve">You will use this in </w:t>
+      </w:r>
+      <w:r>
+        <w:rPr>
+          <w:color w:val="2E74B5" w:themeColor="accent1" w:themeShade="BF"/>
+        </w:rPr>
+        <w:fldChar w:fldCharType="begin"/>
+      </w:r>
+      <w:r>
+        <w:rPr>
+          <w:color w:val="2E74B5" w:themeColor="accent1" w:themeShade="BF"/>
+        </w:rPr>
+        <w:instrText xml:space="preserve"> REF _Ref8469521 \n \h </w:instrText>
+      </w:r>
+      <w:r>
+        <w:rPr>
+          <w:color w:val="2E74B5" w:themeColor="accent1" w:themeShade="BF"/>
+        </w:rPr>
+      </w:r>
+      <w:r>
+        <w:rPr>
+          <w:color w:val="2E74B5" w:themeColor="accent1" w:themeShade="BF"/>
+        </w:rPr>
+        <w:fldChar w:fldCharType="separate"/>
+      </w:r>
+      <w:r>
+        <w:rPr>
+          <w:color w:val="2E74B5" w:themeColor="accent1" w:themeShade="BF"/>
+        </w:rPr>
+        <w:t>Exercise - 3.1</w:t>
+      </w:r>
+      <w:r>
+        <w:rPr>
+          <w:color w:val="2E74B5" w:themeColor="accent1" w:themeShade="BF"/>
+        </w:rPr>
+        <w:fldChar w:fldCharType="end"/>
+      </w:r>
+      <w:r>
+        <w:t>.</w:t>
+      </w:r>
     </w:p>
     <w:p>
       <w:r>
@@ -4471,14 +4564,17 @@
       </w:r>
     </w:p>
     <w:p>
+      <w:pPr>
+        <w:jc w:val="center"/>
+      </w:pPr>
       <w:r>
         <w:rPr>
           <w:noProof/>
         </w:rPr>
         <w:drawing>
-          <wp:inline distT="0" distB="0" distL="0" distR="0" wp14:anchorId="07264712" wp14:editId="11BEB47B">
-            <wp:extent cx="5937885" cy="2580005"/>
-            <wp:effectExtent l="0" t="0" r="5715" b="0"/>
+          <wp:inline distT="0" distB="0" distL="0" distR="0" wp14:anchorId="07264712" wp14:editId="7C61CE81">
+            <wp:extent cx="5640043" cy="2450592"/>
+            <wp:effectExtent l="0" t="0" r="0" b="6985"/>
             <wp:docPr id="2" name="Picture 2"/>
             <wp:cNvGraphicFramePr>
               <a:graphicFrameLocks xmlns:a="http://schemas.openxmlformats.org/drawingml/2006/main" noChangeAspect="1"/>
@@ -4508,7 +4604,7 @@
                   <pic:spPr bwMode="auto">
                     <a:xfrm>
                       <a:off x="0" y="0"/>
-                      <a:ext cx="5937885" cy="2580005"/>
+                      <a:ext cx="5693298" cy="2473731"/>
                     </a:xfrm>
                     <a:prstGeom prst="rect">
                       <a:avLst/>
@@ -4833,14 +4929,62 @@
       <w:pPr>
         <w:pStyle w:val="Heading1"/>
       </w:pPr>
-      <w:bookmarkStart w:id="12" w:name="_Toc492550431"/>
-      <w:bookmarkStart w:id="13" w:name="_Toc6474314"/>
+      <w:bookmarkStart w:id="14" w:name="_Toc492550431"/>
+      <w:bookmarkStart w:id="15" w:name="_Ref8469434"/>
+      <w:bookmarkStart w:id="16" w:name="_Toc8469604"/>
       <w:r>
         <w:lastRenderedPageBreak/>
         <w:t>Mutex</w:t>
       </w:r>
-      <w:bookmarkEnd w:id="12"/>
-      <w:bookmarkEnd w:id="13"/>
+      <w:bookmarkEnd w:id="14"/>
+      <w:bookmarkEnd w:id="15"/>
+      <w:bookmarkEnd w:id="16"/>
+    </w:p>
+    <w:p>
+      <w:r>
+        <w:t>You will use this in</w:t>
+      </w:r>
+      <w:r>
+        <w:t xml:space="preserve"> </w:t>
+      </w:r>
+      <w:r>
+        <w:rPr>
+          <w:color w:val="2E74B5" w:themeColor="accent1" w:themeShade="BF"/>
+        </w:rPr>
+        <w:fldChar w:fldCharType="begin"/>
+      </w:r>
+      <w:r>
+        <w:rPr>
+          <w:color w:val="2E74B5" w:themeColor="accent1" w:themeShade="BF"/>
+        </w:rPr>
+        <w:instrText xml:space="preserve"> REF _Ref8469543 \n \h </w:instrText>
+      </w:r>
+      <w:r>
+        <w:rPr>
+          <w:color w:val="2E74B5" w:themeColor="accent1" w:themeShade="BF"/>
+        </w:rPr>
+      </w:r>
+      <w:r>
+        <w:rPr>
+          <w:color w:val="2E74B5" w:themeColor="accent1" w:themeShade="BF"/>
+        </w:rPr>
+        <w:fldChar w:fldCharType="separate"/>
+      </w:r>
+      <w:r>
+        <w:rPr>
+          <w:color w:val="2E74B5" w:themeColor="accent1" w:themeShade="BF"/>
+        </w:rPr>
+        <w:t>Exercise - 3.2</w:t>
+      </w:r>
+      <w:r>
+        <w:rPr>
+          <w:color w:val="2E74B5" w:themeColor="accent1" w:themeShade="BF"/>
+        </w:rPr>
+        <w:fldChar w:fldCharType="end"/>
+      </w:r>
+      <w:r>
+        <w:t>.</w:t>
+      </w:r>
     </w:p>
     <w:p>
       <w:r>
@@ -5275,14 +5419,62 @@
       <w:pPr>
         <w:pStyle w:val="Heading1"/>
       </w:pPr>
-      <w:bookmarkStart w:id="14" w:name="_Toc492550432"/>
-      <w:bookmarkStart w:id="15" w:name="_Toc6474315"/>
+      <w:bookmarkStart w:id="17" w:name="_Toc492550432"/>
+      <w:bookmarkStart w:id="18" w:name="_Ref8469448"/>
+      <w:bookmarkStart w:id="19" w:name="_Toc8469605"/>
       <w:r>
         <w:lastRenderedPageBreak/>
         <w:t>Queue</w:t>
       </w:r>
-      <w:bookmarkEnd w:id="14"/>
-      <w:bookmarkEnd w:id="15"/>
+      <w:bookmarkEnd w:id="17"/>
+      <w:bookmarkEnd w:id="18"/>
+      <w:bookmarkEnd w:id="19"/>
+    </w:p>
+    <w:p>
+      <w:r>
+        <w:t>You will use this in</w:t>
+      </w:r>
+      <w:r>
+        <w:t xml:space="preserve"> </w:t>
+      </w:r>
+      <w:r>
+        <w:rPr>
+          <w:color w:val="2E74B5" w:themeColor="accent1" w:themeShade="BF"/>
+        </w:rPr>
+        <w:fldChar w:fldCharType="begin"/>
+      </w:r>
+      <w:r>
+        <w:rPr>
+          <w:color w:val="2E74B5" w:themeColor="accent1" w:themeShade="BF"/>
+        </w:rPr>
+        <w:instrText xml:space="preserve"> REF _Ref8469563 \n \h </w:instrText>
+      </w:r>
+      <w:r>
+        <w:rPr>
+          <w:color w:val="2E74B5" w:themeColor="accent1" w:themeShade="BF"/>
+        </w:rPr>
+      </w:r>
+      <w:r>
+        <w:rPr>
+          <w:color w:val="2E74B5" w:themeColor="accent1" w:themeShade="BF"/>
+        </w:rPr>
+        <w:fldChar w:fldCharType="separate"/>
+      </w:r>
+      <w:r>
+        <w:rPr>
+          <w:color w:val="2E74B5" w:themeColor="accent1" w:themeShade="BF"/>
+        </w:rPr>
+        <w:t>Exercise - 3.3</w:t>
+      </w:r>
+      <w:r>
+        <w:rPr>
+          <w:color w:val="2E74B5" w:themeColor="accent1" w:themeShade="BF"/>
+        </w:rPr>
+        <w:fldChar w:fldCharType="end"/>
+      </w:r>
+      <w:r>
+        <w:t>.</w:t>
+      </w:r>
     </w:p>
     <w:p>
       <w:r>
@@ -5897,28 +6089,35 @@
       <w:pPr>
         <w:pStyle w:val="Heading1"/>
       </w:pPr>
-      <w:bookmarkStart w:id="16" w:name="_Toc492550434"/>
-      <w:bookmarkStart w:id="17" w:name="_Toc6474316"/>
+      <w:bookmarkStart w:id="20" w:name="_Toc492550434"/>
+      <w:bookmarkStart w:id="21" w:name="_Toc8469606"/>
       <w:r>
         <w:lastRenderedPageBreak/>
         <w:t>Exercise(s)</w:t>
       </w:r>
-      <w:bookmarkEnd w:id="16"/>
-      <w:bookmarkEnd w:id="17"/>
+      <w:bookmarkEnd w:id="20"/>
+      <w:bookmarkEnd w:id="21"/>
     </w:p>
     <w:p>
       <w:pPr>
         <w:pStyle w:val="Exercise"/>
       </w:pPr>
-      <w:bookmarkStart w:id="18" w:name="_Toc492550436"/>
-      <w:bookmarkStart w:id="19" w:name="_Toc6474317"/>
+      <w:bookmarkStart w:id="22" w:name="_Toc492550436"/>
+      <w:bookmarkStart w:id="23" w:name="_Ref8469521"/>
+      <w:bookmarkStart w:id="24" w:name="_Toc8469607"/>
       <w:r>
         <w:t>Semaphore</w:t>
       </w:r>
-      <w:bookmarkEnd w:id="18"/>
-      <w:bookmarkEnd w:id="19"/>
-    </w:p>
-    <w:p>
+      <w:bookmarkEnd w:id="22"/>
+      <w:bookmarkEnd w:id="23"/>
+      <w:bookmarkEnd w:id="24"/>
+    </w:p>
+    <w:p>
+      <w:pPr>
+        <w:rPr>
+          <w:color w:val="2E74B5" w:themeColor="accent1" w:themeShade="BF"/>
+        </w:rPr>
+      </w:pPr>
       <w:r>
         <w:t xml:space="preserve">Create a program where </w:t>
       </w:r>
@@ -5936,6 +6135,44 @@
       </w:r>
       <w:r>
         <w:t>.</w:t>
+      </w:r>
+      <w:r>
+        <w:t xml:space="preserve"> This material is covered in </w:t>
+      </w:r>
+      <w:r>
+        <w:rPr>
+          <w:color w:val="2E74B5" w:themeColor="accent1" w:themeShade="BF"/>
+        </w:rPr>
+        <w:fldChar w:fldCharType="begin"/>
+      </w:r>
+      <w:r>
+        <w:rPr>
+          <w:color w:val="2E74B5" w:themeColor="accent1" w:themeShade="BF"/>
+        </w:rPr>
+        <w:instrText xml:space="preserve"> REF _Ref8469416 \r \h </w:instrText>
+      </w:r>
+      <w:r>
+        <w:rPr>
+          <w:color w:val="2E74B5" w:themeColor="accent1" w:themeShade="BF"/>
+        </w:rPr>
+      </w:r>
+      <w:r>
+        <w:rPr>
+          <w:color w:val="2E74B5" w:themeColor="accent1" w:themeShade="BF"/>
+        </w:rPr>
+        <w:fldChar w:fldCharType="separate"/>
+      </w:r>
+      <w:r>
+        <w:rPr>
+          <w:color w:val="2E74B5" w:themeColor="accent1" w:themeShade="BF"/>
+        </w:rPr>
+        <w:t xml:space="preserve">3.5 </w:t>
+      </w:r>
+      <w:r>
+        <w:rPr>
+          <w:color w:val="2E74B5" w:themeColor="accent1" w:themeShade="BF"/>
+        </w:rPr>
+        <w:fldChar w:fldCharType="end"/>
       </w:r>
     </w:p>
     <w:p>
@@ -6253,7 +6490,7 @@
           <w:szCs w:val="26"/>
         </w:rPr>
       </w:pPr>
-      <w:bookmarkStart w:id="20" w:name="_Toc492550437"/>
+      <w:bookmarkStart w:id="25" w:name="_Toc492550437"/>
       <w:r>
         <w:br w:type="page"/>
       </w:r>
@@ -6262,7 +6499,8 @@
       <w:pPr>
         <w:pStyle w:val="Exercise"/>
       </w:pPr>
-      <w:bookmarkStart w:id="21" w:name="_Toc6474318"/>
+      <w:bookmarkStart w:id="26" w:name="_Ref8469543"/>
+      <w:bookmarkStart w:id="27" w:name="_Toc8469608"/>
       <w:r>
         <w:lastRenderedPageBreak/>
         <w:t>(</w:t>
@@ -6273,13 +6511,19 @@
       <w:r>
         <w:t>utex</w:t>
       </w:r>
-      <w:bookmarkEnd w:id="20"/>
-      <w:bookmarkEnd w:id="21"/>
+      <w:bookmarkEnd w:id="25"/>
+      <w:bookmarkEnd w:id="26"/>
+      <w:bookmarkEnd w:id="27"/>
       <w:r>
         <w:t xml:space="preserve"> </w:t>
       </w:r>
     </w:p>
     <w:p>
+      <w:pPr>
+        <w:rPr>
+          <w:color w:val="2E74B5" w:themeColor="accent1" w:themeShade="BF"/>
+        </w:rPr>
+      </w:pPr>
       <w:r>
         <w:t xml:space="preserve">An LED may behave strangely if two threads try to blink it at the same time.  </w:t>
       </w:r>
@@ -6288,6 +6532,50 @@
       </w:r>
       <w:r>
         <w:t>se a mutex to lock access.</w:t>
+      </w:r>
+      <w:r>
+        <w:t xml:space="preserve"> </w:t>
+      </w:r>
+      <w:r>
+        <w:t>This material is covered in</w:t>
+      </w:r>
+      <w:r>
+        <w:t xml:space="preserve"> </w:t>
+      </w:r>
+      <w:r>
+        <w:rPr>
+          <w:color w:val="2E74B5" w:themeColor="accent1" w:themeShade="BF"/>
+        </w:rPr>
+        <w:fldChar w:fldCharType="begin"/>
+      </w:r>
+      <w:r>
+        <w:rPr>
+          <w:color w:val="2E74B5" w:themeColor="accent1" w:themeShade="BF"/>
+        </w:rPr>
+        <w:instrText xml:space="preserve"> REF _Ref8469434 \r \h </w:instrText>
+      </w:r>
+      <w:r>
+        <w:rPr>
+          <w:color w:val="2E74B5" w:themeColor="accent1" w:themeShade="BF"/>
+        </w:rPr>
+      </w:r>
+      <w:r>
+        <w:rPr>
+          <w:color w:val="2E74B5" w:themeColor="accent1" w:themeShade="BF"/>
+        </w:rPr>
+        <w:fldChar w:fldCharType="separate"/>
+      </w:r>
+      <w:r>
+        <w:rPr>
+          <w:color w:val="2E74B5" w:themeColor="accent1" w:themeShade="BF"/>
+        </w:rPr>
+        <w:t xml:space="preserve">3.6 </w:t>
+      </w:r>
+      <w:r>
+        <w:rPr>
+          <w:color w:val="2E74B5" w:themeColor="accent1" w:themeShade="BF"/>
+        </w:rPr>
+        <w:fldChar w:fldCharType="end"/>
       </w:r>
     </w:p>
     <w:p>
@@ -6561,7 +6849,7 @@
           <w:szCs w:val="26"/>
         </w:rPr>
       </w:pPr>
-      <w:bookmarkStart w:id="22" w:name="_Toc492550438"/>
+      <w:bookmarkStart w:id="28" w:name="_Toc492550438"/>
       <w:r>
         <w:br w:type="page"/>
       </w:r>
@@ -6570,7 +6858,8 @@
       <w:pPr>
         <w:pStyle w:val="Exercise"/>
       </w:pPr>
-      <w:bookmarkStart w:id="23" w:name="_Toc6474319"/>
+      <w:bookmarkStart w:id="29" w:name="_Ref8469563"/>
+      <w:bookmarkStart w:id="30" w:name="_Toc8469609"/>
       <w:r>
         <w:lastRenderedPageBreak/>
         <w:t xml:space="preserve">(Advanced) </w:t>
@@ -6578,12 +6867,62 @@
       <w:r>
         <w:t>Queues</w:t>
       </w:r>
-      <w:bookmarkEnd w:id="22"/>
-      <w:bookmarkEnd w:id="23"/>
-    </w:p>
-    <w:p>
+      <w:bookmarkEnd w:id="28"/>
+      <w:bookmarkEnd w:id="29"/>
+      <w:bookmarkEnd w:id="30"/>
+    </w:p>
+    <w:p>
+      <w:pPr>
+        <w:rPr>
+          <w:color w:val="2E74B5" w:themeColor="accent1" w:themeShade="BF"/>
+        </w:rPr>
+      </w:pPr>
       <w:r>
         <w:t>Use a queue to send a message to indicate the number of times to blink an LED.</w:t>
+      </w:r>
+      <w:r>
+        <w:t xml:space="preserve"> </w:t>
+      </w:r>
+      <w:r>
+        <w:t>This material is covered in</w:t>
+      </w:r>
+      <w:r>
+        <w:t xml:space="preserve"> </w:t>
+      </w:r>
+      <w:r>
+        <w:rPr>
+          <w:color w:val="2E74B5" w:themeColor="accent1" w:themeShade="BF"/>
+        </w:rPr>
+        <w:fldChar w:fldCharType="begin"/>
+      </w:r>
+      <w:r>
+        <w:rPr>
+          <w:color w:val="2E74B5" w:themeColor="accent1" w:themeShade="BF"/>
+        </w:rPr>
+        <w:instrText xml:space="preserve"> REF _Ref8469448 \r \h </w:instrText>
+      </w:r>
+      <w:r>
+        <w:rPr>
+          <w:color w:val="2E74B5" w:themeColor="accent1" w:themeShade="BF"/>
+        </w:rPr>
+      </w:r>
+      <w:r>
+        <w:rPr>
+          <w:color w:val="2E74B5" w:themeColor="accent1" w:themeShade="BF"/>
+        </w:rPr>
+        <w:fldChar w:fldCharType="separate"/>
+      </w:r>
+      <w:r>
+        <w:rPr>
+          <w:color w:val="2E74B5" w:themeColor="accent1" w:themeShade="BF"/>
+        </w:rPr>
+        <w:t xml:space="preserve">3.7 </w:t>
+      </w:r>
+      <w:r>
+        <w:rPr>
+          <w:color w:val="2E74B5" w:themeColor="accent1" w:themeShade="BF"/>
+        </w:rPr>
+        <w:fldChar w:fldCharType="end"/>
       </w:r>
     </w:p>
     <w:p>
@@ -6790,7 +7129,8 @@
       <w:pPr>
         <w:pStyle w:val="Exercise"/>
       </w:pPr>
-      <w:bookmarkStart w:id="24" w:name="_Toc6474320"/>
+      <w:bookmarkStart w:id="31" w:name="_Ref8469588"/>
+      <w:bookmarkStart w:id="32" w:name="_Toc8469610"/>
       <w:r>
         <w:t xml:space="preserve">(Advanced) Print </w:t>
       </w:r>
@@ -6803,11 +7143,56 @@
       <w:r>
         <w:t>Usage</w:t>
       </w:r>
-      <w:bookmarkEnd w:id="24"/>
+      <w:bookmarkEnd w:id="31"/>
+      <w:bookmarkEnd w:id="32"/>
     </w:p>
     <w:p>
       <w:r>
         <w:t>Add a function to determine the amount of stack used by a thread and print it to the UART.</w:t>
+      </w:r>
+      <w:r>
+        <w:t xml:space="preserve"> </w:t>
+      </w:r>
+      <w:r>
+        <w:t>This material is covered in</w:t>
+      </w:r>
+      <w:r>
+        <w:t xml:space="preserve"> </w:t>
+      </w:r>
+      <w:r>
+        <w:rPr>
+          <w:color w:val="2E74B5" w:themeColor="accent1" w:themeShade="BF"/>
+        </w:rPr>
+        <w:fldChar w:fldCharType="begin"/>
+      </w:r>
+      <w:r>
+        <w:rPr>
+          <w:color w:val="2E74B5" w:themeColor="accent1" w:themeShade="BF"/>
+        </w:rPr>
+        <w:instrText xml:space="preserve"> REF _Ref8469473 \r \h </w:instrText>
+      </w:r>
+      <w:r>
+        <w:rPr>
+          <w:color w:val="2E74B5" w:themeColor="accent1" w:themeShade="BF"/>
+        </w:rPr>
+      </w:r>
+      <w:r>
+        <w:rPr>
+          <w:color w:val="2E74B5" w:themeColor="accent1" w:themeShade="BF"/>
+        </w:rPr>
+        <w:fldChar w:fldCharType="separate"/>
+      </w:r>
+      <w:r>
+        <w:rPr>
+          <w:color w:val="2E74B5" w:themeColor="accent1" w:themeShade="BF"/>
+        </w:rPr>
+        <w:t xml:space="preserve">3.4.1 </w:t>
+      </w:r>
+      <w:r>
+        <w:rPr>
+          <w:color w:val="2E74B5" w:themeColor="accent1" w:themeShade="BF"/>
+        </w:rPr>
+        <w:fldChar w:fldCharType="end"/>
       </w:r>
     </w:p>
     <w:p>
@@ -12201,7 +12586,7 @@
   <w:style w:type="paragraph" w:default="1" w:styleId="Normal">
     <w:name w:val="Normal"/>
     <w:qFormat/>
-    <w:rsid w:val="00B868BF"/>
+    <w:rsid w:val="00642901"/>
   </w:style>
   <w:style w:type="paragraph" w:styleId="Heading1">
     <w:name w:val="heading 1"/>
@@ -12320,7 +12705,7 @@
     <w:uiPriority w:val="1"/>
     <w:semiHidden/>
     <w:unhideWhenUsed/>
-    <w:rsid w:val="00B868BF"/>
+    <w:rsid w:val="00642901"/>
   </w:style>
   <w:style w:type="table" w:default="1" w:styleId="TableNormal">
     <w:name w:val="Normal Table"/>
@@ -12342,7 +12727,7 @@
     <w:uiPriority w:val="99"/>
     <w:semiHidden/>
     <w:unhideWhenUsed/>
-    <w:rsid w:val="00B868BF"/>
+    <w:rsid w:val="00642901"/>
   </w:style>
   <w:style w:type="character" w:customStyle="1" w:styleId="Heading1Char">
     <w:name w:val="Heading 1 Char"/>
@@ -13226,7 +13611,7 @@
 </file>
 
 <file path=customXml/itemProps1.xml><?xml version="1.0" encoding="utf-8"?>
-<ds:datastoreItem xmlns:ds="http://schemas.openxmlformats.org/officeDocument/2006/customXml" ds:itemID="{15E7212E-083D-4AC1-BE6F-EB43EDDAAA38}">
+<ds:datastoreItem xmlns:ds="http://schemas.openxmlformats.org/officeDocument/2006/customXml" ds:itemID="{60703AFD-E2D0-423A-ABDC-F276FDD4816B}">
   <ds:schemaRefs>
     <ds:schemaRef ds:uri="http://schemas.openxmlformats.org/officeDocument/2006/bibliography"/>
   </ds:schemaRefs>

--- a/labmanual/English/WBT101-03-RTOS.docx
+++ b/labmanual/English/WBT101-03-RTOS.docx
@@ -8,8 +8,6 @@
           <w:rStyle w:val="BookTitle"/>
         </w:rPr>
       </w:pPr>
-      <w:bookmarkStart w:id="0" w:name="_GoBack"/>
-      <w:bookmarkEnd w:id="0"/>
       <w:r>
         <w:rPr>
           <w:rStyle w:val="BookTitle"/>
@@ -92,7 +90,7 @@
         <w:rPr>
           <w:noProof/>
         </w:rPr>
-        <w:instrText xml:space="preserve"> PAGEREF _Toc8469598 \h </w:instrText>
+        <w:instrText xml:space="preserve"> PAGEREF _Toc10541642 \h </w:instrText>
       </w:r>
       <w:r>
         <w:rPr>
@@ -170,7 +168,7 @@
         <w:rPr>
           <w:noProof/>
         </w:rPr>
-        <w:instrText xml:space="preserve"> PAGEREF _Toc8469599 \h </w:instrText>
+        <w:instrText xml:space="preserve"> PAGEREF _Toc10541643 \h </w:instrText>
       </w:r>
       <w:r>
         <w:rPr>
@@ -248,7 +246,7 @@
         <w:rPr>
           <w:noProof/>
         </w:rPr>
-        <w:instrText xml:space="preserve"> PAGEREF _Toc8469600 \h </w:instrText>
+        <w:instrText xml:space="preserve"> PAGEREF _Toc10541644 \h </w:instrText>
       </w:r>
       <w:r>
         <w:rPr>
@@ -326,7 +324,7 @@
         <w:rPr>
           <w:noProof/>
         </w:rPr>
-        <w:instrText xml:space="preserve"> PAGEREF _Toc8469601 \h </w:instrText>
+        <w:instrText xml:space="preserve"> PAGEREF _Toc10541645 \h </w:instrText>
       </w:r>
       <w:r>
         <w:rPr>
@@ -384,7 +382,7 @@
         <w:rPr>
           <w:noProof/>
         </w:rPr>
-        <w:instrText xml:space="preserve"> PAGEREF _Toc8469602 \h </w:instrText>
+        <w:instrText xml:space="preserve"> PAGEREF _Toc10541646 \h </w:instrText>
       </w:r>
       <w:r>
         <w:rPr>
@@ -462,7 +460,7 @@
         <w:rPr>
           <w:noProof/>
         </w:rPr>
-        <w:instrText xml:space="preserve"> PAGEREF _Toc8469603 \h </w:instrText>
+        <w:instrText xml:space="preserve"> PAGEREF _Toc10541647 \h </w:instrText>
       </w:r>
       <w:r>
         <w:rPr>
@@ -540,7 +538,7 @@
         <w:rPr>
           <w:noProof/>
         </w:rPr>
-        <w:instrText xml:space="preserve"> PAGEREF _Toc8469604 \h </w:instrText>
+        <w:instrText xml:space="preserve"> PAGEREF _Toc10541648 \h </w:instrText>
       </w:r>
       <w:r>
         <w:rPr>
@@ -618,7 +616,7 @@
         <w:rPr>
           <w:noProof/>
         </w:rPr>
-        <w:instrText xml:space="preserve"> PAGEREF _Toc8469605 \h </w:instrText>
+        <w:instrText xml:space="preserve"> PAGEREF _Toc10541649 \h </w:instrText>
       </w:r>
       <w:r>
         <w:rPr>
@@ -696,7 +694,7 @@
         <w:rPr>
           <w:noProof/>
         </w:rPr>
-        <w:instrText xml:space="preserve"> PAGEREF _Toc8469606 \h </w:instrText>
+        <w:instrText xml:space="preserve"> PAGEREF _Toc10541650 \h </w:instrText>
       </w:r>
       <w:r>
         <w:rPr>
@@ -754,7 +752,7 @@
         <w:rPr>
           <w:noProof/>
         </w:rPr>
-        <w:instrText xml:space="preserve"> PAGEREF _Toc8469607 \h </w:instrText>
+        <w:instrText xml:space="preserve"> PAGEREF _Toc10541651 \h </w:instrText>
       </w:r>
       <w:r>
         <w:rPr>
@@ -812,7 +810,7 @@
         <w:rPr>
           <w:noProof/>
         </w:rPr>
-        <w:instrText xml:space="preserve"> PAGEREF _Toc8469608 \h </w:instrText>
+        <w:instrText xml:space="preserve"> PAGEREF _Toc10541652 \h </w:instrText>
       </w:r>
       <w:r>
         <w:rPr>
@@ -870,7 +868,7 @@
         <w:rPr>
           <w:noProof/>
         </w:rPr>
-        <w:instrText xml:space="preserve"> PAGEREF _Toc8469609 \h </w:instrText>
+        <w:instrText xml:space="preserve"> PAGEREF _Toc10541653 \h </w:instrText>
       </w:r>
       <w:r>
         <w:rPr>
@@ -928,7 +926,7 @@
         <w:rPr>
           <w:noProof/>
         </w:rPr>
-        <w:instrText xml:space="preserve"> PAGEREF _Toc8469610 \h </w:instrText>
+        <w:instrText xml:space="preserve"> PAGEREF _Toc10541654 \h </w:instrText>
       </w:r>
       <w:r>
         <w:rPr>
@@ -976,8 +974,8 @@
       <w:pPr>
         <w:pStyle w:val="Heading1"/>
       </w:pPr>
-      <w:bookmarkStart w:id="1" w:name="_Toc492550426"/>
-      <w:bookmarkStart w:id="2" w:name="_Toc8469598"/>
+      <w:bookmarkStart w:id="0" w:name="_Toc492550426"/>
+      <w:bookmarkStart w:id="1" w:name="_Toc10541642"/>
       <w:r>
         <w:lastRenderedPageBreak/>
         <w:t xml:space="preserve">An </w:t>
@@ -991,88 +989,88 @@
       <w:r>
         <w:t>RTOS</w:t>
       </w:r>
+      <w:bookmarkEnd w:id="0"/>
       <w:bookmarkEnd w:id="1"/>
+    </w:p>
+    <w:p>
+      <w:r>
+        <w:t xml:space="preserve">The </w:t>
+      </w:r>
+      <w:r>
+        <w:t>purpose of an RTOS</w:t>
+      </w:r>
+      <w:r>
+        <w:t xml:space="preserve"> is to reduce the complexity of writing embedded firmware that has multiple asynchronous, response-time-critical tasks that have overlapping resource requirements.  For example, you might have a device that is reading and writing data to a connected network, reading and writing data to an external filesystem, and reading and writing data from peripherals.  Making sure that you deal with the timing requirement of responding to network requests while continuing to support the peripherals can be complex and therefore error prone.  By using an RTOS you can separate the system functions into separate tasks (called </w:t>
+      </w:r>
+      <w:r>
+        <w:rPr>
+          <w:b/>
+        </w:rPr>
+        <w:t>threads</w:t>
+      </w:r>
+      <w:r>
+        <w:t xml:space="preserve">) and develop them in a somewhat independent fashion.  </w:t>
+      </w:r>
+    </w:p>
+    <w:p>
+      <w:r>
+        <w:t xml:space="preserve">The RTOS maintains a list of threads that are idle, halted or running and which task needs to run next (based on priority) and at what time.  This function in the RTOS is called the scheduler.  There are two major schemes for managing which threads/tasks/processes </w:t>
+      </w:r>
+      <w:r>
+        <w:t>are active in operating systems:</w:t>
+      </w:r>
+      <w:r>
+        <w:t xml:space="preserve"> preemptive and co-operative.  </w:t>
+      </w:r>
+    </w:p>
+    <w:p>
+      <w:r>
+        <w:t xml:space="preserve">In preemptive multitasking the CPU completely controls which task is running and </w:t>
+      </w:r>
+      <w:proofErr w:type="gramStart"/>
+      <w:r>
+        <w:t>has the ability to</w:t>
+      </w:r>
+      <w:proofErr w:type="gramEnd"/>
+      <w:r>
+        <w:t xml:space="preserve"> stop and start them as required.  In this scheme the scheduler uses CPU protected modes to wrest control from active tasks, halt them, and move onto the next task.  Preemptive multitasking is the scheme that is used in Windows, Linux etc.  </w:t>
+      </w:r>
+    </w:p>
+    <w:p>
+      <w:r>
+        <w:t xml:space="preserve">In co-operative multitasking each process </w:t>
+      </w:r>
+      <w:proofErr w:type="gramStart"/>
+      <w:r>
+        <w:t>has to</w:t>
+      </w:r>
+      <w:proofErr w:type="gramEnd"/>
+      <w:r>
+        <w:t xml:space="preserve"> be a good citizen and yield control back to the RTOS.  There are </w:t>
+      </w:r>
+      <w:proofErr w:type="gramStart"/>
+      <w:r>
+        <w:t>a number of</w:t>
+      </w:r>
+      <w:proofErr w:type="gramEnd"/>
+      <w:r>
+        <w:t xml:space="preserve"> mechanisms for yielding control such as </w:t>
+      </w:r>
+      <w:proofErr w:type="spellStart"/>
+      <w:r>
+        <w:t>rtos_delay</w:t>
+      </w:r>
+      <w:proofErr w:type="spellEnd"/>
+      <w:r>
+        <w:t>, semaphores, mutexes, and queues (</w:t>
+      </w:r>
+      <w:r>
+        <w:t>w</w:t>
+      </w:r>
+      <w:bookmarkStart w:id="2" w:name="_GoBack"/>
       <w:bookmarkEnd w:id="2"/>
-    </w:p>
-    <w:p>
-      <w:r>
-        <w:t xml:space="preserve">The </w:t>
-      </w:r>
-      <w:hyperlink r:id="rId8" w:history="1">
-        <w:r>
-          <w:rPr>
-            <w:rStyle w:val="Hyperlink"/>
-          </w:rPr>
-          <w:t>purpose of an RTOS</w:t>
-        </w:r>
-      </w:hyperlink>
-      <w:r>
-        <w:t xml:space="preserve"> is to reduce the complexity of writing embedded firmware that has multiple asynchronous, response-time-critical tasks that have overlapping resource requirements.  For example, you might have a device that is reading and writing data to a connected network, reading and writing data to an external filesystem, and reading and writing data from peripherals.  Making sure that you deal with the timing requirement of responding to network requests while continuing to support the peripherals can be complex and therefore error prone.  By using an RTOS you can separate the system functions into separate tasks (called </w:t>
-      </w:r>
-      <w:r>
-        <w:rPr>
-          <w:b/>
-        </w:rPr>
-        <w:t>threads</w:t>
-      </w:r>
-      <w:r>
-        <w:t xml:space="preserve">) and develop them in a somewhat independent fashion.  </w:t>
-      </w:r>
-    </w:p>
-    <w:p>
-      <w:r>
-        <w:t xml:space="preserve">The RTOS maintains a list of threads that are idle, halted or running and which task needs to run next (based on priority) and at what time.  This function in the RTOS is called the scheduler.  There are two major schemes for managing which threads/tasks/processes </w:t>
-      </w:r>
-      <w:r>
-        <w:t>are active in operating systems:</w:t>
-      </w:r>
-      <w:r>
-        <w:t xml:space="preserve"> preemptive and co-operative.  </w:t>
-      </w:r>
-    </w:p>
-    <w:p>
-      <w:r>
-        <w:t xml:space="preserve">In preemptive multitasking the CPU completely controls which task is running and </w:t>
-      </w:r>
-      <w:proofErr w:type="gramStart"/>
-      <w:r>
-        <w:t>has the ability to</w:t>
-      </w:r>
-      <w:proofErr w:type="gramEnd"/>
-      <w:r>
-        <w:t xml:space="preserve"> stop and start them as required.  In this scheme the scheduler uses CPU protected modes to wrest control from active tasks, halt them, and move onto the next task.  Preemptive multitasking is the scheme that is used in Windows, Linux etc.  </w:t>
-      </w:r>
-    </w:p>
-    <w:p>
-      <w:r>
-        <w:t xml:space="preserve">In co-operative multitasking each process </w:t>
-      </w:r>
-      <w:proofErr w:type="gramStart"/>
-      <w:r>
-        <w:t>has to</w:t>
-      </w:r>
-      <w:proofErr w:type="gramEnd"/>
-      <w:r>
-        <w:t xml:space="preserve"> be a good citizen and yield control back to the RTOS.  There are </w:t>
-      </w:r>
-      <w:proofErr w:type="gramStart"/>
-      <w:r>
-        <w:t>a number of</w:t>
-      </w:r>
-      <w:proofErr w:type="gramEnd"/>
-      <w:r>
-        <w:t xml:space="preserve"> mechanisms for yielding control such as </w:t>
-      </w:r>
-      <w:proofErr w:type="spellStart"/>
-      <w:r>
-        <w:t>rtos_delay</w:t>
-      </w:r>
-      <w:proofErr w:type="spellEnd"/>
-      <w:r>
-        <w:t>, semaphores, mutexes, and queues (</w:t>
-      </w:r>
-      <w:r>
-        <w:t>which we will discuss later in this document</w:t>
+      <w:r>
+        <w:t>hich we will discuss later in this document</w:t>
       </w:r>
       <w:r>
         <w:t xml:space="preserve">). </w:t>
@@ -1080,13 +1078,11 @@
     </w:p>
     <w:p>
       <w:r>
-        <w:t xml:space="preserve">The WICED RTOSs are preemptive. However, higher priority tasks will always run at the expense of lower priority </w:t>
-      </w:r>
-      <w:proofErr w:type="gramStart"/>
-      <w:r>
-        <w:t>tasks</w:t>
-      </w:r>
-      <w:proofErr w:type="gramEnd"/>
+        <w:t>The WICED RTOSs are preemptive. However, higher priority tasks will always run at the expense of lower priority tasks</w:t>
+      </w:r>
+      <w:r>
+        <w:t>,</w:t>
+      </w:r>
       <w:r>
         <w:t xml:space="preserve"> so it is still important to yield control to give lower priority tasks a turn. If not, tasks that don</w:t>
       </w:r>
@@ -1094,7 +1090,34 @@
         <w:t>'</w:t>
       </w:r>
       <w:r>
-        <w:t>t yield control will prevent lower or equal priority tasks from running at all. It is good practice to have some form of yield control mechanism in every thread to prevent such situations.</w:t>
+        <w:t xml:space="preserve">t yield control will prevent lower or equal priority tasks from running at all. </w:t>
+      </w:r>
+      <w:r>
+        <w:t xml:space="preserve">As an example, </w:t>
+      </w:r>
+      <w:r>
+        <w:rPr>
+          <w:u w:val="single"/>
+        </w:rPr>
+        <w:t>the watch dog timer thread is very low priority</w:t>
+      </w:r>
+      <w:r>
+        <w:rPr>
+          <w:u w:val="single"/>
+        </w:rPr>
+        <w:t xml:space="preserve"> (it runs in the idle task)</w:t>
+      </w:r>
+      <w:r>
+        <w:rPr>
+          <w:u w:val="single"/>
+        </w:rPr>
+        <w:t xml:space="preserve"> so if your tasks don't yield you will likely see watchdog resets</w:t>
+      </w:r>
+      <w:r>
+        <w:t xml:space="preserve">. </w:t>
+      </w:r>
+      <w:r>
+        <w:t>It is good practice to have some form of yield control mechanism in every thread to prevent such situations.</w:t>
       </w:r>
     </w:p>
     <w:p/>
@@ -1108,7 +1131,7 @@
         <w:pStyle w:val="Heading1"/>
       </w:pPr>
       <w:bookmarkStart w:id="3" w:name="_Toc492550427"/>
-      <w:bookmarkStart w:id="4" w:name="_Toc8469599"/>
+      <w:bookmarkStart w:id="4" w:name="_Toc10541643"/>
       <w:r>
         <w:lastRenderedPageBreak/>
         <w:t>WICED RTOS Abstraction Layer</w:t>
@@ -1120,7 +1143,7 @@
       <w:r>
         <w:t xml:space="preserve">Currently WICED Studio supports multiple RTOSs, but </w:t>
       </w:r>
-      <w:hyperlink r:id="rId9" w:history="1">
+      <w:hyperlink r:id="rId8" w:history="1">
         <w:proofErr w:type="spellStart"/>
         <w:r>
           <w:rPr>
@@ -1133,7 +1156,7 @@
       <w:r>
         <w:t xml:space="preserve"> by </w:t>
       </w:r>
-      <w:hyperlink r:id="rId10" w:history="1">
+      <w:hyperlink r:id="rId9" w:history="1">
         <w:r>
           <w:rPr>
             <w:rStyle w:val="Hyperlink"/>
@@ -1197,7 +1220,7 @@
                     <pic:cNvPicPr/>
                   </pic:nvPicPr>
                   <pic:blipFill rotWithShape="1">
-                    <a:blip r:embed="rId11"/>
+                    <a:blip r:embed="rId10"/>
                     <a:srcRect r="21578"/>
                     <a:stretch/>
                   </pic:blipFill>
@@ -1235,7 +1258,7 @@
         <w:pStyle w:val="Heading1"/>
       </w:pPr>
       <w:bookmarkStart w:id="5" w:name="_Toc492550428"/>
-      <w:bookmarkStart w:id="6" w:name="_Toc8469600"/>
+      <w:bookmarkStart w:id="6" w:name="_Toc10541644"/>
       <w:r>
         <w:lastRenderedPageBreak/>
         <w:t>Problems with RTOSs</w:t>
@@ -1630,7 +1653,7 @@
         <w:pStyle w:val="Heading1"/>
       </w:pPr>
       <w:bookmarkStart w:id="7" w:name="_Toc492550429"/>
-      <w:bookmarkStart w:id="8" w:name="_Toc8469601"/>
+      <w:bookmarkStart w:id="8" w:name="_Toc10541645"/>
       <w:r>
         <w:lastRenderedPageBreak/>
         <w:t>Threads</w:t>
@@ -3297,7 +3320,7 @@
                     <pic:cNvPicPr/>
                   </pic:nvPicPr>
                   <pic:blipFill rotWithShape="1">
-                    <a:blip r:embed="rId12"/>
+                    <a:blip r:embed="rId11"/>
                     <a:srcRect r="14582"/>
                     <a:stretch/>
                   </pic:blipFill>
@@ -3333,7 +3356,7 @@
         <w:pStyle w:val="Heading2"/>
       </w:pPr>
       <w:bookmarkStart w:id="9" w:name="_Ref8469473"/>
-      <w:bookmarkStart w:id="10" w:name="_Toc8469602"/>
+      <w:bookmarkStart w:id="10" w:name="_Toc10541646"/>
       <w:r>
         <w:lastRenderedPageBreak/>
         <w:t xml:space="preserve">Stack </w:t>
@@ -3346,10 +3369,7 @@
     </w:p>
     <w:p>
       <w:r>
-        <w:t>You will use this in</w:t>
-      </w:r>
-      <w:r>
-        <w:t xml:space="preserve"> </w:t>
+        <w:t xml:space="preserve">You will use this in </w:t>
       </w:r>
       <w:r>
         <w:rPr>
@@ -4342,7 +4362,7 @@
       </w:pPr>
       <w:bookmarkStart w:id="11" w:name="_Toc492550430"/>
       <w:bookmarkStart w:id="12" w:name="_Ref8469416"/>
-      <w:bookmarkStart w:id="13" w:name="_Toc8469603"/>
+      <w:bookmarkStart w:id="13" w:name="_Toc10541647"/>
       <w:r>
         <w:lastRenderedPageBreak/>
         <w:t>Semaphore</w:t>
@@ -4398,7 +4418,7 @@
       <w:r>
         <w:t xml:space="preserve">A </w:t>
       </w:r>
-      <w:hyperlink r:id="rId13" w:history="1">
+      <w:hyperlink r:id="rId12" w:history="1">
         <w:r>
           <w:rPr>
             <w:rStyle w:val="Hyperlink"/>
@@ -4589,7 +4609,7 @@
                     </pic:cNvPicPr>
                   </pic:nvPicPr>
                   <pic:blipFill>
-                    <a:blip r:embed="rId14">
+                    <a:blip r:embed="rId13">
                       <a:extLst>
                         <a:ext uri="{28A0092B-C50C-407E-A947-70E740481C1C}">
                           <a14:useLocalDpi xmlns:a14="http://schemas.microsoft.com/office/drawing/2010/main" val="0"/>
@@ -4931,7 +4951,7 @@
       </w:pPr>
       <w:bookmarkStart w:id="14" w:name="_Toc492550431"/>
       <w:bookmarkStart w:id="15" w:name="_Ref8469434"/>
-      <w:bookmarkStart w:id="16" w:name="_Toc8469604"/>
+      <w:bookmarkStart w:id="16" w:name="_Toc10541648"/>
       <w:r>
         <w:lastRenderedPageBreak/>
         <w:t>Mutex</w:t>
@@ -4942,10 +4962,7 @@
     </w:p>
     <w:p>
       <w:r>
-        <w:t>You will use this in</w:t>
-      </w:r>
-      <w:r>
-        <w:t xml:space="preserve"> </w:t>
+        <w:t xml:space="preserve">You will use this in </w:t>
       </w:r>
       <w:r>
         <w:rPr>
@@ -5055,7 +5072,7 @@
                     </pic:cNvPicPr>
                   </pic:nvPicPr>
                   <pic:blipFill>
-                    <a:blip r:embed="rId15">
+                    <a:blip r:embed="rId14">
                       <a:extLst>
                         <a:ext uri="{28A0092B-C50C-407E-A947-70E740481C1C}">
                           <a14:useLocalDpi xmlns:a14="http://schemas.microsoft.com/office/drawing/2010/main" val="0"/>
@@ -5421,7 +5438,7 @@
       </w:pPr>
       <w:bookmarkStart w:id="17" w:name="_Toc492550432"/>
       <w:bookmarkStart w:id="18" w:name="_Ref8469448"/>
-      <w:bookmarkStart w:id="19" w:name="_Toc8469605"/>
+      <w:bookmarkStart w:id="19" w:name="_Toc10541649"/>
       <w:r>
         <w:lastRenderedPageBreak/>
         <w:t>Queue</w:t>
@@ -5432,10 +5449,7 @@
     </w:p>
     <w:p>
       <w:r>
-        <w:t>You will use this in</w:t>
-      </w:r>
-      <w:r>
-        <w:t xml:space="preserve"> </w:t>
+        <w:t xml:space="preserve">You will use this in </w:t>
       </w:r>
       <w:r>
         <w:rPr>
@@ -5689,7 +5703,7 @@
                     </pic:cNvPicPr>
                   </pic:nvPicPr>
                   <pic:blipFill>
-                    <a:blip r:embed="rId16">
+                    <a:blip r:embed="rId15">
                       <a:extLst>
                         <a:ext uri="{28A0092B-C50C-407E-A947-70E740481C1C}">
                           <a14:useLocalDpi xmlns:a14="http://schemas.microsoft.com/office/drawing/2010/main" val="0"/>
@@ -6090,7 +6104,7 @@
         <w:pStyle w:val="Heading1"/>
       </w:pPr>
       <w:bookmarkStart w:id="20" w:name="_Toc492550434"/>
-      <w:bookmarkStart w:id="21" w:name="_Toc8469606"/>
+      <w:bookmarkStart w:id="21" w:name="_Toc10541650"/>
       <w:r>
         <w:lastRenderedPageBreak/>
         <w:t>Exercise(s)</w:t>
@@ -6104,7 +6118,7 @@
       </w:pPr>
       <w:bookmarkStart w:id="22" w:name="_Toc492550436"/>
       <w:bookmarkStart w:id="23" w:name="_Ref8469521"/>
-      <w:bookmarkStart w:id="24" w:name="_Toc8469607"/>
+      <w:bookmarkStart w:id="24" w:name="_Toc10541651"/>
       <w:r>
         <w:t>Semaphore</w:t>
       </w:r>
@@ -6500,7 +6514,7 @@
         <w:pStyle w:val="Exercise"/>
       </w:pPr>
       <w:bookmarkStart w:id="26" w:name="_Ref8469543"/>
-      <w:bookmarkStart w:id="27" w:name="_Toc8469608"/>
+      <w:bookmarkStart w:id="27" w:name="_Toc10541652"/>
       <w:r>
         <w:lastRenderedPageBreak/>
         <w:t>(</w:t>
@@ -6537,10 +6551,7 @@
         <w:t xml:space="preserve"> </w:t>
       </w:r>
       <w:r>
-        <w:t>This material is covered in</w:t>
-      </w:r>
-      <w:r>
-        <w:t xml:space="preserve"> </w:t>
+        <w:t xml:space="preserve">This material is covered in </w:t>
       </w:r>
       <w:r>
         <w:rPr>
@@ -6859,7 +6870,7 @@
         <w:pStyle w:val="Exercise"/>
       </w:pPr>
       <w:bookmarkStart w:id="29" w:name="_Ref8469563"/>
-      <w:bookmarkStart w:id="30" w:name="_Toc8469609"/>
+      <w:bookmarkStart w:id="30" w:name="_Toc10541653"/>
       <w:r>
         <w:lastRenderedPageBreak/>
         <w:t xml:space="preserve">(Advanced) </w:t>
@@ -6881,13 +6892,7 @@
         <w:t>Use a queue to send a message to indicate the number of times to blink an LED.</w:t>
       </w:r>
       <w:r>
-        <w:t xml:space="preserve"> </w:t>
-      </w:r>
-      <w:r>
-        <w:t>This material is covered in</w:t>
-      </w:r>
-      <w:r>
-        <w:t xml:space="preserve"> </w:t>
+        <w:t xml:space="preserve"> This material is covered in </w:t>
       </w:r>
       <w:r>
         <w:rPr>
@@ -7130,7 +7135,7 @@
         <w:pStyle w:val="Exercise"/>
       </w:pPr>
       <w:bookmarkStart w:id="31" w:name="_Ref8469588"/>
-      <w:bookmarkStart w:id="32" w:name="_Toc8469610"/>
+      <w:bookmarkStart w:id="32" w:name="_Toc10541654"/>
       <w:r>
         <w:t xml:space="preserve">(Advanced) Print </w:t>
       </w:r>
@@ -7154,10 +7159,7 @@
         <w:t xml:space="preserve"> </w:t>
       </w:r>
       <w:r>
-        <w:t>This material is covered in</w:t>
-      </w:r>
-      <w:r>
-        <w:t xml:space="preserve"> </w:t>
+        <w:t xml:space="preserve">This material is covered in </w:t>
       </w:r>
       <w:r>
         <w:rPr>
@@ -7312,8 +7314,8 @@
     </w:p>
     <w:p/>
     <w:sectPr>
-      <w:headerReference w:type="default" r:id="rId17"/>
-      <w:footerReference w:type="default" r:id="rId18"/>
+      <w:headerReference w:type="default" r:id="rId16"/>
+      <w:footerReference w:type="default" r:id="rId17"/>
       <w:pgSz w:w="12240" w:h="15840"/>
       <w:pgMar w:top="1440" w:right="1440" w:bottom="1440" w:left="1440" w:header="720" w:footer="720" w:gutter="0"/>
       <w:cols w:space="720"/>
@@ -12586,7 +12588,7 @@
   <w:style w:type="paragraph" w:default="1" w:styleId="Normal">
     <w:name w:val="Normal"/>
     <w:qFormat/>
-    <w:rsid w:val="00642901"/>
+    <w:rsid w:val="00D86917"/>
   </w:style>
   <w:style w:type="paragraph" w:styleId="Heading1">
     <w:name w:val="heading 1"/>
@@ -12705,7 +12707,7 @@
     <w:uiPriority w:val="1"/>
     <w:semiHidden/>
     <w:unhideWhenUsed/>
-    <w:rsid w:val="00642901"/>
+    <w:rsid w:val="00D86917"/>
   </w:style>
   <w:style w:type="table" w:default="1" w:styleId="TableNormal">
     <w:name w:val="Normal Table"/>
@@ -12727,7 +12729,7 @@
     <w:uiPriority w:val="99"/>
     <w:semiHidden/>
     <w:unhideWhenUsed/>
-    <w:rsid w:val="00642901"/>
+    <w:rsid w:val="00D86917"/>
   </w:style>
   <w:style w:type="character" w:customStyle="1" w:styleId="Heading1Char">
     <w:name w:val="Heading 1 Char"/>
@@ -13611,7 +13613,7 @@
 </file>
 
 <file path=customXml/itemProps1.xml><?xml version="1.0" encoding="utf-8"?>
-<ds:datastoreItem xmlns:ds="http://schemas.openxmlformats.org/officeDocument/2006/customXml" ds:itemID="{60703AFD-E2D0-423A-ABDC-F276FDD4816B}">
+<ds:datastoreItem xmlns:ds="http://schemas.openxmlformats.org/officeDocument/2006/customXml" ds:itemID="{988C56EB-5BF2-433F-B8DF-BBFE51CB6693}">
   <ds:schemaRefs>
     <ds:schemaRef ds:uri="http://schemas.openxmlformats.org/officeDocument/2006/bibliography"/>
   </ds:schemaRefs>
